--- a/react.docx
+++ b/react.docx
@@ -2805,6 +2805,12 @@
             <w:insideH w:val="single" w:color="auto" w:sz="4" w:space="0"/>
             <w:insideV w:val="single" w:color="auto" w:sz="4" w:space="0"/>
           </w:tblBorders>
+          <w:tblCellMar>
+            <w:top w:w="0" w:type="dxa"/>
+            <w:left w:w="108" w:type="dxa"/>
+            <w:bottom w:w="0" w:type="dxa"/>
+            <w:right w:w="108" w:type="dxa"/>
+          </w:tblCellMar>
         </w:tblPrEx>
         <w:tc>
           <w:tcPr>
@@ -31720,6 +31726,12 @@
             <w:insideH w:val="single" w:color="auto" w:sz="4" w:space="0"/>
             <w:insideV w:val="single" w:color="auto" w:sz="4" w:space="0"/>
           </w:tblBorders>
+          <w:tblCellMar>
+            <w:top w:w="0" w:type="dxa"/>
+            <w:left w:w="108" w:type="dxa"/>
+            <w:bottom w:w="0" w:type="dxa"/>
+            <w:right w:w="108" w:type="dxa"/>
+          </w:tblCellMar>
         </w:tblPrEx>
         <w:tc>
           <w:tcPr>
@@ -39399,39 +39411,64 @@
     </w:p>
     <w:p>
       <w:pPr>
-        <w:rPr>
-          <w:rFonts w:ascii="微软雅黑" w:hAnsi="微软雅黑" w:eastAsia="微软雅黑"/>
-          <w:sz w:val="18"/>
-          <w:szCs w:val="18"/>
-        </w:rPr>
-      </w:pPr>
-    </w:p>
-    <w:p>
-      <w:pPr>
-        <w:rPr>
-          <w:rFonts w:ascii="微软雅黑" w:hAnsi="微软雅黑" w:eastAsia="微软雅黑"/>
-          <w:sz w:val="18"/>
-          <w:szCs w:val="18"/>
-        </w:rPr>
-      </w:pPr>
-    </w:p>
-    <w:p>
-      <w:pPr>
-        <w:rPr>
-          <w:rFonts w:ascii="微软雅黑" w:hAnsi="微软雅黑" w:eastAsia="微软雅黑"/>
-          <w:sz w:val="18"/>
-          <w:szCs w:val="18"/>
-        </w:rPr>
-      </w:pPr>
-    </w:p>
-    <w:p>
-      <w:pPr>
-        <w:rPr>
-          <w:rFonts w:ascii="微软雅黑" w:hAnsi="微软雅黑" w:eastAsia="微软雅黑"/>
-          <w:sz w:val="18"/>
-          <w:szCs w:val="18"/>
-        </w:rPr>
-      </w:pPr>
+        <w:jc w:val="center"/>
+        <w:rPr>
+          <w:rFonts w:hint="default" w:ascii="微软雅黑" w:hAnsi="微软雅黑" w:eastAsia="微软雅黑"/>
+          <w:b/>
+          <w:bCs/>
+          <w:sz w:val="24"/>
+          <w:szCs w:val="24"/>
+          <w:lang w:val="en-US" w:eastAsia="zh-CN"/>
+        </w:rPr>
+      </w:pPr>
+      <w:r>
+        <w:rPr>
+          <w:rFonts w:hint="eastAsia" w:ascii="微软雅黑" w:hAnsi="微软雅黑" w:eastAsia="微软雅黑"/>
+          <w:b/>
+          <w:bCs/>
+          <w:sz w:val="24"/>
+          <w:szCs w:val="24"/>
+          <w:lang w:val="en-US" w:eastAsia="zh-CN"/>
+        </w:rPr>
+        <w:t>Redux</w:t>
+      </w:r>
+    </w:p>
+    <w:p>
+      <w:pPr>
+        <w:rPr>
+          <w:rFonts w:hint="eastAsia" w:ascii="微软雅黑" w:hAnsi="微软雅黑" w:eastAsia="微软雅黑"/>
+          <w:sz w:val="18"/>
+          <w:szCs w:val="18"/>
+          <w:lang w:val="en-US" w:eastAsia="zh-CN"/>
+        </w:rPr>
+      </w:pPr>
+      <w:r>
+        <w:rPr>
+          <w:rFonts w:hint="eastAsia" w:ascii="微软雅黑" w:hAnsi="微软雅黑" w:eastAsia="微软雅黑"/>
+          <w:sz w:val="18"/>
+          <w:szCs w:val="18"/>
+          <w:lang w:val="en-US" w:eastAsia="zh-CN"/>
+        </w:rPr>
+        <w:t>1.下载</w:t>
+      </w:r>
+    </w:p>
+    <w:p>
+      <w:pPr>
+        <w:rPr>
+          <w:rFonts w:ascii="微软雅黑" w:hAnsi="微软雅黑" w:eastAsia="微软雅黑"/>
+          <w:sz w:val="18"/>
+          <w:szCs w:val="18"/>
+        </w:rPr>
+      </w:pPr>
+      <w:r>
+        <w:rPr>
+          <w:rFonts w:hint="eastAsia" w:ascii="微软雅黑" w:hAnsi="微软雅黑" w:eastAsia="微软雅黑"/>
+          <w:sz w:val="18"/>
+          <w:szCs w:val="18"/>
+          <w:lang w:val="en-US" w:eastAsia="zh-CN"/>
+        </w:rPr>
+        <w:t>npm i redux -S</w:t>
+      </w:r>
     </w:p>
     <w:p>
       <w:pPr>
@@ -39443,6 +39480,8 @@
           <w:szCs w:val="18"/>
         </w:rPr>
       </w:pPr>
+      <w:bookmarkStart w:id="0" w:name="_GoBack"/>
+      <w:bookmarkEnd w:id="0"/>
     </w:p>
     <w:p>
       <w:pPr>
@@ -39454,8 +39493,6 @@
           <w:lang w:val="en-US" w:eastAsia="zh-CN"/>
         </w:rPr>
       </w:pPr>
-      <w:bookmarkStart w:id="0" w:name="_GoBack"/>
-      <w:bookmarkEnd w:id="0"/>
     </w:p>
     <w:sectPr>
       <w:pgSz w:w="11906" w:h="16838"/>

--- a/react.docx
+++ b/react.docx
@@ -829,12 +829,6 @@
             <w:insideH w:val="single" w:color="auto" w:sz="4" w:space="0"/>
             <w:insideV w:val="single" w:color="auto" w:sz="4" w:space="0"/>
           </w:tblBorders>
-          <w:tblCellMar>
-            <w:top w:w="0" w:type="dxa"/>
-            <w:left w:w="108" w:type="dxa"/>
-            <w:bottom w:w="0" w:type="dxa"/>
-            <w:right w:w="108" w:type="dxa"/>
-          </w:tblCellMar>
         </w:tblPrEx>
         <w:tc>
           <w:tcPr>
@@ -6173,12 +6167,6 @@
             <w:insideH w:val="single" w:color="auto" w:sz="4" w:space="0"/>
             <w:insideV w:val="single" w:color="auto" w:sz="4" w:space="0"/>
           </w:tblBorders>
-          <w:tblCellMar>
-            <w:top w:w="0" w:type="dxa"/>
-            <w:left w:w="108" w:type="dxa"/>
-            <w:bottom w:w="0" w:type="dxa"/>
-            <w:right w:w="108" w:type="dxa"/>
-          </w:tblCellMar>
         </w:tblPrEx>
         <w:tc>
           <w:tcPr>
@@ -9300,12 +9288,6 @@
             <w:insideH w:val="single" w:color="auto" w:sz="4" w:space="0"/>
             <w:insideV w:val="single" w:color="auto" w:sz="4" w:space="0"/>
           </w:tblBorders>
-          <w:tblCellMar>
-            <w:top w:w="0" w:type="dxa"/>
-            <w:left w:w="108" w:type="dxa"/>
-            <w:bottom w:w="0" w:type="dxa"/>
-            <w:right w:w="108" w:type="dxa"/>
-          </w:tblCellMar>
         </w:tblPrEx>
         <w:tc>
           <w:tcPr>
@@ -10553,12 +10535,6 @@
             <w:insideH w:val="single" w:color="auto" w:sz="4" w:space="0"/>
             <w:insideV w:val="single" w:color="auto" w:sz="4" w:space="0"/>
           </w:tblBorders>
-          <w:tblCellMar>
-            <w:top w:w="0" w:type="dxa"/>
-            <w:left w:w="108" w:type="dxa"/>
-            <w:bottom w:w="0" w:type="dxa"/>
-            <w:right w:w="108" w:type="dxa"/>
-          </w:tblCellMar>
         </w:tblPrEx>
         <w:tc>
           <w:tcPr>
@@ -11225,12 +11201,6 @@
             <w:insideH w:val="single" w:color="auto" w:sz="4" w:space="0"/>
             <w:insideV w:val="single" w:color="auto" w:sz="4" w:space="0"/>
           </w:tblBorders>
-          <w:tblCellMar>
-            <w:top w:w="0" w:type="dxa"/>
-            <w:left w:w="108" w:type="dxa"/>
-            <w:bottom w:w="0" w:type="dxa"/>
-            <w:right w:w="108" w:type="dxa"/>
-          </w:tblCellMar>
         </w:tblPrEx>
         <w:tc>
           <w:tcPr>
@@ -16178,12 +16148,6 @@
             <w:insideH w:val="single" w:color="auto" w:sz="4" w:space="0"/>
             <w:insideV w:val="single" w:color="auto" w:sz="4" w:space="0"/>
           </w:tblBorders>
-          <w:tblCellMar>
-            <w:top w:w="0" w:type="dxa"/>
-            <w:left w:w="108" w:type="dxa"/>
-            <w:bottom w:w="0" w:type="dxa"/>
-            <w:right w:w="108" w:type="dxa"/>
-          </w:tblCellMar>
         </w:tblPrEx>
         <w:tc>
           <w:tcPr>
@@ -19250,12 +19214,6 @@
             <w:insideH w:val="single" w:color="auto" w:sz="4" w:space="0"/>
             <w:insideV w:val="single" w:color="auto" w:sz="4" w:space="0"/>
           </w:tblBorders>
-          <w:tblCellMar>
-            <w:top w:w="0" w:type="dxa"/>
-            <w:left w:w="108" w:type="dxa"/>
-            <w:bottom w:w="0" w:type="dxa"/>
-            <w:right w:w="108" w:type="dxa"/>
-          </w:tblCellMar>
         </w:tblPrEx>
         <w:tc>
           <w:tcPr>
@@ -39455,44 +39413,4438 @@
     <w:p>
       <w:pPr>
         <w:rPr>
-          <w:rFonts w:ascii="微软雅黑" w:hAnsi="微软雅黑" w:eastAsia="微软雅黑"/>
-          <w:sz w:val="18"/>
-          <w:szCs w:val="18"/>
-        </w:rPr>
-      </w:pPr>
-      <w:r>
-        <w:rPr>
           <w:rFonts w:hint="eastAsia" w:ascii="微软雅黑" w:hAnsi="微软雅黑" w:eastAsia="微软雅黑"/>
           <w:sz w:val="18"/>
           <w:szCs w:val="18"/>
           <w:lang w:val="en-US" w:eastAsia="zh-CN"/>
         </w:rPr>
+      </w:pPr>
+      <w:r>
+        <w:rPr>
+          <w:rFonts w:hint="eastAsia" w:ascii="微软雅黑" w:hAnsi="微软雅黑" w:eastAsia="微软雅黑"/>
+          <w:sz w:val="18"/>
+          <w:szCs w:val="18"/>
+          <w:lang w:val="en-US" w:eastAsia="zh-CN"/>
+        </w:rPr>
         <w:t>npm i redux -S</w:t>
       </w:r>
     </w:p>
     <w:p>
       <w:pPr>
+        <w:rPr>
+          <w:rFonts w:hint="eastAsia" w:ascii="微软雅黑" w:hAnsi="微软雅黑" w:eastAsia="微软雅黑"/>
+          <w:sz w:val="18"/>
+          <w:szCs w:val="18"/>
+          <w:lang w:val="en-US" w:eastAsia="zh-CN"/>
+        </w:rPr>
+      </w:pPr>
+    </w:p>
+    <w:p>
+      <w:pPr>
+        <w:rPr>
+          <w:rFonts w:hint="eastAsia" w:ascii="微软雅黑" w:hAnsi="微软雅黑" w:eastAsia="微软雅黑"/>
+          <w:sz w:val="18"/>
+          <w:szCs w:val="18"/>
+          <w:lang w:val="en-US" w:eastAsia="zh-CN"/>
+        </w:rPr>
+      </w:pPr>
+    </w:p>
+    <w:p>
+      <w:pPr>
         <w:jc w:val="center"/>
         <w:rPr>
-          <w:rFonts w:ascii="微软雅黑" w:hAnsi="微软雅黑" w:eastAsia="微软雅黑"/>
+          <w:rFonts w:hint="eastAsia" w:ascii="微软雅黑" w:hAnsi="微软雅黑" w:eastAsia="微软雅黑"/>
           <w:b/>
           <w:sz w:val="28"/>
           <w:szCs w:val="18"/>
-        </w:rPr>
-      </w:pPr>
-      <w:bookmarkStart w:id="0" w:name="_GoBack"/>
-      <w:bookmarkEnd w:id="0"/>
-    </w:p>
-    <w:p>
-      <w:pPr>
+          <w:lang w:val="en-US" w:eastAsia="zh-CN"/>
+        </w:rPr>
+      </w:pPr>
+      <w:r>
+        <w:rPr>
+          <w:rFonts w:hint="eastAsia" w:ascii="微软雅黑" w:hAnsi="微软雅黑" w:eastAsia="微软雅黑"/>
+          <w:b/>
+          <w:sz w:val="28"/>
+          <w:szCs w:val="18"/>
+          <w:lang w:val="en-US" w:eastAsia="zh-CN"/>
+        </w:rPr>
+        <w:t>React-router</w:t>
+      </w:r>
+    </w:p>
+    <w:p>
+      <w:pPr>
+        <w:numPr>
+          <w:ilvl w:val="0"/>
+          <w:numId w:val="1"/>
+        </w:numPr>
+        <w:rPr>
+          <w:rFonts w:hint="default" w:ascii="微软雅黑" w:hAnsi="微软雅黑" w:eastAsia="微软雅黑"/>
+          <w:sz w:val="18"/>
+          <w:szCs w:val="18"/>
+          <w:lang w:val="en-US" w:eastAsia="zh-CN"/>
+        </w:rPr>
+      </w:pPr>
+      <w:r>
+        <w:rPr>
+          <w:rFonts w:hint="eastAsia" w:ascii="微软雅黑" w:hAnsi="微软雅黑" w:eastAsia="微软雅黑"/>
+          <w:sz w:val="18"/>
+          <w:szCs w:val="18"/>
+          <w:lang w:val="en-US" w:eastAsia="zh-CN"/>
+        </w:rPr>
+        <w:t>下载</w:t>
+      </w:r>
+    </w:p>
+    <w:p>
+      <w:pPr>
+        <w:numPr>
+          <w:ilvl w:val="0"/>
+          <w:numId w:val="0"/>
+        </w:numPr>
+        <w:rPr>
+          <w:rFonts w:hint="default" w:ascii="微软雅黑" w:hAnsi="微软雅黑" w:eastAsia="微软雅黑"/>
+          <w:sz w:val="18"/>
+          <w:szCs w:val="18"/>
+          <w:lang w:val="en-US" w:eastAsia="zh-CN"/>
+        </w:rPr>
+      </w:pPr>
+      <w:r>
+        <w:rPr>
+          <w:rFonts w:hint="default" w:ascii="微软雅黑" w:hAnsi="微软雅黑" w:eastAsia="微软雅黑"/>
+          <w:sz w:val="18"/>
+          <w:szCs w:val="18"/>
+          <w:lang w:val="en-US" w:eastAsia="zh-CN"/>
+        </w:rPr>
+        <w:t>npm i react-router-dom -S</w:t>
+      </w:r>
+    </w:p>
+    <w:p>
+      <w:pPr>
+        <w:numPr>
+          <w:ilvl w:val="0"/>
+          <w:numId w:val="1"/>
+        </w:numPr>
+        <w:ind w:left="0" w:leftChars="0" w:firstLine="0" w:firstLineChars="0"/>
         <w:jc w:val="left"/>
+        <w:rPr>
+          <w:rFonts w:hint="eastAsia"/>
+          <w:sz w:val="22"/>
+          <w:szCs w:val="28"/>
+          <w:lang w:val="en-US" w:eastAsia="zh-CN"/>
+        </w:rPr>
+      </w:pPr>
+      <w:r>
+        <w:rPr>
+          <w:rFonts w:hint="eastAsia"/>
+          <w:sz w:val="22"/>
+          <w:szCs w:val="28"/>
+          <w:lang w:val="en-US" w:eastAsia="zh-CN"/>
+        </w:rPr>
+        <w:t xml:space="preserve">使用  </w:t>
+      </w:r>
+    </w:p>
+    <w:p>
+      <w:pPr>
+        <w:numPr>
+          <w:ilvl w:val="0"/>
+          <w:numId w:val="2"/>
+        </w:numPr>
+        <w:ind w:leftChars="0"/>
+        <w:jc w:val="left"/>
+        <w:rPr>
+          <w:rFonts w:hint="eastAsia"/>
+          <w:sz w:val="22"/>
+          <w:szCs w:val="28"/>
+          <w:lang w:val="en-US" w:eastAsia="zh-CN"/>
+        </w:rPr>
+      </w:pPr>
+      <w:r>
+        <w:rPr>
+          <w:rFonts w:hint="eastAsia"/>
+          <w:sz w:val="22"/>
+          <w:szCs w:val="28"/>
+          <w:lang w:val="en-US" w:eastAsia="zh-CN"/>
+        </w:rPr>
+        <w:t>根目录的index.js</w:t>
+      </w:r>
+    </w:p>
+    <w:p>
+      <w:pPr>
+        <w:numPr>
+          <w:ilvl w:val="0"/>
+          <w:numId w:val="0"/>
+        </w:numPr>
+        <w:jc w:val="left"/>
+        <w:rPr>
+          <w:rFonts w:hint="default"/>
+          <w:sz w:val="22"/>
+          <w:szCs w:val="28"/>
+          <w:lang w:val="en-US" w:eastAsia="zh-CN"/>
+        </w:rPr>
+      </w:pPr>
+      <w:r>
         <w:rPr>
           <w:rFonts w:hint="eastAsia"/>
           <w:sz w:val="24"/>
           <w:szCs w:val="32"/>
           <w:lang w:val="en-US" w:eastAsia="zh-CN"/>
         </w:rPr>
-      </w:pPr>
+        <w:t>注意router分BrowserRouter和HashRouter</w:t>
+      </w:r>
+    </w:p>
+    <w:p>
+      <w:pPr>
+        <w:widowControl w:val="0"/>
+        <w:numPr>
+          <w:ilvl w:val="0"/>
+          <w:numId w:val="0"/>
+        </w:numPr>
+        <w:jc w:val="left"/>
+        <w:rPr>
+          <w:rFonts w:hint="eastAsia"/>
+          <w:sz w:val="22"/>
+          <w:szCs w:val="28"/>
+          <w:lang w:val="en-US" w:eastAsia="zh-CN"/>
+        </w:rPr>
+      </w:pPr>
+      <w:r>
+        <w:rPr>
+          <w:rFonts w:hint="eastAsia"/>
+          <w:sz w:val="22"/>
+          <w:szCs w:val="28"/>
+          <w:lang w:val="en-US" w:eastAsia="zh-CN"/>
+        </w:rPr>
+        <w:t>引入 Router 并使用&lt;Router&gt;&lt;/Router&gt;对根组件进行包裹</w:t>
+      </w:r>
+    </w:p>
+    <w:tbl>
+      <w:tblPr>
+        <w:tblStyle w:val="3"/>
+        <w:tblW w:w="0" w:type="auto"/>
+        <w:tblInd w:w="0" w:type="dxa"/>
+        <w:tblBorders>
+          <w:top w:val="single" w:color="auto" w:sz="4" w:space="0"/>
+          <w:left w:val="single" w:color="auto" w:sz="4" w:space="0"/>
+          <w:bottom w:val="single" w:color="auto" w:sz="4" w:space="0"/>
+          <w:right w:val="single" w:color="auto" w:sz="4" w:space="0"/>
+          <w:insideH w:val="single" w:color="auto" w:sz="4" w:space="0"/>
+          <w:insideV w:val="single" w:color="auto" w:sz="4" w:space="0"/>
+        </w:tblBorders>
+        <w:tblLayout w:type="autofit"/>
+        <w:tblCellMar>
+          <w:top w:w="0" w:type="dxa"/>
+          <w:left w:w="108" w:type="dxa"/>
+          <w:bottom w:w="0" w:type="dxa"/>
+          <w:right w:w="108" w:type="dxa"/>
+        </w:tblCellMar>
+      </w:tblPr>
+      <w:tblGrid>
+        <w:gridCol w:w="8522"/>
+      </w:tblGrid>
+      <w:tr>
+        <w:tblPrEx>
+          <w:tblBorders>
+            <w:top w:val="single" w:color="auto" w:sz="4" w:space="0"/>
+            <w:left w:val="single" w:color="auto" w:sz="4" w:space="0"/>
+            <w:bottom w:val="single" w:color="auto" w:sz="4" w:space="0"/>
+            <w:right w:val="single" w:color="auto" w:sz="4" w:space="0"/>
+            <w:insideH w:val="single" w:color="auto" w:sz="4" w:space="0"/>
+            <w:insideV w:val="single" w:color="auto" w:sz="4" w:space="0"/>
+          </w:tblBorders>
+          <w:tblCellMar>
+            <w:top w:w="0" w:type="dxa"/>
+            <w:left w:w="108" w:type="dxa"/>
+            <w:bottom w:w="0" w:type="dxa"/>
+            <w:right w:w="108" w:type="dxa"/>
+          </w:tblCellMar>
+        </w:tblPrEx>
+        <w:tc>
+          <w:tcPr>
+            <w:tcW w:w="8522" w:type="dxa"/>
+          </w:tcPr>
+          <w:p>
+            <w:pPr>
+              <w:widowControl w:val="0"/>
+              <w:numPr>
+                <w:ilvl w:val="0"/>
+                <w:numId w:val="0"/>
+              </w:numPr>
+              <w:jc w:val="left"/>
+              <w:rPr>
+                <w:rFonts w:hint="default"/>
+                <w:lang w:val="en-US" w:eastAsia="zh-CN"/>
+              </w:rPr>
+            </w:pPr>
+            <w:r>
+              <w:drawing>
+                <wp:inline distT="0" distB="0" distL="114300" distR="114300">
+                  <wp:extent cx="5272405" cy="2138680"/>
+                  <wp:effectExtent l="0" t="0" r="4445" b="13970"/>
+                  <wp:docPr id="5" name="图片 6"/>
+                  <wp:cNvGraphicFramePr>
+                    <a:graphicFrameLocks xmlns:a="http://schemas.openxmlformats.org/drawingml/2006/main" noChangeAspect="1"/>
+                  </wp:cNvGraphicFramePr>
+                  <a:graphic xmlns:a="http://schemas.openxmlformats.org/drawingml/2006/main">
+                    <a:graphicData uri="http://schemas.openxmlformats.org/drawingml/2006/picture">
+                      <pic:pic xmlns:pic="http://schemas.openxmlformats.org/drawingml/2006/picture">
+                        <pic:nvPicPr>
+                          <pic:cNvPr id="5" name="图片 6"/>
+                          <pic:cNvPicPr>
+                            <a:picLocks noChangeAspect="1"/>
+                          </pic:cNvPicPr>
+                        </pic:nvPicPr>
+                        <pic:blipFill>
+                          <a:blip r:embed="rId16"/>
+                          <a:stretch>
+                            <a:fillRect/>
+                          </a:stretch>
+                        </pic:blipFill>
+                        <pic:spPr>
+                          <a:xfrm>
+                            <a:off x="0" y="0"/>
+                            <a:ext cx="5272405" cy="2138680"/>
+                          </a:xfrm>
+                          <a:prstGeom prst="rect">
+                            <a:avLst/>
+                          </a:prstGeom>
+                          <a:noFill/>
+                          <a:ln>
+                            <a:noFill/>
+                          </a:ln>
+                        </pic:spPr>
+                      </pic:pic>
+                    </a:graphicData>
+                  </a:graphic>
+                </wp:inline>
+              </w:drawing>
+            </w:r>
+          </w:p>
+        </w:tc>
+      </w:tr>
+    </w:tbl>
+    <w:p>
+      <w:pPr>
+        <w:widowControl w:val="0"/>
+        <w:numPr>
+          <w:ilvl w:val="0"/>
+          <w:numId w:val="0"/>
+        </w:numPr>
+        <w:jc w:val="left"/>
+        <w:rPr>
+          <w:rFonts w:hint="default"/>
+          <w:sz w:val="22"/>
+          <w:szCs w:val="28"/>
+          <w:lang w:val="en-US" w:eastAsia="zh-CN"/>
+        </w:rPr>
+      </w:pPr>
+      <w:r>
+        <w:rPr>
+          <w:rFonts w:hint="eastAsia"/>
+          <w:sz w:val="22"/>
+          <w:szCs w:val="28"/>
+          <w:lang w:val="en-US" w:eastAsia="zh-CN"/>
+        </w:rPr>
+        <w:t>HashRouter  会有 /#/出现</w:t>
+      </w:r>
+    </w:p>
+    <w:tbl>
+      <w:tblPr>
+        <w:tblStyle w:val="3"/>
+        <w:tblW w:w="0" w:type="auto"/>
+        <w:tblInd w:w="0" w:type="dxa"/>
+        <w:tblBorders>
+          <w:top w:val="single" w:color="auto" w:sz="4" w:space="0"/>
+          <w:left w:val="single" w:color="auto" w:sz="4" w:space="0"/>
+          <w:bottom w:val="single" w:color="auto" w:sz="4" w:space="0"/>
+          <w:right w:val="single" w:color="auto" w:sz="4" w:space="0"/>
+          <w:insideH w:val="single" w:color="auto" w:sz="4" w:space="0"/>
+          <w:insideV w:val="single" w:color="auto" w:sz="4" w:space="0"/>
+        </w:tblBorders>
+        <w:tblLayout w:type="autofit"/>
+        <w:tblCellMar>
+          <w:top w:w="0" w:type="dxa"/>
+          <w:left w:w="108" w:type="dxa"/>
+          <w:bottom w:w="0" w:type="dxa"/>
+          <w:right w:w="108" w:type="dxa"/>
+        </w:tblCellMar>
+      </w:tblPr>
+      <w:tblGrid>
+        <w:gridCol w:w="8522"/>
+      </w:tblGrid>
+      <w:tr>
+        <w:tblPrEx>
+          <w:tblBorders>
+            <w:top w:val="single" w:color="auto" w:sz="4" w:space="0"/>
+            <w:left w:val="single" w:color="auto" w:sz="4" w:space="0"/>
+            <w:bottom w:val="single" w:color="auto" w:sz="4" w:space="0"/>
+            <w:right w:val="single" w:color="auto" w:sz="4" w:space="0"/>
+            <w:insideH w:val="single" w:color="auto" w:sz="4" w:space="0"/>
+            <w:insideV w:val="single" w:color="auto" w:sz="4" w:space="0"/>
+          </w:tblBorders>
+          <w:tblCellMar>
+            <w:top w:w="0" w:type="dxa"/>
+            <w:left w:w="108" w:type="dxa"/>
+            <w:bottom w:w="0" w:type="dxa"/>
+            <w:right w:w="108" w:type="dxa"/>
+          </w:tblCellMar>
+        </w:tblPrEx>
+        <w:tc>
+          <w:tcPr>
+            <w:tcW w:w="8522" w:type="dxa"/>
+          </w:tcPr>
+          <w:p>
+            <w:pPr>
+              <w:widowControl w:val="0"/>
+              <w:numPr>
+                <w:ilvl w:val="0"/>
+                <w:numId w:val="0"/>
+              </w:numPr>
+              <w:jc w:val="left"/>
+              <w:rPr>
+                <w:rFonts w:hint="default"/>
+                <w:sz w:val="22"/>
+                <w:szCs w:val="28"/>
+                <w:vertAlign w:val="baseline"/>
+                <w:lang w:val="en-US" w:eastAsia="zh-CN"/>
+              </w:rPr>
+            </w:pPr>
+            <w:r>
+              <w:drawing>
+                <wp:inline distT="0" distB="0" distL="114300" distR="114300">
+                  <wp:extent cx="5219700" cy="1257300"/>
+                  <wp:effectExtent l="0" t="0" r="0" b="0"/>
+                  <wp:docPr id="6" name="图片 7"/>
+                  <wp:cNvGraphicFramePr>
+                    <a:graphicFrameLocks xmlns:a="http://schemas.openxmlformats.org/drawingml/2006/main" noChangeAspect="1"/>
+                  </wp:cNvGraphicFramePr>
+                  <a:graphic xmlns:a="http://schemas.openxmlformats.org/drawingml/2006/main">
+                    <a:graphicData uri="http://schemas.openxmlformats.org/drawingml/2006/picture">
+                      <pic:pic xmlns:pic="http://schemas.openxmlformats.org/drawingml/2006/picture">
+                        <pic:nvPicPr>
+                          <pic:cNvPr id="6" name="图片 7"/>
+                          <pic:cNvPicPr>
+                            <a:picLocks noChangeAspect="1"/>
+                          </pic:cNvPicPr>
+                        </pic:nvPicPr>
+                        <pic:blipFill>
+                          <a:blip r:embed="rId17"/>
+                          <a:stretch>
+                            <a:fillRect/>
+                          </a:stretch>
+                        </pic:blipFill>
+                        <pic:spPr>
+                          <a:xfrm>
+                            <a:off x="0" y="0"/>
+                            <a:ext cx="5219700" cy="1257300"/>
+                          </a:xfrm>
+                          <a:prstGeom prst="rect">
+                            <a:avLst/>
+                          </a:prstGeom>
+                          <a:noFill/>
+                          <a:ln>
+                            <a:noFill/>
+                          </a:ln>
+                        </pic:spPr>
+                      </pic:pic>
+                    </a:graphicData>
+                  </a:graphic>
+                </wp:inline>
+              </w:drawing>
+            </w:r>
+          </w:p>
+        </w:tc>
+      </w:tr>
+    </w:tbl>
+    <w:p>
+      <w:pPr>
+        <w:widowControl w:val="0"/>
+        <w:numPr>
+          <w:ilvl w:val="0"/>
+          <w:numId w:val="0"/>
+        </w:numPr>
+        <w:jc w:val="left"/>
+        <w:rPr>
+          <w:rFonts w:hint="eastAsia"/>
+          <w:sz w:val="22"/>
+          <w:szCs w:val="28"/>
+          <w:lang w:val="en-US" w:eastAsia="zh-CN"/>
+        </w:rPr>
+      </w:pPr>
+      <w:r>
+        <w:rPr>
+          <w:rFonts w:hint="eastAsia"/>
+          <w:sz w:val="22"/>
+          <w:szCs w:val="28"/>
+          <w:lang w:val="en-US" w:eastAsia="zh-CN"/>
+        </w:rPr>
+        <w:t>此外还提供了Route组件，当使用了Route组件进行渲染的组件，会自动注入history等</w:t>
+      </w:r>
+    </w:p>
+    <w:tbl>
+      <w:tblPr>
+        <w:tblStyle w:val="3"/>
+        <w:tblW w:w="0" w:type="auto"/>
+        <w:tblInd w:w="0" w:type="dxa"/>
+        <w:tblBorders>
+          <w:top w:val="single" w:color="auto" w:sz="4" w:space="0"/>
+          <w:left w:val="single" w:color="auto" w:sz="4" w:space="0"/>
+          <w:bottom w:val="single" w:color="auto" w:sz="4" w:space="0"/>
+          <w:right w:val="single" w:color="auto" w:sz="4" w:space="0"/>
+          <w:insideH w:val="single" w:color="auto" w:sz="4" w:space="0"/>
+          <w:insideV w:val="single" w:color="auto" w:sz="4" w:space="0"/>
+        </w:tblBorders>
+        <w:tblLayout w:type="autofit"/>
+        <w:tblCellMar>
+          <w:top w:w="0" w:type="dxa"/>
+          <w:left w:w="108" w:type="dxa"/>
+          <w:bottom w:w="0" w:type="dxa"/>
+          <w:right w:w="108" w:type="dxa"/>
+        </w:tblCellMar>
+      </w:tblPr>
+      <w:tblGrid>
+        <w:gridCol w:w="8522"/>
+      </w:tblGrid>
+      <w:tr>
+        <w:tblPrEx>
+          <w:tblBorders>
+            <w:top w:val="single" w:color="auto" w:sz="4" w:space="0"/>
+            <w:left w:val="single" w:color="auto" w:sz="4" w:space="0"/>
+            <w:bottom w:val="single" w:color="auto" w:sz="4" w:space="0"/>
+            <w:right w:val="single" w:color="auto" w:sz="4" w:space="0"/>
+            <w:insideH w:val="single" w:color="auto" w:sz="4" w:space="0"/>
+            <w:insideV w:val="single" w:color="auto" w:sz="4" w:space="0"/>
+          </w:tblBorders>
+          <w:tblCellMar>
+            <w:top w:w="0" w:type="dxa"/>
+            <w:left w:w="108" w:type="dxa"/>
+            <w:bottom w:w="0" w:type="dxa"/>
+            <w:right w:w="108" w:type="dxa"/>
+          </w:tblCellMar>
+        </w:tblPrEx>
+        <w:tc>
+          <w:tcPr>
+            <w:tcW w:w="8522" w:type="dxa"/>
+          </w:tcPr>
+          <w:p>
+            <w:pPr>
+              <w:widowControl w:val="0"/>
+              <w:numPr>
+                <w:ilvl w:val="0"/>
+                <w:numId w:val="0"/>
+              </w:numPr>
+              <w:jc w:val="left"/>
+              <w:rPr>
+                <w:rFonts w:hint="default"/>
+                <w:sz w:val="22"/>
+                <w:szCs w:val="28"/>
+                <w:vertAlign w:val="baseline"/>
+                <w:lang w:val="en-US" w:eastAsia="zh-CN"/>
+              </w:rPr>
+            </w:pPr>
+            <w:r>
+              <w:drawing>
+                <wp:inline distT="0" distB="0" distL="114300" distR="114300">
+                  <wp:extent cx="5273040" cy="2453005"/>
+                  <wp:effectExtent l="0" t="0" r="3810" b="4445"/>
+                  <wp:docPr id="7" name="图片 8"/>
+                  <wp:cNvGraphicFramePr>
+                    <a:graphicFrameLocks xmlns:a="http://schemas.openxmlformats.org/drawingml/2006/main" noChangeAspect="1"/>
+                  </wp:cNvGraphicFramePr>
+                  <a:graphic xmlns:a="http://schemas.openxmlformats.org/drawingml/2006/main">
+                    <a:graphicData uri="http://schemas.openxmlformats.org/drawingml/2006/picture">
+                      <pic:pic xmlns:pic="http://schemas.openxmlformats.org/drawingml/2006/picture">
+                        <pic:nvPicPr>
+                          <pic:cNvPr id="7" name="图片 8"/>
+                          <pic:cNvPicPr>
+                            <a:picLocks noChangeAspect="1"/>
+                          </pic:cNvPicPr>
+                        </pic:nvPicPr>
+                        <pic:blipFill>
+                          <a:blip r:embed="rId18"/>
+                          <a:stretch>
+                            <a:fillRect/>
+                          </a:stretch>
+                        </pic:blipFill>
+                        <pic:spPr>
+                          <a:xfrm>
+                            <a:off x="0" y="0"/>
+                            <a:ext cx="5273040" cy="2453005"/>
+                          </a:xfrm>
+                          <a:prstGeom prst="rect">
+                            <a:avLst/>
+                          </a:prstGeom>
+                          <a:noFill/>
+                          <a:ln>
+                            <a:noFill/>
+                          </a:ln>
+                        </pic:spPr>
+                      </pic:pic>
+                    </a:graphicData>
+                  </a:graphic>
+                </wp:inline>
+              </w:drawing>
+            </w:r>
+            <w:r>
+              <w:drawing>
+                <wp:inline distT="0" distB="0" distL="114300" distR="114300">
+                  <wp:extent cx="4791075" cy="857250"/>
+                  <wp:effectExtent l="0" t="0" r="9525" b="0"/>
+                  <wp:docPr id="8" name="图片 9"/>
+                  <wp:cNvGraphicFramePr>
+                    <a:graphicFrameLocks xmlns:a="http://schemas.openxmlformats.org/drawingml/2006/main" noChangeAspect="1"/>
+                  </wp:cNvGraphicFramePr>
+                  <a:graphic xmlns:a="http://schemas.openxmlformats.org/drawingml/2006/main">
+                    <a:graphicData uri="http://schemas.openxmlformats.org/drawingml/2006/picture">
+                      <pic:pic xmlns:pic="http://schemas.openxmlformats.org/drawingml/2006/picture">
+                        <pic:nvPicPr>
+                          <pic:cNvPr id="8" name="图片 9"/>
+                          <pic:cNvPicPr>
+                            <a:picLocks noChangeAspect="1"/>
+                          </pic:cNvPicPr>
+                        </pic:nvPicPr>
+                        <pic:blipFill>
+                          <a:blip r:embed="rId19"/>
+                          <a:stretch>
+                            <a:fillRect/>
+                          </a:stretch>
+                        </pic:blipFill>
+                        <pic:spPr>
+                          <a:xfrm>
+                            <a:off x="0" y="0"/>
+                            <a:ext cx="4791075" cy="857250"/>
+                          </a:xfrm>
+                          <a:prstGeom prst="rect">
+                            <a:avLst/>
+                          </a:prstGeom>
+                          <a:noFill/>
+                          <a:ln>
+                            <a:noFill/>
+                          </a:ln>
+                        </pic:spPr>
+                      </pic:pic>
+                    </a:graphicData>
+                  </a:graphic>
+                </wp:inline>
+              </w:drawing>
+            </w:r>
+            <w:r>
+              <w:drawing>
+                <wp:inline distT="0" distB="0" distL="114300" distR="114300">
+                  <wp:extent cx="3638550" cy="1571625"/>
+                  <wp:effectExtent l="0" t="0" r="0" b="9525"/>
+                  <wp:docPr id="9" name="图片 10"/>
+                  <wp:cNvGraphicFramePr>
+                    <a:graphicFrameLocks xmlns:a="http://schemas.openxmlformats.org/drawingml/2006/main" noChangeAspect="1"/>
+                  </wp:cNvGraphicFramePr>
+                  <a:graphic xmlns:a="http://schemas.openxmlformats.org/drawingml/2006/main">
+                    <a:graphicData uri="http://schemas.openxmlformats.org/drawingml/2006/picture">
+                      <pic:pic xmlns:pic="http://schemas.openxmlformats.org/drawingml/2006/picture">
+                        <pic:nvPicPr>
+                          <pic:cNvPr id="9" name="图片 10"/>
+                          <pic:cNvPicPr>
+                            <a:picLocks noChangeAspect="1"/>
+                          </pic:cNvPicPr>
+                        </pic:nvPicPr>
+                        <pic:blipFill>
+                          <a:blip r:embed="rId20"/>
+                          <a:stretch>
+                            <a:fillRect/>
+                          </a:stretch>
+                        </pic:blipFill>
+                        <pic:spPr>
+                          <a:xfrm>
+                            <a:off x="0" y="0"/>
+                            <a:ext cx="3638550" cy="1571625"/>
+                          </a:xfrm>
+                          <a:prstGeom prst="rect">
+                            <a:avLst/>
+                          </a:prstGeom>
+                          <a:noFill/>
+                          <a:ln>
+                            <a:noFill/>
+                          </a:ln>
+                        </pic:spPr>
+                      </pic:pic>
+                    </a:graphicData>
+                  </a:graphic>
+                </wp:inline>
+              </w:drawing>
+            </w:r>
+          </w:p>
+        </w:tc>
+      </w:tr>
+    </w:tbl>
+    <w:p>
+      <w:pPr>
+        <w:widowControl w:val="0"/>
+        <w:numPr>
+          <w:ilvl w:val="0"/>
+          <w:numId w:val="2"/>
+        </w:numPr>
+        <w:ind w:left="0" w:leftChars="0" w:firstLine="0" w:firstLineChars="0"/>
+        <w:jc w:val="left"/>
+        <w:rPr>
+          <w:rFonts w:hint="eastAsia"/>
+          <w:sz w:val="22"/>
+          <w:szCs w:val="28"/>
+          <w:lang w:val="en-US" w:eastAsia="zh-CN"/>
+        </w:rPr>
+      </w:pPr>
+      <w:r>
+        <w:rPr>
+          <w:rFonts w:hint="eastAsia"/>
+          <w:sz w:val="22"/>
+          <w:szCs w:val="28"/>
+          <w:lang w:val="en-US" w:eastAsia="zh-CN"/>
+        </w:rPr>
+        <w:t>相关的组件或属性</w:t>
+      </w:r>
+    </w:p>
+    <w:p>
+      <w:pPr>
+        <w:widowControl w:val="0"/>
+        <w:numPr>
+          <w:ilvl w:val="0"/>
+          <w:numId w:val="3"/>
+        </w:numPr>
+        <w:ind w:left="110" w:leftChars="0" w:firstLine="0" w:firstLineChars="0"/>
+        <w:jc w:val="left"/>
+        <w:rPr>
+          <w:rFonts w:hint="eastAsia"/>
+          <w:sz w:val="22"/>
+          <w:szCs w:val="28"/>
+          <w:lang w:val="en-US" w:eastAsia="zh-CN"/>
+        </w:rPr>
+      </w:pPr>
+      <w:r>
+        <w:rPr>
+          <w:rFonts w:hint="eastAsia"/>
+          <w:sz w:val="22"/>
+          <w:szCs w:val="28"/>
+          <w:lang w:val="en-US" w:eastAsia="zh-CN"/>
+        </w:rPr>
+        <w:t>Router分为HashRouter和BrowerRouter</w:t>
+      </w:r>
+    </w:p>
+    <w:p>
+      <w:pPr>
+        <w:widowControl w:val="0"/>
+        <w:numPr>
+          <w:ilvl w:val="0"/>
+          <w:numId w:val="3"/>
+        </w:numPr>
+        <w:ind w:left="110" w:leftChars="0" w:firstLine="0" w:firstLineChars="0"/>
+        <w:jc w:val="left"/>
+        <w:rPr>
+          <w:rFonts w:hint="default"/>
+          <w:sz w:val="22"/>
+          <w:szCs w:val="28"/>
+          <w:lang w:val="en-US" w:eastAsia="zh-CN"/>
+        </w:rPr>
+      </w:pPr>
+      <w:r>
+        <w:rPr>
+          <w:rFonts w:hint="eastAsia"/>
+          <w:sz w:val="22"/>
+          <w:szCs w:val="28"/>
+          <w:lang w:val="en-US" w:eastAsia="zh-CN"/>
+        </w:rPr>
+        <w:t xml:space="preserve">Route   有许多api </w:t>
+      </w:r>
+    </w:p>
+    <w:tbl>
+      <w:tblPr>
+        <w:tblStyle w:val="3"/>
+        <w:tblW w:w="0" w:type="auto"/>
+        <w:tblInd w:w="0" w:type="dxa"/>
+        <w:tblBorders>
+          <w:top w:val="single" w:color="auto" w:sz="4" w:space="0"/>
+          <w:left w:val="single" w:color="auto" w:sz="4" w:space="0"/>
+          <w:bottom w:val="single" w:color="auto" w:sz="4" w:space="0"/>
+          <w:right w:val="single" w:color="auto" w:sz="4" w:space="0"/>
+          <w:insideH w:val="single" w:color="auto" w:sz="4" w:space="0"/>
+          <w:insideV w:val="single" w:color="auto" w:sz="4" w:space="0"/>
+        </w:tblBorders>
+        <w:tblLayout w:type="autofit"/>
+        <w:tblCellMar>
+          <w:top w:w="0" w:type="dxa"/>
+          <w:left w:w="108" w:type="dxa"/>
+          <w:bottom w:w="0" w:type="dxa"/>
+          <w:right w:w="108" w:type="dxa"/>
+        </w:tblCellMar>
+      </w:tblPr>
+      <w:tblGrid>
+        <w:gridCol w:w="8522"/>
+      </w:tblGrid>
+      <w:tr>
+        <w:tblPrEx>
+          <w:tblBorders>
+            <w:top w:val="single" w:color="auto" w:sz="4" w:space="0"/>
+            <w:left w:val="single" w:color="auto" w:sz="4" w:space="0"/>
+            <w:bottom w:val="single" w:color="auto" w:sz="4" w:space="0"/>
+            <w:right w:val="single" w:color="auto" w:sz="4" w:space="0"/>
+            <w:insideH w:val="single" w:color="auto" w:sz="4" w:space="0"/>
+            <w:insideV w:val="single" w:color="auto" w:sz="4" w:space="0"/>
+          </w:tblBorders>
+          <w:tblCellMar>
+            <w:top w:w="0" w:type="dxa"/>
+            <w:left w:w="108" w:type="dxa"/>
+            <w:bottom w:w="0" w:type="dxa"/>
+            <w:right w:w="108" w:type="dxa"/>
+          </w:tblCellMar>
+        </w:tblPrEx>
+        <w:tc>
+          <w:tcPr>
+            <w:tcW w:w="8522" w:type="dxa"/>
+          </w:tcPr>
+          <w:p>
+            <w:pPr>
+              <w:widowControl w:val="0"/>
+              <w:numPr>
+                <w:ilvl w:val="0"/>
+                <w:numId w:val="0"/>
+              </w:numPr>
+              <w:jc w:val="left"/>
+              <w:rPr>
+                <w:rFonts w:hint="default"/>
+                <w:sz w:val="22"/>
+                <w:szCs w:val="28"/>
+                <w:vertAlign w:val="baseline"/>
+                <w:lang w:val="en-US" w:eastAsia="zh-CN"/>
+              </w:rPr>
+            </w:pPr>
+            <w:r>
+              <w:drawing>
+                <wp:inline distT="0" distB="0" distL="114300" distR="114300">
+                  <wp:extent cx="5269865" cy="2513965"/>
+                  <wp:effectExtent l="0" t="0" r="6985" b="635"/>
+                  <wp:docPr id="15" name="图片 4"/>
+                  <wp:cNvGraphicFramePr>
+                    <a:graphicFrameLocks xmlns:a="http://schemas.openxmlformats.org/drawingml/2006/main" noChangeAspect="1"/>
+                  </wp:cNvGraphicFramePr>
+                  <a:graphic xmlns:a="http://schemas.openxmlformats.org/drawingml/2006/main">
+                    <a:graphicData uri="http://schemas.openxmlformats.org/drawingml/2006/picture">
+                      <pic:pic xmlns:pic="http://schemas.openxmlformats.org/drawingml/2006/picture">
+                        <pic:nvPicPr>
+                          <pic:cNvPr id="15" name="图片 4"/>
+                          <pic:cNvPicPr>
+                            <a:picLocks noChangeAspect="1"/>
+                          </pic:cNvPicPr>
+                        </pic:nvPicPr>
+                        <pic:blipFill>
+                          <a:blip r:embed="rId21"/>
+                          <a:stretch>
+                            <a:fillRect/>
+                          </a:stretch>
+                        </pic:blipFill>
+                        <pic:spPr>
+                          <a:xfrm>
+                            <a:off x="0" y="0"/>
+                            <a:ext cx="5269865" cy="2513965"/>
+                          </a:xfrm>
+                          <a:prstGeom prst="rect">
+                            <a:avLst/>
+                          </a:prstGeom>
+                          <a:noFill/>
+                          <a:ln>
+                            <a:noFill/>
+                          </a:ln>
+                        </pic:spPr>
+                      </pic:pic>
+                    </a:graphicData>
+                  </a:graphic>
+                </wp:inline>
+              </w:drawing>
+            </w:r>
+          </w:p>
+        </w:tc>
+      </w:tr>
+    </w:tbl>
+    <w:p>
+      <w:pPr>
+        <w:widowControl w:val="0"/>
+        <w:numPr>
+          <w:ilvl w:val="0"/>
+          <w:numId w:val="0"/>
+        </w:numPr>
+        <w:ind w:left="110" w:leftChars="0"/>
+        <w:jc w:val="left"/>
+        <w:rPr>
+          <w:rFonts w:hint="default"/>
+          <w:sz w:val="22"/>
+          <w:szCs w:val="28"/>
+          <w:lang w:val="en-US" w:eastAsia="zh-CN"/>
+        </w:rPr>
+      </w:pPr>
+    </w:p>
+    <w:p>
+      <w:pPr>
+        <w:widowControl w:val="0"/>
+        <w:numPr>
+          <w:ilvl w:val="0"/>
+          <w:numId w:val="3"/>
+        </w:numPr>
+        <w:ind w:left="110" w:leftChars="0" w:firstLine="0" w:firstLineChars="0"/>
+        <w:jc w:val="left"/>
+        <w:rPr>
+          <w:rFonts w:hint="default"/>
+          <w:sz w:val="22"/>
+          <w:szCs w:val="28"/>
+          <w:lang w:val="en-US" w:eastAsia="zh-CN"/>
+        </w:rPr>
+      </w:pPr>
+      <w:r>
+        <w:rPr>
+          <w:rFonts w:hint="eastAsia"/>
+          <w:sz w:val="22"/>
+          <w:szCs w:val="28"/>
+          <w:lang w:val="en-US" w:eastAsia="zh-CN"/>
+        </w:rPr>
+        <w:t xml:space="preserve">Switch  包裹在其他路由的外面 </w:t>
+      </w:r>
+    </w:p>
+    <w:tbl>
+      <w:tblPr>
+        <w:tblStyle w:val="3"/>
+        <w:tblW w:w="0" w:type="auto"/>
+        <w:tblInd w:w="0" w:type="dxa"/>
+        <w:tblBorders>
+          <w:top w:val="single" w:color="auto" w:sz="4" w:space="0"/>
+          <w:left w:val="single" w:color="auto" w:sz="4" w:space="0"/>
+          <w:bottom w:val="single" w:color="auto" w:sz="4" w:space="0"/>
+          <w:right w:val="single" w:color="auto" w:sz="4" w:space="0"/>
+          <w:insideH w:val="single" w:color="auto" w:sz="4" w:space="0"/>
+          <w:insideV w:val="single" w:color="auto" w:sz="4" w:space="0"/>
+        </w:tblBorders>
+        <w:tblLayout w:type="autofit"/>
+        <w:tblCellMar>
+          <w:top w:w="0" w:type="dxa"/>
+          <w:left w:w="108" w:type="dxa"/>
+          <w:bottom w:w="0" w:type="dxa"/>
+          <w:right w:w="108" w:type="dxa"/>
+        </w:tblCellMar>
+      </w:tblPr>
+      <w:tblGrid>
+        <w:gridCol w:w="8522"/>
+      </w:tblGrid>
+      <w:tr>
+        <w:tblPrEx>
+          <w:tblBorders>
+            <w:top w:val="single" w:color="auto" w:sz="4" w:space="0"/>
+            <w:left w:val="single" w:color="auto" w:sz="4" w:space="0"/>
+            <w:bottom w:val="single" w:color="auto" w:sz="4" w:space="0"/>
+            <w:right w:val="single" w:color="auto" w:sz="4" w:space="0"/>
+            <w:insideH w:val="single" w:color="auto" w:sz="4" w:space="0"/>
+            <w:insideV w:val="single" w:color="auto" w:sz="4" w:space="0"/>
+          </w:tblBorders>
+        </w:tblPrEx>
+        <w:tc>
+          <w:tcPr>
+            <w:tcW w:w="8522" w:type="dxa"/>
+          </w:tcPr>
+          <w:p>
+            <w:pPr>
+              <w:widowControl w:val="0"/>
+              <w:numPr>
+                <w:ilvl w:val="0"/>
+                <w:numId w:val="0"/>
+              </w:numPr>
+              <w:jc w:val="left"/>
+              <w:rPr>
+                <w:rFonts w:hint="default"/>
+                <w:sz w:val="22"/>
+                <w:szCs w:val="28"/>
+                <w:vertAlign w:val="baseline"/>
+                <w:lang w:val="en-US" w:eastAsia="zh-CN"/>
+              </w:rPr>
+            </w:pPr>
+            <w:r>
+              <w:drawing>
+                <wp:inline distT="0" distB="0" distL="114300" distR="114300">
+                  <wp:extent cx="5270500" cy="1560195"/>
+                  <wp:effectExtent l="0" t="0" r="6350" b="1905"/>
+                  <wp:docPr id="1" name="图片 2"/>
+                  <wp:cNvGraphicFramePr>
+                    <a:graphicFrameLocks xmlns:a="http://schemas.openxmlformats.org/drawingml/2006/main" noChangeAspect="1"/>
+                  </wp:cNvGraphicFramePr>
+                  <a:graphic xmlns:a="http://schemas.openxmlformats.org/drawingml/2006/main">
+                    <a:graphicData uri="http://schemas.openxmlformats.org/drawingml/2006/picture">
+                      <pic:pic xmlns:pic="http://schemas.openxmlformats.org/drawingml/2006/picture">
+                        <pic:nvPicPr>
+                          <pic:cNvPr id="1" name="图片 2"/>
+                          <pic:cNvPicPr>
+                            <a:picLocks noChangeAspect="1"/>
+                          </pic:cNvPicPr>
+                        </pic:nvPicPr>
+                        <pic:blipFill>
+                          <a:blip r:embed="rId22"/>
+                          <a:stretch>
+                            <a:fillRect/>
+                          </a:stretch>
+                        </pic:blipFill>
+                        <pic:spPr>
+                          <a:xfrm>
+                            <a:off x="0" y="0"/>
+                            <a:ext cx="5270500" cy="1560195"/>
+                          </a:xfrm>
+                          <a:prstGeom prst="rect">
+                            <a:avLst/>
+                          </a:prstGeom>
+                          <a:noFill/>
+                          <a:ln>
+                            <a:noFill/>
+                          </a:ln>
+                        </pic:spPr>
+                      </pic:pic>
+                    </a:graphicData>
+                  </a:graphic>
+                </wp:inline>
+              </w:drawing>
+            </w:r>
+          </w:p>
+        </w:tc>
+      </w:tr>
+    </w:tbl>
+    <w:p>
+      <w:pPr>
+        <w:widowControl w:val="0"/>
+        <w:numPr>
+          <w:ilvl w:val="0"/>
+          <w:numId w:val="0"/>
+        </w:numPr>
+        <w:ind w:left="110" w:leftChars="0"/>
+        <w:jc w:val="left"/>
+        <w:rPr>
+          <w:rFonts w:hint="default"/>
+          <w:sz w:val="22"/>
+          <w:szCs w:val="28"/>
+          <w:lang w:val="en-US" w:eastAsia="zh-CN"/>
+        </w:rPr>
+      </w:pPr>
+    </w:p>
+    <w:p>
+      <w:pPr>
+        <w:widowControl w:val="0"/>
+        <w:numPr>
+          <w:ilvl w:val="0"/>
+          <w:numId w:val="3"/>
+        </w:numPr>
+        <w:ind w:left="110" w:leftChars="0" w:firstLine="0" w:firstLineChars="0"/>
+        <w:jc w:val="left"/>
+        <w:rPr>
+          <w:rFonts w:hint="default"/>
+          <w:sz w:val="22"/>
+          <w:szCs w:val="28"/>
+          <w:lang w:val="en-US" w:eastAsia="zh-CN"/>
+        </w:rPr>
+      </w:pPr>
+      <w:r>
+        <w:rPr>
+          <w:rFonts w:hint="eastAsia"/>
+          <w:sz w:val="22"/>
+          <w:szCs w:val="28"/>
+          <w:lang w:val="en-US" w:eastAsia="zh-CN"/>
+        </w:rPr>
+        <w:t>Redirect</w:t>
+      </w:r>
+    </w:p>
+    <w:p>
+      <w:pPr>
+        <w:widowControl w:val="0"/>
+        <w:numPr>
+          <w:ilvl w:val="0"/>
+          <w:numId w:val="3"/>
+        </w:numPr>
+        <w:ind w:left="110" w:leftChars="0" w:firstLine="0" w:firstLineChars="0"/>
+        <w:jc w:val="left"/>
+        <w:rPr>
+          <w:rFonts w:hint="default"/>
+          <w:sz w:val="22"/>
+          <w:szCs w:val="28"/>
+          <w:lang w:val="en-US" w:eastAsia="zh-CN"/>
+        </w:rPr>
+      </w:pPr>
+      <w:r>
+        <w:rPr>
+          <w:rFonts w:hint="eastAsia"/>
+          <w:sz w:val="22"/>
+          <w:szCs w:val="28"/>
+          <w:lang w:val="en-US" w:eastAsia="zh-CN"/>
+        </w:rPr>
+        <w:t>Link和NavLink    后者会自动加上了class=</w:t>
+      </w:r>
+      <w:r>
+        <w:rPr>
+          <w:rFonts w:hint="default"/>
+          <w:sz w:val="22"/>
+          <w:szCs w:val="28"/>
+          <w:lang w:val="en-US" w:eastAsia="zh-CN"/>
+        </w:rPr>
+        <w:t>’</w:t>
+      </w:r>
+      <w:r>
+        <w:rPr>
+          <w:rFonts w:hint="eastAsia"/>
+          <w:sz w:val="22"/>
+          <w:szCs w:val="28"/>
+          <w:lang w:val="en-US" w:eastAsia="zh-CN"/>
+        </w:rPr>
+        <w:t>active</w:t>
+      </w:r>
+      <w:r>
+        <w:rPr>
+          <w:rFonts w:hint="default"/>
+          <w:sz w:val="22"/>
+          <w:szCs w:val="28"/>
+          <w:lang w:val="en-US" w:eastAsia="zh-CN"/>
+        </w:rPr>
+        <w:t>’</w:t>
+      </w:r>
+      <w:r>
+        <w:rPr>
+          <w:rFonts w:hint="eastAsia"/>
+          <w:sz w:val="22"/>
+          <w:szCs w:val="28"/>
+          <w:lang w:val="en-US" w:eastAsia="zh-CN"/>
+        </w:rPr>
+        <w:t xml:space="preserve"> 与 aria-current=</w:t>
+      </w:r>
+      <w:r>
+        <w:rPr>
+          <w:rFonts w:hint="default"/>
+          <w:sz w:val="22"/>
+          <w:szCs w:val="28"/>
+          <w:lang w:val="en-US" w:eastAsia="zh-CN"/>
+        </w:rPr>
+        <w:t>’</w:t>
+      </w:r>
+      <w:r>
+        <w:rPr>
+          <w:rFonts w:hint="eastAsia"/>
+          <w:sz w:val="22"/>
+          <w:szCs w:val="28"/>
+          <w:lang w:val="en-US" w:eastAsia="zh-CN"/>
+        </w:rPr>
+        <w:t>page</w:t>
+      </w:r>
+      <w:r>
+        <w:rPr>
+          <w:rFonts w:hint="default"/>
+          <w:sz w:val="22"/>
+          <w:szCs w:val="28"/>
+          <w:lang w:val="en-US" w:eastAsia="zh-CN"/>
+        </w:rPr>
+        <w:t>’</w:t>
+      </w:r>
+    </w:p>
+    <w:tbl>
+      <w:tblPr>
+        <w:tblStyle w:val="3"/>
+        <w:tblW w:w="0" w:type="auto"/>
+        <w:tblInd w:w="0" w:type="dxa"/>
+        <w:tblBorders>
+          <w:top w:val="single" w:color="auto" w:sz="4" w:space="0"/>
+          <w:left w:val="single" w:color="auto" w:sz="4" w:space="0"/>
+          <w:bottom w:val="single" w:color="auto" w:sz="4" w:space="0"/>
+          <w:right w:val="single" w:color="auto" w:sz="4" w:space="0"/>
+          <w:insideH w:val="single" w:color="auto" w:sz="4" w:space="0"/>
+          <w:insideV w:val="single" w:color="auto" w:sz="4" w:space="0"/>
+        </w:tblBorders>
+        <w:tblLayout w:type="autofit"/>
+        <w:tblCellMar>
+          <w:top w:w="0" w:type="dxa"/>
+          <w:left w:w="108" w:type="dxa"/>
+          <w:bottom w:w="0" w:type="dxa"/>
+          <w:right w:w="108" w:type="dxa"/>
+        </w:tblCellMar>
+      </w:tblPr>
+      <w:tblGrid>
+        <w:gridCol w:w="8522"/>
+      </w:tblGrid>
+      <w:tr>
+        <w:tblPrEx>
+          <w:tblBorders>
+            <w:top w:val="single" w:color="auto" w:sz="4" w:space="0"/>
+            <w:left w:val="single" w:color="auto" w:sz="4" w:space="0"/>
+            <w:bottom w:val="single" w:color="auto" w:sz="4" w:space="0"/>
+            <w:right w:val="single" w:color="auto" w:sz="4" w:space="0"/>
+            <w:insideH w:val="single" w:color="auto" w:sz="4" w:space="0"/>
+            <w:insideV w:val="single" w:color="auto" w:sz="4" w:space="0"/>
+          </w:tblBorders>
+          <w:tblCellMar>
+            <w:top w:w="0" w:type="dxa"/>
+            <w:left w:w="108" w:type="dxa"/>
+            <w:bottom w:w="0" w:type="dxa"/>
+            <w:right w:w="108" w:type="dxa"/>
+          </w:tblCellMar>
+        </w:tblPrEx>
+        <w:tc>
+          <w:tcPr>
+            <w:tcW w:w="8522" w:type="dxa"/>
+          </w:tcPr>
+          <w:p>
+            <w:pPr>
+              <w:widowControl w:val="0"/>
+              <w:numPr>
+                <w:ilvl w:val="0"/>
+                <w:numId w:val="0"/>
+              </w:numPr>
+              <w:jc w:val="left"/>
+            </w:pPr>
+            <w:r>
+              <w:drawing>
+                <wp:inline distT="0" distB="0" distL="114300" distR="114300">
+                  <wp:extent cx="5269865" cy="894080"/>
+                  <wp:effectExtent l="0" t="0" r="6985" b="1270"/>
+                  <wp:docPr id="2" name="图片 3"/>
+                  <wp:cNvGraphicFramePr>
+                    <a:graphicFrameLocks xmlns:a="http://schemas.openxmlformats.org/drawingml/2006/main" noChangeAspect="1"/>
+                  </wp:cNvGraphicFramePr>
+                  <a:graphic xmlns:a="http://schemas.openxmlformats.org/drawingml/2006/main">
+                    <a:graphicData uri="http://schemas.openxmlformats.org/drawingml/2006/picture">
+                      <pic:pic xmlns:pic="http://schemas.openxmlformats.org/drawingml/2006/picture">
+                        <pic:nvPicPr>
+                          <pic:cNvPr id="2" name="图片 3"/>
+                          <pic:cNvPicPr>
+                            <a:picLocks noChangeAspect="1"/>
+                          </pic:cNvPicPr>
+                        </pic:nvPicPr>
+                        <pic:blipFill>
+                          <a:blip r:embed="rId23"/>
+                          <a:stretch>
+                            <a:fillRect/>
+                          </a:stretch>
+                        </pic:blipFill>
+                        <pic:spPr>
+                          <a:xfrm>
+                            <a:off x="0" y="0"/>
+                            <a:ext cx="5269865" cy="894080"/>
+                          </a:xfrm>
+                          <a:prstGeom prst="rect">
+                            <a:avLst/>
+                          </a:prstGeom>
+                          <a:noFill/>
+                          <a:ln>
+                            <a:noFill/>
+                          </a:ln>
+                        </pic:spPr>
+                      </pic:pic>
+                    </a:graphicData>
+                  </a:graphic>
+                </wp:inline>
+              </w:drawing>
+            </w:r>
+          </w:p>
+          <w:p>
+            <w:pPr>
+              <w:widowControl w:val="0"/>
+              <w:numPr>
+                <w:ilvl w:val="0"/>
+                <w:numId w:val="0"/>
+              </w:numPr>
+              <w:jc w:val="left"/>
+              <w:rPr>
+                <w:rFonts w:hint="default"/>
+                <w:lang w:val="en-US" w:eastAsia="zh-CN"/>
+              </w:rPr>
+            </w:pPr>
+            <w:r>
+              <w:drawing>
+                <wp:inline distT="0" distB="0" distL="114300" distR="114300">
+                  <wp:extent cx="5268595" cy="415290"/>
+                  <wp:effectExtent l="0" t="0" r="8255" b="3810"/>
+                  <wp:docPr id="3" name="图片 4"/>
+                  <wp:cNvGraphicFramePr>
+                    <a:graphicFrameLocks xmlns:a="http://schemas.openxmlformats.org/drawingml/2006/main" noChangeAspect="1"/>
+                  </wp:cNvGraphicFramePr>
+                  <a:graphic xmlns:a="http://schemas.openxmlformats.org/drawingml/2006/main">
+                    <a:graphicData uri="http://schemas.openxmlformats.org/drawingml/2006/picture">
+                      <pic:pic xmlns:pic="http://schemas.openxmlformats.org/drawingml/2006/picture">
+                        <pic:nvPicPr>
+                          <pic:cNvPr id="3" name="图片 4"/>
+                          <pic:cNvPicPr>
+                            <a:picLocks noChangeAspect="1"/>
+                          </pic:cNvPicPr>
+                        </pic:nvPicPr>
+                        <pic:blipFill>
+                          <a:blip r:embed="rId24"/>
+                          <a:stretch>
+                            <a:fillRect/>
+                          </a:stretch>
+                        </pic:blipFill>
+                        <pic:spPr>
+                          <a:xfrm>
+                            <a:off x="0" y="0"/>
+                            <a:ext cx="5268595" cy="415290"/>
+                          </a:xfrm>
+                          <a:prstGeom prst="rect">
+                            <a:avLst/>
+                          </a:prstGeom>
+                          <a:noFill/>
+                          <a:ln>
+                            <a:noFill/>
+                          </a:ln>
+                        </pic:spPr>
+                      </pic:pic>
+                    </a:graphicData>
+                  </a:graphic>
+                </wp:inline>
+              </w:drawing>
+            </w:r>
+          </w:p>
+        </w:tc>
+      </w:tr>
+    </w:tbl>
+    <w:p>
+      <w:pPr>
+        <w:widowControl w:val="0"/>
+        <w:numPr>
+          <w:ilvl w:val="0"/>
+          <w:numId w:val="0"/>
+        </w:numPr>
+        <w:ind w:left="110" w:leftChars="0"/>
+        <w:jc w:val="left"/>
+        <w:rPr>
+          <w:rFonts w:hint="default"/>
+          <w:sz w:val="22"/>
+          <w:szCs w:val="28"/>
+          <w:lang w:val="en-US" w:eastAsia="zh-CN"/>
+        </w:rPr>
+      </w:pPr>
+    </w:p>
+    <w:p>
+      <w:pPr>
+        <w:widowControl w:val="0"/>
+        <w:numPr>
+          <w:ilvl w:val="0"/>
+          <w:numId w:val="3"/>
+        </w:numPr>
+        <w:ind w:left="110" w:leftChars="0" w:firstLine="0" w:firstLineChars="0"/>
+        <w:jc w:val="left"/>
+        <w:rPr>
+          <w:rFonts w:hint="default"/>
+          <w:sz w:val="22"/>
+          <w:szCs w:val="28"/>
+          <w:lang w:val="en-US" w:eastAsia="zh-CN"/>
+        </w:rPr>
+      </w:pPr>
+      <w:r>
+        <w:rPr>
+          <w:rFonts w:hint="eastAsia"/>
+          <w:sz w:val="22"/>
+          <w:szCs w:val="28"/>
+          <w:lang w:val="en-US" w:eastAsia="zh-CN"/>
+        </w:rPr>
+        <w:t>exact属性</w:t>
+      </w:r>
+    </w:p>
+    <w:p>
+      <w:pPr>
+        <w:widowControl w:val="0"/>
+        <w:numPr>
+          <w:ilvl w:val="0"/>
+          <w:numId w:val="3"/>
+        </w:numPr>
+        <w:ind w:left="110" w:leftChars="0" w:firstLine="0" w:firstLineChars="0"/>
+        <w:jc w:val="left"/>
+        <w:rPr>
+          <w:rFonts w:hint="default"/>
+          <w:sz w:val="22"/>
+          <w:szCs w:val="28"/>
+          <w:lang w:val="en-US" w:eastAsia="zh-CN"/>
+        </w:rPr>
+      </w:pPr>
+      <w:r>
+        <w:rPr>
+          <w:rFonts w:hint="eastAsia"/>
+          <w:sz w:val="22"/>
+          <w:szCs w:val="28"/>
+          <w:lang w:val="en-US" w:eastAsia="zh-CN"/>
+        </w:rPr>
+        <w:t>动态路由</w:t>
+      </w:r>
+    </w:p>
+    <w:tbl>
+      <w:tblPr>
+        <w:tblStyle w:val="3"/>
+        <w:tblW w:w="0" w:type="auto"/>
+        <w:tblInd w:w="0" w:type="dxa"/>
+        <w:tblBorders>
+          <w:top w:val="single" w:color="auto" w:sz="4" w:space="0"/>
+          <w:left w:val="single" w:color="auto" w:sz="4" w:space="0"/>
+          <w:bottom w:val="single" w:color="auto" w:sz="4" w:space="0"/>
+          <w:right w:val="single" w:color="auto" w:sz="4" w:space="0"/>
+          <w:insideH w:val="single" w:color="auto" w:sz="4" w:space="0"/>
+          <w:insideV w:val="single" w:color="auto" w:sz="4" w:space="0"/>
+        </w:tblBorders>
+        <w:tblLayout w:type="autofit"/>
+        <w:tblCellMar>
+          <w:top w:w="0" w:type="dxa"/>
+          <w:left w:w="108" w:type="dxa"/>
+          <w:bottom w:w="0" w:type="dxa"/>
+          <w:right w:w="108" w:type="dxa"/>
+        </w:tblCellMar>
+      </w:tblPr>
+      <w:tblGrid>
+        <w:gridCol w:w="8522"/>
+      </w:tblGrid>
+      <w:tr>
+        <w:tblPrEx>
+          <w:tblBorders>
+            <w:top w:val="single" w:color="auto" w:sz="4" w:space="0"/>
+            <w:left w:val="single" w:color="auto" w:sz="4" w:space="0"/>
+            <w:bottom w:val="single" w:color="auto" w:sz="4" w:space="0"/>
+            <w:right w:val="single" w:color="auto" w:sz="4" w:space="0"/>
+            <w:insideH w:val="single" w:color="auto" w:sz="4" w:space="0"/>
+            <w:insideV w:val="single" w:color="auto" w:sz="4" w:space="0"/>
+          </w:tblBorders>
+          <w:tblCellMar>
+            <w:top w:w="0" w:type="dxa"/>
+            <w:left w:w="108" w:type="dxa"/>
+            <w:bottom w:w="0" w:type="dxa"/>
+            <w:right w:w="108" w:type="dxa"/>
+          </w:tblCellMar>
+        </w:tblPrEx>
+        <w:tc>
+          <w:tcPr>
+            <w:tcW w:w="8522" w:type="dxa"/>
+          </w:tcPr>
+          <w:p>
+            <w:pPr>
+              <w:bidi w:val="0"/>
+              <w:rPr>
+                <w:rFonts w:hint="default" w:asciiTheme="minorHAnsi" w:hAnsiTheme="minorHAnsi" w:eastAsiaTheme="minorEastAsia" w:cstheme="minorBidi"/>
+                <w:kern w:val="2"/>
+                <w:sz w:val="21"/>
+                <w:szCs w:val="24"/>
+                <w:vertAlign w:val="baseline"/>
+                <w:lang w:val="en-US" w:eastAsia="zh-CN" w:bidi="ar-SA"/>
+              </w:rPr>
+            </w:pPr>
+            <w:r>
+              <w:drawing>
+                <wp:inline distT="0" distB="0" distL="114300" distR="114300">
+                  <wp:extent cx="5270500" cy="3837940"/>
+                  <wp:effectExtent l="0" t="0" r="6350" b="10160"/>
+                  <wp:docPr id="4" name="图片 5"/>
+                  <wp:cNvGraphicFramePr>
+                    <a:graphicFrameLocks xmlns:a="http://schemas.openxmlformats.org/drawingml/2006/main" noChangeAspect="1"/>
+                  </wp:cNvGraphicFramePr>
+                  <a:graphic xmlns:a="http://schemas.openxmlformats.org/drawingml/2006/main">
+                    <a:graphicData uri="http://schemas.openxmlformats.org/drawingml/2006/picture">
+                      <pic:pic xmlns:pic="http://schemas.openxmlformats.org/drawingml/2006/picture">
+                        <pic:nvPicPr>
+                          <pic:cNvPr id="4" name="图片 5"/>
+                          <pic:cNvPicPr>
+                            <a:picLocks noChangeAspect="1"/>
+                          </pic:cNvPicPr>
+                        </pic:nvPicPr>
+                        <pic:blipFill>
+                          <a:blip r:embed="rId25"/>
+                          <a:stretch>
+                            <a:fillRect/>
+                          </a:stretch>
+                        </pic:blipFill>
+                        <pic:spPr>
+                          <a:xfrm>
+                            <a:off x="0" y="0"/>
+                            <a:ext cx="5270500" cy="3837940"/>
+                          </a:xfrm>
+                          <a:prstGeom prst="rect">
+                            <a:avLst/>
+                          </a:prstGeom>
+                          <a:noFill/>
+                          <a:ln>
+                            <a:noFill/>
+                          </a:ln>
+                        </pic:spPr>
+                      </pic:pic>
+                    </a:graphicData>
+                  </a:graphic>
+                </wp:inline>
+              </w:drawing>
+            </w:r>
+          </w:p>
+        </w:tc>
+      </w:tr>
+    </w:tbl>
+    <w:p>
+      <w:pPr>
+        <w:bidi w:val="0"/>
+        <w:rPr>
+          <w:rFonts w:hint="default" w:asciiTheme="minorHAnsi" w:hAnsiTheme="minorHAnsi" w:eastAsiaTheme="minorEastAsia" w:cstheme="minorBidi"/>
+          <w:kern w:val="2"/>
+          <w:sz w:val="21"/>
+          <w:szCs w:val="24"/>
+          <w:lang w:val="en-US" w:eastAsia="zh-CN" w:bidi="ar-SA"/>
+        </w:rPr>
+      </w:pPr>
+      <w:r>
+        <w:rPr>
+          <w:rFonts w:hint="eastAsia" w:cstheme="minorBidi"/>
+          <w:kern w:val="2"/>
+          <w:sz w:val="21"/>
+          <w:szCs w:val="24"/>
+          <w:lang w:val="en-US" w:eastAsia="zh-CN" w:bidi="ar-SA"/>
+        </w:rPr>
+        <w:t>8)渲染组件有两个方法  component（优先起作用）和render（当组件需要传递参数等时使用）</w:t>
+      </w:r>
+    </w:p>
+    <w:tbl>
+      <w:tblPr>
+        <w:tblStyle w:val="3"/>
+        <w:tblW w:w="0" w:type="auto"/>
+        <w:tblInd w:w="0" w:type="dxa"/>
+        <w:tblBorders>
+          <w:top w:val="single" w:color="auto" w:sz="4" w:space="0"/>
+          <w:left w:val="single" w:color="auto" w:sz="4" w:space="0"/>
+          <w:bottom w:val="single" w:color="auto" w:sz="4" w:space="0"/>
+          <w:right w:val="single" w:color="auto" w:sz="4" w:space="0"/>
+          <w:insideH w:val="single" w:color="auto" w:sz="4" w:space="0"/>
+          <w:insideV w:val="single" w:color="auto" w:sz="4" w:space="0"/>
+        </w:tblBorders>
+        <w:tblLayout w:type="autofit"/>
+        <w:tblCellMar>
+          <w:top w:w="0" w:type="dxa"/>
+          <w:left w:w="108" w:type="dxa"/>
+          <w:bottom w:w="0" w:type="dxa"/>
+          <w:right w:w="108" w:type="dxa"/>
+        </w:tblCellMar>
+      </w:tblPr>
+      <w:tblGrid>
+        <w:gridCol w:w="8522"/>
+      </w:tblGrid>
+      <w:tr>
+        <w:tblPrEx>
+          <w:tblBorders>
+            <w:top w:val="single" w:color="auto" w:sz="4" w:space="0"/>
+            <w:left w:val="single" w:color="auto" w:sz="4" w:space="0"/>
+            <w:bottom w:val="single" w:color="auto" w:sz="4" w:space="0"/>
+            <w:right w:val="single" w:color="auto" w:sz="4" w:space="0"/>
+            <w:insideH w:val="single" w:color="auto" w:sz="4" w:space="0"/>
+            <w:insideV w:val="single" w:color="auto" w:sz="4" w:space="0"/>
+          </w:tblBorders>
+        </w:tblPrEx>
+        <w:tc>
+          <w:tcPr>
+            <w:tcW w:w="8522" w:type="dxa"/>
+          </w:tcPr>
+          <w:p>
+            <w:pPr>
+              <w:bidi w:val="0"/>
+              <w:rPr>
+                <w:rFonts w:hint="default"/>
+                <w:vertAlign w:val="baseline"/>
+                <w:lang w:val="en-US" w:eastAsia="zh-CN"/>
+              </w:rPr>
+            </w:pPr>
+            <w:r>
+              <w:drawing>
+                <wp:inline distT="0" distB="0" distL="114300" distR="114300">
+                  <wp:extent cx="5269230" cy="2578100"/>
+                  <wp:effectExtent l="0" t="0" r="7620" b="12700"/>
+                  <wp:docPr id="10" name="图片 6"/>
+                  <wp:cNvGraphicFramePr>
+                    <a:graphicFrameLocks xmlns:a="http://schemas.openxmlformats.org/drawingml/2006/main" noChangeAspect="1"/>
+                  </wp:cNvGraphicFramePr>
+                  <a:graphic xmlns:a="http://schemas.openxmlformats.org/drawingml/2006/main">
+                    <a:graphicData uri="http://schemas.openxmlformats.org/drawingml/2006/picture">
+                      <pic:pic xmlns:pic="http://schemas.openxmlformats.org/drawingml/2006/picture">
+                        <pic:nvPicPr>
+                          <pic:cNvPr id="10" name="图片 6"/>
+                          <pic:cNvPicPr>
+                            <a:picLocks noChangeAspect="1"/>
+                          </pic:cNvPicPr>
+                        </pic:nvPicPr>
+                        <pic:blipFill>
+                          <a:blip r:embed="rId26"/>
+                          <a:stretch>
+                            <a:fillRect/>
+                          </a:stretch>
+                        </pic:blipFill>
+                        <pic:spPr>
+                          <a:xfrm>
+                            <a:off x="0" y="0"/>
+                            <a:ext cx="5269230" cy="2578100"/>
+                          </a:xfrm>
+                          <a:prstGeom prst="rect">
+                            <a:avLst/>
+                          </a:prstGeom>
+                          <a:noFill/>
+                          <a:ln>
+                            <a:noFill/>
+                          </a:ln>
+                        </pic:spPr>
+                      </pic:pic>
+                    </a:graphicData>
+                  </a:graphic>
+                </wp:inline>
+              </w:drawing>
+            </w:r>
+          </w:p>
+        </w:tc>
+      </w:tr>
+    </w:tbl>
+    <w:p>
+      <w:pPr>
+        <w:numPr>
+          <w:ilvl w:val="0"/>
+          <w:numId w:val="0"/>
+        </w:numPr>
+        <w:bidi w:val="0"/>
+        <w:ind w:leftChars="0"/>
+        <w:rPr>
+          <w:rFonts w:hint="default"/>
+          <w:vertAlign w:val="baseline"/>
+          <w:lang w:val="en-US" w:eastAsia="zh-CN"/>
+        </w:rPr>
+      </w:pPr>
+      <w:r>
+        <w:rPr>
+          <w:rFonts w:hint="eastAsia"/>
+          <w:lang w:val="en-US" w:eastAsia="zh-CN"/>
+        </w:rPr>
+        <w:t>9)编程式导航</w:t>
+      </w:r>
+    </w:p>
+    <w:tbl>
+      <w:tblPr>
+        <w:tblStyle w:val="3"/>
+        <w:tblW w:w="0" w:type="auto"/>
+        <w:tblInd w:w="0" w:type="dxa"/>
+        <w:tblBorders>
+          <w:top w:val="single" w:color="auto" w:sz="4" w:space="0"/>
+          <w:left w:val="single" w:color="auto" w:sz="4" w:space="0"/>
+          <w:bottom w:val="single" w:color="auto" w:sz="4" w:space="0"/>
+          <w:right w:val="single" w:color="auto" w:sz="4" w:space="0"/>
+          <w:insideH w:val="single" w:color="auto" w:sz="4" w:space="0"/>
+          <w:insideV w:val="single" w:color="auto" w:sz="4" w:space="0"/>
+        </w:tblBorders>
+        <w:tblLayout w:type="autofit"/>
+        <w:tblCellMar>
+          <w:top w:w="0" w:type="dxa"/>
+          <w:left w:w="108" w:type="dxa"/>
+          <w:bottom w:w="0" w:type="dxa"/>
+          <w:right w:w="108" w:type="dxa"/>
+        </w:tblCellMar>
+      </w:tblPr>
+      <w:tblGrid>
+        <w:gridCol w:w="8522"/>
+      </w:tblGrid>
+      <w:tr>
+        <w:tblPrEx>
+          <w:tblBorders>
+            <w:top w:val="single" w:color="auto" w:sz="4" w:space="0"/>
+            <w:left w:val="single" w:color="auto" w:sz="4" w:space="0"/>
+            <w:bottom w:val="single" w:color="auto" w:sz="4" w:space="0"/>
+            <w:right w:val="single" w:color="auto" w:sz="4" w:space="0"/>
+            <w:insideH w:val="single" w:color="auto" w:sz="4" w:space="0"/>
+            <w:insideV w:val="single" w:color="auto" w:sz="4" w:space="0"/>
+          </w:tblBorders>
+        </w:tblPrEx>
+        <w:tc>
+          <w:tcPr>
+            <w:tcW w:w="8522" w:type="dxa"/>
+          </w:tcPr>
+          <w:p>
+            <w:pPr>
+              <w:numPr>
+                <w:ilvl w:val="0"/>
+                <w:numId w:val="0"/>
+              </w:numPr>
+              <w:bidi w:val="0"/>
+              <w:rPr>
+                <w:rFonts w:hint="default"/>
+                <w:vertAlign w:val="baseline"/>
+                <w:lang w:val="en-US" w:eastAsia="zh-CN"/>
+              </w:rPr>
+            </w:pPr>
+            <w:r>
+              <w:drawing>
+                <wp:inline distT="0" distB="0" distL="114300" distR="114300">
+                  <wp:extent cx="4386580" cy="3571240"/>
+                  <wp:effectExtent l="0" t="0" r="13970" b="10160"/>
+                  <wp:docPr id="14" name="图片 3"/>
+                  <wp:cNvGraphicFramePr>
+                    <a:graphicFrameLocks xmlns:a="http://schemas.openxmlformats.org/drawingml/2006/main" noChangeAspect="1"/>
+                  </wp:cNvGraphicFramePr>
+                  <a:graphic xmlns:a="http://schemas.openxmlformats.org/drawingml/2006/main">
+                    <a:graphicData uri="http://schemas.openxmlformats.org/drawingml/2006/picture">
+                      <pic:pic xmlns:pic="http://schemas.openxmlformats.org/drawingml/2006/picture">
+                        <pic:nvPicPr>
+                          <pic:cNvPr id="14" name="图片 3"/>
+                          <pic:cNvPicPr>
+                            <a:picLocks noChangeAspect="1"/>
+                          </pic:cNvPicPr>
+                        </pic:nvPicPr>
+                        <pic:blipFill>
+                          <a:blip r:embed="rId27"/>
+                          <a:stretch>
+                            <a:fillRect/>
+                          </a:stretch>
+                        </pic:blipFill>
+                        <pic:spPr>
+                          <a:xfrm>
+                            <a:off x="0" y="0"/>
+                            <a:ext cx="4386580" cy="3571240"/>
+                          </a:xfrm>
+                          <a:prstGeom prst="rect">
+                            <a:avLst/>
+                          </a:prstGeom>
+                          <a:noFill/>
+                          <a:ln>
+                            <a:noFill/>
+                          </a:ln>
+                        </pic:spPr>
+                      </pic:pic>
+                    </a:graphicData>
+                  </a:graphic>
+                </wp:inline>
+              </w:drawing>
+            </w:r>
+          </w:p>
+        </w:tc>
+      </w:tr>
+    </w:tbl>
+    <w:p>
+      <w:pPr>
+        <w:numPr>
+          <w:ilvl w:val="0"/>
+          <w:numId w:val="4"/>
+        </w:numPr>
+        <w:bidi w:val="0"/>
+        <w:ind w:leftChars="0"/>
+        <w:rPr>
+          <w:rFonts w:hint="default"/>
+          <w:vertAlign w:val="baseline"/>
+          <w:lang w:val="en-US" w:eastAsia="zh-CN"/>
+        </w:rPr>
+      </w:pPr>
+      <w:r>
+        <w:rPr>
+          <w:rFonts w:hint="eastAsia"/>
+          <w:lang w:val="en-US" w:eastAsia="zh-CN"/>
+        </w:rPr>
+        <w:t>withRouter</w:t>
+      </w:r>
+    </w:p>
+    <w:tbl>
+      <w:tblPr>
+        <w:tblStyle w:val="3"/>
+        <w:tblW w:w="0" w:type="auto"/>
+        <w:tblInd w:w="0" w:type="dxa"/>
+        <w:tblBorders>
+          <w:top w:val="single" w:color="auto" w:sz="4" w:space="0"/>
+          <w:left w:val="single" w:color="auto" w:sz="4" w:space="0"/>
+          <w:bottom w:val="single" w:color="auto" w:sz="4" w:space="0"/>
+          <w:right w:val="single" w:color="auto" w:sz="4" w:space="0"/>
+          <w:insideH w:val="single" w:color="auto" w:sz="4" w:space="0"/>
+          <w:insideV w:val="single" w:color="auto" w:sz="4" w:space="0"/>
+        </w:tblBorders>
+        <w:tblLayout w:type="autofit"/>
+        <w:tblCellMar>
+          <w:top w:w="0" w:type="dxa"/>
+          <w:left w:w="108" w:type="dxa"/>
+          <w:bottom w:w="0" w:type="dxa"/>
+          <w:right w:w="108" w:type="dxa"/>
+        </w:tblCellMar>
+      </w:tblPr>
+      <w:tblGrid>
+        <w:gridCol w:w="8522"/>
+      </w:tblGrid>
+      <w:tr>
+        <w:tblPrEx>
+          <w:tblBorders>
+            <w:top w:val="single" w:color="auto" w:sz="4" w:space="0"/>
+            <w:left w:val="single" w:color="auto" w:sz="4" w:space="0"/>
+            <w:bottom w:val="single" w:color="auto" w:sz="4" w:space="0"/>
+            <w:right w:val="single" w:color="auto" w:sz="4" w:space="0"/>
+            <w:insideH w:val="single" w:color="auto" w:sz="4" w:space="0"/>
+            <w:insideV w:val="single" w:color="auto" w:sz="4" w:space="0"/>
+          </w:tblBorders>
+        </w:tblPrEx>
+        <w:tc>
+          <w:tcPr>
+            <w:tcW w:w="8522" w:type="dxa"/>
+          </w:tcPr>
+          <w:p>
+            <w:pPr>
+              <w:numPr>
+                <w:ilvl w:val="0"/>
+                <w:numId w:val="0"/>
+              </w:numPr>
+              <w:bidi w:val="0"/>
+              <w:rPr>
+                <w:rFonts w:hint="default"/>
+                <w:vertAlign w:val="baseline"/>
+                <w:lang w:val="en-US" w:eastAsia="zh-CN"/>
+              </w:rPr>
+            </w:pPr>
+            <w:r>
+              <w:drawing>
+                <wp:inline distT="0" distB="0" distL="114300" distR="114300">
+                  <wp:extent cx="5268595" cy="4390390"/>
+                  <wp:effectExtent l="0" t="0" r="8255" b="10160"/>
+                  <wp:docPr id="16" name="图片 5"/>
+                  <wp:cNvGraphicFramePr>
+                    <a:graphicFrameLocks xmlns:a="http://schemas.openxmlformats.org/drawingml/2006/main" noChangeAspect="1"/>
+                  </wp:cNvGraphicFramePr>
+                  <a:graphic xmlns:a="http://schemas.openxmlformats.org/drawingml/2006/main">
+                    <a:graphicData uri="http://schemas.openxmlformats.org/drawingml/2006/picture">
+                      <pic:pic xmlns:pic="http://schemas.openxmlformats.org/drawingml/2006/picture">
+                        <pic:nvPicPr>
+                          <pic:cNvPr id="16" name="图片 5"/>
+                          <pic:cNvPicPr>
+                            <a:picLocks noChangeAspect="1"/>
+                          </pic:cNvPicPr>
+                        </pic:nvPicPr>
+                        <pic:blipFill>
+                          <a:blip r:embed="rId28"/>
+                          <a:stretch>
+                            <a:fillRect/>
+                          </a:stretch>
+                        </pic:blipFill>
+                        <pic:spPr>
+                          <a:xfrm>
+                            <a:off x="0" y="0"/>
+                            <a:ext cx="5268595" cy="4390390"/>
+                          </a:xfrm>
+                          <a:prstGeom prst="rect">
+                            <a:avLst/>
+                          </a:prstGeom>
+                          <a:noFill/>
+                          <a:ln>
+                            <a:noFill/>
+                          </a:ln>
+                        </pic:spPr>
+                      </pic:pic>
+                    </a:graphicData>
+                  </a:graphic>
+                </wp:inline>
+              </w:drawing>
+            </w:r>
+          </w:p>
+        </w:tc>
+      </w:tr>
+    </w:tbl>
+    <w:p>
+      <w:pPr>
+        <w:numPr>
+          <w:ilvl w:val="0"/>
+          <w:numId w:val="0"/>
+        </w:numPr>
+        <w:bidi w:val="0"/>
+        <w:rPr>
+          <w:rFonts w:hint="default"/>
+          <w:lang w:val="en-US" w:eastAsia="zh-CN"/>
+        </w:rPr>
+      </w:pPr>
+    </w:p>
+    <w:p>
+      <w:pPr>
+        <w:numPr>
+          <w:ilvl w:val="0"/>
+          <w:numId w:val="2"/>
+        </w:numPr>
+        <w:bidi w:val="0"/>
+        <w:ind w:left="0" w:leftChars="0" w:firstLine="0" w:firstLineChars="0"/>
+        <w:rPr>
+          <w:rFonts w:hint="eastAsia"/>
+          <w:lang w:val="en-US" w:eastAsia="zh-CN"/>
+        </w:rPr>
+      </w:pPr>
+      <w:r>
+        <w:rPr>
+          <w:rFonts w:hint="eastAsia"/>
+          <w:lang w:val="en-US" w:eastAsia="zh-CN"/>
+        </w:rPr>
+        <w:t>react   Link组件  路由传参的几种方式</w:t>
+      </w:r>
+    </w:p>
+    <w:p>
+      <w:pPr>
+        <w:numPr>
+          <w:ilvl w:val="0"/>
+          <w:numId w:val="5"/>
+        </w:numPr>
+        <w:bidi w:val="0"/>
+        <w:ind w:left="105" w:leftChars="0" w:firstLine="0" w:firstLineChars="0"/>
+        <w:rPr>
+          <w:rFonts w:hint="eastAsia"/>
+          <w:vertAlign w:val="baseline"/>
+          <w:lang w:val="en-US" w:eastAsia="zh-CN"/>
+        </w:rPr>
+      </w:pPr>
+      <w:r>
+        <w:rPr>
+          <w:rFonts w:hint="eastAsia"/>
+          <w:lang w:val="en-US" w:eastAsia="zh-CN"/>
+        </w:rPr>
+        <w:t>Query   需要手动解析</w:t>
+      </w:r>
+    </w:p>
+    <w:tbl>
+      <w:tblPr>
+        <w:tblStyle w:val="3"/>
+        <w:tblW w:w="0" w:type="auto"/>
+        <w:tblInd w:w="0" w:type="dxa"/>
+        <w:tblBorders>
+          <w:top w:val="single" w:color="auto" w:sz="4" w:space="0"/>
+          <w:left w:val="single" w:color="auto" w:sz="4" w:space="0"/>
+          <w:bottom w:val="single" w:color="auto" w:sz="4" w:space="0"/>
+          <w:right w:val="single" w:color="auto" w:sz="4" w:space="0"/>
+          <w:insideH w:val="single" w:color="auto" w:sz="4" w:space="0"/>
+          <w:insideV w:val="single" w:color="auto" w:sz="4" w:space="0"/>
+        </w:tblBorders>
+        <w:tblLayout w:type="autofit"/>
+        <w:tblCellMar>
+          <w:top w:w="0" w:type="dxa"/>
+          <w:left w:w="108" w:type="dxa"/>
+          <w:bottom w:w="0" w:type="dxa"/>
+          <w:right w:w="108" w:type="dxa"/>
+        </w:tblCellMar>
+      </w:tblPr>
+      <w:tblGrid>
+        <w:gridCol w:w="8522"/>
+      </w:tblGrid>
+      <w:tr>
+        <w:tblPrEx>
+          <w:tblBorders>
+            <w:top w:val="single" w:color="auto" w:sz="4" w:space="0"/>
+            <w:left w:val="single" w:color="auto" w:sz="4" w:space="0"/>
+            <w:bottom w:val="single" w:color="auto" w:sz="4" w:space="0"/>
+            <w:right w:val="single" w:color="auto" w:sz="4" w:space="0"/>
+            <w:insideH w:val="single" w:color="auto" w:sz="4" w:space="0"/>
+            <w:insideV w:val="single" w:color="auto" w:sz="4" w:space="0"/>
+          </w:tblBorders>
+          <w:tblCellMar>
+            <w:top w:w="0" w:type="dxa"/>
+            <w:left w:w="108" w:type="dxa"/>
+            <w:bottom w:w="0" w:type="dxa"/>
+            <w:right w:w="108" w:type="dxa"/>
+          </w:tblCellMar>
+        </w:tblPrEx>
+        <w:tc>
+          <w:tcPr>
+            <w:tcW w:w="8522" w:type="dxa"/>
+          </w:tcPr>
+          <w:p>
+            <w:pPr>
+              <w:numPr>
+                <w:ilvl w:val="0"/>
+                <w:numId w:val="0"/>
+              </w:numPr>
+              <w:bidi w:val="0"/>
+              <w:ind w:left="105" w:leftChars="0"/>
+              <w:rPr>
+                <w:rFonts w:hint="eastAsia"/>
+                <w:vertAlign w:val="baseline"/>
+                <w:lang w:val="en-US" w:eastAsia="zh-CN"/>
+              </w:rPr>
+            </w:pPr>
+            <w:r>
+              <w:drawing>
+                <wp:inline distT="0" distB="0" distL="114300" distR="114300">
+                  <wp:extent cx="3981450" cy="409575"/>
+                  <wp:effectExtent l="0" t="0" r="0" b="9525"/>
+                  <wp:docPr id="11" name="图片 7"/>
+                  <wp:cNvGraphicFramePr>
+                    <a:graphicFrameLocks xmlns:a="http://schemas.openxmlformats.org/drawingml/2006/main" noChangeAspect="1"/>
+                  </wp:cNvGraphicFramePr>
+                  <a:graphic xmlns:a="http://schemas.openxmlformats.org/drawingml/2006/main">
+                    <a:graphicData uri="http://schemas.openxmlformats.org/drawingml/2006/picture">
+                      <pic:pic xmlns:pic="http://schemas.openxmlformats.org/drawingml/2006/picture">
+                        <pic:nvPicPr>
+                          <pic:cNvPr id="11" name="图片 7"/>
+                          <pic:cNvPicPr>
+                            <a:picLocks noChangeAspect="1"/>
+                          </pic:cNvPicPr>
+                        </pic:nvPicPr>
+                        <pic:blipFill>
+                          <a:blip r:embed="rId29"/>
+                          <a:stretch>
+                            <a:fillRect/>
+                          </a:stretch>
+                        </pic:blipFill>
+                        <pic:spPr>
+                          <a:xfrm>
+                            <a:off x="0" y="0"/>
+                            <a:ext cx="3981450" cy="409575"/>
+                          </a:xfrm>
+                          <a:prstGeom prst="rect">
+                            <a:avLst/>
+                          </a:prstGeom>
+                          <a:noFill/>
+                          <a:ln>
+                            <a:noFill/>
+                          </a:ln>
+                        </pic:spPr>
+                      </pic:pic>
+                    </a:graphicData>
+                  </a:graphic>
+                </wp:inline>
+              </w:drawing>
+            </w:r>
+          </w:p>
+        </w:tc>
+      </w:tr>
+    </w:tbl>
+    <w:p>
+      <w:pPr>
+        <w:widowControl w:val="0"/>
+        <w:numPr>
+          <w:ilvl w:val="0"/>
+          <w:numId w:val="0"/>
+        </w:numPr>
+        <w:bidi w:val="0"/>
+        <w:ind w:firstLine="210" w:firstLineChars="100"/>
+        <w:jc w:val="both"/>
+        <w:rPr>
+          <w:rFonts w:hint="default"/>
+          <w:lang w:val="en-US" w:eastAsia="zh-CN"/>
+        </w:rPr>
+      </w:pPr>
+      <w:r>
+        <w:rPr>
+          <w:rFonts w:hint="eastAsia"/>
+          <w:lang w:val="en-US" w:eastAsia="zh-CN"/>
+        </w:rPr>
+        <w:t>2）隐式路由传参  使用state 隐式传参</w:t>
+      </w:r>
+    </w:p>
+    <w:p>
+      <w:pPr>
+        <w:numPr>
+          <w:ilvl w:val="0"/>
+          <w:numId w:val="0"/>
+        </w:numPr>
+        <w:bidi w:val="0"/>
+        <w:ind w:left="105" w:leftChars="0"/>
+        <w:rPr>
+          <w:rFonts w:hint="eastAsia"/>
+          <w:vertAlign w:val="baseline"/>
+          <w:lang w:val="en-US" w:eastAsia="zh-CN"/>
+        </w:rPr>
+      </w:pPr>
+    </w:p>
+    <w:tbl>
+      <w:tblPr>
+        <w:tblStyle w:val="3"/>
+        <w:tblW w:w="0" w:type="auto"/>
+        <w:tblInd w:w="0" w:type="dxa"/>
+        <w:tblBorders>
+          <w:top w:val="single" w:color="auto" w:sz="4" w:space="0"/>
+          <w:left w:val="single" w:color="auto" w:sz="4" w:space="0"/>
+          <w:bottom w:val="single" w:color="auto" w:sz="4" w:space="0"/>
+          <w:right w:val="single" w:color="auto" w:sz="4" w:space="0"/>
+          <w:insideH w:val="single" w:color="auto" w:sz="4" w:space="0"/>
+          <w:insideV w:val="single" w:color="auto" w:sz="4" w:space="0"/>
+        </w:tblBorders>
+        <w:tblLayout w:type="autofit"/>
+        <w:tblCellMar>
+          <w:top w:w="0" w:type="dxa"/>
+          <w:left w:w="108" w:type="dxa"/>
+          <w:bottom w:w="0" w:type="dxa"/>
+          <w:right w:w="108" w:type="dxa"/>
+        </w:tblCellMar>
+      </w:tblPr>
+      <w:tblGrid>
+        <w:gridCol w:w="8522"/>
+      </w:tblGrid>
+      <w:tr>
+        <w:tblPrEx>
+          <w:tblBorders>
+            <w:top w:val="single" w:color="auto" w:sz="4" w:space="0"/>
+            <w:left w:val="single" w:color="auto" w:sz="4" w:space="0"/>
+            <w:bottom w:val="single" w:color="auto" w:sz="4" w:space="0"/>
+            <w:right w:val="single" w:color="auto" w:sz="4" w:space="0"/>
+            <w:insideH w:val="single" w:color="auto" w:sz="4" w:space="0"/>
+            <w:insideV w:val="single" w:color="auto" w:sz="4" w:space="0"/>
+          </w:tblBorders>
+          <w:tblCellMar>
+            <w:top w:w="0" w:type="dxa"/>
+            <w:left w:w="108" w:type="dxa"/>
+            <w:bottom w:w="0" w:type="dxa"/>
+            <w:right w:w="108" w:type="dxa"/>
+          </w:tblCellMar>
+        </w:tblPrEx>
+        <w:tc>
+          <w:tcPr>
+            <w:tcW w:w="8522" w:type="dxa"/>
+          </w:tcPr>
+          <w:p>
+            <w:pPr>
+              <w:numPr>
+                <w:ilvl w:val="0"/>
+                <w:numId w:val="0"/>
+              </w:numPr>
+              <w:bidi w:val="0"/>
+              <w:ind w:left="105" w:leftChars="0"/>
+              <w:rPr>
+                <w:rFonts w:hint="eastAsia"/>
+                <w:vertAlign w:val="baseline"/>
+                <w:lang w:val="en-US" w:eastAsia="zh-CN"/>
+              </w:rPr>
+            </w:pPr>
+            <w:r>
+              <w:drawing>
+                <wp:inline distT="0" distB="0" distL="114300" distR="114300">
+                  <wp:extent cx="3190875" cy="1323975"/>
+                  <wp:effectExtent l="0" t="0" r="9525" b="9525"/>
+                  <wp:docPr id="13" name="图片 2"/>
+                  <wp:cNvGraphicFramePr>
+                    <a:graphicFrameLocks xmlns:a="http://schemas.openxmlformats.org/drawingml/2006/main" noChangeAspect="1"/>
+                  </wp:cNvGraphicFramePr>
+                  <a:graphic xmlns:a="http://schemas.openxmlformats.org/drawingml/2006/main">
+                    <a:graphicData uri="http://schemas.openxmlformats.org/drawingml/2006/picture">
+                      <pic:pic xmlns:pic="http://schemas.openxmlformats.org/drawingml/2006/picture">
+                        <pic:nvPicPr>
+                          <pic:cNvPr id="13" name="图片 2"/>
+                          <pic:cNvPicPr>
+                            <a:picLocks noChangeAspect="1"/>
+                          </pic:cNvPicPr>
+                        </pic:nvPicPr>
+                        <pic:blipFill>
+                          <a:blip r:embed="rId30"/>
+                          <a:stretch>
+                            <a:fillRect/>
+                          </a:stretch>
+                        </pic:blipFill>
+                        <pic:spPr>
+                          <a:xfrm>
+                            <a:off x="0" y="0"/>
+                            <a:ext cx="3190875" cy="1323975"/>
+                          </a:xfrm>
+                          <a:prstGeom prst="rect">
+                            <a:avLst/>
+                          </a:prstGeom>
+                          <a:noFill/>
+                          <a:ln>
+                            <a:noFill/>
+                          </a:ln>
+                        </pic:spPr>
+                      </pic:pic>
+                    </a:graphicData>
+                  </a:graphic>
+                </wp:inline>
+              </w:drawing>
+            </w:r>
+          </w:p>
+        </w:tc>
+      </w:tr>
+    </w:tbl>
+    <w:p>
+      <w:pPr>
+        <w:numPr>
+          <w:ilvl w:val="0"/>
+          <w:numId w:val="0"/>
+        </w:numPr>
+        <w:bidi w:val="0"/>
+        <w:rPr>
+          <w:rFonts w:hint="eastAsia"/>
+          <w:lang w:val="en-US" w:eastAsia="zh-CN"/>
+        </w:rPr>
+      </w:pPr>
+    </w:p>
+    <w:p>
+      <w:pPr>
+        <w:numPr>
+          <w:ilvl w:val="0"/>
+          <w:numId w:val="0"/>
+        </w:numPr>
+        <w:bidi w:val="0"/>
+        <w:ind w:left="105" w:leftChars="0"/>
+        <w:rPr>
+          <w:rFonts w:hint="default"/>
+          <w:lang w:val="en-US" w:eastAsia="zh-CN"/>
+        </w:rPr>
+      </w:pPr>
+      <w:r>
+        <w:rPr>
+          <w:rFonts w:hint="eastAsia"/>
+          <w:lang w:val="en-US" w:eastAsia="zh-CN"/>
+        </w:rPr>
+        <w:t>3）动态路由   /path/:param  =&gt;  params</w:t>
+      </w:r>
+    </w:p>
+    <w:tbl>
+      <w:tblPr>
+        <w:tblStyle w:val="3"/>
+        <w:tblW w:w="0" w:type="auto"/>
+        <w:tblInd w:w="0" w:type="dxa"/>
+        <w:tblBorders>
+          <w:top w:val="single" w:color="auto" w:sz="4" w:space="0"/>
+          <w:left w:val="single" w:color="auto" w:sz="4" w:space="0"/>
+          <w:bottom w:val="single" w:color="auto" w:sz="4" w:space="0"/>
+          <w:right w:val="single" w:color="auto" w:sz="4" w:space="0"/>
+          <w:insideH w:val="single" w:color="auto" w:sz="4" w:space="0"/>
+          <w:insideV w:val="single" w:color="auto" w:sz="4" w:space="0"/>
+        </w:tblBorders>
+        <w:tblLayout w:type="autofit"/>
+        <w:tblCellMar>
+          <w:top w:w="0" w:type="dxa"/>
+          <w:left w:w="108" w:type="dxa"/>
+          <w:bottom w:w="0" w:type="dxa"/>
+          <w:right w:w="108" w:type="dxa"/>
+        </w:tblCellMar>
+      </w:tblPr>
+      <w:tblGrid>
+        <w:gridCol w:w="8522"/>
+      </w:tblGrid>
+      <w:tr>
+        <w:tblPrEx>
+          <w:tblBorders>
+            <w:top w:val="single" w:color="auto" w:sz="4" w:space="0"/>
+            <w:left w:val="single" w:color="auto" w:sz="4" w:space="0"/>
+            <w:bottom w:val="single" w:color="auto" w:sz="4" w:space="0"/>
+            <w:right w:val="single" w:color="auto" w:sz="4" w:space="0"/>
+            <w:insideH w:val="single" w:color="auto" w:sz="4" w:space="0"/>
+            <w:insideV w:val="single" w:color="auto" w:sz="4" w:space="0"/>
+          </w:tblBorders>
+          <w:tblCellMar>
+            <w:top w:w="0" w:type="dxa"/>
+            <w:left w:w="108" w:type="dxa"/>
+            <w:bottom w:w="0" w:type="dxa"/>
+            <w:right w:w="108" w:type="dxa"/>
+          </w:tblCellMar>
+        </w:tblPrEx>
+        <w:tc>
+          <w:tcPr>
+            <w:tcW w:w="8522" w:type="dxa"/>
+          </w:tcPr>
+          <w:p>
+            <w:pPr>
+              <w:widowControl w:val="0"/>
+              <w:numPr>
+                <w:ilvl w:val="0"/>
+                <w:numId w:val="0"/>
+              </w:numPr>
+              <w:bidi w:val="0"/>
+              <w:jc w:val="both"/>
+              <w:rPr>
+                <w:rFonts w:hint="default"/>
+                <w:vertAlign w:val="baseline"/>
+                <w:lang w:val="en-US" w:eastAsia="zh-CN"/>
+              </w:rPr>
+            </w:pPr>
+            <w:r>
+              <w:drawing>
+                <wp:inline distT="0" distB="0" distL="114300" distR="114300">
+                  <wp:extent cx="2971800" cy="390525"/>
+                  <wp:effectExtent l="0" t="0" r="0" b="9525"/>
+                  <wp:docPr id="12" name="图片 8"/>
+                  <wp:cNvGraphicFramePr>
+                    <a:graphicFrameLocks xmlns:a="http://schemas.openxmlformats.org/drawingml/2006/main" noChangeAspect="1"/>
+                  </wp:cNvGraphicFramePr>
+                  <a:graphic xmlns:a="http://schemas.openxmlformats.org/drawingml/2006/main">
+                    <a:graphicData uri="http://schemas.openxmlformats.org/drawingml/2006/picture">
+                      <pic:pic xmlns:pic="http://schemas.openxmlformats.org/drawingml/2006/picture">
+                        <pic:nvPicPr>
+                          <pic:cNvPr id="12" name="图片 8"/>
+                          <pic:cNvPicPr>
+                            <a:picLocks noChangeAspect="1"/>
+                          </pic:cNvPicPr>
+                        </pic:nvPicPr>
+                        <pic:blipFill>
+                          <a:blip r:embed="rId31"/>
+                          <a:stretch>
+                            <a:fillRect/>
+                          </a:stretch>
+                        </pic:blipFill>
+                        <pic:spPr>
+                          <a:xfrm>
+                            <a:off x="0" y="0"/>
+                            <a:ext cx="2971800" cy="390525"/>
+                          </a:xfrm>
+                          <a:prstGeom prst="rect">
+                            <a:avLst/>
+                          </a:prstGeom>
+                          <a:noFill/>
+                          <a:ln>
+                            <a:noFill/>
+                          </a:ln>
+                        </pic:spPr>
+                      </pic:pic>
+                    </a:graphicData>
+                  </a:graphic>
+                </wp:inline>
+              </w:drawing>
+            </w:r>
+          </w:p>
+        </w:tc>
+      </w:tr>
+    </w:tbl>
+    <w:p>
+      <w:pPr>
+        <w:tabs>
+          <w:tab w:val="left" w:pos="6848"/>
+        </w:tabs>
+        <w:bidi w:val="0"/>
+        <w:jc w:val="left"/>
+        <w:rPr>
+          <w:rFonts w:hint="default"/>
+          <w:lang w:val="en-US" w:eastAsia="zh-CN"/>
+        </w:rPr>
+      </w:pPr>
+      <w:r>
+        <w:rPr>
+          <w:rFonts w:hint="eastAsia"/>
+          <w:lang w:val="en-US" w:eastAsia="zh-CN"/>
+        </w:rPr>
+        <w:t>附：向后端发送数据的方式</w:t>
+      </w:r>
+    </w:p>
+    <w:p>
+      <w:pPr>
+        <w:numPr>
+          <w:ilvl w:val="0"/>
+          <w:numId w:val="6"/>
+        </w:numPr>
+        <w:tabs>
+          <w:tab w:val="left" w:pos="6848"/>
+        </w:tabs>
+        <w:bidi w:val="0"/>
+        <w:ind w:left="105" w:leftChars="0" w:firstLine="0" w:firstLineChars="0"/>
+        <w:jc w:val="left"/>
+        <w:rPr>
+          <w:rFonts w:hint="eastAsia"/>
+          <w:lang w:val="en-US" w:eastAsia="zh-CN"/>
+        </w:rPr>
+      </w:pPr>
+      <w:r>
+        <w:rPr>
+          <w:rFonts w:hint="eastAsia"/>
+          <w:lang w:val="en-US" w:eastAsia="zh-CN"/>
+        </w:rPr>
+        <w:t>ajax</w:t>
+      </w:r>
+    </w:p>
+    <w:p>
+      <w:pPr>
+        <w:numPr>
+          <w:ilvl w:val="0"/>
+          <w:numId w:val="6"/>
+        </w:numPr>
+        <w:tabs>
+          <w:tab w:val="left" w:pos="6848"/>
+        </w:tabs>
+        <w:bidi w:val="0"/>
+        <w:ind w:left="105" w:leftChars="0" w:firstLine="0" w:firstLineChars="0"/>
+        <w:jc w:val="left"/>
+        <w:rPr>
+          <w:rFonts w:hint="default"/>
+          <w:lang w:val="en-US" w:eastAsia="zh-CN"/>
+        </w:rPr>
+      </w:pPr>
+      <w:r>
+        <w:rPr>
+          <w:rFonts w:hint="eastAsia"/>
+          <w:lang w:val="en-US" w:eastAsia="zh-CN"/>
+        </w:rPr>
+        <w:t>img: 如：  const img=new Image()</w:t>
+      </w:r>
+      <w:r>
+        <w:rPr>
+          <w:rFonts w:hint="eastAsia"/>
+          <w:lang w:val="en-US" w:eastAsia="zh-CN"/>
+        </w:rPr>
+        <w:br w:type="textWrapping"/>
+      </w:r>
+      <w:r>
+        <w:rPr>
+          <w:rFonts w:hint="eastAsia"/>
+          <w:lang w:val="en-US" w:eastAsia="zh-CN"/>
+        </w:rPr>
+        <w:t xml:space="preserve">            img.src=</w:t>
+      </w:r>
+      <w:r>
+        <w:rPr>
+          <w:rFonts w:hint="default"/>
+          <w:lang w:val="en-US" w:eastAsia="zh-CN"/>
+        </w:rPr>
+        <w:t>’</w:t>
+      </w:r>
+      <w:r>
+        <w:rPr>
+          <w:rFonts w:hint="eastAsia"/>
+          <w:lang w:val="en-US" w:eastAsia="zh-CN"/>
+        </w:rPr>
+        <w:t>https://www.domainnme.com/button-01.gif?x=1&amp;y=2</w:t>
+      </w:r>
+      <w:r>
+        <w:rPr>
+          <w:rFonts w:hint="default"/>
+          <w:lang w:val="en-US" w:eastAsia="zh-CN"/>
+        </w:rPr>
+        <w:t>’</w:t>
+      </w:r>
+      <w:r>
+        <w:rPr>
+          <w:rFonts w:hint="eastAsia"/>
+          <w:lang w:val="en-US" w:eastAsia="zh-CN"/>
+        </w:rPr>
+        <w:tab/>
+      </w:r>
+    </w:p>
+    <w:p>
+      <w:pPr>
+        <w:numPr>
+          <w:ilvl w:val="0"/>
+          <w:numId w:val="6"/>
+        </w:numPr>
+        <w:tabs>
+          <w:tab w:val="left" w:pos="6848"/>
+        </w:tabs>
+        <w:bidi w:val="0"/>
+        <w:ind w:left="105" w:leftChars="0" w:firstLine="0" w:firstLineChars="0"/>
+        <w:jc w:val="left"/>
+        <w:rPr>
+          <w:rFonts w:hint="default"/>
+          <w:lang w:val="en-US" w:eastAsia="zh-CN"/>
+        </w:rPr>
+      </w:pPr>
+      <w:r>
+        <w:rPr>
+          <w:rFonts w:hint="eastAsia"/>
+          <w:lang w:val="en-US" w:eastAsia="zh-CN"/>
+        </w:rPr>
+        <w:t>sendBeacon   支持数据发送了才跳转  兼容性不好 成功率高</w:t>
+      </w:r>
+    </w:p>
+    <w:p>
+      <w:pPr>
+        <w:widowControl w:val="0"/>
+        <w:numPr>
+          <w:ilvl w:val="0"/>
+          <w:numId w:val="0"/>
+        </w:numPr>
+        <w:tabs>
+          <w:tab w:val="left" w:pos="6848"/>
+        </w:tabs>
+        <w:bidi w:val="0"/>
+        <w:jc w:val="left"/>
+        <w:rPr>
+          <w:rFonts w:hint="eastAsia"/>
+          <w:lang w:val="en-US" w:eastAsia="zh-CN"/>
+        </w:rPr>
+      </w:pPr>
+    </w:p>
+    <w:p>
+      <w:pPr>
+        <w:widowControl w:val="0"/>
+        <w:numPr>
+          <w:ilvl w:val="0"/>
+          <w:numId w:val="0"/>
+        </w:numPr>
+        <w:tabs>
+          <w:tab w:val="left" w:pos="6848"/>
+        </w:tabs>
+        <w:bidi w:val="0"/>
+        <w:jc w:val="left"/>
+        <w:rPr>
+          <w:rFonts w:hint="eastAsia"/>
+          <w:lang w:val="en-US" w:eastAsia="zh-CN"/>
+        </w:rPr>
+      </w:pPr>
+    </w:p>
+    <w:p>
+      <w:pPr>
+        <w:widowControl w:val="0"/>
+        <w:numPr>
+          <w:ilvl w:val="0"/>
+          <w:numId w:val="0"/>
+        </w:numPr>
+        <w:tabs>
+          <w:tab w:val="left" w:pos="6848"/>
+        </w:tabs>
+        <w:bidi w:val="0"/>
+        <w:jc w:val="left"/>
+        <w:rPr>
+          <w:rFonts w:hint="eastAsia"/>
+          <w:lang w:val="en-US" w:eastAsia="zh-CN"/>
+        </w:rPr>
+      </w:pPr>
+      <w:r>
+        <w:rPr>
+          <w:rFonts w:hint="eastAsia"/>
+          <w:lang w:val="en-US" w:eastAsia="zh-CN"/>
+        </w:rPr>
+        <w:t>补充：react全家桶 =  react  react-router  redux</w:t>
+      </w:r>
+    </w:p>
+    <w:p>
+      <w:pPr>
+        <w:widowControl w:val="0"/>
+        <w:numPr>
+          <w:ilvl w:val="0"/>
+          <w:numId w:val="0"/>
+        </w:numPr>
+        <w:tabs>
+          <w:tab w:val="left" w:pos="6848"/>
+        </w:tabs>
+        <w:bidi w:val="0"/>
+        <w:jc w:val="left"/>
+        <w:rPr>
+          <w:rFonts w:hint="eastAsia"/>
+          <w:lang w:val="en-US" w:eastAsia="zh-CN"/>
+        </w:rPr>
+      </w:pPr>
+    </w:p>
+    <w:p>
+      <w:pPr>
+        <w:jc w:val="center"/>
+        <w:rPr>
+          <w:rFonts w:hint="default" w:ascii="微软雅黑" w:hAnsi="微软雅黑" w:eastAsia="微软雅黑"/>
+          <w:b/>
+          <w:sz w:val="28"/>
+          <w:szCs w:val="18"/>
+          <w:lang w:val="en-US" w:eastAsia="zh-CN"/>
+        </w:rPr>
+      </w:pPr>
+      <w:r>
+        <w:rPr>
+          <w:rFonts w:hint="eastAsia" w:ascii="微软雅黑" w:hAnsi="微软雅黑" w:eastAsia="微软雅黑"/>
+          <w:b/>
+          <w:sz w:val="28"/>
+          <w:szCs w:val="18"/>
+          <w:lang w:val="en-US" w:eastAsia="zh-CN"/>
+        </w:rPr>
+        <w:t>Ant-Desgin (</w:t>
+      </w:r>
+      <w:r>
+        <w:rPr>
+          <w:rFonts w:hint="eastAsia" w:ascii="微软雅黑" w:hAnsi="微软雅黑" w:eastAsia="微软雅黑"/>
+          <w:b w:val="0"/>
+          <w:bCs/>
+          <w:sz w:val="20"/>
+          <w:szCs w:val="11"/>
+          <w:lang w:val="en-US" w:eastAsia="zh-CN"/>
+        </w:rPr>
+        <w:t>react UI框架，中后台产品</w:t>
+      </w:r>
+      <w:r>
+        <w:rPr>
+          <w:rFonts w:hint="eastAsia" w:ascii="微软雅黑" w:hAnsi="微软雅黑" w:eastAsia="微软雅黑"/>
+          <w:b/>
+          <w:sz w:val="28"/>
+          <w:szCs w:val="18"/>
+          <w:lang w:val="en-US" w:eastAsia="zh-CN"/>
+        </w:rPr>
+        <w:t>)</w:t>
+      </w:r>
+    </w:p>
+    <w:p>
+      <w:pPr>
+        <w:widowControl w:val="0"/>
+        <w:numPr>
+          <w:ilvl w:val="0"/>
+          <w:numId w:val="0"/>
+        </w:numPr>
+        <w:tabs>
+          <w:tab w:val="left" w:pos="6848"/>
+        </w:tabs>
+        <w:bidi w:val="0"/>
+        <w:jc w:val="left"/>
+        <w:rPr>
+          <w:rFonts w:hint="default"/>
+          <w:lang w:val="en-US" w:eastAsia="zh-CN"/>
+        </w:rPr>
+      </w:pPr>
+      <w:r>
+        <w:rPr>
+          <w:rFonts w:hint="eastAsia"/>
+          <w:lang w:val="en-US" w:eastAsia="zh-CN"/>
+        </w:rPr>
+        <w:t>手机端：mobile.ant.desigin</w:t>
+      </w:r>
+    </w:p>
+    <w:p>
+      <w:pPr>
+        <w:widowControl w:val="0"/>
+        <w:numPr>
+          <w:ilvl w:val="0"/>
+          <w:numId w:val="0"/>
+        </w:numPr>
+        <w:tabs>
+          <w:tab w:val="left" w:pos="6848"/>
+        </w:tabs>
+        <w:bidi w:val="0"/>
+        <w:jc w:val="left"/>
+        <w:rPr>
+          <w:rFonts w:hint="eastAsia"/>
+          <w:lang w:val="en-US" w:eastAsia="zh-CN"/>
+        </w:rPr>
+      </w:pPr>
+      <w:r>
+        <w:rPr>
+          <w:rFonts w:hint="eastAsia"/>
+          <w:lang w:val="en-US" w:eastAsia="zh-CN"/>
+        </w:rPr>
+        <w:t>1.安装</w:t>
+      </w:r>
+    </w:p>
+    <w:p>
+      <w:pPr>
+        <w:widowControl w:val="0"/>
+        <w:numPr>
+          <w:ilvl w:val="0"/>
+          <w:numId w:val="0"/>
+        </w:numPr>
+        <w:tabs>
+          <w:tab w:val="left" w:pos="6848"/>
+        </w:tabs>
+        <w:bidi w:val="0"/>
+        <w:jc w:val="left"/>
+        <w:rPr>
+          <w:rFonts w:hint="default"/>
+          <w:lang w:val="en-US" w:eastAsia="zh-CN"/>
+        </w:rPr>
+      </w:pPr>
+      <w:r>
+        <w:rPr>
+          <w:rFonts w:hint="eastAsia"/>
+          <w:lang w:val="en-US" w:eastAsia="zh-CN"/>
+        </w:rPr>
+        <w:t xml:space="preserve"> npm  i   antd  -S    为了配置的更好还需要安装</w:t>
+      </w:r>
+    </w:p>
+    <w:p>
+      <w:pPr>
+        <w:widowControl w:val="0"/>
+        <w:numPr>
+          <w:ilvl w:val="0"/>
+          <w:numId w:val="0"/>
+        </w:numPr>
+        <w:tabs>
+          <w:tab w:val="left" w:pos="6848"/>
+        </w:tabs>
+        <w:bidi w:val="0"/>
+        <w:jc w:val="left"/>
+        <w:rPr>
+          <w:rFonts w:hint="default"/>
+          <w:lang w:val="en-US" w:eastAsia="zh-CN"/>
+        </w:rPr>
+      </w:pPr>
+      <w:r>
+        <w:rPr>
+          <w:rFonts w:hint="eastAsia"/>
+          <w:lang w:val="en-US" w:eastAsia="zh-CN"/>
+        </w:rPr>
+        <w:t xml:space="preserve">  npm  i  react-app-rewired customize-cra -D(某盘)  （这两个要同时安装）</w:t>
+      </w:r>
+    </w:p>
+    <w:p>
+      <w:pPr>
+        <w:widowControl w:val="0"/>
+        <w:numPr>
+          <w:ilvl w:val="0"/>
+          <w:numId w:val="0"/>
+        </w:numPr>
+        <w:tabs>
+          <w:tab w:val="left" w:pos="6848"/>
+        </w:tabs>
+        <w:bidi w:val="0"/>
+        <w:jc w:val="left"/>
+        <w:rPr>
+          <w:rFonts w:hint="default"/>
+          <w:lang w:val="en-US" w:eastAsia="zh-CN"/>
+        </w:rPr>
+      </w:pPr>
+      <w:r>
+        <w:rPr>
+          <w:rFonts w:hint="eastAsia"/>
+          <w:lang w:val="en-US" w:eastAsia="zh-CN"/>
+        </w:rPr>
+        <w:t xml:space="preserve">2.rewired 的设置  修改package.json  里面scripts的 react-scripts改为 react-app-rewired  </w:t>
+      </w:r>
+    </w:p>
+    <w:tbl>
+      <w:tblPr>
+        <w:tblStyle w:val="3"/>
+        <w:tblW w:w="0" w:type="auto"/>
+        <w:tblInd w:w="0" w:type="dxa"/>
+        <w:tblBorders>
+          <w:top w:val="single" w:color="auto" w:sz="4" w:space="0"/>
+          <w:left w:val="single" w:color="auto" w:sz="4" w:space="0"/>
+          <w:bottom w:val="single" w:color="auto" w:sz="4" w:space="0"/>
+          <w:right w:val="single" w:color="auto" w:sz="4" w:space="0"/>
+          <w:insideH w:val="single" w:color="auto" w:sz="4" w:space="0"/>
+          <w:insideV w:val="single" w:color="auto" w:sz="4" w:space="0"/>
+        </w:tblBorders>
+        <w:tblLayout w:type="autofit"/>
+        <w:tblCellMar>
+          <w:top w:w="0" w:type="dxa"/>
+          <w:left w:w="108" w:type="dxa"/>
+          <w:bottom w:w="0" w:type="dxa"/>
+          <w:right w:w="108" w:type="dxa"/>
+        </w:tblCellMar>
+      </w:tblPr>
+      <w:tblGrid>
+        <w:gridCol w:w="8522"/>
+      </w:tblGrid>
+      <w:tr>
+        <w:tblPrEx>
+          <w:tblBorders>
+            <w:top w:val="single" w:color="auto" w:sz="4" w:space="0"/>
+            <w:left w:val="single" w:color="auto" w:sz="4" w:space="0"/>
+            <w:bottom w:val="single" w:color="auto" w:sz="4" w:space="0"/>
+            <w:right w:val="single" w:color="auto" w:sz="4" w:space="0"/>
+            <w:insideH w:val="single" w:color="auto" w:sz="4" w:space="0"/>
+            <w:insideV w:val="single" w:color="auto" w:sz="4" w:space="0"/>
+          </w:tblBorders>
+          <w:tblCellMar>
+            <w:top w:w="0" w:type="dxa"/>
+            <w:left w:w="108" w:type="dxa"/>
+            <w:bottom w:w="0" w:type="dxa"/>
+            <w:right w:w="108" w:type="dxa"/>
+          </w:tblCellMar>
+        </w:tblPrEx>
+        <w:tc>
+          <w:tcPr>
+            <w:tcW w:w="8522" w:type="dxa"/>
+          </w:tcPr>
+          <w:p>
+            <w:pPr>
+              <w:widowControl w:val="0"/>
+              <w:numPr>
+                <w:ilvl w:val="0"/>
+                <w:numId w:val="0"/>
+              </w:numPr>
+              <w:tabs>
+                <w:tab w:val="left" w:pos="6848"/>
+              </w:tabs>
+              <w:bidi w:val="0"/>
+              <w:jc w:val="left"/>
+              <w:rPr>
+                <w:rFonts w:hint="default"/>
+                <w:vertAlign w:val="baseline"/>
+                <w:lang w:val="en-US" w:eastAsia="zh-CN"/>
+              </w:rPr>
+            </w:pPr>
+            <w:r>
+              <w:drawing>
+                <wp:inline distT="0" distB="0" distL="114300" distR="114300">
+                  <wp:extent cx="4953000" cy="1781175"/>
+                  <wp:effectExtent l="0" t="0" r="0" b="9525"/>
+                  <wp:docPr id="17" name="图片 2"/>
+                  <wp:cNvGraphicFramePr>
+                    <a:graphicFrameLocks xmlns:a="http://schemas.openxmlformats.org/drawingml/2006/main" noChangeAspect="1"/>
+                  </wp:cNvGraphicFramePr>
+                  <a:graphic xmlns:a="http://schemas.openxmlformats.org/drawingml/2006/main">
+                    <a:graphicData uri="http://schemas.openxmlformats.org/drawingml/2006/picture">
+                      <pic:pic xmlns:pic="http://schemas.openxmlformats.org/drawingml/2006/picture">
+                        <pic:nvPicPr>
+                          <pic:cNvPr id="17" name="图片 2"/>
+                          <pic:cNvPicPr>
+                            <a:picLocks noChangeAspect="1"/>
+                          </pic:cNvPicPr>
+                        </pic:nvPicPr>
+                        <pic:blipFill>
+                          <a:blip r:embed="rId32"/>
+                          <a:stretch>
+                            <a:fillRect/>
+                          </a:stretch>
+                        </pic:blipFill>
+                        <pic:spPr>
+                          <a:xfrm>
+                            <a:off x="0" y="0"/>
+                            <a:ext cx="4953000" cy="1781175"/>
+                          </a:xfrm>
+                          <a:prstGeom prst="rect">
+                            <a:avLst/>
+                          </a:prstGeom>
+                          <a:noFill/>
+                          <a:ln>
+                            <a:noFill/>
+                          </a:ln>
+                        </pic:spPr>
+                      </pic:pic>
+                    </a:graphicData>
+                  </a:graphic>
+                </wp:inline>
+              </w:drawing>
+            </w:r>
+          </w:p>
+        </w:tc>
+      </w:tr>
+    </w:tbl>
+    <w:p>
+      <w:pPr>
+        <w:widowControl w:val="0"/>
+        <w:numPr>
+          <w:ilvl w:val="0"/>
+          <w:numId w:val="0"/>
+        </w:numPr>
+        <w:tabs>
+          <w:tab w:val="left" w:pos="6848"/>
+        </w:tabs>
+        <w:bidi w:val="0"/>
+        <w:jc w:val="left"/>
+        <w:rPr>
+          <w:rFonts w:hint="eastAsia"/>
+          <w:lang w:val="en-US" w:eastAsia="zh-CN"/>
+        </w:rPr>
+      </w:pPr>
+      <w:r>
+        <w:rPr>
+          <w:rFonts w:hint="eastAsia"/>
+          <w:lang w:val="en-US" w:eastAsia="zh-CN"/>
+        </w:rPr>
+        <w:t xml:space="preserve"> 在根目录下新建第一个  config-overrides.js  用于修改配置</w:t>
+      </w:r>
+    </w:p>
+    <w:tbl>
+      <w:tblPr>
+        <w:tblStyle w:val="3"/>
+        <w:tblW w:w="0" w:type="auto"/>
+        <w:tblInd w:w="0" w:type="dxa"/>
+        <w:tblBorders>
+          <w:top w:val="single" w:color="auto" w:sz="4" w:space="0"/>
+          <w:left w:val="single" w:color="auto" w:sz="4" w:space="0"/>
+          <w:bottom w:val="single" w:color="auto" w:sz="4" w:space="0"/>
+          <w:right w:val="single" w:color="auto" w:sz="4" w:space="0"/>
+          <w:insideH w:val="single" w:color="auto" w:sz="4" w:space="0"/>
+          <w:insideV w:val="single" w:color="auto" w:sz="4" w:space="0"/>
+        </w:tblBorders>
+        <w:tblLayout w:type="autofit"/>
+        <w:tblCellMar>
+          <w:top w:w="0" w:type="dxa"/>
+          <w:left w:w="108" w:type="dxa"/>
+          <w:bottom w:w="0" w:type="dxa"/>
+          <w:right w:w="108" w:type="dxa"/>
+        </w:tblCellMar>
+      </w:tblPr>
+      <w:tblGrid>
+        <w:gridCol w:w="8522"/>
+      </w:tblGrid>
+      <w:tr>
+        <w:tblPrEx>
+          <w:tblBorders>
+            <w:top w:val="single" w:color="auto" w:sz="4" w:space="0"/>
+            <w:left w:val="single" w:color="auto" w:sz="4" w:space="0"/>
+            <w:bottom w:val="single" w:color="auto" w:sz="4" w:space="0"/>
+            <w:right w:val="single" w:color="auto" w:sz="4" w:space="0"/>
+            <w:insideH w:val="single" w:color="auto" w:sz="4" w:space="0"/>
+            <w:insideV w:val="single" w:color="auto" w:sz="4" w:space="0"/>
+          </w:tblBorders>
+        </w:tblPrEx>
+        <w:tc>
+          <w:tcPr>
+            <w:tcW w:w="8522" w:type="dxa"/>
+          </w:tcPr>
+          <w:p>
+            <w:pPr>
+              <w:widowControl w:val="0"/>
+              <w:numPr>
+                <w:ilvl w:val="0"/>
+                <w:numId w:val="0"/>
+              </w:numPr>
+              <w:tabs>
+                <w:tab w:val="left" w:pos="6848"/>
+              </w:tabs>
+              <w:bidi w:val="0"/>
+              <w:jc w:val="left"/>
+              <w:rPr>
+                <w:rFonts w:hint="default"/>
+                <w:vertAlign w:val="baseline"/>
+                <w:lang w:val="en-US" w:eastAsia="zh-CN"/>
+              </w:rPr>
+            </w:pPr>
+            <w:r>
+              <w:drawing>
+                <wp:inline distT="0" distB="0" distL="114300" distR="114300">
+                  <wp:extent cx="5269230" cy="1666240"/>
+                  <wp:effectExtent l="0" t="0" r="7620" b="10160"/>
+                  <wp:docPr id="18" name="图片 3"/>
+                  <wp:cNvGraphicFramePr>
+                    <a:graphicFrameLocks xmlns:a="http://schemas.openxmlformats.org/drawingml/2006/main" noChangeAspect="1"/>
+                  </wp:cNvGraphicFramePr>
+                  <a:graphic xmlns:a="http://schemas.openxmlformats.org/drawingml/2006/main">
+                    <a:graphicData uri="http://schemas.openxmlformats.org/drawingml/2006/picture">
+                      <pic:pic xmlns:pic="http://schemas.openxmlformats.org/drawingml/2006/picture">
+                        <pic:nvPicPr>
+                          <pic:cNvPr id="18" name="图片 3"/>
+                          <pic:cNvPicPr>
+                            <a:picLocks noChangeAspect="1"/>
+                          </pic:cNvPicPr>
+                        </pic:nvPicPr>
+                        <pic:blipFill>
+                          <a:blip r:embed="rId33"/>
+                          <a:stretch>
+                            <a:fillRect/>
+                          </a:stretch>
+                        </pic:blipFill>
+                        <pic:spPr>
+                          <a:xfrm>
+                            <a:off x="0" y="0"/>
+                            <a:ext cx="5269230" cy="1666240"/>
+                          </a:xfrm>
+                          <a:prstGeom prst="rect">
+                            <a:avLst/>
+                          </a:prstGeom>
+                          <a:noFill/>
+                          <a:ln>
+                            <a:noFill/>
+                          </a:ln>
+                        </pic:spPr>
+                      </pic:pic>
+                    </a:graphicData>
+                  </a:graphic>
+                </wp:inline>
+              </w:drawing>
+            </w:r>
+          </w:p>
+        </w:tc>
+      </w:tr>
+    </w:tbl>
+    <w:p>
+      <w:pPr>
+        <w:widowControl w:val="0"/>
+        <w:numPr>
+          <w:ilvl w:val="0"/>
+          <w:numId w:val="0"/>
+        </w:numPr>
+        <w:tabs>
+          <w:tab w:val="left" w:pos="6848"/>
+        </w:tabs>
+        <w:bidi w:val="0"/>
+        <w:jc w:val="left"/>
+        <w:rPr>
+          <w:rFonts w:hint="eastAsia"/>
+          <w:lang w:val="en-US" w:eastAsia="zh-CN"/>
+        </w:rPr>
+      </w:pPr>
+      <w:r>
+        <w:rPr>
+          <w:rFonts w:hint="eastAsia"/>
+          <w:lang w:val="en-US" w:eastAsia="zh-CN"/>
+        </w:rPr>
+        <w:t>3.下载babel-plugin-import</w:t>
+      </w:r>
+    </w:p>
+    <w:p>
+      <w:pPr>
+        <w:widowControl w:val="0"/>
+        <w:numPr>
+          <w:ilvl w:val="0"/>
+          <w:numId w:val="0"/>
+        </w:numPr>
+        <w:tabs>
+          <w:tab w:val="left" w:pos="6848"/>
+        </w:tabs>
+        <w:bidi w:val="0"/>
+        <w:jc w:val="left"/>
+        <w:rPr>
+          <w:rFonts w:hint="eastAsia"/>
+          <w:lang w:val="en-US" w:eastAsia="zh-CN"/>
+        </w:rPr>
+      </w:pPr>
+      <w:r>
+        <w:rPr>
+          <w:rFonts w:hint="eastAsia"/>
+          <w:lang w:val="en-US" w:eastAsia="zh-CN"/>
+        </w:rPr>
+        <w:t xml:space="preserve"> npm i babel-plugin-import -D（某盘）</w:t>
+      </w:r>
+    </w:p>
+    <w:p>
+      <w:pPr>
+        <w:widowControl w:val="0"/>
+        <w:numPr>
+          <w:ilvl w:val="0"/>
+          <w:numId w:val="0"/>
+        </w:numPr>
+        <w:tabs>
+          <w:tab w:val="left" w:pos="6848"/>
+        </w:tabs>
+        <w:bidi w:val="0"/>
+        <w:jc w:val="left"/>
+        <w:rPr>
+          <w:rFonts w:hint="default"/>
+          <w:vertAlign w:val="baseline"/>
+          <w:lang w:val="en-US" w:eastAsia="zh-CN"/>
+        </w:rPr>
+      </w:pPr>
+      <w:r>
+        <w:rPr>
+          <w:rFonts w:hint="eastAsia"/>
+          <w:lang w:val="en-US" w:eastAsia="zh-CN"/>
+        </w:rPr>
+        <w:t xml:space="preserve"> config-overrides.js  </w:t>
+      </w:r>
+    </w:p>
+    <w:tbl>
+      <w:tblPr>
+        <w:tblStyle w:val="3"/>
+        <w:tblW w:w="0" w:type="auto"/>
+        <w:tblInd w:w="0" w:type="dxa"/>
+        <w:tblBorders>
+          <w:top w:val="single" w:color="auto" w:sz="4" w:space="0"/>
+          <w:left w:val="single" w:color="auto" w:sz="4" w:space="0"/>
+          <w:bottom w:val="single" w:color="auto" w:sz="4" w:space="0"/>
+          <w:right w:val="single" w:color="auto" w:sz="4" w:space="0"/>
+          <w:insideH w:val="single" w:color="auto" w:sz="4" w:space="0"/>
+          <w:insideV w:val="single" w:color="auto" w:sz="4" w:space="0"/>
+        </w:tblBorders>
+        <w:tblLayout w:type="autofit"/>
+        <w:tblCellMar>
+          <w:top w:w="0" w:type="dxa"/>
+          <w:left w:w="108" w:type="dxa"/>
+          <w:bottom w:w="0" w:type="dxa"/>
+          <w:right w:w="108" w:type="dxa"/>
+        </w:tblCellMar>
+      </w:tblPr>
+      <w:tblGrid>
+        <w:gridCol w:w="8522"/>
+      </w:tblGrid>
+      <w:tr>
+        <w:tblPrEx>
+          <w:tblBorders>
+            <w:top w:val="single" w:color="auto" w:sz="4" w:space="0"/>
+            <w:left w:val="single" w:color="auto" w:sz="4" w:space="0"/>
+            <w:bottom w:val="single" w:color="auto" w:sz="4" w:space="0"/>
+            <w:right w:val="single" w:color="auto" w:sz="4" w:space="0"/>
+            <w:insideH w:val="single" w:color="auto" w:sz="4" w:space="0"/>
+            <w:insideV w:val="single" w:color="auto" w:sz="4" w:space="0"/>
+          </w:tblBorders>
+          <w:tblCellMar>
+            <w:top w:w="0" w:type="dxa"/>
+            <w:left w:w="108" w:type="dxa"/>
+            <w:bottom w:w="0" w:type="dxa"/>
+            <w:right w:w="108" w:type="dxa"/>
+          </w:tblCellMar>
+        </w:tblPrEx>
+        <w:tc>
+          <w:tcPr>
+            <w:tcW w:w="8522" w:type="dxa"/>
+          </w:tcPr>
+          <w:p>
+            <w:pPr>
+              <w:widowControl w:val="0"/>
+              <w:numPr>
+                <w:ilvl w:val="0"/>
+                <w:numId w:val="0"/>
+              </w:numPr>
+              <w:tabs>
+                <w:tab w:val="left" w:pos="6848"/>
+              </w:tabs>
+              <w:bidi w:val="0"/>
+              <w:jc w:val="left"/>
+              <w:rPr>
+                <w:rFonts w:hint="default"/>
+                <w:vertAlign w:val="baseline"/>
+                <w:lang w:val="en-US" w:eastAsia="zh-CN"/>
+              </w:rPr>
+            </w:pPr>
+            <w:r>
+              <w:drawing>
+                <wp:inline distT="0" distB="0" distL="114300" distR="114300">
+                  <wp:extent cx="5273040" cy="1774825"/>
+                  <wp:effectExtent l="0" t="0" r="3810" b="15875"/>
+                  <wp:docPr id="19" name="图片 4"/>
+                  <wp:cNvGraphicFramePr>
+                    <a:graphicFrameLocks xmlns:a="http://schemas.openxmlformats.org/drawingml/2006/main" noChangeAspect="1"/>
+                  </wp:cNvGraphicFramePr>
+                  <a:graphic xmlns:a="http://schemas.openxmlformats.org/drawingml/2006/main">
+                    <a:graphicData uri="http://schemas.openxmlformats.org/drawingml/2006/picture">
+                      <pic:pic xmlns:pic="http://schemas.openxmlformats.org/drawingml/2006/picture">
+                        <pic:nvPicPr>
+                          <pic:cNvPr id="19" name="图片 4"/>
+                          <pic:cNvPicPr>
+                            <a:picLocks noChangeAspect="1"/>
+                          </pic:cNvPicPr>
+                        </pic:nvPicPr>
+                        <pic:blipFill>
+                          <a:blip r:embed="rId34"/>
+                          <a:stretch>
+                            <a:fillRect/>
+                          </a:stretch>
+                        </pic:blipFill>
+                        <pic:spPr>
+                          <a:xfrm>
+                            <a:off x="0" y="0"/>
+                            <a:ext cx="5273040" cy="1774825"/>
+                          </a:xfrm>
+                          <a:prstGeom prst="rect">
+                            <a:avLst/>
+                          </a:prstGeom>
+                          <a:noFill/>
+                          <a:ln>
+                            <a:noFill/>
+                          </a:ln>
+                        </pic:spPr>
+                      </pic:pic>
+                    </a:graphicData>
+                  </a:graphic>
+                </wp:inline>
+              </w:drawing>
+            </w:r>
+          </w:p>
+        </w:tc>
+      </w:tr>
+    </w:tbl>
+    <w:p>
+      <w:pPr>
+        <w:widowControl w:val="0"/>
+        <w:numPr>
+          <w:ilvl w:val="0"/>
+          <w:numId w:val="0"/>
+        </w:numPr>
+        <w:tabs>
+          <w:tab w:val="left" w:pos="6848"/>
+        </w:tabs>
+        <w:bidi w:val="0"/>
+        <w:jc w:val="left"/>
+        <w:rPr>
+          <w:rFonts w:hint="eastAsia"/>
+          <w:lang w:val="en-US" w:eastAsia="zh-CN"/>
+        </w:rPr>
+      </w:pPr>
+      <w:r>
+        <w:rPr>
+          <w:rFonts w:hint="eastAsia"/>
+          <w:lang w:val="en-US" w:eastAsia="zh-CN"/>
+        </w:rPr>
+        <w:t>4.使用    实例</w:t>
+      </w:r>
+    </w:p>
+    <w:tbl>
+      <w:tblPr>
+        <w:tblStyle w:val="3"/>
+        <w:tblW w:w="0" w:type="auto"/>
+        <w:tblInd w:w="0" w:type="dxa"/>
+        <w:tblBorders>
+          <w:top w:val="single" w:color="auto" w:sz="4" w:space="0"/>
+          <w:left w:val="single" w:color="auto" w:sz="4" w:space="0"/>
+          <w:bottom w:val="single" w:color="auto" w:sz="4" w:space="0"/>
+          <w:right w:val="single" w:color="auto" w:sz="4" w:space="0"/>
+          <w:insideH w:val="single" w:color="auto" w:sz="4" w:space="0"/>
+          <w:insideV w:val="single" w:color="auto" w:sz="4" w:space="0"/>
+        </w:tblBorders>
+        <w:tblLayout w:type="autofit"/>
+        <w:tblCellMar>
+          <w:top w:w="0" w:type="dxa"/>
+          <w:left w:w="108" w:type="dxa"/>
+          <w:bottom w:w="0" w:type="dxa"/>
+          <w:right w:w="108" w:type="dxa"/>
+        </w:tblCellMar>
+      </w:tblPr>
+      <w:tblGrid>
+        <w:gridCol w:w="8522"/>
+      </w:tblGrid>
+      <w:tr>
+        <w:tblPrEx>
+          <w:tblBorders>
+            <w:top w:val="single" w:color="auto" w:sz="4" w:space="0"/>
+            <w:left w:val="single" w:color="auto" w:sz="4" w:space="0"/>
+            <w:bottom w:val="single" w:color="auto" w:sz="4" w:space="0"/>
+            <w:right w:val="single" w:color="auto" w:sz="4" w:space="0"/>
+            <w:insideH w:val="single" w:color="auto" w:sz="4" w:space="0"/>
+            <w:insideV w:val="single" w:color="auto" w:sz="4" w:space="0"/>
+          </w:tblBorders>
+        </w:tblPrEx>
+        <w:tc>
+          <w:tcPr>
+            <w:tcW w:w="8522" w:type="dxa"/>
+          </w:tcPr>
+          <w:p>
+            <w:pPr>
+              <w:widowControl w:val="0"/>
+              <w:numPr>
+                <w:ilvl w:val="0"/>
+                <w:numId w:val="0"/>
+              </w:numPr>
+              <w:tabs>
+                <w:tab w:val="left" w:pos="6848"/>
+              </w:tabs>
+              <w:bidi w:val="0"/>
+              <w:jc w:val="left"/>
+              <w:rPr>
+                <w:rFonts w:hint="default"/>
+                <w:vertAlign w:val="baseline"/>
+                <w:lang w:val="en-US" w:eastAsia="zh-CN"/>
+              </w:rPr>
+            </w:pPr>
+            <w:r>
+              <w:drawing>
+                <wp:inline distT="0" distB="0" distL="114300" distR="114300">
+                  <wp:extent cx="5273675" cy="2617470"/>
+                  <wp:effectExtent l="0" t="0" r="3175" b="11430"/>
+                  <wp:docPr id="20" name="图片 5"/>
+                  <wp:cNvGraphicFramePr>
+                    <a:graphicFrameLocks xmlns:a="http://schemas.openxmlformats.org/drawingml/2006/main" noChangeAspect="1"/>
+                  </wp:cNvGraphicFramePr>
+                  <a:graphic xmlns:a="http://schemas.openxmlformats.org/drawingml/2006/main">
+                    <a:graphicData uri="http://schemas.openxmlformats.org/drawingml/2006/picture">
+                      <pic:pic xmlns:pic="http://schemas.openxmlformats.org/drawingml/2006/picture">
+                        <pic:nvPicPr>
+                          <pic:cNvPr id="20" name="图片 5"/>
+                          <pic:cNvPicPr>
+                            <a:picLocks noChangeAspect="1"/>
+                          </pic:cNvPicPr>
+                        </pic:nvPicPr>
+                        <pic:blipFill>
+                          <a:blip r:embed="rId35"/>
+                          <a:stretch>
+                            <a:fillRect/>
+                          </a:stretch>
+                        </pic:blipFill>
+                        <pic:spPr>
+                          <a:xfrm>
+                            <a:off x="0" y="0"/>
+                            <a:ext cx="5273675" cy="2617470"/>
+                          </a:xfrm>
+                          <a:prstGeom prst="rect">
+                            <a:avLst/>
+                          </a:prstGeom>
+                          <a:noFill/>
+                          <a:ln>
+                            <a:noFill/>
+                          </a:ln>
+                        </pic:spPr>
+                      </pic:pic>
+                    </a:graphicData>
+                  </a:graphic>
+                </wp:inline>
+              </w:drawing>
+            </w:r>
+          </w:p>
+        </w:tc>
+      </w:tr>
+    </w:tbl>
+    <w:p>
+      <w:pPr>
+        <w:widowControl w:val="0"/>
+        <w:numPr>
+          <w:ilvl w:val="0"/>
+          <w:numId w:val="0"/>
+        </w:numPr>
+        <w:tabs>
+          <w:tab w:val="left" w:pos="6848"/>
+        </w:tabs>
+        <w:bidi w:val="0"/>
+        <w:jc w:val="left"/>
+        <w:rPr>
+          <w:rFonts w:hint="default"/>
+          <w:vertAlign w:val="baseline"/>
+          <w:lang w:val="en-US" w:eastAsia="zh-CN"/>
+        </w:rPr>
+      </w:pPr>
+      <w:r>
+        <w:rPr>
+          <w:rFonts w:hint="eastAsia"/>
+          <w:lang w:val="en-US" w:eastAsia="zh-CN"/>
+        </w:rPr>
+        <w:t>5.国际化 语言设置为中文</w:t>
+      </w:r>
+    </w:p>
+    <w:tbl>
+      <w:tblPr>
+        <w:tblStyle w:val="3"/>
+        <w:tblW w:w="0" w:type="auto"/>
+        <w:tblInd w:w="0" w:type="dxa"/>
+        <w:tblBorders>
+          <w:top w:val="single" w:color="auto" w:sz="4" w:space="0"/>
+          <w:left w:val="single" w:color="auto" w:sz="4" w:space="0"/>
+          <w:bottom w:val="single" w:color="auto" w:sz="4" w:space="0"/>
+          <w:right w:val="single" w:color="auto" w:sz="4" w:space="0"/>
+          <w:insideH w:val="single" w:color="auto" w:sz="4" w:space="0"/>
+          <w:insideV w:val="single" w:color="auto" w:sz="4" w:space="0"/>
+        </w:tblBorders>
+        <w:tblLayout w:type="autofit"/>
+        <w:tblCellMar>
+          <w:top w:w="0" w:type="dxa"/>
+          <w:left w:w="108" w:type="dxa"/>
+          <w:bottom w:w="0" w:type="dxa"/>
+          <w:right w:w="108" w:type="dxa"/>
+        </w:tblCellMar>
+      </w:tblPr>
+      <w:tblGrid>
+        <w:gridCol w:w="8522"/>
+      </w:tblGrid>
+      <w:tr>
+        <w:tblPrEx>
+          <w:tblBorders>
+            <w:top w:val="single" w:color="auto" w:sz="4" w:space="0"/>
+            <w:left w:val="single" w:color="auto" w:sz="4" w:space="0"/>
+            <w:bottom w:val="single" w:color="auto" w:sz="4" w:space="0"/>
+            <w:right w:val="single" w:color="auto" w:sz="4" w:space="0"/>
+            <w:insideH w:val="single" w:color="auto" w:sz="4" w:space="0"/>
+            <w:insideV w:val="single" w:color="auto" w:sz="4" w:space="0"/>
+          </w:tblBorders>
+          <w:tblCellMar>
+            <w:top w:w="0" w:type="dxa"/>
+            <w:left w:w="108" w:type="dxa"/>
+            <w:bottom w:w="0" w:type="dxa"/>
+            <w:right w:w="108" w:type="dxa"/>
+          </w:tblCellMar>
+        </w:tblPrEx>
+        <w:tc>
+          <w:tcPr>
+            <w:tcW w:w="8522" w:type="dxa"/>
+          </w:tcPr>
+          <w:p>
+            <w:pPr>
+              <w:widowControl w:val="0"/>
+              <w:numPr>
+                <w:ilvl w:val="0"/>
+                <w:numId w:val="0"/>
+              </w:numPr>
+              <w:tabs>
+                <w:tab w:val="left" w:pos="6848"/>
+              </w:tabs>
+              <w:bidi w:val="0"/>
+              <w:jc w:val="left"/>
+              <w:rPr>
+                <w:rFonts w:hint="default"/>
+                <w:vertAlign w:val="baseline"/>
+                <w:lang w:val="en-US" w:eastAsia="zh-CN"/>
+              </w:rPr>
+            </w:pPr>
+            <w:r>
+              <w:drawing>
+                <wp:inline distT="0" distB="0" distL="114300" distR="114300">
+                  <wp:extent cx="4966335" cy="2379345"/>
+                  <wp:effectExtent l="0" t="0" r="5715" b="1905"/>
+                  <wp:docPr id="21" name="图片 6"/>
+                  <wp:cNvGraphicFramePr>
+                    <a:graphicFrameLocks xmlns:a="http://schemas.openxmlformats.org/drawingml/2006/main" noChangeAspect="1"/>
+                  </wp:cNvGraphicFramePr>
+                  <a:graphic xmlns:a="http://schemas.openxmlformats.org/drawingml/2006/main">
+                    <a:graphicData uri="http://schemas.openxmlformats.org/drawingml/2006/picture">
+                      <pic:pic xmlns:pic="http://schemas.openxmlformats.org/drawingml/2006/picture">
+                        <pic:nvPicPr>
+                          <pic:cNvPr id="21" name="图片 6"/>
+                          <pic:cNvPicPr>
+                            <a:picLocks noChangeAspect="1"/>
+                          </pic:cNvPicPr>
+                        </pic:nvPicPr>
+                        <pic:blipFill>
+                          <a:blip r:embed="rId36"/>
+                          <a:stretch>
+                            <a:fillRect/>
+                          </a:stretch>
+                        </pic:blipFill>
+                        <pic:spPr>
+                          <a:xfrm>
+                            <a:off x="0" y="0"/>
+                            <a:ext cx="4966335" cy="2379345"/>
+                          </a:xfrm>
+                          <a:prstGeom prst="rect">
+                            <a:avLst/>
+                          </a:prstGeom>
+                          <a:noFill/>
+                          <a:ln>
+                            <a:noFill/>
+                          </a:ln>
+                        </pic:spPr>
+                      </pic:pic>
+                    </a:graphicData>
+                  </a:graphic>
+                </wp:inline>
+              </w:drawing>
+            </w:r>
+          </w:p>
+        </w:tc>
+      </w:tr>
+    </w:tbl>
+    <w:p>
+      <w:pPr>
+        <w:widowControl w:val="0"/>
+        <w:numPr>
+          <w:ilvl w:val="0"/>
+          <w:numId w:val="0"/>
+        </w:numPr>
+        <w:tabs>
+          <w:tab w:val="left" w:pos="6848"/>
+        </w:tabs>
+        <w:bidi w:val="0"/>
+        <w:jc w:val="left"/>
+        <w:rPr>
+          <w:rFonts w:hint="default"/>
+          <w:lang w:val="en-US" w:eastAsia="zh-CN"/>
+        </w:rPr>
+      </w:pPr>
+    </w:p>
+    <w:p>
+      <w:pPr>
+        <w:widowControl w:val="0"/>
+        <w:numPr>
+          <w:ilvl w:val="0"/>
+          <w:numId w:val="0"/>
+        </w:numPr>
+        <w:tabs>
+          <w:tab w:val="left" w:pos="6848"/>
+        </w:tabs>
+        <w:bidi w:val="0"/>
+        <w:jc w:val="left"/>
+        <w:rPr>
+          <w:rFonts w:hint="default"/>
+          <w:lang w:val="en-US" w:eastAsia="zh-CN"/>
+        </w:rPr>
+      </w:pPr>
+    </w:p>
+    <w:p>
+      <w:pPr>
+        <w:widowControl w:val="0"/>
+        <w:numPr>
+          <w:ilvl w:val="0"/>
+          <w:numId w:val="0"/>
+        </w:numPr>
+        <w:tabs>
+          <w:tab w:val="left" w:pos="6848"/>
+        </w:tabs>
+        <w:bidi w:val="0"/>
+        <w:jc w:val="left"/>
+        <w:rPr>
+          <w:rFonts w:hint="default"/>
+          <w:b/>
+          <w:bCs/>
+          <w:sz w:val="22"/>
+          <w:szCs w:val="28"/>
+          <w:lang w:val="en-US" w:eastAsia="zh-CN"/>
+        </w:rPr>
+      </w:pPr>
+      <w:r>
+        <w:rPr>
+          <w:rFonts w:hint="eastAsia"/>
+          <w:b/>
+          <w:bCs/>
+          <w:sz w:val="22"/>
+          <w:szCs w:val="28"/>
+          <w:lang w:val="en-US" w:eastAsia="zh-CN"/>
+        </w:rPr>
+        <w:t>React  配置  less  （结合antd）</w:t>
+      </w:r>
+    </w:p>
+    <w:p>
+      <w:pPr>
+        <w:widowControl w:val="0"/>
+        <w:numPr>
+          <w:ilvl w:val="0"/>
+          <w:numId w:val="0"/>
+        </w:numPr>
+        <w:tabs>
+          <w:tab w:val="left" w:pos="6848"/>
+        </w:tabs>
+        <w:bidi w:val="0"/>
+        <w:jc w:val="left"/>
+        <w:rPr>
+          <w:rFonts w:hint="eastAsia"/>
+          <w:lang w:val="en-US" w:eastAsia="zh-CN"/>
+        </w:rPr>
+      </w:pPr>
+      <w:r>
+        <w:rPr>
+          <w:rFonts w:hint="eastAsia"/>
+          <w:lang w:val="en-US" w:eastAsia="zh-CN"/>
+        </w:rPr>
+        <w:t>1.安装 less  和  less-loader</w:t>
+      </w:r>
+    </w:p>
+    <w:p>
+      <w:pPr>
+        <w:widowControl w:val="0"/>
+        <w:numPr>
+          <w:ilvl w:val="0"/>
+          <w:numId w:val="0"/>
+        </w:numPr>
+        <w:tabs>
+          <w:tab w:val="left" w:pos="6848"/>
+        </w:tabs>
+        <w:bidi w:val="0"/>
+        <w:jc w:val="left"/>
+        <w:rPr>
+          <w:rFonts w:hint="eastAsia"/>
+          <w:lang w:val="en-US" w:eastAsia="zh-CN"/>
+        </w:rPr>
+      </w:pPr>
+      <w:r>
+        <w:rPr>
+          <w:rFonts w:hint="eastAsia"/>
+          <w:lang w:val="en-US" w:eastAsia="zh-CN"/>
+        </w:rPr>
+        <w:t xml:space="preserve">  npm  i   less   less-loader  -D  </w:t>
+      </w:r>
+    </w:p>
+    <w:p>
+      <w:pPr>
+        <w:widowControl w:val="0"/>
+        <w:numPr>
+          <w:ilvl w:val="0"/>
+          <w:numId w:val="0"/>
+        </w:numPr>
+        <w:tabs>
+          <w:tab w:val="left" w:pos="6848"/>
+        </w:tabs>
+        <w:bidi w:val="0"/>
+        <w:jc w:val="left"/>
+        <w:rPr>
+          <w:rFonts w:hint="eastAsia"/>
+          <w:lang w:val="en-US" w:eastAsia="zh-CN"/>
+        </w:rPr>
+      </w:pPr>
+      <w:r>
+        <w:rPr>
+          <w:rFonts w:hint="eastAsia"/>
+          <w:lang w:val="en-US" w:eastAsia="zh-CN"/>
+        </w:rPr>
+        <w:t xml:space="preserve">2.修改config-override.js   </w:t>
+      </w:r>
+    </w:p>
+    <w:p>
+      <w:pPr>
+        <w:widowControl w:val="0"/>
+        <w:numPr>
+          <w:ilvl w:val="0"/>
+          <w:numId w:val="0"/>
+        </w:numPr>
+        <w:tabs>
+          <w:tab w:val="left" w:pos="6848"/>
+        </w:tabs>
+        <w:bidi w:val="0"/>
+        <w:ind w:firstLine="420" w:firstLineChars="200"/>
+        <w:jc w:val="left"/>
+        <w:rPr>
+          <w:rFonts w:hint="eastAsia"/>
+          <w:lang w:val="en-US" w:eastAsia="zh-CN"/>
+        </w:rPr>
+      </w:pPr>
+      <w:r>
+        <w:rPr>
+          <w:rFonts w:hint="eastAsia"/>
+          <w:lang w:val="en-US" w:eastAsia="zh-CN"/>
+        </w:rPr>
+        <w:t xml:space="preserve"> 引入  addLessLoader</w:t>
+      </w:r>
+    </w:p>
+    <w:tbl>
+      <w:tblPr>
+        <w:tblStyle w:val="3"/>
+        <w:tblW w:w="0" w:type="auto"/>
+        <w:tblInd w:w="0" w:type="dxa"/>
+        <w:tblBorders>
+          <w:top w:val="single" w:color="auto" w:sz="4" w:space="0"/>
+          <w:left w:val="single" w:color="auto" w:sz="4" w:space="0"/>
+          <w:bottom w:val="single" w:color="auto" w:sz="4" w:space="0"/>
+          <w:right w:val="single" w:color="auto" w:sz="4" w:space="0"/>
+          <w:insideH w:val="single" w:color="auto" w:sz="4" w:space="0"/>
+          <w:insideV w:val="single" w:color="auto" w:sz="4" w:space="0"/>
+        </w:tblBorders>
+        <w:tblLayout w:type="autofit"/>
+        <w:tblCellMar>
+          <w:left w:w="108" w:type="dxa"/>
+          <w:right w:w="108" w:type="dxa"/>
+        </w:tblCellMar>
+      </w:tblPr>
+      <w:tblGrid>
+        <w:gridCol w:w="8522"/>
+      </w:tblGrid>
+      <w:tr>
+        <w:tblPrEx>
+          <w:tblBorders>
+            <w:top w:val="single" w:color="auto" w:sz="4" w:space="0"/>
+            <w:left w:val="single" w:color="auto" w:sz="4" w:space="0"/>
+            <w:bottom w:val="single" w:color="auto" w:sz="4" w:space="0"/>
+            <w:right w:val="single" w:color="auto" w:sz="4" w:space="0"/>
+            <w:insideH w:val="single" w:color="auto" w:sz="4" w:space="0"/>
+            <w:insideV w:val="single" w:color="auto" w:sz="4" w:space="0"/>
+          </w:tblBorders>
+          <w:tblCellMar>
+            <w:left w:w="108" w:type="dxa"/>
+            <w:right w:w="108" w:type="dxa"/>
+          </w:tblCellMar>
+        </w:tblPrEx>
+        <w:tc>
+          <w:tcPr>
+            <w:tcW w:w="8522" w:type="dxa"/>
+          </w:tcPr>
+          <w:p>
+            <w:pPr>
+              <w:widowControl w:val="0"/>
+              <w:numPr>
+                <w:ilvl w:val="0"/>
+                <w:numId w:val="0"/>
+              </w:numPr>
+              <w:tabs>
+                <w:tab w:val="left" w:pos="6848"/>
+              </w:tabs>
+              <w:bidi w:val="0"/>
+              <w:jc w:val="left"/>
+              <w:rPr>
+                <w:rFonts w:hint="default"/>
+                <w:vertAlign w:val="baseline"/>
+                <w:lang w:val="en-US" w:eastAsia="zh-CN"/>
+              </w:rPr>
+            </w:pPr>
+            <w:r>
+              <w:drawing>
+                <wp:inline distT="0" distB="0" distL="114300" distR="114300">
+                  <wp:extent cx="5267960" cy="3213100"/>
+                  <wp:effectExtent l="0" t="0" r="8890" b="6350"/>
+                  <wp:docPr id="22" name="图片 2"/>
+                  <wp:cNvGraphicFramePr>
+                    <a:graphicFrameLocks xmlns:a="http://schemas.openxmlformats.org/drawingml/2006/main" noChangeAspect="1"/>
+                  </wp:cNvGraphicFramePr>
+                  <a:graphic xmlns:a="http://schemas.openxmlformats.org/drawingml/2006/main">
+                    <a:graphicData uri="http://schemas.openxmlformats.org/drawingml/2006/picture">
+                      <pic:pic xmlns:pic="http://schemas.openxmlformats.org/drawingml/2006/picture">
+                        <pic:nvPicPr>
+                          <pic:cNvPr id="22" name="图片 2"/>
+                          <pic:cNvPicPr>
+                            <a:picLocks noChangeAspect="1"/>
+                          </pic:cNvPicPr>
+                        </pic:nvPicPr>
+                        <pic:blipFill>
+                          <a:blip r:embed="rId37"/>
+                          <a:stretch>
+                            <a:fillRect/>
+                          </a:stretch>
+                        </pic:blipFill>
+                        <pic:spPr>
+                          <a:xfrm>
+                            <a:off x="0" y="0"/>
+                            <a:ext cx="5267960" cy="3213100"/>
+                          </a:xfrm>
+                          <a:prstGeom prst="rect">
+                            <a:avLst/>
+                          </a:prstGeom>
+                          <a:noFill/>
+                          <a:ln>
+                            <a:noFill/>
+                          </a:ln>
+                        </pic:spPr>
+                      </pic:pic>
+                    </a:graphicData>
+                  </a:graphic>
+                </wp:inline>
+              </w:drawing>
+            </w:r>
+          </w:p>
+        </w:tc>
+      </w:tr>
+    </w:tbl>
+    <w:p>
+      <w:pPr>
+        <w:widowControl w:val="0"/>
+        <w:numPr>
+          <w:numId w:val="0"/>
+        </w:numPr>
+        <w:tabs>
+          <w:tab w:val="left" w:pos="6848"/>
+        </w:tabs>
+        <w:bidi w:val="0"/>
+        <w:ind w:leftChars="0"/>
+        <w:jc w:val="left"/>
+        <w:rPr>
+          <w:rFonts w:hint="eastAsia"/>
+          <w:lang w:val="en-US" w:eastAsia="zh-CN"/>
+        </w:rPr>
+      </w:pPr>
+      <w:r>
+        <w:rPr>
+          <w:rFonts w:hint="eastAsia"/>
+          <w:lang w:val="en-US" w:eastAsia="zh-CN"/>
+        </w:rPr>
+        <w:t>3.测试less安装</w:t>
+      </w:r>
+    </w:p>
+    <w:tbl>
+      <w:tblPr>
+        <w:tblStyle w:val="3"/>
+        <w:tblW w:w="0" w:type="auto"/>
+        <w:tblInd w:w="0" w:type="dxa"/>
+        <w:tblBorders>
+          <w:top w:val="single" w:color="auto" w:sz="4" w:space="0"/>
+          <w:left w:val="single" w:color="auto" w:sz="4" w:space="0"/>
+          <w:bottom w:val="single" w:color="auto" w:sz="4" w:space="0"/>
+          <w:right w:val="single" w:color="auto" w:sz="4" w:space="0"/>
+          <w:insideH w:val="single" w:color="auto" w:sz="4" w:space="0"/>
+          <w:insideV w:val="single" w:color="auto" w:sz="4" w:space="0"/>
+        </w:tblBorders>
+        <w:tblLayout w:type="autofit"/>
+        <w:tblCellMar>
+          <w:left w:w="108" w:type="dxa"/>
+          <w:right w:w="108" w:type="dxa"/>
+        </w:tblCellMar>
+      </w:tblPr>
+      <w:tblGrid>
+        <w:gridCol w:w="8522"/>
+      </w:tblGrid>
+      <w:tr>
+        <w:tblPrEx>
+          <w:tblBorders>
+            <w:top w:val="single" w:color="auto" w:sz="4" w:space="0"/>
+            <w:left w:val="single" w:color="auto" w:sz="4" w:space="0"/>
+            <w:bottom w:val="single" w:color="auto" w:sz="4" w:space="0"/>
+            <w:right w:val="single" w:color="auto" w:sz="4" w:space="0"/>
+            <w:insideH w:val="single" w:color="auto" w:sz="4" w:space="0"/>
+            <w:insideV w:val="single" w:color="auto" w:sz="4" w:space="0"/>
+          </w:tblBorders>
+          <w:tblCellMar>
+            <w:left w:w="108" w:type="dxa"/>
+            <w:right w:w="108" w:type="dxa"/>
+          </w:tblCellMar>
+        </w:tblPrEx>
+        <w:tc>
+          <w:tcPr>
+            <w:tcW w:w="8522" w:type="dxa"/>
+          </w:tcPr>
+          <w:p>
+            <w:pPr>
+              <w:widowControl w:val="0"/>
+              <w:numPr>
+                <w:numId w:val="0"/>
+              </w:numPr>
+              <w:tabs>
+                <w:tab w:val="left" w:pos="6848"/>
+              </w:tabs>
+              <w:bidi w:val="0"/>
+              <w:jc w:val="left"/>
+            </w:pPr>
+            <w:r>
+              <w:drawing>
+                <wp:inline distT="0" distB="0" distL="114300" distR="114300">
+                  <wp:extent cx="4413885" cy="1461135"/>
+                  <wp:effectExtent l="0" t="0" r="5715" b="5715"/>
+                  <wp:docPr id="25" name="图片 5"/>
+                  <wp:cNvGraphicFramePr>
+                    <a:graphicFrameLocks xmlns:a="http://schemas.openxmlformats.org/drawingml/2006/main" noChangeAspect="1"/>
+                  </wp:cNvGraphicFramePr>
+                  <a:graphic xmlns:a="http://schemas.openxmlformats.org/drawingml/2006/main">
+                    <a:graphicData uri="http://schemas.openxmlformats.org/drawingml/2006/picture">
+                      <pic:pic xmlns:pic="http://schemas.openxmlformats.org/drawingml/2006/picture">
+                        <pic:nvPicPr>
+                          <pic:cNvPr id="25" name="图片 5"/>
+                          <pic:cNvPicPr>
+                            <a:picLocks noChangeAspect="1"/>
+                          </pic:cNvPicPr>
+                        </pic:nvPicPr>
+                        <pic:blipFill>
+                          <a:blip r:embed="rId38"/>
+                          <a:stretch>
+                            <a:fillRect/>
+                          </a:stretch>
+                        </pic:blipFill>
+                        <pic:spPr>
+                          <a:xfrm>
+                            <a:off x="0" y="0"/>
+                            <a:ext cx="4413885" cy="1461135"/>
+                          </a:xfrm>
+                          <a:prstGeom prst="rect">
+                            <a:avLst/>
+                          </a:prstGeom>
+                          <a:noFill/>
+                          <a:ln>
+                            <a:noFill/>
+                          </a:ln>
+                        </pic:spPr>
+                      </pic:pic>
+                    </a:graphicData>
+                  </a:graphic>
+                </wp:inline>
+              </w:drawing>
+            </w:r>
+          </w:p>
+          <w:p>
+            <w:pPr>
+              <w:widowControl w:val="0"/>
+              <w:numPr>
+                <w:numId w:val="0"/>
+              </w:numPr>
+              <w:tabs>
+                <w:tab w:val="left" w:pos="6848"/>
+              </w:tabs>
+              <w:bidi w:val="0"/>
+              <w:jc w:val="left"/>
+              <w:rPr>
+                <w:rFonts w:hint="default"/>
+                <w:lang w:val="en-US" w:eastAsia="zh-CN"/>
+              </w:rPr>
+            </w:pPr>
+            <w:r>
+              <w:drawing>
+                <wp:inline distT="0" distB="0" distL="114300" distR="114300">
+                  <wp:extent cx="4981575" cy="1428750"/>
+                  <wp:effectExtent l="0" t="0" r="9525" b="0"/>
+                  <wp:docPr id="26" name="图片 6"/>
+                  <wp:cNvGraphicFramePr>
+                    <a:graphicFrameLocks xmlns:a="http://schemas.openxmlformats.org/drawingml/2006/main" noChangeAspect="1"/>
+                  </wp:cNvGraphicFramePr>
+                  <a:graphic xmlns:a="http://schemas.openxmlformats.org/drawingml/2006/main">
+                    <a:graphicData uri="http://schemas.openxmlformats.org/drawingml/2006/picture">
+                      <pic:pic xmlns:pic="http://schemas.openxmlformats.org/drawingml/2006/picture">
+                        <pic:nvPicPr>
+                          <pic:cNvPr id="26" name="图片 6"/>
+                          <pic:cNvPicPr>
+                            <a:picLocks noChangeAspect="1"/>
+                          </pic:cNvPicPr>
+                        </pic:nvPicPr>
+                        <pic:blipFill>
+                          <a:blip r:embed="rId39"/>
+                          <a:stretch>
+                            <a:fillRect/>
+                          </a:stretch>
+                        </pic:blipFill>
+                        <pic:spPr>
+                          <a:xfrm>
+                            <a:off x="0" y="0"/>
+                            <a:ext cx="4981575" cy="1428750"/>
+                          </a:xfrm>
+                          <a:prstGeom prst="rect">
+                            <a:avLst/>
+                          </a:prstGeom>
+                          <a:noFill/>
+                          <a:ln>
+                            <a:noFill/>
+                          </a:ln>
+                        </pic:spPr>
+                      </pic:pic>
+                    </a:graphicData>
+                  </a:graphic>
+                </wp:inline>
+              </w:drawing>
+            </w:r>
+          </w:p>
+        </w:tc>
+      </w:tr>
+    </w:tbl>
+    <w:p>
+      <w:pPr>
+        <w:widowControl w:val="0"/>
+        <w:numPr>
+          <w:numId w:val="0"/>
+        </w:numPr>
+        <w:tabs>
+          <w:tab w:val="left" w:pos="6848"/>
+        </w:tabs>
+        <w:bidi w:val="0"/>
+        <w:ind w:leftChars="0"/>
+        <w:jc w:val="left"/>
+        <w:rPr>
+          <w:rFonts w:hint="default"/>
+          <w:lang w:val="en-US" w:eastAsia="zh-CN"/>
+        </w:rPr>
+      </w:pPr>
+    </w:p>
+    <w:p>
+      <w:pPr>
+        <w:widowControl w:val="0"/>
+        <w:numPr>
+          <w:numId w:val="0"/>
+        </w:numPr>
+        <w:tabs>
+          <w:tab w:val="left" w:pos="6848"/>
+        </w:tabs>
+        <w:bidi w:val="0"/>
+        <w:ind w:leftChars="0"/>
+        <w:jc w:val="left"/>
+        <w:rPr>
+          <w:rFonts w:hint="eastAsia"/>
+          <w:lang w:val="en-US" w:eastAsia="zh-CN"/>
+        </w:rPr>
+      </w:pPr>
+      <w:r>
+        <w:rPr>
+          <w:rFonts w:hint="eastAsia"/>
+          <w:lang w:val="en-US" w:eastAsia="zh-CN"/>
+        </w:rPr>
+        <w:t xml:space="preserve">4.当想修改 antd的主题颜色时   </w:t>
+      </w:r>
+    </w:p>
+    <w:p>
+      <w:pPr>
+        <w:widowControl w:val="0"/>
+        <w:numPr>
+          <w:numId w:val="0"/>
+        </w:numPr>
+        <w:tabs>
+          <w:tab w:val="left" w:pos="6848"/>
+        </w:tabs>
+        <w:bidi w:val="0"/>
+        <w:ind w:leftChars="0"/>
+        <w:jc w:val="left"/>
+        <w:rPr>
+          <w:rFonts w:hint="eastAsia"/>
+          <w:lang w:val="en-US" w:eastAsia="zh-CN"/>
+        </w:rPr>
+      </w:pPr>
+      <w:r>
+        <w:rPr>
+          <w:rFonts w:hint="eastAsia"/>
+          <w:lang w:val="en-US" w:eastAsia="zh-CN"/>
+        </w:rPr>
+        <w:t xml:space="preserve">   方法一：  在addLessLoader 的 modifyVars:{ .....} 进行设置</w:t>
+      </w:r>
+    </w:p>
+    <w:p>
+      <w:pPr>
+        <w:widowControl w:val="0"/>
+        <w:numPr>
+          <w:numId w:val="0"/>
+        </w:numPr>
+        <w:tabs>
+          <w:tab w:val="left" w:pos="6848"/>
+        </w:tabs>
+        <w:bidi w:val="0"/>
+        <w:ind w:leftChars="0"/>
+        <w:jc w:val="left"/>
+        <w:rPr>
+          <w:rFonts w:hint="eastAsia"/>
+          <w:lang w:val="en-US" w:eastAsia="zh-CN"/>
+        </w:rPr>
+      </w:pPr>
+      <w:r>
+        <w:rPr>
+          <w:rFonts w:hint="eastAsia"/>
+          <w:lang w:val="en-US" w:eastAsia="zh-CN"/>
+        </w:rPr>
+        <w:t xml:space="preserve">   方法二： 单独写一个文件  如 theme.js</w:t>
+      </w:r>
+    </w:p>
+    <w:tbl>
+      <w:tblPr>
+        <w:tblStyle w:val="3"/>
+        <w:tblW w:w="0" w:type="auto"/>
+        <w:tblInd w:w="0" w:type="dxa"/>
+        <w:tblBorders>
+          <w:top w:val="single" w:color="auto" w:sz="4" w:space="0"/>
+          <w:left w:val="single" w:color="auto" w:sz="4" w:space="0"/>
+          <w:bottom w:val="single" w:color="auto" w:sz="4" w:space="0"/>
+          <w:right w:val="single" w:color="auto" w:sz="4" w:space="0"/>
+          <w:insideH w:val="single" w:color="auto" w:sz="4" w:space="0"/>
+          <w:insideV w:val="single" w:color="auto" w:sz="4" w:space="0"/>
+        </w:tblBorders>
+        <w:tblLayout w:type="autofit"/>
+        <w:tblCellMar>
+          <w:left w:w="108" w:type="dxa"/>
+          <w:right w:w="108" w:type="dxa"/>
+        </w:tblCellMar>
+      </w:tblPr>
+      <w:tblGrid>
+        <w:gridCol w:w="8522"/>
+      </w:tblGrid>
+      <w:tr>
+        <w:tblPrEx>
+          <w:tblBorders>
+            <w:top w:val="single" w:color="auto" w:sz="4" w:space="0"/>
+            <w:left w:val="single" w:color="auto" w:sz="4" w:space="0"/>
+            <w:bottom w:val="single" w:color="auto" w:sz="4" w:space="0"/>
+            <w:right w:val="single" w:color="auto" w:sz="4" w:space="0"/>
+            <w:insideH w:val="single" w:color="auto" w:sz="4" w:space="0"/>
+            <w:insideV w:val="single" w:color="auto" w:sz="4" w:space="0"/>
+          </w:tblBorders>
+          <w:tblCellMar>
+            <w:left w:w="108" w:type="dxa"/>
+            <w:right w:w="108" w:type="dxa"/>
+          </w:tblCellMar>
+        </w:tblPrEx>
+        <w:tc>
+          <w:tcPr>
+            <w:tcW w:w="8522" w:type="dxa"/>
+          </w:tcPr>
+          <w:p>
+            <w:pPr>
+              <w:widowControl w:val="0"/>
+              <w:numPr>
+                <w:numId w:val="0"/>
+              </w:numPr>
+              <w:tabs>
+                <w:tab w:val="left" w:pos="6848"/>
+              </w:tabs>
+              <w:bidi w:val="0"/>
+              <w:jc w:val="left"/>
+            </w:pPr>
+            <w:r>
+              <w:drawing>
+                <wp:inline distT="0" distB="0" distL="114300" distR="114300">
+                  <wp:extent cx="2800350" cy="914400"/>
+                  <wp:effectExtent l="0" t="0" r="0" b="0"/>
+                  <wp:docPr id="23" name="图片 3"/>
+                  <wp:cNvGraphicFramePr>
+                    <a:graphicFrameLocks xmlns:a="http://schemas.openxmlformats.org/drawingml/2006/main" noChangeAspect="1"/>
+                  </wp:cNvGraphicFramePr>
+                  <a:graphic xmlns:a="http://schemas.openxmlformats.org/drawingml/2006/main">
+                    <a:graphicData uri="http://schemas.openxmlformats.org/drawingml/2006/picture">
+                      <pic:pic xmlns:pic="http://schemas.openxmlformats.org/drawingml/2006/picture">
+                        <pic:nvPicPr>
+                          <pic:cNvPr id="23" name="图片 3"/>
+                          <pic:cNvPicPr>
+                            <a:picLocks noChangeAspect="1"/>
+                          </pic:cNvPicPr>
+                        </pic:nvPicPr>
+                        <pic:blipFill>
+                          <a:blip r:embed="rId40"/>
+                          <a:stretch>
+                            <a:fillRect/>
+                          </a:stretch>
+                        </pic:blipFill>
+                        <pic:spPr>
+                          <a:xfrm>
+                            <a:off x="0" y="0"/>
+                            <a:ext cx="2800350" cy="914400"/>
+                          </a:xfrm>
+                          <a:prstGeom prst="rect">
+                            <a:avLst/>
+                          </a:prstGeom>
+                          <a:noFill/>
+                          <a:ln>
+                            <a:noFill/>
+                          </a:ln>
+                        </pic:spPr>
+                      </pic:pic>
+                    </a:graphicData>
+                  </a:graphic>
+                </wp:inline>
+              </w:drawing>
+            </w:r>
+          </w:p>
+          <w:p>
+            <w:pPr>
+              <w:widowControl w:val="0"/>
+              <w:numPr>
+                <w:numId w:val="0"/>
+              </w:numPr>
+              <w:tabs>
+                <w:tab w:val="left" w:pos="6848"/>
+              </w:tabs>
+              <w:bidi w:val="0"/>
+              <w:jc w:val="left"/>
+              <w:rPr>
+                <w:rFonts w:hint="eastAsia"/>
+                <w:lang w:val="en-US" w:eastAsia="zh-CN"/>
+              </w:rPr>
+            </w:pPr>
+            <w:r>
+              <w:rPr>
+                <w:rFonts w:hint="eastAsia"/>
+                <w:lang w:val="en-US" w:eastAsia="zh-CN"/>
+              </w:rPr>
+              <w:t>在config-overrides.js中 引用</w:t>
+            </w:r>
+          </w:p>
+          <w:p>
+            <w:pPr>
+              <w:widowControl w:val="0"/>
+              <w:numPr>
+                <w:numId w:val="0"/>
+              </w:numPr>
+              <w:tabs>
+                <w:tab w:val="left" w:pos="6848"/>
+              </w:tabs>
+              <w:bidi w:val="0"/>
+              <w:jc w:val="left"/>
+              <w:rPr>
+                <w:rFonts w:hint="default"/>
+                <w:lang w:val="en-US" w:eastAsia="zh-CN"/>
+              </w:rPr>
+            </w:pPr>
+            <w:r>
+              <w:drawing>
+                <wp:inline distT="0" distB="0" distL="114300" distR="114300">
+                  <wp:extent cx="4770755" cy="3900805"/>
+                  <wp:effectExtent l="0" t="0" r="10795" b="4445"/>
+                  <wp:docPr id="24" name="图片 4"/>
+                  <wp:cNvGraphicFramePr>
+                    <a:graphicFrameLocks xmlns:a="http://schemas.openxmlformats.org/drawingml/2006/main" noChangeAspect="1"/>
+                  </wp:cNvGraphicFramePr>
+                  <a:graphic xmlns:a="http://schemas.openxmlformats.org/drawingml/2006/main">
+                    <a:graphicData uri="http://schemas.openxmlformats.org/drawingml/2006/picture">
+                      <pic:pic xmlns:pic="http://schemas.openxmlformats.org/drawingml/2006/picture">
+                        <pic:nvPicPr>
+                          <pic:cNvPr id="24" name="图片 4"/>
+                          <pic:cNvPicPr>
+                            <a:picLocks noChangeAspect="1"/>
+                          </pic:cNvPicPr>
+                        </pic:nvPicPr>
+                        <pic:blipFill>
+                          <a:blip r:embed="rId41"/>
+                          <a:stretch>
+                            <a:fillRect/>
+                          </a:stretch>
+                        </pic:blipFill>
+                        <pic:spPr>
+                          <a:xfrm>
+                            <a:off x="0" y="0"/>
+                            <a:ext cx="4770755" cy="3900805"/>
+                          </a:xfrm>
+                          <a:prstGeom prst="rect">
+                            <a:avLst/>
+                          </a:prstGeom>
+                          <a:noFill/>
+                          <a:ln>
+                            <a:noFill/>
+                          </a:ln>
+                        </pic:spPr>
+                      </pic:pic>
+                    </a:graphicData>
+                  </a:graphic>
+                </wp:inline>
+              </w:drawing>
+            </w:r>
+          </w:p>
+        </w:tc>
+      </w:tr>
+    </w:tbl>
+    <w:p>
+      <w:pPr>
+        <w:widowControl w:val="0"/>
+        <w:numPr>
+          <w:numId w:val="0"/>
+        </w:numPr>
+        <w:tabs>
+          <w:tab w:val="left" w:pos="6848"/>
+        </w:tabs>
+        <w:bidi w:val="0"/>
+        <w:ind w:leftChars="0"/>
+        <w:jc w:val="left"/>
+        <w:rPr>
+          <w:rFonts w:hint="default"/>
+          <w:lang w:val="en-US" w:eastAsia="zh-CN"/>
+        </w:rPr>
+      </w:pPr>
+    </w:p>
+    <w:p>
+      <w:pPr>
+        <w:widowControl w:val="0"/>
+        <w:numPr>
+          <w:numId w:val="0"/>
+        </w:numPr>
+        <w:tabs>
+          <w:tab w:val="left" w:pos="6848"/>
+        </w:tabs>
+        <w:bidi w:val="0"/>
+        <w:ind w:leftChars="0"/>
+        <w:jc w:val="left"/>
+        <w:rPr>
+          <w:rFonts w:hint="default"/>
+          <w:lang w:val="en-US" w:eastAsia="zh-CN"/>
+        </w:rPr>
+      </w:pPr>
+    </w:p>
+    <w:p>
+      <w:pPr>
+        <w:widowControl w:val="0"/>
+        <w:numPr>
+          <w:numId w:val="0"/>
+        </w:numPr>
+        <w:tabs>
+          <w:tab w:val="left" w:pos="6848"/>
+        </w:tabs>
+        <w:bidi w:val="0"/>
+        <w:ind w:leftChars="0"/>
+        <w:jc w:val="left"/>
+        <w:rPr>
+          <w:rFonts w:hint="eastAsia"/>
+          <w:lang w:val="en-US" w:eastAsia="zh-CN"/>
+        </w:rPr>
+      </w:pPr>
+      <w:r>
+        <w:rPr>
+          <w:rFonts w:hint="eastAsia"/>
+          <w:lang w:val="en-US" w:eastAsia="zh-CN"/>
+        </w:rPr>
+        <w:t>解决：antd写的元素class中带有ant-xx前缀</w:t>
+      </w:r>
+    </w:p>
+    <w:p>
+      <w:pPr>
+        <w:widowControl w:val="0"/>
+        <w:numPr>
+          <w:numId w:val="0"/>
+        </w:numPr>
+        <w:tabs>
+          <w:tab w:val="left" w:pos="6848"/>
+        </w:tabs>
+        <w:bidi w:val="0"/>
+        <w:ind w:leftChars="0"/>
+        <w:jc w:val="left"/>
+        <w:rPr>
+          <w:rFonts w:hint="eastAsia"/>
+          <w:lang w:val="en-US" w:eastAsia="zh-CN"/>
+        </w:rPr>
+      </w:pPr>
+    </w:p>
+    <w:p>
+      <w:pPr>
+        <w:widowControl w:val="0"/>
+        <w:numPr>
+          <w:numId w:val="0"/>
+        </w:numPr>
+        <w:tabs>
+          <w:tab w:val="left" w:pos="6848"/>
+        </w:tabs>
+        <w:bidi w:val="0"/>
+        <w:ind w:leftChars="0"/>
+        <w:jc w:val="left"/>
+        <w:rPr>
+          <w:rFonts w:hint="eastAsia"/>
+          <w:lang w:val="en-US" w:eastAsia="zh-CN"/>
+        </w:rPr>
+      </w:pPr>
+      <w:r>
+        <w:rPr>
+          <w:rFonts w:hint="eastAsia"/>
+          <w:b/>
+          <w:bCs/>
+          <w:lang w:val="en-US" w:eastAsia="zh-CN"/>
+        </w:rPr>
+        <w:t xml:space="preserve">配置装饰器 </w:t>
+      </w:r>
+      <w:r>
+        <w:rPr>
+          <w:rFonts w:hint="eastAsia"/>
+          <w:lang w:val="en-US" w:eastAsia="zh-CN"/>
+        </w:rPr>
+        <w:t xml:space="preserve"> </w:t>
+      </w:r>
+    </w:p>
+    <w:p>
+      <w:pPr>
+        <w:widowControl w:val="0"/>
+        <w:numPr>
+          <w:numId w:val="0"/>
+        </w:numPr>
+        <w:tabs>
+          <w:tab w:val="left" w:pos="6848"/>
+        </w:tabs>
+        <w:bidi w:val="0"/>
+        <w:ind w:leftChars="0"/>
+        <w:jc w:val="left"/>
+        <w:rPr>
+          <w:rFonts w:hint="eastAsia"/>
+          <w:lang w:val="en-US" w:eastAsia="zh-CN"/>
+        </w:rPr>
+      </w:pPr>
+      <w:r>
+        <w:rPr>
+          <w:rFonts w:hint="eastAsia"/>
+          <w:lang w:val="en-US" w:eastAsia="zh-CN"/>
+        </w:rPr>
+        <w:t>1.测试高阶组件</w:t>
+      </w:r>
+    </w:p>
+    <w:tbl>
+      <w:tblPr>
+        <w:tblStyle w:val="3"/>
+        <w:tblW w:w="0" w:type="auto"/>
+        <w:tblInd w:w="0" w:type="dxa"/>
+        <w:tblBorders>
+          <w:top w:val="single" w:color="auto" w:sz="4" w:space="0"/>
+          <w:left w:val="single" w:color="auto" w:sz="4" w:space="0"/>
+          <w:bottom w:val="single" w:color="auto" w:sz="4" w:space="0"/>
+          <w:right w:val="single" w:color="auto" w:sz="4" w:space="0"/>
+          <w:insideH w:val="single" w:color="auto" w:sz="4" w:space="0"/>
+          <w:insideV w:val="single" w:color="auto" w:sz="4" w:space="0"/>
+        </w:tblBorders>
+        <w:tblLayout w:type="autofit"/>
+        <w:tblCellMar>
+          <w:left w:w="108" w:type="dxa"/>
+          <w:right w:w="108" w:type="dxa"/>
+        </w:tblCellMar>
+      </w:tblPr>
+      <w:tblGrid>
+        <w:gridCol w:w="8522"/>
+      </w:tblGrid>
+      <w:tr>
+        <w:tblPrEx>
+          <w:tblBorders>
+            <w:top w:val="single" w:color="auto" w:sz="4" w:space="0"/>
+            <w:left w:val="single" w:color="auto" w:sz="4" w:space="0"/>
+            <w:bottom w:val="single" w:color="auto" w:sz="4" w:space="0"/>
+            <w:right w:val="single" w:color="auto" w:sz="4" w:space="0"/>
+            <w:insideH w:val="single" w:color="auto" w:sz="4" w:space="0"/>
+            <w:insideV w:val="single" w:color="auto" w:sz="4" w:space="0"/>
+          </w:tblBorders>
+          <w:tblCellMar>
+            <w:left w:w="108" w:type="dxa"/>
+            <w:right w:w="108" w:type="dxa"/>
+          </w:tblCellMar>
+        </w:tblPrEx>
+        <w:tc>
+          <w:tcPr>
+            <w:tcW w:w="8522" w:type="dxa"/>
+          </w:tcPr>
+          <w:p>
+            <w:pPr>
+              <w:widowControl w:val="0"/>
+              <w:numPr>
+                <w:numId w:val="0"/>
+              </w:numPr>
+              <w:tabs>
+                <w:tab w:val="left" w:pos="6848"/>
+              </w:tabs>
+              <w:bidi w:val="0"/>
+              <w:jc w:val="left"/>
+            </w:pPr>
+            <w:r>
+              <w:drawing>
+                <wp:inline distT="0" distB="0" distL="114300" distR="114300">
+                  <wp:extent cx="5269865" cy="1919605"/>
+                  <wp:effectExtent l="0" t="0" r="6985" b="4445"/>
+                  <wp:docPr id="27" name="图片 7"/>
+                  <wp:cNvGraphicFramePr>
+                    <a:graphicFrameLocks xmlns:a="http://schemas.openxmlformats.org/drawingml/2006/main" noChangeAspect="1"/>
+                  </wp:cNvGraphicFramePr>
+                  <a:graphic xmlns:a="http://schemas.openxmlformats.org/drawingml/2006/main">
+                    <a:graphicData uri="http://schemas.openxmlformats.org/drawingml/2006/picture">
+                      <pic:pic xmlns:pic="http://schemas.openxmlformats.org/drawingml/2006/picture">
+                        <pic:nvPicPr>
+                          <pic:cNvPr id="27" name="图片 7"/>
+                          <pic:cNvPicPr>
+                            <a:picLocks noChangeAspect="1"/>
+                          </pic:cNvPicPr>
+                        </pic:nvPicPr>
+                        <pic:blipFill>
+                          <a:blip r:embed="rId42"/>
+                          <a:stretch>
+                            <a:fillRect/>
+                          </a:stretch>
+                        </pic:blipFill>
+                        <pic:spPr>
+                          <a:xfrm>
+                            <a:off x="0" y="0"/>
+                            <a:ext cx="5269865" cy="1919605"/>
+                          </a:xfrm>
+                          <a:prstGeom prst="rect">
+                            <a:avLst/>
+                          </a:prstGeom>
+                          <a:noFill/>
+                          <a:ln>
+                            <a:noFill/>
+                          </a:ln>
+                        </pic:spPr>
+                      </pic:pic>
+                    </a:graphicData>
+                  </a:graphic>
+                </wp:inline>
+              </w:drawing>
+            </w:r>
+            <w:r>
+              <w:drawing>
+                <wp:inline distT="0" distB="0" distL="114300" distR="114300">
+                  <wp:extent cx="2524125" cy="276225"/>
+                  <wp:effectExtent l="0" t="0" r="9525" b="9525"/>
+                  <wp:docPr id="28" name="图片 8"/>
+                  <wp:cNvGraphicFramePr>
+                    <a:graphicFrameLocks xmlns:a="http://schemas.openxmlformats.org/drawingml/2006/main" noChangeAspect="1"/>
+                  </wp:cNvGraphicFramePr>
+                  <a:graphic xmlns:a="http://schemas.openxmlformats.org/drawingml/2006/main">
+                    <a:graphicData uri="http://schemas.openxmlformats.org/drawingml/2006/picture">
+                      <pic:pic xmlns:pic="http://schemas.openxmlformats.org/drawingml/2006/picture">
+                        <pic:nvPicPr>
+                          <pic:cNvPr id="28" name="图片 8"/>
+                          <pic:cNvPicPr>
+                            <a:picLocks noChangeAspect="1"/>
+                          </pic:cNvPicPr>
+                        </pic:nvPicPr>
+                        <pic:blipFill>
+                          <a:blip r:embed="rId43"/>
+                          <a:stretch>
+                            <a:fillRect/>
+                          </a:stretch>
+                        </pic:blipFill>
+                        <pic:spPr>
+                          <a:xfrm>
+                            <a:off x="0" y="0"/>
+                            <a:ext cx="2524125" cy="276225"/>
+                          </a:xfrm>
+                          <a:prstGeom prst="rect">
+                            <a:avLst/>
+                          </a:prstGeom>
+                          <a:noFill/>
+                          <a:ln>
+                            <a:noFill/>
+                          </a:ln>
+                        </pic:spPr>
+                      </pic:pic>
+                    </a:graphicData>
+                  </a:graphic>
+                </wp:inline>
+              </w:drawing>
+            </w:r>
+          </w:p>
+          <w:p>
+            <w:pPr>
+              <w:widowControl w:val="0"/>
+              <w:numPr>
+                <w:numId w:val="0"/>
+              </w:numPr>
+              <w:tabs>
+                <w:tab w:val="left" w:pos="6848"/>
+              </w:tabs>
+              <w:bidi w:val="0"/>
+              <w:jc w:val="left"/>
+              <w:rPr>
+                <w:rFonts w:hint="default"/>
+                <w:lang w:val="en-US" w:eastAsia="zh-CN"/>
+              </w:rPr>
+            </w:pPr>
+            <w:r>
+              <w:drawing>
+                <wp:inline distT="0" distB="0" distL="114300" distR="114300">
+                  <wp:extent cx="1724025" cy="276225"/>
+                  <wp:effectExtent l="0" t="0" r="9525" b="9525"/>
+                  <wp:docPr id="29" name="图片 9"/>
+                  <wp:cNvGraphicFramePr>
+                    <a:graphicFrameLocks xmlns:a="http://schemas.openxmlformats.org/drawingml/2006/main" noChangeAspect="1"/>
+                  </wp:cNvGraphicFramePr>
+                  <a:graphic xmlns:a="http://schemas.openxmlformats.org/drawingml/2006/main">
+                    <a:graphicData uri="http://schemas.openxmlformats.org/drawingml/2006/picture">
+                      <pic:pic xmlns:pic="http://schemas.openxmlformats.org/drawingml/2006/picture">
+                        <pic:nvPicPr>
+                          <pic:cNvPr id="29" name="图片 9"/>
+                          <pic:cNvPicPr>
+                            <a:picLocks noChangeAspect="1"/>
+                          </pic:cNvPicPr>
+                        </pic:nvPicPr>
+                        <pic:blipFill>
+                          <a:blip r:embed="rId44"/>
+                          <a:stretch>
+                            <a:fillRect/>
+                          </a:stretch>
+                        </pic:blipFill>
+                        <pic:spPr>
+                          <a:xfrm>
+                            <a:off x="0" y="0"/>
+                            <a:ext cx="1724025" cy="276225"/>
+                          </a:xfrm>
+                          <a:prstGeom prst="rect">
+                            <a:avLst/>
+                          </a:prstGeom>
+                          <a:noFill/>
+                          <a:ln>
+                            <a:noFill/>
+                          </a:ln>
+                        </pic:spPr>
+                      </pic:pic>
+                    </a:graphicData>
+                  </a:graphic>
+                </wp:inline>
+              </w:drawing>
+            </w:r>
+          </w:p>
+        </w:tc>
+      </w:tr>
+    </w:tbl>
+    <w:p>
+      <w:pPr>
+        <w:widowControl w:val="0"/>
+        <w:numPr>
+          <w:numId w:val="0"/>
+        </w:numPr>
+        <w:tabs>
+          <w:tab w:val="left" w:pos="6848"/>
+        </w:tabs>
+        <w:bidi w:val="0"/>
+        <w:ind w:leftChars="0"/>
+        <w:jc w:val="left"/>
+        <w:rPr>
+          <w:rFonts w:hint="default"/>
+          <w:lang w:val="en-US" w:eastAsia="zh-CN"/>
+        </w:rPr>
+      </w:pPr>
+      <w:bookmarkStart w:id="0" w:name="_GoBack"/>
+      <w:bookmarkEnd w:id="0"/>
     </w:p>
     <w:sectPr>
       <w:pgSz w:w="11906" w:h="16838"/>
@@ -39502,6 +43854,120 @@
     </w:sectPr>
   </w:body>
 </w:document>
+</file>
+
+<file path=word/numbering.xml><?xml version="1.0" encoding="utf-8"?>
+<w:numbering xmlns:wpc="http://schemas.microsoft.com/office/word/2010/wordprocessingCanvas" xmlns:mc="http://schemas.openxmlformats.org/markup-compatibility/2006" xmlns:o="urn:schemas-microsoft-com:office:office" xmlns:r="http://schemas.openxmlformats.org/officeDocument/2006/relationships" xmlns:m="http://schemas.openxmlformats.org/officeDocument/2006/math" xmlns:v="urn:schemas-microsoft-com:vml" xmlns:wp14="http://schemas.microsoft.com/office/word/2010/wordprocessingDrawing" xmlns:wp="http://schemas.openxmlformats.org/drawingml/2006/wordprocessingDrawing" xmlns:w10="urn:schemas-microsoft-com:office:word" xmlns:w="http://schemas.openxmlformats.org/wordprocessingml/2006/main" xmlns:w14="http://schemas.microsoft.com/office/word/2010/wordml" xmlns:wpg="http://schemas.microsoft.com/office/word/2010/wordprocessingGroup" xmlns:wpi="http://schemas.microsoft.com/office/word/2010/wordprocessingInk" xmlns:wne="http://schemas.microsoft.com/office/word/2006/wordml" xmlns:wps="http://schemas.microsoft.com/office/word/2010/wordprocessingShape" mc:Ignorable="w14 wp14">
+  <w:abstractNum w:abstractNumId="0">
+    <w:nsid w:val="B855B4C3"/>
+    <w:multiLevelType w:val="singleLevel"/>
+    <w:tmpl w:val="B855B4C3"/>
+    <w:lvl w:ilvl="0" w:tentative="0">
+      <w:start w:val="1"/>
+      <w:numFmt w:val="decimal"/>
+      <w:lvlText w:val="%1)"/>
+      <w:lvlJc w:val="left"/>
+      <w:pPr>
+        <w:tabs>
+          <w:tab w:val="left" w:pos="312"/>
+        </w:tabs>
+        <w:ind w:left="110" w:leftChars="0" w:firstLine="0" w:firstLineChars="0"/>
+      </w:pPr>
+    </w:lvl>
+  </w:abstractNum>
+  <w:abstractNum w:abstractNumId="1">
+    <w:nsid w:val="DEAE0CB1"/>
+    <w:multiLevelType w:val="singleLevel"/>
+    <w:tmpl w:val="DEAE0CB1"/>
+    <w:lvl w:ilvl="0" w:tentative="0">
+      <w:start w:val="1"/>
+      <w:numFmt w:val="decimal"/>
+      <w:suff w:val="nothing"/>
+      <w:lvlText w:val="（%1）"/>
+      <w:lvlJc w:val="left"/>
+      <w:pPr>
+        <w:ind w:left="105" w:leftChars="0" w:firstLine="0" w:firstLineChars="0"/>
+      </w:pPr>
+    </w:lvl>
+  </w:abstractNum>
+  <w:abstractNum w:abstractNumId="2">
+    <w:nsid w:val="0B7685E5"/>
+    <w:multiLevelType w:val="singleLevel"/>
+    <w:tmpl w:val="0B7685E5"/>
+    <w:lvl w:ilvl="0" w:tentative="0">
+      <w:start w:val="10"/>
+      <w:numFmt w:val="decimal"/>
+      <w:suff w:val="space"/>
+      <w:lvlText w:val="%1)"/>
+      <w:lvlJc w:val="left"/>
+    </w:lvl>
+  </w:abstractNum>
+  <w:abstractNum w:abstractNumId="3">
+    <w:nsid w:val="0ECC1082"/>
+    <w:multiLevelType w:val="singleLevel"/>
+    <w:tmpl w:val="0ECC1082"/>
+    <w:lvl w:ilvl="0" w:tentative="0">
+      <w:start w:val="1"/>
+      <w:numFmt w:val="decimal"/>
+      <w:lvlText w:val="(%1)"/>
+      <w:lvlJc w:val="left"/>
+      <w:pPr>
+        <w:tabs>
+          <w:tab w:val="left" w:pos="312"/>
+        </w:tabs>
+      </w:pPr>
+    </w:lvl>
+  </w:abstractNum>
+  <w:abstractNum w:abstractNumId="4">
+    <w:nsid w:val="22F030A5"/>
+    <w:multiLevelType w:val="singleLevel"/>
+    <w:tmpl w:val="22F030A5"/>
+    <w:lvl w:ilvl="0" w:tentative="0">
+      <w:start w:val="1"/>
+      <w:numFmt w:val="decimal"/>
+      <w:suff w:val="nothing"/>
+      <w:lvlText w:val="%1）"/>
+      <w:lvlJc w:val="left"/>
+      <w:pPr>
+        <w:ind w:left="105" w:leftChars="0" w:firstLine="0" w:firstLineChars="0"/>
+      </w:pPr>
+    </w:lvl>
+  </w:abstractNum>
+  <w:abstractNum w:abstractNumId="5">
+    <w:nsid w:val="4CB968C6"/>
+    <w:multiLevelType w:val="singleLevel"/>
+    <w:tmpl w:val="4CB968C6"/>
+    <w:lvl w:ilvl="0" w:tentative="0">
+      <w:start w:val="1"/>
+      <w:numFmt w:val="decimal"/>
+      <w:lvlText w:val="%1."/>
+      <w:lvlJc w:val="left"/>
+      <w:pPr>
+        <w:tabs>
+          <w:tab w:val="left" w:pos="312"/>
+        </w:tabs>
+      </w:pPr>
+    </w:lvl>
+  </w:abstractNum>
+  <w:num w:numId="1">
+    <w:abstractNumId w:val="5"/>
+  </w:num>
+  <w:num w:numId="2">
+    <w:abstractNumId w:val="3"/>
+  </w:num>
+  <w:num w:numId="3">
+    <w:abstractNumId w:val="0"/>
+  </w:num>
+  <w:num w:numId="4">
+    <w:abstractNumId w:val="2"/>
+  </w:num>
+  <w:num w:numId="5">
+    <w:abstractNumId w:val="4"/>
+  </w:num>
+  <w:num w:numId="6">
+    <w:abstractNumId w:val="1"/>
+  </w:num>
+</w:numbering>
 </file>
 
 <file path=word/styles.xml><?xml version="1.0" encoding="utf-8"?>
@@ -39579,7 +44045,7 @@
     <w:lsdException w:qFormat="1" w:unhideWhenUsed="0" w:uiPriority="0" w:semiHidden="0" w:name="Title"/>
     <w:lsdException w:unhideWhenUsed="0" w:uiPriority="0" w:semiHidden="0" w:name="Closing"/>
     <w:lsdException w:unhideWhenUsed="0" w:uiPriority="0" w:semiHidden="0" w:name="Signature"/>
-    <w:lsdException w:unhideWhenUsed="0" w:uiPriority="0" w:name="Default Paragraph Font"/>
+    <w:lsdException w:qFormat="1" w:unhideWhenUsed="0" w:uiPriority="0" w:name="Default Paragraph Font"/>
     <w:lsdException w:unhideWhenUsed="0" w:uiPriority="0" w:semiHidden="0" w:name="Body Text"/>
     <w:lsdException w:unhideWhenUsed="0" w:uiPriority="0" w:semiHidden="0" w:name="Body Text Indent"/>
     <w:lsdException w:unhideWhenUsed="0" w:uiPriority="0" w:semiHidden="0" w:name="List Continue"/>
@@ -39617,7 +44083,7 @@
     <w:lsdException w:unhideWhenUsed="0" w:uiPriority="0" w:semiHidden="0" w:name="HTML Sample"/>
     <w:lsdException w:unhideWhenUsed="0" w:uiPriority="0" w:semiHidden="0" w:name="HTML Typewriter"/>
     <w:lsdException w:unhideWhenUsed="0" w:uiPriority="0" w:semiHidden="0" w:name="HTML Variable"/>
-    <w:lsdException w:unhideWhenUsed="0" w:uiPriority="0" w:name="Normal Table"/>
+    <w:lsdException w:qFormat="1" w:unhideWhenUsed="0" w:uiPriority="0" w:name="Normal Table"/>
     <w:lsdException w:unhideWhenUsed="0" w:uiPriority="0" w:semiHidden="0" w:name="annotation subject"/>
     <w:lsdException w:unhideWhenUsed="0" w:uiPriority="0" w:semiHidden="0" w:name="Table Simple 1"/>
     <w:lsdException w:unhideWhenUsed="0" w:uiPriority="0" w:semiHidden="0" w:name="Table Simple 2"/>
@@ -39782,11 +44248,13 @@
   <w:style w:type="character" w:default="1" w:styleId="4">
     <w:name w:val="Default Paragraph Font"/>
     <w:semiHidden/>
+    <w:qFormat/>
     <w:uiPriority w:val="0"/>
   </w:style>
   <w:style w:type="table" w:default="1" w:styleId="2">
     <w:name w:val="Normal Table"/>
     <w:semiHidden/>
+    <w:qFormat/>
     <w:uiPriority w:val="0"/>
     <w:tblPr>
       <w:tblCellMar>

--- a/react.docx
+++ b/react.docx
@@ -125,7 +125,7 @@
     </w:p>
     <w:tbl>
       <w:tblPr>
-        <w:tblStyle w:val="3"/>
+        <w:tblStyle w:val="4"/>
         <w:tblW w:w="8296" w:type="dxa"/>
         <w:tblInd w:w="0" w:type="dxa"/>
         <w:tblBorders>
@@ -797,7 +797,7 @@
     </w:p>
     <w:tbl>
       <w:tblPr>
-        <w:tblStyle w:val="3"/>
+        <w:tblStyle w:val="4"/>
         <w:tblW w:w="8296" w:type="dxa"/>
         <w:tblInd w:w="0" w:type="dxa"/>
         <w:tblBorders>
@@ -829,6 +829,12 @@
             <w:insideH w:val="single" w:color="auto" w:sz="4" w:space="0"/>
             <w:insideV w:val="single" w:color="auto" w:sz="4" w:space="0"/>
           </w:tblBorders>
+          <w:tblCellMar>
+            <w:top w:w="0" w:type="dxa"/>
+            <w:left w:w="108" w:type="dxa"/>
+            <w:bottom w:w="0" w:type="dxa"/>
+            <w:right w:w="108" w:type="dxa"/>
+          </w:tblCellMar>
         </w:tblPrEx>
         <w:tc>
           <w:tcPr>
@@ -1161,7 +1167,7 @@
     </w:p>
     <w:tbl>
       <w:tblPr>
-        <w:tblStyle w:val="3"/>
+        <w:tblStyle w:val="4"/>
         <w:tblW w:w="8296" w:type="dxa"/>
         <w:tblInd w:w="0" w:type="dxa"/>
         <w:tblBorders>
@@ -2767,7 +2773,7 @@
     </w:p>
     <w:tbl>
       <w:tblPr>
-        <w:tblStyle w:val="3"/>
+        <w:tblStyle w:val="4"/>
         <w:tblW w:w="8296" w:type="dxa"/>
         <w:tblInd w:w="0" w:type="dxa"/>
         <w:tblBorders>
@@ -3659,7 +3665,7 @@
     </w:p>
     <w:tbl>
       <w:tblPr>
-        <w:tblStyle w:val="3"/>
+        <w:tblStyle w:val="4"/>
         <w:tblW w:w="6447" w:type="dxa"/>
         <w:tblInd w:w="0" w:type="dxa"/>
         <w:tblBorders>
@@ -6133,7 +6139,7 @@
     </w:p>
     <w:tbl>
       <w:tblPr>
-        <w:tblStyle w:val="3"/>
+        <w:tblStyle w:val="4"/>
         <w:tblW w:w="8296" w:type="dxa"/>
         <w:tblInd w:w="0" w:type="dxa"/>
         <w:tblBorders>
@@ -6167,6 +6173,12 @@
             <w:insideH w:val="single" w:color="auto" w:sz="4" w:space="0"/>
             <w:insideV w:val="single" w:color="auto" w:sz="4" w:space="0"/>
           </w:tblBorders>
+          <w:tblCellMar>
+            <w:top w:w="0" w:type="dxa"/>
+            <w:left w:w="108" w:type="dxa"/>
+            <w:bottom w:w="0" w:type="dxa"/>
+            <w:right w:w="108" w:type="dxa"/>
+          </w:tblCellMar>
         </w:tblPrEx>
         <w:tc>
           <w:tcPr>
@@ -8477,7 +8489,7 @@
     </w:p>
     <w:tbl>
       <w:tblPr>
-        <w:tblStyle w:val="3"/>
+        <w:tblStyle w:val="4"/>
         <w:tblW w:w="8296" w:type="dxa"/>
         <w:tblInd w:w="0" w:type="dxa"/>
         <w:tblBorders>
@@ -9256,7 +9268,7 @@
     </w:p>
     <w:tbl>
       <w:tblPr>
-        <w:tblStyle w:val="3"/>
+        <w:tblStyle w:val="4"/>
         <w:tblW w:w="8296" w:type="dxa"/>
         <w:tblInd w:w="0" w:type="dxa"/>
         <w:tblBorders>
@@ -9288,6 +9300,12 @@
             <w:insideH w:val="single" w:color="auto" w:sz="4" w:space="0"/>
             <w:insideV w:val="single" w:color="auto" w:sz="4" w:space="0"/>
           </w:tblBorders>
+          <w:tblCellMar>
+            <w:top w:w="0" w:type="dxa"/>
+            <w:left w:w="108" w:type="dxa"/>
+            <w:bottom w:w="0" w:type="dxa"/>
+            <w:right w:w="108" w:type="dxa"/>
+          </w:tblCellMar>
         </w:tblPrEx>
         <w:tc>
           <w:tcPr>
@@ -9713,7 +9731,7 @@
     </w:p>
     <w:tbl>
       <w:tblPr>
-        <w:tblStyle w:val="3"/>
+        <w:tblStyle w:val="4"/>
         <w:tblW w:w="8296" w:type="dxa"/>
         <w:tblInd w:w="0" w:type="dxa"/>
         <w:tblBorders>
@@ -10503,7 +10521,7 @@
     </w:p>
     <w:tbl>
       <w:tblPr>
-        <w:tblStyle w:val="3"/>
+        <w:tblStyle w:val="4"/>
         <w:tblW w:w="8296" w:type="dxa"/>
         <w:tblInd w:w="0" w:type="dxa"/>
         <w:tblBorders>
@@ -10535,6 +10553,12 @@
             <w:insideH w:val="single" w:color="auto" w:sz="4" w:space="0"/>
             <w:insideV w:val="single" w:color="auto" w:sz="4" w:space="0"/>
           </w:tblBorders>
+          <w:tblCellMar>
+            <w:top w:w="0" w:type="dxa"/>
+            <w:left w:w="108" w:type="dxa"/>
+            <w:bottom w:w="0" w:type="dxa"/>
+            <w:right w:w="108" w:type="dxa"/>
+          </w:tblCellMar>
         </w:tblPrEx>
         <w:tc>
           <w:tcPr>
@@ -11169,7 +11193,7 @@
     </w:p>
     <w:tbl>
       <w:tblPr>
-        <w:tblStyle w:val="3"/>
+        <w:tblStyle w:val="4"/>
         <w:tblW w:w="8296" w:type="dxa"/>
         <w:tblInd w:w="0" w:type="dxa"/>
         <w:tblBorders>
@@ -11201,6 +11225,12 @@
             <w:insideH w:val="single" w:color="auto" w:sz="4" w:space="0"/>
             <w:insideV w:val="single" w:color="auto" w:sz="4" w:space="0"/>
           </w:tblBorders>
+          <w:tblCellMar>
+            <w:top w:w="0" w:type="dxa"/>
+            <w:left w:w="108" w:type="dxa"/>
+            <w:bottom w:w="0" w:type="dxa"/>
+            <w:right w:w="108" w:type="dxa"/>
+          </w:tblCellMar>
         </w:tblPrEx>
         <w:tc>
           <w:tcPr>
@@ -11921,7 +11951,7 @@
     </w:p>
     <w:tbl>
       <w:tblPr>
-        <w:tblStyle w:val="3"/>
+        <w:tblStyle w:val="4"/>
         <w:tblW w:w="8214" w:type="dxa"/>
         <w:tblInd w:w="0" w:type="dxa"/>
         <w:tblBorders>
@@ -13652,7 +13682,7 @@
     </w:p>
     <w:tbl>
       <w:tblPr>
-        <w:tblStyle w:val="3"/>
+        <w:tblStyle w:val="4"/>
         <w:tblW w:w="8296" w:type="dxa"/>
         <w:tblInd w:w="0" w:type="dxa"/>
         <w:tblBorders>
@@ -14793,7 +14823,7 @@
     </w:p>
     <w:tbl>
       <w:tblPr>
-        <w:tblStyle w:val="3"/>
+        <w:tblStyle w:val="4"/>
         <w:tblW w:w="8296" w:type="dxa"/>
         <w:tblInd w:w="0" w:type="dxa"/>
         <w:tblBorders>
@@ -15346,7 +15376,7 @@
     </w:p>
     <w:tbl>
       <w:tblPr>
-        <w:tblStyle w:val="3"/>
+        <w:tblStyle w:val="4"/>
         <w:tblW w:w="8296" w:type="dxa"/>
         <w:tblInd w:w="0" w:type="dxa"/>
         <w:tblBorders>
@@ -15378,12 +15408,6 @@
             <w:insideH w:val="single" w:color="auto" w:sz="4" w:space="0"/>
             <w:insideV w:val="single" w:color="auto" w:sz="4" w:space="0"/>
           </w:tblBorders>
-          <w:tblCellMar>
-            <w:top w:w="0" w:type="dxa"/>
-            <w:left w:w="108" w:type="dxa"/>
-            <w:bottom w:w="0" w:type="dxa"/>
-            <w:right w:w="108" w:type="dxa"/>
-          </w:tblCellMar>
         </w:tblPrEx>
         <w:tc>
           <w:tcPr>
@@ -16116,7 +16140,7 @@
     </w:p>
     <w:tbl>
       <w:tblPr>
-        <w:tblStyle w:val="3"/>
+        <w:tblStyle w:val="4"/>
         <w:tblW w:w="8296" w:type="dxa"/>
         <w:tblInd w:w="0" w:type="dxa"/>
         <w:tblBorders>
@@ -19182,7 +19206,7 @@
     </w:p>
     <w:tbl>
       <w:tblPr>
-        <w:tblStyle w:val="3"/>
+        <w:tblStyle w:val="4"/>
         <w:tblW w:w="8296" w:type="dxa"/>
         <w:tblInd w:w="0" w:type="dxa"/>
         <w:tblBorders>
@@ -21913,7 +21937,7 @@
     </w:p>
     <w:tbl>
       <w:tblPr>
-        <w:tblStyle w:val="3"/>
+        <w:tblStyle w:val="4"/>
         <w:tblW w:w="8296" w:type="dxa"/>
         <w:tblInd w:w="0" w:type="dxa"/>
         <w:tblBorders>
@@ -22186,7 +22210,7 @@
     </w:p>
     <w:tbl>
       <w:tblPr>
-        <w:tblStyle w:val="3"/>
+        <w:tblStyle w:val="4"/>
         <w:tblW w:w="8296" w:type="dxa"/>
         <w:tblInd w:w="0" w:type="dxa"/>
         <w:tblBorders>
@@ -23412,7 +23436,7 @@
     </w:p>
     <w:tbl>
       <w:tblPr>
-        <w:tblStyle w:val="3"/>
+        <w:tblStyle w:val="4"/>
         <w:tblW w:w="8296" w:type="dxa"/>
         <w:tblInd w:w="0" w:type="dxa"/>
         <w:tblBorders>
@@ -26080,7 +26104,7 @@
     </w:p>
     <w:tbl>
       <w:tblPr>
-        <w:tblStyle w:val="3"/>
+        <w:tblStyle w:val="4"/>
         <w:tblW w:w="8296" w:type="dxa"/>
         <w:tblInd w:w="0" w:type="dxa"/>
         <w:tblBorders>
@@ -31652,7 +31676,7 @@
     </w:p>
     <w:tbl>
       <w:tblPr>
-        <w:tblStyle w:val="3"/>
+        <w:tblStyle w:val="4"/>
         <w:tblW w:w="8296" w:type="dxa"/>
         <w:tblInd w:w="0" w:type="dxa"/>
         <w:tblBorders>
@@ -33848,7 +33872,7 @@
     </w:p>
     <w:tbl>
       <w:tblPr>
-        <w:tblStyle w:val="3"/>
+        <w:tblStyle w:val="4"/>
         <w:tblW w:w="8296" w:type="dxa"/>
         <w:tblInd w:w="0" w:type="dxa"/>
         <w:tblBorders>
@@ -33880,12 +33904,6 @@
             <w:insideH w:val="single" w:color="auto" w:sz="4" w:space="0"/>
             <w:insideV w:val="single" w:color="auto" w:sz="4" w:space="0"/>
           </w:tblBorders>
-          <w:tblCellMar>
-            <w:top w:w="0" w:type="dxa"/>
-            <w:left w:w="108" w:type="dxa"/>
-            <w:bottom w:w="0" w:type="dxa"/>
-            <w:right w:w="108" w:type="dxa"/>
-          </w:tblCellMar>
         </w:tblPrEx>
         <w:tc>
           <w:tcPr>
@@ -35210,7 +35228,7 @@
     </w:p>
     <w:tbl>
       <w:tblPr>
-        <w:tblStyle w:val="3"/>
+        <w:tblStyle w:val="4"/>
         <w:tblW w:w="8296" w:type="dxa"/>
         <w:tblInd w:w="0" w:type="dxa"/>
         <w:tblBorders>
@@ -38565,7 +38583,7 @@
     </w:p>
     <w:tbl>
       <w:tblPr>
-        <w:tblStyle w:val="3"/>
+        <w:tblStyle w:val="4"/>
         <w:tblW w:w="8296" w:type="dxa"/>
         <w:tblInd w:w="0" w:type="dxa"/>
         <w:tblBorders>
@@ -39228,13 +39246,13 @@
       </w:r>
       <w:r>
         <w:rPr>
-          <w:rStyle w:val="5"/>
+          <w:rStyle w:val="6"/>
         </w:rPr>
         <w:t>https://www.python.org/</w:t>
       </w:r>
       <w:r>
         <w:rPr>
-          <w:rStyle w:val="5"/>
+          <w:rStyle w:val="6"/>
         </w:rPr>
         <w:fldChar w:fldCharType="end"/>
       </w:r>
@@ -39453,7 +39471,7 @@
       <w:pPr>
         <w:jc w:val="center"/>
         <w:rPr>
-          <w:rFonts w:hint="eastAsia" w:ascii="微软雅黑" w:hAnsi="微软雅黑" w:eastAsia="微软雅黑"/>
+          <w:rFonts w:hint="default" w:ascii="微软雅黑" w:hAnsi="微软雅黑" w:eastAsia="微软雅黑"/>
           <w:b/>
           <w:sz w:val="28"/>
           <w:szCs w:val="18"/>
@@ -39468,7 +39486,7 @@
           <w:szCs w:val="18"/>
           <w:lang w:val="en-US" w:eastAsia="zh-CN"/>
         </w:rPr>
-        <w:t>React-router</w:t>
+        <w:t>React-router 路由</w:t>
       </w:r>
     </w:p>
     <w:p>
@@ -39618,7 +39636,7 @@
     </w:p>
     <w:tbl>
       <w:tblPr>
-        <w:tblStyle w:val="3"/>
+        <w:tblStyle w:val="4"/>
         <w:tblW w:w="0" w:type="auto"/>
         <w:tblInd w:w="0" w:type="dxa"/>
         <w:tblBorders>
@@ -39748,7 +39766,7 @@
     </w:p>
     <w:tbl>
       <w:tblPr>
-        <w:tblStyle w:val="3"/>
+        <w:tblStyle w:val="4"/>
         <w:tblW w:w="0" w:type="auto"/>
         <w:tblInd w:w="0" w:type="dxa"/>
         <w:tblBorders>
@@ -39881,7 +39899,418 @@
     </w:p>
     <w:tbl>
       <w:tblPr>
-        <w:tblStyle w:val="3"/>
+        <w:tblStyle w:val="4"/>
+        <w:tblW w:w="0" w:type="auto"/>
+        <w:tblInd w:w="0" w:type="dxa"/>
+        <w:tblBorders>
+          <w:top w:val="single" w:color="auto" w:sz="4" w:space="0"/>
+          <w:left w:val="single" w:color="auto" w:sz="4" w:space="0"/>
+          <w:bottom w:val="single" w:color="auto" w:sz="4" w:space="0"/>
+          <w:right w:val="single" w:color="auto" w:sz="4" w:space="0"/>
+          <w:insideH w:val="single" w:color="auto" w:sz="4" w:space="0"/>
+          <w:insideV w:val="single" w:color="auto" w:sz="4" w:space="0"/>
+        </w:tblBorders>
+        <w:tblLayout w:type="autofit"/>
+        <w:tblCellMar>
+          <w:top w:w="0" w:type="dxa"/>
+          <w:left w:w="108" w:type="dxa"/>
+          <w:bottom w:w="0" w:type="dxa"/>
+          <w:right w:w="108" w:type="dxa"/>
+        </w:tblCellMar>
+      </w:tblPr>
+      <w:tblGrid>
+        <w:gridCol w:w="8522"/>
+      </w:tblGrid>
+      <w:tr>
+        <w:tblPrEx>
+          <w:tblBorders>
+            <w:top w:val="single" w:color="auto" w:sz="4" w:space="0"/>
+            <w:left w:val="single" w:color="auto" w:sz="4" w:space="0"/>
+            <w:bottom w:val="single" w:color="auto" w:sz="4" w:space="0"/>
+            <w:right w:val="single" w:color="auto" w:sz="4" w:space="0"/>
+            <w:insideH w:val="single" w:color="auto" w:sz="4" w:space="0"/>
+            <w:insideV w:val="single" w:color="auto" w:sz="4" w:space="0"/>
+          </w:tblBorders>
+        </w:tblPrEx>
+        <w:tc>
+          <w:tcPr>
+            <w:tcW w:w="8522" w:type="dxa"/>
+          </w:tcPr>
+          <w:p>
+            <w:pPr>
+              <w:widowControl w:val="0"/>
+              <w:numPr>
+                <w:ilvl w:val="0"/>
+                <w:numId w:val="0"/>
+              </w:numPr>
+              <w:jc w:val="left"/>
+              <w:rPr>
+                <w:rFonts w:hint="default"/>
+                <w:sz w:val="22"/>
+                <w:szCs w:val="28"/>
+                <w:vertAlign w:val="baseline"/>
+                <w:lang w:val="en-US" w:eastAsia="zh-CN"/>
+              </w:rPr>
+            </w:pPr>
+            <w:r>
+              <w:drawing>
+                <wp:inline distT="0" distB="0" distL="114300" distR="114300">
+                  <wp:extent cx="5273040" cy="2453005"/>
+                  <wp:effectExtent l="0" t="0" r="3810" b="4445"/>
+                  <wp:docPr id="7" name="图片 8"/>
+                  <wp:cNvGraphicFramePr>
+                    <a:graphicFrameLocks xmlns:a="http://schemas.openxmlformats.org/drawingml/2006/main" noChangeAspect="1"/>
+                  </wp:cNvGraphicFramePr>
+                  <a:graphic xmlns:a="http://schemas.openxmlformats.org/drawingml/2006/main">
+                    <a:graphicData uri="http://schemas.openxmlformats.org/drawingml/2006/picture">
+                      <pic:pic xmlns:pic="http://schemas.openxmlformats.org/drawingml/2006/picture">
+                        <pic:nvPicPr>
+                          <pic:cNvPr id="7" name="图片 8"/>
+                          <pic:cNvPicPr>
+                            <a:picLocks noChangeAspect="1"/>
+                          </pic:cNvPicPr>
+                        </pic:nvPicPr>
+                        <pic:blipFill>
+                          <a:blip r:embed="rId18"/>
+                          <a:stretch>
+                            <a:fillRect/>
+                          </a:stretch>
+                        </pic:blipFill>
+                        <pic:spPr>
+                          <a:xfrm>
+                            <a:off x="0" y="0"/>
+                            <a:ext cx="5273040" cy="2453005"/>
+                          </a:xfrm>
+                          <a:prstGeom prst="rect">
+                            <a:avLst/>
+                          </a:prstGeom>
+                          <a:noFill/>
+                          <a:ln>
+                            <a:noFill/>
+                          </a:ln>
+                        </pic:spPr>
+                      </pic:pic>
+                    </a:graphicData>
+                  </a:graphic>
+                </wp:inline>
+              </w:drawing>
+            </w:r>
+            <w:r>
+              <w:drawing>
+                <wp:inline distT="0" distB="0" distL="114300" distR="114300">
+                  <wp:extent cx="4791075" cy="857250"/>
+                  <wp:effectExtent l="0" t="0" r="9525" b="0"/>
+                  <wp:docPr id="8" name="图片 9"/>
+                  <wp:cNvGraphicFramePr>
+                    <a:graphicFrameLocks xmlns:a="http://schemas.openxmlformats.org/drawingml/2006/main" noChangeAspect="1"/>
+                  </wp:cNvGraphicFramePr>
+                  <a:graphic xmlns:a="http://schemas.openxmlformats.org/drawingml/2006/main">
+                    <a:graphicData uri="http://schemas.openxmlformats.org/drawingml/2006/picture">
+                      <pic:pic xmlns:pic="http://schemas.openxmlformats.org/drawingml/2006/picture">
+                        <pic:nvPicPr>
+                          <pic:cNvPr id="8" name="图片 9"/>
+                          <pic:cNvPicPr>
+                            <a:picLocks noChangeAspect="1"/>
+                          </pic:cNvPicPr>
+                        </pic:nvPicPr>
+                        <pic:blipFill>
+                          <a:blip r:embed="rId19"/>
+                          <a:stretch>
+                            <a:fillRect/>
+                          </a:stretch>
+                        </pic:blipFill>
+                        <pic:spPr>
+                          <a:xfrm>
+                            <a:off x="0" y="0"/>
+                            <a:ext cx="4791075" cy="857250"/>
+                          </a:xfrm>
+                          <a:prstGeom prst="rect">
+                            <a:avLst/>
+                          </a:prstGeom>
+                          <a:noFill/>
+                          <a:ln>
+                            <a:noFill/>
+                          </a:ln>
+                        </pic:spPr>
+                      </pic:pic>
+                    </a:graphicData>
+                  </a:graphic>
+                </wp:inline>
+              </w:drawing>
+            </w:r>
+            <w:r>
+              <w:drawing>
+                <wp:inline distT="0" distB="0" distL="114300" distR="114300">
+                  <wp:extent cx="3638550" cy="1571625"/>
+                  <wp:effectExtent l="0" t="0" r="0" b="9525"/>
+                  <wp:docPr id="9" name="图片 10"/>
+                  <wp:cNvGraphicFramePr>
+                    <a:graphicFrameLocks xmlns:a="http://schemas.openxmlformats.org/drawingml/2006/main" noChangeAspect="1"/>
+                  </wp:cNvGraphicFramePr>
+                  <a:graphic xmlns:a="http://schemas.openxmlformats.org/drawingml/2006/main">
+                    <a:graphicData uri="http://schemas.openxmlformats.org/drawingml/2006/picture">
+                      <pic:pic xmlns:pic="http://schemas.openxmlformats.org/drawingml/2006/picture">
+                        <pic:nvPicPr>
+                          <pic:cNvPr id="9" name="图片 10"/>
+                          <pic:cNvPicPr>
+                            <a:picLocks noChangeAspect="1"/>
+                          </pic:cNvPicPr>
+                        </pic:nvPicPr>
+                        <pic:blipFill>
+                          <a:blip r:embed="rId20"/>
+                          <a:stretch>
+                            <a:fillRect/>
+                          </a:stretch>
+                        </pic:blipFill>
+                        <pic:spPr>
+                          <a:xfrm>
+                            <a:off x="0" y="0"/>
+                            <a:ext cx="3638550" cy="1571625"/>
+                          </a:xfrm>
+                          <a:prstGeom prst="rect">
+                            <a:avLst/>
+                          </a:prstGeom>
+                          <a:noFill/>
+                          <a:ln>
+                            <a:noFill/>
+                          </a:ln>
+                        </pic:spPr>
+                      </pic:pic>
+                    </a:graphicData>
+                  </a:graphic>
+                </wp:inline>
+              </w:drawing>
+            </w:r>
+          </w:p>
+        </w:tc>
+      </w:tr>
+    </w:tbl>
+    <w:p>
+      <w:pPr>
+        <w:widowControl w:val="0"/>
+        <w:numPr>
+          <w:ilvl w:val="0"/>
+          <w:numId w:val="2"/>
+        </w:numPr>
+        <w:ind w:left="0" w:leftChars="0" w:firstLine="0" w:firstLineChars="0"/>
+        <w:jc w:val="left"/>
+        <w:rPr>
+          <w:rFonts w:hint="eastAsia"/>
+          <w:sz w:val="22"/>
+          <w:szCs w:val="28"/>
+          <w:lang w:val="en-US" w:eastAsia="zh-CN"/>
+        </w:rPr>
+      </w:pPr>
+      <w:r>
+        <w:rPr>
+          <w:rFonts w:hint="eastAsia"/>
+          <w:sz w:val="22"/>
+          <w:szCs w:val="28"/>
+          <w:lang w:val="en-US" w:eastAsia="zh-CN"/>
+        </w:rPr>
+        <w:t>相关的组件或属性</w:t>
+      </w:r>
+    </w:p>
+    <w:p>
+      <w:pPr>
+        <w:widowControl w:val="0"/>
+        <w:numPr>
+          <w:ilvl w:val="0"/>
+          <w:numId w:val="3"/>
+        </w:numPr>
+        <w:ind w:left="110" w:leftChars="0" w:firstLine="0" w:firstLineChars="0"/>
+        <w:jc w:val="left"/>
+        <w:rPr>
+          <w:rFonts w:hint="eastAsia"/>
+          <w:sz w:val="22"/>
+          <w:szCs w:val="28"/>
+          <w:lang w:val="en-US" w:eastAsia="zh-CN"/>
+        </w:rPr>
+      </w:pPr>
+      <w:r>
+        <w:rPr>
+          <w:rFonts w:hint="eastAsia"/>
+          <w:sz w:val="22"/>
+          <w:szCs w:val="28"/>
+          <w:lang w:val="en-US" w:eastAsia="zh-CN"/>
+        </w:rPr>
+        <w:t>Router分为HashRouter和BrowerRouter</w:t>
+      </w:r>
+    </w:p>
+    <w:p>
+      <w:pPr>
+        <w:widowControl w:val="0"/>
+        <w:numPr>
+          <w:ilvl w:val="0"/>
+          <w:numId w:val="3"/>
+        </w:numPr>
+        <w:ind w:left="110" w:leftChars="0" w:firstLine="0" w:firstLineChars="0"/>
+        <w:jc w:val="left"/>
+        <w:rPr>
+          <w:rFonts w:hint="default"/>
+          <w:sz w:val="22"/>
+          <w:szCs w:val="28"/>
+          <w:lang w:val="en-US" w:eastAsia="zh-CN"/>
+        </w:rPr>
+      </w:pPr>
+      <w:r>
+        <w:rPr>
+          <w:rFonts w:hint="eastAsia"/>
+          <w:sz w:val="22"/>
+          <w:szCs w:val="28"/>
+          <w:lang w:val="en-US" w:eastAsia="zh-CN"/>
+        </w:rPr>
+        <w:t xml:space="preserve">Route   有许多api </w:t>
+      </w:r>
+    </w:p>
+    <w:tbl>
+      <w:tblPr>
+        <w:tblStyle w:val="4"/>
+        <w:tblW w:w="0" w:type="auto"/>
+        <w:tblInd w:w="0" w:type="dxa"/>
+        <w:tblBorders>
+          <w:top w:val="single" w:color="auto" w:sz="4" w:space="0"/>
+          <w:left w:val="single" w:color="auto" w:sz="4" w:space="0"/>
+          <w:bottom w:val="single" w:color="auto" w:sz="4" w:space="0"/>
+          <w:right w:val="single" w:color="auto" w:sz="4" w:space="0"/>
+          <w:insideH w:val="single" w:color="auto" w:sz="4" w:space="0"/>
+          <w:insideV w:val="single" w:color="auto" w:sz="4" w:space="0"/>
+        </w:tblBorders>
+        <w:tblLayout w:type="autofit"/>
+        <w:tblCellMar>
+          <w:top w:w="0" w:type="dxa"/>
+          <w:left w:w="108" w:type="dxa"/>
+          <w:bottom w:w="0" w:type="dxa"/>
+          <w:right w:w="108" w:type="dxa"/>
+        </w:tblCellMar>
+      </w:tblPr>
+      <w:tblGrid>
+        <w:gridCol w:w="8522"/>
+      </w:tblGrid>
+      <w:tr>
+        <w:tblPrEx>
+          <w:tblBorders>
+            <w:top w:val="single" w:color="auto" w:sz="4" w:space="0"/>
+            <w:left w:val="single" w:color="auto" w:sz="4" w:space="0"/>
+            <w:bottom w:val="single" w:color="auto" w:sz="4" w:space="0"/>
+            <w:right w:val="single" w:color="auto" w:sz="4" w:space="0"/>
+            <w:insideH w:val="single" w:color="auto" w:sz="4" w:space="0"/>
+            <w:insideV w:val="single" w:color="auto" w:sz="4" w:space="0"/>
+          </w:tblBorders>
+        </w:tblPrEx>
+        <w:tc>
+          <w:tcPr>
+            <w:tcW w:w="8522" w:type="dxa"/>
+          </w:tcPr>
+          <w:p>
+            <w:pPr>
+              <w:widowControl w:val="0"/>
+              <w:numPr>
+                <w:ilvl w:val="0"/>
+                <w:numId w:val="0"/>
+              </w:numPr>
+              <w:jc w:val="left"/>
+              <w:rPr>
+                <w:rFonts w:hint="default"/>
+                <w:sz w:val="22"/>
+                <w:szCs w:val="28"/>
+                <w:vertAlign w:val="baseline"/>
+                <w:lang w:val="en-US" w:eastAsia="zh-CN"/>
+              </w:rPr>
+            </w:pPr>
+            <w:r>
+              <w:drawing>
+                <wp:inline distT="0" distB="0" distL="114300" distR="114300">
+                  <wp:extent cx="5334635" cy="2545080"/>
+                  <wp:effectExtent l="0" t="0" r="18415" b="7620"/>
+                  <wp:docPr id="15" name="图片 4"/>
+                  <wp:cNvGraphicFramePr>
+                    <a:graphicFrameLocks xmlns:a="http://schemas.openxmlformats.org/drawingml/2006/main" noChangeAspect="1"/>
+                  </wp:cNvGraphicFramePr>
+                  <a:graphic xmlns:a="http://schemas.openxmlformats.org/drawingml/2006/main">
+                    <a:graphicData uri="http://schemas.openxmlformats.org/drawingml/2006/picture">
+                      <pic:pic xmlns:pic="http://schemas.openxmlformats.org/drawingml/2006/picture">
+                        <pic:nvPicPr>
+                          <pic:cNvPr id="15" name="图片 4"/>
+                          <pic:cNvPicPr>
+                            <a:picLocks noChangeAspect="1"/>
+                          </pic:cNvPicPr>
+                        </pic:nvPicPr>
+                        <pic:blipFill>
+                          <a:blip r:embed="rId21"/>
+                          <a:stretch>
+                            <a:fillRect/>
+                          </a:stretch>
+                        </pic:blipFill>
+                        <pic:spPr>
+                          <a:xfrm>
+                            <a:off x="0" y="0"/>
+                            <a:ext cx="5334635" cy="2545080"/>
+                          </a:xfrm>
+                          <a:prstGeom prst="rect">
+                            <a:avLst/>
+                          </a:prstGeom>
+                          <a:noFill/>
+                          <a:ln>
+                            <a:noFill/>
+                          </a:ln>
+                        </pic:spPr>
+                      </pic:pic>
+                    </a:graphicData>
+                  </a:graphic>
+                </wp:inline>
+              </w:drawing>
+            </w:r>
+          </w:p>
+        </w:tc>
+      </w:tr>
+    </w:tbl>
+    <w:p>
+      <w:pPr>
+        <w:widowControl w:val="0"/>
+        <w:numPr>
+          <w:ilvl w:val="0"/>
+          <w:numId w:val="0"/>
+        </w:numPr>
+        <w:ind w:left="110" w:leftChars="0"/>
+        <w:jc w:val="left"/>
+        <w:rPr>
+          <w:rFonts w:hint="default"/>
+          <w:sz w:val="22"/>
+          <w:szCs w:val="28"/>
+          <w:lang w:val="en-US" w:eastAsia="zh-CN"/>
+        </w:rPr>
+      </w:pPr>
+    </w:p>
+    <w:p>
+      <w:pPr>
+        <w:widowControl w:val="0"/>
+        <w:numPr>
+          <w:ilvl w:val="0"/>
+          <w:numId w:val="3"/>
+        </w:numPr>
+        <w:ind w:left="110" w:leftChars="0" w:firstLine="0" w:firstLineChars="0"/>
+        <w:jc w:val="left"/>
+        <w:rPr>
+          <w:rFonts w:hint="default"/>
+          <w:sz w:val="22"/>
+          <w:szCs w:val="28"/>
+          <w:lang w:val="en-US" w:eastAsia="zh-CN"/>
+        </w:rPr>
+      </w:pPr>
+      <w:r>
+        <w:rPr>
+          <w:rFonts w:hint="eastAsia"/>
+          <w:sz w:val="22"/>
+          <w:szCs w:val="28"/>
+          <w:lang w:val="en-US" w:eastAsia="zh-CN"/>
+        </w:rPr>
+        <w:t xml:space="preserve">Switch  包裹在其他路由的外面 </w:t>
+      </w:r>
+    </w:p>
+    <w:tbl>
+      <w:tblPr>
+        <w:tblStyle w:val="4"/>
         <w:tblW w:w="0" w:type="auto"/>
         <w:tblInd w:w="0" w:type="dxa"/>
         <w:tblBorders>
@@ -39943,9 +40372,9 @@
             <w:r>
               <w:drawing>
                 <wp:inline distT="0" distB="0" distL="114300" distR="114300">
-                  <wp:extent cx="5273040" cy="2453005"/>
-                  <wp:effectExtent l="0" t="0" r="3810" b="4445"/>
-                  <wp:docPr id="7" name="图片 8"/>
+                  <wp:extent cx="5270500" cy="1560195"/>
+                  <wp:effectExtent l="0" t="0" r="6350" b="1905"/>
+                  <wp:docPr id="1" name="图片 2"/>
                   <wp:cNvGraphicFramePr>
                     <a:graphicFrameLocks xmlns:a="http://schemas.openxmlformats.org/drawingml/2006/main" noChangeAspect="1"/>
                   </wp:cNvGraphicFramePr>
@@ -39953,13 +40382,13 @@
                     <a:graphicData uri="http://schemas.openxmlformats.org/drawingml/2006/picture">
                       <pic:pic xmlns:pic="http://schemas.openxmlformats.org/drawingml/2006/picture">
                         <pic:nvPicPr>
-                          <pic:cNvPr id="7" name="图片 8"/>
+                          <pic:cNvPr id="1" name="图片 2"/>
                           <pic:cNvPicPr>
                             <a:picLocks noChangeAspect="1"/>
                           </pic:cNvPicPr>
                         </pic:nvPicPr>
                         <pic:blipFill>
-                          <a:blip r:embed="rId18"/>
+                          <a:blip r:embed="rId22"/>
                           <a:stretch>
                             <a:fillRect/>
                           </a:stretch>
@@ -39967,7 +40396,7 @@
                         <pic:spPr>
                           <a:xfrm>
                             <a:off x="0" y="0"/>
-                            <a:ext cx="5273040" cy="2453005"/>
+                            <a:ext cx="5270500" cy="1560195"/>
                           </a:xfrm>
                           <a:prstGeom prst="rect">
                             <a:avLst/>
@@ -39983,92 +40412,6 @@
                 </wp:inline>
               </w:drawing>
             </w:r>
-            <w:r>
-              <w:drawing>
-                <wp:inline distT="0" distB="0" distL="114300" distR="114300">
-                  <wp:extent cx="4791075" cy="857250"/>
-                  <wp:effectExtent l="0" t="0" r="9525" b="0"/>
-                  <wp:docPr id="8" name="图片 9"/>
-                  <wp:cNvGraphicFramePr>
-                    <a:graphicFrameLocks xmlns:a="http://schemas.openxmlformats.org/drawingml/2006/main" noChangeAspect="1"/>
-                  </wp:cNvGraphicFramePr>
-                  <a:graphic xmlns:a="http://schemas.openxmlformats.org/drawingml/2006/main">
-                    <a:graphicData uri="http://schemas.openxmlformats.org/drawingml/2006/picture">
-                      <pic:pic xmlns:pic="http://schemas.openxmlformats.org/drawingml/2006/picture">
-                        <pic:nvPicPr>
-                          <pic:cNvPr id="8" name="图片 9"/>
-                          <pic:cNvPicPr>
-                            <a:picLocks noChangeAspect="1"/>
-                          </pic:cNvPicPr>
-                        </pic:nvPicPr>
-                        <pic:blipFill>
-                          <a:blip r:embed="rId19"/>
-                          <a:stretch>
-                            <a:fillRect/>
-                          </a:stretch>
-                        </pic:blipFill>
-                        <pic:spPr>
-                          <a:xfrm>
-                            <a:off x="0" y="0"/>
-                            <a:ext cx="4791075" cy="857250"/>
-                          </a:xfrm>
-                          <a:prstGeom prst="rect">
-                            <a:avLst/>
-                          </a:prstGeom>
-                          <a:noFill/>
-                          <a:ln>
-                            <a:noFill/>
-                          </a:ln>
-                        </pic:spPr>
-                      </pic:pic>
-                    </a:graphicData>
-                  </a:graphic>
-                </wp:inline>
-              </w:drawing>
-            </w:r>
-            <w:r>
-              <w:drawing>
-                <wp:inline distT="0" distB="0" distL="114300" distR="114300">
-                  <wp:extent cx="3638550" cy="1571625"/>
-                  <wp:effectExtent l="0" t="0" r="0" b="9525"/>
-                  <wp:docPr id="9" name="图片 10"/>
-                  <wp:cNvGraphicFramePr>
-                    <a:graphicFrameLocks xmlns:a="http://schemas.openxmlformats.org/drawingml/2006/main" noChangeAspect="1"/>
-                  </wp:cNvGraphicFramePr>
-                  <a:graphic xmlns:a="http://schemas.openxmlformats.org/drawingml/2006/main">
-                    <a:graphicData uri="http://schemas.openxmlformats.org/drawingml/2006/picture">
-                      <pic:pic xmlns:pic="http://schemas.openxmlformats.org/drawingml/2006/picture">
-                        <pic:nvPicPr>
-                          <pic:cNvPr id="9" name="图片 10"/>
-                          <pic:cNvPicPr>
-                            <a:picLocks noChangeAspect="1"/>
-                          </pic:cNvPicPr>
-                        </pic:nvPicPr>
-                        <pic:blipFill>
-                          <a:blip r:embed="rId20"/>
-                          <a:stretch>
-                            <a:fillRect/>
-                          </a:stretch>
-                        </pic:blipFill>
-                        <pic:spPr>
-                          <a:xfrm>
-                            <a:off x="0" y="0"/>
-                            <a:ext cx="3638550" cy="1571625"/>
-                          </a:xfrm>
-                          <a:prstGeom prst="rect">
-                            <a:avLst/>
-                          </a:prstGeom>
-                          <a:noFill/>
-                          <a:ln>
-                            <a:noFill/>
-                          </a:ln>
-                        </pic:spPr>
-                      </pic:pic>
-                    </a:graphicData>
-                  </a:graphic>
-                </wp:inline>
-              </w:drawing>
-            </w:r>
           </w:p>
         </w:tc>
       </w:tr>
@@ -40078,26 +40421,17 @@
         <w:widowControl w:val="0"/>
         <w:numPr>
           <w:ilvl w:val="0"/>
-          <w:numId w:val="2"/>
+          <w:numId w:val="0"/>
         </w:numPr>
-        <w:ind w:left="0" w:leftChars="0" w:firstLine="0" w:firstLineChars="0"/>
+        <w:ind w:left="110" w:leftChars="0"/>
         <w:jc w:val="left"/>
         <w:rPr>
-          <w:rFonts w:hint="eastAsia"/>
+          <w:rFonts w:hint="default"/>
           <w:sz w:val="22"/>
           <w:szCs w:val="28"/>
           <w:lang w:val="en-US" w:eastAsia="zh-CN"/>
         </w:rPr>
       </w:pPr>
-      <w:r>
-        <w:rPr>
-          <w:rFonts w:hint="eastAsia"/>
-          <w:sz w:val="22"/>
-          <w:szCs w:val="28"/>
-          <w:lang w:val="en-US" w:eastAsia="zh-CN"/>
-        </w:rPr>
-        <w:t>相关的组件或属性</w:t>
-      </w:r>
     </w:p>
     <w:p>
       <w:pPr>
@@ -40109,20 +40443,20 @@
         <w:ind w:left="110" w:leftChars="0" w:firstLine="0" w:firstLineChars="0"/>
         <w:jc w:val="left"/>
         <w:rPr>
+          <w:rFonts w:hint="default"/>
+          <w:sz w:val="22"/>
+          <w:szCs w:val="28"/>
+          <w:lang w:val="en-US" w:eastAsia="zh-CN"/>
+        </w:rPr>
+      </w:pPr>
+      <w:r>
+        <w:rPr>
           <w:rFonts w:hint="eastAsia"/>
           <w:sz w:val="22"/>
           <w:szCs w:val="28"/>
           <w:lang w:val="en-US" w:eastAsia="zh-CN"/>
         </w:rPr>
-      </w:pPr>
-      <w:r>
-        <w:rPr>
-          <w:rFonts w:hint="eastAsia"/>
-          <w:sz w:val="22"/>
-          <w:szCs w:val="28"/>
-          <w:lang w:val="en-US" w:eastAsia="zh-CN"/>
-        </w:rPr>
-        <w:t>Router分为HashRouter和BrowerRouter</w:t>
+        <w:t>Redirect</w:t>
       </w:r>
     </w:p>
     <w:p>
@@ -40148,150 +40482,35 @@
           <w:szCs w:val="28"/>
           <w:lang w:val="en-US" w:eastAsia="zh-CN"/>
         </w:rPr>
-        <w:t xml:space="preserve">Route   有许多api </w:t>
-      </w:r>
-    </w:p>
-    <w:tbl>
-      <w:tblPr>
-        <w:tblStyle w:val="3"/>
-        <w:tblW w:w="0" w:type="auto"/>
-        <w:tblInd w:w="0" w:type="dxa"/>
-        <w:tblBorders>
-          <w:top w:val="single" w:color="auto" w:sz="4" w:space="0"/>
-          <w:left w:val="single" w:color="auto" w:sz="4" w:space="0"/>
-          <w:bottom w:val="single" w:color="auto" w:sz="4" w:space="0"/>
-          <w:right w:val="single" w:color="auto" w:sz="4" w:space="0"/>
-          <w:insideH w:val="single" w:color="auto" w:sz="4" w:space="0"/>
-          <w:insideV w:val="single" w:color="auto" w:sz="4" w:space="0"/>
-        </w:tblBorders>
-        <w:tblLayout w:type="autofit"/>
-        <w:tblCellMar>
-          <w:top w:w="0" w:type="dxa"/>
-          <w:left w:w="108" w:type="dxa"/>
-          <w:bottom w:w="0" w:type="dxa"/>
-          <w:right w:w="108" w:type="dxa"/>
-        </w:tblCellMar>
-      </w:tblPr>
-      <w:tblGrid>
-        <w:gridCol w:w="8522"/>
-      </w:tblGrid>
-      <w:tr>
-        <w:tblPrEx>
-          <w:tblBorders>
-            <w:top w:val="single" w:color="auto" w:sz="4" w:space="0"/>
-            <w:left w:val="single" w:color="auto" w:sz="4" w:space="0"/>
-            <w:bottom w:val="single" w:color="auto" w:sz="4" w:space="0"/>
-            <w:right w:val="single" w:color="auto" w:sz="4" w:space="0"/>
-            <w:insideH w:val="single" w:color="auto" w:sz="4" w:space="0"/>
-            <w:insideV w:val="single" w:color="auto" w:sz="4" w:space="0"/>
-          </w:tblBorders>
-          <w:tblCellMar>
-            <w:top w:w="0" w:type="dxa"/>
-            <w:left w:w="108" w:type="dxa"/>
-            <w:bottom w:w="0" w:type="dxa"/>
-            <w:right w:w="108" w:type="dxa"/>
-          </w:tblCellMar>
-        </w:tblPrEx>
-        <w:tc>
-          <w:tcPr>
-            <w:tcW w:w="8522" w:type="dxa"/>
-          </w:tcPr>
-          <w:p>
-            <w:pPr>
-              <w:widowControl w:val="0"/>
-              <w:numPr>
-                <w:ilvl w:val="0"/>
-                <w:numId w:val="0"/>
-              </w:numPr>
-              <w:jc w:val="left"/>
-              <w:rPr>
-                <w:rFonts w:hint="default"/>
-                <w:sz w:val="22"/>
-                <w:szCs w:val="28"/>
-                <w:vertAlign w:val="baseline"/>
-                <w:lang w:val="en-US" w:eastAsia="zh-CN"/>
-              </w:rPr>
-            </w:pPr>
-            <w:r>
-              <w:drawing>
-                <wp:inline distT="0" distB="0" distL="114300" distR="114300">
-                  <wp:extent cx="5269865" cy="2513965"/>
-                  <wp:effectExtent l="0" t="0" r="6985" b="635"/>
-                  <wp:docPr id="15" name="图片 4"/>
-                  <wp:cNvGraphicFramePr>
-                    <a:graphicFrameLocks xmlns:a="http://schemas.openxmlformats.org/drawingml/2006/main" noChangeAspect="1"/>
-                  </wp:cNvGraphicFramePr>
-                  <a:graphic xmlns:a="http://schemas.openxmlformats.org/drawingml/2006/main">
-                    <a:graphicData uri="http://schemas.openxmlformats.org/drawingml/2006/picture">
-                      <pic:pic xmlns:pic="http://schemas.openxmlformats.org/drawingml/2006/picture">
-                        <pic:nvPicPr>
-                          <pic:cNvPr id="15" name="图片 4"/>
-                          <pic:cNvPicPr>
-                            <a:picLocks noChangeAspect="1"/>
-                          </pic:cNvPicPr>
-                        </pic:nvPicPr>
-                        <pic:blipFill>
-                          <a:blip r:embed="rId21"/>
-                          <a:stretch>
-                            <a:fillRect/>
-                          </a:stretch>
-                        </pic:blipFill>
-                        <pic:spPr>
-                          <a:xfrm>
-                            <a:off x="0" y="0"/>
-                            <a:ext cx="5269865" cy="2513965"/>
-                          </a:xfrm>
-                          <a:prstGeom prst="rect">
-                            <a:avLst/>
-                          </a:prstGeom>
-                          <a:noFill/>
-                          <a:ln>
-                            <a:noFill/>
-                          </a:ln>
-                        </pic:spPr>
-                      </pic:pic>
-                    </a:graphicData>
-                  </a:graphic>
-                </wp:inline>
-              </w:drawing>
-            </w:r>
-          </w:p>
-        </w:tc>
-      </w:tr>
-    </w:tbl>
-    <w:p>
-      <w:pPr>
-        <w:widowControl w:val="0"/>
-        <w:numPr>
-          <w:ilvl w:val="0"/>
-          <w:numId w:val="0"/>
-        </w:numPr>
-        <w:ind w:left="110" w:leftChars="0"/>
-        <w:jc w:val="left"/>
+        <w:t>Link和NavLink    后者会自动加上了class=</w:t>
+      </w:r>
+      <w:r>
         <w:rPr>
           <w:rFonts w:hint="default"/>
           <w:sz w:val="22"/>
           <w:szCs w:val="28"/>
           <w:lang w:val="en-US" w:eastAsia="zh-CN"/>
         </w:rPr>
-      </w:pPr>
-    </w:p>
-    <w:p>
-      <w:pPr>
-        <w:widowControl w:val="0"/>
-        <w:numPr>
-          <w:ilvl w:val="0"/>
-          <w:numId w:val="3"/>
-        </w:numPr>
-        <w:ind w:left="110" w:leftChars="0" w:firstLine="0" w:firstLineChars="0"/>
-        <w:jc w:val="left"/>
+        <w:t>’</w:t>
+      </w:r>
+      <w:r>
+        <w:rPr>
+          <w:rFonts w:hint="eastAsia"/>
+          <w:sz w:val="22"/>
+          <w:szCs w:val="28"/>
+          <w:lang w:val="en-US" w:eastAsia="zh-CN"/>
+        </w:rPr>
+        <w:t>active</w:t>
+      </w:r>
+      <w:r>
         <w:rPr>
           <w:rFonts w:hint="default"/>
           <w:sz w:val="22"/>
           <w:szCs w:val="28"/>
           <w:lang w:val="en-US" w:eastAsia="zh-CN"/>
         </w:rPr>
-      </w:pPr>
+        <w:t>’</w:t>
+      </w:r>
       <w:r>
         <w:rPr>
           <w:rFonts w:hint="eastAsia"/>
@@ -40299,12 +40518,39 @@
           <w:szCs w:val="28"/>
           <w:lang w:val="en-US" w:eastAsia="zh-CN"/>
         </w:rPr>
-        <w:t xml:space="preserve">Switch  包裹在其他路由的外面 </w:t>
+        <w:t xml:space="preserve"> 与 aria-current=</w:t>
+      </w:r>
+      <w:r>
+        <w:rPr>
+          <w:rFonts w:hint="default"/>
+          <w:sz w:val="22"/>
+          <w:szCs w:val="28"/>
+          <w:lang w:val="en-US" w:eastAsia="zh-CN"/>
+        </w:rPr>
+        <w:t>’</w:t>
+      </w:r>
+      <w:r>
+        <w:rPr>
+          <w:rFonts w:hint="eastAsia"/>
+          <w:sz w:val="22"/>
+          <w:szCs w:val="28"/>
+          <w:lang w:val="en-US" w:eastAsia="zh-CN"/>
+        </w:rPr>
+        <w:t>page</w:t>
+      </w:r>
+      <w:r>
+        <w:rPr>
+          <w:rFonts w:hint="default"/>
+          <w:sz w:val="22"/>
+          <w:szCs w:val="28"/>
+          <w:lang w:val="en-US" w:eastAsia="zh-CN"/>
+        </w:rPr>
+        <w:t>’</w:t>
       </w:r>
     </w:p>
     <w:tbl>
       <w:tblPr>
-        <w:tblStyle w:val="3"/>
+        <w:tblStyle w:val="4"/>
         <w:tblW w:w="0" w:type="auto"/>
         <w:tblInd w:w="0" w:type="dxa"/>
         <w:tblBorders>
@@ -40349,246 +40595,6 @@
                 <w:numId w:val="0"/>
               </w:numPr>
               <w:jc w:val="left"/>
-              <w:rPr>
-                <w:rFonts w:hint="default"/>
-                <w:sz w:val="22"/>
-                <w:szCs w:val="28"/>
-                <w:vertAlign w:val="baseline"/>
-                <w:lang w:val="en-US" w:eastAsia="zh-CN"/>
-              </w:rPr>
-            </w:pPr>
-            <w:r>
-              <w:drawing>
-                <wp:inline distT="0" distB="0" distL="114300" distR="114300">
-                  <wp:extent cx="5270500" cy="1560195"/>
-                  <wp:effectExtent l="0" t="0" r="6350" b="1905"/>
-                  <wp:docPr id="1" name="图片 2"/>
-                  <wp:cNvGraphicFramePr>
-                    <a:graphicFrameLocks xmlns:a="http://schemas.openxmlformats.org/drawingml/2006/main" noChangeAspect="1"/>
-                  </wp:cNvGraphicFramePr>
-                  <a:graphic xmlns:a="http://schemas.openxmlformats.org/drawingml/2006/main">
-                    <a:graphicData uri="http://schemas.openxmlformats.org/drawingml/2006/picture">
-                      <pic:pic xmlns:pic="http://schemas.openxmlformats.org/drawingml/2006/picture">
-                        <pic:nvPicPr>
-                          <pic:cNvPr id="1" name="图片 2"/>
-                          <pic:cNvPicPr>
-                            <a:picLocks noChangeAspect="1"/>
-                          </pic:cNvPicPr>
-                        </pic:nvPicPr>
-                        <pic:blipFill>
-                          <a:blip r:embed="rId22"/>
-                          <a:stretch>
-                            <a:fillRect/>
-                          </a:stretch>
-                        </pic:blipFill>
-                        <pic:spPr>
-                          <a:xfrm>
-                            <a:off x="0" y="0"/>
-                            <a:ext cx="5270500" cy="1560195"/>
-                          </a:xfrm>
-                          <a:prstGeom prst="rect">
-                            <a:avLst/>
-                          </a:prstGeom>
-                          <a:noFill/>
-                          <a:ln>
-                            <a:noFill/>
-                          </a:ln>
-                        </pic:spPr>
-                      </pic:pic>
-                    </a:graphicData>
-                  </a:graphic>
-                </wp:inline>
-              </w:drawing>
-            </w:r>
-          </w:p>
-        </w:tc>
-      </w:tr>
-    </w:tbl>
-    <w:p>
-      <w:pPr>
-        <w:widowControl w:val="0"/>
-        <w:numPr>
-          <w:ilvl w:val="0"/>
-          <w:numId w:val="0"/>
-        </w:numPr>
-        <w:ind w:left="110" w:leftChars="0"/>
-        <w:jc w:val="left"/>
-        <w:rPr>
-          <w:rFonts w:hint="default"/>
-          <w:sz w:val="22"/>
-          <w:szCs w:val="28"/>
-          <w:lang w:val="en-US" w:eastAsia="zh-CN"/>
-        </w:rPr>
-      </w:pPr>
-    </w:p>
-    <w:p>
-      <w:pPr>
-        <w:widowControl w:val="0"/>
-        <w:numPr>
-          <w:ilvl w:val="0"/>
-          <w:numId w:val="3"/>
-        </w:numPr>
-        <w:ind w:left="110" w:leftChars="0" w:firstLine="0" w:firstLineChars="0"/>
-        <w:jc w:val="left"/>
-        <w:rPr>
-          <w:rFonts w:hint="default"/>
-          <w:sz w:val="22"/>
-          <w:szCs w:val="28"/>
-          <w:lang w:val="en-US" w:eastAsia="zh-CN"/>
-        </w:rPr>
-      </w:pPr>
-      <w:r>
-        <w:rPr>
-          <w:rFonts w:hint="eastAsia"/>
-          <w:sz w:val="22"/>
-          <w:szCs w:val="28"/>
-          <w:lang w:val="en-US" w:eastAsia="zh-CN"/>
-        </w:rPr>
-        <w:t>Redirect</w:t>
-      </w:r>
-    </w:p>
-    <w:p>
-      <w:pPr>
-        <w:widowControl w:val="0"/>
-        <w:numPr>
-          <w:ilvl w:val="0"/>
-          <w:numId w:val="3"/>
-        </w:numPr>
-        <w:ind w:left="110" w:leftChars="0" w:firstLine="0" w:firstLineChars="0"/>
-        <w:jc w:val="left"/>
-        <w:rPr>
-          <w:rFonts w:hint="default"/>
-          <w:sz w:val="22"/>
-          <w:szCs w:val="28"/>
-          <w:lang w:val="en-US" w:eastAsia="zh-CN"/>
-        </w:rPr>
-      </w:pPr>
-      <w:r>
-        <w:rPr>
-          <w:rFonts w:hint="eastAsia"/>
-          <w:sz w:val="22"/>
-          <w:szCs w:val="28"/>
-          <w:lang w:val="en-US" w:eastAsia="zh-CN"/>
-        </w:rPr>
-        <w:t>Link和NavLink    后者会自动加上了class=</w:t>
-      </w:r>
-      <w:r>
-        <w:rPr>
-          <w:rFonts w:hint="default"/>
-          <w:sz w:val="22"/>
-          <w:szCs w:val="28"/>
-          <w:lang w:val="en-US" w:eastAsia="zh-CN"/>
-        </w:rPr>
-        <w:t>’</w:t>
-      </w:r>
-      <w:r>
-        <w:rPr>
-          <w:rFonts w:hint="eastAsia"/>
-          <w:sz w:val="22"/>
-          <w:szCs w:val="28"/>
-          <w:lang w:val="en-US" w:eastAsia="zh-CN"/>
-        </w:rPr>
-        <w:t>active</w:t>
-      </w:r>
-      <w:r>
-        <w:rPr>
-          <w:rFonts w:hint="default"/>
-          <w:sz w:val="22"/>
-          <w:szCs w:val="28"/>
-          <w:lang w:val="en-US" w:eastAsia="zh-CN"/>
-        </w:rPr>
-        <w:t>’</w:t>
-      </w:r>
-      <w:r>
-        <w:rPr>
-          <w:rFonts w:hint="eastAsia"/>
-          <w:sz w:val="22"/>
-          <w:szCs w:val="28"/>
-          <w:lang w:val="en-US" w:eastAsia="zh-CN"/>
-        </w:rPr>
-        <w:t xml:space="preserve"> 与 aria-current=</w:t>
-      </w:r>
-      <w:r>
-        <w:rPr>
-          <w:rFonts w:hint="default"/>
-          <w:sz w:val="22"/>
-          <w:szCs w:val="28"/>
-          <w:lang w:val="en-US" w:eastAsia="zh-CN"/>
-        </w:rPr>
-        <w:t>’</w:t>
-      </w:r>
-      <w:r>
-        <w:rPr>
-          <w:rFonts w:hint="eastAsia"/>
-          <w:sz w:val="22"/>
-          <w:szCs w:val="28"/>
-          <w:lang w:val="en-US" w:eastAsia="zh-CN"/>
-        </w:rPr>
-        <w:t>page</w:t>
-      </w:r>
-      <w:r>
-        <w:rPr>
-          <w:rFonts w:hint="default"/>
-          <w:sz w:val="22"/>
-          <w:szCs w:val="28"/>
-          <w:lang w:val="en-US" w:eastAsia="zh-CN"/>
-        </w:rPr>
-        <w:t>’</w:t>
-      </w:r>
-    </w:p>
-    <w:tbl>
-      <w:tblPr>
-        <w:tblStyle w:val="3"/>
-        <w:tblW w:w="0" w:type="auto"/>
-        <w:tblInd w:w="0" w:type="dxa"/>
-        <w:tblBorders>
-          <w:top w:val="single" w:color="auto" w:sz="4" w:space="0"/>
-          <w:left w:val="single" w:color="auto" w:sz="4" w:space="0"/>
-          <w:bottom w:val="single" w:color="auto" w:sz="4" w:space="0"/>
-          <w:right w:val="single" w:color="auto" w:sz="4" w:space="0"/>
-          <w:insideH w:val="single" w:color="auto" w:sz="4" w:space="0"/>
-          <w:insideV w:val="single" w:color="auto" w:sz="4" w:space="0"/>
-        </w:tblBorders>
-        <w:tblLayout w:type="autofit"/>
-        <w:tblCellMar>
-          <w:top w:w="0" w:type="dxa"/>
-          <w:left w:w="108" w:type="dxa"/>
-          <w:bottom w:w="0" w:type="dxa"/>
-          <w:right w:w="108" w:type="dxa"/>
-        </w:tblCellMar>
-      </w:tblPr>
-      <w:tblGrid>
-        <w:gridCol w:w="8522"/>
-      </w:tblGrid>
-      <w:tr>
-        <w:tblPrEx>
-          <w:tblBorders>
-            <w:top w:val="single" w:color="auto" w:sz="4" w:space="0"/>
-            <w:left w:val="single" w:color="auto" w:sz="4" w:space="0"/>
-            <w:bottom w:val="single" w:color="auto" w:sz="4" w:space="0"/>
-            <w:right w:val="single" w:color="auto" w:sz="4" w:space="0"/>
-            <w:insideH w:val="single" w:color="auto" w:sz="4" w:space="0"/>
-            <w:insideV w:val="single" w:color="auto" w:sz="4" w:space="0"/>
-          </w:tblBorders>
-          <w:tblCellMar>
-            <w:top w:w="0" w:type="dxa"/>
-            <w:left w:w="108" w:type="dxa"/>
-            <w:bottom w:w="0" w:type="dxa"/>
-            <w:right w:w="108" w:type="dxa"/>
-          </w:tblCellMar>
-        </w:tblPrEx>
-        <w:tc>
-          <w:tcPr>
-            <w:tcW w:w="8522" w:type="dxa"/>
-          </w:tcPr>
-          <w:p>
-            <w:pPr>
-              <w:widowControl w:val="0"/>
-              <w:numPr>
-                <w:ilvl w:val="0"/>
-                <w:numId w:val="0"/>
-              </w:numPr>
-              <w:jc w:val="left"/>
             </w:pPr>
             <w:r>
               <w:drawing>
@@ -40765,7 +40771,7 @@
     </w:p>
     <w:tbl>
       <w:tblPr>
-        <w:tblStyle w:val="3"/>
+        <w:tblStyle w:val="4"/>
         <w:tblW w:w="0" w:type="auto"/>
         <w:tblInd w:w="0" w:type="dxa"/>
         <w:tblBorders>
@@ -40891,7 +40897,7 @@
     </w:p>
     <w:tbl>
       <w:tblPr>
-        <w:tblStyle w:val="3"/>
+        <w:tblStyle w:val="4"/>
         <w:tblW w:w="0" w:type="auto"/>
         <w:tblInd w:w="0" w:type="dxa"/>
         <w:tblBorders>
@@ -40923,6 +40929,12 @@
             <w:insideH w:val="single" w:color="auto" w:sz="4" w:space="0"/>
             <w:insideV w:val="single" w:color="auto" w:sz="4" w:space="0"/>
           </w:tblBorders>
+          <w:tblCellMar>
+            <w:top w:w="0" w:type="dxa"/>
+            <w:left w:w="108" w:type="dxa"/>
+            <w:bottom w:w="0" w:type="dxa"/>
+            <w:right w:w="108" w:type="dxa"/>
+          </w:tblCellMar>
         </w:tblPrEx>
         <w:tc>
           <w:tcPr>
@@ -41008,7 +41020,7 @@
     </w:p>
     <w:tbl>
       <w:tblPr>
-        <w:tblStyle w:val="3"/>
+        <w:tblStyle w:val="4"/>
         <w:tblW w:w="0" w:type="auto"/>
         <w:tblInd w:w="0" w:type="dxa"/>
         <w:tblBorders>
@@ -41040,6 +41052,12 @@
             <w:insideH w:val="single" w:color="auto" w:sz="4" w:space="0"/>
             <w:insideV w:val="single" w:color="auto" w:sz="4" w:space="0"/>
           </w:tblBorders>
+          <w:tblCellMar>
+            <w:top w:w="0" w:type="dxa"/>
+            <w:left w:w="108" w:type="dxa"/>
+            <w:bottom w:w="0" w:type="dxa"/>
+            <w:right w:w="108" w:type="dxa"/>
+          </w:tblCellMar>
         </w:tblPrEx>
         <w:tc>
           <w:tcPr>
@@ -41129,7 +41147,7 @@
     </w:p>
     <w:tbl>
       <w:tblPr>
-        <w:tblStyle w:val="3"/>
+        <w:tblStyle w:val="4"/>
         <w:tblW w:w="0" w:type="auto"/>
         <w:tblInd w:w="0" w:type="dxa"/>
         <w:tblBorders>
@@ -41161,6 +41179,12 @@
             <w:insideH w:val="single" w:color="auto" w:sz="4" w:space="0"/>
             <w:insideV w:val="single" w:color="auto" w:sz="4" w:space="0"/>
           </w:tblBorders>
+          <w:tblCellMar>
+            <w:top w:w="0" w:type="dxa"/>
+            <w:left w:w="108" w:type="dxa"/>
+            <w:bottom w:w="0" w:type="dxa"/>
+            <w:right w:w="108" w:type="dxa"/>
+          </w:tblCellMar>
         </w:tblPrEx>
         <w:tc>
           <w:tcPr>
@@ -41284,7 +41308,7 @@
     </w:p>
     <w:tbl>
       <w:tblPr>
-        <w:tblStyle w:val="3"/>
+        <w:tblStyle w:val="4"/>
         <w:tblW w:w="0" w:type="auto"/>
         <w:tblInd w:w="0" w:type="dxa"/>
         <w:tblBorders>
@@ -41428,7 +41452,7 @@
     </w:p>
     <w:tbl>
       <w:tblPr>
-        <w:tblStyle w:val="3"/>
+        <w:tblStyle w:val="4"/>
         <w:tblW w:w="0" w:type="auto"/>
         <w:tblInd w:w="0" w:type="dxa"/>
         <w:tblBorders>
@@ -41568,7 +41592,7 @@
     </w:p>
     <w:tbl>
       <w:tblPr>
-        <w:tblStyle w:val="3"/>
+        <w:tblStyle w:val="4"/>
         <w:tblW w:w="0" w:type="auto"/>
         <w:tblInd w:w="0" w:type="dxa"/>
         <w:tblBorders>
@@ -41873,6 +41897,28 @@
     </w:p>
     <w:p>
       <w:pPr>
+        <w:jc w:val="center"/>
+        <w:rPr>
+          <w:rFonts w:hint="eastAsia" w:ascii="微软雅黑" w:hAnsi="微软雅黑" w:eastAsia="微软雅黑"/>
+          <w:b/>
+          <w:sz w:val="28"/>
+          <w:szCs w:val="18"/>
+          <w:lang w:val="en-US" w:eastAsia="zh-CN"/>
+        </w:rPr>
+      </w:pPr>
+      <w:r>
+        <w:rPr>
+          <w:rFonts w:hint="eastAsia" w:ascii="微软雅黑" w:hAnsi="微软雅黑" w:eastAsia="微软雅黑"/>
+          <w:b/>
+          <w:sz w:val="28"/>
+          <w:szCs w:val="18"/>
+          <w:lang w:val="en-US" w:eastAsia="zh-CN"/>
+        </w:rPr>
+        <w:t>路由的懒加载</w:t>
+      </w:r>
+    </w:p>
+    <w:p>
+      <w:pPr>
         <w:widowControl w:val="0"/>
         <w:numPr>
           <w:ilvl w:val="0"/>
@@ -41888,48 +41934,12 @@
           <w:lang w:val="en-US" w:eastAsia="zh-CN"/>
         </w:rPr>
       </w:pPr>
-    </w:p>
-    <w:p>
-      <w:pPr>
-        <w:jc w:val="center"/>
-        <w:rPr>
-          <w:rFonts w:hint="default" w:ascii="微软雅黑" w:hAnsi="微软雅黑" w:eastAsia="微软雅黑"/>
-          <w:b/>
-          <w:sz w:val="28"/>
-          <w:szCs w:val="18"/>
+      <w:r>
+        <w:rPr>
+          <w:rFonts w:hint="eastAsia"/>
           <w:lang w:val="en-US" w:eastAsia="zh-CN"/>
         </w:rPr>
-      </w:pPr>
-      <w:r>
-        <w:rPr>
-          <w:rFonts w:hint="eastAsia" w:ascii="微软雅黑" w:hAnsi="微软雅黑" w:eastAsia="微软雅黑"/>
-          <w:b/>
-          <w:sz w:val="28"/>
-          <w:szCs w:val="18"/>
-          <w:lang w:val="en-US" w:eastAsia="zh-CN"/>
-        </w:rPr>
-        <w:t>Ant-Desgin (</w:t>
-      </w:r>
-      <w:r>
-        <w:rPr>
-          <w:rFonts w:hint="eastAsia" w:ascii="微软雅黑" w:hAnsi="微软雅黑" w:eastAsia="微软雅黑"/>
-          <w:b w:val="0"/>
-          <w:bCs/>
-          <w:sz w:val="20"/>
-          <w:szCs w:val="11"/>
-          <w:lang w:val="en-US" w:eastAsia="zh-CN"/>
-        </w:rPr>
-        <w:t>react UI框架，中后台产品</w:t>
-      </w:r>
-      <w:r>
-        <w:rPr>
-          <w:rFonts w:hint="eastAsia" w:ascii="微软雅黑" w:hAnsi="微软雅黑" w:eastAsia="微软雅黑"/>
-          <w:b/>
-          <w:sz w:val="28"/>
-          <w:szCs w:val="18"/>
-          <w:lang w:val="en-US" w:eastAsia="zh-CN"/>
-        </w:rPr>
-        <w:t>)</w:t>
+        <w:t>1.安装第三方的包</w:t>
       </w:r>
     </w:p>
     <w:p>
@@ -41945,16 +41955,16 @@
         <w:bidi w:val="0"/>
         <w:jc w:val="left"/>
         <w:rPr>
-          <w:rFonts w:hint="default"/>
-          <w:lang w:val="en-US" w:eastAsia="zh-CN"/>
-        </w:rPr>
-      </w:pPr>
-      <w:r>
-        <w:rPr>
           <w:rFonts w:hint="eastAsia"/>
           <w:lang w:val="en-US" w:eastAsia="zh-CN"/>
         </w:rPr>
-        <w:t>手机端：mobile.ant.desigin</w:t>
+      </w:pPr>
+      <w:r>
+        <w:rPr>
+          <w:rFonts w:hint="eastAsia"/>
+          <w:lang w:val="en-US" w:eastAsia="zh-CN"/>
+        </w:rPr>
+        <w:t xml:space="preserve">  npm  i   react-loadable  -S     </w:t>
       </w:r>
     </w:p>
     <w:p>
@@ -41979,7 +41989,7 @@
           <w:rFonts w:hint="eastAsia"/>
           <w:lang w:val="en-US" w:eastAsia="zh-CN"/>
         </w:rPr>
-        <w:t>1.安装</w:t>
+        <w:t>Loadable 是一个高阶组件</w:t>
       </w:r>
     </w:p>
     <w:p>
@@ -41995,17 +42005,10 @@
         <w:bidi w:val="0"/>
         <w:jc w:val="left"/>
         <w:rPr>
-          <w:rFonts w:hint="default"/>
-          <w:lang w:val="en-US" w:eastAsia="zh-CN"/>
-        </w:rPr>
-      </w:pPr>
-      <w:r>
-        <w:rPr>
           <w:rFonts w:hint="eastAsia"/>
           <w:lang w:val="en-US" w:eastAsia="zh-CN"/>
         </w:rPr>
-        <w:t xml:space="preserve"> npm  i   antd  -S    为了配置的更好还需要安装</w:t>
-      </w:r>
+      </w:pPr>
     </w:p>
     <w:p>
       <w:pPr>
@@ -42020,17 +42023,10 @@
         <w:bidi w:val="0"/>
         <w:jc w:val="left"/>
         <w:rPr>
-          <w:rFonts w:hint="default"/>
-          <w:lang w:val="en-US" w:eastAsia="zh-CN"/>
-        </w:rPr>
-      </w:pPr>
-      <w:r>
-        <w:rPr>
           <w:rFonts w:hint="eastAsia"/>
           <w:lang w:val="en-US" w:eastAsia="zh-CN"/>
         </w:rPr>
-        <w:t xml:space="preserve">  npm  i  react-app-rewired customize-cra -D(某盘)  （这两个要同时安装）</w:t>
-      </w:r>
+      </w:pPr>
     </w:p>
     <w:p>
       <w:pPr>
@@ -42045,7 +42041,8 @@
         <w:bidi w:val="0"/>
         <w:jc w:val="left"/>
         <w:rPr>
-          <w:rFonts w:hint="default"/>
+          <w:rFonts w:hint="eastAsia"/>
+          <w:vertAlign w:val="baseline"/>
           <w:lang w:val="en-US" w:eastAsia="zh-CN"/>
         </w:rPr>
       </w:pPr>
@@ -42054,12 +42051,12 @@
           <w:rFonts w:hint="eastAsia"/>
           <w:lang w:val="en-US" w:eastAsia="zh-CN"/>
         </w:rPr>
-        <w:t xml:space="preserve">2.rewired 的设置  修改package.json  里面scripts的 react-scripts改为 react-app-rewired  </w:t>
+        <w:t>2.例子</w:t>
       </w:r>
     </w:p>
     <w:tbl>
       <w:tblPr>
-        <w:tblStyle w:val="3"/>
+        <w:tblStyle w:val="4"/>
         <w:tblW w:w="0" w:type="auto"/>
         <w:tblInd w:w="0" w:type="dxa"/>
         <w:tblBorders>
@@ -42115,7 +42112,7 @@
               <w:bidi w:val="0"/>
               <w:jc w:val="left"/>
               <w:rPr>
-                <w:rFonts w:hint="default"/>
+                <w:rFonts w:hint="eastAsia"/>
                 <w:vertAlign w:val="baseline"/>
                 <w:lang w:val="en-US" w:eastAsia="zh-CN"/>
               </w:rPr>
@@ -42123,9 +42120,9 @@
             <w:r>
               <w:drawing>
                 <wp:inline distT="0" distB="0" distL="114300" distR="114300">
-                  <wp:extent cx="4953000" cy="1781175"/>
-                  <wp:effectExtent l="0" t="0" r="0" b="9525"/>
-                  <wp:docPr id="17" name="图片 2"/>
+                  <wp:extent cx="5271770" cy="2437765"/>
+                  <wp:effectExtent l="0" t="0" r="5080" b="635"/>
+                  <wp:docPr id="32" name="图片 2"/>
                   <wp:cNvGraphicFramePr>
                     <a:graphicFrameLocks xmlns:a="http://schemas.openxmlformats.org/drawingml/2006/main" noChangeAspect="1"/>
                   </wp:cNvGraphicFramePr>
@@ -42133,7 +42130,7 @@
                     <a:graphicData uri="http://schemas.openxmlformats.org/drawingml/2006/picture">
                       <pic:pic xmlns:pic="http://schemas.openxmlformats.org/drawingml/2006/picture">
                         <pic:nvPicPr>
-                          <pic:cNvPr id="17" name="图片 2"/>
+                          <pic:cNvPr id="32" name="图片 2"/>
                           <pic:cNvPicPr>
                             <a:picLocks noChangeAspect="1"/>
                           </pic:cNvPicPr>
@@ -42147,7 +42144,7 @@
                         <pic:spPr>
                           <a:xfrm>
                             <a:off x="0" y="0"/>
-                            <a:ext cx="4953000" cy="1781175"/>
+                            <a:ext cx="5271770" cy="2437765"/>
                           </a:xfrm>
                           <a:prstGeom prst="rect">
                             <a:avLst/>
@@ -42163,98 +42160,12 @@
                 </wp:inline>
               </w:drawing>
             </w:r>
-          </w:p>
-        </w:tc>
-      </w:tr>
-    </w:tbl>
-    <w:p>
-      <w:pPr>
-        <w:widowControl w:val="0"/>
-        <w:numPr>
-          <w:ilvl w:val="0"/>
-          <w:numId w:val="0"/>
-        </w:numPr>
-        <w:tabs>
-          <w:tab w:val="left" w:pos="6848"/>
-        </w:tabs>
-        <w:bidi w:val="0"/>
-        <w:jc w:val="left"/>
-        <w:rPr>
-          <w:rFonts w:hint="eastAsia"/>
-          <w:lang w:val="en-US" w:eastAsia="zh-CN"/>
-        </w:rPr>
-      </w:pPr>
-      <w:r>
-        <w:rPr>
-          <w:rFonts w:hint="eastAsia"/>
-          <w:lang w:val="en-US" w:eastAsia="zh-CN"/>
-        </w:rPr>
-        <w:t xml:space="preserve"> 在根目录下新建第一个  config-overrides.js  用于修改配置</w:t>
-      </w:r>
-    </w:p>
-    <w:tbl>
-      <w:tblPr>
-        <w:tblStyle w:val="3"/>
-        <w:tblW w:w="0" w:type="auto"/>
-        <w:tblInd w:w="0" w:type="dxa"/>
-        <w:tblBorders>
-          <w:top w:val="single" w:color="auto" w:sz="4" w:space="0"/>
-          <w:left w:val="single" w:color="auto" w:sz="4" w:space="0"/>
-          <w:bottom w:val="single" w:color="auto" w:sz="4" w:space="0"/>
-          <w:right w:val="single" w:color="auto" w:sz="4" w:space="0"/>
-          <w:insideH w:val="single" w:color="auto" w:sz="4" w:space="0"/>
-          <w:insideV w:val="single" w:color="auto" w:sz="4" w:space="0"/>
-        </w:tblBorders>
-        <w:tblLayout w:type="autofit"/>
-        <w:tblCellMar>
-          <w:top w:w="0" w:type="dxa"/>
-          <w:left w:w="108" w:type="dxa"/>
-          <w:bottom w:w="0" w:type="dxa"/>
-          <w:right w:w="108" w:type="dxa"/>
-        </w:tblCellMar>
-      </w:tblPr>
-      <w:tblGrid>
-        <w:gridCol w:w="8522"/>
-      </w:tblGrid>
-      <w:tr>
-        <w:tblPrEx>
-          <w:tblBorders>
-            <w:top w:val="single" w:color="auto" w:sz="4" w:space="0"/>
-            <w:left w:val="single" w:color="auto" w:sz="4" w:space="0"/>
-            <w:bottom w:val="single" w:color="auto" w:sz="4" w:space="0"/>
-            <w:right w:val="single" w:color="auto" w:sz="4" w:space="0"/>
-            <w:insideH w:val="single" w:color="auto" w:sz="4" w:space="0"/>
-            <w:insideV w:val="single" w:color="auto" w:sz="4" w:space="0"/>
-          </w:tblBorders>
-        </w:tblPrEx>
-        <w:tc>
-          <w:tcPr>
-            <w:tcW w:w="8522" w:type="dxa"/>
-          </w:tcPr>
-          <w:p>
-            <w:pPr>
-              <w:widowControl w:val="0"/>
-              <w:numPr>
-                <w:ilvl w:val="0"/>
-                <w:numId w:val="0"/>
-              </w:numPr>
-              <w:tabs>
-                <w:tab w:val="left" w:pos="6848"/>
-              </w:tabs>
-              <w:bidi w:val="0"/>
-              <w:jc w:val="left"/>
-              <w:rPr>
-                <w:rFonts w:hint="default"/>
-                <w:vertAlign w:val="baseline"/>
-                <w:lang w:val="en-US" w:eastAsia="zh-CN"/>
-              </w:rPr>
-            </w:pPr>
             <w:r>
               <w:drawing>
                 <wp:inline distT="0" distB="0" distL="114300" distR="114300">
-                  <wp:extent cx="5269230" cy="1666240"/>
-                  <wp:effectExtent l="0" t="0" r="7620" b="10160"/>
-                  <wp:docPr id="18" name="图片 3"/>
+                  <wp:extent cx="5269865" cy="1483995"/>
+                  <wp:effectExtent l="0" t="0" r="6985" b="1905"/>
+                  <wp:docPr id="33" name="图片 3"/>
                   <wp:cNvGraphicFramePr>
                     <a:graphicFrameLocks xmlns:a="http://schemas.openxmlformats.org/drawingml/2006/main" noChangeAspect="1"/>
                   </wp:cNvGraphicFramePr>
@@ -42262,7 +42173,7 @@
                     <a:graphicData uri="http://schemas.openxmlformats.org/drawingml/2006/picture">
                       <pic:pic xmlns:pic="http://schemas.openxmlformats.org/drawingml/2006/picture">
                         <pic:nvPicPr>
-                          <pic:cNvPr id="18" name="图片 3"/>
+                          <pic:cNvPr id="33" name="图片 3"/>
                           <pic:cNvPicPr>
                             <a:picLocks noChangeAspect="1"/>
                           </pic:cNvPicPr>
@@ -42276,7 +42187,7 @@
                         <pic:spPr>
                           <a:xfrm>
                             <a:off x="0" y="0"/>
-                            <a:ext cx="5269230" cy="1666240"/>
+                            <a:ext cx="5269865" cy="1483995"/>
                           </a:xfrm>
                           <a:prstGeom prst="rect">
                             <a:avLst/>
@@ -42292,6 +42203,49 @@
                 </wp:inline>
               </w:drawing>
             </w:r>
+            <w:r>
+              <w:drawing>
+                <wp:inline distT="0" distB="0" distL="114300" distR="114300">
+                  <wp:extent cx="5270500" cy="8002905"/>
+                  <wp:effectExtent l="0" t="0" r="6350" b="17145"/>
+                  <wp:docPr id="34" name="图片 4"/>
+                  <wp:cNvGraphicFramePr>
+                    <a:graphicFrameLocks xmlns:a="http://schemas.openxmlformats.org/drawingml/2006/main" noChangeAspect="1"/>
+                  </wp:cNvGraphicFramePr>
+                  <a:graphic xmlns:a="http://schemas.openxmlformats.org/drawingml/2006/main">
+                    <a:graphicData uri="http://schemas.openxmlformats.org/drawingml/2006/picture">
+                      <pic:pic xmlns:pic="http://schemas.openxmlformats.org/drawingml/2006/picture">
+                        <pic:nvPicPr>
+                          <pic:cNvPr id="34" name="图片 4"/>
+                          <pic:cNvPicPr>
+                            <a:picLocks noChangeAspect="1"/>
+                          </pic:cNvPicPr>
+                        </pic:nvPicPr>
+                        <pic:blipFill>
+                          <a:blip r:embed="rId34"/>
+                          <a:stretch>
+                            <a:fillRect/>
+                          </a:stretch>
+                        </pic:blipFill>
+                        <pic:spPr>
+                          <a:xfrm>
+                            <a:off x="0" y="0"/>
+                            <a:ext cx="5270500" cy="8002905"/>
+                          </a:xfrm>
+                          <a:prstGeom prst="rect">
+                            <a:avLst/>
+                          </a:prstGeom>
+                          <a:noFill/>
+                          <a:ln>
+                            <a:noFill/>
+                          </a:ln>
+                        </pic:spPr>
+                      </pic:pic>
+                    </a:graphicData>
+                  </a:graphic>
+                </wp:inline>
+              </w:drawing>
+            </w:r>
           </w:p>
         </w:tc>
       </w:tr>
@@ -42313,13 +42267,6 @@
           <w:lang w:val="en-US" w:eastAsia="zh-CN"/>
         </w:rPr>
       </w:pPr>
-      <w:r>
-        <w:rPr>
-          <w:rFonts w:hint="eastAsia"/>
-          <w:lang w:val="en-US" w:eastAsia="zh-CN"/>
-        </w:rPr>
-        <w:t>3.下载babel-plugin-import</w:t>
-      </w:r>
     </w:p>
     <w:p>
       <w:pPr>
@@ -42335,6 +42282,8 @@
         <w:jc w:val="left"/>
         <w:rPr>
           <w:rFonts w:hint="eastAsia"/>
+          <w:b/>
+          <w:bCs/>
           <w:lang w:val="en-US" w:eastAsia="zh-CN"/>
         </w:rPr>
       </w:pPr>
@@ -42343,38 +42292,21 @@
           <w:rFonts w:hint="eastAsia"/>
           <w:lang w:val="en-US" w:eastAsia="zh-CN"/>
         </w:rPr>
-        <w:t xml:space="preserve"> npm i babel-plugin-import -D（某盘）</w:t>
-      </w:r>
-    </w:p>
-    <w:p>
-      <w:pPr>
-        <w:widowControl w:val="0"/>
-        <w:numPr>
-          <w:ilvl w:val="0"/>
-          <w:numId w:val="0"/>
-        </w:numPr>
-        <w:tabs>
-          <w:tab w:val="left" w:pos="6848"/>
-        </w:tabs>
-        <w:bidi w:val="0"/>
-        <w:jc w:val="left"/>
-        <w:rPr>
-          <w:rFonts w:hint="default"/>
-          <w:vertAlign w:val="baseline"/>
+        <w:t xml:space="preserve"> </w:t>
+      </w:r>
+      <w:r>
+        <w:rPr>
+          <w:rFonts w:hint="eastAsia"/>
+          <w:b/>
+          <w:bCs/>
           <w:lang w:val="en-US" w:eastAsia="zh-CN"/>
         </w:rPr>
-      </w:pPr>
-      <w:r>
-        <w:rPr>
-          <w:rFonts w:hint="eastAsia"/>
-          <w:lang w:val="en-US" w:eastAsia="zh-CN"/>
-        </w:rPr>
-        <w:t xml:space="preserve"> config-overrides.js  </w:t>
+        <w:t>Loadable的原理</w:t>
       </w:r>
     </w:p>
     <w:tbl>
       <w:tblPr>
-        <w:tblStyle w:val="3"/>
+        <w:tblStyle w:val="4"/>
         <w:tblW w:w="0" w:type="auto"/>
         <w:tblInd w:w="0" w:type="dxa"/>
         <w:tblBorders>
@@ -42431,6 +42363,8 @@
               <w:jc w:val="left"/>
               <w:rPr>
                 <w:rFonts w:hint="default"/>
+                <w:b/>
+                <w:bCs/>
                 <w:vertAlign w:val="baseline"/>
                 <w:lang w:val="en-US" w:eastAsia="zh-CN"/>
               </w:rPr>
@@ -42438,9 +42372,9 @@
             <w:r>
               <w:drawing>
                 <wp:inline distT="0" distB="0" distL="114300" distR="114300">
-                  <wp:extent cx="5273040" cy="1774825"/>
-                  <wp:effectExtent l="0" t="0" r="3810" b="15875"/>
-                  <wp:docPr id="19" name="图片 4"/>
+                  <wp:extent cx="5271135" cy="3143885"/>
+                  <wp:effectExtent l="0" t="0" r="5715" b="18415"/>
+                  <wp:docPr id="35" name="图片 2"/>
                   <wp:cNvGraphicFramePr>
                     <a:graphicFrameLocks xmlns:a="http://schemas.openxmlformats.org/drawingml/2006/main" noChangeAspect="1"/>
                   </wp:cNvGraphicFramePr>
@@ -42448,13 +42382,13 @@
                     <a:graphicData uri="http://schemas.openxmlformats.org/drawingml/2006/picture">
                       <pic:pic xmlns:pic="http://schemas.openxmlformats.org/drawingml/2006/picture">
                         <pic:nvPicPr>
-                          <pic:cNvPr id="19" name="图片 4"/>
+                          <pic:cNvPr id="35" name="图片 2"/>
                           <pic:cNvPicPr>
                             <a:picLocks noChangeAspect="1"/>
                           </pic:cNvPicPr>
                         </pic:nvPicPr>
                         <pic:blipFill>
-                          <a:blip r:embed="rId34"/>
+                          <a:blip r:embed="rId35"/>
                           <a:stretch>
                             <a:fillRect/>
                           </a:stretch>
@@ -42462,7 +42396,7 @@
                         <pic:spPr>
                           <a:xfrm>
                             <a:off x="0" y="0"/>
-                            <a:ext cx="5273040" cy="1774825"/>
+                            <a:ext cx="5271135" cy="3143885"/>
                           </a:xfrm>
                           <a:prstGeom prst="rect">
                             <a:avLst/>
@@ -42478,98 +42412,12 @@
                 </wp:inline>
               </w:drawing>
             </w:r>
-          </w:p>
-        </w:tc>
-      </w:tr>
-    </w:tbl>
-    <w:p>
-      <w:pPr>
-        <w:widowControl w:val="0"/>
-        <w:numPr>
-          <w:ilvl w:val="0"/>
-          <w:numId w:val="0"/>
-        </w:numPr>
-        <w:tabs>
-          <w:tab w:val="left" w:pos="6848"/>
-        </w:tabs>
-        <w:bidi w:val="0"/>
-        <w:jc w:val="left"/>
-        <w:rPr>
-          <w:rFonts w:hint="eastAsia"/>
-          <w:lang w:val="en-US" w:eastAsia="zh-CN"/>
-        </w:rPr>
-      </w:pPr>
-      <w:r>
-        <w:rPr>
-          <w:rFonts w:hint="eastAsia"/>
-          <w:lang w:val="en-US" w:eastAsia="zh-CN"/>
-        </w:rPr>
-        <w:t>4.使用    实例</w:t>
-      </w:r>
-    </w:p>
-    <w:tbl>
-      <w:tblPr>
-        <w:tblStyle w:val="3"/>
-        <w:tblW w:w="0" w:type="auto"/>
-        <w:tblInd w:w="0" w:type="dxa"/>
-        <w:tblBorders>
-          <w:top w:val="single" w:color="auto" w:sz="4" w:space="0"/>
-          <w:left w:val="single" w:color="auto" w:sz="4" w:space="0"/>
-          <w:bottom w:val="single" w:color="auto" w:sz="4" w:space="0"/>
-          <w:right w:val="single" w:color="auto" w:sz="4" w:space="0"/>
-          <w:insideH w:val="single" w:color="auto" w:sz="4" w:space="0"/>
-          <w:insideV w:val="single" w:color="auto" w:sz="4" w:space="0"/>
-        </w:tblBorders>
-        <w:tblLayout w:type="autofit"/>
-        <w:tblCellMar>
-          <w:top w:w="0" w:type="dxa"/>
-          <w:left w:w="108" w:type="dxa"/>
-          <w:bottom w:w="0" w:type="dxa"/>
-          <w:right w:w="108" w:type="dxa"/>
-        </w:tblCellMar>
-      </w:tblPr>
-      <w:tblGrid>
-        <w:gridCol w:w="8522"/>
-      </w:tblGrid>
-      <w:tr>
-        <w:tblPrEx>
-          <w:tblBorders>
-            <w:top w:val="single" w:color="auto" w:sz="4" w:space="0"/>
-            <w:left w:val="single" w:color="auto" w:sz="4" w:space="0"/>
-            <w:bottom w:val="single" w:color="auto" w:sz="4" w:space="0"/>
-            <w:right w:val="single" w:color="auto" w:sz="4" w:space="0"/>
-            <w:insideH w:val="single" w:color="auto" w:sz="4" w:space="0"/>
-            <w:insideV w:val="single" w:color="auto" w:sz="4" w:space="0"/>
-          </w:tblBorders>
-        </w:tblPrEx>
-        <w:tc>
-          <w:tcPr>
-            <w:tcW w:w="8522" w:type="dxa"/>
-          </w:tcPr>
-          <w:p>
-            <w:pPr>
-              <w:widowControl w:val="0"/>
-              <w:numPr>
-                <w:ilvl w:val="0"/>
-                <w:numId w:val="0"/>
-              </w:numPr>
-              <w:tabs>
-                <w:tab w:val="left" w:pos="6848"/>
-              </w:tabs>
-              <w:bidi w:val="0"/>
-              <w:jc w:val="left"/>
-              <w:rPr>
-                <w:rFonts w:hint="default"/>
-                <w:vertAlign w:val="baseline"/>
-                <w:lang w:val="en-US" w:eastAsia="zh-CN"/>
-              </w:rPr>
-            </w:pPr>
             <w:r>
               <w:drawing>
                 <wp:inline distT="0" distB="0" distL="114300" distR="114300">
-                  <wp:extent cx="5273675" cy="2617470"/>
-                  <wp:effectExtent l="0" t="0" r="3175" b="11430"/>
-                  <wp:docPr id="20" name="图片 5"/>
+                  <wp:extent cx="5267960" cy="5515610"/>
+                  <wp:effectExtent l="0" t="0" r="8890" b="8890"/>
+                  <wp:docPr id="36" name="图片 3"/>
                   <wp:cNvGraphicFramePr>
                     <a:graphicFrameLocks xmlns:a="http://schemas.openxmlformats.org/drawingml/2006/main" noChangeAspect="1"/>
                   </wp:cNvGraphicFramePr>
@@ -42577,13 +42425,13 @@
                     <a:graphicData uri="http://schemas.openxmlformats.org/drawingml/2006/picture">
                       <pic:pic xmlns:pic="http://schemas.openxmlformats.org/drawingml/2006/picture">
                         <pic:nvPicPr>
-                          <pic:cNvPr id="20" name="图片 5"/>
+                          <pic:cNvPr id="36" name="图片 3"/>
                           <pic:cNvPicPr>
                             <a:picLocks noChangeAspect="1"/>
                           </pic:cNvPicPr>
                         </pic:nvPicPr>
                         <pic:blipFill>
-                          <a:blip r:embed="rId35"/>
+                          <a:blip r:embed="rId36"/>
                           <a:stretch>
                             <a:fillRect/>
                           </a:stretch>
@@ -42591,7 +42439,7 @@
                         <pic:spPr>
                           <a:xfrm>
                             <a:off x="0" y="0"/>
-                            <a:ext cx="5273675" cy="2617470"/>
+                            <a:ext cx="5267960" cy="5515610"/>
                           </a:xfrm>
                           <a:prstGeom prst="rect">
                             <a:avLst/>
@@ -42625,21 +42473,264 @@
         <w:jc w:val="left"/>
         <w:rPr>
           <w:rFonts w:hint="default"/>
-          <w:vertAlign w:val="baseline"/>
+          <w:b/>
+          <w:bCs/>
           <w:lang w:val="en-US" w:eastAsia="zh-CN"/>
         </w:rPr>
       </w:pPr>
-      <w:r>
+    </w:p>
+    <w:p>
+      <w:pPr>
+        <w:jc w:val="center"/>
+        <w:rPr>
+          <w:rFonts w:hint="eastAsia" w:ascii="微软雅黑" w:hAnsi="微软雅黑" w:eastAsia="微软雅黑"/>
+          <w:b/>
+          <w:sz w:val="28"/>
+          <w:szCs w:val="18"/>
+          <w:lang w:val="en-US" w:eastAsia="zh-CN"/>
+        </w:rPr>
+      </w:pPr>
+      <w:r>
+        <w:rPr>
+          <w:rFonts w:hint="eastAsia" w:ascii="微软雅黑" w:hAnsi="微软雅黑" w:eastAsia="微软雅黑"/>
+          <w:b/>
+          <w:sz w:val="28"/>
+          <w:szCs w:val="18"/>
+          <w:lang w:val="en-US" w:eastAsia="zh-CN"/>
+        </w:rPr>
+        <w:t>Ant-Desgin (</w:t>
+      </w:r>
+      <w:r>
+        <w:rPr>
+          <w:rFonts w:hint="eastAsia" w:ascii="微软雅黑" w:hAnsi="微软雅黑" w:eastAsia="微软雅黑"/>
+          <w:b w:val="0"/>
+          <w:bCs/>
+          <w:sz w:val="20"/>
+          <w:szCs w:val="11"/>
+          <w:lang w:val="en-US" w:eastAsia="zh-CN"/>
+        </w:rPr>
+        <w:t>react UI框架，中后台产品</w:t>
+      </w:r>
+      <w:r>
+        <w:rPr>
+          <w:rFonts w:hint="eastAsia" w:ascii="微软雅黑" w:hAnsi="微软雅黑" w:eastAsia="微软雅黑"/>
+          <w:b/>
+          <w:sz w:val="28"/>
+          <w:szCs w:val="18"/>
+          <w:lang w:val="en-US" w:eastAsia="zh-CN"/>
+        </w:rPr>
+        <w:t xml:space="preserve">) </w:t>
+      </w:r>
+    </w:p>
+    <w:p>
+      <w:pPr>
+        <w:jc w:val="center"/>
+        <w:rPr>
+          <w:rFonts w:hint="default" w:ascii="微软雅黑" w:hAnsi="微软雅黑" w:eastAsia="微软雅黑"/>
+          <w:b/>
+          <w:sz w:val="28"/>
+          <w:szCs w:val="18"/>
+          <w:lang w:val="en-US" w:eastAsia="zh-CN"/>
+        </w:rPr>
+      </w:pPr>
+    </w:p>
+    <w:p>
+      <w:pPr>
+        <w:widowControl w:val="0"/>
+        <w:numPr>
+          <w:ilvl w:val="0"/>
+          <w:numId w:val="0"/>
+        </w:numPr>
+        <w:tabs>
+          <w:tab w:val="left" w:pos="6848"/>
+        </w:tabs>
+        <w:bidi w:val="0"/>
+        <w:jc w:val="left"/>
         <w:rPr>
           <w:rFonts w:hint="eastAsia"/>
           <w:lang w:val="en-US" w:eastAsia="zh-CN"/>
         </w:rPr>
-        <w:t>5.国际化 语言设置为中文</w:t>
+      </w:pPr>
+      <w:r>
+        <w:rPr>
+          <w:rFonts w:hint="eastAsia"/>
+          <w:lang w:val="en-US" w:eastAsia="zh-CN"/>
+        </w:rPr>
+        <w:t>手机端：mobile.ant.desigin</w:t>
+      </w:r>
+    </w:p>
+    <w:p>
+      <w:pPr>
+        <w:pStyle w:val="2"/>
+        <w:keepNext w:val="0"/>
+        <w:keepLines w:val="0"/>
+        <w:widowControl/>
+        <w:suppressLineNumbers w:val="0"/>
+        <w:pBdr>
+          <w:top w:val="none" w:color="auto" w:sz="0" w:space="0"/>
+          <w:left w:val="none" w:color="auto" w:sz="0" w:space="0"/>
+          <w:bottom w:val="none" w:color="auto" w:sz="0" w:space="0"/>
+          <w:right w:val="none" w:color="auto" w:sz="0" w:space="0"/>
+        </w:pBdr>
+        <w:shd w:val="clear" w:fill="F6F8FA"/>
+        <w:wordWrap/>
+        <w:spacing w:before="0" w:beforeAutospacing="0" w:after="0" w:afterAutospacing="0" w:line="22" w:lineRule="atLeast"/>
+        <w:ind w:left="0" w:firstLine="0"/>
+        <w:rPr>
+          <w:rFonts w:ascii="Consolas" w:hAnsi="Consolas" w:eastAsia="Consolas" w:cs="Consolas"/>
+          <w:i w:val="0"/>
+          <w:caps w:val="0"/>
+          <w:color w:val="24292E"/>
+          <w:spacing w:val="0"/>
+          <w:sz w:val="20"/>
+          <w:szCs w:val="20"/>
+        </w:rPr>
+      </w:pPr>
+      <w:r>
+        <w:rPr>
+          <w:rFonts w:hint="eastAsia"/>
+          <w:lang w:val="en-US" w:eastAsia="zh-CN"/>
+        </w:rPr>
+        <w:t>升级：</w:t>
+      </w:r>
+      <w:r>
+        <w:rPr>
+          <w:rFonts w:hint="default" w:ascii="Consolas" w:hAnsi="Consolas" w:eastAsia="Consolas" w:cs="Consolas"/>
+          <w:i w:val="0"/>
+          <w:caps w:val="0"/>
+          <w:color w:val="24292E"/>
+          <w:spacing w:val="0"/>
+          <w:sz w:val="20"/>
+          <w:szCs w:val="20"/>
+          <w:bdr w:val="none" w:color="auto" w:sz="0" w:space="0"/>
+          <w:shd w:val="clear" w:fill="F6F8FA"/>
+        </w:rPr>
+        <w:t>npm i -g @ant-design/codemod-v4</w:t>
+      </w:r>
+    </w:p>
+    <w:p>
+      <w:pPr>
+        <w:widowControl w:val="0"/>
+        <w:numPr>
+          <w:ilvl w:val="0"/>
+          <w:numId w:val="0"/>
+        </w:numPr>
+        <w:tabs>
+          <w:tab w:val="left" w:pos="6848"/>
+        </w:tabs>
+        <w:bidi w:val="0"/>
+        <w:jc w:val="left"/>
+        <w:rPr>
+          <w:rFonts w:hint="default"/>
+          <w:lang w:val="en-US" w:eastAsia="zh-CN"/>
+        </w:rPr>
+      </w:pPr>
+      <w:bookmarkStart w:id="0" w:name="_GoBack"/>
+      <w:bookmarkEnd w:id="0"/>
+    </w:p>
+    <w:p>
+      <w:pPr>
+        <w:widowControl w:val="0"/>
+        <w:numPr>
+          <w:ilvl w:val="0"/>
+          <w:numId w:val="0"/>
+        </w:numPr>
+        <w:tabs>
+          <w:tab w:val="left" w:pos="6848"/>
+        </w:tabs>
+        <w:bidi w:val="0"/>
+        <w:jc w:val="left"/>
+        <w:rPr>
+          <w:rFonts w:hint="eastAsia"/>
+          <w:lang w:val="en-US" w:eastAsia="zh-CN"/>
+        </w:rPr>
+      </w:pPr>
+      <w:r>
+        <w:rPr>
+          <w:rFonts w:hint="eastAsia"/>
+          <w:lang w:val="en-US" w:eastAsia="zh-CN"/>
+        </w:rPr>
+        <w:t>1.安装</w:t>
+      </w:r>
+    </w:p>
+    <w:p>
+      <w:pPr>
+        <w:widowControl w:val="0"/>
+        <w:numPr>
+          <w:ilvl w:val="0"/>
+          <w:numId w:val="0"/>
+        </w:numPr>
+        <w:tabs>
+          <w:tab w:val="left" w:pos="6848"/>
+        </w:tabs>
+        <w:bidi w:val="0"/>
+        <w:jc w:val="left"/>
+        <w:rPr>
+          <w:rFonts w:hint="default"/>
+          <w:lang w:val="en-US" w:eastAsia="zh-CN"/>
+        </w:rPr>
+      </w:pPr>
+      <w:r>
+        <w:rPr>
+          <w:rFonts w:hint="eastAsia"/>
+          <w:lang w:val="en-US" w:eastAsia="zh-CN"/>
+        </w:rPr>
+        <w:t xml:space="preserve"> npm  i   antd  -S    为了配置的更好还需要安装</w:t>
+      </w:r>
+    </w:p>
+    <w:p>
+      <w:pPr>
+        <w:widowControl w:val="0"/>
+        <w:numPr>
+          <w:ilvl w:val="0"/>
+          <w:numId w:val="0"/>
+        </w:numPr>
+        <w:tabs>
+          <w:tab w:val="left" w:pos="6848"/>
+        </w:tabs>
+        <w:bidi w:val="0"/>
+        <w:jc w:val="left"/>
+        <w:rPr>
+          <w:rFonts w:hint="default"/>
+          <w:lang w:val="en-US" w:eastAsia="zh-CN"/>
+        </w:rPr>
+      </w:pPr>
+      <w:r>
+        <w:rPr>
+          <w:rFonts w:hint="eastAsia"/>
+          <w:lang w:val="en-US" w:eastAsia="zh-CN"/>
+        </w:rPr>
+        <w:t xml:space="preserve">  npm  i  react-app-rewired customize-cra -D(某盘)  （这两个要同时安装）</w:t>
+      </w:r>
+    </w:p>
+    <w:p>
+      <w:pPr>
+        <w:widowControl w:val="0"/>
+        <w:numPr>
+          <w:ilvl w:val="0"/>
+          <w:numId w:val="0"/>
+        </w:numPr>
+        <w:tabs>
+          <w:tab w:val="left" w:pos="6848"/>
+        </w:tabs>
+        <w:bidi w:val="0"/>
+        <w:jc w:val="left"/>
+        <w:rPr>
+          <w:rFonts w:hint="default"/>
+          <w:lang w:val="en-US" w:eastAsia="zh-CN"/>
+        </w:rPr>
+      </w:pPr>
+      <w:r>
+        <w:rPr>
+          <w:rFonts w:hint="eastAsia"/>
+          <w:lang w:val="en-US" w:eastAsia="zh-CN"/>
+        </w:rPr>
+        <w:t xml:space="preserve">2.rewired 的设置  修改package.json  里面scripts的 react-scripts改为 react-app-rewired  </w:t>
       </w:r>
     </w:p>
     <w:tbl>
       <w:tblPr>
-        <w:tblStyle w:val="3"/>
+        <w:tblStyle w:val="4"/>
         <w:tblW w:w="0" w:type="auto"/>
         <w:tblInd w:w="0" w:type="dxa"/>
         <w:tblBorders>
@@ -42703,6 +42794,598 @@
             <w:r>
               <w:drawing>
                 <wp:inline distT="0" distB="0" distL="114300" distR="114300">
+                  <wp:extent cx="4953000" cy="1781175"/>
+                  <wp:effectExtent l="0" t="0" r="0" b="9525"/>
+                  <wp:docPr id="17" name="图片 2"/>
+                  <wp:cNvGraphicFramePr>
+                    <a:graphicFrameLocks xmlns:a="http://schemas.openxmlformats.org/drawingml/2006/main" noChangeAspect="1"/>
+                  </wp:cNvGraphicFramePr>
+                  <a:graphic xmlns:a="http://schemas.openxmlformats.org/drawingml/2006/main">
+                    <a:graphicData uri="http://schemas.openxmlformats.org/drawingml/2006/picture">
+                      <pic:pic xmlns:pic="http://schemas.openxmlformats.org/drawingml/2006/picture">
+                        <pic:nvPicPr>
+                          <pic:cNvPr id="17" name="图片 2"/>
+                          <pic:cNvPicPr>
+                            <a:picLocks noChangeAspect="1"/>
+                          </pic:cNvPicPr>
+                        </pic:nvPicPr>
+                        <pic:blipFill>
+                          <a:blip r:embed="rId37"/>
+                          <a:stretch>
+                            <a:fillRect/>
+                          </a:stretch>
+                        </pic:blipFill>
+                        <pic:spPr>
+                          <a:xfrm>
+                            <a:off x="0" y="0"/>
+                            <a:ext cx="4953000" cy="1781175"/>
+                          </a:xfrm>
+                          <a:prstGeom prst="rect">
+                            <a:avLst/>
+                          </a:prstGeom>
+                          <a:noFill/>
+                          <a:ln>
+                            <a:noFill/>
+                          </a:ln>
+                        </pic:spPr>
+                      </pic:pic>
+                    </a:graphicData>
+                  </a:graphic>
+                </wp:inline>
+              </w:drawing>
+            </w:r>
+          </w:p>
+        </w:tc>
+      </w:tr>
+    </w:tbl>
+    <w:p>
+      <w:pPr>
+        <w:widowControl w:val="0"/>
+        <w:numPr>
+          <w:ilvl w:val="0"/>
+          <w:numId w:val="0"/>
+        </w:numPr>
+        <w:tabs>
+          <w:tab w:val="left" w:pos="6848"/>
+        </w:tabs>
+        <w:bidi w:val="0"/>
+        <w:jc w:val="left"/>
+        <w:rPr>
+          <w:rFonts w:hint="eastAsia"/>
+          <w:lang w:val="en-US" w:eastAsia="zh-CN"/>
+        </w:rPr>
+      </w:pPr>
+      <w:r>
+        <w:rPr>
+          <w:rFonts w:hint="eastAsia"/>
+          <w:lang w:val="en-US" w:eastAsia="zh-CN"/>
+        </w:rPr>
+        <w:t xml:space="preserve"> 在根目录下新建第一个  config-overrides.js  用于修改配置</w:t>
+      </w:r>
+    </w:p>
+    <w:tbl>
+      <w:tblPr>
+        <w:tblStyle w:val="4"/>
+        <w:tblW w:w="0" w:type="auto"/>
+        <w:tblInd w:w="0" w:type="dxa"/>
+        <w:tblBorders>
+          <w:top w:val="single" w:color="auto" w:sz="4" w:space="0"/>
+          <w:left w:val="single" w:color="auto" w:sz="4" w:space="0"/>
+          <w:bottom w:val="single" w:color="auto" w:sz="4" w:space="0"/>
+          <w:right w:val="single" w:color="auto" w:sz="4" w:space="0"/>
+          <w:insideH w:val="single" w:color="auto" w:sz="4" w:space="0"/>
+          <w:insideV w:val="single" w:color="auto" w:sz="4" w:space="0"/>
+        </w:tblBorders>
+        <w:tblLayout w:type="autofit"/>
+        <w:tblCellMar>
+          <w:top w:w="0" w:type="dxa"/>
+          <w:left w:w="108" w:type="dxa"/>
+          <w:bottom w:w="0" w:type="dxa"/>
+          <w:right w:w="108" w:type="dxa"/>
+        </w:tblCellMar>
+      </w:tblPr>
+      <w:tblGrid>
+        <w:gridCol w:w="8522"/>
+      </w:tblGrid>
+      <w:tr>
+        <w:tblPrEx>
+          <w:tblBorders>
+            <w:top w:val="single" w:color="auto" w:sz="4" w:space="0"/>
+            <w:left w:val="single" w:color="auto" w:sz="4" w:space="0"/>
+            <w:bottom w:val="single" w:color="auto" w:sz="4" w:space="0"/>
+            <w:right w:val="single" w:color="auto" w:sz="4" w:space="0"/>
+            <w:insideH w:val="single" w:color="auto" w:sz="4" w:space="0"/>
+            <w:insideV w:val="single" w:color="auto" w:sz="4" w:space="0"/>
+          </w:tblBorders>
+          <w:tblCellMar>
+            <w:top w:w="0" w:type="dxa"/>
+            <w:left w:w="108" w:type="dxa"/>
+            <w:bottom w:w="0" w:type="dxa"/>
+            <w:right w:w="108" w:type="dxa"/>
+          </w:tblCellMar>
+        </w:tblPrEx>
+        <w:tc>
+          <w:tcPr>
+            <w:tcW w:w="8522" w:type="dxa"/>
+          </w:tcPr>
+          <w:p>
+            <w:pPr>
+              <w:widowControl w:val="0"/>
+              <w:numPr>
+                <w:ilvl w:val="0"/>
+                <w:numId w:val="0"/>
+              </w:numPr>
+              <w:tabs>
+                <w:tab w:val="left" w:pos="6848"/>
+              </w:tabs>
+              <w:bidi w:val="0"/>
+              <w:jc w:val="left"/>
+              <w:rPr>
+                <w:rFonts w:hint="default"/>
+                <w:vertAlign w:val="baseline"/>
+                <w:lang w:val="en-US" w:eastAsia="zh-CN"/>
+              </w:rPr>
+            </w:pPr>
+            <w:r>
+              <w:drawing>
+                <wp:inline distT="0" distB="0" distL="114300" distR="114300">
+                  <wp:extent cx="5269230" cy="1666240"/>
+                  <wp:effectExtent l="0" t="0" r="7620" b="10160"/>
+                  <wp:docPr id="18" name="图片 3"/>
+                  <wp:cNvGraphicFramePr>
+                    <a:graphicFrameLocks xmlns:a="http://schemas.openxmlformats.org/drawingml/2006/main" noChangeAspect="1"/>
+                  </wp:cNvGraphicFramePr>
+                  <a:graphic xmlns:a="http://schemas.openxmlformats.org/drawingml/2006/main">
+                    <a:graphicData uri="http://schemas.openxmlformats.org/drawingml/2006/picture">
+                      <pic:pic xmlns:pic="http://schemas.openxmlformats.org/drawingml/2006/picture">
+                        <pic:nvPicPr>
+                          <pic:cNvPr id="18" name="图片 3"/>
+                          <pic:cNvPicPr>
+                            <a:picLocks noChangeAspect="1"/>
+                          </pic:cNvPicPr>
+                        </pic:nvPicPr>
+                        <pic:blipFill>
+                          <a:blip r:embed="rId38"/>
+                          <a:stretch>
+                            <a:fillRect/>
+                          </a:stretch>
+                        </pic:blipFill>
+                        <pic:spPr>
+                          <a:xfrm>
+                            <a:off x="0" y="0"/>
+                            <a:ext cx="5269230" cy="1666240"/>
+                          </a:xfrm>
+                          <a:prstGeom prst="rect">
+                            <a:avLst/>
+                          </a:prstGeom>
+                          <a:noFill/>
+                          <a:ln>
+                            <a:noFill/>
+                          </a:ln>
+                        </pic:spPr>
+                      </pic:pic>
+                    </a:graphicData>
+                  </a:graphic>
+                </wp:inline>
+              </w:drawing>
+            </w:r>
+          </w:p>
+        </w:tc>
+      </w:tr>
+    </w:tbl>
+    <w:p>
+      <w:pPr>
+        <w:widowControl w:val="0"/>
+        <w:numPr>
+          <w:ilvl w:val="0"/>
+          <w:numId w:val="0"/>
+        </w:numPr>
+        <w:tabs>
+          <w:tab w:val="left" w:pos="6848"/>
+        </w:tabs>
+        <w:bidi w:val="0"/>
+        <w:jc w:val="left"/>
+        <w:rPr>
+          <w:rFonts w:hint="eastAsia"/>
+          <w:lang w:val="en-US" w:eastAsia="zh-CN"/>
+        </w:rPr>
+      </w:pPr>
+      <w:r>
+        <w:rPr>
+          <w:rFonts w:hint="eastAsia"/>
+          <w:lang w:val="en-US" w:eastAsia="zh-CN"/>
+        </w:rPr>
+        <w:t>3.下载babel-plugin-import</w:t>
+      </w:r>
+    </w:p>
+    <w:p>
+      <w:pPr>
+        <w:widowControl w:val="0"/>
+        <w:numPr>
+          <w:ilvl w:val="0"/>
+          <w:numId w:val="0"/>
+        </w:numPr>
+        <w:tabs>
+          <w:tab w:val="left" w:pos="6848"/>
+        </w:tabs>
+        <w:bidi w:val="0"/>
+        <w:jc w:val="left"/>
+        <w:rPr>
+          <w:rFonts w:hint="eastAsia"/>
+          <w:lang w:val="en-US" w:eastAsia="zh-CN"/>
+        </w:rPr>
+      </w:pPr>
+      <w:r>
+        <w:rPr>
+          <w:rFonts w:hint="eastAsia"/>
+          <w:lang w:val="en-US" w:eastAsia="zh-CN"/>
+        </w:rPr>
+        <w:t xml:space="preserve"> npm i babel-plugin-import -D（某盘）</w:t>
+      </w:r>
+    </w:p>
+    <w:p>
+      <w:pPr>
+        <w:widowControl w:val="0"/>
+        <w:numPr>
+          <w:ilvl w:val="0"/>
+          <w:numId w:val="0"/>
+        </w:numPr>
+        <w:tabs>
+          <w:tab w:val="left" w:pos="6848"/>
+        </w:tabs>
+        <w:bidi w:val="0"/>
+        <w:jc w:val="left"/>
+        <w:rPr>
+          <w:rFonts w:hint="default"/>
+          <w:vertAlign w:val="baseline"/>
+          <w:lang w:val="en-US" w:eastAsia="zh-CN"/>
+        </w:rPr>
+      </w:pPr>
+      <w:r>
+        <w:rPr>
+          <w:rFonts w:hint="eastAsia"/>
+          <w:lang w:val="en-US" w:eastAsia="zh-CN"/>
+        </w:rPr>
+        <w:t xml:space="preserve"> config-overrides.js  </w:t>
+      </w:r>
+    </w:p>
+    <w:tbl>
+      <w:tblPr>
+        <w:tblStyle w:val="4"/>
+        <w:tblW w:w="0" w:type="auto"/>
+        <w:tblInd w:w="0" w:type="dxa"/>
+        <w:tblBorders>
+          <w:top w:val="single" w:color="auto" w:sz="4" w:space="0"/>
+          <w:left w:val="single" w:color="auto" w:sz="4" w:space="0"/>
+          <w:bottom w:val="single" w:color="auto" w:sz="4" w:space="0"/>
+          <w:right w:val="single" w:color="auto" w:sz="4" w:space="0"/>
+          <w:insideH w:val="single" w:color="auto" w:sz="4" w:space="0"/>
+          <w:insideV w:val="single" w:color="auto" w:sz="4" w:space="0"/>
+        </w:tblBorders>
+        <w:tblLayout w:type="autofit"/>
+        <w:tblCellMar>
+          <w:top w:w="0" w:type="dxa"/>
+          <w:left w:w="108" w:type="dxa"/>
+          <w:bottom w:w="0" w:type="dxa"/>
+          <w:right w:w="108" w:type="dxa"/>
+        </w:tblCellMar>
+      </w:tblPr>
+      <w:tblGrid>
+        <w:gridCol w:w="8522"/>
+      </w:tblGrid>
+      <w:tr>
+        <w:tblPrEx>
+          <w:tblBorders>
+            <w:top w:val="single" w:color="auto" w:sz="4" w:space="0"/>
+            <w:left w:val="single" w:color="auto" w:sz="4" w:space="0"/>
+            <w:bottom w:val="single" w:color="auto" w:sz="4" w:space="0"/>
+            <w:right w:val="single" w:color="auto" w:sz="4" w:space="0"/>
+            <w:insideH w:val="single" w:color="auto" w:sz="4" w:space="0"/>
+            <w:insideV w:val="single" w:color="auto" w:sz="4" w:space="0"/>
+          </w:tblBorders>
+          <w:tblCellMar>
+            <w:top w:w="0" w:type="dxa"/>
+            <w:left w:w="108" w:type="dxa"/>
+            <w:bottom w:w="0" w:type="dxa"/>
+            <w:right w:w="108" w:type="dxa"/>
+          </w:tblCellMar>
+        </w:tblPrEx>
+        <w:tc>
+          <w:tcPr>
+            <w:tcW w:w="8522" w:type="dxa"/>
+          </w:tcPr>
+          <w:p>
+            <w:pPr>
+              <w:widowControl w:val="0"/>
+              <w:numPr>
+                <w:ilvl w:val="0"/>
+                <w:numId w:val="0"/>
+              </w:numPr>
+              <w:tabs>
+                <w:tab w:val="left" w:pos="6848"/>
+              </w:tabs>
+              <w:bidi w:val="0"/>
+              <w:jc w:val="left"/>
+              <w:rPr>
+                <w:rFonts w:hint="default"/>
+                <w:vertAlign w:val="baseline"/>
+                <w:lang w:val="en-US" w:eastAsia="zh-CN"/>
+              </w:rPr>
+            </w:pPr>
+            <w:r>
+              <w:drawing>
+                <wp:inline distT="0" distB="0" distL="114300" distR="114300">
+                  <wp:extent cx="5273040" cy="1774825"/>
+                  <wp:effectExtent l="0" t="0" r="3810" b="15875"/>
+                  <wp:docPr id="19" name="图片 4"/>
+                  <wp:cNvGraphicFramePr>
+                    <a:graphicFrameLocks xmlns:a="http://schemas.openxmlformats.org/drawingml/2006/main" noChangeAspect="1"/>
+                  </wp:cNvGraphicFramePr>
+                  <a:graphic xmlns:a="http://schemas.openxmlformats.org/drawingml/2006/main">
+                    <a:graphicData uri="http://schemas.openxmlformats.org/drawingml/2006/picture">
+                      <pic:pic xmlns:pic="http://schemas.openxmlformats.org/drawingml/2006/picture">
+                        <pic:nvPicPr>
+                          <pic:cNvPr id="19" name="图片 4"/>
+                          <pic:cNvPicPr>
+                            <a:picLocks noChangeAspect="1"/>
+                          </pic:cNvPicPr>
+                        </pic:nvPicPr>
+                        <pic:blipFill>
+                          <a:blip r:embed="rId39"/>
+                          <a:stretch>
+                            <a:fillRect/>
+                          </a:stretch>
+                        </pic:blipFill>
+                        <pic:spPr>
+                          <a:xfrm>
+                            <a:off x="0" y="0"/>
+                            <a:ext cx="5273040" cy="1774825"/>
+                          </a:xfrm>
+                          <a:prstGeom prst="rect">
+                            <a:avLst/>
+                          </a:prstGeom>
+                          <a:noFill/>
+                          <a:ln>
+                            <a:noFill/>
+                          </a:ln>
+                        </pic:spPr>
+                      </pic:pic>
+                    </a:graphicData>
+                  </a:graphic>
+                </wp:inline>
+              </w:drawing>
+            </w:r>
+          </w:p>
+        </w:tc>
+      </w:tr>
+    </w:tbl>
+    <w:p>
+      <w:pPr>
+        <w:widowControl w:val="0"/>
+        <w:numPr>
+          <w:ilvl w:val="0"/>
+          <w:numId w:val="0"/>
+        </w:numPr>
+        <w:tabs>
+          <w:tab w:val="left" w:pos="6848"/>
+        </w:tabs>
+        <w:bidi w:val="0"/>
+        <w:jc w:val="left"/>
+        <w:rPr>
+          <w:rFonts w:hint="eastAsia"/>
+          <w:lang w:val="en-US" w:eastAsia="zh-CN"/>
+        </w:rPr>
+      </w:pPr>
+      <w:r>
+        <w:rPr>
+          <w:rFonts w:hint="eastAsia"/>
+          <w:lang w:val="en-US" w:eastAsia="zh-CN"/>
+        </w:rPr>
+        <w:t>4.使用    实例</w:t>
+      </w:r>
+    </w:p>
+    <w:tbl>
+      <w:tblPr>
+        <w:tblStyle w:val="4"/>
+        <w:tblW w:w="0" w:type="auto"/>
+        <w:tblInd w:w="0" w:type="dxa"/>
+        <w:tblBorders>
+          <w:top w:val="single" w:color="auto" w:sz="4" w:space="0"/>
+          <w:left w:val="single" w:color="auto" w:sz="4" w:space="0"/>
+          <w:bottom w:val="single" w:color="auto" w:sz="4" w:space="0"/>
+          <w:right w:val="single" w:color="auto" w:sz="4" w:space="0"/>
+          <w:insideH w:val="single" w:color="auto" w:sz="4" w:space="0"/>
+          <w:insideV w:val="single" w:color="auto" w:sz="4" w:space="0"/>
+        </w:tblBorders>
+        <w:tblLayout w:type="autofit"/>
+        <w:tblCellMar>
+          <w:top w:w="0" w:type="dxa"/>
+          <w:left w:w="108" w:type="dxa"/>
+          <w:bottom w:w="0" w:type="dxa"/>
+          <w:right w:w="108" w:type="dxa"/>
+        </w:tblCellMar>
+      </w:tblPr>
+      <w:tblGrid>
+        <w:gridCol w:w="8522"/>
+      </w:tblGrid>
+      <w:tr>
+        <w:tblPrEx>
+          <w:tblBorders>
+            <w:top w:val="single" w:color="auto" w:sz="4" w:space="0"/>
+            <w:left w:val="single" w:color="auto" w:sz="4" w:space="0"/>
+            <w:bottom w:val="single" w:color="auto" w:sz="4" w:space="0"/>
+            <w:right w:val="single" w:color="auto" w:sz="4" w:space="0"/>
+            <w:insideH w:val="single" w:color="auto" w:sz="4" w:space="0"/>
+            <w:insideV w:val="single" w:color="auto" w:sz="4" w:space="0"/>
+          </w:tblBorders>
+          <w:tblCellMar>
+            <w:top w:w="0" w:type="dxa"/>
+            <w:left w:w="108" w:type="dxa"/>
+            <w:bottom w:w="0" w:type="dxa"/>
+            <w:right w:w="108" w:type="dxa"/>
+          </w:tblCellMar>
+        </w:tblPrEx>
+        <w:tc>
+          <w:tcPr>
+            <w:tcW w:w="8522" w:type="dxa"/>
+          </w:tcPr>
+          <w:p>
+            <w:pPr>
+              <w:widowControl w:val="0"/>
+              <w:numPr>
+                <w:ilvl w:val="0"/>
+                <w:numId w:val="0"/>
+              </w:numPr>
+              <w:tabs>
+                <w:tab w:val="left" w:pos="6848"/>
+              </w:tabs>
+              <w:bidi w:val="0"/>
+              <w:jc w:val="left"/>
+              <w:rPr>
+                <w:rFonts w:hint="default"/>
+                <w:vertAlign w:val="baseline"/>
+                <w:lang w:val="en-US" w:eastAsia="zh-CN"/>
+              </w:rPr>
+            </w:pPr>
+            <w:r>
+              <w:drawing>
+                <wp:inline distT="0" distB="0" distL="114300" distR="114300">
+                  <wp:extent cx="5273675" cy="2617470"/>
+                  <wp:effectExtent l="0" t="0" r="3175" b="11430"/>
+                  <wp:docPr id="20" name="图片 5"/>
+                  <wp:cNvGraphicFramePr>
+                    <a:graphicFrameLocks xmlns:a="http://schemas.openxmlformats.org/drawingml/2006/main" noChangeAspect="1"/>
+                  </wp:cNvGraphicFramePr>
+                  <a:graphic xmlns:a="http://schemas.openxmlformats.org/drawingml/2006/main">
+                    <a:graphicData uri="http://schemas.openxmlformats.org/drawingml/2006/picture">
+                      <pic:pic xmlns:pic="http://schemas.openxmlformats.org/drawingml/2006/picture">
+                        <pic:nvPicPr>
+                          <pic:cNvPr id="20" name="图片 5"/>
+                          <pic:cNvPicPr>
+                            <a:picLocks noChangeAspect="1"/>
+                          </pic:cNvPicPr>
+                        </pic:nvPicPr>
+                        <pic:blipFill>
+                          <a:blip r:embed="rId40"/>
+                          <a:stretch>
+                            <a:fillRect/>
+                          </a:stretch>
+                        </pic:blipFill>
+                        <pic:spPr>
+                          <a:xfrm>
+                            <a:off x="0" y="0"/>
+                            <a:ext cx="5273675" cy="2617470"/>
+                          </a:xfrm>
+                          <a:prstGeom prst="rect">
+                            <a:avLst/>
+                          </a:prstGeom>
+                          <a:noFill/>
+                          <a:ln>
+                            <a:noFill/>
+                          </a:ln>
+                        </pic:spPr>
+                      </pic:pic>
+                    </a:graphicData>
+                  </a:graphic>
+                </wp:inline>
+              </w:drawing>
+            </w:r>
+          </w:p>
+        </w:tc>
+      </w:tr>
+    </w:tbl>
+    <w:p>
+      <w:pPr>
+        <w:widowControl w:val="0"/>
+        <w:numPr>
+          <w:ilvl w:val="0"/>
+          <w:numId w:val="0"/>
+        </w:numPr>
+        <w:tabs>
+          <w:tab w:val="left" w:pos="6848"/>
+        </w:tabs>
+        <w:bidi w:val="0"/>
+        <w:jc w:val="left"/>
+        <w:rPr>
+          <w:rFonts w:hint="default"/>
+          <w:vertAlign w:val="baseline"/>
+          <w:lang w:val="en-US" w:eastAsia="zh-CN"/>
+        </w:rPr>
+      </w:pPr>
+      <w:r>
+        <w:rPr>
+          <w:rFonts w:hint="eastAsia"/>
+          <w:lang w:val="en-US" w:eastAsia="zh-CN"/>
+        </w:rPr>
+        <w:t>5.国际化 语言设置为中文</w:t>
+      </w:r>
+    </w:p>
+    <w:tbl>
+      <w:tblPr>
+        <w:tblStyle w:val="4"/>
+        <w:tblW w:w="0" w:type="auto"/>
+        <w:tblInd w:w="0" w:type="dxa"/>
+        <w:tblBorders>
+          <w:top w:val="single" w:color="auto" w:sz="4" w:space="0"/>
+          <w:left w:val="single" w:color="auto" w:sz="4" w:space="0"/>
+          <w:bottom w:val="single" w:color="auto" w:sz="4" w:space="0"/>
+          <w:right w:val="single" w:color="auto" w:sz="4" w:space="0"/>
+          <w:insideH w:val="single" w:color="auto" w:sz="4" w:space="0"/>
+          <w:insideV w:val="single" w:color="auto" w:sz="4" w:space="0"/>
+        </w:tblBorders>
+        <w:tblLayout w:type="autofit"/>
+        <w:tblCellMar>
+          <w:top w:w="0" w:type="dxa"/>
+          <w:left w:w="108" w:type="dxa"/>
+          <w:bottom w:w="0" w:type="dxa"/>
+          <w:right w:w="108" w:type="dxa"/>
+        </w:tblCellMar>
+      </w:tblPr>
+      <w:tblGrid>
+        <w:gridCol w:w="8522"/>
+      </w:tblGrid>
+      <w:tr>
+        <w:tblPrEx>
+          <w:tblBorders>
+            <w:top w:val="single" w:color="auto" w:sz="4" w:space="0"/>
+            <w:left w:val="single" w:color="auto" w:sz="4" w:space="0"/>
+            <w:bottom w:val="single" w:color="auto" w:sz="4" w:space="0"/>
+            <w:right w:val="single" w:color="auto" w:sz="4" w:space="0"/>
+            <w:insideH w:val="single" w:color="auto" w:sz="4" w:space="0"/>
+            <w:insideV w:val="single" w:color="auto" w:sz="4" w:space="0"/>
+          </w:tblBorders>
+          <w:tblCellMar>
+            <w:top w:w="0" w:type="dxa"/>
+            <w:left w:w="108" w:type="dxa"/>
+            <w:bottom w:w="0" w:type="dxa"/>
+            <w:right w:w="108" w:type="dxa"/>
+          </w:tblCellMar>
+        </w:tblPrEx>
+        <w:tc>
+          <w:tcPr>
+            <w:tcW w:w="8522" w:type="dxa"/>
+          </w:tcPr>
+          <w:p>
+            <w:pPr>
+              <w:widowControl w:val="0"/>
+              <w:numPr>
+                <w:ilvl w:val="0"/>
+                <w:numId w:val="0"/>
+              </w:numPr>
+              <w:tabs>
+                <w:tab w:val="left" w:pos="6848"/>
+              </w:tabs>
+              <w:bidi w:val="0"/>
+              <w:jc w:val="left"/>
+              <w:rPr>
+                <w:rFonts w:hint="default"/>
+                <w:vertAlign w:val="baseline"/>
+                <w:lang w:val="en-US" w:eastAsia="zh-CN"/>
+              </w:rPr>
+            </w:pPr>
+            <w:r>
+              <w:drawing>
+                <wp:inline distT="0" distB="0" distL="114300" distR="114300">
                   <wp:extent cx="4966335" cy="2379345"/>
                   <wp:effectExtent l="0" t="0" r="5715" b="1905"/>
                   <wp:docPr id="21" name="图片 6"/>
@@ -42719,7 +43402,7 @@
                           </pic:cNvPicPr>
                         </pic:nvPicPr>
                         <pic:blipFill>
-                          <a:blip r:embed="rId36"/>
+                          <a:blip r:embed="rId41"/>
                           <a:stretch>
                             <a:fillRect/>
                           </a:stretch>
@@ -42919,7 +43602,7 @@
     </w:p>
     <w:tbl>
       <w:tblPr>
-        <w:tblStyle w:val="3"/>
+        <w:tblStyle w:val="4"/>
         <w:tblW w:w="0" w:type="auto"/>
         <w:tblInd w:w="0" w:type="dxa"/>
         <w:tblBorders>
@@ -42932,7 +43615,9 @@
         </w:tblBorders>
         <w:tblLayout w:type="autofit"/>
         <w:tblCellMar>
+          <w:top w:w="0" w:type="dxa"/>
           <w:left w:w="108" w:type="dxa"/>
+          <w:bottom w:w="0" w:type="dxa"/>
           <w:right w:w="108" w:type="dxa"/>
         </w:tblCellMar>
       </w:tblPr>
@@ -42950,7 +43635,9 @@
             <w:insideV w:val="single" w:color="auto" w:sz="4" w:space="0"/>
           </w:tblBorders>
           <w:tblCellMar>
+            <w:top w:w="0" w:type="dxa"/>
             <w:left w:w="108" w:type="dxa"/>
+            <w:bottom w:w="0" w:type="dxa"/>
             <w:right w:w="108" w:type="dxa"/>
           </w:tblCellMar>
         </w:tblPrEx>
@@ -42995,7 +43682,7 @@
                           </pic:cNvPicPr>
                         </pic:nvPicPr>
                         <pic:blipFill>
-                          <a:blip r:embed="rId37"/>
+                          <a:blip r:embed="rId42"/>
                           <a:stretch>
                             <a:fillRect/>
                           </a:stretch>
@@ -43027,6 +43714,7 @@
       <w:pPr>
         <w:widowControl w:val="0"/>
         <w:numPr>
+          <w:ilvl w:val="0"/>
           <w:numId w:val="0"/>
         </w:numPr>
         <w:tabs>
@@ -43050,7 +43738,7 @@
     </w:p>
     <w:tbl>
       <w:tblPr>
-        <w:tblStyle w:val="3"/>
+        <w:tblStyle w:val="4"/>
         <w:tblW w:w="0" w:type="auto"/>
         <w:tblInd w:w="0" w:type="dxa"/>
         <w:tblBorders>
@@ -43063,7 +43751,9 @@
         </w:tblBorders>
         <w:tblLayout w:type="autofit"/>
         <w:tblCellMar>
+          <w:top w:w="0" w:type="dxa"/>
           <w:left w:w="108" w:type="dxa"/>
+          <w:bottom w:w="0" w:type="dxa"/>
           <w:right w:w="108" w:type="dxa"/>
         </w:tblCellMar>
       </w:tblPr>
@@ -43081,7 +43771,9 @@
             <w:insideV w:val="single" w:color="auto" w:sz="4" w:space="0"/>
           </w:tblBorders>
           <w:tblCellMar>
+            <w:top w:w="0" w:type="dxa"/>
             <w:left w:w="108" w:type="dxa"/>
+            <w:bottom w:w="0" w:type="dxa"/>
             <w:right w:w="108" w:type="dxa"/>
           </w:tblCellMar>
         </w:tblPrEx>
@@ -43093,6 +43785,7 @@
             <w:pPr>
               <w:widowControl w:val="0"/>
               <w:numPr>
+                <w:ilvl w:val="0"/>
                 <w:numId w:val="0"/>
               </w:numPr>
               <w:tabs>
@@ -43120,7 +43813,7 @@
                           </pic:cNvPicPr>
                         </pic:nvPicPr>
                         <pic:blipFill>
-                          <a:blip r:embed="rId38"/>
+                          <a:blip r:embed="rId43"/>
                           <a:stretch>
                             <a:fillRect/>
                           </a:stretch>
@@ -43149,6 +43842,7 @@
             <w:pPr>
               <w:widowControl w:val="0"/>
               <w:numPr>
+                <w:ilvl w:val="0"/>
                 <w:numId w:val="0"/>
               </w:numPr>
               <w:tabs>
@@ -43180,7 +43874,7 @@
                           </pic:cNvPicPr>
                         </pic:nvPicPr>
                         <pic:blipFill>
-                          <a:blip r:embed="rId39"/>
+                          <a:blip r:embed="rId44"/>
                           <a:stretch>
                             <a:fillRect/>
                           </a:stretch>
@@ -43212,6 +43906,7 @@
       <w:pPr>
         <w:widowControl w:val="0"/>
         <w:numPr>
+          <w:ilvl w:val="0"/>
           <w:numId w:val="0"/>
         </w:numPr>
         <w:tabs>
@@ -43230,6 +43925,7 @@
       <w:pPr>
         <w:widowControl w:val="0"/>
         <w:numPr>
+          <w:ilvl w:val="0"/>
           <w:numId w:val="0"/>
         </w:numPr>
         <w:tabs>
@@ -43255,6 +43951,7 @@
       <w:pPr>
         <w:widowControl w:val="0"/>
         <w:numPr>
+          <w:ilvl w:val="0"/>
           <w:numId w:val="0"/>
         </w:numPr>
         <w:tabs>
@@ -43280,6 +43977,7 @@
       <w:pPr>
         <w:widowControl w:val="0"/>
         <w:numPr>
+          <w:ilvl w:val="0"/>
           <w:numId w:val="0"/>
         </w:numPr>
         <w:tabs>
@@ -43303,7 +44001,7 @@
     </w:p>
     <w:tbl>
       <w:tblPr>
-        <w:tblStyle w:val="3"/>
+        <w:tblStyle w:val="4"/>
         <w:tblW w:w="0" w:type="auto"/>
         <w:tblInd w:w="0" w:type="dxa"/>
         <w:tblBorders>
@@ -43316,7 +44014,9 @@
         </w:tblBorders>
         <w:tblLayout w:type="autofit"/>
         <w:tblCellMar>
+          <w:top w:w="0" w:type="dxa"/>
           <w:left w:w="108" w:type="dxa"/>
+          <w:bottom w:w="0" w:type="dxa"/>
           <w:right w:w="108" w:type="dxa"/>
         </w:tblCellMar>
       </w:tblPr>
@@ -43334,7 +44034,9 @@
             <w:insideV w:val="single" w:color="auto" w:sz="4" w:space="0"/>
           </w:tblBorders>
           <w:tblCellMar>
+            <w:top w:w="0" w:type="dxa"/>
             <w:left w:w="108" w:type="dxa"/>
+            <w:bottom w:w="0" w:type="dxa"/>
             <w:right w:w="108" w:type="dxa"/>
           </w:tblCellMar>
         </w:tblPrEx>
@@ -43346,6 +44048,7 @@
             <w:pPr>
               <w:widowControl w:val="0"/>
               <w:numPr>
+                <w:ilvl w:val="0"/>
                 <w:numId w:val="0"/>
               </w:numPr>
               <w:tabs>
@@ -43373,7 +44076,7 @@
                           </pic:cNvPicPr>
                         </pic:nvPicPr>
                         <pic:blipFill>
-                          <a:blip r:embed="rId40"/>
+                          <a:blip r:embed="rId45"/>
                           <a:stretch>
                             <a:fillRect/>
                           </a:stretch>
@@ -43402,6 +44105,7 @@
             <w:pPr>
               <w:widowControl w:val="0"/>
               <w:numPr>
+                <w:ilvl w:val="0"/>
                 <w:numId w:val="0"/>
               </w:numPr>
               <w:tabs>
@@ -43426,6 +44130,7 @@
             <w:pPr>
               <w:widowControl w:val="0"/>
               <w:numPr>
+                <w:ilvl w:val="0"/>
                 <w:numId w:val="0"/>
               </w:numPr>
               <w:tabs>
@@ -43457,7 +44162,7 @@
                           </pic:cNvPicPr>
                         </pic:nvPicPr>
                         <pic:blipFill>
-                          <a:blip r:embed="rId41"/>
+                          <a:blip r:embed="rId46"/>
                           <a:stretch>
                             <a:fillRect/>
                           </a:stretch>
@@ -43489,6 +44194,7 @@
       <w:pPr>
         <w:widowControl w:val="0"/>
         <w:numPr>
+          <w:ilvl w:val="0"/>
           <w:numId w:val="0"/>
         </w:numPr>
         <w:tabs>
@@ -43507,6 +44213,7 @@
       <w:pPr>
         <w:widowControl w:val="0"/>
         <w:numPr>
+          <w:ilvl w:val="0"/>
           <w:numId w:val="0"/>
         </w:numPr>
         <w:tabs>
@@ -43525,6 +44232,7 @@
       <w:pPr>
         <w:widowControl w:val="0"/>
         <w:numPr>
+          <w:ilvl w:val="0"/>
           <w:numId w:val="0"/>
         </w:numPr>
         <w:tabs>
@@ -43550,6 +44258,7 @@
       <w:pPr>
         <w:widowControl w:val="0"/>
         <w:numPr>
+          <w:ilvl w:val="0"/>
           <w:numId w:val="0"/>
         </w:numPr>
         <w:tabs>
@@ -43568,6 +44277,7 @@
       <w:pPr>
         <w:widowControl w:val="0"/>
         <w:numPr>
+          <w:ilvl w:val="0"/>
           <w:numId w:val="0"/>
         </w:numPr>
         <w:tabs>
@@ -43588,7 +44298,7 @@
           <w:bCs/>
           <w:lang w:val="en-US" w:eastAsia="zh-CN"/>
         </w:rPr>
-        <w:t xml:space="preserve">配置装饰器 </w:t>
+        <w:t xml:space="preserve">配置装饰器模式写法 </w:t>
       </w:r>
       <w:r>
         <w:rPr>
@@ -43602,6 +44312,7 @@
       <w:pPr>
         <w:widowControl w:val="0"/>
         <w:numPr>
+          <w:ilvl w:val="0"/>
           <w:numId w:val="0"/>
         </w:numPr>
         <w:tabs>
@@ -43625,7 +44336,7 @@
     </w:p>
     <w:tbl>
       <w:tblPr>
-        <w:tblStyle w:val="3"/>
+        <w:tblStyle w:val="4"/>
         <w:tblW w:w="0" w:type="auto"/>
         <w:tblInd w:w="0" w:type="dxa"/>
         <w:tblBorders>
@@ -43638,7 +44349,9 @@
         </w:tblBorders>
         <w:tblLayout w:type="autofit"/>
         <w:tblCellMar>
+          <w:top w:w="0" w:type="dxa"/>
           <w:left w:w="108" w:type="dxa"/>
+          <w:bottom w:w="0" w:type="dxa"/>
           <w:right w:w="108" w:type="dxa"/>
         </w:tblCellMar>
       </w:tblPr>
@@ -43655,10 +44368,6 @@
             <w:insideH w:val="single" w:color="auto" w:sz="4" w:space="0"/>
             <w:insideV w:val="single" w:color="auto" w:sz="4" w:space="0"/>
           </w:tblBorders>
-          <w:tblCellMar>
-            <w:left w:w="108" w:type="dxa"/>
-            <w:right w:w="108" w:type="dxa"/>
-          </w:tblCellMar>
         </w:tblPrEx>
         <w:tc>
           <w:tcPr>
@@ -43668,6 +44377,7 @@
             <w:pPr>
               <w:widowControl w:val="0"/>
               <w:numPr>
+                <w:ilvl w:val="0"/>
                 <w:numId w:val="0"/>
               </w:numPr>
               <w:tabs>
@@ -43695,7 +44405,7 @@
                           </pic:cNvPicPr>
                         </pic:nvPicPr>
                         <pic:blipFill>
-                          <a:blip r:embed="rId42"/>
+                          <a:blip r:embed="rId47"/>
                           <a:stretch>
                             <a:fillRect/>
                           </a:stretch>
@@ -43738,7 +44448,7 @@
                           </pic:cNvPicPr>
                         </pic:nvPicPr>
                         <pic:blipFill>
-                          <a:blip r:embed="rId43"/>
+                          <a:blip r:embed="rId48"/>
                           <a:stretch>
                             <a:fillRect/>
                           </a:stretch>
@@ -43767,6 +44477,7 @@
             <w:pPr>
               <w:widowControl w:val="0"/>
               <w:numPr>
+                <w:ilvl w:val="0"/>
                 <w:numId w:val="0"/>
               </w:numPr>
               <w:tabs>
@@ -43798,7 +44509,7 @@
                           </pic:cNvPicPr>
                         </pic:nvPicPr>
                         <pic:blipFill>
-                          <a:blip r:embed="rId44"/>
+                          <a:blip r:embed="rId49"/>
                           <a:stretch>
                             <a:fillRect/>
                           </a:stretch>
@@ -43830,6 +44541,7 @@
       <w:pPr>
         <w:widowControl w:val="0"/>
         <w:numPr>
+          <w:ilvl w:val="0"/>
           <w:numId w:val="0"/>
         </w:numPr>
         <w:tabs>
@@ -43839,12 +44551,322 @@
         <w:ind w:leftChars="0"/>
         <w:jc w:val="left"/>
         <w:rPr>
+          <w:rFonts w:hint="eastAsia"/>
+          <w:lang w:val="en-US" w:eastAsia="zh-CN"/>
+        </w:rPr>
+      </w:pPr>
+      <w:r>
+        <w:rPr>
+          <w:rFonts w:hint="eastAsia"/>
+          <w:lang w:val="en-US" w:eastAsia="zh-CN"/>
+        </w:rPr>
+        <w:t>2.安装customize-cra ，并引入addDecoratorsLegacy</w:t>
+      </w:r>
+    </w:p>
+    <w:tbl>
+      <w:tblPr>
+        <w:tblStyle w:val="4"/>
+        <w:tblW w:w="0" w:type="auto"/>
+        <w:tblInd w:w="0" w:type="dxa"/>
+        <w:tblBorders>
+          <w:top w:val="single" w:color="auto" w:sz="4" w:space="0"/>
+          <w:left w:val="single" w:color="auto" w:sz="4" w:space="0"/>
+          <w:bottom w:val="single" w:color="auto" w:sz="4" w:space="0"/>
+          <w:right w:val="single" w:color="auto" w:sz="4" w:space="0"/>
+          <w:insideH w:val="single" w:color="auto" w:sz="4" w:space="0"/>
+          <w:insideV w:val="single" w:color="auto" w:sz="4" w:space="0"/>
+        </w:tblBorders>
+        <w:tblLayout w:type="autofit"/>
+        <w:tblCellMar>
+          <w:top w:w="0" w:type="dxa"/>
+          <w:left w:w="108" w:type="dxa"/>
+          <w:bottom w:w="0" w:type="dxa"/>
+          <w:right w:w="108" w:type="dxa"/>
+        </w:tblCellMar>
+      </w:tblPr>
+      <w:tblGrid>
+        <w:gridCol w:w="8522"/>
+      </w:tblGrid>
+      <w:tr>
+        <w:tblPrEx>
+          <w:tblBorders>
+            <w:top w:val="single" w:color="auto" w:sz="4" w:space="0"/>
+            <w:left w:val="single" w:color="auto" w:sz="4" w:space="0"/>
+            <w:bottom w:val="single" w:color="auto" w:sz="4" w:space="0"/>
+            <w:right w:val="single" w:color="auto" w:sz="4" w:space="0"/>
+            <w:insideH w:val="single" w:color="auto" w:sz="4" w:space="0"/>
+            <w:insideV w:val="single" w:color="auto" w:sz="4" w:space="0"/>
+          </w:tblBorders>
+          <w:tblCellMar>
+            <w:top w:w="0" w:type="dxa"/>
+            <w:left w:w="108" w:type="dxa"/>
+            <w:bottom w:w="0" w:type="dxa"/>
+            <w:right w:w="108" w:type="dxa"/>
+          </w:tblCellMar>
+        </w:tblPrEx>
+        <w:tc>
+          <w:tcPr>
+            <w:tcW w:w="8522" w:type="dxa"/>
+          </w:tcPr>
+          <w:p>
+            <w:pPr>
+              <w:widowControl w:val="0"/>
+              <w:numPr>
+                <w:ilvl w:val="0"/>
+                <w:numId w:val="0"/>
+              </w:numPr>
+              <w:tabs>
+                <w:tab w:val="left" w:pos="6848"/>
+              </w:tabs>
+              <w:bidi w:val="0"/>
+              <w:jc w:val="left"/>
+              <w:rPr>
+                <w:rFonts w:hint="eastAsia"/>
+                <w:vertAlign w:val="baseline"/>
+                <w:lang w:val="en-US" w:eastAsia="zh-CN"/>
+              </w:rPr>
+            </w:pPr>
+            <w:r>
+              <w:drawing>
+                <wp:inline distT="0" distB="0" distL="114300" distR="114300">
+                  <wp:extent cx="4827905" cy="2573020"/>
+                  <wp:effectExtent l="0" t="0" r="10795" b="17780"/>
+                  <wp:docPr id="30" name="图片 2"/>
+                  <wp:cNvGraphicFramePr>
+                    <a:graphicFrameLocks xmlns:a="http://schemas.openxmlformats.org/drawingml/2006/main" noChangeAspect="1"/>
+                  </wp:cNvGraphicFramePr>
+                  <a:graphic xmlns:a="http://schemas.openxmlformats.org/drawingml/2006/main">
+                    <a:graphicData uri="http://schemas.openxmlformats.org/drawingml/2006/picture">
+                      <pic:pic xmlns:pic="http://schemas.openxmlformats.org/drawingml/2006/picture">
+                        <pic:nvPicPr>
+                          <pic:cNvPr id="30" name="图片 2"/>
+                          <pic:cNvPicPr>
+                            <a:picLocks noChangeAspect="1"/>
+                          </pic:cNvPicPr>
+                        </pic:nvPicPr>
+                        <pic:blipFill>
+                          <a:blip r:embed="rId50"/>
+                          <a:stretch>
+                            <a:fillRect/>
+                          </a:stretch>
+                        </pic:blipFill>
+                        <pic:spPr>
+                          <a:xfrm>
+                            <a:off x="0" y="0"/>
+                            <a:ext cx="4827905" cy="2573020"/>
+                          </a:xfrm>
+                          <a:prstGeom prst="rect">
+                            <a:avLst/>
+                          </a:prstGeom>
+                          <a:noFill/>
+                          <a:ln>
+                            <a:noFill/>
+                          </a:ln>
+                        </pic:spPr>
+                      </pic:pic>
+                    </a:graphicData>
+                  </a:graphic>
+                </wp:inline>
+              </w:drawing>
+            </w:r>
+          </w:p>
+        </w:tc>
+      </w:tr>
+    </w:tbl>
+    <w:p>
+      <w:pPr>
+        <w:widowControl w:val="0"/>
+        <w:numPr>
+          <w:ilvl w:val="0"/>
+          <w:numId w:val="0"/>
+        </w:numPr>
+        <w:tabs>
+          <w:tab w:val="left" w:pos="6848"/>
+        </w:tabs>
+        <w:bidi w:val="0"/>
+        <w:ind w:leftChars="0"/>
+        <w:jc w:val="left"/>
+        <w:rPr>
+          <w:rFonts w:hint="eastAsia"/>
+          <w:lang w:val="en-US" w:eastAsia="zh-CN"/>
+        </w:rPr>
+      </w:pPr>
+    </w:p>
+    <w:p>
+      <w:pPr>
+        <w:widowControl w:val="0"/>
+        <w:numPr>
+          <w:ilvl w:val="0"/>
+          <w:numId w:val="0"/>
+        </w:numPr>
+        <w:tabs>
+          <w:tab w:val="left" w:pos="6848"/>
+        </w:tabs>
+        <w:bidi w:val="0"/>
+        <w:ind w:leftChars="0"/>
+        <w:jc w:val="left"/>
+        <w:rPr>
+          <w:rFonts w:hint="eastAsia"/>
+          <w:lang w:val="en-US" w:eastAsia="zh-CN"/>
+        </w:rPr>
+      </w:pPr>
+      <w:r>
+        <w:rPr>
+          <w:rFonts w:hint="eastAsia"/>
+          <w:lang w:val="en-US" w:eastAsia="zh-CN"/>
+        </w:rPr>
+        <w:t>3.安装 @babel/plugin-proposal-decorators</w:t>
+      </w:r>
+    </w:p>
+    <w:p>
+      <w:pPr>
+        <w:widowControl w:val="0"/>
+        <w:numPr>
+          <w:ilvl w:val="0"/>
+          <w:numId w:val="0"/>
+        </w:numPr>
+        <w:tabs>
+          <w:tab w:val="left" w:pos="6848"/>
+        </w:tabs>
+        <w:bidi w:val="0"/>
+        <w:ind w:leftChars="0"/>
+        <w:jc w:val="left"/>
+        <w:rPr>
+          <w:rFonts w:hint="default"/>
+          <w:vertAlign w:val="baseline"/>
+          <w:lang w:val="en-US" w:eastAsia="zh-CN"/>
+        </w:rPr>
+      </w:pPr>
+      <w:r>
+        <w:rPr>
+          <w:rFonts w:hint="eastAsia"/>
+          <w:lang w:val="en-US" w:eastAsia="zh-CN"/>
+        </w:rPr>
+        <w:t xml:space="preserve"> npm i  @babel/plugin-proposal-decorators -D</w:t>
+      </w:r>
+    </w:p>
+    <w:tbl>
+      <w:tblPr>
+        <w:tblStyle w:val="4"/>
+        <w:tblW w:w="0" w:type="auto"/>
+        <w:tblInd w:w="0" w:type="dxa"/>
+        <w:tblBorders>
+          <w:top w:val="single" w:color="auto" w:sz="4" w:space="0"/>
+          <w:left w:val="single" w:color="auto" w:sz="4" w:space="0"/>
+          <w:bottom w:val="single" w:color="auto" w:sz="4" w:space="0"/>
+          <w:right w:val="single" w:color="auto" w:sz="4" w:space="0"/>
+          <w:insideH w:val="single" w:color="auto" w:sz="4" w:space="0"/>
+          <w:insideV w:val="single" w:color="auto" w:sz="4" w:space="0"/>
+        </w:tblBorders>
+        <w:tblLayout w:type="autofit"/>
+        <w:tblCellMar>
+          <w:top w:w="0" w:type="dxa"/>
+          <w:left w:w="108" w:type="dxa"/>
+          <w:bottom w:w="0" w:type="dxa"/>
+          <w:right w:w="108" w:type="dxa"/>
+        </w:tblCellMar>
+      </w:tblPr>
+      <w:tblGrid>
+        <w:gridCol w:w="8522"/>
+      </w:tblGrid>
+      <w:tr>
+        <w:tblPrEx>
+          <w:tblBorders>
+            <w:top w:val="single" w:color="auto" w:sz="4" w:space="0"/>
+            <w:left w:val="single" w:color="auto" w:sz="4" w:space="0"/>
+            <w:bottom w:val="single" w:color="auto" w:sz="4" w:space="0"/>
+            <w:right w:val="single" w:color="auto" w:sz="4" w:space="0"/>
+            <w:insideH w:val="single" w:color="auto" w:sz="4" w:space="0"/>
+            <w:insideV w:val="single" w:color="auto" w:sz="4" w:space="0"/>
+          </w:tblBorders>
+        </w:tblPrEx>
+        <w:tc>
+          <w:tcPr>
+            <w:tcW w:w="8522" w:type="dxa"/>
+          </w:tcPr>
+          <w:p>
+            <w:pPr>
+              <w:widowControl w:val="0"/>
+              <w:numPr>
+                <w:ilvl w:val="0"/>
+                <w:numId w:val="0"/>
+              </w:numPr>
+              <w:tabs>
+                <w:tab w:val="left" w:pos="6848"/>
+              </w:tabs>
+              <w:bidi w:val="0"/>
+              <w:jc w:val="left"/>
+              <w:rPr>
+                <w:rFonts w:hint="default"/>
+                <w:vertAlign w:val="baseline"/>
+                <w:lang w:val="en-US" w:eastAsia="zh-CN"/>
+              </w:rPr>
+            </w:pPr>
+            <w:r>
+              <w:drawing>
+                <wp:inline distT="0" distB="0" distL="114300" distR="114300">
+                  <wp:extent cx="5272405" cy="6534150"/>
+                  <wp:effectExtent l="0" t="0" r="4445" b="0"/>
+                  <wp:docPr id="31" name="图片 3"/>
+                  <wp:cNvGraphicFramePr>
+                    <a:graphicFrameLocks xmlns:a="http://schemas.openxmlformats.org/drawingml/2006/main" noChangeAspect="1"/>
+                  </wp:cNvGraphicFramePr>
+                  <a:graphic xmlns:a="http://schemas.openxmlformats.org/drawingml/2006/main">
+                    <a:graphicData uri="http://schemas.openxmlformats.org/drawingml/2006/picture">
+                      <pic:pic xmlns:pic="http://schemas.openxmlformats.org/drawingml/2006/picture">
+                        <pic:nvPicPr>
+                          <pic:cNvPr id="31" name="图片 3"/>
+                          <pic:cNvPicPr>
+                            <a:picLocks noChangeAspect="1"/>
+                          </pic:cNvPicPr>
+                        </pic:nvPicPr>
+                        <pic:blipFill>
+                          <a:blip r:embed="rId51"/>
+                          <a:stretch>
+                            <a:fillRect/>
+                          </a:stretch>
+                        </pic:blipFill>
+                        <pic:spPr>
+                          <a:xfrm>
+                            <a:off x="0" y="0"/>
+                            <a:ext cx="5272405" cy="6534150"/>
+                          </a:xfrm>
+                          <a:prstGeom prst="rect">
+                            <a:avLst/>
+                          </a:prstGeom>
+                          <a:noFill/>
+                          <a:ln>
+                            <a:noFill/>
+                          </a:ln>
+                        </pic:spPr>
+                      </pic:pic>
+                    </a:graphicData>
+                  </a:graphic>
+                </wp:inline>
+              </w:drawing>
+            </w:r>
+          </w:p>
+        </w:tc>
+      </w:tr>
+    </w:tbl>
+    <w:p>
+      <w:pPr>
+        <w:widowControl w:val="0"/>
+        <w:numPr>
+          <w:ilvl w:val="0"/>
+          <w:numId w:val="0"/>
+        </w:numPr>
+        <w:tabs>
+          <w:tab w:val="left" w:pos="6848"/>
+        </w:tabs>
+        <w:bidi w:val="0"/>
+        <w:ind w:leftChars="0"/>
+        <w:jc w:val="left"/>
+        <w:rPr>
           <w:rFonts w:hint="default"/>
           <w:lang w:val="en-US" w:eastAsia="zh-CN"/>
         </w:rPr>
       </w:pPr>
-      <w:bookmarkStart w:id="0" w:name="_GoBack"/>
-      <w:bookmarkEnd w:id="0"/>
     </w:p>
     <w:sectPr>
       <w:pgSz w:w="11906" w:h="16838"/>
@@ -44245,13 +45267,13 @@
       <w:lang w:val="en-US" w:eastAsia="zh-CN" w:bidi="ar-SA"/>
     </w:rPr>
   </w:style>
-  <w:style w:type="character" w:default="1" w:styleId="4">
+  <w:style w:type="character" w:default="1" w:styleId="5">
     <w:name w:val="Default Paragraph Font"/>
     <w:semiHidden/>
     <w:qFormat/>
     <w:uiPriority w:val="0"/>
   </w:style>
-  <w:style w:type="table" w:default="1" w:styleId="2">
+  <w:style w:type="table" w:default="1" w:styleId="3">
     <w:name w:val="Normal Table"/>
     <w:semiHidden/>
     <w:qFormat/>
@@ -44265,9 +45287,42 @@
       </w:tblCellMar>
     </w:tblPr>
   </w:style>
-  <w:style w:type="table" w:styleId="3">
+  <w:style w:type="paragraph" w:styleId="2">
+    <w:name w:val="HTML Preformatted"/>
+    <w:basedOn w:val="1"/>
+    <w:uiPriority w:val="0"/>
+    <w:pPr>
+      <w:tabs>
+        <w:tab w:val="left" w:pos="916"/>
+        <w:tab w:val="left" w:pos="1832"/>
+        <w:tab w:val="left" w:pos="2748"/>
+        <w:tab w:val="left" w:pos="3664"/>
+        <w:tab w:val="left" w:pos="4580"/>
+        <w:tab w:val="left" w:pos="5496"/>
+        <w:tab w:val="left" w:pos="6412"/>
+        <w:tab w:val="left" w:pos="7328"/>
+        <w:tab w:val="left" w:pos="8244"/>
+        <w:tab w:val="left" w:pos="9160"/>
+        <w:tab w:val="left" w:pos="10076"/>
+        <w:tab w:val="left" w:pos="10992"/>
+        <w:tab w:val="left" w:pos="11908"/>
+        <w:tab w:val="left" w:pos="12824"/>
+        <w:tab w:val="left" w:pos="13740"/>
+        <w:tab w:val="left" w:pos="14656"/>
+      </w:tabs>
+      <w:jc w:val="left"/>
+    </w:pPr>
+    <w:rPr>
+      <w:rFonts w:hint="eastAsia" w:ascii="宋体" w:hAnsi="宋体" w:eastAsia="宋体" w:cs="宋体"/>
+      <w:kern w:val="0"/>
+      <w:sz w:val="24"/>
+      <w:szCs w:val="24"/>
+      <w:lang w:val="en-US" w:eastAsia="zh-CN" w:bidi="ar"/>
+    </w:rPr>
+  </w:style>
+  <w:style w:type="table" w:styleId="4">
     <w:name w:val="Table Grid"/>
-    <w:basedOn w:val="2"/>
+    <w:basedOn w:val="3"/>
     <w:qFormat/>
     <w:uiPriority w:val="39"/>
     <w:tblPr>
@@ -44281,9 +45336,9 @@
       </w:tblBorders>
     </w:tblPr>
   </w:style>
-  <w:style w:type="character" w:styleId="5">
+  <w:style w:type="character" w:styleId="6">
     <w:name w:val="Hyperlink"/>
-    <w:basedOn w:val="4"/>
+    <w:basedOn w:val="5"/>
     <w:unhideWhenUsed/>
     <w:qFormat/>
     <w:uiPriority w:val="99"/>

--- a/react.docx
+++ b/react.docx
@@ -1200,12 +1200,6 @@
             <w:insideH w:val="single" w:color="auto" w:sz="4" w:space="0"/>
             <w:insideV w:val="single" w:color="auto" w:sz="4" w:space="0"/>
           </w:tblBorders>
-          <w:tblCellMar>
-            <w:top w:w="0" w:type="dxa"/>
-            <w:left w:w="108" w:type="dxa"/>
-            <w:bottom w:w="0" w:type="dxa"/>
-            <w:right w:w="108" w:type="dxa"/>
-          </w:tblCellMar>
         </w:tblPrEx>
         <w:tc>
           <w:tcPr>
@@ -2805,12 +2799,6 @@
             <w:insideH w:val="single" w:color="auto" w:sz="4" w:space="0"/>
             <w:insideV w:val="single" w:color="auto" w:sz="4" w:space="0"/>
           </w:tblBorders>
-          <w:tblCellMar>
-            <w:top w:w="0" w:type="dxa"/>
-            <w:left w:w="108" w:type="dxa"/>
-            <w:bottom w:w="0" w:type="dxa"/>
-            <w:right w:w="108" w:type="dxa"/>
-          </w:tblCellMar>
         </w:tblPrEx>
         <w:tc>
           <w:tcPr>
@@ -3697,6 +3685,12 @@
             <w:insideH w:val="single" w:color="auto" w:sz="4" w:space="0"/>
             <w:insideV w:val="single" w:color="auto" w:sz="4" w:space="0"/>
           </w:tblBorders>
+          <w:tblCellMar>
+            <w:top w:w="0" w:type="dxa"/>
+            <w:left w:w="108" w:type="dxa"/>
+            <w:bottom w:w="0" w:type="dxa"/>
+            <w:right w:w="108" w:type="dxa"/>
+          </w:tblCellMar>
         </w:tblPrEx>
         <w:tc>
           <w:tcPr>
@@ -6167,6 +6161,12 @@
             <w:insideH w:val="single" w:color="auto" w:sz="4" w:space="0"/>
             <w:insideV w:val="single" w:color="auto" w:sz="4" w:space="0"/>
           </w:tblBorders>
+          <w:tblCellMar>
+            <w:top w:w="0" w:type="dxa"/>
+            <w:left w:w="108" w:type="dxa"/>
+            <w:bottom w:w="0" w:type="dxa"/>
+            <w:right w:w="108" w:type="dxa"/>
+          </w:tblCellMar>
         </w:tblPrEx>
         <w:tc>
           <w:tcPr>
@@ -9288,6 +9288,12 @@
             <w:insideH w:val="single" w:color="auto" w:sz="4" w:space="0"/>
             <w:insideV w:val="single" w:color="auto" w:sz="4" w:space="0"/>
           </w:tblBorders>
+          <w:tblCellMar>
+            <w:top w:w="0" w:type="dxa"/>
+            <w:left w:w="108" w:type="dxa"/>
+            <w:bottom w:w="0" w:type="dxa"/>
+            <w:right w:w="108" w:type="dxa"/>
+          </w:tblCellMar>
         </w:tblPrEx>
         <w:tc>
           <w:tcPr>
@@ -11962,6 +11968,12 @@
             <w:insideH w:val="single" w:color="auto" w:sz="4" w:space="0"/>
             <w:insideV w:val="single" w:color="auto" w:sz="4" w:space="0"/>
           </w:tblBorders>
+          <w:tblCellMar>
+            <w:top w:w="0" w:type="dxa"/>
+            <w:left w:w="108" w:type="dxa"/>
+            <w:bottom w:w="0" w:type="dxa"/>
+            <w:right w:w="108" w:type="dxa"/>
+          </w:tblCellMar>
         </w:tblPrEx>
         <w:tc>
           <w:tcPr>
@@ -13684,6 +13696,12 @@
             <w:insideH w:val="single" w:color="auto" w:sz="4" w:space="0"/>
             <w:insideV w:val="single" w:color="auto" w:sz="4" w:space="0"/>
           </w:tblBorders>
+          <w:tblCellMar>
+            <w:top w:w="0" w:type="dxa"/>
+            <w:left w:w="108" w:type="dxa"/>
+            <w:bottom w:w="0" w:type="dxa"/>
+            <w:right w:w="108" w:type="dxa"/>
+          </w:tblCellMar>
         </w:tblPrEx>
         <w:tc>
           <w:tcPr>
@@ -22224,12 +22242,6 @@
             <w:insideH w:val="single" w:color="auto" w:sz="4" w:space="0"/>
             <w:insideV w:val="single" w:color="auto" w:sz="4" w:space="0"/>
           </w:tblBorders>
-          <w:tblCellMar>
-            <w:top w:w="0" w:type="dxa"/>
-            <w:left w:w="108" w:type="dxa"/>
-            <w:bottom w:w="0" w:type="dxa"/>
-            <w:right w:w="108" w:type="dxa"/>
-          </w:tblCellMar>
         </w:tblPrEx>
         <w:tc>
           <w:tcPr>
@@ -26118,12 +26130,6 @@
             <w:insideH w:val="single" w:color="auto" w:sz="4" w:space="0"/>
             <w:insideV w:val="single" w:color="auto" w:sz="4" w:space="0"/>
           </w:tblBorders>
-          <w:tblCellMar>
-            <w:top w:w="0" w:type="dxa"/>
-            <w:left w:w="108" w:type="dxa"/>
-            <w:bottom w:w="0" w:type="dxa"/>
-            <w:right w:w="108" w:type="dxa"/>
-          </w:tblCellMar>
         </w:tblPrEx>
         <w:tc>
           <w:tcPr>
@@ -31690,12 +31696,6 @@
             <w:insideH w:val="single" w:color="auto" w:sz="4" w:space="0"/>
             <w:insideV w:val="single" w:color="auto" w:sz="4" w:space="0"/>
           </w:tblBorders>
-          <w:tblCellMar>
-            <w:top w:w="0" w:type="dxa"/>
-            <w:left w:w="108" w:type="dxa"/>
-            <w:bottom w:w="0" w:type="dxa"/>
-            <w:right w:w="108" w:type="dxa"/>
-          </w:tblCellMar>
         </w:tblPrEx>
         <w:tc>
           <w:tcPr>
@@ -39234,13 +39234,13 @@
       </w:r>
       <w:r>
         <w:rPr>
-          <w:rStyle w:val="10"/>
+          <w:rStyle w:val="11"/>
         </w:rPr>
         <w:t>https://www.python.org/</w:t>
       </w:r>
       <w:r>
         <w:rPr>
-          <w:rStyle w:val="10"/>
+          <w:rStyle w:val="11"/>
         </w:rPr>
         <w:fldChar w:fldCharType="end"/>
       </w:r>
@@ -39372,6 +39372,184 @@
           <w:szCs w:val="18"/>
         </w:rPr>
       </w:pPr>
+    </w:p>
+    <w:p>
+      <w:pPr>
+        <w:jc w:val="center"/>
+        <w:rPr>
+          <w:rFonts w:hint="eastAsia" w:ascii="微软雅黑" w:hAnsi="微软雅黑" w:eastAsia="微软雅黑"/>
+          <w:b/>
+          <w:bCs/>
+          <w:sz w:val="24"/>
+          <w:szCs w:val="24"/>
+          <w:lang w:val="en-US" w:eastAsia="zh-CN"/>
+        </w:rPr>
+      </w:pPr>
+      <w:r>
+        <w:rPr>
+          <w:rFonts w:hint="eastAsia" w:ascii="微软雅黑" w:hAnsi="微软雅黑" w:eastAsia="微软雅黑"/>
+          <w:b/>
+          <w:bCs/>
+          <w:sz w:val="24"/>
+          <w:szCs w:val="24"/>
+          <w:lang w:val="en-US" w:eastAsia="zh-CN"/>
+        </w:rPr>
+        <w:t>Hooks</w:t>
+      </w:r>
+    </w:p>
+    <w:p>
+      <w:pPr>
+        <w:numPr>
+          <w:ilvl w:val="0"/>
+          <w:numId w:val="1"/>
+        </w:numPr>
+        <w:rPr>
+          <w:rFonts w:hint="eastAsia" w:ascii="微软雅黑" w:hAnsi="微软雅黑" w:eastAsia="微软雅黑"/>
+          <w:sz w:val="18"/>
+          <w:szCs w:val="18"/>
+          <w:lang w:val="en-US" w:eastAsia="zh-CN"/>
+        </w:rPr>
+      </w:pPr>
+      <w:r>
+        <w:rPr>
+          <w:rFonts w:hint="eastAsia" w:ascii="微软雅黑" w:hAnsi="微软雅黑" w:eastAsia="微软雅黑"/>
+          <w:sz w:val="18"/>
+          <w:szCs w:val="18"/>
+          <w:lang w:val="en-US" w:eastAsia="zh-CN"/>
+        </w:rPr>
+        <w:t>作用 react16.8的新增新特性，在不编写class的情况下使用state以及其他的特性</w:t>
+      </w:r>
+    </w:p>
+    <w:p>
+      <w:pPr>
+        <w:numPr>
+          <w:ilvl w:val="0"/>
+          <w:numId w:val="1"/>
+        </w:numPr>
+        <w:jc w:val="left"/>
+        <w:rPr>
+          <w:rFonts w:hint="default" w:ascii="微软雅黑" w:hAnsi="微软雅黑" w:eastAsia="微软雅黑"/>
+          <w:sz w:val="18"/>
+          <w:szCs w:val="18"/>
+          <w:lang w:val="en-US" w:eastAsia="zh-CN"/>
+        </w:rPr>
+      </w:pPr>
+      <w:r>
+        <w:rPr>
+          <w:rFonts w:hint="eastAsia"/>
+          <w:lang w:val="en-US" w:eastAsia="zh-CN"/>
+        </w:rPr>
+        <w:t>例子</w:t>
+      </w:r>
+      <w:r>
+        <w:drawing>
+          <wp:inline distT="0" distB="0" distL="114300" distR="114300">
+            <wp:extent cx="5243195" cy="4845685"/>
+            <wp:effectExtent l="0" t="0" r="14605" b="12065"/>
+            <wp:docPr id="51" name="图片 2"/>
+            <wp:cNvGraphicFramePr>
+              <a:graphicFrameLocks xmlns:a="http://schemas.openxmlformats.org/drawingml/2006/main" noChangeAspect="1"/>
+            </wp:cNvGraphicFramePr>
+            <a:graphic xmlns:a="http://schemas.openxmlformats.org/drawingml/2006/main">
+              <a:graphicData uri="http://schemas.openxmlformats.org/drawingml/2006/picture">
+                <pic:pic xmlns:pic="http://schemas.openxmlformats.org/drawingml/2006/picture">
+                  <pic:nvPicPr>
+                    <pic:cNvPr id="51" name="图片 2"/>
+                    <pic:cNvPicPr>
+                      <a:picLocks noChangeAspect="1"/>
+                    </pic:cNvPicPr>
+                  </pic:nvPicPr>
+                  <pic:blipFill>
+                    <a:blip r:embed="rId16"/>
+                    <a:stretch>
+                      <a:fillRect/>
+                    </a:stretch>
+                  </pic:blipFill>
+                  <pic:spPr>
+                    <a:xfrm>
+                      <a:off x="0" y="0"/>
+                      <a:ext cx="5243195" cy="4845685"/>
+                    </a:xfrm>
+                    <a:prstGeom prst="rect">
+                      <a:avLst/>
+                    </a:prstGeom>
+                    <a:noFill/>
+                    <a:ln>
+                      <a:noFill/>
+                    </a:ln>
+                  </pic:spPr>
+                </pic:pic>
+              </a:graphicData>
+            </a:graphic>
+          </wp:inline>
+        </w:drawing>
+      </w:r>
+      <w:r>
+        <w:rPr>
+          <w:rFonts w:hint="eastAsia" w:ascii="微软雅黑" w:hAnsi="微软雅黑" w:eastAsia="微软雅黑"/>
+          <w:sz w:val="18"/>
+          <w:szCs w:val="18"/>
+          <w:lang w:val="en-US" w:eastAsia="zh-CN"/>
+        </w:rPr>
+        <w:br w:type="textWrapping"/>
+      </w:r>
+      <w:r>
+        <w:rPr>
+          <w:rFonts w:hint="eastAsia" w:ascii="微软雅黑" w:hAnsi="微软雅黑" w:eastAsia="微软雅黑"/>
+          <w:sz w:val="18"/>
+          <w:szCs w:val="18"/>
+          <w:lang w:val="en-US" w:eastAsia="zh-CN"/>
+        </w:rPr>
+        <w:t>3.hooks的使用规则</w:t>
+      </w:r>
+    </w:p>
+    <w:p>
+      <w:pPr>
+        <w:numPr>
+          <w:ilvl w:val="0"/>
+          <w:numId w:val="2"/>
+        </w:numPr>
+        <w:jc w:val="left"/>
+        <w:rPr>
+          <w:rFonts w:hint="default" w:ascii="微软雅黑" w:hAnsi="微软雅黑" w:eastAsia="微软雅黑"/>
+          <w:sz w:val="18"/>
+          <w:szCs w:val="18"/>
+          <w:lang w:val="en-US" w:eastAsia="zh-CN"/>
+        </w:rPr>
+      </w:pPr>
+      <w:r>
+        <w:rPr>
+          <w:rFonts w:hint="eastAsia" w:ascii="微软雅黑" w:hAnsi="微软雅黑" w:eastAsia="微软雅黑"/>
+          <w:sz w:val="18"/>
+          <w:szCs w:val="18"/>
+          <w:lang w:val="en-US" w:eastAsia="zh-CN"/>
+        </w:rPr>
+        <w:t>只有在函数最外层调用hook，不要在循环，条件判断或者子函数中调用</w:t>
+      </w:r>
+    </w:p>
+    <w:p>
+      <w:pPr>
+        <w:numPr>
+          <w:ilvl w:val="0"/>
+          <w:numId w:val="2"/>
+        </w:numPr>
+        <w:jc w:val="left"/>
+        <w:rPr>
+          <w:rFonts w:hint="default" w:ascii="微软雅黑" w:hAnsi="微软雅黑" w:eastAsia="微软雅黑"/>
+          <w:sz w:val="18"/>
+          <w:szCs w:val="18"/>
+          <w:lang w:val="en-US" w:eastAsia="zh-CN"/>
+        </w:rPr>
+      </w:pPr>
+      <w:r>
+        <w:rPr>
+          <w:rFonts w:hint="eastAsia" w:ascii="微软雅黑" w:hAnsi="微软雅黑" w:eastAsia="微软雅黑"/>
+          <w:sz w:val="18"/>
+          <w:szCs w:val="18"/>
+          <w:lang w:val="en-US" w:eastAsia="zh-CN"/>
+        </w:rPr>
+        <w:t>只能在react的函数组件中调用hook，不要在其他的JavaScript函数中调用（自定义的hook中，可以调用）</w:t>
+      </w:r>
     </w:p>
     <w:p>
       <w:pPr>
@@ -39481,7 +39659,7 @@
       <w:pPr>
         <w:numPr>
           <w:ilvl w:val="0"/>
-          <w:numId w:val="1"/>
+          <w:numId w:val="3"/>
         </w:numPr>
         <w:rPr>
           <w:rFonts w:hint="default" w:ascii="微软雅黑" w:hAnsi="微软雅黑" w:eastAsia="微软雅黑"/>
@@ -39503,6 +39681,7 @@
     <w:p>
       <w:pPr>
         <w:numPr>
+          <w:ilvl w:val="0"/>
           <w:numId w:val="0"/>
         </w:numPr>
         <w:rPr>
@@ -39526,7 +39705,7 @@
       <w:pPr>
         <w:numPr>
           <w:ilvl w:val="0"/>
-          <w:numId w:val="1"/>
+          <w:numId w:val="3"/>
         </w:numPr>
         <w:ind w:left="0" w:leftChars="0" w:firstLine="0" w:firstLineChars="0"/>
         <w:rPr>
@@ -39549,6 +39728,7 @@
     <w:p>
       <w:pPr>
         <w:numPr>
+          <w:ilvl w:val="0"/>
           <w:numId w:val="0"/>
         </w:numPr>
         <w:ind w:leftChars="0"/>
@@ -39566,7 +39746,55 @@
           <w:szCs w:val="18"/>
           <w:lang w:val="en-US" w:eastAsia="zh-CN"/>
         </w:rPr>
-        <w:t xml:space="preserve">  在index.js 下创建 axios实例</w:t>
+        <w:t xml:space="preserve">  写法一：在index.js 下创建 axios实例</w:t>
+      </w:r>
+    </w:p>
+    <w:p>
+      <w:pPr>
+        <w:numPr>
+          <w:ilvl w:val="0"/>
+          <w:numId w:val="0"/>
+        </w:numPr>
+        <w:ind w:leftChars="0"/>
+        <w:rPr>
+          <w:rFonts w:hint="default" w:ascii="微软雅黑" w:hAnsi="微软雅黑" w:eastAsia="微软雅黑"/>
+          <w:sz w:val="18"/>
+          <w:szCs w:val="18"/>
+          <w:lang w:val="en-US" w:eastAsia="zh-CN"/>
+        </w:rPr>
+      </w:pPr>
+      <w:r>
+        <w:rPr>
+          <w:rFonts w:hint="eastAsia" w:ascii="微软雅黑" w:hAnsi="微软雅黑" w:eastAsia="微软雅黑"/>
+          <w:sz w:val="18"/>
+          <w:szCs w:val="18"/>
+          <w:lang w:val="en-US" w:eastAsia="zh-CN"/>
+        </w:rPr>
+        <w:t xml:space="preserve">process.env.NODE_ENV  这是webpack中的 </w:t>
+      </w:r>
+    </w:p>
+    <w:p>
+      <w:pPr>
+        <w:numPr>
+          <w:ilvl w:val="0"/>
+          <w:numId w:val="0"/>
+        </w:numPr>
+        <w:ind w:leftChars="0"/>
+        <w:rPr>
+          <w:rFonts w:hint="default" w:ascii="微软雅黑" w:hAnsi="微软雅黑" w:eastAsia="微软雅黑"/>
+          <w:sz w:val="18"/>
+          <w:szCs w:val="18"/>
+          <w:lang w:val="en-US" w:eastAsia="zh-CN"/>
+        </w:rPr>
+      </w:pPr>
+      <w:r>
+        <w:rPr>
+          <w:rFonts w:hint="eastAsia" w:ascii="微软雅黑" w:hAnsi="微软雅黑" w:eastAsia="微软雅黑"/>
+          <w:sz w:val="18"/>
+          <w:szCs w:val="18"/>
+          <w:lang w:val="en-US" w:eastAsia="zh-CN"/>
+        </w:rPr>
+        <w:t xml:space="preserve"> isDev  他是开发模式吗？</w:t>
       </w:r>
     </w:p>
     <w:tbl>
@@ -39584,7 +39812,9 @@
         </w:tblBorders>
         <w:tblLayout w:type="autofit"/>
         <w:tblCellMar>
+          <w:top w:w="0" w:type="dxa"/>
           <w:left w:w="108" w:type="dxa"/>
+          <w:bottom w:w="0" w:type="dxa"/>
           <w:right w:w="108" w:type="dxa"/>
         </w:tblCellMar>
       </w:tblPr>
@@ -39602,7 +39832,9 @@
             <w:insideV w:val="single" w:color="auto" w:sz="4" w:space="0"/>
           </w:tblBorders>
           <w:tblCellMar>
+            <w:top w:w="0" w:type="dxa"/>
             <w:left w:w="108" w:type="dxa"/>
+            <w:bottom w:w="0" w:type="dxa"/>
             <w:right w:w="108" w:type="dxa"/>
           </w:tblCellMar>
         </w:tblPrEx>
@@ -39613,6 +39845,7 @@
           <w:p>
             <w:pPr>
               <w:numPr>
+                <w:ilvl w:val="0"/>
                 <w:numId w:val="0"/>
               </w:numPr>
               <w:rPr>
@@ -39642,7 +39875,7 @@
                           </pic:cNvPicPr>
                         </pic:nvPicPr>
                         <pic:blipFill>
-                          <a:blip r:embed="rId16"/>
+                          <a:blip r:embed="rId17"/>
                           <a:stretch>
                             <a:fillRect/>
                           </a:stretch>
@@ -39673,60 +39906,25 @@
     <w:p>
       <w:pPr>
         <w:numPr>
+          <w:ilvl w:val="0"/>
           <w:numId w:val="0"/>
         </w:numPr>
         <w:ind w:leftChars="0"/>
         <w:rPr>
-          <w:rFonts w:hint="default" w:ascii="微软雅黑" w:hAnsi="微软雅黑" w:eastAsia="微软雅黑"/>
+          <w:rFonts w:hint="eastAsia" w:ascii="微软雅黑" w:hAnsi="微软雅黑" w:eastAsia="微软雅黑"/>
           <w:sz w:val="18"/>
           <w:szCs w:val="18"/>
           <w:lang w:val="en-US" w:eastAsia="zh-CN"/>
         </w:rPr>
       </w:pPr>
-    </w:p>
-    <w:p>
-      <w:pPr>
-        <w:jc w:val="center"/>
-        <w:rPr>
-          <w:rFonts w:hint="default" w:ascii="微软雅黑" w:hAnsi="微软雅黑" w:eastAsia="微软雅黑"/>
-          <w:b/>
-          <w:sz w:val="28"/>
+      <w:r>
+        <w:rPr>
+          <w:rFonts w:hint="eastAsia" w:ascii="微软雅黑" w:hAnsi="微软雅黑" w:eastAsia="微软雅黑"/>
+          <w:sz w:val="18"/>
           <w:szCs w:val="18"/>
           <w:lang w:val="en-US" w:eastAsia="zh-CN"/>
         </w:rPr>
-      </w:pPr>
-      <w:r>
-        <w:rPr>
-          <w:rFonts w:hint="eastAsia" w:ascii="微软雅黑" w:hAnsi="微软雅黑" w:eastAsia="微软雅黑"/>
-          <w:b/>
-          <w:sz w:val="28"/>
-          <w:szCs w:val="18"/>
-          <w:lang w:val="en-US" w:eastAsia="zh-CN"/>
-        </w:rPr>
-        <w:t>React-router 路由</w:t>
-      </w:r>
-    </w:p>
-    <w:p>
-      <w:pPr>
-        <w:numPr>
-          <w:ilvl w:val="0"/>
-          <w:numId w:val="1"/>
-        </w:numPr>
-        <w:rPr>
-          <w:rFonts w:hint="default" w:ascii="微软雅黑" w:hAnsi="微软雅黑" w:eastAsia="微软雅黑"/>
-          <w:sz w:val="18"/>
-          <w:szCs w:val="18"/>
-          <w:lang w:val="en-US" w:eastAsia="zh-CN"/>
-        </w:rPr>
-      </w:pPr>
-      <w:r>
-        <w:rPr>
-          <w:rFonts w:hint="eastAsia" w:ascii="微软雅黑" w:hAnsi="微软雅黑" w:eastAsia="微软雅黑"/>
-          <w:sz w:val="18"/>
-          <w:szCs w:val="18"/>
-          <w:lang w:val="en-US" w:eastAsia="zh-CN"/>
-        </w:rPr>
-        <w:t>下载</w:t>
+        <w:t>写法二：创建一个services目录</w:t>
       </w:r>
     </w:p>
     <w:p>
@@ -39735,6 +39933,7 @@
           <w:ilvl w:val="0"/>
           <w:numId w:val="0"/>
         </w:numPr>
+        <w:ind w:leftChars="0"/>
         <w:rPr>
           <w:rFonts w:hint="default" w:ascii="微软雅黑" w:hAnsi="微软雅黑" w:eastAsia="微软雅黑"/>
           <w:sz w:val="18"/>
@@ -39744,19 +39943,339 @@
       </w:pPr>
       <w:r>
         <w:rPr>
-          <w:rFonts w:hint="default" w:ascii="微软雅黑" w:hAnsi="微软雅黑" w:eastAsia="微软雅黑"/>
+          <w:rFonts w:hint="eastAsia" w:ascii="微软雅黑" w:hAnsi="微软雅黑" w:eastAsia="微软雅黑"/>
           <w:sz w:val="18"/>
           <w:szCs w:val="18"/>
           <w:lang w:val="en-US" w:eastAsia="zh-CN"/>
         </w:rPr>
-        <w:t>npm i react-router-dom -S</w:t>
-      </w:r>
-    </w:p>
+        <w:t>在api.js   中  集中保存接口</w:t>
+      </w:r>
+    </w:p>
+    <w:tbl>
+      <w:tblPr>
+        <w:tblStyle w:val="8"/>
+        <w:tblW w:w="0" w:type="auto"/>
+        <w:tblInd w:w="0" w:type="dxa"/>
+        <w:tblBorders>
+          <w:top w:val="single" w:color="auto" w:sz="4" w:space="0"/>
+          <w:left w:val="single" w:color="auto" w:sz="4" w:space="0"/>
+          <w:bottom w:val="single" w:color="auto" w:sz="4" w:space="0"/>
+          <w:right w:val="single" w:color="auto" w:sz="4" w:space="0"/>
+          <w:insideH w:val="single" w:color="auto" w:sz="4" w:space="0"/>
+          <w:insideV w:val="single" w:color="auto" w:sz="4" w:space="0"/>
+        </w:tblBorders>
+        <w:tblLayout w:type="autofit"/>
+        <w:tblCellMar>
+          <w:top w:w="0" w:type="dxa"/>
+          <w:left w:w="108" w:type="dxa"/>
+          <w:bottom w:w="0" w:type="dxa"/>
+          <w:right w:w="108" w:type="dxa"/>
+        </w:tblCellMar>
+      </w:tblPr>
+      <w:tblGrid>
+        <w:gridCol w:w="8522"/>
+      </w:tblGrid>
+      <w:tr>
+        <w:tblPrEx>
+          <w:tblBorders>
+            <w:top w:val="single" w:color="auto" w:sz="4" w:space="0"/>
+            <w:left w:val="single" w:color="auto" w:sz="4" w:space="0"/>
+            <w:bottom w:val="single" w:color="auto" w:sz="4" w:space="0"/>
+            <w:right w:val="single" w:color="auto" w:sz="4" w:space="0"/>
+            <w:insideH w:val="single" w:color="auto" w:sz="4" w:space="0"/>
+            <w:insideV w:val="single" w:color="auto" w:sz="4" w:space="0"/>
+          </w:tblBorders>
+          <w:tblCellMar>
+            <w:top w:w="0" w:type="dxa"/>
+            <w:left w:w="108" w:type="dxa"/>
+            <w:bottom w:w="0" w:type="dxa"/>
+            <w:right w:w="108" w:type="dxa"/>
+          </w:tblCellMar>
+        </w:tblPrEx>
+        <w:tc>
+          <w:tcPr>
+            <w:tcW w:w="8522" w:type="dxa"/>
+          </w:tcPr>
+          <w:p>
+            <w:pPr>
+              <w:numPr>
+                <w:ilvl w:val="0"/>
+                <w:numId w:val="0"/>
+              </w:numPr>
+              <w:rPr>
+                <w:rFonts w:hint="default" w:ascii="微软雅黑" w:hAnsi="微软雅黑" w:eastAsia="微软雅黑"/>
+                <w:sz w:val="18"/>
+                <w:szCs w:val="18"/>
+                <w:vertAlign w:val="baseline"/>
+                <w:lang w:val="en-US" w:eastAsia="zh-CN"/>
+              </w:rPr>
+            </w:pPr>
+            <w:r>
+              <w:drawing>
+                <wp:inline distT="0" distB="0" distL="114300" distR="114300">
+                  <wp:extent cx="5273040" cy="1705610"/>
+                  <wp:effectExtent l="0" t="0" r="3810" b="8890"/>
+                  <wp:docPr id="48" name="图片 2"/>
+                  <wp:cNvGraphicFramePr>
+                    <a:graphicFrameLocks xmlns:a="http://schemas.openxmlformats.org/drawingml/2006/main" noChangeAspect="1"/>
+                  </wp:cNvGraphicFramePr>
+                  <a:graphic xmlns:a="http://schemas.openxmlformats.org/drawingml/2006/main">
+                    <a:graphicData uri="http://schemas.openxmlformats.org/drawingml/2006/picture">
+                      <pic:pic xmlns:pic="http://schemas.openxmlformats.org/drawingml/2006/picture">
+                        <pic:nvPicPr>
+                          <pic:cNvPr id="48" name="图片 2"/>
+                          <pic:cNvPicPr>
+                            <a:picLocks noChangeAspect="1"/>
+                          </pic:cNvPicPr>
+                        </pic:nvPicPr>
+                        <pic:blipFill>
+                          <a:blip r:embed="rId18"/>
+                          <a:stretch>
+                            <a:fillRect/>
+                          </a:stretch>
+                        </pic:blipFill>
+                        <pic:spPr>
+                          <a:xfrm>
+                            <a:off x="0" y="0"/>
+                            <a:ext cx="5273040" cy="1705610"/>
+                          </a:xfrm>
+                          <a:prstGeom prst="rect">
+                            <a:avLst/>
+                          </a:prstGeom>
+                          <a:noFill/>
+                          <a:ln>
+                            <a:noFill/>
+                          </a:ln>
+                        </pic:spPr>
+                      </pic:pic>
+                    </a:graphicData>
+                  </a:graphic>
+                </wp:inline>
+              </w:drawing>
+            </w:r>
+          </w:p>
+        </w:tc>
+      </w:tr>
+    </w:tbl>
     <w:p>
       <w:pPr>
         <w:numPr>
           <w:ilvl w:val="0"/>
-          <w:numId w:val="1"/>
+          <w:numId w:val="0"/>
+        </w:numPr>
+        <w:ind w:leftChars="0"/>
+        <w:rPr>
+          <w:rFonts w:hint="default" w:ascii="微软雅黑" w:hAnsi="微软雅黑" w:eastAsia="微软雅黑"/>
+          <w:sz w:val="18"/>
+          <w:szCs w:val="18"/>
+          <w:vertAlign w:val="baseline"/>
+          <w:lang w:val="en-US" w:eastAsia="zh-CN"/>
+        </w:rPr>
+      </w:pPr>
+      <w:r>
+        <w:rPr>
+          <w:rFonts w:hint="eastAsia" w:ascii="微软雅黑" w:hAnsi="微软雅黑" w:eastAsia="微软雅黑"/>
+          <w:sz w:val="18"/>
+          <w:szCs w:val="18"/>
+          <w:lang w:val="en-US" w:eastAsia="zh-CN"/>
+        </w:rPr>
+        <w:t>Services目录下的index.js</w:t>
+      </w:r>
+    </w:p>
+    <w:tbl>
+      <w:tblPr>
+        <w:tblStyle w:val="8"/>
+        <w:tblW w:w="0" w:type="auto"/>
+        <w:tblInd w:w="0" w:type="dxa"/>
+        <w:tblBorders>
+          <w:top w:val="single" w:color="auto" w:sz="4" w:space="0"/>
+          <w:left w:val="single" w:color="auto" w:sz="4" w:space="0"/>
+          <w:bottom w:val="single" w:color="auto" w:sz="4" w:space="0"/>
+          <w:right w:val="single" w:color="auto" w:sz="4" w:space="0"/>
+          <w:insideH w:val="single" w:color="auto" w:sz="4" w:space="0"/>
+          <w:insideV w:val="single" w:color="auto" w:sz="4" w:space="0"/>
+        </w:tblBorders>
+        <w:tblLayout w:type="autofit"/>
+        <w:tblCellMar>
+          <w:top w:w="0" w:type="dxa"/>
+          <w:left w:w="108" w:type="dxa"/>
+          <w:bottom w:w="0" w:type="dxa"/>
+          <w:right w:w="108" w:type="dxa"/>
+        </w:tblCellMar>
+      </w:tblPr>
+      <w:tblGrid>
+        <w:gridCol w:w="8522"/>
+      </w:tblGrid>
+      <w:tr>
+        <w:tblPrEx>
+          <w:tblBorders>
+            <w:top w:val="single" w:color="auto" w:sz="4" w:space="0"/>
+            <w:left w:val="single" w:color="auto" w:sz="4" w:space="0"/>
+            <w:bottom w:val="single" w:color="auto" w:sz="4" w:space="0"/>
+            <w:right w:val="single" w:color="auto" w:sz="4" w:space="0"/>
+            <w:insideH w:val="single" w:color="auto" w:sz="4" w:space="0"/>
+            <w:insideV w:val="single" w:color="auto" w:sz="4" w:space="0"/>
+          </w:tblBorders>
+          <w:tblCellMar>
+            <w:top w:w="0" w:type="dxa"/>
+            <w:left w:w="108" w:type="dxa"/>
+            <w:bottom w:w="0" w:type="dxa"/>
+            <w:right w:w="108" w:type="dxa"/>
+          </w:tblCellMar>
+        </w:tblPrEx>
+        <w:tc>
+          <w:tcPr>
+            <w:tcW w:w="8522" w:type="dxa"/>
+          </w:tcPr>
+          <w:p>
+            <w:pPr>
+              <w:numPr>
+                <w:ilvl w:val="0"/>
+                <w:numId w:val="0"/>
+              </w:numPr>
+              <w:rPr>
+                <w:rFonts w:hint="default" w:ascii="微软雅黑" w:hAnsi="微软雅黑" w:eastAsia="微软雅黑"/>
+                <w:sz w:val="18"/>
+                <w:szCs w:val="18"/>
+                <w:vertAlign w:val="baseline"/>
+                <w:lang w:val="en-US" w:eastAsia="zh-CN"/>
+              </w:rPr>
+            </w:pPr>
+            <w:r>
+              <w:drawing>
+                <wp:inline distT="0" distB="0" distL="114300" distR="114300">
+                  <wp:extent cx="5273040" cy="3151505"/>
+                  <wp:effectExtent l="0" t="0" r="3810" b="10795"/>
+                  <wp:docPr id="49" name="图片 3"/>
+                  <wp:cNvGraphicFramePr>
+                    <a:graphicFrameLocks xmlns:a="http://schemas.openxmlformats.org/drawingml/2006/main" noChangeAspect="1"/>
+                  </wp:cNvGraphicFramePr>
+                  <a:graphic xmlns:a="http://schemas.openxmlformats.org/drawingml/2006/main">
+                    <a:graphicData uri="http://schemas.openxmlformats.org/drawingml/2006/picture">
+                      <pic:pic xmlns:pic="http://schemas.openxmlformats.org/drawingml/2006/picture">
+                        <pic:nvPicPr>
+                          <pic:cNvPr id="49" name="图片 3"/>
+                          <pic:cNvPicPr>
+                            <a:picLocks noChangeAspect="1"/>
+                          </pic:cNvPicPr>
+                        </pic:nvPicPr>
+                        <pic:blipFill>
+                          <a:blip r:embed="rId19"/>
+                          <a:stretch>
+                            <a:fillRect/>
+                          </a:stretch>
+                        </pic:blipFill>
+                        <pic:spPr>
+                          <a:xfrm>
+                            <a:off x="0" y="0"/>
+                            <a:ext cx="5273040" cy="3151505"/>
+                          </a:xfrm>
+                          <a:prstGeom prst="rect">
+                            <a:avLst/>
+                          </a:prstGeom>
+                          <a:noFill/>
+                          <a:ln>
+                            <a:noFill/>
+                          </a:ln>
+                        </pic:spPr>
+                      </pic:pic>
+                    </a:graphicData>
+                  </a:graphic>
+                </wp:inline>
+              </w:drawing>
+            </w:r>
+          </w:p>
+        </w:tc>
+      </w:tr>
+    </w:tbl>
+    <w:p>
+      <w:pPr>
+        <w:numPr>
+          <w:ilvl w:val="0"/>
+          <w:numId w:val="0"/>
+        </w:numPr>
+        <w:ind w:leftChars="0"/>
+        <w:rPr>
+          <w:rFonts w:hint="default" w:ascii="微软雅黑" w:hAnsi="微软雅黑" w:eastAsia="微软雅黑"/>
+          <w:sz w:val="18"/>
+          <w:szCs w:val="18"/>
+          <w:lang w:val="en-US" w:eastAsia="zh-CN"/>
+        </w:rPr>
+      </w:pPr>
+    </w:p>
+    <w:p>
+      <w:pPr>
+        <w:jc w:val="center"/>
+        <w:rPr>
+          <w:rFonts w:hint="default" w:ascii="微软雅黑" w:hAnsi="微软雅黑" w:eastAsia="微软雅黑"/>
+          <w:b/>
+          <w:sz w:val="28"/>
+          <w:szCs w:val="18"/>
+          <w:lang w:val="en-US" w:eastAsia="zh-CN"/>
+        </w:rPr>
+      </w:pPr>
+      <w:r>
+        <w:rPr>
+          <w:rFonts w:hint="eastAsia" w:ascii="微软雅黑" w:hAnsi="微软雅黑" w:eastAsia="微软雅黑"/>
+          <w:b/>
+          <w:sz w:val="28"/>
+          <w:szCs w:val="18"/>
+          <w:lang w:val="en-US" w:eastAsia="zh-CN"/>
+        </w:rPr>
+        <w:t>React-router 路由</w:t>
+      </w:r>
+    </w:p>
+    <w:p>
+      <w:pPr>
+        <w:numPr>
+          <w:ilvl w:val="0"/>
+          <w:numId w:val="3"/>
+        </w:numPr>
+        <w:rPr>
+          <w:rFonts w:hint="default" w:ascii="微软雅黑" w:hAnsi="微软雅黑" w:eastAsia="微软雅黑"/>
+          <w:sz w:val="18"/>
+          <w:szCs w:val="18"/>
+          <w:lang w:val="en-US" w:eastAsia="zh-CN"/>
+        </w:rPr>
+      </w:pPr>
+      <w:r>
+        <w:rPr>
+          <w:rFonts w:hint="eastAsia" w:ascii="微软雅黑" w:hAnsi="微软雅黑" w:eastAsia="微软雅黑"/>
+          <w:sz w:val="18"/>
+          <w:szCs w:val="18"/>
+          <w:lang w:val="en-US" w:eastAsia="zh-CN"/>
+        </w:rPr>
+        <w:t>下载</w:t>
+      </w:r>
+    </w:p>
+    <w:p>
+      <w:pPr>
+        <w:numPr>
+          <w:ilvl w:val="0"/>
+          <w:numId w:val="0"/>
+        </w:numPr>
+        <w:rPr>
+          <w:rFonts w:hint="default" w:ascii="微软雅黑" w:hAnsi="微软雅黑" w:eastAsia="微软雅黑"/>
+          <w:sz w:val="18"/>
+          <w:szCs w:val="18"/>
+          <w:lang w:val="en-US" w:eastAsia="zh-CN"/>
+        </w:rPr>
+      </w:pPr>
+      <w:r>
+        <w:rPr>
+          <w:rFonts w:hint="default" w:ascii="微软雅黑" w:hAnsi="微软雅黑" w:eastAsia="微软雅黑"/>
+          <w:sz w:val="18"/>
+          <w:szCs w:val="18"/>
+          <w:lang w:val="en-US" w:eastAsia="zh-CN"/>
+        </w:rPr>
+        <w:t>npm i react-router-dom -S</w:t>
+      </w:r>
+    </w:p>
+    <w:p>
+      <w:pPr>
+        <w:numPr>
+          <w:ilvl w:val="0"/>
+          <w:numId w:val="3"/>
         </w:numPr>
         <w:ind w:left="0" w:leftChars="0" w:firstLine="0" w:firstLineChars="0"/>
         <w:jc w:val="left"/>
@@ -39781,7 +40300,7 @@
       <w:pPr>
         <w:numPr>
           <w:ilvl w:val="0"/>
-          <w:numId w:val="2"/>
+          <w:numId w:val="4"/>
         </w:numPr>
         <w:ind w:leftChars="0"/>
         <w:jc w:val="left"/>
@@ -39928,7 +40447,7 @@
                           </pic:cNvPicPr>
                         </pic:nvPicPr>
                         <pic:blipFill>
-                          <a:blip r:embed="rId17"/>
+                          <a:blip r:embed="rId20"/>
                           <a:stretch>
                             <a:fillRect/>
                           </a:stretch>
@@ -40061,7 +40580,7 @@
                           </pic:cNvPicPr>
                         </pic:nvPicPr>
                         <pic:blipFill>
-                          <a:blip r:embed="rId18"/>
+                          <a:blip r:embed="rId21"/>
                           <a:stretch>
                             <a:fillRect/>
                           </a:stretch>
@@ -40112,272 +40631,6 @@
           <w:lang w:val="en-US" w:eastAsia="zh-CN"/>
         </w:rPr>
         <w:t>此外还提供了Route组件，当使用了Route组件进行渲染的组件，会自动注入history等</w:t>
-      </w:r>
-    </w:p>
-    <w:tbl>
-      <w:tblPr>
-        <w:tblStyle w:val="8"/>
-        <w:tblW w:w="0" w:type="auto"/>
-        <w:tblInd w:w="0" w:type="dxa"/>
-        <w:tblBorders>
-          <w:top w:val="single" w:color="auto" w:sz="4" w:space="0"/>
-          <w:left w:val="single" w:color="auto" w:sz="4" w:space="0"/>
-          <w:bottom w:val="single" w:color="auto" w:sz="4" w:space="0"/>
-          <w:right w:val="single" w:color="auto" w:sz="4" w:space="0"/>
-          <w:insideH w:val="single" w:color="auto" w:sz="4" w:space="0"/>
-          <w:insideV w:val="single" w:color="auto" w:sz="4" w:space="0"/>
-        </w:tblBorders>
-        <w:tblLayout w:type="autofit"/>
-        <w:tblCellMar>
-          <w:top w:w="0" w:type="dxa"/>
-          <w:left w:w="108" w:type="dxa"/>
-          <w:bottom w:w="0" w:type="dxa"/>
-          <w:right w:w="108" w:type="dxa"/>
-        </w:tblCellMar>
-      </w:tblPr>
-      <w:tblGrid>
-        <w:gridCol w:w="8522"/>
-      </w:tblGrid>
-      <w:tr>
-        <w:tblPrEx>
-          <w:tblBorders>
-            <w:top w:val="single" w:color="auto" w:sz="4" w:space="0"/>
-            <w:left w:val="single" w:color="auto" w:sz="4" w:space="0"/>
-            <w:bottom w:val="single" w:color="auto" w:sz="4" w:space="0"/>
-            <w:right w:val="single" w:color="auto" w:sz="4" w:space="0"/>
-            <w:insideH w:val="single" w:color="auto" w:sz="4" w:space="0"/>
-            <w:insideV w:val="single" w:color="auto" w:sz="4" w:space="0"/>
-          </w:tblBorders>
-        </w:tblPrEx>
-        <w:tc>
-          <w:tcPr>
-            <w:tcW w:w="8522" w:type="dxa"/>
-          </w:tcPr>
-          <w:p>
-            <w:pPr>
-              <w:widowControl w:val="0"/>
-              <w:numPr>
-                <w:ilvl w:val="0"/>
-                <w:numId w:val="0"/>
-              </w:numPr>
-              <w:jc w:val="left"/>
-              <w:rPr>
-                <w:rFonts w:hint="default"/>
-                <w:sz w:val="22"/>
-                <w:szCs w:val="28"/>
-                <w:vertAlign w:val="baseline"/>
-                <w:lang w:val="en-US" w:eastAsia="zh-CN"/>
-              </w:rPr>
-            </w:pPr>
-            <w:r>
-              <w:drawing>
-                <wp:inline distT="0" distB="0" distL="114300" distR="114300">
-                  <wp:extent cx="5273040" cy="2453005"/>
-                  <wp:effectExtent l="0" t="0" r="3810" b="4445"/>
-                  <wp:docPr id="7" name="图片 8"/>
-                  <wp:cNvGraphicFramePr>
-                    <a:graphicFrameLocks xmlns:a="http://schemas.openxmlformats.org/drawingml/2006/main" noChangeAspect="1"/>
-                  </wp:cNvGraphicFramePr>
-                  <a:graphic xmlns:a="http://schemas.openxmlformats.org/drawingml/2006/main">
-                    <a:graphicData uri="http://schemas.openxmlformats.org/drawingml/2006/picture">
-                      <pic:pic xmlns:pic="http://schemas.openxmlformats.org/drawingml/2006/picture">
-                        <pic:nvPicPr>
-                          <pic:cNvPr id="7" name="图片 8"/>
-                          <pic:cNvPicPr>
-                            <a:picLocks noChangeAspect="1"/>
-                          </pic:cNvPicPr>
-                        </pic:nvPicPr>
-                        <pic:blipFill>
-                          <a:blip r:embed="rId19"/>
-                          <a:stretch>
-                            <a:fillRect/>
-                          </a:stretch>
-                        </pic:blipFill>
-                        <pic:spPr>
-                          <a:xfrm>
-                            <a:off x="0" y="0"/>
-                            <a:ext cx="5273040" cy="2453005"/>
-                          </a:xfrm>
-                          <a:prstGeom prst="rect">
-                            <a:avLst/>
-                          </a:prstGeom>
-                          <a:noFill/>
-                          <a:ln>
-                            <a:noFill/>
-                          </a:ln>
-                        </pic:spPr>
-                      </pic:pic>
-                    </a:graphicData>
-                  </a:graphic>
-                </wp:inline>
-              </w:drawing>
-            </w:r>
-            <w:r>
-              <w:drawing>
-                <wp:inline distT="0" distB="0" distL="114300" distR="114300">
-                  <wp:extent cx="4791075" cy="857250"/>
-                  <wp:effectExtent l="0" t="0" r="9525" b="0"/>
-                  <wp:docPr id="8" name="图片 9"/>
-                  <wp:cNvGraphicFramePr>
-                    <a:graphicFrameLocks xmlns:a="http://schemas.openxmlformats.org/drawingml/2006/main" noChangeAspect="1"/>
-                  </wp:cNvGraphicFramePr>
-                  <a:graphic xmlns:a="http://schemas.openxmlformats.org/drawingml/2006/main">
-                    <a:graphicData uri="http://schemas.openxmlformats.org/drawingml/2006/picture">
-                      <pic:pic xmlns:pic="http://schemas.openxmlformats.org/drawingml/2006/picture">
-                        <pic:nvPicPr>
-                          <pic:cNvPr id="8" name="图片 9"/>
-                          <pic:cNvPicPr>
-                            <a:picLocks noChangeAspect="1"/>
-                          </pic:cNvPicPr>
-                        </pic:nvPicPr>
-                        <pic:blipFill>
-                          <a:blip r:embed="rId20"/>
-                          <a:stretch>
-                            <a:fillRect/>
-                          </a:stretch>
-                        </pic:blipFill>
-                        <pic:spPr>
-                          <a:xfrm>
-                            <a:off x="0" y="0"/>
-                            <a:ext cx="4791075" cy="857250"/>
-                          </a:xfrm>
-                          <a:prstGeom prst="rect">
-                            <a:avLst/>
-                          </a:prstGeom>
-                          <a:noFill/>
-                          <a:ln>
-                            <a:noFill/>
-                          </a:ln>
-                        </pic:spPr>
-                      </pic:pic>
-                    </a:graphicData>
-                  </a:graphic>
-                </wp:inline>
-              </w:drawing>
-            </w:r>
-            <w:r>
-              <w:drawing>
-                <wp:inline distT="0" distB="0" distL="114300" distR="114300">
-                  <wp:extent cx="3638550" cy="1571625"/>
-                  <wp:effectExtent l="0" t="0" r="0" b="9525"/>
-                  <wp:docPr id="9" name="图片 10"/>
-                  <wp:cNvGraphicFramePr>
-                    <a:graphicFrameLocks xmlns:a="http://schemas.openxmlformats.org/drawingml/2006/main" noChangeAspect="1"/>
-                  </wp:cNvGraphicFramePr>
-                  <a:graphic xmlns:a="http://schemas.openxmlformats.org/drawingml/2006/main">
-                    <a:graphicData uri="http://schemas.openxmlformats.org/drawingml/2006/picture">
-                      <pic:pic xmlns:pic="http://schemas.openxmlformats.org/drawingml/2006/picture">
-                        <pic:nvPicPr>
-                          <pic:cNvPr id="9" name="图片 10"/>
-                          <pic:cNvPicPr>
-                            <a:picLocks noChangeAspect="1"/>
-                          </pic:cNvPicPr>
-                        </pic:nvPicPr>
-                        <pic:blipFill>
-                          <a:blip r:embed="rId21"/>
-                          <a:stretch>
-                            <a:fillRect/>
-                          </a:stretch>
-                        </pic:blipFill>
-                        <pic:spPr>
-                          <a:xfrm>
-                            <a:off x="0" y="0"/>
-                            <a:ext cx="3638550" cy="1571625"/>
-                          </a:xfrm>
-                          <a:prstGeom prst="rect">
-                            <a:avLst/>
-                          </a:prstGeom>
-                          <a:noFill/>
-                          <a:ln>
-                            <a:noFill/>
-                          </a:ln>
-                        </pic:spPr>
-                      </pic:pic>
-                    </a:graphicData>
-                  </a:graphic>
-                </wp:inline>
-              </w:drawing>
-            </w:r>
-          </w:p>
-        </w:tc>
-      </w:tr>
-    </w:tbl>
-    <w:p>
-      <w:pPr>
-        <w:widowControl w:val="0"/>
-        <w:numPr>
-          <w:ilvl w:val="0"/>
-          <w:numId w:val="2"/>
-        </w:numPr>
-        <w:ind w:left="0" w:leftChars="0" w:firstLine="0" w:firstLineChars="0"/>
-        <w:jc w:val="left"/>
-        <w:rPr>
-          <w:rFonts w:hint="eastAsia"/>
-          <w:sz w:val="22"/>
-          <w:szCs w:val="28"/>
-          <w:lang w:val="en-US" w:eastAsia="zh-CN"/>
-        </w:rPr>
-      </w:pPr>
-      <w:r>
-        <w:rPr>
-          <w:rFonts w:hint="eastAsia"/>
-          <w:sz w:val="22"/>
-          <w:szCs w:val="28"/>
-          <w:lang w:val="en-US" w:eastAsia="zh-CN"/>
-        </w:rPr>
-        <w:t>相关的组件或属性</w:t>
-      </w:r>
-    </w:p>
-    <w:p>
-      <w:pPr>
-        <w:widowControl w:val="0"/>
-        <w:numPr>
-          <w:ilvl w:val="0"/>
-          <w:numId w:val="3"/>
-        </w:numPr>
-        <w:ind w:left="110" w:leftChars="0" w:firstLine="0" w:firstLineChars="0"/>
-        <w:jc w:val="left"/>
-        <w:rPr>
-          <w:rFonts w:hint="eastAsia"/>
-          <w:sz w:val="22"/>
-          <w:szCs w:val="28"/>
-          <w:lang w:val="en-US" w:eastAsia="zh-CN"/>
-        </w:rPr>
-      </w:pPr>
-      <w:r>
-        <w:rPr>
-          <w:rFonts w:hint="eastAsia"/>
-          <w:sz w:val="22"/>
-          <w:szCs w:val="28"/>
-          <w:lang w:val="en-US" w:eastAsia="zh-CN"/>
-        </w:rPr>
-        <w:t>Router分为HashRouter和BrowerRouter</w:t>
-      </w:r>
-    </w:p>
-    <w:p>
-      <w:pPr>
-        <w:widowControl w:val="0"/>
-        <w:numPr>
-          <w:ilvl w:val="0"/>
-          <w:numId w:val="3"/>
-        </w:numPr>
-        <w:ind w:left="110" w:leftChars="0" w:firstLine="0" w:firstLineChars="0"/>
-        <w:jc w:val="left"/>
-        <w:rPr>
-          <w:rFonts w:hint="default"/>
-          <w:sz w:val="22"/>
-          <w:szCs w:val="28"/>
-          <w:lang w:val="en-US" w:eastAsia="zh-CN"/>
-        </w:rPr>
-      </w:pPr>
-      <w:r>
-        <w:rPr>
-          <w:rFonts w:hint="eastAsia"/>
-          <w:sz w:val="22"/>
-          <w:szCs w:val="28"/>
-          <w:lang w:val="en-US" w:eastAsia="zh-CN"/>
-        </w:rPr>
-        <w:t xml:space="preserve">Route   有许多api </w:t>
       </w:r>
     </w:p>
     <w:tbl>
@@ -40444,9 +40697,9 @@
             <w:r>
               <w:drawing>
                 <wp:inline distT="0" distB="0" distL="114300" distR="114300">
-                  <wp:extent cx="5334635" cy="2545080"/>
-                  <wp:effectExtent l="0" t="0" r="18415" b="7620"/>
-                  <wp:docPr id="15" name="图片 4"/>
+                  <wp:extent cx="5273040" cy="2453005"/>
+                  <wp:effectExtent l="0" t="0" r="3810" b="4445"/>
+                  <wp:docPr id="7" name="图片 8"/>
                   <wp:cNvGraphicFramePr>
                     <a:graphicFrameLocks xmlns:a="http://schemas.openxmlformats.org/drawingml/2006/main" noChangeAspect="1"/>
                   </wp:cNvGraphicFramePr>
@@ -40454,7 +40707,7 @@
                     <a:graphicData uri="http://schemas.openxmlformats.org/drawingml/2006/picture">
                       <pic:pic xmlns:pic="http://schemas.openxmlformats.org/drawingml/2006/picture">
                         <pic:nvPicPr>
-                          <pic:cNvPr id="15" name="图片 4"/>
+                          <pic:cNvPr id="7" name="图片 8"/>
                           <pic:cNvPicPr>
                             <a:picLocks noChangeAspect="1"/>
                           </pic:cNvPicPr>
@@ -40468,7 +40721,7 @@
                         <pic:spPr>
                           <a:xfrm>
                             <a:off x="0" y="0"/>
-                            <a:ext cx="5334635" cy="2545080"/>
+                            <a:ext cx="5273040" cy="2453005"/>
                           </a:xfrm>
                           <a:prstGeom prst="rect">
                             <a:avLst/>
@@ -40484,6 +40737,92 @@
                 </wp:inline>
               </w:drawing>
             </w:r>
+            <w:r>
+              <w:drawing>
+                <wp:inline distT="0" distB="0" distL="114300" distR="114300">
+                  <wp:extent cx="4791075" cy="857250"/>
+                  <wp:effectExtent l="0" t="0" r="9525" b="0"/>
+                  <wp:docPr id="8" name="图片 9"/>
+                  <wp:cNvGraphicFramePr>
+                    <a:graphicFrameLocks xmlns:a="http://schemas.openxmlformats.org/drawingml/2006/main" noChangeAspect="1"/>
+                  </wp:cNvGraphicFramePr>
+                  <a:graphic xmlns:a="http://schemas.openxmlformats.org/drawingml/2006/main">
+                    <a:graphicData uri="http://schemas.openxmlformats.org/drawingml/2006/picture">
+                      <pic:pic xmlns:pic="http://schemas.openxmlformats.org/drawingml/2006/picture">
+                        <pic:nvPicPr>
+                          <pic:cNvPr id="8" name="图片 9"/>
+                          <pic:cNvPicPr>
+                            <a:picLocks noChangeAspect="1"/>
+                          </pic:cNvPicPr>
+                        </pic:nvPicPr>
+                        <pic:blipFill>
+                          <a:blip r:embed="rId23"/>
+                          <a:stretch>
+                            <a:fillRect/>
+                          </a:stretch>
+                        </pic:blipFill>
+                        <pic:spPr>
+                          <a:xfrm>
+                            <a:off x="0" y="0"/>
+                            <a:ext cx="4791075" cy="857250"/>
+                          </a:xfrm>
+                          <a:prstGeom prst="rect">
+                            <a:avLst/>
+                          </a:prstGeom>
+                          <a:noFill/>
+                          <a:ln>
+                            <a:noFill/>
+                          </a:ln>
+                        </pic:spPr>
+                      </pic:pic>
+                    </a:graphicData>
+                  </a:graphic>
+                </wp:inline>
+              </w:drawing>
+            </w:r>
+            <w:r>
+              <w:drawing>
+                <wp:inline distT="0" distB="0" distL="114300" distR="114300">
+                  <wp:extent cx="3638550" cy="1571625"/>
+                  <wp:effectExtent l="0" t="0" r="0" b="9525"/>
+                  <wp:docPr id="9" name="图片 10"/>
+                  <wp:cNvGraphicFramePr>
+                    <a:graphicFrameLocks xmlns:a="http://schemas.openxmlformats.org/drawingml/2006/main" noChangeAspect="1"/>
+                  </wp:cNvGraphicFramePr>
+                  <a:graphic xmlns:a="http://schemas.openxmlformats.org/drawingml/2006/main">
+                    <a:graphicData uri="http://schemas.openxmlformats.org/drawingml/2006/picture">
+                      <pic:pic xmlns:pic="http://schemas.openxmlformats.org/drawingml/2006/picture">
+                        <pic:nvPicPr>
+                          <pic:cNvPr id="9" name="图片 10"/>
+                          <pic:cNvPicPr>
+                            <a:picLocks noChangeAspect="1"/>
+                          </pic:cNvPicPr>
+                        </pic:nvPicPr>
+                        <pic:blipFill>
+                          <a:blip r:embed="rId24"/>
+                          <a:stretch>
+                            <a:fillRect/>
+                          </a:stretch>
+                        </pic:blipFill>
+                        <pic:spPr>
+                          <a:xfrm>
+                            <a:off x="0" y="0"/>
+                            <a:ext cx="3638550" cy="1571625"/>
+                          </a:xfrm>
+                          <a:prstGeom prst="rect">
+                            <a:avLst/>
+                          </a:prstGeom>
+                          <a:noFill/>
+                          <a:ln>
+                            <a:noFill/>
+                          </a:ln>
+                        </pic:spPr>
+                      </pic:pic>
+                    </a:graphicData>
+                  </a:graphic>
+                </wp:inline>
+              </w:drawing>
+            </w:r>
           </w:p>
         </w:tc>
       </w:tr>
@@ -40493,9 +40832,61 @@
         <w:widowControl w:val="0"/>
         <w:numPr>
           <w:ilvl w:val="0"/>
-          <w:numId w:val="0"/>
+          <w:numId w:val="4"/>
         </w:numPr>
-        <w:ind w:left="110" w:leftChars="0"/>
+        <w:ind w:left="0" w:leftChars="0" w:firstLine="0" w:firstLineChars="0"/>
+        <w:jc w:val="left"/>
+        <w:rPr>
+          <w:rFonts w:hint="eastAsia"/>
+          <w:sz w:val="22"/>
+          <w:szCs w:val="28"/>
+          <w:lang w:val="en-US" w:eastAsia="zh-CN"/>
+        </w:rPr>
+      </w:pPr>
+      <w:r>
+        <w:rPr>
+          <w:rFonts w:hint="eastAsia"/>
+          <w:sz w:val="22"/>
+          <w:szCs w:val="28"/>
+          <w:lang w:val="en-US" w:eastAsia="zh-CN"/>
+        </w:rPr>
+        <w:t>相关的组件或属性</w:t>
+      </w:r>
+    </w:p>
+    <w:p>
+      <w:pPr>
+        <w:widowControl w:val="0"/>
+        <w:numPr>
+          <w:ilvl w:val="0"/>
+          <w:numId w:val="5"/>
+        </w:numPr>
+        <w:ind w:left="110" w:leftChars="0" w:firstLine="0" w:firstLineChars="0"/>
+        <w:jc w:val="left"/>
+        <w:rPr>
+          <w:rFonts w:hint="eastAsia"/>
+          <w:sz w:val="22"/>
+          <w:szCs w:val="28"/>
+          <w:lang w:val="en-US" w:eastAsia="zh-CN"/>
+        </w:rPr>
+      </w:pPr>
+      <w:r>
+        <w:rPr>
+          <w:rFonts w:hint="eastAsia"/>
+          <w:sz w:val="22"/>
+          <w:szCs w:val="28"/>
+          <w:lang w:val="en-US" w:eastAsia="zh-CN"/>
+        </w:rPr>
+        <w:t>Router分为HashRouter和BrowerRouter</w:t>
+      </w:r>
+    </w:p>
+    <w:p>
+      <w:pPr>
+        <w:widowControl w:val="0"/>
+        <w:numPr>
+          <w:ilvl w:val="0"/>
+          <w:numId w:val="5"/>
+        </w:numPr>
+        <w:ind w:left="110" w:leftChars="0" w:firstLine="0" w:firstLineChars="0"/>
         <w:jc w:val="left"/>
         <w:rPr>
           <w:rFonts w:hint="default"/>
@@ -40504,23 +40895,6 @@
           <w:lang w:val="en-US" w:eastAsia="zh-CN"/>
         </w:rPr>
       </w:pPr>
-    </w:p>
-    <w:p>
-      <w:pPr>
-        <w:widowControl w:val="0"/>
-        <w:numPr>
-          <w:ilvl w:val="0"/>
-          <w:numId w:val="3"/>
-        </w:numPr>
-        <w:ind w:left="110" w:leftChars="0" w:firstLine="0" w:firstLineChars="0"/>
-        <w:jc w:val="left"/>
-        <w:rPr>
-          <w:rFonts w:hint="default"/>
-          <w:sz w:val="22"/>
-          <w:szCs w:val="28"/>
-          <w:lang w:val="en-US" w:eastAsia="zh-CN"/>
-        </w:rPr>
-      </w:pPr>
       <w:r>
         <w:rPr>
           <w:rFonts w:hint="eastAsia"/>
@@ -40528,7 +40902,7 @@
           <w:szCs w:val="28"/>
           <w:lang w:val="en-US" w:eastAsia="zh-CN"/>
         </w:rPr>
-        <w:t xml:space="preserve">Switch  包裹在其他路由的外面 </w:t>
+        <w:t xml:space="preserve">Route   有许多api </w:t>
       </w:r>
     </w:p>
     <w:tbl>
@@ -40595,9 +40969,9 @@
             <w:r>
               <w:drawing>
                 <wp:inline distT="0" distB="0" distL="114300" distR="114300">
-                  <wp:extent cx="5270500" cy="1560195"/>
-                  <wp:effectExtent l="0" t="0" r="6350" b="1905"/>
-                  <wp:docPr id="1" name="图片 2"/>
+                  <wp:extent cx="5334635" cy="2545080"/>
+                  <wp:effectExtent l="0" t="0" r="18415" b="7620"/>
+                  <wp:docPr id="15" name="图片 4"/>
                   <wp:cNvGraphicFramePr>
                     <a:graphicFrameLocks xmlns:a="http://schemas.openxmlformats.org/drawingml/2006/main" noChangeAspect="1"/>
                   </wp:cNvGraphicFramePr>
@@ -40605,13 +40979,13 @@
                     <a:graphicData uri="http://schemas.openxmlformats.org/drawingml/2006/picture">
                       <pic:pic xmlns:pic="http://schemas.openxmlformats.org/drawingml/2006/picture">
                         <pic:nvPicPr>
-                          <pic:cNvPr id="1" name="图片 2"/>
+                          <pic:cNvPr id="15" name="图片 4"/>
                           <pic:cNvPicPr>
                             <a:picLocks noChangeAspect="1"/>
                           </pic:cNvPicPr>
                         </pic:nvPicPr>
                         <pic:blipFill>
-                          <a:blip r:embed="rId23"/>
+                          <a:blip r:embed="rId25"/>
                           <a:stretch>
                             <a:fillRect/>
                           </a:stretch>
@@ -40619,7 +40993,7 @@
                         <pic:spPr>
                           <a:xfrm>
                             <a:off x="0" y="0"/>
-                            <a:ext cx="5270500" cy="1560195"/>
+                            <a:ext cx="5334635" cy="2545080"/>
                           </a:xfrm>
                           <a:prstGeom prst="rect">
                             <a:avLst/>
@@ -40661,7 +41035,7 @@
         <w:widowControl w:val="0"/>
         <w:numPr>
           <w:ilvl w:val="0"/>
-          <w:numId w:val="3"/>
+          <w:numId w:val="5"/>
         </w:numPr>
         <w:ind w:left="110" w:leftChars="0" w:firstLine="0" w:firstLineChars="0"/>
         <w:jc w:val="left"/>
@@ -40679,96 +41053,7 @@
           <w:szCs w:val="28"/>
           <w:lang w:val="en-US" w:eastAsia="zh-CN"/>
         </w:rPr>
-        <w:t>Redirect</w:t>
-      </w:r>
-    </w:p>
-    <w:p>
-      <w:pPr>
-        <w:widowControl w:val="0"/>
-        <w:numPr>
-          <w:ilvl w:val="0"/>
-          <w:numId w:val="3"/>
-        </w:numPr>
-        <w:ind w:left="110" w:leftChars="0" w:firstLine="0" w:firstLineChars="0"/>
-        <w:jc w:val="left"/>
-        <w:rPr>
-          <w:rFonts w:hint="default"/>
-          <w:sz w:val="22"/>
-          <w:szCs w:val="28"/>
-          <w:lang w:val="en-US" w:eastAsia="zh-CN"/>
-        </w:rPr>
-      </w:pPr>
-      <w:r>
-        <w:rPr>
-          <w:rFonts w:hint="eastAsia"/>
-          <w:sz w:val="22"/>
-          <w:szCs w:val="28"/>
-          <w:lang w:val="en-US" w:eastAsia="zh-CN"/>
-        </w:rPr>
-        <w:t>Link和NavLink    后者会自动加上了class=</w:t>
-      </w:r>
-      <w:r>
-        <w:rPr>
-          <w:rFonts w:hint="default"/>
-          <w:sz w:val="22"/>
-          <w:szCs w:val="28"/>
-          <w:lang w:val="en-US" w:eastAsia="zh-CN"/>
-        </w:rPr>
-        <w:t>’</w:t>
-      </w:r>
-      <w:r>
-        <w:rPr>
-          <w:rFonts w:hint="eastAsia"/>
-          <w:sz w:val="22"/>
-          <w:szCs w:val="28"/>
-          <w:lang w:val="en-US" w:eastAsia="zh-CN"/>
-        </w:rPr>
-        <w:t>active</w:t>
-      </w:r>
-      <w:r>
-        <w:rPr>
-          <w:rFonts w:hint="default"/>
-          <w:sz w:val="22"/>
-          <w:szCs w:val="28"/>
-          <w:lang w:val="en-US" w:eastAsia="zh-CN"/>
-        </w:rPr>
-        <w:t>’</w:t>
-      </w:r>
-      <w:r>
-        <w:rPr>
-          <w:rFonts w:hint="eastAsia"/>
-          <w:sz w:val="22"/>
-          <w:szCs w:val="28"/>
-          <w:lang w:val="en-US" w:eastAsia="zh-CN"/>
-        </w:rPr>
-        <w:t xml:space="preserve"> 与 aria-current=</w:t>
-      </w:r>
-      <w:r>
-        <w:rPr>
-          <w:rFonts w:hint="default"/>
-          <w:sz w:val="22"/>
-          <w:szCs w:val="28"/>
-          <w:lang w:val="en-US" w:eastAsia="zh-CN"/>
-        </w:rPr>
-        <w:t>’</w:t>
-      </w:r>
-      <w:r>
-        <w:rPr>
-          <w:rFonts w:hint="eastAsia"/>
-          <w:sz w:val="22"/>
-          <w:szCs w:val="28"/>
-          <w:lang w:val="en-US" w:eastAsia="zh-CN"/>
-        </w:rPr>
-        <w:t>page</w:t>
-      </w:r>
-      <w:r>
-        <w:rPr>
-          <w:rFonts w:hint="default"/>
-          <w:sz w:val="22"/>
-          <w:szCs w:val="28"/>
-          <w:lang w:val="en-US" w:eastAsia="zh-CN"/>
-        </w:rPr>
-        <w:t>’</w:t>
+        <w:t xml:space="preserve">Switch  包裹在其他路由的外面 </w:t>
       </w:r>
     </w:p>
     <w:tbl>
@@ -40824,6 +41109,240 @@
                 <w:numId w:val="0"/>
               </w:numPr>
               <w:jc w:val="left"/>
+              <w:rPr>
+                <w:rFonts w:hint="default"/>
+                <w:sz w:val="22"/>
+                <w:szCs w:val="28"/>
+                <w:vertAlign w:val="baseline"/>
+                <w:lang w:val="en-US" w:eastAsia="zh-CN"/>
+              </w:rPr>
+            </w:pPr>
+            <w:r>
+              <w:drawing>
+                <wp:inline distT="0" distB="0" distL="114300" distR="114300">
+                  <wp:extent cx="5270500" cy="1560195"/>
+                  <wp:effectExtent l="0" t="0" r="6350" b="1905"/>
+                  <wp:docPr id="1" name="图片 2"/>
+                  <wp:cNvGraphicFramePr>
+                    <a:graphicFrameLocks xmlns:a="http://schemas.openxmlformats.org/drawingml/2006/main" noChangeAspect="1"/>
+                  </wp:cNvGraphicFramePr>
+                  <a:graphic xmlns:a="http://schemas.openxmlformats.org/drawingml/2006/main">
+                    <a:graphicData uri="http://schemas.openxmlformats.org/drawingml/2006/picture">
+                      <pic:pic xmlns:pic="http://schemas.openxmlformats.org/drawingml/2006/picture">
+                        <pic:nvPicPr>
+                          <pic:cNvPr id="1" name="图片 2"/>
+                          <pic:cNvPicPr>
+                            <a:picLocks noChangeAspect="1"/>
+                          </pic:cNvPicPr>
+                        </pic:nvPicPr>
+                        <pic:blipFill>
+                          <a:blip r:embed="rId26"/>
+                          <a:stretch>
+                            <a:fillRect/>
+                          </a:stretch>
+                        </pic:blipFill>
+                        <pic:spPr>
+                          <a:xfrm>
+                            <a:off x="0" y="0"/>
+                            <a:ext cx="5270500" cy="1560195"/>
+                          </a:xfrm>
+                          <a:prstGeom prst="rect">
+                            <a:avLst/>
+                          </a:prstGeom>
+                          <a:noFill/>
+                          <a:ln>
+                            <a:noFill/>
+                          </a:ln>
+                        </pic:spPr>
+                      </pic:pic>
+                    </a:graphicData>
+                  </a:graphic>
+                </wp:inline>
+              </w:drawing>
+            </w:r>
+          </w:p>
+        </w:tc>
+      </w:tr>
+    </w:tbl>
+    <w:p>
+      <w:pPr>
+        <w:widowControl w:val="0"/>
+        <w:numPr>
+          <w:ilvl w:val="0"/>
+          <w:numId w:val="0"/>
+        </w:numPr>
+        <w:ind w:left="110" w:leftChars="0"/>
+        <w:jc w:val="left"/>
+        <w:rPr>
+          <w:rFonts w:hint="default"/>
+          <w:sz w:val="22"/>
+          <w:szCs w:val="28"/>
+          <w:lang w:val="en-US" w:eastAsia="zh-CN"/>
+        </w:rPr>
+      </w:pPr>
+    </w:p>
+    <w:p>
+      <w:pPr>
+        <w:widowControl w:val="0"/>
+        <w:numPr>
+          <w:ilvl w:val="0"/>
+          <w:numId w:val="5"/>
+        </w:numPr>
+        <w:ind w:left="110" w:leftChars="0" w:firstLine="0" w:firstLineChars="0"/>
+        <w:jc w:val="left"/>
+        <w:rPr>
+          <w:rFonts w:hint="default"/>
+          <w:sz w:val="22"/>
+          <w:szCs w:val="28"/>
+          <w:lang w:val="en-US" w:eastAsia="zh-CN"/>
+        </w:rPr>
+      </w:pPr>
+      <w:r>
+        <w:rPr>
+          <w:rFonts w:hint="eastAsia"/>
+          <w:sz w:val="22"/>
+          <w:szCs w:val="28"/>
+          <w:lang w:val="en-US" w:eastAsia="zh-CN"/>
+        </w:rPr>
+        <w:t>Redirect</w:t>
+      </w:r>
+    </w:p>
+    <w:p>
+      <w:pPr>
+        <w:widowControl w:val="0"/>
+        <w:numPr>
+          <w:ilvl w:val="0"/>
+          <w:numId w:val="5"/>
+        </w:numPr>
+        <w:ind w:left="110" w:leftChars="0" w:firstLine="0" w:firstLineChars="0"/>
+        <w:jc w:val="left"/>
+        <w:rPr>
+          <w:rFonts w:hint="default"/>
+          <w:sz w:val="22"/>
+          <w:szCs w:val="28"/>
+          <w:lang w:val="en-US" w:eastAsia="zh-CN"/>
+        </w:rPr>
+      </w:pPr>
+      <w:r>
+        <w:rPr>
+          <w:rFonts w:hint="eastAsia"/>
+          <w:sz w:val="22"/>
+          <w:szCs w:val="28"/>
+          <w:lang w:val="en-US" w:eastAsia="zh-CN"/>
+        </w:rPr>
+        <w:t>Link和NavLink    后者会自动加上了class=</w:t>
+      </w:r>
+      <w:r>
+        <w:rPr>
+          <w:rFonts w:hint="default"/>
+          <w:sz w:val="22"/>
+          <w:szCs w:val="28"/>
+          <w:lang w:val="en-US" w:eastAsia="zh-CN"/>
+        </w:rPr>
+        <w:t>’</w:t>
+      </w:r>
+      <w:r>
+        <w:rPr>
+          <w:rFonts w:hint="eastAsia"/>
+          <w:sz w:val="22"/>
+          <w:szCs w:val="28"/>
+          <w:lang w:val="en-US" w:eastAsia="zh-CN"/>
+        </w:rPr>
+        <w:t>active</w:t>
+      </w:r>
+      <w:r>
+        <w:rPr>
+          <w:rFonts w:hint="default"/>
+          <w:sz w:val="22"/>
+          <w:szCs w:val="28"/>
+          <w:lang w:val="en-US" w:eastAsia="zh-CN"/>
+        </w:rPr>
+        <w:t>’</w:t>
+      </w:r>
+      <w:r>
+        <w:rPr>
+          <w:rFonts w:hint="eastAsia"/>
+          <w:sz w:val="22"/>
+          <w:szCs w:val="28"/>
+          <w:lang w:val="en-US" w:eastAsia="zh-CN"/>
+        </w:rPr>
+        <w:t xml:space="preserve"> 与 aria-current=</w:t>
+      </w:r>
+      <w:r>
+        <w:rPr>
+          <w:rFonts w:hint="default"/>
+          <w:sz w:val="22"/>
+          <w:szCs w:val="28"/>
+          <w:lang w:val="en-US" w:eastAsia="zh-CN"/>
+        </w:rPr>
+        <w:t>’</w:t>
+      </w:r>
+      <w:r>
+        <w:rPr>
+          <w:rFonts w:hint="eastAsia"/>
+          <w:sz w:val="22"/>
+          <w:szCs w:val="28"/>
+          <w:lang w:val="en-US" w:eastAsia="zh-CN"/>
+        </w:rPr>
+        <w:t>page</w:t>
+      </w:r>
+      <w:r>
+        <w:rPr>
+          <w:rFonts w:hint="default"/>
+          <w:sz w:val="22"/>
+          <w:szCs w:val="28"/>
+          <w:lang w:val="en-US" w:eastAsia="zh-CN"/>
+        </w:rPr>
+        <w:t>’</w:t>
+      </w:r>
+    </w:p>
+    <w:tbl>
+      <w:tblPr>
+        <w:tblStyle w:val="8"/>
+        <w:tblW w:w="0" w:type="auto"/>
+        <w:tblInd w:w="0" w:type="dxa"/>
+        <w:tblBorders>
+          <w:top w:val="single" w:color="auto" w:sz="4" w:space="0"/>
+          <w:left w:val="single" w:color="auto" w:sz="4" w:space="0"/>
+          <w:bottom w:val="single" w:color="auto" w:sz="4" w:space="0"/>
+          <w:right w:val="single" w:color="auto" w:sz="4" w:space="0"/>
+          <w:insideH w:val="single" w:color="auto" w:sz="4" w:space="0"/>
+          <w:insideV w:val="single" w:color="auto" w:sz="4" w:space="0"/>
+        </w:tblBorders>
+        <w:tblLayout w:type="autofit"/>
+        <w:tblCellMar>
+          <w:top w:w="0" w:type="dxa"/>
+          <w:left w:w="108" w:type="dxa"/>
+          <w:bottom w:w="0" w:type="dxa"/>
+          <w:right w:w="108" w:type="dxa"/>
+        </w:tblCellMar>
+      </w:tblPr>
+      <w:tblGrid>
+        <w:gridCol w:w="8522"/>
+      </w:tblGrid>
+      <w:tr>
+        <w:tblPrEx>
+          <w:tblBorders>
+            <w:top w:val="single" w:color="auto" w:sz="4" w:space="0"/>
+            <w:left w:val="single" w:color="auto" w:sz="4" w:space="0"/>
+            <w:bottom w:val="single" w:color="auto" w:sz="4" w:space="0"/>
+            <w:right w:val="single" w:color="auto" w:sz="4" w:space="0"/>
+            <w:insideH w:val="single" w:color="auto" w:sz="4" w:space="0"/>
+            <w:insideV w:val="single" w:color="auto" w:sz="4" w:space="0"/>
+          </w:tblBorders>
+        </w:tblPrEx>
+        <w:tc>
+          <w:tcPr>
+            <w:tcW w:w="8522" w:type="dxa"/>
+          </w:tcPr>
+          <w:p>
+            <w:pPr>
+              <w:widowControl w:val="0"/>
+              <w:numPr>
+                <w:ilvl w:val="0"/>
+                <w:numId w:val="0"/>
+              </w:numPr>
+              <w:jc w:val="left"/>
             </w:pPr>
             <w:r>
               <w:drawing>
@@ -40844,7 +41363,7 @@
                           </pic:cNvPicPr>
                         </pic:nvPicPr>
                         <pic:blipFill>
-                          <a:blip r:embed="rId24"/>
+                          <a:blip r:embed="rId27"/>
                           <a:stretch>
                             <a:fillRect/>
                           </a:stretch>
@@ -40901,7 +41420,7 @@
                           </pic:cNvPicPr>
                         </pic:nvPicPr>
                         <pic:blipFill>
-                          <a:blip r:embed="rId25"/>
+                          <a:blip r:embed="rId28"/>
                           <a:stretch>
                             <a:fillRect/>
                           </a:stretch>
@@ -40951,9 +41470,1039 @@
         <w:widowControl w:val="0"/>
         <w:numPr>
           <w:ilvl w:val="0"/>
-          <w:numId w:val="3"/>
+          <w:numId w:val="5"/>
         </w:numPr>
         <w:ind w:left="110" w:leftChars="0" w:firstLine="0" w:firstLineChars="0"/>
+        <w:jc w:val="left"/>
+        <w:rPr>
+          <w:rFonts w:hint="default"/>
+          <w:sz w:val="22"/>
+          <w:szCs w:val="28"/>
+          <w:vertAlign w:val="baseline"/>
+          <w:lang w:val="en-US" w:eastAsia="zh-CN"/>
+        </w:rPr>
+      </w:pPr>
+      <w:r>
+        <w:rPr>
+          <w:rFonts w:hint="eastAsia"/>
+          <w:sz w:val="22"/>
+          <w:szCs w:val="28"/>
+          <w:lang w:val="en-US" w:eastAsia="zh-CN"/>
+        </w:rPr>
+        <w:t>exact属性</w:t>
+      </w:r>
+    </w:p>
+    <w:tbl>
+      <w:tblPr>
+        <w:tblStyle w:val="8"/>
+        <w:tblW w:w="0" w:type="auto"/>
+        <w:tblInd w:w="0" w:type="dxa"/>
+        <w:tblBorders>
+          <w:top w:val="single" w:color="auto" w:sz="4" w:space="0"/>
+          <w:left w:val="single" w:color="auto" w:sz="4" w:space="0"/>
+          <w:bottom w:val="single" w:color="auto" w:sz="4" w:space="0"/>
+          <w:right w:val="single" w:color="auto" w:sz="4" w:space="0"/>
+          <w:insideH w:val="single" w:color="auto" w:sz="4" w:space="0"/>
+          <w:insideV w:val="single" w:color="auto" w:sz="4" w:space="0"/>
+        </w:tblBorders>
+        <w:tblLayout w:type="autofit"/>
+        <w:tblCellMar>
+          <w:top w:w="0" w:type="dxa"/>
+          <w:left w:w="108" w:type="dxa"/>
+          <w:bottom w:w="0" w:type="dxa"/>
+          <w:right w:w="108" w:type="dxa"/>
+        </w:tblCellMar>
+      </w:tblPr>
+      <w:tblGrid>
+        <w:gridCol w:w="8522"/>
+      </w:tblGrid>
+      <w:tr>
+        <w:tblPrEx>
+          <w:tblBorders>
+            <w:top w:val="single" w:color="auto" w:sz="4" w:space="0"/>
+            <w:left w:val="single" w:color="auto" w:sz="4" w:space="0"/>
+            <w:bottom w:val="single" w:color="auto" w:sz="4" w:space="0"/>
+            <w:right w:val="single" w:color="auto" w:sz="4" w:space="0"/>
+            <w:insideH w:val="single" w:color="auto" w:sz="4" w:space="0"/>
+            <w:insideV w:val="single" w:color="auto" w:sz="4" w:space="0"/>
+          </w:tblBorders>
+        </w:tblPrEx>
+        <w:tc>
+          <w:tcPr>
+            <w:tcW w:w="8522" w:type="dxa"/>
+          </w:tcPr>
+          <w:p>
+            <w:pPr>
+              <w:pStyle w:val="6"/>
+              <w:keepNext w:val="0"/>
+              <w:keepLines w:val="0"/>
+              <w:widowControl/>
+              <w:suppressLineNumbers w:val="0"/>
+              <w:pBdr>
+                <w:top w:val="none" w:color="auto" w:sz="0" w:space="0"/>
+                <w:left w:val="none" w:color="auto" w:sz="0" w:space="0"/>
+                <w:bottom w:val="none" w:color="auto" w:sz="0" w:space="0"/>
+                <w:right w:val="none" w:color="auto" w:sz="0" w:space="0"/>
+              </w:pBdr>
+              <w:shd w:val="clear" w:fill="FFFFFF"/>
+              <w:spacing w:before="0" w:beforeAutospacing="0" w:after="210" w:afterAutospacing="0"/>
+              <w:ind w:left="0" w:right="0" w:firstLine="0"/>
+              <w:jc w:val="left"/>
+              <w:textAlignment w:val="baseline"/>
+              <w:rPr>
+                <w:rFonts w:hint="default" w:ascii="Arial" w:hAnsi="Arial" w:cs="Arial"/>
+                <w:i w:val="0"/>
+                <w:caps w:val="0"/>
+                <w:color w:val="242729"/>
+                <w:spacing w:val="0"/>
+                <w:sz w:val="22"/>
+                <w:szCs w:val="22"/>
+              </w:rPr>
+            </w:pPr>
+            <w:r>
+              <w:rPr>
+                <w:rFonts w:hint="default" w:ascii="Arial" w:hAnsi="Arial" w:cs="Arial"/>
+                <w:i w:val="0"/>
+                <w:caps w:val="0"/>
+                <w:color w:val="242729"/>
+                <w:spacing w:val="0"/>
+                <w:sz w:val="22"/>
+                <w:szCs w:val="22"/>
+                <w:shd w:val="clear" w:fill="FFFFFF"/>
+                <w:vertAlign w:val="baseline"/>
+              </w:rPr>
+              <w:t>例如，假设我们有一个</w:t>
+            </w:r>
+            <w:r>
+              <w:rPr>
+                <w:rStyle w:val="12"/>
+                <w:rFonts w:hint="default" w:ascii="Consolas" w:hAnsi="Consolas" w:eastAsia="Consolas" w:cs="Consolas"/>
+                <w:i w:val="0"/>
+                <w:caps w:val="0"/>
+                <w:color w:val="242729"/>
+                <w:spacing w:val="0"/>
+                <w:sz w:val="19"/>
+                <w:szCs w:val="19"/>
+                <w:shd w:val="clear" w:fill="FFFFFF"/>
+                <w:vertAlign w:val="baseline"/>
+              </w:rPr>
+              <w:t>Users</w:t>
+            </w:r>
+            <w:r>
+              <w:rPr>
+                <w:rFonts w:hint="default" w:ascii="Arial" w:hAnsi="Arial" w:cs="Arial"/>
+                <w:i w:val="0"/>
+                <w:caps w:val="0"/>
+                <w:color w:val="242729"/>
+                <w:spacing w:val="0"/>
+                <w:sz w:val="22"/>
+                <w:szCs w:val="22"/>
+                <w:shd w:val="clear" w:fill="FFFFFF"/>
+                <w:vertAlign w:val="baseline"/>
+              </w:rPr>
+              <w:t>显示用户列表的组件。我们还有一个</w:t>
+            </w:r>
+            <w:r>
+              <w:rPr>
+                <w:rStyle w:val="12"/>
+                <w:rFonts w:hint="default" w:ascii="Consolas" w:hAnsi="Consolas" w:eastAsia="Consolas" w:cs="Consolas"/>
+                <w:i w:val="0"/>
+                <w:caps w:val="0"/>
+                <w:color w:val="242729"/>
+                <w:spacing w:val="0"/>
+                <w:sz w:val="19"/>
+                <w:szCs w:val="19"/>
+                <w:shd w:val="clear" w:fill="FFFFFF"/>
+                <w:vertAlign w:val="baseline"/>
+              </w:rPr>
+              <w:t>CreateUser</w:t>
+            </w:r>
+            <w:r>
+              <w:rPr>
+                <w:rFonts w:hint="default" w:ascii="Arial" w:hAnsi="Arial" w:cs="Arial"/>
+                <w:i w:val="0"/>
+                <w:caps w:val="0"/>
+                <w:color w:val="242729"/>
+                <w:spacing w:val="0"/>
+                <w:sz w:val="22"/>
+                <w:szCs w:val="22"/>
+                <w:shd w:val="clear" w:fill="FFFFFF"/>
+                <w:vertAlign w:val="baseline"/>
+              </w:rPr>
+              <w:t>用于创建用户的组件。的网址</w:t>
+            </w:r>
+            <w:r>
+              <w:rPr>
+                <w:rStyle w:val="12"/>
+                <w:rFonts w:hint="default" w:ascii="Consolas" w:hAnsi="Consolas" w:eastAsia="Consolas" w:cs="Consolas"/>
+                <w:i w:val="0"/>
+                <w:caps w:val="0"/>
+                <w:color w:val="242729"/>
+                <w:spacing w:val="0"/>
+                <w:sz w:val="19"/>
+                <w:szCs w:val="19"/>
+                <w:shd w:val="clear" w:fill="FFFFFF"/>
+                <w:vertAlign w:val="baseline"/>
+              </w:rPr>
+              <w:t>CreateUsers</w:t>
+            </w:r>
+            <w:r>
+              <w:rPr>
+                <w:rFonts w:hint="default" w:ascii="Arial" w:hAnsi="Arial" w:cs="Arial"/>
+                <w:i w:val="0"/>
+                <w:caps w:val="0"/>
+                <w:color w:val="242729"/>
+                <w:spacing w:val="0"/>
+                <w:sz w:val="22"/>
+                <w:szCs w:val="22"/>
+                <w:shd w:val="clear" w:fill="FFFFFF"/>
+                <w:vertAlign w:val="baseline"/>
+              </w:rPr>
+              <w:t>应嵌套在下</w:t>
+            </w:r>
+            <w:r>
+              <w:rPr>
+                <w:rStyle w:val="12"/>
+                <w:rFonts w:hint="default" w:ascii="Consolas" w:hAnsi="Consolas" w:eastAsia="Consolas" w:cs="Consolas"/>
+                <w:i w:val="0"/>
+                <w:caps w:val="0"/>
+                <w:color w:val="242729"/>
+                <w:spacing w:val="0"/>
+                <w:sz w:val="19"/>
+                <w:szCs w:val="19"/>
+                <w:shd w:val="clear" w:fill="FFFFFF"/>
+                <w:vertAlign w:val="baseline"/>
+              </w:rPr>
+              <w:t>Users</w:t>
+            </w:r>
+            <w:r>
+              <w:rPr>
+                <w:rFonts w:hint="default" w:ascii="Arial" w:hAnsi="Arial" w:cs="Arial"/>
+                <w:i w:val="0"/>
+                <w:caps w:val="0"/>
+                <w:color w:val="242729"/>
+                <w:spacing w:val="0"/>
+                <w:sz w:val="22"/>
+                <w:szCs w:val="22"/>
+                <w:shd w:val="clear" w:fill="FFFFFF"/>
+                <w:vertAlign w:val="baseline"/>
+              </w:rPr>
+              <w:t>。因此，我们的设置可能如下所示：</w:t>
+            </w:r>
+          </w:p>
+          <w:p>
+            <w:pPr>
+              <w:pStyle w:val="5"/>
+              <w:keepNext w:val="0"/>
+              <w:keepLines w:val="0"/>
+              <w:widowControl/>
+              <w:suppressLineNumbers w:val="0"/>
+              <w:pBdr>
+                <w:top w:val="none" w:color="auto" w:sz="0" w:space="0"/>
+                <w:left w:val="none" w:color="auto" w:sz="0" w:space="0"/>
+                <w:bottom w:val="none" w:color="auto" w:sz="0" w:space="0"/>
+                <w:right w:val="none" w:color="auto" w:sz="0" w:space="0"/>
+              </w:pBdr>
+              <w:spacing w:before="0" w:beforeAutospacing="0" w:after="210" w:afterAutospacing="0"/>
+              <w:ind w:left="0" w:right="0" w:firstLine="0"/>
+              <w:jc w:val="left"/>
+              <w:textAlignment w:val="baseline"/>
+              <w:rPr>
+                <w:rFonts w:hint="default" w:ascii="Consolas" w:hAnsi="Consolas" w:eastAsia="Consolas" w:cs="Consolas"/>
+                <w:i w:val="0"/>
+                <w:caps w:val="0"/>
+                <w:color w:val="242729"/>
+                <w:spacing w:val="0"/>
+                <w:sz w:val="19"/>
+                <w:szCs w:val="19"/>
+              </w:rPr>
+            </w:pPr>
+            <w:r>
+              <w:rPr>
+                <w:rFonts w:hint="default" w:ascii="Consolas" w:hAnsi="Consolas" w:eastAsia="Consolas" w:cs="Consolas"/>
+                <w:i w:val="0"/>
+                <w:caps w:val="0"/>
+                <w:color w:val="242729"/>
+                <w:spacing w:val="0"/>
+                <w:sz w:val="19"/>
+                <w:szCs w:val="19"/>
+                <w:vertAlign w:val="baseline"/>
+              </w:rPr>
+              <w:t>&lt;</w:t>
+            </w:r>
+            <w:r>
+              <w:rPr>
+                <w:rFonts w:hint="default" w:ascii="Consolas" w:hAnsi="Consolas" w:eastAsia="Consolas" w:cs="Consolas"/>
+                <w:i w:val="0"/>
+                <w:caps w:val="0"/>
+                <w:color w:val="2B91AF"/>
+                <w:spacing w:val="0"/>
+                <w:sz w:val="19"/>
+                <w:szCs w:val="19"/>
+                <w:vertAlign w:val="baseline"/>
+              </w:rPr>
+              <w:t>Route</w:t>
+            </w:r>
+            <w:r>
+              <w:rPr>
+                <w:rFonts w:hint="default" w:ascii="Consolas" w:hAnsi="Consolas" w:eastAsia="Consolas" w:cs="Consolas"/>
+                <w:i w:val="0"/>
+                <w:caps w:val="0"/>
+                <w:color w:val="242729"/>
+                <w:spacing w:val="0"/>
+                <w:sz w:val="19"/>
+                <w:szCs w:val="19"/>
+                <w:vertAlign w:val="baseline"/>
+              </w:rPr>
+              <w:t xml:space="preserve"> path="/users" component={</w:t>
+            </w:r>
+            <w:r>
+              <w:rPr>
+                <w:rFonts w:hint="default" w:ascii="Consolas" w:hAnsi="Consolas" w:eastAsia="Consolas" w:cs="Consolas"/>
+                <w:i w:val="0"/>
+                <w:caps w:val="0"/>
+                <w:color w:val="2B91AF"/>
+                <w:spacing w:val="0"/>
+                <w:sz w:val="19"/>
+                <w:szCs w:val="19"/>
+                <w:vertAlign w:val="baseline"/>
+              </w:rPr>
+              <w:t>Users</w:t>
+            </w:r>
+            <w:r>
+              <w:rPr>
+                <w:rFonts w:hint="default" w:ascii="Consolas" w:hAnsi="Consolas" w:eastAsia="Consolas" w:cs="Consolas"/>
+                <w:i w:val="0"/>
+                <w:caps w:val="0"/>
+                <w:color w:val="242729"/>
+                <w:spacing w:val="0"/>
+                <w:sz w:val="19"/>
+                <w:szCs w:val="19"/>
+                <w:vertAlign w:val="baseline"/>
+              </w:rPr>
+              <w:t>} /&gt;</w:t>
+            </w:r>
+            <w:r>
+              <w:rPr>
+                <w:rFonts w:hint="default" w:ascii="Consolas" w:hAnsi="Consolas" w:eastAsia="Consolas" w:cs="Consolas"/>
+                <w:i w:val="0"/>
+                <w:caps w:val="0"/>
+                <w:color w:val="242729"/>
+                <w:spacing w:val="0"/>
+                <w:sz w:val="19"/>
+                <w:szCs w:val="19"/>
+                <w:vertAlign w:val="baseline"/>
+              </w:rPr>
+              <w:br w:type="textWrapping"/>
+            </w:r>
+            <w:r>
+              <w:rPr>
+                <w:rFonts w:hint="default" w:ascii="Consolas" w:hAnsi="Consolas" w:eastAsia="Consolas" w:cs="Consolas"/>
+                <w:i w:val="0"/>
+                <w:caps w:val="0"/>
+                <w:color w:val="242729"/>
+                <w:spacing w:val="0"/>
+                <w:sz w:val="19"/>
+                <w:szCs w:val="19"/>
+                <w:vertAlign w:val="baseline"/>
+              </w:rPr>
+              <w:t>&lt;</w:t>
+            </w:r>
+            <w:r>
+              <w:rPr>
+                <w:rFonts w:hint="default" w:ascii="Consolas" w:hAnsi="Consolas" w:eastAsia="Consolas" w:cs="Consolas"/>
+                <w:i w:val="0"/>
+                <w:caps w:val="0"/>
+                <w:color w:val="2B91AF"/>
+                <w:spacing w:val="0"/>
+                <w:sz w:val="19"/>
+                <w:szCs w:val="19"/>
+                <w:vertAlign w:val="baseline"/>
+              </w:rPr>
+              <w:t>Route</w:t>
+            </w:r>
+            <w:r>
+              <w:rPr>
+                <w:rFonts w:hint="default" w:ascii="Consolas" w:hAnsi="Consolas" w:eastAsia="Consolas" w:cs="Consolas"/>
+                <w:i w:val="0"/>
+                <w:caps w:val="0"/>
+                <w:color w:val="242729"/>
+                <w:spacing w:val="0"/>
+                <w:sz w:val="19"/>
+                <w:szCs w:val="19"/>
+                <w:vertAlign w:val="baseline"/>
+              </w:rPr>
+              <w:t xml:space="preserve"> path="/users/create" component={</w:t>
+            </w:r>
+            <w:r>
+              <w:rPr>
+                <w:rFonts w:hint="default" w:ascii="Consolas" w:hAnsi="Consolas" w:eastAsia="Consolas" w:cs="Consolas"/>
+                <w:i w:val="0"/>
+                <w:caps w:val="0"/>
+                <w:color w:val="2B91AF"/>
+                <w:spacing w:val="0"/>
+                <w:sz w:val="19"/>
+                <w:szCs w:val="19"/>
+                <w:vertAlign w:val="baseline"/>
+              </w:rPr>
+              <w:t>CreateUser</w:t>
+            </w:r>
+            <w:r>
+              <w:rPr>
+                <w:rFonts w:hint="default" w:ascii="Consolas" w:hAnsi="Consolas" w:eastAsia="Consolas" w:cs="Consolas"/>
+                <w:i w:val="0"/>
+                <w:caps w:val="0"/>
+                <w:color w:val="242729"/>
+                <w:spacing w:val="0"/>
+                <w:sz w:val="19"/>
+                <w:szCs w:val="19"/>
+                <w:vertAlign w:val="baseline"/>
+              </w:rPr>
+              <w:t>} /&gt;</w:t>
+            </w:r>
+          </w:p>
+          <w:p>
+            <w:pPr>
+              <w:pStyle w:val="6"/>
+              <w:keepNext w:val="0"/>
+              <w:keepLines w:val="0"/>
+              <w:widowControl/>
+              <w:suppressLineNumbers w:val="0"/>
+              <w:pBdr>
+                <w:top w:val="none" w:color="auto" w:sz="0" w:space="0"/>
+                <w:left w:val="none" w:color="auto" w:sz="0" w:space="0"/>
+                <w:bottom w:val="none" w:color="auto" w:sz="0" w:space="0"/>
+                <w:right w:val="none" w:color="auto" w:sz="0" w:space="0"/>
+              </w:pBdr>
+              <w:shd w:val="clear" w:fill="FFFFFF"/>
+              <w:spacing w:before="0" w:beforeAutospacing="0" w:after="210" w:afterAutospacing="0"/>
+              <w:ind w:left="0" w:right="0" w:firstLine="0"/>
+              <w:jc w:val="left"/>
+              <w:textAlignment w:val="baseline"/>
+              <w:rPr>
+                <w:rFonts w:hint="default" w:ascii="Arial" w:hAnsi="Arial" w:cs="Arial"/>
+                <w:i w:val="0"/>
+                <w:caps w:val="0"/>
+                <w:color w:val="242729"/>
+                <w:spacing w:val="0"/>
+                <w:sz w:val="22"/>
+                <w:szCs w:val="22"/>
+              </w:rPr>
+            </w:pPr>
+            <w:r>
+              <w:rPr>
+                <w:rFonts w:hint="default" w:ascii="Arial" w:hAnsi="Arial" w:cs="Arial"/>
+                <w:i w:val="0"/>
+                <w:caps w:val="0"/>
+                <w:color w:val="242729"/>
+                <w:spacing w:val="0"/>
+                <w:sz w:val="22"/>
+                <w:szCs w:val="22"/>
+                <w:shd w:val="clear" w:fill="FFFFFF"/>
+                <w:vertAlign w:val="baseline"/>
+              </w:rPr>
+              <w:t>我们转到</w:t>
+            </w:r>
+            <w:r>
+              <w:rPr>
+                <w:rStyle w:val="12"/>
+                <w:rFonts w:hint="default" w:ascii="Consolas" w:hAnsi="Consolas" w:eastAsia="Consolas" w:cs="Consolas"/>
+                <w:i w:val="0"/>
+                <w:caps w:val="0"/>
+                <w:color w:val="242729"/>
+                <w:spacing w:val="0"/>
+                <w:sz w:val="19"/>
+                <w:szCs w:val="19"/>
+                <w:shd w:val="clear" w:fill="FFFFFF"/>
+                <w:vertAlign w:val="baseline"/>
+              </w:rPr>
+              <w:t>http://app.com/users</w:t>
+            </w:r>
+            <w:r>
+              <w:rPr>
+                <w:rFonts w:hint="default" w:ascii="Arial" w:hAnsi="Arial" w:cs="Arial"/>
+                <w:i w:val="0"/>
+                <w:caps w:val="0"/>
+                <w:color w:val="242729"/>
+                <w:spacing w:val="0"/>
+                <w:sz w:val="22"/>
+                <w:szCs w:val="22"/>
+                <w:shd w:val="clear" w:fill="FFFFFF"/>
+                <w:vertAlign w:val="baseline"/>
+              </w:rPr>
+              <w:t>路由器时，将遍历所有定义的路由并返回找到的FIRST匹配项。因此，在这种情况下，它将首先找到</w:t>
+            </w:r>
+            <w:r>
+              <w:rPr>
+                <w:rStyle w:val="12"/>
+                <w:rFonts w:hint="default" w:ascii="Consolas" w:hAnsi="Consolas" w:eastAsia="Consolas" w:cs="Consolas"/>
+                <w:i w:val="0"/>
+                <w:caps w:val="0"/>
+                <w:color w:val="242729"/>
+                <w:spacing w:val="0"/>
+                <w:sz w:val="19"/>
+                <w:szCs w:val="19"/>
+                <w:shd w:val="clear" w:fill="FFFFFF"/>
+                <w:vertAlign w:val="baseline"/>
+              </w:rPr>
+              <w:t>Users</w:t>
+            </w:r>
+            <w:r>
+              <w:rPr>
+                <w:rFonts w:hint="default" w:ascii="Arial" w:hAnsi="Arial" w:cs="Arial"/>
+                <w:i w:val="0"/>
+                <w:caps w:val="0"/>
+                <w:color w:val="242729"/>
+                <w:spacing w:val="0"/>
+                <w:sz w:val="22"/>
+                <w:szCs w:val="22"/>
+                <w:shd w:val="clear" w:fill="FFFFFF"/>
+                <w:vertAlign w:val="baseline"/>
+              </w:rPr>
+              <w:t>路线，然后返回。</w:t>
+            </w:r>
+          </w:p>
+          <w:p>
+            <w:pPr>
+              <w:pStyle w:val="6"/>
+              <w:keepNext w:val="0"/>
+              <w:keepLines w:val="0"/>
+              <w:widowControl/>
+              <w:suppressLineNumbers w:val="0"/>
+              <w:pBdr>
+                <w:top w:val="none" w:color="auto" w:sz="0" w:space="0"/>
+                <w:left w:val="none" w:color="auto" w:sz="0" w:space="0"/>
+                <w:bottom w:val="none" w:color="auto" w:sz="0" w:space="0"/>
+                <w:right w:val="none" w:color="auto" w:sz="0" w:space="0"/>
+              </w:pBdr>
+              <w:shd w:val="clear" w:fill="FFFFFF"/>
+              <w:spacing w:before="0" w:beforeAutospacing="0" w:after="210" w:afterAutospacing="0"/>
+              <w:ind w:left="0" w:right="0" w:firstLine="0"/>
+              <w:jc w:val="left"/>
+              <w:textAlignment w:val="baseline"/>
+              <w:rPr>
+                <w:rFonts w:hint="default" w:ascii="Arial" w:hAnsi="Arial" w:cs="Arial"/>
+                <w:i w:val="0"/>
+                <w:caps w:val="0"/>
+                <w:color w:val="242729"/>
+                <w:spacing w:val="0"/>
+                <w:sz w:val="22"/>
+                <w:szCs w:val="22"/>
+              </w:rPr>
+            </w:pPr>
+            <w:r>
+              <w:rPr>
+                <w:rFonts w:hint="default" w:ascii="Arial" w:hAnsi="Arial" w:cs="Arial"/>
+                <w:i w:val="0"/>
+                <w:caps w:val="0"/>
+                <w:color w:val="242729"/>
+                <w:spacing w:val="0"/>
+                <w:sz w:val="22"/>
+                <w:szCs w:val="22"/>
+                <w:shd w:val="clear" w:fill="FFFFFF"/>
+                <w:vertAlign w:val="baseline"/>
+              </w:rPr>
+              <w:t>但是，如果我们转到</w:t>
+            </w:r>
+            <w:r>
+              <w:rPr>
+                <w:rStyle w:val="12"/>
+                <w:rFonts w:hint="default" w:ascii="Consolas" w:hAnsi="Consolas" w:eastAsia="Consolas" w:cs="Consolas"/>
+                <w:i w:val="0"/>
+                <w:caps w:val="0"/>
+                <w:color w:val="242729"/>
+                <w:spacing w:val="0"/>
+                <w:sz w:val="19"/>
+                <w:szCs w:val="19"/>
+                <w:shd w:val="clear" w:fill="FFFFFF"/>
+                <w:vertAlign w:val="baseline"/>
+              </w:rPr>
+              <w:t>http://app.com/users/create</w:t>
+            </w:r>
+            <w:r>
+              <w:rPr>
+                <w:rFonts w:hint="default" w:ascii="Arial" w:hAnsi="Arial" w:cs="Arial"/>
+                <w:i w:val="0"/>
+                <w:caps w:val="0"/>
+                <w:color w:val="242729"/>
+                <w:spacing w:val="0"/>
+                <w:sz w:val="22"/>
+                <w:szCs w:val="22"/>
+                <w:shd w:val="clear" w:fill="FFFFFF"/>
+                <w:vertAlign w:val="baseline"/>
+              </w:rPr>
+              <w:t>，它将再次遍历所有定义的路线并返回找到的FIRST匹配项。React路由器会进行部分匹配，因此会</w:t>
+            </w:r>
+            <w:r>
+              <w:rPr>
+                <w:rStyle w:val="12"/>
+                <w:rFonts w:hint="default" w:ascii="Consolas" w:hAnsi="Consolas" w:eastAsia="Consolas" w:cs="Consolas"/>
+                <w:i w:val="0"/>
+                <w:caps w:val="0"/>
+                <w:color w:val="242729"/>
+                <w:spacing w:val="0"/>
+                <w:sz w:val="19"/>
+                <w:szCs w:val="19"/>
+                <w:shd w:val="clear" w:fill="FFFFFF"/>
+                <w:vertAlign w:val="baseline"/>
+              </w:rPr>
+              <w:t>/users</w:t>
+            </w:r>
+            <w:r>
+              <w:rPr>
+                <w:rFonts w:hint="default" w:ascii="Arial" w:hAnsi="Arial" w:cs="Arial"/>
+                <w:i w:val="0"/>
+                <w:caps w:val="0"/>
+                <w:color w:val="242729"/>
+                <w:spacing w:val="0"/>
+                <w:sz w:val="22"/>
+                <w:szCs w:val="22"/>
+                <w:shd w:val="clear" w:fill="FFFFFF"/>
+                <w:vertAlign w:val="baseline"/>
+              </w:rPr>
+              <w:t>部分匹配</w:t>
+            </w:r>
+            <w:r>
+              <w:rPr>
+                <w:rStyle w:val="12"/>
+                <w:rFonts w:hint="default" w:ascii="Consolas" w:hAnsi="Consolas" w:eastAsia="Consolas" w:cs="Consolas"/>
+                <w:i w:val="0"/>
+                <w:caps w:val="0"/>
+                <w:color w:val="242729"/>
+                <w:spacing w:val="0"/>
+                <w:sz w:val="19"/>
+                <w:szCs w:val="19"/>
+                <w:shd w:val="clear" w:fill="FFFFFF"/>
+                <w:vertAlign w:val="baseline"/>
+              </w:rPr>
+              <w:t>/users/create</w:t>
+            </w:r>
+            <w:r>
+              <w:rPr>
+                <w:rFonts w:hint="default" w:ascii="Arial" w:hAnsi="Arial" w:cs="Arial"/>
+                <w:i w:val="0"/>
+                <w:caps w:val="0"/>
+                <w:color w:val="242729"/>
+                <w:spacing w:val="0"/>
+                <w:sz w:val="22"/>
+                <w:szCs w:val="22"/>
+                <w:shd w:val="clear" w:fill="FFFFFF"/>
+                <w:vertAlign w:val="baseline"/>
+              </w:rPr>
+              <w:t>，因此它将再次错误地返回</w:t>
+            </w:r>
+            <w:r>
+              <w:rPr>
+                <w:rStyle w:val="12"/>
+                <w:rFonts w:hint="default" w:ascii="Consolas" w:hAnsi="Consolas" w:eastAsia="Consolas" w:cs="Consolas"/>
+                <w:i w:val="0"/>
+                <w:caps w:val="0"/>
+                <w:color w:val="242729"/>
+                <w:spacing w:val="0"/>
+                <w:sz w:val="19"/>
+                <w:szCs w:val="19"/>
+                <w:shd w:val="clear" w:fill="FFFFFF"/>
+                <w:vertAlign w:val="baseline"/>
+              </w:rPr>
+              <w:t>Users</w:t>
+            </w:r>
+            <w:r>
+              <w:rPr>
+                <w:rFonts w:hint="default" w:ascii="Arial" w:hAnsi="Arial" w:cs="Arial"/>
+                <w:i w:val="0"/>
+                <w:caps w:val="0"/>
+                <w:color w:val="242729"/>
+                <w:spacing w:val="0"/>
+                <w:sz w:val="22"/>
+                <w:szCs w:val="22"/>
+                <w:shd w:val="clear" w:fill="FFFFFF"/>
+                <w:vertAlign w:val="baseline"/>
+              </w:rPr>
+              <w:t>路由！</w:t>
+            </w:r>
+          </w:p>
+          <w:p>
+            <w:pPr>
+              <w:pStyle w:val="6"/>
+              <w:keepNext w:val="0"/>
+              <w:keepLines w:val="0"/>
+              <w:widowControl/>
+              <w:suppressLineNumbers w:val="0"/>
+              <w:pBdr>
+                <w:top w:val="none" w:color="auto" w:sz="0" w:space="0"/>
+                <w:left w:val="none" w:color="auto" w:sz="0" w:space="0"/>
+                <w:bottom w:val="none" w:color="auto" w:sz="0" w:space="0"/>
+                <w:right w:val="none" w:color="auto" w:sz="0" w:space="0"/>
+              </w:pBdr>
+              <w:shd w:val="clear" w:fill="FFFFFF"/>
+              <w:spacing w:before="0" w:beforeAutospacing="0" w:after="210" w:afterAutospacing="0"/>
+              <w:ind w:left="0" w:right="0" w:firstLine="0"/>
+              <w:jc w:val="left"/>
+              <w:textAlignment w:val="baseline"/>
+              <w:rPr>
+                <w:rFonts w:hint="default" w:ascii="Arial" w:hAnsi="Arial" w:cs="Arial"/>
+                <w:i w:val="0"/>
+                <w:caps w:val="0"/>
+                <w:color w:val="242729"/>
+                <w:spacing w:val="0"/>
+                <w:sz w:val="22"/>
+                <w:szCs w:val="22"/>
+              </w:rPr>
+            </w:pPr>
+            <w:r>
+              <w:rPr>
+                <w:rFonts w:hint="default" w:ascii="Arial" w:hAnsi="Arial" w:cs="Arial"/>
+                <w:i w:val="0"/>
+                <w:caps w:val="0"/>
+                <w:color w:val="242729"/>
+                <w:spacing w:val="0"/>
+                <w:sz w:val="22"/>
+                <w:szCs w:val="22"/>
+                <w:shd w:val="clear" w:fill="FFFFFF"/>
+                <w:vertAlign w:val="baseline"/>
+              </w:rPr>
+              <w:t>该</w:t>
+            </w:r>
+            <w:r>
+              <w:rPr>
+                <w:rStyle w:val="12"/>
+                <w:rFonts w:hint="default" w:ascii="Consolas" w:hAnsi="Consolas" w:eastAsia="Consolas" w:cs="Consolas"/>
+                <w:i w:val="0"/>
+                <w:caps w:val="0"/>
+                <w:color w:val="242729"/>
+                <w:spacing w:val="0"/>
+                <w:sz w:val="19"/>
+                <w:szCs w:val="19"/>
+                <w:shd w:val="clear" w:fill="FFFFFF"/>
+                <w:vertAlign w:val="baseline"/>
+              </w:rPr>
+              <w:t>exact</w:t>
+            </w:r>
+            <w:r>
+              <w:rPr>
+                <w:rFonts w:hint="default" w:ascii="Arial" w:hAnsi="Arial" w:cs="Arial"/>
+                <w:i w:val="0"/>
+                <w:caps w:val="0"/>
+                <w:color w:val="242729"/>
+                <w:spacing w:val="0"/>
+                <w:sz w:val="22"/>
+                <w:szCs w:val="22"/>
+                <w:shd w:val="clear" w:fill="FFFFFF"/>
+                <w:vertAlign w:val="baseline"/>
+              </w:rPr>
+              <w:t>PARAM禁用部分匹配的路由，并确保如果路径是精确匹配当前URL，它只是返回的路线。</w:t>
+            </w:r>
+          </w:p>
+          <w:p>
+            <w:pPr>
+              <w:pStyle w:val="6"/>
+              <w:keepNext w:val="0"/>
+              <w:keepLines w:val="0"/>
+              <w:widowControl/>
+              <w:suppressLineNumbers w:val="0"/>
+              <w:pBdr>
+                <w:top w:val="none" w:color="auto" w:sz="0" w:space="0"/>
+                <w:left w:val="none" w:color="auto" w:sz="0" w:space="0"/>
+                <w:bottom w:val="none" w:color="auto" w:sz="0" w:space="0"/>
+                <w:right w:val="none" w:color="auto" w:sz="0" w:space="0"/>
+              </w:pBdr>
+              <w:shd w:val="clear" w:fill="FFFFFF"/>
+              <w:spacing w:before="0" w:beforeAutospacing="0" w:after="210" w:afterAutospacing="0"/>
+              <w:ind w:left="0" w:right="0" w:firstLine="0"/>
+              <w:jc w:val="left"/>
+              <w:textAlignment w:val="baseline"/>
+              <w:rPr>
+                <w:rFonts w:hint="default" w:ascii="Arial" w:hAnsi="Arial" w:cs="Arial"/>
+                <w:i w:val="0"/>
+                <w:caps w:val="0"/>
+                <w:color w:val="242729"/>
+                <w:spacing w:val="0"/>
+                <w:sz w:val="22"/>
+                <w:szCs w:val="22"/>
+              </w:rPr>
+            </w:pPr>
+            <w:r>
+              <w:rPr>
+                <w:rFonts w:hint="default" w:ascii="Arial" w:hAnsi="Arial" w:cs="Arial"/>
+                <w:i w:val="0"/>
+                <w:caps w:val="0"/>
+                <w:color w:val="242729"/>
+                <w:spacing w:val="0"/>
+                <w:sz w:val="22"/>
+                <w:szCs w:val="22"/>
+                <w:shd w:val="clear" w:fill="FFFFFF"/>
+                <w:vertAlign w:val="baseline"/>
+              </w:rPr>
+              <w:t>所以在这种情况下，我们应该添加</w:t>
+            </w:r>
+            <w:r>
+              <w:rPr>
+                <w:rStyle w:val="12"/>
+                <w:rFonts w:hint="default" w:ascii="Consolas" w:hAnsi="Consolas" w:eastAsia="Consolas" w:cs="Consolas"/>
+                <w:i w:val="0"/>
+                <w:caps w:val="0"/>
+                <w:color w:val="242729"/>
+                <w:spacing w:val="0"/>
+                <w:sz w:val="19"/>
+                <w:szCs w:val="19"/>
+                <w:shd w:val="clear" w:fill="FFFFFF"/>
+                <w:vertAlign w:val="baseline"/>
+              </w:rPr>
+              <w:t>exact</w:t>
+            </w:r>
+            <w:r>
+              <w:rPr>
+                <w:rFonts w:hint="default" w:ascii="Arial" w:hAnsi="Arial" w:cs="Arial"/>
+                <w:i w:val="0"/>
+                <w:caps w:val="0"/>
+                <w:color w:val="242729"/>
+                <w:spacing w:val="0"/>
+                <w:sz w:val="22"/>
+                <w:szCs w:val="22"/>
+                <w:shd w:val="clear" w:fill="FFFFFF"/>
+                <w:vertAlign w:val="baseline"/>
+              </w:rPr>
+              <w:t>到我们的</w:t>
+            </w:r>
+            <w:r>
+              <w:rPr>
+                <w:rStyle w:val="12"/>
+                <w:rFonts w:hint="default" w:ascii="Consolas" w:hAnsi="Consolas" w:eastAsia="Consolas" w:cs="Consolas"/>
+                <w:i w:val="0"/>
+                <w:caps w:val="0"/>
+                <w:color w:val="242729"/>
+                <w:spacing w:val="0"/>
+                <w:sz w:val="19"/>
+                <w:szCs w:val="19"/>
+                <w:shd w:val="clear" w:fill="FFFFFF"/>
+                <w:vertAlign w:val="baseline"/>
+              </w:rPr>
+              <w:t>Users</w:t>
+            </w:r>
+            <w:r>
+              <w:rPr>
+                <w:rFonts w:hint="default" w:ascii="Arial" w:hAnsi="Arial" w:cs="Arial"/>
+                <w:i w:val="0"/>
+                <w:caps w:val="0"/>
+                <w:color w:val="242729"/>
+                <w:spacing w:val="0"/>
+                <w:sz w:val="22"/>
+                <w:szCs w:val="22"/>
+                <w:shd w:val="clear" w:fill="FFFFFF"/>
+                <w:vertAlign w:val="baseline"/>
+              </w:rPr>
+              <w:t>路由，这样只会匹配</w:t>
+            </w:r>
+            <w:r>
+              <w:rPr>
+                <w:rStyle w:val="12"/>
+                <w:rFonts w:hint="default" w:ascii="Consolas" w:hAnsi="Consolas" w:eastAsia="Consolas" w:cs="Consolas"/>
+                <w:i w:val="0"/>
+                <w:caps w:val="0"/>
+                <w:color w:val="242729"/>
+                <w:spacing w:val="0"/>
+                <w:sz w:val="19"/>
+                <w:szCs w:val="19"/>
+                <w:shd w:val="clear" w:fill="FFFFFF"/>
+                <w:vertAlign w:val="baseline"/>
+              </w:rPr>
+              <w:t>/users</w:t>
+            </w:r>
+            <w:r>
+              <w:rPr>
+                <w:rFonts w:hint="default" w:ascii="Arial" w:hAnsi="Arial" w:cs="Arial"/>
+                <w:i w:val="0"/>
+                <w:caps w:val="0"/>
+                <w:color w:val="242729"/>
+                <w:spacing w:val="0"/>
+                <w:sz w:val="22"/>
+                <w:szCs w:val="22"/>
+                <w:shd w:val="clear" w:fill="FFFFFF"/>
+                <w:vertAlign w:val="baseline"/>
+              </w:rPr>
+              <w:t>：</w:t>
+            </w:r>
+          </w:p>
+          <w:p>
+            <w:pPr>
+              <w:pStyle w:val="5"/>
+              <w:keepNext w:val="0"/>
+              <w:keepLines w:val="0"/>
+              <w:widowControl/>
+              <w:suppressLineNumbers w:val="0"/>
+              <w:pBdr>
+                <w:top w:val="none" w:color="auto" w:sz="0" w:space="0"/>
+                <w:left w:val="none" w:color="auto" w:sz="0" w:space="0"/>
+                <w:bottom w:val="none" w:color="auto" w:sz="0" w:space="0"/>
+                <w:right w:val="none" w:color="auto" w:sz="0" w:space="0"/>
+              </w:pBdr>
+              <w:spacing w:before="0" w:beforeAutospacing="0" w:after="210" w:afterAutospacing="0"/>
+              <w:ind w:left="0" w:right="0" w:firstLine="0"/>
+              <w:jc w:val="left"/>
+              <w:textAlignment w:val="baseline"/>
+              <w:rPr>
+                <w:rFonts w:hint="default"/>
+                <w:sz w:val="22"/>
+                <w:szCs w:val="28"/>
+                <w:vertAlign w:val="baseline"/>
+                <w:lang w:val="en-US" w:eastAsia="zh-CN"/>
+              </w:rPr>
+            </w:pPr>
+            <w:r>
+              <w:rPr>
+                <w:rFonts w:hint="default" w:ascii="Consolas" w:hAnsi="Consolas" w:eastAsia="Consolas" w:cs="Consolas"/>
+                <w:i w:val="0"/>
+                <w:caps w:val="0"/>
+                <w:color w:val="242729"/>
+                <w:spacing w:val="0"/>
+                <w:sz w:val="19"/>
+                <w:szCs w:val="19"/>
+                <w:vertAlign w:val="baseline"/>
+              </w:rPr>
+              <w:t>&lt;</w:t>
+            </w:r>
+            <w:r>
+              <w:rPr>
+                <w:rFonts w:hint="default" w:ascii="Consolas" w:hAnsi="Consolas" w:eastAsia="Consolas" w:cs="Consolas"/>
+                <w:i w:val="0"/>
+                <w:caps w:val="0"/>
+                <w:color w:val="2B91AF"/>
+                <w:spacing w:val="0"/>
+                <w:sz w:val="19"/>
+                <w:szCs w:val="19"/>
+                <w:vertAlign w:val="baseline"/>
+              </w:rPr>
+              <w:t>Route</w:t>
+            </w:r>
+            <w:r>
+              <w:rPr>
+                <w:rFonts w:hint="default" w:ascii="Consolas" w:hAnsi="Consolas" w:eastAsia="Consolas" w:cs="Consolas"/>
+                <w:i w:val="0"/>
+                <w:caps w:val="0"/>
+                <w:color w:val="242729"/>
+                <w:spacing w:val="0"/>
+                <w:sz w:val="19"/>
+                <w:szCs w:val="19"/>
+                <w:vertAlign w:val="baseline"/>
+              </w:rPr>
+              <w:t xml:space="preserve"> exact path="/users" component={</w:t>
+            </w:r>
+            <w:r>
+              <w:rPr>
+                <w:rFonts w:hint="default" w:ascii="Consolas" w:hAnsi="Consolas" w:eastAsia="Consolas" w:cs="Consolas"/>
+                <w:i w:val="0"/>
+                <w:caps w:val="0"/>
+                <w:color w:val="2B91AF"/>
+                <w:spacing w:val="0"/>
+                <w:sz w:val="19"/>
+                <w:szCs w:val="19"/>
+                <w:vertAlign w:val="baseline"/>
+              </w:rPr>
+              <w:t>Users</w:t>
+            </w:r>
+            <w:r>
+              <w:rPr>
+                <w:rFonts w:hint="default" w:ascii="Consolas" w:hAnsi="Consolas" w:eastAsia="Consolas" w:cs="Consolas"/>
+                <w:i w:val="0"/>
+                <w:caps w:val="0"/>
+                <w:color w:val="242729"/>
+                <w:spacing w:val="0"/>
+                <w:sz w:val="19"/>
+                <w:szCs w:val="19"/>
+                <w:vertAlign w:val="baseline"/>
+              </w:rPr>
+              <w:t>} /&gt;</w:t>
+            </w:r>
+            <w:r>
+              <w:rPr>
+                <w:rFonts w:hint="default" w:ascii="Consolas" w:hAnsi="Consolas" w:eastAsia="Consolas" w:cs="Consolas"/>
+                <w:i w:val="0"/>
+                <w:caps w:val="0"/>
+                <w:color w:val="242729"/>
+                <w:spacing w:val="0"/>
+                <w:sz w:val="19"/>
+                <w:szCs w:val="19"/>
+                <w:vertAlign w:val="baseline"/>
+              </w:rPr>
+              <w:br w:type="textWrapping"/>
+            </w:r>
+            <w:r>
+              <w:rPr>
+                <w:rFonts w:hint="default" w:ascii="Consolas" w:hAnsi="Consolas" w:eastAsia="Consolas" w:cs="Consolas"/>
+                <w:i w:val="0"/>
+                <w:caps w:val="0"/>
+                <w:color w:val="242729"/>
+                <w:spacing w:val="0"/>
+                <w:sz w:val="19"/>
+                <w:szCs w:val="19"/>
+                <w:vertAlign w:val="baseline"/>
+              </w:rPr>
+              <w:t>&lt;</w:t>
+            </w:r>
+            <w:r>
+              <w:rPr>
+                <w:rFonts w:hint="default" w:ascii="Consolas" w:hAnsi="Consolas" w:eastAsia="Consolas" w:cs="Consolas"/>
+                <w:i w:val="0"/>
+                <w:caps w:val="0"/>
+                <w:color w:val="2B91AF"/>
+                <w:spacing w:val="0"/>
+                <w:sz w:val="19"/>
+                <w:szCs w:val="19"/>
+                <w:vertAlign w:val="baseline"/>
+              </w:rPr>
+              <w:t>Route</w:t>
+            </w:r>
+            <w:r>
+              <w:rPr>
+                <w:rFonts w:hint="default" w:ascii="Consolas" w:hAnsi="Consolas" w:eastAsia="Consolas" w:cs="Consolas"/>
+                <w:i w:val="0"/>
+                <w:caps w:val="0"/>
+                <w:color w:val="242729"/>
+                <w:spacing w:val="0"/>
+                <w:sz w:val="19"/>
+                <w:szCs w:val="19"/>
+                <w:vertAlign w:val="baseline"/>
+              </w:rPr>
+              <w:t xml:space="preserve"> path="/users/create" component={</w:t>
+            </w:r>
+            <w:r>
+              <w:rPr>
+                <w:rFonts w:hint="default" w:ascii="Consolas" w:hAnsi="Consolas" w:eastAsia="Consolas" w:cs="Consolas"/>
+                <w:i w:val="0"/>
+                <w:caps w:val="0"/>
+                <w:color w:val="2B91AF"/>
+                <w:spacing w:val="0"/>
+                <w:sz w:val="19"/>
+                <w:szCs w:val="19"/>
+                <w:vertAlign w:val="baseline"/>
+              </w:rPr>
+              <w:t>CreateUser</w:t>
+            </w:r>
+            <w:r>
+              <w:rPr>
+                <w:rFonts w:hint="default" w:ascii="Consolas" w:hAnsi="Consolas" w:eastAsia="Consolas" w:cs="Consolas"/>
+                <w:i w:val="0"/>
+                <w:caps w:val="0"/>
+                <w:color w:val="242729"/>
+                <w:spacing w:val="0"/>
+                <w:sz w:val="19"/>
+                <w:szCs w:val="19"/>
+                <w:vertAlign w:val="baseline"/>
+              </w:rPr>
+              <w:t>} /&gt;</w:t>
+            </w:r>
+          </w:p>
+        </w:tc>
+      </w:tr>
+    </w:tbl>
+    <w:p>
+      <w:pPr>
+        <w:widowControl w:val="0"/>
+        <w:numPr>
+          <w:ilvl w:val="0"/>
+          <w:numId w:val="0"/>
+        </w:numPr>
+        <w:ind w:left="110" w:leftChars="0"/>
         <w:jc w:val="left"/>
         <w:rPr>
           <w:rFonts w:hint="default"/>
@@ -40962,22 +42511,13 @@
           <w:lang w:val="en-US" w:eastAsia="zh-CN"/>
         </w:rPr>
       </w:pPr>
-      <w:r>
-        <w:rPr>
-          <w:rFonts w:hint="eastAsia"/>
-          <w:sz w:val="22"/>
-          <w:szCs w:val="28"/>
-          <w:lang w:val="en-US" w:eastAsia="zh-CN"/>
-        </w:rPr>
-        <w:t>exact属性</w:t>
-      </w:r>
     </w:p>
     <w:p>
       <w:pPr>
         <w:widowControl w:val="0"/>
         <w:numPr>
           <w:ilvl w:val="0"/>
-          <w:numId w:val="3"/>
+          <w:numId w:val="5"/>
         </w:numPr>
         <w:ind w:left="110" w:leftChars="0" w:firstLine="0" w:firstLineChars="0"/>
         <w:jc w:val="left"/>
@@ -41074,7 +42614,7 @@
                           </pic:cNvPicPr>
                         </pic:nvPicPr>
                         <pic:blipFill>
-                          <a:blip r:embed="rId26"/>
+                          <a:blip r:embed="rId29"/>
                           <a:stretch>
                             <a:fillRect/>
                           </a:stretch>
@@ -41158,6 +42698,12 @@
             <w:insideH w:val="single" w:color="auto" w:sz="4" w:space="0"/>
             <w:insideV w:val="single" w:color="auto" w:sz="4" w:space="0"/>
           </w:tblBorders>
+          <w:tblCellMar>
+            <w:top w:w="0" w:type="dxa"/>
+            <w:left w:w="108" w:type="dxa"/>
+            <w:bottom w:w="0" w:type="dxa"/>
+            <w:right w:w="108" w:type="dxa"/>
+          </w:tblCellMar>
         </w:tblPrEx>
         <w:tc>
           <w:tcPr>
@@ -41191,7 +42737,7 @@
                           </pic:cNvPicPr>
                         </pic:nvPicPr>
                         <pic:blipFill>
-                          <a:blip r:embed="rId27"/>
+                          <a:blip r:embed="rId30"/>
                           <a:stretch>
                             <a:fillRect/>
                           </a:stretch>
@@ -41318,7 +42864,7 @@
                           </pic:cNvPicPr>
                         </pic:nvPicPr>
                         <pic:blipFill>
-                          <a:blip r:embed="rId28"/>
+                          <a:blip r:embed="rId31"/>
                           <a:stretch>
                             <a:fillRect/>
                           </a:stretch>
@@ -41350,7 +42896,7 @@
       <w:pPr>
         <w:numPr>
           <w:ilvl w:val="0"/>
-          <w:numId w:val="4"/>
+          <w:numId w:val="6"/>
         </w:numPr>
         <w:bidi w:val="0"/>
         <w:ind w:leftChars="0"/>
@@ -41445,7 +42991,7 @@
                           </pic:cNvPicPr>
                         </pic:nvPicPr>
                         <pic:blipFill>
-                          <a:blip r:embed="rId29"/>
+                          <a:blip r:embed="rId32"/>
                           <a:stretch>
                             <a:fillRect/>
                           </a:stretch>
@@ -41490,7 +43036,7 @@
       <w:pPr>
         <w:numPr>
           <w:ilvl w:val="0"/>
-          <w:numId w:val="2"/>
+          <w:numId w:val="4"/>
         </w:numPr>
         <w:bidi w:val="0"/>
         <w:ind w:left="0" w:leftChars="0" w:firstLine="0" w:firstLineChars="0"/>
@@ -41504,14 +43050,29 @@
           <w:rFonts w:hint="eastAsia"/>
           <w:lang w:val="en-US" w:eastAsia="zh-CN"/>
         </w:rPr>
-        <w:t>react   Link组件  路由传参的几种方式</w:t>
+        <w:t xml:space="preserve">react   Link组件  </w:t>
+      </w:r>
+      <w:r>
+        <w:rPr>
+          <w:rFonts w:hint="eastAsia"/>
+          <w:highlight w:val="green"/>
+          <w:lang w:val="en-US" w:eastAsia="zh-CN"/>
+        </w:rPr>
+        <w:t>路由传参</w:t>
+      </w:r>
+      <w:r>
+        <w:rPr>
+          <w:rFonts w:hint="eastAsia"/>
+          <w:lang w:val="en-US" w:eastAsia="zh-CN"/>
+        </w:rPr>
+        <w:t>的几种方式</w:t>
       </w:r>
     </w:p>
     <w:p>
       <w:pPr>
         <w:numPr>
           <w:ilvl w:val="0"/>
-          <w:numId w:val="5"/>
+          <w:numId w:val="7"/>
         </w:numPr>
         <w:bidi w:val="0"/>
         <w:ind w:left="105" w:leftChars="0" w:firstLine="0" w:firstLineChars="0"/>
@@ -41607,7 +43168,7 @@
                           </pic:cNvPicPr>
                         </pic:nvPicPr>
                         <pic:blipFill>
-                          <a:blip r:embed="rId30"/>
+                          <a:blip r:embed="rId33"/>
                           <a:stretch>
                             <a:fillRect/>
                           </a:stretch>
@@ -41751,7 +43312,7 @@
                           </pic:cNvPicPr>
                         </pic:nvPicPr>
                         <pic:blipFill>
-                          <a:blip r:embed="rId31"/>
+                          <a:blip r:embed="rId34"/>
                           <a:stretch>
                             <a:fillRect/>
                           </a:stretch>
@@ -41892,7 +43453,7 @@
                           </pic:cNvPicPr>
                         </pic:nvPicPr>
                         <pic:blipFill>
-                          <a:blip r:embed="rId32"/>
+                          <a:blip r:embed="rId35"/>
                           <a:stretch>
                             <a:fillRect/>
                           </a:stretch>
@@ -41944,7 +43505,7 @@
       <w:pPr>
         <w:numPr>
           <w:ilvl w:val="0"/>
-          <w:numId w:val="6"/>
+          <w:numId w:val="8"/>
         </w:numPr>
         <w:tabs>
           <w:tab w:val="left" w:pos="6848"/>
@@ -41969,7 +43530,7 @@
       <w:pPr>
         <w:numPr>
           <w:ilvl w:val="0"/>
-          <w:numId w:val="6"/>
+          <w:numId w:val="8"/>
         </w:numPr>
         <w:tabs>
           <w:tab w:val="left" w:pos="6848"/>
@@ -42036,7 +43597,7 @@
       <w:pPr>
         <w:numPr>
           <w:ilvl w:val="0"/>
-          <w:numId w:val="6"/>
+          <w:numId w:val="8"/>
         </w:numPr>
         <w:tabs>
           <w:tab w:val="left" w:pos="6848"/>
@@ -42122,7 +43683,7 @@
       <w:pPr>
         <w:jc w:val="center"/>
         <w:rPr>
-          <w:rFonts w:hint="eastAsia" w:ascii="微软雅黑" w:hAnsi="微软雅黑" w:eastAsia="微软雅黑"/>
+          <w:rFonts w:hint="default" w:ascii="微软雅黑" w:hAnsi="微软雅黑" w:eastAsia="微软雅黑"/>
           <w:b/>
           <w:sz w:val="28"/>
           <w:szCs w:val="18"/>
@@ -42137,7 +43698,7 @@
           <w:szCs w:val="18"/>
           <w:lang w:val="en-US" w:eastAsia="zh-CN"/>
         </w:rPr>
-        <w:t>路由的懒加载</w:t>
+        <w:t>路由的懒加载-按需加载</w:t>
       </w:r>
     </w:p>
     <w:p>
@@ -42229,52 +43790,59 @@
         <w:jc w:val="left"/>
         <w:rPr>
           <w:rFonts w:hint="eastAsia"/>
+          <w:vertAlign w:val="baseline"/>
           <w:lang w:val="en-US" w:eastAsia="zh-CN"/>
         </w:rPr>
       </w:pPr>
-    </w:p>
-    <w:p>
-      <w:pPr>
-        <w:widowControl w:val="0"/>
-        <w:numPr>
-          <w:ilvl w:val="0"/>
-          <w:numId w:val="0"/>
-        </w:numPr>
-        <w:tabs>
-          <w:tab w:val="left" w:pos="6848"/>
-        </w:tabs>
-        <w:bidi w:val="0"/>
-        <w:jc w:val="left"/>
+      <w:r>
         <w:rPr>
           <w:rFonts w:hint="eastAsia"/>
           <w:lang w:val="en-US" w:eastAsia="zh-CN"/>
         </w:rPr>
-      </w:pPr>
-    </w:p>
-    <w:p>
-      <w:pPr>
-        <w:widowControl w:val="0"/>
-        <w:numPr>
-          <w:ilvl w:val="0"/>
-          <w:numId w:val="0"/>
-        </w:numPr>
-        <w:tabs>
-          <w:tab w:val="left" w:pos="6848"/>
-        </w:tabs>
-        <w:bidi w:val="0"/>
-        <w:jc w:val="left"/>
-        <w:rPr>
-          <w:rFonts w:hint="eastAsia"/>
-          <w:vertAlign w:val="baseline"/>
-          <w:lang w:val="en-US" w:eastAsia="zh-CN"/>
-        </w:rPr>
-      </w:pPr>
-      <w:r>
-        <w:rPr>
-          <w:rFonts w:hint="eastAsia"/>
-          <w:lang w:val="en-US" w:eastAsia="zh-CN"/>
-        </w:rPr>
         <w:t>2.例子</w:t>
+      </w:r>
+      <w:r>
+        <w:drawing>
+          <wp:inline distT="0" distB="0" distL="114300" distR="114300">
+            <wp:extent cx="4865370" cy="2249170"/>
+            <wp:effectExtent l="0" t="0" r="11430" b="17780"/>
+            <wp:docPr id="32" name="图片 2"/>
+            <wp:cNvGraphicFramePr>
+              <a:graphicFrameLocks xmlns:a="http://schemas.openxmlformats.org/drawingml/2006/main" noChangeAspect="1"/>
+            </wp:cNvGraphicFramePr>
+            <a:graphic xmlns:a="http://schemas.openxmlformats.org/drawingml/2006/main">
+              <a:graphicData uri="http://schemas.openxmlformats.org/drawingml/2006/picture">
+                <pic:pic xmlns:pic="http://schemas.openxmlformats.org/drawingml/2006/picture">
+                  <pic:nvPicPr>
+                    <pic:cNvPr id="32" name="图片 2"/>
+                    <pic:cNvPicPr>
+                      <a:picLocks noChangeAspect="1"/>
+                    </pic:cNvPicPr>
+                  </pic:nvPicPr>
+                  <pic:blipFill>
+                    <a:blip r:embed="rId36"/>
+                    <a:stretch>
+                      <a:fillRect/>
+                    </a:stretch>
+                  </pic:blipFill>
+                  <pic:spPr>
+                    <a:xfrm>
+                      <a:off x="0" y="0"/>
+                      <a:ext cx="4865370" cy="2249170"/>
+                    </a:xfrm>
+                    <a:prstGeom prst="rect">
+                      <a:avLst/>
+                    </a:prstGeom>
+                    <a:noFill/>
+                    <a:ln>
+                      <a:noFill/>
+                    </a:ln>
+                  </pic:spPr>
+                </pic:pic>
+              </a:graphicData>
+            </a:graphic>
+          </wp:inline>
+        </w:drawing>
       </w:r>
     </w:p>
     <w:tbl>
@@ -42343,9 +43911,9 @@
             <w:r>
               <w:drawing>
                 <wp:inline distT="0" distB="0" distL="114300" distR="114300">
-                  <wp:extent cx="5271770" cy="2437765"/>
-                  <wp:effectExtent l="0" t="0" r="5080" b="635"/>
-                  <wp:docPr id="32" name="图片 2"/>
+                  <wp:extent cx="4955540" cy="1395730"/>
+                  <wp:effectExtent l="0" t="0" r="16510" b="13970"/>
+                  <wp:docPr id="33" name="图片 3"/>
                   <wp:cNvGraphicFramePr>
                     <a:graphicFrameLocks xmlns:a="http://schemas.openxmlformats.org/drawingml/2006/main" noChangeAspect="1"/>
                   </wp:cNvGraphicFramePr>
@@ -42353,13 +43921,13 @@
                     <a:graphicData uri="http://schemas.openxmlformats.org/drawingml/2006/picture">
                       <pic:pic xmlns:pic="http://schemas.openxmlformats.org/drawingml/2006/picture">
                         <pic:nvPicPr>
-                          <pic:cNvPr id="32" name="图片 2"/>
+                          <pic:cNvPr id="33" name="图片 3"/>
                           <pic:cNvPicPr>
                             <a:picLocks noChangeAspect="1"/>
                           </pic:cNvPicPr>
                         </pic:nvPicPr>
                         <pic:blipFill>
-                          <a:blip r:embed="rId33"/>
+                          <a:blip r:embed="rId37"/>
                           <a:stretch>
                             <a:fillRect/>
                           </a:stretch>
@@ -42367,7 +43935,7 @@
                         <pic:spPr>
                           <a:xfrm>
                             <a:off x="0" y="0"/>
-                            <a:ext cx="5271770" cy="2437765"/>
+                            <a:ext cx="4955540" cy="1395730"/>
                           </a:xfrm>
                           <a:prstGeom prst="rect">
                             <a:avLst/>
@@ -42386,9 +43954,9 @@
             <w:r>
               <w:drawing>
                 <wp:inline distT="0" distB="0" distL="114300" distR="114300">
-                  <wp:extent cx="5269865" cy="1483995"/>
-                  <wp:effectExtent l="0" t="0" r="6985" b="1905"/>
-                  <wp:docPr id="33" name="图片 3"/>
+                  <wp:extent cx="4192905" cy="6367145"/>
+                  <wp:effectExtent l="0" t="0" r="17145" b="14605"/>
+                  <wp:docPr id="34" name="图片 4"/>
                   <wp:cNvGraphicFramePr>
                     <a:graphicFrameLocks xmlns:a="http://schemas.openxmlformats.org/drawingml/2006/main" noChangeAspect="1"/>
                   </wp:cNvGraphicFramePr>
@@ -42396,13 +43964,13 @@
                     <a:graphicData uri="http://schemas.openxmlformats.org/drawingml/2006/picture">
                       <pic:pic xmlns:pic="http://schemas.openxmlformats.org/drawingml/2006/picture">
                         <pic:nvPicPr>
-                          <pic:cNvPr id="33" name="图片 3"/>
+                          <pic:cNvPr id="34" name="图片 4"/>
                           <pic:cNvPicPr>
                             <a:picLocks noChangeAspect="1"/>
                           </pic:cNvPicPr>
                         </pic:nvPicPr>
                         <pic:blipFill>
-                          <a:blip r:embed="rId34"/>
+                          <a:blip r:embed="rId38"/>
                           <a:stretch>
                             <a:fillRect/>
                           </a:stretch>
@@ -42410,7 +43978,7 @@
                         <pic:spPr>
                           <a:xfrm>
                             <a:off x="0" y="0"/>
-                            <a:ext cx="5269865" cy="1483995"/>
+                            <a:ext cx="4192905" cy="6367145"/>
                           </a:xfrm>
                           <a:prstGeom prst="rect">
                             <a:avLst/>
@@ -42426,49 +43994,6 @@
                 </wp:inline>
               </w:drawing>
             </w:r>
-            <w:r>
-              <w:drawing>
-                <wp:inline distT="0" distB="0" distL="114300" distR="114300">
-                  <wp:extent cx="5270500" cy="8002905"/>
-                  <wp:effectExtent l="0" t="0" r="6350" b="17145"/>
-                  <wp:docPr id="34" name="图片 4"/>
-                  <wp:cNvGraphicFramePr>
-                    <a:graphicFrameLocks xmlns:a="http://schemas.openxmlformats.org/drawingml/2006/main" noChangeAspect="1"/>
-                  </wp:cNvGraphicFramePr>
-                  <a:graphic xmlns:a="http://schemas.openxmlformats.org/drawingml/2006/main">
-                    <a:graphicData uri="http://schemas.openxmlformats.org/drawingml/2006/picture">
-                      <pic:pic xmlns:pic="http://schemas.openxmlformats.org/drawingml/2006/picture">
-                        <pic:nvPicPr>
-                          <pic:cNvPr id="34" name="图片 4"/>
-                          <pic:cNvPicPr>
-                            <a:picLocks noChangeAspect="1"/>
-                          </pic:cNvPicPr>
-                        </pic:nvPicPr>
-                        <pic:blipFill>
-                          <a:blip r:embed="rId35"/>
-                          <a:stretch>
-                            <a:fillRect/>
-                          </a:stretch>
-                        </pic:blipFill>
-                        <pic:spPr>
-                          <a:xfrm>
-                            <a:off x="0" y="0"/>
-                            <a:ext cx="5270500" cy="8002905"/>
-                          </a:xfrm>
-                          <a:prstGeom prst="rect">
-                            <a:avLst/>
-                          </a:prstGeom>
-                          <a:noFill/>
-                          <a:ln>
-                            <a:noFill/>
-                          </a:ln>
-                        </pic:spPr>
-                      </pic:pic>
-                    </a:graphicData>
-                  </a:graphic>
-                </wp:inline>
-              </w:drawing>
-            </w:r>
           </w:p>
         </w:tc>
       </w:tr>
@@ -42525,421 +44050,6 @@
           <w:lang w:val="en-US" w:eastAsia="zh-CN"/>
         </w:rPr>
         <w:t>Loadable的原理</w:t>
-      </w:r>
-    </w:p>
-    <w:tbl>
-      <w:tblPr>
-        <w:tblStyle w:val="8"/>
-        <w:tblW w:w="0" w:type="auto"/>
-        <w:tblInd w:w="0" w:type="dxa"/>
-        <w:tblBorders>
-          <w:top w:val="single" w:color="auto" w:sz="4" w:space="0"/>
-          <w:left w:val="single" w:color="auto" w:sz="4" w:space="0"/>
-          <w:bottom w:val="single" w:color="auto" w:sz="4" w:space="0"/>
-          <w:right w:val="single" w:color="auto" w:sz="4" w:space="0"/>
-          <w:insideH w:val="single" w:color="auto" w:sz="4" w:space="0"/>
-          <w:insideV w:val="single" w:color="auto" w:sz="4" w:space="0"/>
-        </w:tblBorders>
-        <w:tblLayout w:type="autofit"/>
-        <w:tblCellMar>
-          <w:top w:w="0" w:type="dxa"/>
-          <w:left w:w="108" w:type="dxa"/>
-          <w:bottom w:w="0" w:type="dxa"/>
-          <w:right w:w="108" w:type="dxa"/>
-        </w:tblCellMar>
-      </w:tblPr>
-      <w:tblGrid>
-        <w:gridCol w:w="8522"/>
-      </w:tblGrid>
-      <w:tr>
-        <w:tblPrEx>
-          <w:tblBorders>
-            <w:top w:val="single" w:color="auto" w:sz="4" w:space="0"/>
-            <w:left w:val="single" w:color="auto" w:sz="4" w:space="0"/>
-            <w:bottom w:val="single" w:color="auto" w:sz="4" w:space="0"/>
-            <w:right w:val="single" w:color="auto" w:sz="4" w:space="0"/>
-            <w:insideH w:val="single" w:color="auto" w:sz="4" w:space="0"/>
-            <w:insideV w:val="single" w:color="auto" w:sz="4" w:space="0"/>
-          </w:tblBorders>
-        </w:tblPrEx>
-        <w:tc>
-          <w:tcPr>
-            <w:tcW w:w="8522" w:type="dxa"/>
-          </w:tcPr>
-          <w:p>
-            <w:pPr>
-              <w:widowControl w:val="0"/>
-              <w:numPr>
-                <w:ilvl w:val="0"/>
-                <w:numId w:val="0"/>
-              </w:numPr>
-              <w:tabs>
-                <w:tab w:val="left" w:pos="6848"/>
-              </w:tabs>
-              <w:bidi w:val="0"/>
-              <w:jc w:val="left"/>
-              <w:rPr>
-                <w:rFonts w:hint="default"/>
-                <w:b/>
-                <w:bCs/>
-                <w:vertAlign w:val="baseline"/>
-                <w:lang w:val="en-US" w:eastAsia="zh-CN"/>
-              </w:rPr>
-            </w:pPr>
-            <w:r>
-              <w:drawing>
-                <wp:inline distT="0" distB="0" distL="114300" distR="114300">
-                  <wp:extent cx="5271135" cy="3143885"/>
-                  <wp:effectExtent l="0" t="0" r="5715" b="18415"/>
-                  <wp:docPr id="35" name="图片 2"/>
-                  <wp:cNvGraphicFramePr>
-                    <a:graphicFrameLocks xmlns:a="http://schemas.openxmlformats.org/drawingml/2006/main" noChangeAspect="1"/>
-                  </wp:cNvGraphicFramePr>
-                  <a:graphic xmlns:a="http://schemas.openxmlformats.org/drawingml/2006/main">
-                    <a:graphicData uri="http://schemas.openxmlformats.org/drawingml/2006/picture">
-                      <pic:pic xmlns:pic="http://schemas.openxmlformats.org/drawingml/2006/picture">
-                        <pic:nvPicPr>
-                          <pic:cNvPr id="35" name="图片 2"/>
-                          <pic:cNvPicPr>
-                            <a:picLocks noChangeAspect="1"/>
-                          </pic:cNvPicPr>
-                        </pic:nvPicPr>
-                        <pic:blipFill>
-                          <a:blip r:embed="rId36"/>
-                          <a:stretch>
-                            <a:fillRect/>
-                          </a:stretch>
-                        </pic:blipFill>
-                        <pic:spPr>
-                          <a:xfrm>
-                            <a:off x="0" y="0"/>
-                            <a:ext cx="5271135" cy="3143885"/>
-                          </a:xfrm>
-                          <a:prstGeom prst="rect">
-                            <a:avLst/>
-                          </a:prstGeom>
-                          <a:noFill/>
-                          <a:ln>
-                            <a:noFill/>
-                          </a:ln>
-                        </pic:spPr>
-                      </pic:pic>
-                    </a:graphicData>
-                  </a:graphic>
-                </wp:inline>
-              </w:drawing>
-            </w:r>
-            <w:r>
-              <w:drawing>
-                <wp:inline distT="0" distB="0" distL="114300" distR="114300">
-                  <wp:extent cx="5267960" cy="5515610"/>
-                  <wp:effectExtent l="0" t="0" r="8890" b="8890"/>
-                  <wp:docPr id="36" name="图片 3"/>
-                  <wp:cNvGraphicFramePr>
-                    <a:graphicFrameLocks xmlns:a="http://schemas.openxmlformats.org/drawingml/2006/main" noChangeAspect="1"/>
-                  </wp:cNvGraphicFramePr>
-                  <a:graphic xmlns:a="http://schemas.openxmlformats.org/drawingml/2006/main">
-                    <a:graphicData uri="http://schemas.openxmlformats.org/drawingml/2006/picture">
-                      <pic:pic xmlns:pic="http://schemas.openxmlformats.org/drawingml/2006/picture">
-                        <pic:nvPicPr>
-                          <pic:cNvPr id="36" name="图片 3"/>
-                          <pic:cNvPicPr>
-                            <a:picLocks noChangeAspect="1"/>
-                          </pic:cNvPicPr>
-                        </pic:nvPicPr>
-                        <pic:blipFill>
-                          <a:blip r:embed="rId37"/>
-                          <a:stretch>
-                            <a:fillRect/>
-                          </a:stretch>
-                        </pic:blipFill>
-                        <pic:spPr>
-                          <a:xfrm>
-                            <a:off x="0" y="0"/>
-                            <a:ext cx="5267960" cy="5515610"/>
-                          </a:xfrm>
-                          <a:prstGeom prst="rect">
-                            <a:avLst/>
-                          </a:prstGeom>
-                          <a:noFill/>
-                          <a:ln>
-                            <a:noFill/>
-                          </a:ln>
-                        </pic:spPr>
-                      </pic:pic>
-                    </a:graphicData>
-                  </a:graphic>
-                </wp:inline>
-              </w:drawing>
-            </w:r>
-          </w:p>
-        </w:tc>
-      </w:tr>
-    </w:tbl>
-    <w:p>
-      <w:pPr>
-        <w:widowControl w:val="0"/>
-        <w:numPr>
-          <w:ilvl w:val="0"/>
-          <w:numId w:val="0"/>
-        </w:numPr>
-        <w:tabs>
-          <w:tab w:val="left" w:pos="6848"/>
-        </w:tabs>
-        <w:bidi w:val="0"/>
-        <w:jc w:val="left"/>
-        <w:rPr>
-          <w:rFonts w:hint="default"/>
-          <w:b/>
-          <w:bCs/>
-          <w:lang w:val="en-US" w:eastAsia="zh-CN"/>
-        </w:rPr>
-      </w:pPr>
-    </w:p>
-    <w:p>
-      <w:pPr>
-        <w:jc w:val="center"/>
-        <w:rPr>
-          <w:rFonts w:hint="eastAsia" w:ascii="微软雅黑" w:hAnsi="微软雅黑" w:eastAsia="微软雅黑"/>
-          <w:b/>
-          <w:sz w:val="28"/>
-          <w:szCs w:val="18"/>
-          <w:lang w:val="en-US" w:eastAsia="zh-CN"/>
-        </w:rPr>
-      </w:pPr>
-      <w:r>
-        <w:rPr>
-          <w:rFonts w:hint="eastAsia" w:ascii="微软雅黑" w:hAnsi="微软雅黑" w:eastAsia="微软雅黑"/>
-          <w:b/>
-          <w:sz w:val="28"/>
-          <w:szCs w:val="18"/>
-          <w:lang w:val="en-US" w:eastAsia="zh-CN"/>
-        </w:rPr>
-        <w:t>Ant-Desgin (</w:t>
-      </w:r>
-      <w:r>
-        <w:rPr>
-          <w:rFonts w:hint="eastAsia" w:ascii="微软雅黑" w:hAnsi="微软雅黑" w:eastAsia="微软雅黑"/>
-          <w:b w:val="0"/>
-          <w:bCs/>
-          <w:sz w:val="20"/>
-          <w:szCs w:val="11"/>
-          <w:lang w:val="en-US" w:eastAsia="zh-CN"/>
-        </w:rPr>
-        <w:t>react UI框架，中后台产品</w:t>
-      </w:r>
-      <w:r>
-        <w:rPr>
-          <w:rFonts w:hint="eastAsia" w:ascii="微软雅黑" w:hAnsi="微软雅黑" w:eastAsia="微软雅黑"/>
-          <w:b/>
-          <w:sz w:val="28"/>
-          <w:szCs w:val="18"/>
-          <w:lang w:val="en-US" w:eastAsia="zh-CN"/>
-        </w:rPr>
-        <w:t xml:space="preserve">) </w:t>
-      </w:r>
-    </w:p>
-    <w:p>
-      <w:pPr>
-        <w:jc w:val="center"/>
-        <w:rPr>
-          <w:rFonts w:hint="default" w:ascii="微软雅黑" w:hAnsi="微软雅黑" w:eastAsia="微软雅黑"/>
-          <w:b/>
-          <w:sz w:val="28"/>
-          <w:szCs w:val="18"/>
-          <w:lang w:val="en-US" w:eastAsia="zh-CN"/>
-        </w:rPr>
-      </w:pPr>
-    </w:p>
-    <w:p>
-      <w:pPr>
-        <w:widowControl w:val="0"/>
-        <w:numPr>
-          <w:ilvl w:val="0"/>
-          <w:numId w:val="0"/>
-        </w:numPr>
-        <w:tabs>
-          <w:tab w:val="left" w:pos="6848"/>
-        </w:tabs>
-        <w:bidi w:val="0"/>
-        <w:jc w:val="left"/>
-        <w:rPr>
-          <w:rFonts w:hint="eastAsia"/>
-          <w:lang w:val="en-US" w:eastAsia="zh-CN"/>
-        </w:rPr>
-      </w:pPr>
-      <w:r>
-        <w:rPr>
-          <w:rFonts w:hint="eastAsia"/>
-          <w:lang w:val="en-US" w:eastAsia="zh-CN"/>
-        </w:rPr>
-        <w:t>手机端：mobile.ant.desigin</w:t>
-      </w:r>
-    </w:p>
-    <w:p>
-      <w:pPr>
-        <w:pStyle w:val="5"/>
-        <w:keepNext w:val="0"/>
-        <w:keepLines w:val="0"/>
-        <w:widowControl/>
-        <w:suppressLineNumbers w:val="0"/>
-        <w:pBdr>
-          <w:top w:val="none" w:color="auto" w:sz="0" w:space="0"/>
-          <w:left w:val="none" w:color="auto" w:sz="0" w:space="0"/>
-          <w:bottom w:val="none" w:color="auto" w:sz="0" w:space="0"/>
-          <w:right w:val="none" w:color="auto" w:sz="0" w:space="0"/>
-        </w:pBdr>
-        <w:shd w:val="clear" w:fill="F6F8FA"/>
-        <w:wordWrap/>
-        <w:spacing w:before="0" w:beforeAutospacing="0" w:after="0" w:afterAutospacing="0" w:line="22" w:lineRule="atLeast"/>
-        <w:ind w:left="0" w:firstLine="0"/>
-        <w:rPr>
-          <w:rFonts w:ascii="Consolas" w:hAnsi="Consolas" w:eastAsia="Consolas" w:cs="Consolas"/>
-          <w:i w:val="0"/>
-          <w:caps w:val="0"/>
-          <w:color w:val="24292E"/>
-          <w:spacing w:val="0"/>
-          <w:sz w:val="20"/>
-          <w:szCs w:val="20"/>
-        </w:rPr>
-      </w:pPr>
-      <w:r>
-        <w:rPr>
-          <w:rFonts w:hint="eastAsia"/>
-          <w:lang w:val="en-US" w:eastAsia="zh-CN"/>
-        </w:rPr>
-        <w:t>升级：</w:t>
-      </w:r>
-      <w:r>
-        <w:rPr>
-          <w:rFonts w:hint="default" w:ascii="Consolas" w:hAnsi="Consolas" w:eastAsia="Consolas" w:cs="Consolas"/>
-          <w:i w:val="0"/>
-          <w:caps w:val="0"/>
-          <w:color w:val="24292E"/>
-          <w:spacing w:val="0"/>
-          <w:sz w:val="20"/>
-          <w:szCs w:val="20"/>
-          <w:shd w:val="clear" w:fill="F6F8FA"/>
-        </w:rPr>
-        <w:t>npm i -g @ant-design/codemod-v4</w:t>
-      </w:r>
-    </w:p>
-    <w:p>
-      <w:pPr>
-        <w:widowControl w:val="0"/>
-        <w:numPr>
-          <w:ilvl w:val="0"/>
-          <w:numId w:val="0"/>
-        </w:numPr>
-        <w:tabs>
-          <w:tab w:val="left" w:pos="6848"/>
-        </w:tabs>
-        <w:bidi w:val="0"/>
-        <w:jc w:val="left"/>
-        <w:rPr>
-          <w:rFonts w:hint="default"/>
-          <w:lang w:val="en-US" w:eastAsia="zh-CN"/>
-        </w:rPr>
-      </w:pPr>
-    </w:p>
-    <w:p>
-      <w:pPr>
-        <w:widowControl w:val="0"/>
-        <w:numPr>
-          <w:ilvl w:val="0"/>
-          <w:numId w:val="0"/>
-        </w:numPr>
-        <w:tabs>
-          <w:tab w:val="left" w:pos="6848"/>
-        </w:tabs>
-        <w:bidi w:val="0"/>
-        <w:jc w:val="left"/>
-        <w:rPr>
-          <w:rFonts w:hint="eastAsia"/>
-          <w:lang w:val="en-US" w:eastAsia="zh-CN"/>
-        </w:rPr>
-      </w:pPr>
-      <w:r>
-        <w:rPr>
-          <w:rFonts w:hint="eastAsia"/>
-          <w:lang w:val="en-US" w:eastAsia="zh-CN"/>
-        </w:rPr>
-        <w:t>1.安装</w:t>
-      </w:r>
-    </w:p>
-    <w:p>
-      <w:pPr>
-        <w:widowControl w:val="0"/>
-        <w:numPr>
-          <w:ilvl w:val="0"/>
-          <w:numId w:val="0"/>
-        </w:numPr>
-        <w:tabs>
-          <w:tab w:val="left" w:pos="6848"/>
-        </w:tabs>
-        <w:bidi w:val="0"/>
-        <w:jc w:val="left"/>
-        <w:rPr>
-          <w:rFonts w:hint="default"/>
-          <w:lang w:val="en-US" w:eastAsia="zh-CN"/>
-        </w:rPr>
-      </w:pPr>
-      <w:r>
-        <w:rPr>
-          <w:rFonts w:hint="eastAsia"/>
-          <w:lang w:val="en-US" w:eastAsia="zh-CN"/>
-        </w:rPr>
-        <w:t xml:space="preserve"> npm  i   antd  -S    为了配置的更好还需要安装</w:t>
-      </w:r>
-    </w:p>
-    <w:p>
-      <w:pPr>
-        <w:widowControl w:val="0"/>
-        <w:numPr>
-          <w:ilvl w:val="0"/>
-          <w:numId w:val="0"/>
-        </w:numPr>
-        <w:tabs>
-          <w:tab w:val="left" w:pos="6848"/>
-        </w:tabs>
-        <w:bidi w:val="0"/>
-        <w:jc w:val="left"/>
-        <w:rPr>
-          <w:rFonts w:hint="default"/>
-          <w:lang w:val="en-US" w:eastAsia="zh-CN"/>
-        </w:rPr>
-      </w:pPr>
-      <w:r>
-        <w:rPr>
-          <w:rFonts w:hint="eastAsia"/>
-          <w:lang w:val="en-US" w:eastAsia="zh-CN"/>
-        </w:rPr>
-        <w:t xml:space="preserve">  npm  i  react-app-rewired customize-cra -D(某盘)  （这两个要同时安装）</w:t>
-      </w:r>
-    </w:p>
-    <w:p>
-      <w:pPr>
-        <w:widowControl w:val="0"/>
-        <w:numPr>
-          <w:ilvl w:val="0"/>
-          <w:numId w:val="0"/>
-        </w:numPr>
-        <w:tabs>
-          <w:tab w:val="left" w:pos="6848"/>
-        </w:tabs>
-        <w:bidi w:val="0"/>
-        <w:jc w:val="left"/>
-        <w:rPr>
-          <w:rFonts w:hint="default"/>
-          <w:lang w:val="en-US" w:eastAsia="zh-CN"/>
-        </w:rPr>
-      </w:pPr>
-      <w:r>
-        <w:rPr>
-          <w:rFonts w:hint="eastAsia"/>
-          <w:lang w:val="en-US" w:eastAsia="zh-CN"/>
-        </w:rPr>
-        <w:t xml:space="preserve">2.rewired 的设置  修改package.json  里面scripts的 react-scripts改为 react-app-rewired  </w:t>
       </w:r>
     </w:p>
     <w:tbl>
@@ -43001,6 +44111,8 @@
               <w:jc w:val="left"/>
               <w:rPr>
                 <w:rFonts w:hint="default"/>
+                <w:b/>
+                <w:bCs/>
                 <w:vertAlign w:val="baseline"/>
                 <w:lang w:val="en-US" w:eastAsia="zh-CN"/>
               </w:rPr>
@@ -43008,9 +44120,9 @@
             <w:r>
               <w:drawing>
                 <wp:inline distT="0" distB="0" distL="114300" distR="114300">
-                  <wp:extent cx="4953000" cy="1781175"/>
-                  <wp:effectExtent l="0" t="0" r="0" b="9525"/>
-                  <wp:docPr id="17" name="图片 2"/>
+                  <wp:extent cx="5271135" cy="3143885"/>
+                  <wp:effectExtent l="0" t="0" r="5715" b="18415"/>
+                  <wp:docPr id="35" name="图片 2"/>
                   <wp:cNvGraphicFramePr>
                     <a:graphicFrameLocks xmlns:a="http://schemas.openxmlformats.org/drawingml/2006/main" noChangeAspect="1"/>
                   </wp:cNvGraphicFramePr>
@@ -43018,13 +44130,13 @@
                     <a:graphicData uri="http://schemas.openxmlformats.org/drawingml/2006/picture">
                       <pic:pic xmlns:pic="http://schemas.openxmlformats.org/drawingml/2006/picture">
                         <pic:nvPicPr>
-                          <pic:cNvPr id="17" name="图片 2"/>
+                          <pic:cNvPr id="35" name="图片 2"/>
                           <pic:cNvPicPr>
                             <a:picLocks noChangeAspect="1"/>
                           </pic:cNvPicPr>
                         </pic:nvPicPr>
                         <pic:blipFill>
-                          <a:blip r:embed="rId38"/>
+                          <a:blip r:embed="rId39"/>
                           <a:stretch>
                             <a:fillRect/>
                           </a:stretch>
@@ -43032,7 +44144,7 @@
                         <pic:spPr>
                           <a:xfrm>
                             <a:off x="0" y="0"/>
-                            <a:ext cx="4953000" cy="1781175"/>
+                            <a:ext cx="5271135" cy="3143885"/>
                           </a:xfrm>
                           <a:prstGeom prst="rect">
                             <a:avLst/>
@@ -43048,98 +44160,12 @@
                 </wp:inline>
               </w:drawing>
             </w:r>
-          </w:p>
-        </w:tc>
-      </w:tr>
-    </w:tbl>
-    <w:p>
-      <w:pPr>
-        <w:widowControl w:val="0"/>
-        <w:numPr>
-          <w:ilvl w:val="0"/>
-          <w:numId w:val="0"/>
-        </w:numPr>
-        <w:tabs>
-          <w:tab w:val="left" w:pos="6848"/>
-        </w:tabs>
-        <w:bidi w:val="0"/>
-        <w:jc w:val="left"/>
-        <w:rPr>
-          <w:rFonts w:hint="eastAsia"/>
-          <w:lang w:val="en-US" w:eastAsia="zh-CN"/>
-        </w:rPr>
-      </w:pPr>
-      <w:r>
-        <w:rPr>
-          <w:rFonts w:hint="eastAsia"/>
-          <w:lang w:val="en-US" w:eastAsia="zh-CN"/>
-        </w:rPr>
-        <w:t xml:space="preserve"> 在根目录下新建第一个  config-overrides.js  用于修改配置</w:t>
-      </w:r>
-    </w:p>
-    <w:tbl>
-      <w:tblPr>
-        <w:tblStyle w:val="8"/>
-        <w:tblW w:w="0" w:type="auto"/>
-        <w:tblInd w:w="0" w:type="dxa"/>
-        <w:tblBorders>
-          <w:top w:val="single" w:color="auto" w:sz="4" w:space="0"/>
-          <w:left w:val="single" w:color="auto" w:sz="4" w:space="0"/>
-          <w:bottom w:val="single" w:color="auto" w:sz="4" w:space="0"/>
-          <w:right w:val="single" w:color="auto" w:sz="4" w:space="0"/>
-          <w:insideH w:val="single" w:color="auto" w:sz="4" w:space="0"/>
-          <w:insideV w:val="single" w:color="auto" w:sz="4" w:space="0"/>
-        </w:tblBorders>
-        <w:tblLayout w:type="autofit"/>
-        <w:tblCellMar>
-          <w:top w:w="0" w:type="dxa"/>
-          <w:left w:w="108" w:type="dxa"/>
-          <w:bottom w:w="0" w:type="dxa"/>
-          <w:right w:w="108" w:type="dxa"/>
-        </w:tblCellMar>
-      </w:tblPr>
-      <w:tblGrid>
-        <w:gridCol w:w="8522"/>
-      </w:tblGrid>
-      <w:tr>
-        <w:tblPrEx>
-          <w:tblBorders>
-            <w:top w:val="single" w:color="auto" w:sz="4" w:space="0"/>
-            <w:left w:val="single" w:color="auto" w:sz="4" w:space="0"/>
-            <w:bottom w:val="single" w:color="auto" w:sz="4" w:space="0"/>
-            <w:right w:val="single" w:color="auto" w:sz="4" w:space="0"/>
-            <w:insideH w:val="single" w:color="auto" w:sz="4" w:space="0"/>
-            <w:insideV w:val="single" w:color="auto" w:sz="4" w:space="0"/>
-          </w:tblBorders>
-        </w:tblPrEx>
-        <w:tc>
-          <w:tcPr>
-            <w:tcW w:w="8522" w:type="dxa"/>
-          </w:tcPr>
-          <w:p>
-            <w:pPr>
-              <w:widowControl w:val="0"/>
-              <w:numPr>
-                <w:ilvl w:val="0"/>
-                <w:numId w:val="0"/>
-              </w:numPr>
-              <w:tabs>
-                <w:tab w:val="left" w:pos="6848"/>
-              </w:tabs>
-              <w:bidi w:val="0"/>
-              <w:jc w:val="left"/>
-              <w:rPr>
-                <w:rFonts w:hint="default"/>
-                <w:vertAlign w:val="baseline"/>
-                <w:lang w:val="en-US" w:eastAsia="zh-CN"/>
-              </w:rPr>
-            </w:pPr>
             <w:r>
               <w:drawing>
                 <wp:inline distT="0" distB="0" distL="114300" distR="114300">
-                  <wp:extent cx="5269230" cy="1666240"/>
-                  <wp:effectExtent l="0" t="0" r="7620" b="10160"/>
-                  <wp:docPr id="18" name="图片 3"/>
+                  <wp:extent cx="5267960" cy="5003165"/>
+                  <wp:effectExtent l="0" t="0" r="8890" b="6985"/>
+                  <wp:docPr id="36" name="图片 3"/>
                   <wp:cNvGraphicFramePr>
                     <a:graphicFrameLocks xmlns:a="http://schemas.openxmlformats.org/drawingml/2006/main" noChangeAspect="1"/>
                   </wp:cNvGraphicFramePr>
@@ -43147,13 +44173,13 @@
                     <a:graphicData uri="http://schemas.openxmlformats.org/drawingml/2006/picture">
                       <pic:pic xmlns:pic="http://schemas.openxmlformats.org/drawingml/2006/picture">
                         <pic:nvPicPr>
-                          <pic:cNvPr id="18" name="图片 3"/>
+                          <pic:cNvPr id="36" name="图片 3"/>
                           <pic:cNvPicPr>
                             <a:picLocks noChangeAspect="1"/>
                           </pic:cNvPicPr>
                         </pic:nvPicPr>
                         <pic:blipFill>
-                          <a:blip r:embed="rId39"/>
+                          <a:blip r:embed="rId40"/>
                           <a:stretch>
                             <a:fillRect/>
                           </a:stretch>
@@ -43161,7 +44187,7 @@
                         <pic:spPr>
                           <a:xfrm>
                             <a:off x="0" y="0"/>
-                            <a:ext cx="5269230" cy="1666240"/>
+                            <a:ext cx="5267960" cy="5003165"/>
                           </a:xfrm>
                           <a:prstGeom prst="rect">
                             <a:avLst/>
@@ -43194,17 +44220,67 @@
         <w:bidi w:val="0"/>
         <w:jc w:val="left"/>
         <w:rPr>
-          <w:rFonts w:hint="eastAsia"/>
+          <w:rFonts w:hint="default"/>
+          <w:b/>
+          <w:bCs/>
           <w:lang w:val="en-US" w:eastAsia="zh-CN"/>
         </w:rPr>
       </w:pPr>
-      <w:r>
-        <w:rPr>
-          <w:rFonts w:hint="eastAsia"/>
+    </w:p>
+    <w:p>
+      <w:pPr>
+        <w:jc w:val="center"/>
+        <w:rPr>
+          <w:rFonts w:hint="eastAsia" w:ascii="微软雅黑" w:hAnsi="微软雅黑" w:eastAsia="微软雅黑"/>
+          <w:b/>
+          <w:sz w:val="28"/>
+          <w:szCs w:val="18"/>
           <w:lang w:val="en-US" w:eastAsia="zh-CN"/>
         </w:rPr>
-        <w:t>3.下载babel-plugin-import</w:t>
-      </w:r>
+      </w:pPr>
+      <w:r>
+        <w:rPr>
+          <w:rFonts w:hint="eastAsia" w:ascii="微软雅黑" w:hAnsi="微软雅黑" w:eastAsia="微软雅黑"/>
+          <w:b/>
+          <w:sz w:val="28"/>
+          <w:szCs w:val="18"/>
+          <w:lang w:val="en-US" w:eastAsia="zh-CN"/>
+        </w:rPr>
+        <w:t>Ant-Desgin (</w:t>
+      </w:r>
+      <w:r>
+        <w:rPr>
+          <w:rFonts w:hint="eastAsia" w:ascii="微软雅黑" w:hAnsi="微软雅黑" w:eastAsia="微软雅黑"/>
+          <w:b w:val="0"/>
+          <w:bCs/>
+          <w:sz w:val="20"/>
+          <w:szCs w:val="11"/>
+          <w:lang w:val="en-US" w:eastAsia="zh-CN"/>
+        </w:rPr>
+        <w:t>react UI框架，中后台产品</w:t>
+      </w:r>
+      <w:r>
+        <w:rPr>
+          <w:rFonts w:hint="eastAsia" w:ascii="微软雅黑" w:hAnsi="微软雅黑" w:eastAsia="微软雅黑"/>
+          <w:b/>
+          <w:sz w:val="28"/>
+          <w:szCs w:val="18"/>
+          <w:lang w:val="en-US" w:eastAsia="zh-CN"/>
+        </w:rPr>
+        <w:t xml:space="preserve">) </w:t>
+      </w:r>
+    </w:p>
+    <w:p>
+      <w:pPr>
+        <w:jc w:val="center"/>
+        <w:rPr>
+          <w:rFonts w:hint="default" w:ascii="微软雅黑" w:hAnsi="微软雅黑" w:eastAsia="微软雅黑"/>
+          <w:b/>
+          <w:sz w:val="28"/>
+          <w:szCs w:val="18"/>
+          <w:lang w:val="en-US" w:eastAsia="zh-CN"/>
+        </w:rPr>
+      </w:pPr>
     </w:p>
     <w:p>
       <w:pPr>
@@ -43228,7 +44304,55 @@
           <w:rFonts w:hint="eastAsia"/>
           <w:lang w:val="en-US" w:eastAsia="zh-CN"/>
         </w:rPr>
-        <w:t xml:space="preserve"> npm i babel-plugin-import -D（某盘）</w:t>
+        <w:t>手机端：mobile.ant.desigin</w:t>
+      </w:r>
+    </w:p>
+    <w:p>
+      <w:pPr>
+        <w:pStyle w:val="5"/>
+        <w:keepNext w:val="0"/>
+        <w:keepLines w:val="0"/>
+        <w:widowControl/>
+        <w:suppressLineNumbers w:val="0"/>
+        <w:pBdr>
+          <w:top w:val="none" w:color="auto" w:sz="0" w:space="0"/>
+          <w:left w:val="none" w:color="auto" w:sz="0" w:space="0"/>
+          <w:bottom w:val="none" w:color="auto" w:sz="0" w:space="0"/>
+          <w:right w:val="none" w:color="auto" w:sz="0" w:space="0"/>
+        </w:pBdr>
+        <w:shd w:val="clear" w:fill="F6F8FA"/>
+        <w:wordWrap/>
+        <w:spacing w:before="0" w:beforeAutospacing="0" w:after="0" w:afterAutospacing="0" w:line="22" w:lineRule="atLeast"/>
+        <w:ind w:left="0" w:firstLine="0"/>
+        <w:rPr>
+          <w:rFonts w:ascii="Consolas" w:hAnsi="Consolas" w:eastAsia="Consolas" w:cs="Consolas"/>
+          <w:i w:val="0"/>
+          <w:caps w:val="0"/>
+          <w:color w:val="24292E"/>
+          <w:spacing w:val="0"/>
+          <w:sz w:val="20"/>
+          <w:szCs w:val="20"/>
+        </w:rPr>
+      </w:pPr>
+      <w:r>
+        <w:rPr>
+          <w:rFonts w:hint="eastAsia"/>
+          <w:lang w:val="en-US" w:eastAsia="zh-CN"/>
+        </w:rPr>
+        <w:t>升级：</w:t>
+      </w:r>
+      <w:r>
+        <w:rPr>
+          <w:rFonts w:hint="default" w:ascii="Consolas" w:hAnsi="Consolas" w:eastAsia="Consolas" w:cs="Consolas"/>
+          <w:i w:val="0"/>
+          <w:caps w:val="0"/>
+          <w:color w:val="24292E"/>
+          <w:spacing w:val="0"/>
+          <w:sz w:val="20"/>
+          <w:szCs w:val="20"/>
+          <w:shd w:val="clear" w:fill="F6F8FA"/>
+        </w:rPr>
+        <w:t>npm i -g @ant-design/codemod-v4</w:t>
       </w:r>
     </w:p>
     <w:p>
@@ -43245,122 +44369,10 @@
         <w:jc w:val="left"/>
         <w:rPr>
           <w:rFonts w:hint="default"/>
-          <w:vertAlign w:val="baseline"/>
           <w:lang w:val="en-US" w:eastAsia="zh-CN"/>
         </w:rPr>
       </w:pPr>
-      <w:r>
-        <w:rPr>
-          <w:rFonts w:hint="eastAsia"/>
-          <w:lang w:val="en-US" w:eastAsia="zh-CN"/>
-        </w:rPr>
-        <w:t xml:space="preserve"> config-overrides.js  </w:t>
-      </w:r>
-    </w:p>
-    <w:tbl>
-      <w:tblPr>
-        <w:tblStyle w:val="8"/>
-        <w:tblW w:w="0" w:type="auto"/>
-        <w:tblInd w:w="0" w:type="dxa"/>
-        <w:tblBorders>
-          <w:top w:val="single" w:color="auto" w:sz="4" w:space="0"/>
-          <w:left w:val="single" w:color="auto" w:sz="4" w:space="0"/>
-          <w:bottom w:val="single" w:color="auto" w:sz="4" w:space="0"/>
-          <w:right w:val="single" w:color="auto" w:sz="4" w:space="0"/>
-          <w:insideH w:val="single" w:color="auto" w:sz="4" w:space="0"/>
-          <w:insideV w:val="single" w:color="auto" w:sz="4" w:space="0"/>
-        </w:tblBorders>
-        <w:tblLayout w:type="autofit"/>
-        <w:tblCellMar>
-          <w:top w:w="0" w:type="dxa"/>
-          <w:left w:w="108" w:type="dxa"/>
-          <w:bottom w:w="0" w:type="dxa"/>
-          <w:right w:w="108" w:type="dxa"/>
-        </w:tblCellMar>
-      </w:tblPr>
-      <w:tblGrid>
-        <w:gridCol w:w="8522"/>
-      </w:tblGrid>
-      <w:tr>
-        <w:tblPrEx>
-          <w:tblBorders>
-            <w:top w:val="single" w:color="auto" w:sz="4" w:space="0"/>
-            <w:left w:val="single" w:color="auto" w:sz="4" w:space="0"/>
-            <w:bottom w:val="single" w:color="auto" w:sz="4" w:space="0"/>
-            <w:right w:val="single" w:color="auto" w:sz="4" w:space="0"/>
-            <w:insideH w:val="single" w:color="auto" w:sz="4" w:space="0"/>
-            <w:insideV w:val="single" w:color="auto" w:sz="4" w:space="0"/>
-          </w:tblBorders>
-        </w:tblPrEx>
-        <w:tc>
-          <w:tcPr>
-            <w:tcW w:w="8522" w:type="dxa"/>
-          </w:tcPr>
-          <w:p>
-            <w:pPr>
-              <w:widowControl w:val="0"/>
-              <w:numPr>
-                <w:ilvl w:val="0"/>
-                <w:numId w:val="0"/>
-              </w:numPr>
-              <w:tabs>
-                <w:tab w:val="left" w:pos="6848"/>
-              </w:tabs>
-              <w:bidi w:val="0"/>
-              <w:jc w:val="left"/>
-              <w:rPr>
-                <w:rFonts w:hint="default"/>
-                <w:vertAlign w:val="baseline"/>
-                <w:lang w:val="en-US" w:eastAsia="zh-CN"/>
-              </w:rPr>
-            </w:pPr>
-            <w:r>
-              <w:drawing>
-                <wp:inline distT="0" distB="0" distL="114300" distR="114300">
-                  <wp:extent cx="5273040" cy="1774825"/>
-                  <wp:effectExtent l="0" t="0" r="3810" b="15875"/>
-                  <wp:docPr id="19" name="图片 4"/>
-                  <wp:cNvGraphicFramePr>
-                    <a:graphicFrameLocks xmlns:a="http://schemas.openxmlformats.org/drawingml/2006/main" noChangeAspect="1"/>
-                  </wp:cNvGraphicFramePr>
-                  <a:graphic xmlns:a="http://schemas.openxmlformats.org/drawingml/2006/main">
-                    <a:graphicData uri="http://schemas.openxmlformats.org/drawingml/2006/picture">
-                      <pic:pic xmlns:pic="http://schemas.openxmlformats.org/drawingml/2006/picture">
-                        <pic:nvPicPr>
-                          <pic:cNvPr id="19" name="图片 4"/>
-                          <pic:cNvPicPr>
-                            <a:picLocks noChangeAspect="1"/>
-                          </pic:cNvPicPr>
-                        </pic:nvPicPr>
-                        <pic:blipFill>
-                          <a:blip r:embed="rId40"/>
-                          <a:stretch>
-                            <a:fillRect/>
-                          </a:stretch>
-                        </pic:blipFill>
-                        <pic:spPr>
-                          <a:xfrm>
-                            <a:off x="0" y="0"/>
-                            <a:ext cx="5273040" cy="1774825"/>
-                          </a:xfrm>
-                          <a:prstGeom prst="rect">
-                            <a:avLst/>
-                          </a:prstGeom>
-                          <a:noFill/>
-                          <a:ln>
-                            <a:noFill/>
-                          </a:ln>
-                        </pic:spPr>
-                      </pic:pic>
-                    </a:graphicData>
-                  </a:graphic>
-                </wp:inline>
-              </w:drawing>
-            </w:r>
-          </w:p>
-        </w:tc>
-      </w:tr>
-    </w:tbl>
+    </w:p>
     <w:p>
       <w:pPr>
         <w:widowControl w:val="0"/>
@@ -43383,113 +44395,9 @@
           <w:rFonts w:hint="eastAsia"/>
           <w:lang w:val="en-US" w:eastAsia="zh-CN"/>
         </w:rPr>
-        <w:t>4.使用    实例</w:t>
-      </w:r>
-    </w:p>
-    <w:tbl>
-      <w:tblPr>
-        <w:tblStyle w:val="8"/>
-        <w:tblW w:w="0" w:type="auto"/>
-        <w:tblInd w:w="0" w:type="dxa"/>
-        <w:tblBorders>
-          <w:top w:val="single" w:color="auto" w:sz="4" w:space="0"/>
-          <w:left w:val="single" w:color="auto" w:sz="4" w:space="0"/>
-          <w:bottom w:val="single" w:color="auto" w:sz="4" w:space="0"/>
-          <w:right w:val="single" w:color="auto" w:sz="4" w:space="0"/>
-          <w:insideH w:val="single" w:color="auto" w:sz="4" w:space="0"/>
-          <w:insideV w:val="single" w:color="auto" w:sz="4" w:space="0"/>
-        </w:tblBorders>
-        <w:tblLayout w:type="autofit"/>
-        <w:tblCellMar>
-          <w:top w:w="0" w:type="dxa"/>
-          <w:left w:w="108" w:type="dxa"/>
-          <w:bottom w:w="0" w:type="dxa"/>
-          <w:right w:w="108" w:type="dxa"/>
-        </w:tblCellMar>
-      </w:tblPr>
-      <w:tblGrid>
-        <w:gridCol w:w="8522"/>
-      </w:tblGrid>
-      <w:tr>
-        <w:tblPrEx>
-          <w:tblBorders>
-            <w:top w:val="single" w:color="auto" w:sz="4" w:space="0"/>
-            <w:left w:val="single" w:color="auto" w:sz="4" w:space="0"/>
-            <w:bottom w:val="single" w:color="auto" w:sz="4" w:space="0"/>
-            <w:right w:val="single" w:color="auto" w:sz="4" w:space="0"/>
-            <w:insideH w:val="single" w:color="auto" w:sz="4" w:space="0"/>
-            <w:insideV w:val="single" w:color="auto" w:sz="4" w:space="0"/>
-          </w:tblBorders>
-        </w:tblPrEx>
-        <w:tc>
-          <w:tcPr>
-            <w:tcW w:w="8522" w:type="dxa"/>
-          </w:tcPr>
-          <w:p>
-            <w:pPr>
-              <w:widowControl w:val="0"/>
-              <w:numPr>
-                <w:ilvl w:val="0"/>
-                <w:numId w:val="0"/>
-              </w:numPr>
-              <w:tabs>
-                <w:tab w:val="left" w:pos="6848"/>
-              </w:tabs>
-              <w:bidi w:val="0"/>
-              <w:jc w:val="left"/>
-              <w:rPr>
-                <w:rFonts w:hint="default"/>
-                <w:vertAlign w:val="baseline"/>
-                <w:lang w:val="en-US" w:eastAsia="zh-CN"/>
-              </w:rPr>
-            </w:pPr>
-            <w:r>
-              <w:drawing>
-                <wp:inline distT="0" distB="0" distL="114300" distR="114300">
-                  <wp:extent cx="5273675" cy="2617470"/>
-                  <wp:effectExtent l="0" t="0" r="3175" b="11430"/>
-                  <wp:docPr id="20" name="图片 5"/>
-                  <wp:cNvGraphicFramePr>
-                    <a:graphicFrameLocks xmlns:a="http://schemas.openxmlformats.org/drawingml/2006/main" noChangeAspect="1"/>
-                  </wp:cNvGraphicFramePr>
-                  <a:graphic xmlns:a="http://schemas.openxmlformats.org/drawingml/2006/main">
-                    <a:graphicData uri="http://schemas.openxmlformats.org/drawingml/2006/picture">
-                      <pic:pic xmlns:pic="http://schemas.openxmlformats.org/drawingml/2006/picture">
-                        <pic:nvPicPr>
-                          <pic:cNvPr id="20" name="图片 5"/>
-                          <pic:cNvPicPr>
-                            <a:picLocks noChangeAspect="1"/>
-                          </pic:cNvPicPr>
-                        </pic:nvPicPr>
-                        <pic:blipFill>
-                          <a:blip r:embed="rId41"/>
-                          <a:stretch>
-                            <a:fillRect/>
-                          </a:stretch>
-                        </pic:blipFill>
-                        <pic:spPr>
-                          <a:xfrm>
-                            <a:off x="0" y="0"/>
-                            <a:ext cx="5273675" cy="2617470"/>
-                          </a:xfrm>
-                          <a:prstGeom prst="rect">
-                            <a:avLst/>
-                          </a:prstGeom>
-                          <a:noFill/>
-                          <a:ln>
-                            <a:noFill/>
-                          </a:ln>
-                        </pic:spPr>
-                      </pic:pic>
-                    </a:graphicData>
-                  </a:graphic>
-                </wp:inline>
-              </w:drawing>
-            </w:r>
-          </w:p>
-        </w:tc>
-      </w:tr>
-    </w:tbl>
+        <w:t>1.安装</w:t>
+      </w:r>
+    </w:p>
     <w:p>
       <w:pPr>
         <w:widowControl w:val="0"/>
@@ -43504,7 +44412,6 @@
         <w:jc w:val="left"/>
         <w:rPr>
           <w:rFonts w:hint="default"/>
-          <w:vertAlign w:val="baseline"/>
           <w:lang w:val="en-US" w:eastAsia="zh-CN"/>
         </w:rPr>
       </w:pPr>
@@ -43513,7 +44420,57 @@
           <w:rFonts w:hint="eastAsia"/>
           <w:lang w:val="en-US" w:eastAsia="zh-CN"/>
         </w:rPr>
-        <w:t>5.国际化 语言设置为中文</w:t>
+        <w:t xml:space="preserve"> npm  i   antd  -S    为了配置的更好还需要安装</w:t>
+      </w:r>
+    </w:p>
+    <w:p>
+      <w:pPr>
+        <w:widowControl w:val="0"/>
+        <w:numPr>
+          <w:ilvl w:val="0"/>
+          <w:numId w:val="0"/>
+        </w:numPr>
+        <w:tabs>
+          <w:tab w:val="left" w:pos="6848"/>
+        </w:tabs>
+        <w:bidi w:val="0"/>
+        <w:jc w:val="left"/>
+        <w:rPr>
+          <w:rFonts w:hint="default"/>
+          <w:lang w:val="en-US" w:eastAsia="zh-CN"/>
+        </w:rPr>
+      </w:pPr>
+      <w:r>
+        <w:rPr>
+          <w:rFonts w:hint="eastAsia"/>
+          <w:lang w:val="en-US" w:eastAsia="zh-CN"/>
+        </w:rPr>
+        <w:t xml:space="preserve">  npm  i  react-app-rewired customize-cra -D(某盘)  （这两个要同时安装）</w:t>
+      </w:r>
+    </w:p>
+    <w:p>
+      <w:pPr>
+        <w:widowControl w:val="0"/>
+        <w:numPr>
+          <w:ilvl w:val="0"/>
+          <w:numId w:val="0"/>
+        </w:numPr>
+        <w:tabs>
+          <w:tab w:val="left" w:pos="6848"/>
+        </w:tabs>
+        <w:bidi w:val="0"/>
+        <w:jc w:val="left"/>
+        <w:rPr>
+          <w:rFonts w:hint="default"/>
+          <w:lang w:val="en-US" w:eastAsia="zh-CN"/>
+        </w:rPr>
+      </w:pPr>
+      <w:r>
+        <w:rPr>
+          <w:rFonts w:hint="eastAsia"/>
+          <w:lang w:val="en-US" w:eastAsia="zh-CN"/>
+        </w:rPr>
+        <w:t xml:space="preserve">2.rewired 的设置  修改package.json  里面scripts的 react-scripts改为 react-app-rewired  </w:t>
       </w:r>
     </w:p>
     <w:tbl>
@@ -43582,9 +44539,9 @@
             <w:r>
               <w:drawing>
                 <wp:inline distT="0" distB="0" distL="114300" distR="114300">
-                  <wp:extent cx="4966335" cy="2379345"/>
-                  <wp:effectExtent l="0" t="0" r="5715" b="1905"/>
-                  <wp:docPr id="21" name="图片 6"/>
+                  <wp:extent cx="4953000" cy="1781175"/>
+                  <wp:effectExtent l="0" t="0" r="0" b="9525"/>
+                  <wp:docPr id="17" name="图片 2"/>
                   <wp:cNvGraphicFramePr>
                     <a:graphicFrameLocks xmlns:a="http://schemas.openxmlformats.org/drawingml/2006/main" noChangeAspect="1"/>
                   </wp:cNvGraphicFramePr>
@@ -43592,13 +44549,13 @@
                     <a:graphicData uri="http://schemas.openxmlformats.org/drawingml/2006/picture">
                       <pic:pic xmlns:pic="http://schemas.openxmlformats.org/drawingml/2006/picture">
                         <pic:nvPicPr>
-                          <pic:cNvPr id="21" name="图片 6"/>
+                          <pic:cNvPr id="17" name="图片 2"/>
                           <pic:cNvPicPr>
                             <a:picLocks noChangeAspect="1"/>
                           </pic:cNvPicPr>
                         </pic:nvPicPr>
                         <pic:blipFill>
-                          <a:blip r:embed="rId42"/>
+                          <a:blip r:embed="rId41"/>
                           <a:stretch>
                             <a:fillRect/>
                           </a:stretch>
@@ -43606,7 +44563,7 @@
                         <pic:spPr>
                           <a:xfrm>
                             <a:off x="0" y="0"/>
-                            <a:ext cx="4966335" cy="2379345"/>
+                            <a:ext cx="4953000" cy="1781175"/>
                           </a:xfrm>
                           <a:prstGeom prst="rect">
                             <a:avLst/>
@@ -43639,11 +44596,128 @@
         <w:bidi w:val="0"/>
         <w:jc w:val="left"/>
         <w:rPr>
-          <w:rFonts w:hint="default"/>
+          <w:rFonts w:hint="eastAsia"/>
           <w:lang w:val="en-US" w:eastAsia="zh-CN"/>
         </w:rPr>
       </w:pPr>
-    </w:p>
+      <w:r>
+        <w:rPr>
+          <w:rFonts w:hint="eastAsia"/>
+          <w:lang w:val="en-US" w:eastAsia="zh-CN"/>
+        </w:rPr>
+        <w:t xml:space="preserve"> 在根目录下新建第一个  config-overrides.js  用于修改配置</w:t>
+      </w:r>
+    </w:p>
+    <w:tbl>
+      <w:tblPr>
+        <w:tblStyle w:val="8"/>
+        <w:tblW w:w="0" w:type="auto"/>
+        <w:tblInd w:w="0" w:type="dxa"/>
+        <w:tblBorders>
+          <w:top w:val="single" w:color="auto" w:sz="4" w:space="0"/>
+          <w:left w:val="single" w:color="auto" w:sz="4" w:space="0"/>
+          <w:bottom w:val="single" w:color="auto" w:sz="4" w:space="0"/>
+          <w:right w:val="single" w:color="auto" w:sz="4" w:space="0"/>
+          <w:insideH w:val="single" w:color="auto" w:sz="4" w:space="0"/>
+          <w:insideV w:val="single" w:color="auto" w:sz="4" w:space="0"/>
+        </w:tblBorders>
+        <w:tblLayout w:type="autofit"/>
+        <w:tblCellMar>
+          <w:top w:w="0" w:type="dxa"/>
+          <w:left w:w="108" w:type="dxa"/>
+          <w:bottom w:w="0" w:type="dxa"/>
+          <w:right w:w="108" w:type="dxa"/>
+        </w:tblCellMar>
+      </w:tblPr>
+      <w:tblGrid>
+        <w:gridCol w:w="8522"/>
+      </w:tblGrid>
+      <w:tr>
+        <w:tblPrEx>
+          <w:tblBorders>
+            <w:top w:val="single" w:color="auto" w:sz="4" w:space="0"/>
+            <w:left w:val="single" w:color="auto" w:sz="4" w:space="0"/>
+            <w:bottom w:val="single" w:color="auto" w:sz="4" w:space="0"/>
+            <w:right w:val="single" w:color="auto" w:sz="4" w:space="0"/>
+            <w:insideH w:val="single" w:color="auto" w:sz="4" w:space="0"/>
+            <w:insideV w:val="single" w:color="auto" w:sz="4" w:space="0"/>
+          </w:tblBorders>
+          <w:tblCellMar>
+            <w:top w:w="0" w:type="dxa"/>
+            <w:left w:w="108" w:type="dxa"/>
+            <w:bottom w:w="0" w:type="dxa"/>
+            <w:right w:w="108" w:type="dxa"/>
+          </w:tblCellMar>
+        </w:tblPrEx>
+        <w:tc>
+          <w:tcPr>
+            <w:tcW w:w="8522" w:type="dxa"/>
+          </w:tcPr>
+          <w:p>
+            <w:pPr>
+              <w:widowControl w:val="0"/>
+              <w:numPr>
+                <w:ilvl w:val="0"/>
+                <w:numId w:val="0"/>
+              </w:numPr>
+              <w:tabs>
+                <w:tab w:val="left" w:pos="6848"/>
+              </w:tabs>
+              <w:bidi w:val="0"/>
+              <w:jc w:val="left"/>
+              <w:rPr>
+                <w:rFonts w:hint="default"/>
+                <w:vertAlign w:val="baseline"/>
+                <w:lang w:val="en-US" w:eastAsia="zh-CN"/>
+              </w:rPr>
+            </w:pPr>
+            <w:r>
+              <w:drawing>
+                <wp:inline distT="0" distB="0" distL="114300" distR="114300">
+                  <wp:extent cx="5269230" cy="1666240"/>
+                  <wp:effectExtent l="0" t="0" r="7620" b="10160"/>
+                  <wp:docPr id="18" name="图片 3"/>
+                  <wp:cNvGraphicFramePr>
+                    <a:graphicFrameLocks xmlns:a="http://schemas.openxmlformats.org/drawingml/2006/main" noChangeAspect="1"/>
+                  </wp:cNvGraphicFramePr>
+                  <a:graphic xmlns:a="http://schemas.openxmlformats.org/drawingml/2006/main">
+                    <a:graphicData uri="http://schemas.openxmlformats.org/drawingml/2006/picture">
+                      <pic:pic xmlns:pic="http://schemas.openxmlformats.org/drawingml/2006/picture">
+                        <pic:nvPicPr>
+                          <pic:cNvPr id="18" name="图片 3"/>
+                          <pic:cNvPicPr>
+                            <a:picLocks noChangeAspect="1"/>
+                          </pic:cNvPicPr>
+                        </pic:nvPicPr>
+                        <pic:blipFill>
+                          <a:blip r:embed="rId42"/>
+                          <a:stretch>
+                            <a:fillRect/>
+                          </a:stretch>
+                        </pic:blipFill>
+                        <pic:spPr>
+                          <a:xfrm>
+                            <a:off x="0" y="0"/>
+                            <a:ext cx="5269230" cy="1666240"/>
+                          </a:xfrm>
+                          <a:prstGeom prst="rect">
+                            <a:avLst/>
+                          </a:prstGeom>
+                          <a:noFill/>
+                          <a:ln>
+                            <a:noFill/>
+                          </a:ln>
+                        </pic:spPr>
+                      </pic:pic>
+                    </a:graphicData>
+                  </a:graphic>
+                </wp:inline>
+              </w:drawing>
+            </w:r>
+          </w:p>
+        </w:tc>
+      </w:tr>
+    </w:tbl>
     <w:p>
       <w:pPr>
         <w:widowControl w:val="0"/>
@@ -43657,10 +44731,17 @@
         <w:bidi w:val="0"/>
         <w:jc w:val="left"/>
         <w:rPr>
-          <w:rFonts w:hint="default"/>
+          <w:rFonts w:hint="eastAsia"/>
           <w:lang w:val="en-US" w:eastAsia="zh-CN"/>
         </w:rPr>
       </w:pPr>
+      <w:r>
+        <w:rPr>
+          <w:rFonts w:hint="eastAsia"/>
+          <w:lang w:val="en-US" w:eastAsia="zh-CN"/>
+        </w:rPr>
+        <w:t>3.下载babel-plugin-import</w:t>
+      </w:r>
     </w:p>
     <w:p>
       <w:pPr>
@@ -43675,24 +44756,16 @@
         <w:bidi w:val="0"/>
         <w:jc w:val="left"/>
         <w:rPr>
-          <w:rFonts w:hint="default"/>
-          <w:b/>
-          <w:bCs/>
-          <w:sz w:val="22"/>
-          <w:szCs w:val="28"/>
+          <w:rFonts w:hint="eastAsia"/>
           <w:lang w:val="en-US" w:eastAsia="zh-CN"/>
         </w:rPr>
       </w:pPr>
       <w:r>
         <w:rPr>
           <w:rFonts w:hint="eastAsia"/>
-          <w:b/>
-          <w:bCs/>
-          <w:sz w:val="22"/>
-          <w:szCs w:val="28"/>
           <w:lang w:val="en-US" w:eastAsia="zh-CN"/>
         </w:rPr>
-        <w:t>React  配置  less  （结合antd）</w:t>
+        <w:t xml:space="preserve"> npm i babel-plugin-import -D（某盘）</w:t>
       </w:r>
     </w:p>
     <w:p>
@@ -43708,18 +44781,129 @@
         <w:bidi w:val="0"/>
         <w:jc w:val="left"/>
         <w:rPr>
+          <w:rFonts w:hint="default"/>
+          <w:vertAlign w:val="baseline"/>
+          <w:lang w:val="en-US" w:eastAsia="zh-CN"/>
+        </w:rPr>
+      </w:pPr>
+      <w:r>
+        <w:rPr>
           <w:rFonts w:hint="eastAsia"/>
           <w:lang w:val="en-US" w:eastAsia="zh-CN"/>
         </w:rPr>
-      </w:pPr>
-      <w:r>
-        <w:rPr>
-          <w:rFonts w:hint="eastAsia"/>
-          <w:lang w:val="en-US" w:eastAsia="zh-CN"/>
-        </w:rPr>
-        <w:t>1.安装 less  和  less-loader</w:t>
-      </w:r>
-    </w:p>
+        <w:t xml:space="preserve"> config-overrides.js  </w:t>
+      </w:r>
+    </w:p>
+    <w:tbl>
+      <w:tblPr>
+        <w:tblStyle w:val="8"/>
+        <w:tblW w:w="0" w:type="auto"/>
+        <w:tblInd w:w="0" w:type="dxa"/>
+        <w:tblBorders>
+          <w:top w:val="single" w:color="auto" w:sz="4" w:space="0"/>
+          <w:left w:val="single" w:color="auto" w:sz="4" w:space="0"/>
+          <w:bottom w:val="single" w:color="auto" w:sz="4" w:space="0"/>
+          <w:right w:val="single" w:color="auto" w:sz="4" w:space="0"/>
+          <w:insideH w:val="single" w:color="auto" w:sz="4" w:space="0"/>
+          <w:insideV w:val="single" w:color="auto" w:sz="4" w:space="0"/>
+        </w:tblBorders>
+        <w:tblLayout w:type="autofit"/>
+        <w:tblCellMar>
+          <w:top w:w="0" w:type="dxa"/>
+          <w:left w:w="108" w:type="dxa"/>
+          <w:bottom w:w="0" w:type="dxa"/>
+          <w:right w:w="108" w:type="dxa"/>
+        </w:tblCellMar>
+      </w:tblPr>
+      <w:tblGrid>
+        <w:gridCol w:w="8522"/>
+      </w:tblGrid>
+      <w:tr>
+        <w:tblPrEx>
+          <w:tblBorders>
+            <w:top w:val="single" w:color="auto" w:sz="4" w:space="0"/>
+            <w:left w:val="single" w:color="auto" w:sz="4" w:space="0"/>
+            <w:bottom w:val="single" w:color="auto" w:sz="4" w:space="0"/>
+            <w:right w:val="single" w:color="auto" w:sz="4" w:space="0"/>
+            <w:insideH w:val="single" w:color="auto" w:sz="4" w:space="0"/>
+            <w:insideV w:val="single" w:color="auto" w:sz="4" w:space="0"/>
+          </w:tblBorders>
+          <w:tblCellMar>
+            <w:top w:w="0" w:type="dxa"/>
+            <w:left w:w="108" w:type="dxa"/>
+            <w:bottom w:w="0" w:type="dxa"/>
+            <w:right w:w="108" w:type="dxa"/>
+          </w:tblCellMar>
+        </w:tblPrEx>
+        <w:tc>
+          <w:tcPr>
+            <w:tcW w:w="8522" w:type="dxa"/>
+          </w:tcPr>
+          <w:p>
+            <w:pPr>
+              <w:widowControl w:val="0"/>
+              <w:numPr>
+                <w:ilvl w:val="0"/>
+                <w:numId w:val="0"/>
+              </w:numPr>
+              <w:tabs>
+                <w:tab w:val="left" w:pos="6848"/>
+              </w:tabs>
+              <w:bidi w:val="0"/>
+              <w:jc w:val="left"/>
+              <w:rPr>
+                <w:rFonts w:hint="default"/>
+                <w:vertAlign w:val="baseline"/>
+                <w:lang w:val="en-US" w:eastAsia="zh-CN"/>
+              </w:rPr>
+            </w:pPr>
+            <w:r>
+              <w:drawing>
+                <wp:inline distT="0" distB="0" distL="114300" distR="114300">
+                  <wp:extent cx="5273040" cy="1774825"/>
+                  <wp:effectExtent l="0" t="0" r="3810" b="15875"/>
+                  <wp:docPr id="19" name="图片 4"/>
+                  <wp:cNvGraphicFramePr>
+                    <a:graphicFrameLocks xmlns:a="http://schemas.openxmlformats.org/drawingml/2006/main" noChangeAspect="1"/>
+                  </wp:cNvGraphicFramePr>
+                  <a:graphic xmlns:a="http://schemas.openxmlformats.org/drawingml/2006/main">
+                    <a:graphicData uri="http://schemas.openxmlformats.org/drawingml/2006/picture">
+                      <pic:pic xmlns:pic="http://schemas.openxmlformats.org/drawingml/2006/picture">
+                        <pic:nvPicPr>
+                          <pic:cNvPr id="19" name="图片 4"/>
+                          <pic:cNvPicPr>
+                            <a:picLocks noChangeAspect="1"/>
+                          </pic:cNvPicPr>
+                        </pic:nvPicPr>
+                        <pic:blipFill>
+                          <a:blip r:embed="rId43"/>
+                          <a:stretch>
+                            <a:fillRect/>
+                          </a:stretch>
+                        </pic:blipFill>
+                        <pic:spPr>
+                          <a:xfrm>
+                            <a:off x="0" y="0"/>
+                            <a:ext cx="5273040" cy="1774825"/>
+                          </a:xfrm>
+                          <a:prstGeom prst="rect">
+                            <a:avLst/>
+                          </a:prstGeom>
+                          <a:noFill/>
+                          <a:ln>
+                            <a:noFill/>
+                          </a:ln>
+                        </pic:spPr>
+                      </pic:pic>
+                    </a:graphicData>
+                  </a:graphic>
+                </wp:inline>
+              </w:drawing>
+            </w:r>
+          </w:p>
+        </w:tc>
+      </w:tr>
+    </w:tbl>
     <w:p>
       <w:pPr>
         <w:widowControl w:val="0"/>
@@ -43742,58 +44926,7 @@
           <w:rFonts w:hint="eastAsia"/>
           <w:lang w:val="en-US" w:eastAsia="zh-CN"/>
         </w:rPr>
-        <w:t xml:space="preserve">  npm  i   less   less-loader  -D  </w:t>
-      </w:r>
-    </w:p>
-    <w:p>
-      <w:pPr>
-        <w:widowControl w:val="0"/>
-        <w:numPr>
-          <w:ilvl w:val="0"/>
-          <w:numId w:val="0"/>
-        </w:numPr>
-        <w:tabs>
-          <w:tab w:val="left" w:pos="6848"/>
-        </w:tabs>
-        <w:bidi w:val="0"/>
-        <w:jc w:val="left"/>
-        <w:rPr>
-          <w:rFonts w:hint="eastAsia"/>
-          <w:lang w:val="en-US" w:eastAsia="zh-CN"/>
-        </w:rPr>
-      </w:pPr>
-      <w:r>
-        <w:rPr>
-          <w:rFonts w:hint="eastAsia"/>
-          <w:lang w:val="en-US" w:eastAsia="zh-CN"/>
-        </w:rPr>
-        <w:t xml:space="preserve">2.修改config-override.js   </w:t>
-      </w:r>
-    </w:p>
-    <w:p>
-      <w:pPr>
-        <w:widowControl w:val="0"/>
-        <w:numPr>
-          <w:ilvl w:val="0"/>
-          <w:numId w:val="0"/>
-        </w:numPr>
-        <w:tabs>
-          <w:tab w:val="left" w:pos="6848"/>
-        </w:tabs>
-        <w:bidi w:val="0"/>
-        <w:ind w:firstLine="420" w:firstLineChars="200"/>
-        <w:jc w:val="left"/>
-        <w:rPr>
-          <w:rFonts w:hint="eastAsia"/>
-          <w:lang w:val="en-US" w:eastAsia="zh-CN"/>
-        </w:rPr>
-      </w:pPr>
-      <w:r>
-        <w:rPr>
-          <w:rFonts w:hint="eastAsia"/>
-          <w:lang w:val="en-US" w:eastAsia="zh-CN"/>
-        </w:rPr>
-        <w:t xml:space="preserve"> 引入  addLessLoader</w:t>
+        <w:t>4.使用    实例</w:t>
       </w:r>
     </w:p>
     <w:tbl>
@@ -43856,6 +44989,422 @@
             <w:r>
               <w:drawing>
                 <wp:inline distT="0" distB="0" distL="114300" distR="114300">
+                  <wp:extent cx="5273675" cy="2617470"/>
+                  <wp:effectExtent l="0" t="0" r="3175" b="11430"/>
+                  <wp:docPr id="20" name="图片 5"/>
+                  <wp:cNvGraphicFramePr>
+                    <a:graphicFrameLocks xmlns:a="http://schemas.openxmlformats.org/drawingml/2006/main" noChangeAspect="1"/>
+                  </wp:cNvGraphicFramePr>
+                  <a:graphic xmlns:a="http://schemas.openxmlformats.org/drawingml/2006/main">
+                    <a:graphicData uri="http://schemas.openxmlformats.org/drawingml/2006/picture">
+                      <pic:pic xmlns:pic="http://schemas.openxmlformats.org/drawingml/2006/picture">
+                        <pic:nvPicPr>
+                          <pic:cNvPr id="20" name="图片 5"/>
+                          <pic:cNvPicPr>
+                            <a:picLocks noChangeAspect="1"/>
+                          </pic:cNvPicPr>
+                        </pic:nvPicPr>
+                        <pic:blipFill>
+                          <a:blip r:embed="rId44"/>
+                          <a:stretch>
+                            <a:fillRect/>
+                          </a:stretch>
+                        </pic:blipFill>
+                        <pic:spPr>
+                          <a:xfrm>
+                            <a:off x="0" y="0"/>
+                            <a:ext cx="5273675" cy="2617470"/>
+                          </a:xfrm>
+                          <a:prstGeom prst="rect">
+                            <a:avLst/>
+                          </a:prstGeom>
+                          <a:noFill/>
+                          <a:ln>
+                            <a:noFill/>
+                          </a:ln>
+                        </pic:spPr>
+                      </pic:pic>
+                    </a:graphicData>
+                  </a:graphic>
+                </wp:inline>
+              </w:drawing>
+            </w:r>
+          </w:p>
+        </w:tc>
+      </w:tr>
+    </w:tbl>
+    <w:p>
+      <w:pPr>
+        <w:widowControl w:val="0"/>
+        <w:numPr>
+          <w:ilvl w:val="0"/>
+          <w:numId w:val="0"/>
+        </w:numPr>
+        <w:tabs>
+          <w:tab w:val="left" w:pos="6848"/>
+        </w:tabs>
+        <w:bidi w:val="0"/>
+        <w:jc w:val="left"/>
+        <w:rPr>
+          <w:rFonts w:hint="default"/>
+          <w:vertAlign w:val="baseline"/>
+          <w:lang w:val="en-US" w:eastAsia="zh-CN"/>
+        </w:rPr>
+      </w:pPr>
+      <w:r>
+        <w:rPr>
+          <w:rFonts w:hint="eastAsia"/>
+          <w:lang w:val="en-US" w:eastAsia="zh-CN"/>
+        </w:rPr>
+        <w:t>5.国际化 语言设置为中文</w:t>
+      </w:r>
+    </w:p>
+    <w:tbl>
+      <w:tblPr>
+        <w:tblStyle w:val="8"/>
+        <w:tblW w:w="0" w:type="auto"/>
+        <w:tblInd w:w="0" w:type="dxa"/>
+        <w:tblBorders>
+          <w:top w:val="single" w:color="auto" w:sz="4" w:space="0"/>
+          <w:left w:val="single" w:color="auto" w:sz="4" w:space="0"/>
+          <w:bottom w:val="single" w:color="auto" w:sz="4" w:space="0"/>
+          <w:right w:val="single" w:color="auto" w:sz="4" w:space="0"/>
+          <w:insideH w:val="single" w:color="auto" w:sz="4" w:space="0"/>
+          <w:insideV w:val="single" w:color="auto" w:sz="4" w:space="0"/>
+        </w:tblBorders>
+        <w:tblLayout w:type="autofit"/>
+        <w:tblCellMar>
+          <w:top w:w="0" w:type="dxa"/>
+          <w:left w:w="108" w:type="dxa"/>
+          <w:bottom w:w="0" w:type="dxa"/>
+          <w:right w:w="108" w:type="dxa"/>
+        </w:tblCellMar>
+      </w:tblPr>
+      <w:tblGrid>
+        <w:gridCol w:w="8522"/>
+      </w:tblGrid>
+      <w:tr>
+        <w:tblPrEx>
+          <w:tblBorders>
+            <w:top w:val="single" w:color="auto" w:sz="4" w:space="0"/>
+            <w:left w:val="single" w:color="auto" w:sz="4" w:space="0"/>
+            <w:bottom w:val="single" w:color="auto" w:sz="4" w:space="0"/>
+            <w:right w:val="single" w:color="auto" w:sz="4" w:space="0"/>
+            <w:insideH w:val="single" w:color="auto" w:sz="4" w:space="0"/>
+            <w:insideV w:val="single" w:color="auto" w:sz="4" w:space="0"/>
+          </w:tblBorders>
+          <w:tblCellMar>
+            <w:top w:w="0" w:type="dxa"/>
+            <w:left w:w="108" w:type="dxa"/>
+            <w:bottom w:w="0" w:type="dxa"/>
+            <w:right w:w="108" w:type="dxa"/>
+          </w:tblCellMar>
+        </w:tblPrEx>
+        <w:tc>
+          <w:tcPr>
+            <w:tcW w:w="8522" w:type="dxa"/>
+          </w:tcPr>
+          <w:p>
+            <w:pPr>
+              <w:widowControl w:val="0"/>
+              <w:numPr>
+                <w:ilvl w:val="0"/>
+                <w:numId w:val="0"/>
+              </w:numPr>
+              <w:tabs>
+                <w:tab w:val="left" w:pos="6848"/>
+              </w:tabs>
+              <w:bidi w:val="0"/>
+              <w:jc w:val="left"/>
+              <w:rPr>
+                <w:rFonts w:hint="default"/>
+                <w:vertAlign w:val="baseline"/>
+                <w:lang w:val="en-US" w:eastAsia="zh-CN"/>
+              </w:rPr>
+            </w:pPr>
+            <w:r>
+              <w:drawing>
+                <wp:inline distT="0" distB="0" distL="114300" distR="114300">
+                  <wp:extent cx="4966335" cy="2379345"/>
+                  <wp:effectExtent l="0" t="0" r="5715" b="1905"/>
+                  <wp:docPr id="21" name="图片 6"/>
+                  <wp:cNvGraphicFramePr>
+                    <a:graphicFrameLocks xmlns:a="http://schemas.openxmlformats.org/drawingml/2006/main" noChangeAspect="1"/>
+                  </wp:cNvGraphicFramePr>
+                  <a:graphic xmlns:a="http://schemas.openxmlformats.org/drawingml/2006/main">
+                    <a:graphicData uri="http://schemas.openxmlformats.org/drawingml/2006/picture">
+                      <pic:pic xmlns:pic="http://schemas.openxmlformats.org/drawingml/2006/picture">
+                        <pic:nvPicPr>
+                          <pic:cNvPr id="21" name="图片 6"/>
+                          <pic:cNvPicPr>
+                            <a:picLocks noChangeAspect="1"/>
+                          </pic:cNvPicPr>
+                        </pic:nvPicPr>
+                        <pic:blipFill>
+                          <a:blip r:embed="rId45"/>
+                          <a:stretch>
+                            <a:fillRect/>
+                          </a:stretch>
+                        </pic:blipFill>
+                        <pic:spPr>
+                          <a:xfrm>
+                            <a:off x="0" y="0"/>
+                            <a:ext cx="4966335" cy="2379345"/>
+                          </a:xfrm>
+                          <a:prstGeom prst="rect">
+                            <a:avLst/>
+                          </a:prstGeom>
+                          <a:noFill/>
+                          <a:ln>
+                            <a:noFill/>
+                          </a:ln>
+                        </pic:spPr>
+                      </pic:pic>
+                    </a:graphicData>
+                  </a:graphic>
+                </wp:inline>
+              </w:drawing>
+            </w:r>
+          </w:p>
+        </w:tc>
+      </w:tr>
+    </w:tbl>
+    <w:p>
+      <w:pPr>
+        <w:widowControl w:val="0"/>
+        <w:numPr>
+          <w:ilvl w:val="0"/>
+          <w:numId w:val="0"/>
+        </w:numPr>
+        <w:tabs>
+          <w:tab w:val="left" w:pos="6848"/>
+        </w:tabs>
+        <w:bidi w:val="0"/>
+        <w:jc w:val="left"/>
+        <w:rPr>
+          <w:rFonts w:hint="default"/>
+          <w:lang w:val="en-US" w:eastAsia="zh-CN"/>
+        </w:rPr>
+      </w:pPr>
+    </w:p>
+    <w:p>
+      <w:pPr>
+        <w:widowControl w:val="0"/>
+        <w:numPr>
+          <w:ilvl w:val="0"/>
+          <w:numId w:val="0"/>
+        </w:numPr>
+        <w:tabs>
+          <w:tab w:val="left" w:pos="6848"/>
+        </w:tabs>
+        <w:bidi w:val="0"/>
+        <w:jc w:val="left"/>
+        <w:rPr>
+          <w:rFonts w:hint="default"/>
+          <w:lang w:val="en-US" w:eastAsia="zh-CN"/>
+        </w:rPr>
+      </w:pPr>
+    </w:p>
+    <w:p>
+      <w:pPr>
+        <w:widowControl w:val="0"/>
+        <w:numPr>
+          <w:ilvl w:val="0"/>
+          <w:numId w:val="0"/>
+        </w:numPr>
+        <w:tabs>
+          <w:tab w:val="left" w:pos="6848"/>
+        </w:tabs>
+        <w:bidi w:val="0"/>
+        <w:jc w:val="left"/>
+        <w:rPr>
+          <w:rFonts w:hint="default"/>
+          <w:b/>
+          <w:bCs/>
+          <w:sz w:val="22"/>
+          <w:szCs w:val="28"/>
+          <w:lang w:val="en-US" w:eastAsia="zh-CN"/>
+        </w:rPr>
+      </w:pPr>
+      <w:r>
+        <w:rPr>
+          <w:rFonts w:hint="eastAsia"/>
+          <w:b/>
+          <w:bCs/>
+          <w:sz w:val="22"/>
+          <w:szCs w:val="28"/>
+          <w:lang w:val="en-US" w:eastAsia="zh-CN"/>
+        </w:rPr>
+        <w:t>React  配置  less  （结合antd）</w:t>
+      </w:r>
+    </w:p>
+    <w:p>
+      <w:pPr>
+        <w:widowControl w:val="0"/>
+        <w:numPr>
+          <w:ilvl w:val="0"/>
+          <w:numId w:val="0"/>
+        </w:numPr>
+        <w:tabs>
+          <w:tab w:val="left" w:pos="6848"/>
+        </w:tabs>
+        <w:bidi w:val="0"/>
+        <w:jc w:val="left"/>
+        <w:rPr>
+          <w:rFonts w:hint="eastAsia"/>
+          <w:lang w:val="en-US" w:eastAsia="zh-CN"/>
+        </w:rPr>
+      </w:pPr>
+      <w:r>
+        <w:rPr>
+          <w:rFonts w:hint="eastAsia"/>
+          <w:lang w:val="en-US" w:eastAsia="zh-CN"/>
+        </w:rPr>
+        <w:t>1.安装 less  和  less-loader</w:t>
+      </w:r>
+    </w:p>
+    <w:p>
+      <w:pPr>
+        <w:widowControl w:val="0"/>
+        <w:numPr>
+          <w:ilvl w:val="0"/>
+          <w:numId w:val="0"/>
+        </w:numPr>
+        <w:tabs>
+          <w:tab w:val="left" w:pos="6848"/>
+        </w:tabs>
+        <w:bidi w:val="0"/>
+        <w:jc w:val="left"/>
+        <w:rPr>
+          <w:rFonts w:hint="eastAsia"/>
+          <w:lang w:val="en-US" w:eastAsia="zh-CN"/>
+        </w:rPr>
+      </w:pPr>
+      <w:r>
+        <w:rPr>
+          <w:rFonts w:hint="eastAsia"/>
+          <w:lang w:val="en-US" w:eastAsia="zh-CN"/>
+        </w:rPr>
+        <w:t xml:space="preserve">  npm  i   less   less-loader  -D  </w:t>
+      </w:r>
+    </w:p>
+    <w:p>
+      <w:pPr>
+        <w:widowControl w:val="0"/>
+        <w:numPr>
+          <w:ilvl w:val="0"/>
+          <w:numId w:val="0"/>
+        </w:numPr>
+        <w:tabs>
+          <w:tab w:val="left" w:pos="6848"/>
+        </w:tabs>
+        <w:bidi w:val="0"/>
+        <w:jc w:val="left"/>
+        <w:rPr>
+          <w:rFonts w:hint="eastAsia"/>
+          <w:lang w:val="en-US" w:eastAsia="zh-CN"/>
+        </w:rPr>
+      </w:pPr>
+      <w:r>
+        <w:rPr>
+          <w:rFonts w:hint="eastAsia"/>
+          <w:lang w:val="en-US" w:eastAsia="zh-CN"/>
+        </w:rPr>
+        <w:t xml:space="preserve">2.修改config-override.js   </w:t>
+      </w:r>
+    </w:p>
+    <w:p>
+      <w:pPr>
+        <w:widowControl w:val="0"/>
+        <w:numPr>
+          <w:ilvl w:val="0"/>
+          <w:numId w:val="0"/>
+        </w:numPr>
+        <w:tabs>
+          <w:tab w:val="left" w:pos="6848"/>
+        </w:tabs>
+        <w:bidi w:val="0"/>
+        <w:ind w:firstLine="420" w:firstLineChars="200"/>
+        <w:jc w:val="left"/>
+        <w:rPr>
+          <w:rFonts w:hint="eastAsia"/>
+          <w:lang w:val="en-US" w:eastAsia="zh-CN"/>
+        </w:rPr>
+      </w:pPr>
+      <w:r>
+        <w:rPr>
+          <w:rFonts w:hint="eastAsia"/>
+          <w:lang w:val="en-US" w:eastAsia="zh-CN"/>
+        </w:rPr>
+        <w:t xml:space="preserve"> 引入  addLessLoader</w:t>
+      </w:r>
+    </w:p>
+    <w:tbl>
+      <w:tblPr>
+        <w:tblStyle w:val="8"/>
+        <w:tblW w:w="0" w:type="auto"/>
+        <w:tblInd w:w="0" w:type="dxa"/>
+        <w:tblBorders>
+          <w:top w:val="single" w:color="auto" w:sz="4" w:space="0"/>
+          <w:left w:val="single" w:color="auto" w:sz="4" w:space="0"/>
+          <w:bottom w:val="single" w:color="auto" w:sz="4" w:space="0"/>
+          <w:right w:val="single" w:color="auto" w:sz="4" w:space="0"/>
+          <w:insideH w:val="single" w:color="auto" w:sz="4" w:space="0"/>
+          <w:insideV w:val="single" w:color="auto" w:sz="4" w:space="0"/>
+        </w:tblBorders>
+        <w:tblLayout w:type="autofit"/>
+        <w:tblCellMar>
+          <w:top w:w="0" w:type="dxa"/>
+          <w:left w:w="108" w:type="dxa"/>
+          <w:bottom w:w="0" w:type="dxa"/>
+          <w:right w:w="108" w:type="dxa"/>
+        </w:tblCellMar>
+      </w:tblPr>
+      <w:tblGrid>
+        <w:gridCol w:w="8522"/>
+      </w:tblGrid>
+      <w:tr>
+        <w:tblPrEx>
+          <w:tblBorders>
+            <w:top w:val="single" w:color="auto" w:sz="4" w:space="0"/>
+            <w:left w:val="single" w:color="auto" w:sz="4" w:space="0"/>
+            <w:bottom w:val="single" w:color="auto" w:sz="4" w:space="0"/>
+            <w:right w:val="single" w:color="auto" w:sz="4" w:space="0"/>
+            <w:insideH w:val="single" w:color="auto" w:sz="4" w:space="0"/>
+            <w:insideV w:val="single" w:color="auto" w:sz="4" w:space="0"/>
+          </w:tblBorders>
+          <w:tblCellMar>
+            <w:top w:w="0" w:type="dxa"/>
+            <w:left w:w="108" w:type="dxa"/>
+            <w:bottom w:w="0" w:type="dxa"/>
+            <w:right w:w="108" w:type="dxa"/>
+          </w:tblCellMar>
+        </w:tblPrEx>
+        <w:tc>
+          <w:tcPr>
+            <w:tcW w:w="8522" w:type="dxa"/>
+          </w:tcPr>
+          <w:p>
+            <w:pPr>
+              <w:widowControl w:val="0"/>
+              <w:numPr>
+                <w:ilvl w:val="0"/>
+                <w:numId w:val="0"/>
+              </w:numPr>
+              <w:tabs>
+                <w:tab w:val="left" w:pos="6848"/>
+              </w:tabs>
+              <w:bidi w:val="0"/>
+              <w:jc w:val="left"/>
+              <w:rPr>
+                <w:rFonts w:hint="default"/>
+                <w:vertAlign w:val="baseline"/>
+                <w:lang w:val="en-US" w:eastAsia="zh-CN"/>
+              </w:rPr>
+            </w:pPr>
+            <w:r>
+              <w:drawing>
+                <wp:inline distT="0" distB="0" distL="114300" distR="114300">
                   <wp:extent cx="5267960" cy="3213100"/>
                   <wp:effectExtent l="0" t="0" r="8890" b="6350"/>
                   <wp:docPr id="22" name="图片 2"/>
@@ -43872,7 +45421,7 @@
                           </pic:cNvPicPr>
                         </pic:nvPicPr>
                         <pic:blipFill>
-                          <a:blip r:embed="rId43"/>
+                          <a:blip r:embed="rId46"/>
                           <a:stretch>
                             <a:fillRect/>
                           </a:stretch>
@@ -44003,7 +45552,7 @@
                           </pic:cNvPicPr>
                         </pic:nvPicPr>
                         <pic:blipFill>
-                          <a:blip r:embed="rId44"/>
+                          <a:blip r:embed="rId47"/>
                           <a:stretch>
                             <a:fillRect/>
                           </a:stretch>
@@ -44064,7 +45613,7 @@
                           </pic:cNvPicPr>
                         </pic:nvPicPr>
                         <pic:blipFill>
-                          <a:blip r:embed="rId45"/>
+                          <a:blip r:embed="rId48"/>
                           <a:stretch>
                             <a:fillRect/>
                           </a:stretch>
@@ -44266,7 +45815,7 @@
                           </pic:cNvPicPr>
                         </pic:nvPicPr>
                         <pic:blipFill>
-                          <a:blip r:embed="rId46"/>
+                          <a:blip r:embed="rId49"/>
                           <a:stretch>
                             <a:fillRect/>
                           </a:stretch>
@@ -44352,7 +45901,7 @@
                           </pic:cNvPicPr>
                         </pic:nvPicPr>
                         <pic:blipFill>
-                          <a:blip r:embed="rId47"/>
+                          <a:blip r:embed="rId50"/>
                           <a:stretch>
                             <a:fillRect/>
                           </a:stretch>
@@ -44601,7 +46150,7 @@
                           </pic:cNvPicPr>
                         </pic:nvPicPr>
                         <pic:blipFill>
-                          <a:blip r:embed="rId48"/>
+                          <a:blip r:embed="rId51"/>
                           <a:stretch>
                             <a:fillRect/>
                           </a:stretch>
@@ -44644,7 +46193,7 @@
                           </pic:cNvPicPr>
                         </pic:nvPicPr>
                         <pic:blipFill>
-                          <a:blip r:embed="rId49"/>
+                          <a:blip r:embed="rId52"/>
                           <a:stretch>
                             <a:fillRect/>
                           </a:stretch>
@@ -44705,7 +46254,7 @@
                           </pic:cNvPicPr>
                         </pic:nvPicPr>
                         <pic:blipFill>
-                          <a:blip r:embed="rId50"/>
+                          <a:blip r:embed="rId53"/>
                           <a:stretch>
                             <a:fillRect/>
                           </a:stretch>
@@ -44841,7 +46390,7 @@
                           </pic:cNvPicPr>
                         </pic:nvPicPr>
                         <pic:blipFill>
-                          <a:blip r:embed="rId51"/>
+                          <a:blip r:embed="rId54"/>
                           <a:stretch>
                             <a:fillRect/>
                           </a:stretch>
@@ -45023,7 +46572,7 @@
                           </pic:cNvPicPr>
                         </pic:nvPicPr>
                         <pic:blipFill>
-                          <a:blip r:embed="rId52"/>
+                          <a:blip r:embed="rId55"/>
                           <a:stretch>
                             <a:fillRect/>
                           </a:stretch>
@@ -45262,328 +46811,6 @@
           <w:lang w:val="en-US" w:eastAsia="zh-CN"/>
         </w:rPr>
         <w:t xml:space="preserve"> 5)所有的图标都会以&lt;svg&gt;标签渲染，可以使用style和classname设置图标大小和单色图标的颜色</w:t>
-      </w:r>
-    </w:p>
-    <w:tbl>
-      <w:tblPr>
-        <w:tblStyle w:val="8"/>
-        <w:tblW w:w="0" w:type="auto"/>
-        <w:tblInd w:w="0" w:type="dxa"/>
-        <w:tblBorders>
-          <w:top w:val="single" w:color="auto" w:sz="4" w:space="0"/>
-          <w:left w:val="single" w:color="auto" w:sz="4" w:space="0"/>
-          <w:bottom w:val="single" w:color="auto" w:sz="4" w:space="0"/>
-          <w:right w:val="single" w:color="auto" w:sz="4" w:space="0"/>
-          <w:insideH w:val="single" w:color="auto" w:sz="4" w:space="0"/>
-          <w:insideV w:val="single" w:color="auto" w:sz="4" w:space="0"/>
-        </w:tblBorders>
-        <w:tblLayout w:type="autofit"/>
-        <w:tblCellMar>
-          <w:top w:w="0" w:type="dxa"/>
-          <w:left w:w="108" w:type="dxa"/>
-          <w:bottom w:w="0" w:type="dxa"/>
-          <w:right w:w="108" w:type="dxa"/>
-        </w:tblCellMar>
-      </w:tblPr>
-      <w:tblGrid>
-        <w:gridCol w:w="8522"/>
-      </w:tblGrid>
-      <w:tr>
-        <w:tblPrEx>
-          <w:tblBorders>
-            <w:top w:val="single" w:color="auto" w:sz="4" w:space="0"/>
-            <w:left w:val="single" w:color="auto" w:sz="4" w:space="0"/>
-            <w:bottom w:val="single" w:color="auto" w:sz="4" w:space="0"/>
-            <w:right w:val="single" w:color="auto" w:sz="4" w:space="0"/>
-            <w:insideH w:val="single" w:color="auto" w:sz="4" w:space="0"/>
-            <w:insideV w:val="single" w:color="auto" w:sz="4" w:space="0"/>
-          </w:tblBorders>
-        </w:tblPrEx>
-        <w:tc>
-          <w:tcPr>
-            <w:tcW w:w="8522" w:type="dxa"/>
-          </w:tcPr>
-          <w:p>
-            <w:pPr>
-              <w:widowControl w:val="0"/>
-              <w:numPr>
-                <w:ilvl w:val="0"/>
-                <w:numId w:val="0"/>
-              </w:numPr>
-              <w:tabs>
-                <w:tab w:val="left" w:pos="6848"/>
-              </w:tabs>
-              <w:bidi w:val="0"/>
-              <w:jc w:val="left"/>
-              <w:rPr>
-                <w:rFonts w:hint="default"/>
-                <w:vertAlign w:val="baseline"/>
-                <w:lang w:val="en-US" w:eastAsia="zh-CN"/>
-              </w:rPr>
-            </w:pPr>
-            <w:r>
-              <w:drawing>
-                <wp:inline distT="0" distB="0" distL="114300" distR="114300">
-                  <wp:extent cx="5273675" cy="3328670"/>
-                  <wp:effectExtent l="0" t="0" r="3175" b="5080"/>
-                  <wp:docPr id="37" name="图片 2"/>
-                  <wp:cNvGraphicFramePr>
-                    <a:graphicFrameLocks xmlns:a="http://schemas.openxmlformats.org/drawingml/2006/main" noChangeAspect="1"/>
-                  </wp:cNvGraphicFramePr>
-                  <a:graphic xmlns:a="http://schemas.openxmlformats.org/drawingml/2006/main">
-                    <a:graphicData uri="http://schemas.openxmlformats.org/drawingml/2006/picture">
-                      <pic:pic xmlns:pic="http://schemas.openxmlformats.org/drawingml/2006/picture">
-                        <pic:nvPicPr>
-                          <pic:cNvPr id="37" name="图片 2"/>
-                          <pic:cNvPicPr>
-                            <a:picLocks noChangeAspect="1"/>
-                          </pic:cNvPicPr>
-                        </pic:nvPicPr>
-                        <pic:blipFill>
-                          <a:blip r:embed="rId53"/>
-                          <a:stretch>
-                            <a:fillRect/>
-                          </a:stretch>
-                        </pic:blipFill>
-                        <pic:spPr>
-                          <a:xfrm>
-                            <a:off x="0" y="0"/>
-                            <a:ext cx="5273675" cy="3328670"/>
-                          </a:xfrm>
-                          <a:prstGeom prst="rect">
-                            <a:avLst/>
-                          </a:prstGeom>
-                          <a:noFill/>
-                          <a:ln>
-                            <a:noFill/>
-                          </a:ln>
-                        </pic:spPr>
-                      </pic:pic>
-                    </a:graphicData>
-                  </a:graphic>
-                </wp:inline>
-              </w:drawing>
-            </w:r>
-            <w:r>
-              <w:drawing>
-                <wp:inline distT="0" distB="0" distL="114300" distR="114300">
-                  <wp:extent cx="5268595" cy="2232660"/>
-                  <wp:effectExtent l="0" t="0" r="8255" b="15240"/>
-                  <wp:docPr id="38" name="图片 3"/>
-                  <wp:cNvGraphicFramePr>
-                    <a:graphicFrameLocks xmlns:a="http://schemas.openxmlformats.org/drawingml/2006/main" noChangeAspect="1"/>
-                  </wp:cNvGraphicFramePr>
-                  <a:graphic xmlns:a="http://schemas.openxmlformats.org/drawingml/2006/main">
-                    <a:graphicData uri="http://schemas.openxmlformats.org/drawingml/2006/picture">
-                      <pic:pic xmlns:pic="http://schemas.openxmlformats.org/drawingml/2006/picture">
-                        <pic:nvPicPr>
-                          <pic:cNvPr id="38" name="图片 3"/>
-                          <pic:cNvPicPr>
-                            <a:picLocks noChangeAspect="1"/>
-                          </pic:cNvPicPr>
-                        </pic:nvPicPr>
-                        <pic:blipFill>
-                          <a:blip r:embed="rId54"/>
-                          <a:stretch>
-                            <a:fillRect/>
-                          </a:stretch>
-                        </pic:blipFill>
-                        <pic:spPr>
-                          <a:xfrm>
-                            <a:off x="0" y="0"/>
-                            <a:ext cx="5268595" cy="2232660"/>
-                          </a:xfrm>
-                          <a:prstGeom prst="rect">
-                            <a:avLst/>
-                          </a:prstGeom>
-                          <a:noFill/>
-                          <a:ln>
-                            <a:noFill/>
-                          </a:ln>
-                        </pic:spPr>
-                      </pic:pic>
-                    </a:graphicData>
-                  </a:graphic>
-                </wp:inline>
-              </w:drawing>
-            </w:r>
-          </w:p>
-        </w:tc>
-      </w:tr>
-    </w:tbl>
-    <w:p>
-      <w:pPr>
-        <w:widowControl w:val="0"/>
-        <w:numPr>
-          <w:ilvl w:val="0"/>
-          <w:numId w:val="0"/>
-        </w:numPr>
-        <w:tabs>
-          <w:tab w:val="left" w:pos="6848"/>
-        </w:tabs>
-        <w:bidi w:val="0"/>
-        <w:jc w:val="left"/>
-        <w:rPr>
-          <w:rFonts w:hint="default"/>
-          <w:lang w:val="en-US" w:eastAsia="zh-CN"/>
-        </w:rPr>
-      </w:pPr>
-    </w:p>
-    <w:p>
-      <w:pPr>
-        <w:widowControl w:val="0"/>
-        <w:numPr>
-          <w:ilvl w:val="0"/>
-          <w:numId w:val="0"/>
-        </w:numPr>
-        <w:tabs>
-          <w:tab w:val="left" w:pos="6848"/>
-        </w:tabs>
-        <w:bidi w:val="0"/>
-        <w:ind w:leftChars="0"/>
-        <w:jc w:val="left"/>
-        <w:rPr>
-          <w:rFonts w:hint="eastAsia"/>
-          <w:lang w:val="en-US" w:eastAsia="zh-CN"/>
-        </w:rPr>
-      </w:pPr>
-      <w:r>
-        <w:rPr>
-          <w:rFonts w:hint="eastAsia"/>
-          <w:lang w:val="en-US" w:eastAsia="zh-CN"/>
-        </w:rPr>
-        <w:t>2.API</w:t>
-      </w:r>
-    </w:p>
-    <w:p>
-      <w:pPr>
-        <w:widowControl w:val="0"/>
-        <w:numPr>
-          <w:ilvl w:val="0"/>
-          <w:numId w:val="0"/>
-        </w:numPr>
-        <w:tabs>
-          <w:tab w:val="left" w:pos="6848"/>
-        </w:tabs>
-        <w:bidi w:val="0"/>
-        <w:ind w:leftChars="0"/>
-        <w:jc w:val="left"/>
-        <w:rPr>
-          <w:rFonts w:hint="eastAsia"/>
-          <w:lang w:val="en-US" w:eastAsia="zh-CN"/>
-        </w:rPr>
-      </w:pPr>
-      <w:r>
-        <w:rPr>
-          <w:rFonts w:hint="eastAsia"/>
-          <w:lang w:val="en-US" w:eastAsia="zh-CN"/>
-        </w:rPr>
-        <w:t xml:space="preserve">  从4.0开始，antd不在内置icon组件，需要使用独立的包 @ant-design/icons</w:t>
-      </w:r>
-    </w:p>
-    <w:p>
-      <w:pPr>
-        <w:widowControl w:val="0"/>
-        <w:numPr>
-          <w:ilvl w:val="0"/>
-          <w:numId w:val="0"/>
-        </w:numPr>
-        <w:tabs>
-          <w:tab w:val="left" w:pos="6848"/>
-        </w:tabs>
-        <w:bidi w:val="0"/>
-        <w:ind w:leftChars="0"/>
-        <w:jc w:val="left"/>
-        <w:rPr>
-          <w:rFonts w:hint="eastAsia"/>
-          <w:lang w:val="en-US" w:eastAsia="zh-CN"/>
-        </w:rPr>
-      </w:pPr>
-      <w:r>
-        <w:rPr>
-          <w:rFonts w:hint="eastAsia"/>
-          <w:lang w:val="en-US" w:eastAsia="zh-CN"/>
-        </w:rPr>
-        <w:t>下载      npm i @ant-design/icons</w:t>
-      </w:r>
-    </w:p>
-    <w:p>
-      <w:pPr>
-        <w:widowControl w:val="0"/>
-        <w:numPr>
-          <w:ilvl w:val="0"/>
-          <w:numId w:val="0"/>
-        </w:numPr>
-        <w:tabs>
-          <w:tab w:val="left" w:pos="6848"/>
-        </w:tabs>
-        <w:bidi w:val="0"/>
-        <w:ind w:leftChars="0"/>
-        <w:jc w:val="left"/>
-        <w:rPr>
-          <w:rFonts w:hint="eastAsia"/>
-          <w:lang w:val="en-US" w:eastAsia="zh-CN"/>
-        </w:rPr>
-      </w:pPr>
-      <w:r>
-        <w:rPr>
-          <w:rFonts w:hint="eastAsia"/>
-          <w:lang w:val="en-US" w:eastAsia="zh-CN"/>
-        </w:rPr>
-        <w:t>3.在需要的地方进行引用</w:t>
-      </w:r>
-    </w:p>
-    <w:p>
-      <w:pPr>
-        <w:widowControl w:val="0"/>
-        <w:numPr>
-          <w:ilvl w:val="0"/>
-          <w:numId w:val="0"/>
-        </w:numPr>
-        <w:tabs>
-          <w:tab w:val="left" w:pos="6848"/>
-        </w:tabs>
-        <w:bidi w:val="0"/>
-        <w:ind w:leftChars="0"/>
-        <w:jc w:val="left"/>
-        <w:rPr>
-          <w:rFonts w:hint="eastAsia"/>
-          <w:lang w:val="en-US" w:eastAsia="zh-CN"/>
-        </w:rPr>
-      </w:pPr>
-      <w:r>
-        <w:rPr>
-          <w:rFonts w:hint="eastAsia"/>
-          <w:lang w:val="en-US" w:eastAsia="zh-CN"/>
-        </w:rPr>
-        <w:t>4.实例</w:t>
-      </w:r>
-    </w:p>
-    <w:p>
-      <w:pPr>
-        <w:widowControl w:val="0"/>
-        <w:numPr>
-          <w:ilvl w:val="0"/>
-          <w:numId w:val="0"/>
-        </w:numPr>
-        <w:tabs>
-          <w:tab w:val="left" w:pos="6848"/>
-        </w:tabs>
-        <w:bidi w:val="0"/>
-        <w:ind w:leftChars="0"/>
-        <w:jc w:val="left"/>
-        <w:rPr>
-          <w:rFonts w:hint="default"/>
-          <w:vertAlign w:val="baseline"/>
-          <w:lang w:val="en-US" w:eastAsia="zh-CN"/>
-        </w:rPr>
-      </w:pPr>
-      <w:r>
-        <w:rPr>
-          <w:rFonts w:hint="eastAsia"/>
-          <w:lang w:val="en-US" w:eastAsia="zh-CN"/>
-        </w:rPr>
-        <w:t xml:space="preserve">  说明：（后台管理中）在routes文件夹下的index.js中根据不同的路由title渲染遍历渲染出不同的icon图标</w:t>
       </w:r>
     </w:p>
     <w:tbl>
@@ -45652,6 +46879,334 @@
             <w:r>
               <w:drawing>
                 <wp:inline distT="0" distB="0" distL="114300" distR="114300">
+                  <wp:extent cx="5273675" cy="3328670"/>
+                  <wp:effectExtent l="0" t="0" r="3175" b="5080"/>
+                  <wp:docPr id="37" name="图片 2"/>
+                  <wp:cNvGraphicFramePr>
+                    <a:graphicFrameLocks xmlns:a="http://schemas.openxmlformats.org/drawingml/2006/main" noChangeAspect="1"/>
+                  </wp:cNvGraphicFramePr>
+                  <a:graphic xmlns:a="http://schemas.openxmlformats.org/drawingml/2006/main">
+                    <a:graphicData uri="http://schemas.openxmlformats.org/drawingml/2006/picture">
+                      <pic:pic xmlns:pic="http://schemas.openxmlformats.org/drawingml/2006/picture">
+                        <pic:nvPicPr>
+                          <pic:cNvPr id="37" name="图片 2"/>
+                          <pic:cNvPicPr>
+                            <a:picLocks noChangeAspect="1"/>
+                          </pic:cNvPicPr>
+                        </pic:nvPicPr>
+                        <pic:blipFill>
+                          <a:blip r:embed="rId56"/>
+                          <a:stretch>
+                            <a:fillRect/>
+                          </a:stretch>
+                        </pic:blipFill>
+                        <pic:spPr>
+                          <a:xfrm>
+                            <a:off x="0" y="0"/>
+                            <a:ext cx="5273675" cy="3328670"/>
+                          </a:xfrm>
+                          <a:prstGeom prst="rect">
+                            <a:avLst/>
+                          </a:prstGeom>
+                          <a:noFill/>
+                          <a:ln>
+                            <a:noFill/>
+                          </a:ln>
+                        </pic:spPr>
+                      </pic:pic>
+                    </a:graphicData>
+                  </a:graphic>
+                </wp:inline>
+              </w:drawing>
+            </w:r>
+            <w:r>
+              <w:drawing>
+                <wp:inline distT="0" distB="0" distL="114300" distR="114300">
+                  <wp:extent cx="5268595" cy="2232660"/>
+                  <wp:effectExtent l="0" t="0" r="8255" b="15240"/>
+                  <wp:docPr id="38" name="图片 3"/>
+                  <wp:cNvGraphicFramePr>
+                    <a:graphicFrameLocks xmlns:a="http://schemas.openxmlformats.org/drawingml/2006/main" noChangeAspect="1"/>
+                  </wp:cNvGraphicFramePr>
+                  <a:graphic xmlns:a="http://schemas.openxmlformats.org/drawingml/2006/main">
+                    <a:graphicData uri="http://schemas.openxmlformats.org/drawingml/2006/picture">
+                      <pic:pic xmlns:pic="http://schemas.openxmlformats.org/drawingml/2006/picture">
+                        <pic:nvPicPr>
+                          <pic:cNvPr id="38" name="图片 3"/>
+                          <pic:cNvPicPr>
+                            <a:picLocks noChangeAspect="1"/>
+                          </pic:cNvPicPr>
+                        </pic:nvPicPr>
+                        <pic:blipFill>
+                          <a:blip r:embed="rId57"/>
+                          <a:stretch>
+                            <a:fillRect/>
+                          </a:stretch>
+                        </pic:blipFill>
+                        <pic:spPr>
+                          <a:xfrm>
+                            <a:off x="0" y="0"/>
+                            <a:ext cx="5268595" cy="2232660"/>
+                          </a:xfrm>
+                          <a:prstGeom prst="rect">
+                            <a:avLst/>
+                          </a:prstGeom>
+                          <a:noFill/>
+                          <a:ln>
+                            <a:noFill/>
+                          </a:ln>
+                        </pic:spPr>
+                      </pic:pic>
+                    </a:graphicData>
+                  </a:graphic>
+                </wp:inline>
+              </w:drawing>
+            </w:r>
+          </w:p>
+        </w:tc>
+      </w:tr>
+    </w:tbl>
+    <w:p>
+      <w:pPr>
+        <w:widowControl w:val="0"/>
+        <w:numPr>
+          <w:ilvl w:val="0"/>
+          <w:numId w:val="0"/>
+        </w:numPr>
+        <w:tabs>
+          <w:tab w:val="left" w:pos="6848"/>
+        </w:tabs>
+        <w:bidi w:val="0"/>
+        <w:jc w:val="left"/>
+        <w:rPr>
+          <w:rFonts w:hint="default"/>
+          <w:lang w:val="en-US" w:eastAsia="zh-CN"/>
+        </w:rPr>
+      </w:pPr>
+    </w:p>
+    <w:p>
+      <w:pPr>
+        <w:widowControl w:val="0"/>
+        <w:numPr>
+          <w:ilvl w:val="0"/>
+          <w:numId w:val="0"/>
+        </w:numPr>
+        <w:tabs>
+          <w:tab w:val="left" w:pos="6848"/>
+        </w:tabs>
+        <w:bidi w:val="0"/>
+        <w:ind w:leftChars="0"/>
+        <w:jc w:val="left"/>
+        <w:rPr>
+          <w:rFonts w:hint="eastAsia"/>
+          <w:lang w:val="en-US" w:eastAsia="zh-CN"/>
+        </w:rPr>
+      </w:pPr>
+      <w:r>
+        <w:rPr>
+          <w:rFonts w:hint="eastAsia"/>
+          <w:lang w:val="en-US" w:eastAsia="zh-CN"/>
+        </w:rPr>
+        <w:t>2.API</w:t>
+      </w:r>
+    </w:p>
+    <w:p>
+      <w:pPr>
+        <w:widowControl w:val="0"/>
+        <w:numPr>
+          <w:ilvl w:val="0"/>
+          <w:numId w:val="0"/>
+        </w:numPr>
+        <w:tabs>
+          <w:tab w:val="left" w:pos="6848"/>
+        </w:tabs>
+        <w:bidi w:val="0"/>
+        <w:ind w:leftChars="0"/>
+        <w:jc w:val="left"/>
+        <w:rPr>
+          <w:rFonts w:hint="eastAsia"/>
+          <w:lang w:val="en-US" w:eastAsia="zh-CN"/>
+        </w:rPr>
+      </w:pPr>
+      <w:r>
+        <w:rPr>
+          <w:rFonts w:hint="eastAsia"/>
+          <w:lang w:val="en-US" w:eastAsia="zh-CN"/>
+        </w:rPr>
+        <w:t xml:space="preserve">  从4.0开始，antd不在内置icon组件，需要使用独立的包 @ant-design/icons</w:t>
+      </w:r>
+    </w:p>
+    <w:p>
+      <w:pPr>
+        <w:widowControl w:val="0"/>
+        <w:numPr>
+          <w:ilvl w:val="0"/>
+          <w:numId w:val="0"/>
+        </w:numPr>
+        <w:tabs>
+          <w:tab w:val="left" w:pos="6848"/>
+        </w:tabs>
+        <w:bidi w:val="0"/>
+        <w:ind w:leftChars="0"/>
+        <w:jc w:val="left"/>
+        <w:rPr>
+          <w:rFonts w:hint="eastAsia"/>
+          <w:lang w:val="en-US" w:eastAsia="zh-CN"/>
+        </w:rPr>
+      </w:pPr>
+      <w:r>
+        <w:rPr>
+          <w:rFonts w:hint="eastAsia"/>
+          <w:lang w:val="en-US" w:eastAsia="zh-CN"/>
+        </w:rPr>
+        <w:t>下载      npm i @ant-design/icons</w:t>
+      </w:r>
+    </w:p>
+    <w:p>
+      <w:pPr>
+        <w:widowControl w:val="0"/>
+        <w:numPr>
+          <w:ilvl w:val="0"/>
+          <w:numId w:val="0"/>
+        </w:numPr>
+        <w:tabs>
+          <w:tab w:val="left" w:pos="6848"/>
+        </w:tabs>
+        <w:bidi w:val="0"/>
+        <w:ind w:leftChars="0"/>
+        <w:jc w:val="left"/>
+        <w:rPr>
+          <w:rFonts w:hint="eastAsia"/>
+          <w:lang w:val="en-US" w:eastAsia="zh-CN"/>
+        </w:rPr>
+      </w:pPr>
+      <w:r>
+        <w:rPr>
+          <w:rFonts w:hint="eastAsia"/>
+          <w:lang w:val="en-US" w:eastAsia="zh-CN"/>
+        </w:rPr>
+        <w:t>3.在需要的地方进行引用</w:t>
+      </w:r>
+    </w:p>
+    <w:p>
+      <w:pPr>
+        <w:widowControl w:val="0"/>
+        <w:numPr>
+          <w:ilvl w:val="0"/>
+          <w:numId w:val="0"/>
+        </w:numPr>
+        <w:tabs>
+          <w:tab w:val="left" w:pos="6848"/>
+        </w:tabs>
+        <w:bidi w:val="0"/>
+        <w:ind w:leftChars="0"/>
+        <w:jc w:val="left"/>
+        <w:rPr>
+          <w:rFonts w:hint="eastAsia"/>
+          <w:lang w:val="en-US" w:eastAsia="zh-CN"/>
+        </w:rPr>
+      </w:pPr>
+      <w:r>
+        <w:rPr>
+          <w:rFonts w:hint="eastAsia"/>
+          <w:lang w:val="en-US" w:eastAsia="zh-CN"/>
+        </w:rPr>
+        <w:t>4.实例</w:t>
+      </w:r>
+    </w:p>
+    <w:p>
+      <w:pPr>
+        <w:widowControl w:val="0"/>
+        <w:numPr>
+          <w:ilvl w:val="0"/>
+          <w:numId w:val="0"/>
+        </w:numPr>
+        <w:tabs>
+          <w:tab w:val="left" w:pos="6848"/>
+        </w:tabs>
+        <w:bidi w:val="0"/>
+        <w:ind w:leftChars="0"/>
+        <w:jc w:val="left"/>
+        <w:rPr>
+          <w:rFonts w:hint="default"/>
+          <w:vertAlign w:val="baseline"/>
+          <w:lang w:val="en-US" w:eastAsia="zh-CN"/>
+        </w:rPr>
+      </w:pPr>
+      <w:r>
+        <w:rPr>
+          <w:rFonts w:hint="eastAsia"/>
+          <w:lang w:val="en-US" w:eastAsia="zh-CN"/>
+        </w:rPr>
+        <w:t xml:space="preserve">  说明：（后台管理中）在routes文件夹下的index.js中根据不同的路由title渲染遍历渲染出不同的icon图标</w:t>
+      </w:r>
+    </w:p>
+    <w:tbl>
+      <w:tblPr>
+        <w:tblStyle w:val="8"/>
+        <w:tblW w:w="0" w:type="auto"/>
+        <w:tblInd w:w="0" w:type="dxa"/>
+        <w:tblBorders>
+          <w:top w:val="single" w:color="auto" w:sz="4" w:space="0"/>
+          <w:left w:val="single" w:color="auto" w:sz="4" w:space="0"/>
+          <w:bottom w:val="single" w:color="auto" w:sz="4" w:space="0"/>
+          <w:right w:val="single" w:color="auto" w:sz="4" w:space="0"/>
+          <w:insideH w:val="single" w:color="auto" w:sz="4" w:space="0"/>
+          <w:insideV w:val="single" w:color="auto" w:sz="4" w:space="0"/>
+        </w:tblBorders>
+        <w:tblLayout w:type="autofit"/>
+        <w:tblCellMar>
+          <w:top w:w="0" w:type="dxa"/>
+          <w:left w:w="108" w:type="dxa"/>
+          <w:bottom w:w="0" w:type="dxa"/>
+          <w:right w:w="108" w:type="dxa"/>
+        </w:tblCellMar>
+      </w:tblPr>
+      <w:tblGrid>
+        <w:gridCol w:w="8522"/>
+      </w:tblGrid>
+      <w:tr>
+        <w:tblPrEx>
+          <w:tblBorders>
+            <w:top w:val="single" w:color="auto" w:sz="4" w:space="0"/>
+            <w:left w:val="single" w:color="auto" w:sz="4" w:space="0"/>
+            <w:bottom w:val="single" w:color="auto" w:sz="4" w:space="0"/>
+            <w:right w:val="single" w:color="auto" w:sz="4" w:space="0"/>
+            <w:insideH w:val="single" w:color="auto" w:sz="4" w:space="0"/>
+            <w:insideV w:val="single" w:color="auto" w:sz="4" w:space="0"/>
+          </w:tblBorders>
+          <w:tblCellMar>
+            <w:top w:w="0" w:type="dxa"/>
+            <w:left w:w="108" w:type="dxa"/>
+            <w:bottom w:w="0" w:type="dxa"/>
+            <w:right w:w="108" w:type="dxa"/>
+          </w:tblCellMar>
+        </w:tblPrEx>
+        <w:tc>
+          <w:tcPr>
+            <w:tcW w:w="8522" w:type="dxa"/>
+          </w:tcPr>
+          <w:p>
+            <w:pPr>
+              <w:widowControl w:val="0"/>
+              <w:numPr>
+                <w:ilvl w:val="0"/>
+                <w:numId w:val="0"/>
+              </w:numPr>
+              <w:tabs>
+                <w:tab w:val="left" w:pos="6848"/>
+              </w:tabs>
+              <w:bidi w:val="0"/>
+              <w:jc w:val="left"/>
+              <w:rPr>
+                <w:rFonts w:hint="default"/>
+                <w:vertAlign w:val="baseline"/>
+                <w:lang w:val="en-US" w:eastAsia="zh-CN"/>
+              </w:rPr>
+            </w:pPr>
+            <w:r>
+              <w:drawing>
+                <wp:inline distT="0" distB="0" distL="114300" distR="114300">
                   <wp:extent cx="5268595" cy="3700780"/>
                   <wp:effectExtent l="0" t="0" r="8255" b="13970"/>
                   <wp:docPr id="39" name="图片 2"/>
@@ -45668,7 +47223,7 @@
                           </pic:cNvPicPr>
                         </pic:nvPicPr>
                         <pic:blipFill>
-                          <a:blip r:embed="rId55"/>
+                          <a:blip r:embed="rId58"/>
                           <a:stretch>
                             <a:fillRect/>
                           </a:stretch>
@@ -45711,7 +47266,7 @@
                           </pic:cNvPicPr>
                         </pic:nvPicPr>
                         <pic:blipFill>
-                          <a:blip r:embed="rId56"/>
+                          <a:blip r:embed="rId59"/>
                           <a:stretch>
                             <a:fillRect/>
                           </a:stretch>
@@ -45789,12 +47344,27 @@
         </w:tabs>
         <w:bidi w:val="0"/>
         <w:ind w:leftChars="0"/>
-        <w:jc w:val="left"/>
+        <w:jc w:val="center"/>
         <w:rPr>
           <w:rFonts w:hint="default"/>
+          <w:b/>
+          <w:bCs/>
+          <w:sz w:val="28"/>
+          <w:szCs w:val="36"/>
           <w:lang w:val="en-US" w:eastAsia="zh-CN"/>
         </w:rPr>
       </w:pPr>
+      <w:r>
+        <w:rPr>
+          <w:rFonts w:hint="eastAsia"/>
+          <w:b/>
+          <w:bCs/>
+          <w:sz w:val="28"/>
+          <w:szCs w:val="36"/>
+          <w:lang w:val="en-US" w:eastAsia="zh-CN"/>
+        </w:rPr>
+        <w:t>Mock数据</w:t>
+      </w:r>
     </w:p>
     <w:p>
       <w:pPr>
@@ -45842,7 +47412,7 @@
       </w:r>
       <w:r>
         <w:rPr>
-          <w:rStyle w:val="10"/>
+          <w:rStyle w:val="11"/>
           <w:rFonts w:ascii="宋体" w:hAnsi="宋体" w:eastAsia="宋体" w:cs="宋体"/>
           <w:sz w:val="24"/>
           <w:szCs w:val="24"/>
@@ -46053,7 +47623,7 @@
         <w:widowControl/>
         <w:numPr>
           <w:ilvl w:val="0"/>
-          <w:numId w:val="7"/>
+          <w:numId w:val="9"/>
         </w:numPr>
         <w:suppressLineNumbers w:val="0"/>
         <w:spacing w:before="0" w:beforeAutospacing="1" w:after="0" w:afterAutospacing="1"/>
@@ -46103,7 +47673,7 @@
       </w:r>
       <w:r>
         <w:rPr>
-          <w:rStyle w:val="10"/>
+          <w:rStyle w:val="11"/>
           <w:rFonts w:hint="default" w:ascii="Helvetica" w:hAnsi="Helvetica" w:eastAsia="Helvetica" w:cs="Helvetica"/>
           <w:i w:val="0"/>
           <w:caps w:val="0"/>
@@ -46138,7 +47708,7 @@
         <w:widowControl/>
         <w:numPr>
           <w:ilvl w:val="0"/>
-          <w:numId w:val="7"/>
+          <w:numId w:val="9"/>
         </w:numPr>
         <w:suppressLineNumbers w:val="0"/>
         <w:spacing w:before="0" w:beforeAutospacing="1" w:after="0" w:afterAutospacing="1"/>
@@ -46188,7 +47758,7 @@
       </w:r>
       <w:r>
         <w:rPr>
-          <w:rStyle w:val="10"/>
+          <w:rStyle w:val="11"/>
           <w:rFonts w:hint="default" w:ascii="Helvetica" w:hAnsi="Helvetica" w:eastAsia="Helvetica" w:cs="Helvetica"/>
           <w:i w:val="0"/>
           <w:caps w:val="0"/>
@@ -46236,7 +47806,7 @@
         <w:widowControl/>
         <w:numPr>
           <w:ilvl w:val="0"/>
-          <w:numId w:val="7"/>
+          <w:numId w:val="9"/>
         </w:numPr>
         <w:suppressLineNumbers w:val="0"/>
         <w:spacing w:before="0" w:beforeAutospacing="1" w:after="0" w:afterAutospacing="1"/>
@@ -46286,7 +47856,7 @@
       </w:r>
       <w:r>
         <w:rPr>
-          <w:rStyle w:val="10"/>
+          <w:rStyle w:val="11"/>
           <w:rFonts w:hint="default" w:ascii="Helvetica" w:hAnsi="Helvetica" w:eastAsia="Helvetica" w:cs="Helvetica"/>
           <w:i w:val="0"/>
           <w:caps w:val="0"/>
@@ -46321,7 +47891,7 @@
         <w:widowControl/>
         <w:numPr>
           <w:ilvl w:val="0"/>
-          <w:numId w:val="7"/>
+          <w:numId w:val="9"/>
         </w:numPr>
         <w:suppressLineNumbers w:val="0"/>
         <w:spacing w:before="0" w:beforeAutospacing="1" w:after="0" w:afterAutospacing="1"/>
@@ -46371,7 +47941,7 @@
       </w:r>
       <w:r>
         <w:rPr>
-          <w:rStyle w:val="10"/>
+          <w:rStyle w:val="11"/>
           <w:rFonts w:hint="default" w:ascii="Helvetica" w:hAnsi="Helvetica" w:eastAsia="Helvetica" w:cs="Helvetica"/>
           <w:i w:val="0"/>
           <w:caps w:val="0"/>
@@ -46475,7 +48045,7 @@
         <w:widowControl/>
         <w:numPr>
           <w:ilvl w:val="0"/>
-          <w:numId w:val="8"/>
+          <w:numId w:val="10"/>
         </w:numPr>
         <w:suppressLineNumbers w:val="0"/>
         <w:spacing w:before="0" w:beforeAutospacing="1" w:after="0" w:afterAutospacing="1"/>
@@ -46525,7 +48095,7 @@
       </w:r>
       <w:r>
         <w:rPr>
-          <w:rStyle w:val="10"/>
+          <w:rStyle w:val="11"/>
           <w:rFonts w:hint="default" w:ascii="Helvetica" w:hAnsi="Helvetica" w:eastAsia="Helvetica" w:cs="Helvetica"/>
           <w:i w:val="0"/>
           <w:caps w:val="0"/>
@@ -46609,7 +48179,7 @@
       </w:r>
       <w:r>
         <w:rPr>
-          <w:rStyle w:val="10"/>
+          <w:rStyle w:val="11"/>
           <w:rFonts w:hint="default" w:ascii="Helvetica" w:hAnsi="Helvetica" w:eastAsia="Helvetica" w:cs="Helvetica"/>
           <w:i w:val="0"/>
           <w:caps w:val="0"/>
@@ -46644,7 +48214,7 @@
         <w:widowControl/>
         <w:numPr>
           <w:ilvl w:val="0"/>
-          <w:numId w:val="8"/>
+          <w:numId w:val="10"/>
         </w:numPr>
         <w:suppressLineNumbers w:val="0"/>
         <w:spacing w:before="0" w:beforeAutospacing="1" w:after="0" w:afterAutospacing="1"/>
@@ -46694,7 +48264,7 @@
       </w:r>
       <w:r>
         <w:rPr>
-          <w:rStyle w:val="10"/>
+          <w:rStyle w:val="11"/>
           <w:rFonts w:hint="default" w:ascii="Helvetica" w:hAnsi="Helvetica" w:eastAsia="Helvetica" w:cs="Helvetica"/>
           <w:i w:val="0"/>
           <w:caps w:val="0"/>
@@ -46778,7 +48348,7 @@
       </w:r>
       <w:r>
         <w:rPr>
-          <w:rStyle w:val="10"/>
+          <w:rStyle w:val="11"/>
           <w:rFonts w:hint="default" w:ascii="Helvetica" w:hAnsi="Helvetica" w:eastAsia="Helvetica" w:cs="Helvetica"/>
           <w:i w:val="0"/>
           <w:caps w:val="0"/>
@@ -46862,7 +48432,7 @@
       </w:r>
       <w:r>
         <w:rPr>
-          <w:rStyle w:val="10"/>
+          <w:rStyle w:val="11"/>
           <w:rFonts w:hint="default" w:ascii="Helvetica" w:hAnsi="Helvetica" w:eastAsia="Helvetica" w:cs="Helvetica"/>
           <w:i w:val="0"/>
           <w:caps w:val="0"/>
@@ -46946,7 +48516,7 @@
       </w:r>
       <w:r>
         <w:rPr>
-          <w:rStyle w:val="10"/>
+          <w:rStyle w:val="11"/>
           <w:rFonts w:hint="default" w:ascii="Helvetica" w:hAnsi="Helvetica" w:eastAsia="Helvetica" w:cs="Helvetica"/>
           <w:i w:val="0"/>
           <w:caps w:val="0"/>
@@ -46981,7 +48551,7 @@
         <w:widowControl/>
         <w:numPr>
           <w:ilvl w:val="0"/>
-          <w:numId w:val="8"/>
+          <w:numId w:val="10"/>
         </w:numPr>
         <w:suppressLineNumbers w:val="0"/>
         <w:spacing w:before="0" w:beforeAutospacing="1" w:after="0" w:afterAutospacing="1"/>
@@ -47031,7 +48601,7 @@
       </w:r>
       <w:r>
         <w:rPr>
-          <w:rStyle w:val="10"/>
+          <w:rStyle w:val="11"/>
           <w:rFonts w:hint="default" w:ascii="Helvetica" w:hAnsi="Helvetica" w:eastAsia="Helvetica" w:cs="Helvetica"/>
           <w:i w:val="0"/>
           <w:caps w:val="0"/>
@@ -47115,7 +48685,7 @@
       </w:r>
       <w:r>
         <w:rPr>
-          <w:rStyle w:val="10"/>
+          <w:rStyle w:val="11"/>
           <w:rFonts w:hint="default" w:ascii="Helvetica" w:hAnsi="Helvetica" w:eastAsia="Helvetica" w:cs="Helvetica"/>
           <w:i w:val="0"/>
           <w:caps w:val="0"/>
@@ -47150,7 +48720,7 @@
         <w:widowControl/>
         <w:numPr>
           <w:ilvl w:val="0"/>
-          <w:numId w:val="8"/>
+          <w:numId w:val="10"/>
         </w:numPr>
         <w:suppressLineNumbers w:val="0"/>
         <w:spacing w:before="0" w:beforeAutospacing="1" w:after="0" w:afterAutospacing="1"/>
@@ -47200,7 +48770,7 @@
       </w:r>
       <w:r>
         <w:rPr>
-          <w:rStyle w:val="10"/>
+          <w:rStyle w:val="11"/>
           <w:rFonts w:hint="default" w:ascii="Helvetica" w:hAnsi="Helvetica" w:eastAsia="Helvetica" w:cs="Helvetica"/>
           <w:i w:val="0"/>
           <w:caps w:val="0"/>
@@ -47325,7 +48895,7 @@
                     </pic:cNvPicPr>
                   </pic:nvPicPr>
                   <pic:blipFill>
-                    <a:blip r:embed="rId57"/>
+                    <a:blip r:embed="rId60"/>
                     <a:stretch>
                       <a:fillRect/>
                     </a:stretch>
@@ -47368,7 +48938,7 @@
                     </pic:cNvPicPr>
                   </pic:nvPicPr>
                   <pic:blipFill>
-                    <a:blip r:embed="rId58"/>
+                    <a:blip r:embed="rId61"/>
                     <a:stretch>
                       <a:fillRect/>
                     </a:stretch>
@@ -47584,7 +49154,7 @@
       </w:r>
       <w:r>
         <w:rPr>
-          <w:rStyle w:val="10"/>
+          <w:rStyle w:val="11"/>
           <w:rFonts w:hint="default" w:ascii="Helvetica" w:hAnsi="Helvetica" w:eastAsia="Helvetica" w:cs="Helvetica"/>
           <w:i w:val="0"/>
           <w:caps w:val="0"/>
@@ -47696,7 +49266,7 @@
                     </pic:cNvPicPr>
                   </pic:nvPicPr>
                   <pic:blipFill>
-                    <a:blip r:embed="rId57"/>
+                    <a:blip r:embed="rId60"/>
                     <a:stretch>
                       <a:fillRect/>
                     </a:stretch>
@@ -47739,7 +49309,7 @@
                     </pic:cNvPicPr>
                   </pic:nvPicPr>
                   <pic:blipFill>
-                    <a:blip r:embed="rId59"/>
+                    <a:blip r:embed="rId62"/>
                     <a:stretch>
                       <a:fillRect/>
                     </a:stretch>
@@ -47885,7 +49455,7 @@
       </w:r>
       <w:r>
         <w:rPr>
-          <w:rStyle w:val="10"/>
+          <w:rStyle w:val="11"/>
           <w:rFonts w:hint="default" w:ascii="Helvetica" w:hAnsi="Helvetica" w:eastAsia="Helvetica" w:cs="Helvetica"/>
           <w:i w:val="0"/>
           <w:caps w:val="0"/>
@@ -48039,7 +49609,7 @@
       </w:r>
       <w:r>
         <w:rPr>
-          <w:rStyle w:val="10"/>
+          <w:rStyle w:val="11"/>
           <w:rFonts w:hint="default" w:ascii="Helvetica" w:hAnsi="Helvetica" w:eastAsia="Helvetica" w:cs="Helvetica"/>
           <w:i w:val="0"/>
           <w:caps w:val="0"/>
@@ -48122,7 +49692,7 @@
         <w:widowControl/>
         <w:numPr>
           <w:ilvl w:val="0"/>
-          <w:numId w:val="9"/>
+          <w:numId w:val="11"/>
         </w:numPr>
         <w:suppressLineNumbers w:val="0"/>
         <w:spacing w:before="0" w:beforeAutospacing="1" w:after="0" w:afterAutospacing="1"/>
@@ -48172,7 +49742,7 @@
       </w:r>
       <w:r>
         <w:rPr>
-          <w:rStyle w:val="10"/>
+          <w:rStyle w:val="11"/>
           <w:rFonts w:hint="default" w:ascii="Helvetica" w:hAnsi="Helvetica" w:eastAsia="Helvetica" w:cs="Helvetica"/>
           <w:i w:val="0"/>
           <w:caps w:val="0"/>
@@ -48220,7 +49790,7 @@
         <w:widowControl/>
         <w:numPr>
           <w:ilvl w:val="0"/>
-          <w:numId w:val="9"/>
+          <w:numId w:val="11"/>
         </w:numPr>
         <w:suppressLineNumbers w:val="0"/>
         <w:spacing w:before="0" w:beforeAutospacing="1" w:after="0" w:afterAutospacing="1"/>
@@ -48270,7 +49840,7 @@
       </w:r>
       <w:r>
         <w:rPr>
-          <w:rStyle w:val="10"/>
+          <w:rStyle w:val="11"/>
           <w:rFonts w:hint="default" w:ascii="Helvetica" w:hAnsi="Helvetica" w:eastAsia="Helvetica" w:cs="Helvetica"/>
           <w:i w:val="0"/>
           <w:caps w:val="0"/>
@@ -48389,7 +49959,7 @@
       </w:r>
       <w:r>
         <w:rPr>
-          <w:rStyle w:val="10"/>
+          <w:rStyle w:val="11"/>
           <w:rFonts w:hint="default" w:ascii="Helvetica" w:hAnsi="Helvetica" w:eastAsia="Helvetica" w:cs="Helvetica"/>
           <w:i w:val="0"/>
           <w:caps w:val="0"/>
@@ -48473,7 +50043,7 @@
       </w:r>
       <w:r>
         <w:rPr>
-          <w:rStyle w:val="10"/>
+          <w:rStyle w:val="11"/>
           <w:rFonts w:hint="default" w:ascii="Helvetica" w:hAnsi="Helvetica" w:eastAsia="Helvetica" w:cs="Helvetica"/>
           <w:i w:val="0"/>
           <w:caps w:val="0"/>
@@ -48557,7 +50127,7 @@
       </w:r>
       <w:r>
         <w:rPr>
-          <w:rStyle w:val="10"/>
+          <w:rStyle w:val="11"/>
           <w:rFonts w:hint="default" w:ascii="Helvetica" w:hAnsi="Helvetica" w:eastAsia="Helvetica" w:cs="Helvetica"/>
           <w:i w:val="0"/>
           <w:caps w:val="0"/>
@@ -48682,7 +50252,7 @@
                     </pic:cNvPicPr>
                   </pic:nvPicPr>
                   <pic:blipFill>
-                    <a:blip r:embed="rId57"/>
+                    <a:blip r:embed="rId60"/>
                     <a:stretch>
                       <a:fillRect/>
                     </a:stretch>
@@ -48725,7 +50295,7 @@
                     </pic:cNvPicPr>
                   </pic:nvPicPr>
                   <pic:blipFill>
-                    <a:blip r:embed="rId60"/>
+                    <a:blip r:embed="rId63"/>
                     <a:stretch>
                       <a:fillRect/>
                     </a:stretch>
@@ -48871,7 +50441,7 @@
       </w:r>
       <w:r>
         <w:rPr>
-          <w:rStyle w:val="10"/>
+          <w:rStyle w:val="11"/>
           <w:rFonts w:hint="default" w:ascii="Helvetica" w:hAnsi="Helvetica" w:eastAsia="Helvetica" w:cs="Helvetica"/>
           <w:i w:val="0"/>
           <w:caps w:val="0"/>
@@ -49025,7 +50595,7 @@
       </w:r>
       <w:r>
         <w:rPr>
-          <w:rStyle w:val="10"/>
+          <w:rStyle w:val="11"/>
           <w:rFonts w:hint="default" w:ascii="Helvetica" w:hAnsi="Helvetica" w:eastAsia="Helvetica" w:cs="Helvetica"/>
           <w:i w:val="0"/>
           <w:caps w:val="0"/>
@@ -49129,7 +50699,7 @@
         <w:widowControl/>
         <w:numPr>
           <w:ilvl w:val="0"/>
-          <w:numId w:val="10"/>
+          <w:numId w:val="12"/>
         </w:numPr>
         <w:suppressLineNumbers w:val="0"/>
         <w:spacing w:before="0" w:beforeAutospacing="1" w:after="0" w:afterAutospacing="1"/>
@@ -49179,7 +50749,7 @@
       </w:r>
       <w:r>
         <w:rPr>
-          <w:rStyle w:val="10"/>
+          <w:rStyle w:val="11"/>
           <w:rFonts w:hint="default" w:ascii="Helvetica" w:hAnsi="Helvetica" w:eastAsia="Helvetica" w:cs="Helvetica"/>
           <w:i w:val="0"/>
           <w:caps w:val="0"/>
@@ -49227,7 +50797,7 @@
         <w:widowControl/>
         <w:numPr>
           <w:ilvl w:val="0"/>
-          <w:numId w:val="10"/>
+          <w:numId w:val="12"/>
         </w:numPr>
         <w:suppressLineNumbers w:val="0"/>
         <w:spacing w:before="0" w:beforeAutospacing="1" w:after="0" w:afterAutospacing="1"/>
@@ -49277,7 +50847,7 @@
       </w:r>
       <w:r>
         <w:rPr>
-          <w:rStyle w:val="10"/>
+          <w:rStyle w:val="11"/>
           <w:rFonts w:hint="default" w:ascii="Helvetica" w:hAnsi="Helvetica" w:eastAsia="Helvetica" w:cs="Helvetica"/>
           <w:i w:val="0"/>
           <w:caps w:val="0"/>
@@ -49325,7 +50895,7 @@
         <w:widowControl/>
         <w:numPr>
           <w:ilvl w:val="0"/>
-          <w:numId w:val="10"/>
+          <w:numId w:val="12"/>
         </w:numPr>
         <w:suppressLineNumbers w:val="0"/>
         <w:spacing w:before="0" w:beforeAutospacing="1" w:after="0" w:afterAutospacing="1"/>
@@ -49375,7 +50945,7 @@
       </w:r>
       <w:r>
         <w:rPr>
-          <w:rStyle w:val="10"/>
+          <w:rStyle w:val="11"/>
           <w:rFonts w:hint="default" w:ascii="Helvetica" w:hAnsi="Helvetica" w:eastAsia="Helvetica" w:cs="Helvetica"/>
           <w:i w:val="0"/>
           <w:caps w:val="0"/>
@@ -49423,7 +50993,7 @@
         <w:widowControl/>
         <w:numPr>
           <w:ilvl w:val="0"/>
-          <w:numId w:val="10"/>
+          <w:numId w:val="12"/>
         </w:numPr>
         <w:suppressLineNumbers w:val="0"/>
         <w:spacing w:before="0" w:beforeAutospacing="1" w:after="0" w:afterAutospacing="1"/>
@@ -49473,7 +51043,7 @@
       </w:r>
       <w:r>
         <w:rPr>
-          <w:rStyle w:val="10"/>
+          <w:rStyle w:val="11"/>
           <w:rFonts w:hint="default" w:ascii="Helvetica" w:hAnsi="Helvetica" w:eastAsia="Helvetica" w:cs="Helvetica"/>
           <w:i w:val="0"/>
           <w:caps w:val="0"/>
@@ -49521,7 +51091,7 @@
         <w:widowControl/>
         <w:numPr>
           <w:ilvl w:val="0"/>
-          <w:numId w:val="10"/>
+          <w:numId w:val="12"/>
         </w:numPr>
         <w:suppressLineNumbers w:val="0"/>
         <w:spacing w:before="0" w:beforeAutospacing="1" w:after="0" w:afterAutospacing="1"/>
@@ -49571,7 +51141,7 @@
       </w:r>
       <w:r>
         <w:rPr>
-          <w:rStyle w:val="10"/>
+          <w:rStyle w:val="11"/>
           <w:rFonts w:hint="default" w:ascii="Helvetica" w:hAnsi="Helvetica" w:eastAsia="Helvetica" w:cs="Helvetica"/>
           <w:i w:val="0"/>
           <w:caps w:val="0"/>
@@ -49619,7 +51189,7 @@
         <w:widowControl/>
         <w:numPr>
           <w:ilvl w:val="0"/>
-          <w:numId w:val="10"/>
+          <w:numId w:val="12"/>
         </w:numPr>
         <w:suppressLineNumbers w:val="0"/>
         <w:spacing w:before="0" w:beforeAutospacing="1" w:after="0" w:afterAutospacing="1"/>
@@ -49669,7 +51239,7 @@
       </w:r>
       <w:r>
         <w:rPr>
-          <w:rStyle w:val="10"/>
+          <w:rStyle w:val="11"/>
           <w:rFonts w:hint="default" w:ascii="Helvetica" w:hAnsi="Helvetica" w:eastAsia="Helvetica" w:cs="Helvetica"/>
           <w:i w:val="0"/>
           <w:caps w:val="0"/>
@@ -49717,7 +51287,7 @@
         <w:widowControl/>
         <w:numPr>
           <w:ilvl w:val="0"/>
-          <w:numId w:val="10"/>
+          <w:numId w:val="12"/>
         </w:numPr>
         <w:suppressLineNumbers w:val="0"/>
         <w:spacing w:before="0" w:beforeAutospacing="1" w:after="0" w:afterAutospacing="1"/>
@@ -49767,7 +51337,7 @@
       </w:r>
       <w:r>
         <w:rPr>
-          <w:rStyle w:val="10"/>
+          <w:rStyle w:val="11"/>
           <w:rFonts w:hint="default" w:ascii="Helvetica" w:hAnsi="Helvetica" w:eastAsia="Helvetica" w:cs="Helvetica"/>
           <w:i w:val="0"/>
           <w:caps w:val="0"/>
@@ -49815,7 +51385,7 @@
         <w:widowControl/>
         <w:numPr>
           <w:ilvl w:val="0"/>
-          <w:numId w:val="10"/>
+          <w:numId w:val="12"/>
         </w:numPr>
         <w:suppressLineNumbers w:val="0"/>
         <w:spacing w:before="0" w:beforeAutospacing="1" w:after="0" w:afterAutospacing="1"/>
@@ -49865,7 +51435,7 @@
       </w:r>
       <w:r>
         <w:rPr>
-          <w:rStyle w:val="10"/>
+          <w:rStyle w:val="11"/>
           <w:rFonts w:hint="default" w:ascii="Helvetica" w:hAnsi="Helvetica" w:eastAsia="Helvetica" w:cs="Helvetica"/>
           <w:i w:val="0"/>
           <w:caps w:val="0"/>
@@ -50054,7 +51624,7 @@
       </w:r>
       <w:r>
         <w:rPr>
-          <w:rStyle w:val="10"/>
+          <w:rStyle w:val="11"/>
           <w:rFonts w:hint="default" w:ascii="Helvetica" w:hAnsi="Helvetica" w:eastAsia="Helvetica" w:cs="Helvetica"/>
           <w:i w:val="0"/>
           <w:caps w:val="0"/>
@@ -50320,7 +51890,7 @@
       </w:r>
       <w:r>
         <w:rPr>
-          <w:rStyle w:val="10"/>
+          <w:rStyle w:val="11"/>
           <w:rFonts w:hint="default" w:ascii="Helvetica" w:hAnsi="Helvetica" w:eastAsia="Helvetica" w:cs="Helvetica"/>
           <w:i w:val="0"/>
           <w:caps w:val="0"/>
@@ -50719,8 +52289,6 @@
         </w:rPr>
         <w:t>YYYY年MM月DD日  hh:mm:ss)  HH是24小时制</w:t>
       </w:r>
-      <w:bookmarkStart w:id="0" w:name="_GoBack"/>
-      <w:bookmarkEnd w:id="0"/>
     </w:p>
     <w:p>
       <w:pPr>
@@ -50736,17 +52304,2736 @@
         <w:ind w:leftChars="0"/>
         <w:jc w:val="left"/>
         <w:rPr>
+          <w:rFonts w:hint="eastAsia"/>
+          <w:lang w:val="en-US" w:eastAsia="zh-CN"/>
+        </w:rPr>
+      </w:pPr>
+      <w:r>
+        <w:rPr>
+          <w:rFonts w:hint="eastAsia"/>
+          <w:lang w:val="en-US" w:eastAsia="zh-CN"/>
+        </w:rPr>
+        <w:t xml:space="preserve"> 直接生成  ‘2012年12月04日   02:53:29’</w:t>
+      </w:r>
+    </w:p>
+    <w:p>
+      <w:pPr>
+        <w:widowControl w:val="0"/>
+        <w:numPr>
+          <w:ilvl w:val="0"/>
+          <w:numId w:val="0"/>
+        </w:numPr>
+        <w:tabs>
+          <w:tab w:val="left" w:pos="6848"/>
+        </w:tabs>
+        <w:bidi w:val="0"/>
+        <w:ind w:leftChars="0"/>
+        <w:jc w:val="left"/>
+        <w:rPr>
+          <w:rFonts w:hint="eastAsia"/>
+          <w:lang w:val="en-US" w:eastAsia="zh-CN"/>
+        </w:rPr>
+      </w:pPr>
+    </w:p>
+    <w:p>
+      <w:pPr>
+        <w:widowControl w:val="0"/>
+        <w:numPr>
+          <w:ilvl w:val="0"/>
+          <w:numId w:val="0"/>
+        </w:numPr>
+        <w:tabs>
+          <w:tab w:val="left" w:pos="6848"/>
+        </w:tabs>
+        <w:bidi w:val="0"/>
+        <w:ind w:leftChars="0"/>
+        <w:jc w:val="center"/>
+        <w:rPr>
+          <w:rFonts w:hint="eastAsia"/>
+          <w:b/>
+          <w:bCs/>
+          <w:sz w:val="28"/>
+          <w:szCs w:val="36"/>
+          <w:lang w:val="en-US" w:eastAsia="zh-CN"/>
+        </w:rPr>
+      </w:pPr>
+      <w:r>
+        <w:rPr>
+          <w:rFonts w:hint="eastAsia"/>
+          <w:b/>
+          <w:bCs/>
+          <w:sz w:val="28"/>
+          <w:szCs w:val="36"/>
+          <w:lang w:val="en-US" w:eastAsia="zh-CN"/>
+        </w:rPr>
+        <w:t>导出excel表格</w:t>
+      </w:r>
+    </w:p>
+    <w:p>
+      <w:pPr>
+        <w:widowControl w:val="0"/>
+        <w:numPr>
+          <w:ilvl w:val="0"/>
+          <w:numId w:val="0"/>
+        </w:numPr>
+        <w:tabs>
+          <w:tab w:val="left" w:pos="6848"/>
+        </w:tabs>
+        <w:bidi w:val="0"/>
+        <w:ind w:leftChars="0"/>
+        <w:jc w:val="left"/>
+        <w:rPr>
+          <w:rFonts w:hint="eastAsia"/>
+          <w:lang w:val="en-US" w:eastAsia="zh-CN"/>
+        </w:rPr>
+      </w:pPr>
+      <w:r>
+        <w:rPr>
+          <w:rFonts w:hint="eastAsia"/>
+          <w:lang w:val="en-US" w:eastAsia="zh-CN"/>
+        </w:rPr>
+        <w:t xml:space="preserve">1.使用xlsx  （SheetJS  js-xlsx）  </w:t>
+      </w:r>
+    </w:p>
+    <w:p>
+      <w:pPr>
+        <w:widowControl w:val="0"/>
+        <w:numPr>
+          <w:ilvl w:val="0"/>
+          <w:numId w:val="0"/>
+        </w:numPr>
+        <w:tabs>
+          <w:tab w:val="left" w:pos="6848"/>
+        </w:tabs>
+        <w:bidi w:val="0"/>
+        <w:ind w:leftChars="0"/>
+        <w:jc w:val="left"/>
+        <w:rPr>
+          <w:rFonts w:hint="eastAsia"/>
+          <w:lang w:val="en-US" w:eastAsia="zh-CN"/>
+        </w:rPr>
+      </w:pPr>
+      <w:r>
+        <w:rPr>
+          <w:rFonts w:hint="eastAsia"/>
+          <w:lang w:val="en-US" w:eastAsia="zh-CN"/>
+        </w:rPr>
+        <w:t xml:space="preserve">  前端导出Excel的局限</w:t>
+      </w:r>
+    </w:p>
+    <w:p>
+      <w:pPr>
+        <w:widowControl w:val="0"/>
+        <w:numPr>
+          <w:ilvl w:val="0"/>
+          <w:numId w:val="0"/>
+        </w:numPr>
+        <w:tabs>
+          <w:tab w:val="left" w:pos="6848"/>
+        </w:tabs>
+        <w:bidi w:val="0"/>
+        <w:ind w:leftChars="0"/>
+        <w:jc w:val="left"/>
+        <w:rPr>
+          <w:rFonts w:hint="eastAsia"/>
+          <w:lang w:val="en-US" w:eastAsia="zh-CN"/>
+        </w:rPr>
+      </w:pPr>
+      <w:r>
+        <w:rPr>
+          <w:rFonts w:hint="eastAsia"/>
+          <w:lang w:val="en-US" w:eastAsia="zh-CN"/>
+        </w:rPr>
+        <w:t xml:space="preserve">  由于是分页显示 因此  表格不完整只有当前页的（一般情况下导出Excel是由前端发送ajax请求，后端返回一个下载地址）</w:t>
+      </w:r>
+    </w:p>
+    <w:p>
+      <w:pPr>
+        <w:widowControl w:val="0"/>
+        <w:numPr>
+          <w:ilvl w:val="0"/>
+          <w:numId w:val="0"/>
+        </w:numPr>
+        <w:tabs>
+          <w:tab w:val="left" w:pos="6848"/>
+        </w:tabs>
+        <w:bidi w:val="0"/>
+        <w:jc w:val="left"/>
+        <w:rPr>
+          <w:rFonts w:hint="eastAsia"/>
+          <w:lang w:val="en-US" w:eastAsia="zh-CN"/>
+        </w:rPr>
+      </w:pPr>
+      <w:r>
+        <w:rPr>
+          <w:rFonts w:hint="eastAsia"/>
+          <w:lang w:val="en-US" w:eastAsia="zh-CN"/>
+        </w:rPr>
+        <w:t>2.下载  npm install  xlsx  -S</w:t>
+      </w:r>
+    </w:p>
+    <w:p>
+      <w:pPr>
+        <w:widowControl w:val="0"/>
+        <w:numPr>
+          <w:ilvl w:val="0"/>
+          <w:numId w:val="0"/>
+        </w:numPr>
+        <w:tabs>
+          <w:tab w:val="left" w:pos="6848"/>
+        </w:tabs>
+        <w:bidi w:val="0"/>
+        <w:jc w:val="left"/>
+        <w:rPr>
+          <w:rFonts w:hint="default"/>
+          <w:vertAlign w:val="baseline"/>
+          <w:lang w:val="en-US" w:eastAsia="zh-CN"/>
+        </w:rPr>
+      </w:pPr>
+      <w:r>
+        <w:rPr>
+          <w:rFonts w:hint="eastAsia"/>
+          <w:lang w:val="en-US" w:eastAsia="zh-CN"/>
+        </w:rPr>
+        <w:t xml:space="preserve">例子： </w:t>
+      </w:r>
+    </w:p>
+    <w:tbl>
+      <w:tblPr>
+        <w:tblStyle w:val="8"/>
+        <w:tblW w:w="0" w:type="auto"/>
+        <w:tblInd w:w="0" w:type="dxa"/>
+        <w:tblBorders>
+          <w:top w:val="single" w:color="auto" w:sz="4" w:space="0"/>
+          <w:left w:val="single" w:color="auto" w:sz="4" w:space="0"/>
+          <w:bottom w:val="single" w:color="auto" w:sz="4" w:space="0"/>
+          <w:right w:val="single" w:color="auto" w:sz="4" w:space="0"/>
+          <w:insideH w:val="single" w:color="auto" w:sz="4" w:space="0"/>
+          <w:insideV w:val="single" w:color="auto" w:sz="4" w:space="0"/>
+        </w:tblBorders>
+        <w:tblLayout w:type="autofit"/>
+        <w:tblCellMar>
+          <w:top w:w="0" w:type="dxa"/>
+          <w:left w:w="108" w:type="dxa"/>
+          <w:bottom w:w="0" w:type="dxa"/>
+          <w:right w:w="108" w:type="dxa"/>
+        </w:tblCellMar>
+      </w:tblPr>
+      <w:tblGrid>
+        <w:gridCol w:w="8522"/>
+      </w:tblGrid>
+      <w:tr>
+        <w:tblPrEx>
+          <w:tblBorders>
+            <w:top w:val="single" w:color="auto" w:sz="4" w:space="0"/>
+            <w:left w:val="single" w:color="auto" w:sz="4" w:space="0"/>
+            <w:bottom w:val="single" w:color="auto" w:sz="4" w:space="0"/>
+            <w:right w:val="single" w:color="auto" w:sz="4" w:space="0"/>
+            <w:insideH w:val="single" w:color="auto" w:sz="4" w:space="0"/>
+            <w:insideV w:val="single" w:color="auto" w:sz="4" w:space="0"/>
+          </w:tblBorders>
+          <w:tblCellMar>
+            <w:top w:w="0" w:type="dxa"/>
+            <w:left w:w="108" w:type="dxa"/>
+            <w:bottom w:w="0" w:type="dxa"/>
+            <w:right w:w="108" w:type="dxa"/>
+          </w:tblCellMar>
+        </w:tblPrEx>
+        <w:tc>
+          <w:tcPr>
+            <w:tcW w:w="8522" w:type="dxa"/>
+          </w:tcPr>
+          <w:p>
+            <w:pPr>
+              <w:widowControl w:val="0"/>
+              <w:numPr>
+                <w:ilvl w:val="0"/>
+                <w:numId w:val="0"/>
+              </w:numPr>
+              <w:tabs>
+                <w:tab w:val="left" w:pos="6848"/>
+              </w:tabs>
+              <w:bidi w:val="0"/>
+              <w:jc w:val="left"/>
+              <w:rPr>
+                <w:rFonts w:hint="default"/>
+                <w:vertAlign w:val="baseline"/>
+                <w:lang w:val="en-US" w:eastAsia="zh-CN"/>
+              </w:rPr>
+            </w:pPr>
+            <w:r>
+              <w:drawing>
+                <wp:inline distT="0" distB="0" distL="114300" distR="114300">
+                  <wp:extent cx="5272405" cy="4491990"/>
+                  <wp:effectExtent l="0" t="0" r="4445" b="3810"/>
+                  <wp:docPr id="50" name="图片 2"/>
+                  <wp:cNvGraphicFramePr>
+                    <a:graphicFrameLocks xmlns:a="http://schemas.openxmlformats.org/drawingml/2006/main" noChangeAspect="1"/>
+                  </wp:cNvGraphicFramePr>
+                  <a:graphic xmlns:a="http://schemas.openxmlformats.org/drawingml/2006/main">
+                    <a:graphicData uri="http://schemas.openxmlformats.org/drawingml/2006/picture">
+                      <pic:pic xmlns:pic="http://schemas.openxmlformats.org/drawingml/2006/picture">
+                        <pic:nvPicPr>
+                          <pic:cNvPr id="50" name="图片 2"/>
+                          <pic:cNvPicPr>
+                            <a:picLocks noChangeAspect="1"/>
+                          </pic:cNvPicPr>
+                        </pic:nvPicPr>
+                        <pic:blipFill>
+                          <a:blip r:embed="rId64"/>
+                          <a:stretch>
+                            <a:fillRect/>
+                          </a:stretch>
+                        </pic:blipFill>
+                        <pic:spPr>
+                          <a:xfrm>
+                            <a:off x="0" y="0"/>
+                            <a:ext cx="5272405" cy="4491990"/>
+                          </a:xfrm>
+                          <a:prstGeom prst="rect">
+                            <a:avLst/>
+                          </a:prstGeom>
+                          <a:noFill/>
+                          <a:ln>
+                            <a:noFill/>
+                          </a:ln>
+                        </pic:spPr>
+                      </pic:pic>
+                    </a:graphicData>
+                  </a:graphic>
+                </wp:inline>
+              </w:drawing>
+            </w:r>
+          </w:p>
+        </w:tc>
+      </w:tr>
+    </w:tbl>
+    <w:p>
+      <w:pPr>
+        <w:widowControl w:val="0"/>
+        <w:numPr>
+          <w:ilvl w:val="0"/>
+          <w:numId w:val="0"/>
+        </w:numPr>
+        <w:tabs>
+          <w:tab w:val="left" w:pos="6848"/>
+        </w:tabs>
+        <w:bidi w:val="0"/>
+        <w:jc w:val="left"/>
+        <w:rPr>
           <w:rFonts w:hint="default"/>
           <w:lang w:val="en-US" w:eastAsia="zh-CN"/>
         </w:rPr>
       </w:pPr>
-      <w:r>
+    </w:p>
+    <w:p>
+      <w:pPr>
+        <w:widowControl w:val="0"/>
+        <w:numPr>
+          <w:ilvl w:val="0"/>
+          <w:numId w:val="0"/>
+        </w:numPr>
+        <w:tabs>
+          <w:tab w:val="left" w:pos="6848"/>
+        </w:tabs>
+        <w:bidi w:val="0"/>
+        <w:jc w:val="left"/>
+        <w:rPr>
+          <w:rFonts w:hint="default"/>
+          <w:lang w:val="en-US" w:eastAsia="zh-CN"/>
+        </w:rPr>
+      </w:pPr>
+    </w:p>
+    <w:p>
+      <w:pPr>
+        <w:widowControl w:val="0"/>
+        <w:numPr>
+          <w:ilvl w:val="0"/>
+          <w:numId w:val="0"/>
+        </w:numPr>
+        <w:tabs>
+          <w:tab w:val="left" w:pos="6848"/>
+        </w:tabs>
+        <w:bidi w:val="0"/>
+        <w:jc w:val="left"/>
         <w:rPr>
           <w:rFonts w:hint="eastAsia"/>
           <w:lang w:val="en-US" w:eastAsia="zh-CN"/>
         </w:rPr>
-        <w:t xml:space="preserve"> 直接生成  ‘2012年12月04日   02:53:29’</w:t>
-      </w:r>
+      </w:pPr>
+      <w:r>
+        <w:rPr>
+          <w:rFonts w:hint="eastAsia"/>
+          <w:lang w:val="en-US" w:eastAsia="zh-CN"/>
+        </w:rPr>
+        <w:t xml:space="preserve">Ant design  的form组件 </w:t>
+      </w:r>
+    </w:p>
+    <w:p>
+      <w:pPr>
+        <w:widowControl w:val="0"/>
+        <w:numPr>
+          <w:ilvl w:val="0"/>
+          <w:numId w:val="0"/>
+        </w:numPr>
+        <w:tabs>
+          <w:tab w:val="left" w:pos="6848"/>
+        </w:tabs>
+        <w:bidi w:val="0"/>
+        <w:jc w:val="left"/>
+        <w:rPr>
+          <w:rFonts w:hint="default"/>
+          <w:lang w:val="en-US" w:eastAsia="zh-CN"/>
+        </w:rPr>
+      </w:pPr>
+    </w:p>
+    <w:p>
+      <w:pPr>
+        <w:widowControl w:val="0"/>
+        <w:numPr>
+          <w:ilvl w:val="0"/>
+          <w:numId w:val="0"/>
+        </w:numPr>
+        <w:tabs>
+          <w:tab w:val="left" w:pos="6848"/>
+        </w:tabs>
+        <w:bidi w:val="0"/>
+        <w:jc w:val="left"/>
+        <w:rPr>
+          <w:rFonts w:hint="default"/>
+          <w:lang w:val="en-US" w:eastAsia="zh-CN"/>
+        </w:rPr>
+      </w:pPr>
+    </w:p>
+    <w:p>
+      <w:pPr>
+        <w:widowControl w:val="0"/>
+        <w:numPr>
+          <w:ilvl w:val="0"/>
+          <w:numId w:val="0"/>
+        </w:numPr>
+        <w:tabs>
+          <w:tab w:val="left" w:pos="6848"/>
+        </w:tabs>
+        <w:bidi w:val="0"/>
+        <w:jc w:val="center"/>
+        <w:rPr>
+          <w:rFonts w:hint="default"/>
+          <w:lang w:val="en-US" w:eastAsia="zh-CN"/>
+        </w:rPr>
+      </w:pPr>
+      <w:r>
+        <w:rPr>
+          <w:rFonts w:hint="eastAsia"/>
+          <w:b/>
+          <w:bCs/>
+          <w:sz w:val="28"/>
+          <w:szCs w:val="36"/>
+          <w:lang w:val="en-US" w:eastAsia="zh-CN"/>
+        </w:rPr>
+        <w:t xml:space="preserve">wangeditor 富文本编辑器 </w:t>
+      </w:r>
+      <w:r>
+        <w:rPr>
+          <w:rFonts w:hint="eastAsia"/>
+          <w:lang w:val="en-US" w:eastAsia="zh-CN"/>
+        </w:rPr>
+        <w:t xml:space="preserve"> 在react中的使用</w:t>
+      </w:r>
+    </w:p>
+    <w:p>
+      <w:pPr>
+        <w:pStyle w:val="3"/>
+        <w:keepNext w:val="0"/>
+        <w:keepLines w:val="0"/>
+        <w:widowControl/>
+        <w:suppressLineNumbers w:val="0"/>
+        <w:pBdr>
+          <w:top w:val="none" w:color="auto" w:sz="0" w:space="0"/>
+          <w:left w:val="none" w:color="auto" w:sz="0" w:space="0"/>
+          <w:bottom w:val="single" w:color="EEEEEE" w:sz="6" w:space="3"/>
+          <w:right w:val="none" w:color="auto" w:sz="0" w:space="0"/>
+        </w:pBdr>
+        <w:shd w:val="clear" w:fill="FFFFFF"/>
+        <w:spacing w:before="210" w:beforeAutospacing="0" w:after="210" w:afterAutospacing="0" w:line="18" w:lineRule="atLeast"/>
+        <w:ind w:left="0" w:right="0" w:firstLine="0"/>
+        <w:rPr>
+          <w:rFonts w:ascii="Arial" w:hAnsi="Arial" w:eastAsia="Arial" w:cs="Arial"/>
+          <w:i w:val="0"/>
+          <w:caps w:val="0"/>
+          <w:color w:val="525252"/>
+          <w:spacing w:val="0"/>
+          <w:sz w:val="27"/>
+          <w:szCs w:val="27"/>
+        </w:rPr>
+      </w:pPr>
+      <w:r>
+        <w:rPr>
+          <w:rFonts w:hint="eastAsia" w:ascii="Arial" w:hAnsi="Arial" w:cs="Arial"/>
+          <w:i w:val="0"/>
+          <w:caps w:val="0"/>
+          <w:color w:val="525252"/>
+          <w:spacing w:val="0"/>
+          <w:sz w:val="27"/>
+          <w:szCs w:val="27"/>
+          <w:shd w:val="clear" w:fill="FFFFFF"/>
+          <w:lang w:val="en-US" w:eastAsia="zh-CN"/>
+        </w:rPr>
+        <w:t>1.</w:t>
+      </w:r>
+      <w:r>
+        <w:rPr>
+          <w:rFonts w:hint="default" w:ascii="Arial" w:hAnsi="Arial" w:eastAsia="Arial" w:cs="Arial"/>
+          <w:i w:val="0"/>
+          <w:caps w:val="0"/>
+          <w:color w:val="525252"/>
+          <w:spacing w:val="0"/>
+          <w:sz w:val="27"/>
+          <w:szCs w:val="27"/>
+          <w:shd w:val="clear" w:fill="FFFFFF"/>
+        </w:rPr>
+        <w:t>下载</w:t>
+      </w:r>
+    </w:p>
+    <w:p>
+      <w:pPr>
+        <w:keepNext w:val="0"/>
+        <w:keepLines w:val="0"/>
+        <w:widowControl/>
+        <w:numPr>
+          <w:ilvl w:val="0"/>
+          <w:numId w:val="13"/>
+        </w:numPr>
+        <w:suppressLineNumbers w:val="0"/>
+        <w:spacing w:before="0" w:beforeAutospacing="1" w:after="0" w:afterAutospacing="1" w:line="30" w:lineRule="atLeast"/>
+        <w:ind w:left="0" w:hanging="360"/>
+      </w:pPr>
+      <w:r>
+        <w:rPr>
+          <w:rFonts w:hint="default" w:ascii="Arial" w:hAnsi="Arial" w:eastAsia="Arial" w:cs="Arial"/>
+          <w:i w:val="0"/>
+          <w:caps w:val="0"/>
+          <w:color w:val="525252"/>
+          <w:spacing w:val="0"/>
+          <w:sz w:val="22"/>
+          <w:szCs w:val="22"/>
+          <w:shd w:val="clear" w:fill="FFFFFF"/>
+        </w:rPr>
+        <w:t>直接下载：</w:t>
+      </w:r>
+      <w:r>
+        <w:rPr>
+          <w:rFonts w:hint="default" w:ascii="Arial" w:hAnsi="Arial" w:eastAsia="Arial" w:cs="Arial"/>
+          <w:i w:val="0"/>
+          <w:caps w:val="0"/>
+          <w:color w:val="4183C4"/>
+          <w:spacing w:val="0"/>
+          <w:sz w:val="22"/>
+          <w:szCs w:val="22"/>
+          <w:u w:val="none"/>
+          <w:shd w:val="clear" w:fill="FFFFFF"/>
+        </w:rPr>
+        <w:fldChar w:fldCharType="begin"/>
+      </w:r>
+      <w:r>
+        <w:rPr>
+          <w:rFonts w:hint="default" w:ascii="Arial" w:hAnsi="Arial" w:eastAsia="Arial" w:cs="Arial"/>
+          <w:i w:val="0"/>
+          <w:caps w:val="0"/>
+          <w:color w:val="4183C4"/>
+          <w:spacing w:val="0"/>
+          <w:sz w:val="22"/>
+          <w:szCs w:val="22"/>
+          <w:u w:val="none"/>
+          <w:shd w:val="clear" w:fill="FFFFFF"/>
+        </w:rPr>
+        <w:instrText xml:space="preserve"> HYPERLINK "https://github.com/wangfupeng1988/wangEditor/releases" \t "https://www.kancloud.cn/wangfupeng/wangeditor3/_blank" </w:instrText>
+      </w:r>
+      <w:r>
+        <w:rPr>
+          <w:rFonts w:hint="default" w:ascii="Arial" w:hAnsi="Arial" w:eastAsia="Arial" w:cs="Arial"/>
+          <w:i w:val="0"/>
+          <w:caps w:val="0"/>
+          <w:color w:val="4183C4"/>
+          <w:spacing w:val="0"/>
+          <w:sz w:val="22"/>
+          <w:szCs w:val="22"/>
+          <w:u w:val="none"/>
+          <w:shd w:val="clear" w:fill="FFFFFF"/>
+        </w:rPr>
+        <w:fldChar w:fldCharType="separate"/>
+      </w:r>
+      <w:r>
+        <w:rPr>
+          <w:rStyle w:val="11"/>
+          <w:rFonts w:hint="default" w:ascii="Arial" w:hAnsi="Arial" w:eastAsia="Arial" w:cs="Arial"/>
+          <w:i w:val="0"/>
+          <w:caps w:val="0"/>
+          <w:color w:val="4183C4"/>
+          <w:spacing w:val="0"/>
+          <w:sz w:val="22"/>
+          <w:szCs w:val="22"/>
+          <w:u w:val="none"/>
+          <w:shd w:val="clear" w:fill="FFFFFF"/>
+        </w:rPr>
+        <w:t>https://github.com/wangfupeng1988/wangEditor/releases</w:t>
+      </w:r>
+      <w:r>
+        <w:rPr>
+          <w:rFonts w:hint="default" w:ascii="Arial" w:hAnsi="Arial" w:eastAsia="Arial" w:cs="Arial"/>
+          <w:i w:val="0"/>
+          <w:caps w:val="0"/>
+          <w:color w:val="4183C4"/>
+          <w:spacing w:val="0"/>
+          <w:sz w:val="22"/>
+          <w:szCs w:val="22"/>
+          <w:u w:val="none"/>
+          <w:shd w:val="clear" w:fill="FFFFFF"/>
+        </w:rPr>
+        <w:fldChar w:fldCharType="end"/>
+      </w:r>
+    </w:p>
+    <w:p>
+      <w:pPr>
+        <w:keepNext w:val="0"/>
+        <w:keepLines w:val="0"/>
+        <w:widowControl/>
+        <w:numPr>
+          <w:ilvl w:val="0"/>
+          <w:numId w:val="13"/>
+        </w:numPr>
+        <w:suppressLineNumbers w:val="0"/>
+        <w:spacing w:before="0" w:beforeAutospacing="1" w:after="0" w:afterAutospacing="1" w:line="30" w:lineRule="atLeast"/>
+        <w:ind w:left="0" w:hanging="360"/>
+      </w:pPr>
+      <w:r>
+        <w:rPr>
+          <w:rFonts w:hint="default" w:ascii="Arial" w:hAnsi="Arial" w:eastAsia="Arial" w:cs="Arial"/>
+          <w:i w:val="0"/>
+          <w:caps w:val="0"/>
+          <w:color w:val="525252"/>
+          <w:spacing w:val="0"/>
+          <w:sz w:val="22"/>
+          <w:szCs w:val="22"/>
+          <w:shd w:val="clear" w:fill="FFFFFF"/>
+        </w:rPr>
+        <w:t>使用</w:t>
+      </w:r>
+      <w:r>
+        <w:rPr>
+          <w:rStyle w:val="12"/>
+          <w:rFonts w:ascii="Consolas" w:hAnsi="Consolas" w:eastAsia="Consolas" w:cs="Consolas"/>
+          <w:i w:val="0"/>
+          <w:caps w:val="0"/>
+          <w:color w:val="525252"/>
+          <w:spacing w:val="0"/>
+          <w:sz w:val="21"/>
+          <w:szCs w:val="21"/>
+          <w:shd w:val="clear" w:fill="F7F7F7"/>
+        </w:rPr>
+        <w:t>npm</w:t>
+      </w:r>
+      <w:r>
+        <w:rPr>
+          <w:rFonts w:hint="default" w:ascii="Arial" w:hAnsi="Arial" w:eastAsia="Arial" w:cs="Arial"/>
+          <w:i w:val="0"/>
+          <w:caps w:val="0"/>
+          <w:color w:val="525252"/>
+          <w:spacing w:val="0"/>
+          <w:sz w:val="22"/>
+          <w:szCs w:val="22"/>
+          <w:shd w:val="clear" w:fill="FFFFFF"/>
+        </w:rPr>
+        <w:t>下载：</w:t>
+      </w:r>
+      <w:r>
+        <w:rPr>
+          <w:rStyle w:val="12"/>
+          <w:rFonts w:hint="default" w:ascii="Consolas" w:hAnsi="Consolas" w:eastAsia="Consolas" w:cs="Consolas"/>
+          <w:i w:val="0"/>
+          <w:caps w:val="0"/>
+          <w:color w:val="525252"/>
+          <w:spacing w:val="0"/>
+          <w:sz w:val="21"/>
+          <w:szCs w:val="21"/>
+          <w:shd w:val="clear" w:fill="F7F7F7"/>
+        </w:rPr>
+        <w:t>npm install wangeditor</w:t>
+      </w:r>
+      <w:r>
+        <w:rPr>
+          <w:rFonts w:hint="default" w:ascii="Arial" w:hAnsi="Arial" w:eastAsia="Arial" w:cs="Arial"/>
+          <w:i w:val="0"/>
+          <w:caps w:val="0"/>
+          <w:color w:val="525252"/>
+          <w:spacing w:val="0"/>
+          <w:sz w:val="22"/>
+          <w:szCs w:val="22"/>
+          <w:shd w:val="clear" w:fill="FFFFFF"/>
+        </w:rPr>
+        <w:t> （注意 </w:t>
+      </w:r>
+      <w:r>
+        <w:rPr>
+          <w:rStyle w:val="12"/>
+          <w:rFonts w:hint="default" w:ascii="Consolas" w:hAnsi="Consolas" w:eastAsia="Consolas" w:cs="Consolas"/>
+          <w:i w:val="0"/>
+          <w:caps w:val="0"/>
+          <w:color w:val="525252"/>
+          <w:spacing w:val="0"/>
+          <w:sz w:val="21"/>
+          <w:szCs w:val="21"/>
+          <w:shd w:val="clear" w:fill="F7F7F7"/>
+        </w:rPr>
+        <w:t>wangeditor</w:t>
+      </w:r>
+      <w:r>
+        <w:rPr>
+          <w:rFonts w:hint="default" w:ascii="Arial" w:hAnsi="Arial" w:eastAsia="Arial" w:cs="Arial"/>
+          <w:i w:val="0"/>
+          <w:caps w:val="0"/>
+          <w:color w:val="525252"/>
+          <w:spacing w:val="0"/>
+          <w:sz w:val="22"/>
+          <w:szCs w:val="22"/>
+          <w:shd w:val="clear" w:fill="FFFFFF"/>
+        </w:rPr>
+        <w:t> 全部是</w:t>
+      </w:r>
+      <w:r>
+        <w:rPr>
+          <w:rStyle w:val="10"/>
+          <w:rFonts w:hint="default" w:ascii="Arial" w:hAnsi="Arial" w:eastAsia="Arial" w:cs="Arial"/>
+          <w:b/>
+          <w:i w:val="0"/>
+          <w:caps w:val="0"/>
+          <w:color w:val="525252"/>
+          <w:spacing w:val="0"/>
+          <w:sz w:val="22"/>
+          <w:szCs w:val="22"/>
+          <w:shd w:val="clear" w:fill="FFFFFF"/>
+        </w:rPr>
+        <w:t>小写字母</w:t>
+      </w:r>
+      <w:r>
+        <w:rPr>
+          <w:rFonts w:hint="default" w:ascii="Arial" w:hAnsi="Arial" w:eastAsia="Arial" w:cs="Arial"/>
+          <w:i w:val="0"/>
+          <w:caps w:val="0"/>
+          <w:color w:val="525252"/>
+          <w:spacing w:val="0"/>
+          <w:sz w:val="22"/>
+          <w:szCs w:val="22"/>
+          <w:shd w:val="clear" w:fill="FFFFFF"/>
+        </w:rPr>
+        <w:t>）</w:t>
+      </w:r>
+    </w:p>
+    <w:p>
+      <w:pPr>
+        <w:keepNext w:val="0"/>
+        <w:keepLines w:val="0"/>
+        <w:widowControl/>
+        <w:numPr>
+          <w:ilvl w:val="0"/>
+          <w:numId w:val="13"/>
+        </w:numPr>
+        <w:suppressLineNumbers w:val="0"/>
+        <w:spacing w:before="0" w:beforeAutospacing="1" w:after="0" w:afterAutospacing="1" w:line="30" w:lineRule="atLeast"/>
+        <w:ind w:left="0" w:hanging="360"/>
+      </w:pPr>
+      <w:r>
+        <w:rPr>
+          <w:rFonts w:hint="default" w:ascii="Arial" w:hAnsi="Arial" w:eastAsia="Arial" w:cs="Arial"/>
+          <w:i w:val="0"/>
+          <w:caps w:val="0"/>
+          <w:color w:val="525252"/>
+          <w:spacing w:val="0"/>
+          <w:sz w:val="22"/>
+          <w:szCs w:val="22"/>
+          <w:shd w:val="clear" w:fill="FFFFFF"/>
+        </w:rPr>
+        <w:t>使用</w:t>
+      </w:r>
+      <w:r>
+        <w:rPr>
+          <w:rStyle w:val="12"/>
+          <w:rFonts w:hint="default" w:ascii="Consolas" w:hAnsi="Consolas" w:eastAsia="Consolas" w:cs="Consolas"/>
+          <w:i w:val="0"/>
+          <w:caps w:val="0"/>
+          <w:color w:val="525252"/>
+          <w:spacing w:val="0"/>
+          <w:sz w:val="21"/>
+          <w:szCs w:val="21"/>
+          <w:shd w:val="clear" w:fill="F7F7F7"/>
+        </w:rPr>
+        <w:t>bower</w:t>
+      </w:r>
+      <w:r>
+        <w:rPr>
+          <w:rFonts w:hint="default" w:ascii="Arial" w:hAnsi="Arial" w:eastAsia="Arial" w:cs="Arial"/>
+          <w:i w:val="0"/>
+          <w:caps w:val="0"/>
+          <w:color w:val="525252"/>
+          <w:spacing w:val="0"/>
+          <w:sz w:val="22"/>
+          <w:szCs w:val="22"/>
+          <w:shd w:val="clear" w:fill="FFFFFF"/>
+        </w:rPr>
+        <w:t>下载：</w:t>
+      </w:r>
+      <w:r>
+        <w:rPr>
+          <w:rStyle w:val="12"/>
+          <w:rFonts w:hint="default" w:ascii="Consolas" w:hAnsi="Consolas" w:eastAsia="Consolas" w:cs="Consolas"/>
+          <w:i w:val="0"/>
+          <w:caps w:val="0"/>
+          <w:color w:val="525252"/>
+          <w:spacing w:val="0"/>
+          <w:sz w:val="21"/>
+          <w:szCs w:val="21"/>
+          <w:shd w:val="clear" w:fill="F7F7F7"/>
+        </w:rPr>
+        <w:t>bower install wangEditor</w:t>
+      </w:r>
+      <w:r>
+        <w:rPr>
+          <w:rFonts w:hint="default" w:ascii="Arial" w:hAnsi="Arial" w:eastAsia="Arial" w:cs="Arial"/>
+          <w:i w:val="0"/>
+          <w:caps w:val="0"/>
+          <w:color w:val="525252"/>
+          <w:spacing w:val="0"/>
+          <w:sz w:val="22"/>
+          <w:szCs w:val="22"/>
+          <w:shd w:val="clear" w:fill="FFFFFF"/>
+        </w:rPr>
+        <w:t> （前提保证电脑已安装了</w:t>
+      </w:r>
+      <w:r>
+        <w:rPr>
+          <w:rStyle w:val="12"/>
+          <w:rFonts w:hint="default" w:ascii="Consolas" w:hAnsi="Consolas" w:eastAsia="Consolas" w:cs="Consolas"/>
+          <w:i w:val="0"/>
+          <w:caps w:val="0"/>
+          <w:color w:val="525252"/>
+          <w:spacing w:val="0"/>
+          <w:sz w:val="21"/>
+          <w:szCs w:val="21"/>
+          <w:shd w:val="clear" w:fill="F7F7F7"/>
+        </w:rPr>
+        <w:t>bower</w:t>
+      </w:r>
+      <w:r>
+        <w:rPr>
+          <w:rFonts w:hint="default" w:ascii="Arial" w:hAnsi="Arial" w:eastAsia="Arial" w:cs="Arial"/>
+          <w:i w:val="0"/>
+          <w:caps w:val="0"/>
+          <w:color w:val="525252"/>
+          <w:spacing w:val="0"/>
+          <w:sz w:val="22"/>
+          <w:szCs w:val="22"/>
+          <w:shd w:val="clear" w:fill="FFFFFF"/>
+        </w:rPr>
+        <w:t>）</w:t>
+      </w:r>
+    </w:p>
+    <w:p>
+      <w:pPr>
+        <w:keepNext w:val="0"/>
+        <w:keepLines w:val="0"/>
+        <w:widowControl/>
+        <w:numPr>
+          <w:ilvl w:val="0"/>
+          <w:numId w:val="13"/>
+        </w:numPr>
+        <w:suppressLineNumbers w:val="0"/>
+        <w:spacing w:before="0" w:beforeAutospacing="1" w:after="0" w:afterAutospacing="1" w:line="30" w:lineRule="atLeast"/>
+        <w:ind w:left="0" w:hanging="360"/>
+      </w:pPr>
+      <w:r>
+        <w:rPr>
+          <w:rFonts w:hint="default" w:ascii="Arial" w:hAnsi="Arial" w:eastAsia="Arial" w:cs="Arial"/>
+          <w:i w:val="0"/>
+          <w:caps w:val="0"/>
+          <w:color w:val="525252"/>
+          <w:spacing w:val="0"/>
+          <w:sz w:val="22"/>
+          <w:szCs w:val="22"/>
+          <w:shd w:val="clear" w:fill="FFFFFF"/>
+        </w:rPr>
+        <w:t>使用CDN：</w:t>
+      </w:r>
+      <w:r>
+        <w:rPr>
+          <w:rFonts w:hint="default" w:ascii="Arial" w:hAnsi="Arial" w:eastAsia="Arial" w:cs="Arial"/>
+          <w:i w:val="0"/>
+          <w:caps w:val="0"/>
+          <w:color w:val="4183C4"/>
+          <w:spacing w:val="0"/>
+          <w:sz w:val="22"/>
+          <w:szCs w:val="22"/>
+          <w:u w:val="none"/>
+          <w:shd w:val="clear" w:fill="FFFFFF"/>
+        </w:rPr>
+        <w:fldChar w:fldCharType="begin"/>
+      </w:r>
+      <w:r>
+        <w:rPr>
+          <w:rFonts w:hint="default" w:ascii="Arial" w:hAnsi="Arial" w:eastAsia="Arial" w:cs="Arial"/>
+          <w:i w:val="0"/>
+          <w:caps w:val="0"/>
+          <w:color w:val="4183C4"/>
+          <w:spacing w:val="0"/>
+          <w:sz w:val="22"/>
+          <w:szCs w:val="22"/>
+          <w:u w:val="none"/>
+          <w:shd w:val="clear" w:fill="FFFFFF"/>
+        </w:rPr>
+        <w:instrText xml:space="preserve"> HYPERLINK "https://unpkg.com/wangeditor/release/wangEditor.min.js" \t "https://www.kancloud.cn/wangfupeng/wangeditor3/_blank" </w:instrText>
+      </w:r>
+      <w:r>
+        <w:rPr>
+          <w:rFonts w:hint="default" w:ascii="Arial" w:hAnsi="Arial" w:eastAsia="Arial" w:cs="Arial"/>
+          <w:i w:val="0"/>
+          <w:caps w:val="0"/>
+          <w:color w:val="4183C4"/>
+          <w:spacing w:val="0"/>
+          <w:sz w:val="22"/>
+          <w:szCs w:val="22"/>
+          <w:u w:val="none"/>
+          <w:shd w:val="clear" w:fill="FFFFFF"/>
+        </w:rPr>
+        <w:fldChar w:fldCharType="separate"/>
+      </w:r>
+      <w:r>
+        <w:rPr>
+          <w:rStyle w:val="11"/>
+          <w:rFonts w:hint="default" w:ascii="Arial" w:hAnsi="Arial" w:eastAsia="Arial" w:cs="Arial"/>
+          <w:i w:val="0"/>
+          <w:caps w:val="0"/>
+          <w:color w:val="4183C4"/>
+          <w:spacing w:val="0"/>
+          <w:sz w:val="22"/>
+          <w:szCs w:val="22"/>
+          <w:u w:val="none"/>
+          <w:shd w:val="clear" w:fill="FFFFFF"/>
+        </w:rPr>
+        <w:t>//unpkg.com/wangeditor/release/wangEditor.min.js</w:t>
+      </w:r>
+      <w:r>
+        <w:rPr>
+          <w:rFonts w:hint="default" w:ascii="Arial" w:hAnsi="Arial" w:eastAsia="Arial" w:cs="Arial"/>
+          <w:i w:val="0"/>
+          <w:caps w:val="0"/>
+          <w:color w:val="4183C4"/>
+          <w:spacing w:val="0"/>
+          <w:sz w:val="22"/>
+          <w:szCs w:val="22"/>
+          <w:u w:val="none"/>
+          <w:shd w:val="clear" w:fill="FFFFFF"/>
+        </w:rPr>
+        <w:fldChar w:fldCharType="end"/>
+      </w:r>
+    </w:p>
+    <w:p>
+      <w:pPr>
+        <w:pStyle w:val="3"/>
+        <w:keepNext w:val="0"/>
+        <w:keepLines w:val="0"/>
+        <w:widowControl/>
+        <w:suppressLineNumbers w:val="0"/>
+        <w:pBdr>
+          <w:top w:val="none" w:color="auto" w:sz="0" w:space="0"/>
+          <w:left w:val="none" w:color="auto" w:sz="0" w:space="0"/>
+          <w:bottom w:val="single" w:color="EEEEEE" w:sz="6" w:space="3"/>
+          <w:right w:val="none" w:color="auto" w:sz="0" w:space="0"/>
+        </w:pBdr>
+        <w:shd w:val="clear" w:fill="FFFFFF"/>
+        <w:spacing w:before="210" w:beforeAutospacing="0" w:after="210" w:afterAutospacing="0" w:line="18" w:lineRule="atLeast"/>
+        <w:ind w:left="0" w:right="0" w:firstLine="0"/>
+        <w:rPr>
+          <w:rFonts w:hint="default" w:ascii="Arial" w:hAnsi="Arial" w:eastAsia="Arial" w:cs="Arial"/>
+          <w:i w:val="0"/>
+          <w:caps w:val="0"/>
+          <w:color w:val="525252"/>
+          <w:spacing w:val="0"/>
+          <w:sz w:val="27"/>
+          <w:szCs w:val="27"/>
+        </w:rPr>
+      </w:pPr>
+      <w:r>
+        <w:rPr>
+          <w:rFonts w:hint="eastAsia" w:ascii="Arial" w:hAnsi="Arial" w:cs="Arial"/>
+          <w:i w:val="0"/>
+          <w:caps w:val="0"/>
+          <w:color w:val="525252"/>
+          <w:spacing w:val="0"/>
+          <w:sz w:val="27"/>
+          <w:szCs w:val="27"/>
+          <w:shd w:val="clear" w:fill="FFFFFF"/>
+          <w:lang w:val="en-US" w:eastAsia="zh-CN"/>
+        </w:rPr>
+        <w:t>2.</w:t>
+      </w:r>
+      <w:r>
+        <w:rPr>
+          <w:rFonts w:hint="default" w:ascii="Arial" w:hAnsi="Arial" w:eastAsia="Arial" w:cs="Arial"/>
+          <w:i w:val="0"/>
+          <w:caps w:val="0"/>
+          <w:color w:val="525252"/>
+          <w:spacing w:val="0"/>
+          <w:sz w:val="27"/>
+          <w:szCs w:val="27"/>
+          <w:shd w:val="clear" w:fill="FFFFFF"/>
+        </w:rPr>
+        <w:t>使用</w:t>
+      </w:r>
+    </w:p>
+    <w:p>
+      <w:pPr>
+        <w:pStyle w:val="5"/>
+        <w:keepNext w:val="0"/>
+        <w:keepLines w:val="0"/>
+        <w:widowControl/>
+        <w:suppressLineNumbers w:val="0"/>
+        <w:pBdr>
+          <w:top w:val="none" w:color="auto" w:sz="0" w:space="0"/>
+          <w:left w:val="none" w:color="auto" w:sz="0" w:space="0"/>
+          <w:bottom w:val="none" w:color="auto" w:sz="0" w:space="0"/>
+          <w:right w:val="none" w:color="auto" w:sz="0" w:space="0"/>
+        </w:pBdr>
+        <w:shd w:val="clear" w:fill="F7F7F7"/>
+        <w:spacing w:before="210" w:beforeAutospacing="0" w:after="210" w:afterAutospacing="0" w:line="22" w:lineRule="atLeast"/>
+        <w:ind w:left="0" w:right="0" w:firstLine="0"/>
+        <w:rPr>
+          <w:rFonts w:hint="eastAsia"/>
+          <w:lang w:val="en-US" w:eastAsia="zh-CN"/>
+        </w:rPr>
+      </w:pPr>
+      <w:r>
+        <w:rPr>
+          <w:rFonts w:hint="default" w:ascii="Consolas" w:hAnsi="Consolas" w:eastAsia="Consolas" w:cs="Consolas"/>
+          <w:i w:val="0"/>
+          <w:caps w:val="0"/>
+          <w:color w:val="0077AA"/>
+          <w:spacing w:val="0"/>
+          <w:sz w:val="21"/>
+          <w:szCs w:val="21"/>
+          <w:shd w:val="clear" w:fill="F7F7F7"/>
+        </w:rPr>
+        <w:t>var</w:t>
+      </w:r>
+      <w:r>
+        <w:rPr>
+          <w:rStyle w:val="12"/>
+          <w:rFonts w:hint="default" w:ascii="Consolas" w:hAnsi="Consolas" w:eastAsia="Consolas" w:cs="Consolas"/>
+          <w:i w:val="0"/>
+          <w:caps w:val="0"/>
+          <w:color w:val="525252"/>
+          <w:spacing w:val="0"/>
+          <w:sz w:val="21"/>
+          <w:szCs w:val="21"/>
+          <w:shd w:val="clear" w:fill="F7F7F7"/>
+        </w:rPr>
+        <w:t xml:space="preserve"> </w:t>
+      </w:r>
+      <w:r>
+        <w:rPr>
+          <w:rFonts w:hint="default" w:ascii="Consolas" w:hAnsi="Consolas" w:eastAsia="Consolas" w:cs="Consolas"/>
+          <w:i w:val="0"/>
+          <w:caps w:val="0"/>
+          <w:color w:val="990055"/>
+          <w:spacing w:val="0"/>
+          <w:sz w:val="21"/>
+          <w:szCs w:val="21"/>
+          <w:shd w:val="clear" w:fill="F7F7F7"/>
+        </w:rPr>
+        <w:t>E</w:t>
+      </w:r>
+      <w:r>
+        <w:rPr>
+          <w:rStyle w:val="12"/>
+          <w:rFonts w:hint="default" w:ascii="Consolas" w:hAnsi="Consolas" w:eastAsia="Consolas" w:cs="Consolas"/>
+          <w:i w:val="0"/>
+          <w:caps w:val="0"/>
+          <w:color w:val="525252"/>
+          <w:spacing w:val="0"/>
+          <w:sz w:val="21"/>
+          <w:szCs w:val="21"/>
+          <w:shd w:val="clear" w:fill="F7F7F7"/>
+        </w:rPr>
+        <w:t xml:space="preserve"> </w:t>
+      </w:r>
+      <w:r>
+        <w:rPr>
+          <w:rFonts w:hint="default" w:ascii="Consolas" w:hAnsi="Consolas" w:eastAsia="Consolas" w:cs="Consolas"/>
+          <w:i w:val="0"/>
+          <w:caps w:val="0"/>
+          <w:color w:val="9A6E3A"/>
+          <w:spacing w:val="0"/>
+          <w:sz w:val="21"/>
+          <w:szCs w:val="21"/>
+          <w:shd w:val="clear" w:fill="F7F7F7"/>
+        </w:rPr>
+        <w:t>=</w:t>
+      </w:r>
+      <w:r>
+        <w:rPr>
+          <w:rStyle w:val="12"/>
+          <w:rFonts w:hint="default" w:ascii="Consolas" w:hAnsi="Consolas" w:eastAsia="Consolas" w:cs="Consolas"/>
+          <w:i w:val="0"/>
+          <w:caps w:val="0"/>
+          <w:color w:val="525252"/>
+          <w:spacing w:val="0"/>
+          <w:sz w:val="21"/>
+          <w:szCs w:val="21"/>
+          <w:shd w:val="clear" w:fill="F7F7F7"/>
+        </w:rPr>
+        <w:t xml:space="preserve"> window</w:t>
+      </w:r>
+      <w:r>
+        <w:rPr>
+          <w:rFonts w:hint="default" w:ascii="Consolas" w:hAnsi="Consolas" w:eastAsia="Consolas" w:cs="Consolas"/>
+          <w:i w:val="0"/>
+          <w:caps w:val="0"/>
+          <w:color w:val="999999"/>
+          <w:spacing w:val="0"/>
+          <w:sz w:val="21"/>
+          <w:szCs w:val="21"/>
+          <w:shd w:val="clear" w:fill="F7F7F7"/>
+        </w:rPr>
+        <w:t>.</w:t>
+      </w:r>
+      <w:r>
+        <w:rPr>
+          <w:rStyle w:val="12"/>
+          <w:rFonts w:hint="default" w:ascii="Consolas" w:hAnsi="Consolas" w:eastAsia="Consolas" w:cs="Consolas"/>
+          <w:i w:val="0"/>
+          <w:caps w:val="0"/>
+          <w:color w:val="525252"/>
+          <w:spacing w:val="0"/>
+          <w:sz w:val="21"/>
+          <w:szCs w:val="21"/>
+          <w:shd w:val="clear" w:fill="F7F7F7"/>
+        </w:rPr>
+        <w:t>wangEditor</w:t>
+      </w:r>
+      <w:r>
+        <w:rPr>
+          <w:rStyle w:val="12"/>
+          <w:rFonts w:hint="default" w:ascii="Consolas" w:hAnsi="Consolas" w:eastAsia="Consolas" w:cs="Consolas"/>
+          <w:i w:val="0"/>
+          <w:caps w:val="0"/>
+          <w:color w:val="525252"/>
+          <w:spacing w:val="0"/>
+          <w:sz w:val="21"/>
+          <w:szCs w:val="21"/>
+          <w:shd w:val="clear" w:fill="F7F7F7"/>
+        </w:rPr>
+        <w:br w:type="textWrapping"/>
+      </w:r>
+      <w:r>
+        <w:rPr>
+          <w:rFonts w:hint="default" w:ascii="Consolas" w:hAnsi="Consolas" w:eastAsia="Consolas" w:cs="Consolas"/>
+          <w:i w:val="0"/>
+          <w:caps w:val="0"/>
+          <w:color w:val="0077AA"/>
+          <w:spacing w:val="0"/>
+          <w:sz w:val="21"/>
+          <w:szCs w:val="21"/>
+          <w:shd w:val="clear" w:fill="F7F7F7"/>
+        </w:rPr>
+        <w:t>var</w:t>
+      </w:r>
+      <w:r>
+        <w:rPr>
+          <w:rStyle w:val="12"/>
+          <w:rFonts w:hint="default" w:ascii="Consolas" w:hAnsi="Consolas" w:eastAsia="Consolas" w:cs="Consolas"/>
+          <w:i w:val="0"/>
+          <w:caps w:val="0"/>
+          <w:color w:val="525252"/>
+          <w:spacing w:val="0"/>
+          <w:sz w:val="21"/>
+          <w:szCs w:val="21"/>
+          <w:shd w:val="clear" w:fill="F7F7F7"/>
+        </w:rPr>
+        <w:t xml:space="preserve"> editor2 </w:t>
+      </w:r>
+      <w:r>
+        <w:rPr>
+          <w:rFonts w:hint="default" w:ascii="Consolas" w:hAnsi="Consolas" w:eastAsia="Consolas" w:cs="Consolas"/>
+          <w:i w:val="0"/>
+          <w:caps w:val="0"/>
+          <w:color w:val="9A6E3A"/>
+          <w:spacing w:val="0"/>
+          <w:sz w:val="21"/>
+          <w:szCs w:val="21"/>
+          <w:shd w:val="clear" w:fill="F7F7F7"/>
+        </w:rPr>
+        <w:t>=</w:t>
+      </w:r>
+      <w:r>
+        <w:rPr>
+          <w:rStyle w:val="12"/>
+          <w:rFonts w:hint="default" w:ascii="Consolas" w:hAnsi="Consolas" w:eastAsia="Consolas" w:cs="Consolas"/>
+          <w:i w:val="0"/>
+          <w:caps w:val="0"/>
+          <w:color w:val="525252"/>
+          <w:spacing w:val="0"/>
+          <w:sz w:val="21"/>
+          <w:szCs w:val="21"/>
+          <w:shd w:val="clear" w:fill="F7F7F7"/>
+        </w:rPr>
+        <w:t xml:space="preserve"> </w:t>
+      </w:r>
+      <w:r>
+        <w:rPr>
+          <w:rFonts w:hint="default" w:ascii="Consolas" w:hAnsi="Consolas" w:eastAsia="Consolas" w:cs="Consolas"/>
+          <w:i w:val="0"/>
+          <w:caps w:val="0"/>
+          <w:color w:val="0077AA"/>
+          <w:spacing w:val="0"/>
+          <w:sz w:val="21"/>
+          <w:szCs w:val="21"/>
+          <w:shd w:val="clear" w:fill="F7F7F7"/>
+        </w:rPr>
+        <w:t>new</w:t>
+      </w:r>
+      <w:r>
+        <w:rPr>
+          <w:rStyle w:val="12"/>
+          <w:rFonts w:hint="default" w:ascii="Consolas" w:hAnsi="Consolas" w:eastAsia="Consolas" w:cs="Consolas"/>
+          <w:i w:val="0"/>
+          <w:caps w:val="0"/>
+          <w:color w:val="525252"/>
+          <w:spacing w:val="0"/>
+          <w:sz w:val="21"/>
+          <w:szCs w:val="21"/>
+          <w:shd w:val="clear" w:fill="F7F7F7"/>
+        </w:rPr>
+        <w:t xml:space="preserve"> </w:t>
+      </w:r>
+      <w:r>
+        <w:rPr>
+          <w:rFonts w:hint="default" w:ascii="Consolas" w:hAnsi="Consolas" w:eastAsia="Consolas" w:cs="Consolas"/>
+          <w:i w:val="0"/>
+          <w:caps w:val="0"/>
+          <w:color w:val="DD4A68"/>
+          <w:spacing w:val="0"/>
+          <w:sz w:val="21"/>
+          <w:szCs w:val="21"/>
+          <w:shd w:val="clear" w:fill="F7F7F7"/>
+        </w:rPr>
+        <w:t>E</w:t>
+      </w:r>
+      <w:r>
+        <w:rPr>
+          <w:rFonts w:hint="default" w:ascii="Consolas" w:hAnsi="Consolas" w:eastAsia="Consolas" w:cs="Consolas"/>
+          <w:i w:val="0"/>
+          <w:caps w:val="0"/>
+          <w:color w:val="999999"/>
+          <w:spacing w:val="0"/>
+          <w:sz w:val="21"/>
+          <w:szCs w:val="21"/>
+          <w:shd w:val="clear" w:fill="F7F7F7"/>
+        </w:rPr>
+        <w:t>(</w:t>
+      </w:r>
+      <w:r>
+        <w:rPr>
+          <w:rFonts w:hint="default" w:ascii="Consolas" w:hAnsi="Consolas" w:eastAsia="Consolas" w:cs="Consolas"/>
+          <w:i w:val="0"/>
+          <w:caps w:val="0"/>
+          <w:color w:val="669900"/>
+          <w:spacing w:val="0"/>
+          <w:sz w:val="21"/>
+          <w:szCs w:val="21"/>
+          <w:shd w:val="clear" w:fill="F7F7F7"/>
+        </w:rPr>
+        <w:t>'#div3'</w:t>
+      </w:r>
+      <w:r>
+        <w:rPr>
+          <w:rFonts w:hint="default" w:ascii="Consolas" w:hAnsi="Consolas" w:eastAsia="Consolas" w:cs="Consolas"/>
+          <w:i w:val="0"/>
+          <w:caps w:val="0"/>
+          <w:color w:val="999999"/>
+          <w:spacing w:val="0"/>
+          <w:sz w:val="21"/>
+          <w:szCs w:val="21"/>
+          <w:shd w:val="clear" w:fill="F7F7F7"/>
+        </w:rPr>
+        <w:t>)</w:t>
+      </w:r>
+      <w:r>
+        <w:rPr>
+          <w:rFonts w:hint="default" w:ascii="Consolas" w:hAnsi="Consolas" w:eastAsia="Consolas" w:cs="Consolas"/>
+          <w:i w:val="0"/>
+          <w:caps w:val="0"/>
+          <w:color w:val="999999"/>
+          <w:spacing w:val="0"/>
+          <w:sz w:val="21"/>
+          <w:szCs w:val="21"/>
+          <w:shd w:val="clear" w:fill="F7F7F7"/>
+        </w:rPr>
+        <w:br w:type="textWrapping"/>
+      </w:r>
+      <w:r>
+        <w:rPr>
+          <w:rStyle w:val="12"/>
+          <w:rFonts w:hint="default" w:ascii="Consolas" w:hAnsi="Consolas" w:eastAsia="Consolas" w:cs="Consolas"/>
+          <w:i w:val="0"/>
+          <w:caps w:val="0"/>
+          <w:color w:val="525252"/>
+          <w:spacing w:val="0"/>
+          <w:sz w:val="21"/>
+          <w:szCs w:val="21"/>
+          <w:shd w:val="clear" w:fill="F7F7F7"/>
+        </w:rPr>
+        <w:t>editor2</w:t>
+      </w:r>
+      <w:r>
+        <w:rPr>
+          <w:rFonts w:hint="default" w:ascii="Consolas" w:hAnsi="Consolas" w:eastAsia="Consolas" w:cs="Consolas"/>
+          <w:i w:val="0"/>
+          <w:caps w:val="0"/>
+          <w:color w:val="999999"/>
+          <w:spacing w:val="0"/>
+          <w:sz w:val="21"/>
+          <w:szCs w:val="21"/>
+          <w:shd w:val="clear" w:fill="F7F7F7"/>
+        </w:rPr>
+        <w:t>.</w:t>
+      </w:r>
+      <w:r>
+        <w:rPr>
+          <w:rFonts w:hint="default" w:ascii="Consolas" w:hAnsi="Consolas" w:eastAsia="Consolas" w:cs="Consolas"/>
+          <w:i w:val="0"/>
+          <w:caps w:val="0"/>
+          <w:color w:val="DD4A68"/>
+          <w:spacing w:val="0"/>
+          <w:sz w:val="21"/>
+          <w:szCs w:val="21"/>
+          <w:shd w:val="clear" w:fill="F7F7F7"/>
+        </w:rPr>
+        <w:t>create</w:t>
+      </w:r>
+      <w:r>
+        <w:rPr>
+          <w:rFonts w:hint="default" w:ascii="Consolas" w:hAnsi="Consolas" w:eastAsia="Consolas" w:cs="Consolas"/>
+          <w:i w:val="0"/>
+          <w:caps w:val="0"/>
+          <w:color w:val="999999"/>
+          <w:spacing w:val="0"/>
+          <w:sz w:val="21"/>
+          <w:szCs w:val="21"/>
+          <w:shd w:val="clear" w:fill="F7F7F7"/>
+        </w:rPr>
+        <w:t>()</w:t>
+      </w:r>
+    </w:p>
+    <w:p>
+      <w:pPr>
+        <w:pStyle w:val="3"/>
+        <w:keepNext w:val="0"/>
+        <w:keepLines w:val="0"/>
+        <w:widowControl/>
+        <w:suppressLineNumbers w:val="0"/>
+        <w:pBdr>
+          <w:top w:val="none" w:color="auto" w:sz="0" w:space="0"/>
+          <w:left w:val="none" w:color="auto" w:sz="0" w:space="0"/>
+          <w:bottom w:val="single" w:color="EEEEEE" w:sz="6" w:space="3"/>
+          <w:right w:val="none" w:color="auto" w:sz="0" w:space="0"/>
+        </w:pBdr>
+        <w:shd w:val="clear" w:fill="FFFFFF"/>
+        <w:spacing w:before="210" w:beforeAutospacing="0" w:after="210" w:afterAutospacing="0" w:line="18" w:lineRule="atLeast"/>
+        <w:ind w:left="0" w:right="0" w:firstLine="0"/>
+        <w:rPr>
+          <w:rFonts w:hint="default"/>
+          <w:lang w:val="en-US" w:eastAsia="zh-CN"/>
+        </w:rPr>
+      </w:pPr>
+      <w:r>
+        <w:rPr>
+          <w:rFonts w:hint="eastAsia" w:ascii="Arial" w:hAnsi="Arial" w:cs="Arial"/>
+          <w:i w:val="0"/>
+          <w:caps w:val="0"/>
+          <w:color w:val="525252"/>
+          <w:spacing w:val="0"/>
+          <w:sz w:val="27"/>
+          <w:szCs w:val="27"/>
+          <w:shd w:val="clear" w:fill="FFFFFF"/>
+          <w:lang w:val="en-US" w:eastAsia="zh-CN"/>
+        </w:rPr>
+        <w:t>3.在react中的</w:t>
+      </w:r>
+      <w:r>
+        <w:rPr>
+          <w:rFonts w:hint="default" w:ascii="Arial" w:hAnsi="Arial" w:eastAsia="Arial" w:cs="Arial"/>
+          <w:i w:val="0"/>
+          <w:caps w:val="0"/>
+          <w:color w:val="525252"/>
+          <w:spacing w:val="0"/>
+          <w:sz w:val="27"/>
+          <w:szCs w:val="27"/>
+          <w:shd w:val="clear" w:fill="FFFFFF"/>
+        </w:rPr>
+        <w:t>使用</w:t>
+      </w:r>
+    </w:p>
+    <w:p>
+      <w:pPr>
+        <w:widowControl w:val="0"/>
+        <w:numPr>
+          <w:ilvl w:val="0"/>
+          <w:numId w:val="0"/>
+        </w:numPr>
+        <w:tabs>
+          <w:tab w:val="left" w:pos="6848"/>
+        </w:tabs>
+        <w:bidi w:val="0"/>
+        <w:jc w:val="left"/>
+        <w:rPr>
+          <w:rFonts w:hint="default"/>
+          <w:lang w:val="en-US" w:eastAsia="zh-CN"/>
+        </w:rPr>
+      </w:pPr>
+      <w:r>
+        <w:rPr>
+          <w:rFonts w:hint="eastAsia"/>
+          <w:lang w:val="en-US" w:eastAsia="zh-CN"/>
+        </w:rPr>
+        <w:t>1）引入编辑器</w:t>
+      </w:r>
+    </w:p>
+    <w:tbl>
+      <w:tblPr>
+        <w:tblStyle w:val="8"/>
+        <w:tblW w:w="0" w:type="auto"/>
+        <w:tblInd w:w="0" w:type="dxa"/>
+        <w:tblBorders>
+          <w:top w:val="single" w:color="auto" w:sz="4" w:space="0"/>
+          <w:left w:val="single" w:color="auto" w:sz="4" w:space="0"/>
+          <w:bottom w:val="single" w:color="auto" w:sz="4" w:space="0"/>
+          <w:right w:val="single" w:color="auto" w:sz="4" w:space="0"/>
+          <w:insideH w:val="single" w:color="auto" w:sz="4" w:space="0"/>
+          <w:insideV w:val="single" w:color="auto" w:sz="4" w:space="0"/>
+        </w:tblBorders>
+        <w:tblLayout w:type="autofit"/>
+        <w:tblCellMar>
+          <w:top w:w="0" w:type="dxa"/>
+          <w:left w:w="108" w:type="dxa"/>
+          <w:bottom w:w="0" w:type="dxa"/>
+          <w:right w:w="108" w:type="dxa"/>
+        </w:tblCellMar>
+      </w:tblPr>
+      <w:tblGrid>
+        <w:gridCol w:w="8522"/>
+      </w:tblGrid>
+      <w:tr>
+        <w:tblPrEx>
+          <w:tblBorders>
+            <w:top w:val="single" w:color="auto" w:sz="4" w:space="0"/>
+            <w:left w:val="single" w:color="auto" w:sz="4" w:space="0"/>
+            <w:bottom w:val="single" w:color="auto" w:sz="4" w:space="0"/>
+            <w:right w:val="single" w:color="auto" w:sz="4" w:space="0"/>
+            <w:insideH w:val="single" w:color="auto" w:sz="4" w:space="0"/>
+            <w:insideV w:val="single" w:color="auto" w:sz="4" w:space="0"/>
+          </w:tblBorders>
+          <w:tblCellMar>
+            <w:top w:w="0" w:type="dxa"/>
+            <w:left w:w="108" w:type="dxa"/>
+            <w:bottom w:w="0" w:type="dxa"/>
+            <w:right w:w="108" w:type="dxa"/>
+          </w:tblCellMar>
+        </w:tblPrEx>
+        <w:tc>
+          <w:tcPr>
+            <w:tcW w:w="8522" w:type="dxa"/>
+          </w:tcPr>
+          <w:p>
+            <w:pPr>
+              <w:widowControl w:val="0"/>
+              <w:numPr>
+                <w:ilvl w:val="0"/>
+                <w:numId w:val="0"/>
+              </w:numPr>
+              <w:tabs>
+                <w:tab w:val="left" w:pos="6848"/>
+              </w:tabs>
+              <w:bidi w:val="0"/>
+              <w:jc w:val="left"/>
+              <w:rPr>
+                <w:rFonts w:hint="default"/>
+                <w:vertAlign w:val="baseline"/>
+                <w:lang w:val="en-US" w:eastAsia="zh-CN"/>
+              </w:rPr>
+            </w:pPr>
+            <w:r>
+              <w:drawing>
+                <wp:inline distT="0" distB="0" distL="114300" distR="114300">
+                  <wp:extent cx="2057400" cy="485775"/>
+                  <wp:effectExtent l="0" t="0" r="0" b="9525"/>
+                  <wp:docPr id="53" name="图片 3"/>
+                  <wp:cNvGraphicFramePr>
+                    <a:graphicFrameLocks xmlns:a="http://schemas.openxmlformats.org/drawingml/2006/main" noChangeAspect="1"/>
+                  </wp:cNvGraphicFramePr>
+                  <a:graphic xmlns:a="http://schemas.openxmlformats.org/drawingml/2006/main">
+                    <a:graphicData uri="http://schemas.openxmlformats.org/drawingml/2006/picture">
+                      <pic:pic xmlns:pic="http://schemas.openxmlformats.org/drawingml/2006/picture">
+                        <pic:nvPicPr>
+                          <pic:cNvPr id="53" name="图片 3"/>
+                          <pic:cNvPicPr>
+                            <a:picLocks noChangeAspect="1"/>
+                          </pic:cNvPicPr>
+                        </pic:nvPicPr>
+                        <pic:blipFill>
+                          <a:blip r:embed="rId65"/>
+                          <a:stretch>
+                            <a:fillRect/>
+                          </a:stretch>
+                        </pic:blipFill>
+                        <pic:spPr>
+                          <a:xfrm>
+                            <a:off x="0" y="0"/>
+                            <a:ext cx="2057400" cy="485775"/>
+                          </a:xfrm>
+                          <a:prstGeom prst="rect">
+                            <a:avLst/>
+                          </a:prstGeom>
+                          <a:noFill/>
+                          <a:ln>
+                            <a:noFill/>
+                          </a:ln>
+                        </pic:spPr>
+                      </pic:pic>
+                    </a:graphicData>
+                  </a:graphic>
+                </wp:inline>
+              </w:drawing>
+            </w:r>
+          </w:p>
+        </w:tc>
+      </w:tr>
+    </w:tbl>
+    <w:p>
+      <w:pPr>
+        <w:widowControl w:val="0"/>
+        <w:numPr>
+          <w:ilvl w:val="0"/>
+          <w:numId w:val="0"/>
+        </w:numPr>
+        <w:tabs>
+          <w:tab w:val="left" w:pos="6848"/>
+        </w:tabs>
+        <w:bidi w:val="0"/>
+        <w:jc w:val="left"/>
+        <w:rPr>
+          <w:rFonts w:hint="default"/>
+          <w:vertAlign w:val="baseline"/>
+          <w:lang w:val="en-US" w:eastAsia="zh-CN"/>
+        </w:rPr>
+      </w:pPr>
+      <w:r>
+        <w:rPr>
+          <w:rFonts w:hint="eastAsia"/>
+          <w:lang w:val="en-US" w:eastAsia="zh-CN"/>
+        </w:rPr>
+        <w:t>2）由于wangeditor中需要用到dom元素   因此引入createRef</w:t>
+      </w:r>
+    </w:p>
+    <w:tbl>
+      <w:tblPr>
+        <w:tblStyle w:val="8"/>
+        <w:tblW w:w="0" w:type="auto"/>
+        <w:tblInd w:w="0" w:type="dxa"/>
+        <w:tblBorders>
+          <w:top w:val="single" w:color="auto" w:sz="4" w:space="0"/>
+          <w:left w:val="single" w:color="auto" w:sz="4" w:space="0"/>
+          <w:bottom w:val="single" w:color="auto" w:sz="4" w:space="0"/>
+          <w:right w:val="single" w:color="auto" w:sz="4" w:space="0"/>
+          <w:insideH w:val="single" w:color="auto" w:sz="4" w:space="0"/>
+          <w:insideV w:val="single" w:color="auto" w:sz="4" w:space="0"/>
+        </w:tblBorders>
+        <w:tblLayout w:type="autofit"/>
+        <w:tblCellMar>
+          <w:top w:w="0" w:type="dxa"/>
+          <w:left w:w="108" w:type="dxa"/>
+          <w:bottom w:w="0" w:type="dxa"/>
+          <w:right w:w="108" w:type="dxa"/>
+        </w:tblCellMar>
+      </w:tblPr>
+      <w:tblGrid>
+        <w:gridCol w:w="8522"/>
+      </w:tblGrid>
+      <w:tr>
+        <w:tblPrEx>
+          <w:tblBorders>
+            <w:top w:val="single" w:color="auto" w:sz="4" w:space="0"/>
+            <w:left w:val="single" w:color="auto" w:sz="4" w:space="0"/>
+            <w:bottom w:val="single" w:color="auto" w:sz="4" w:space="0"/>
+            <w:right w:val="single" w:color="auto" w:sz="4" w:space="0"/>
+            <w:insideH w:val="single" w:color="auto" w:sz="4" w:space="0"/>
+            <w:insideV w:val="single" w:color="auto" w:sz="4" w:space="0"/>
+          </w:tblBorders>
+        </w:tblPrEx>
+        <w:tc>
+          <w:tcPr>
+            <w:tcW w:w="8522" w:type="dxa"/>
+          </w:tcPr>
+          <w:p>
+            <w:pPr>
+              <w:widowControl w:val="0"/>
+              <w:numPr>
+                <w:ilvl w:val="0"/>
+                <w:numId w:val="0"/>
+              </w:numPr>
+              <w:tabs>
+                <w:tab w:val="left" w:pos="6848"/>
+              </w:tabs>
+              <w:bidi w:val="0"/>
+              <w:jc w:val="left"/>
+              <w:rPr>
+                <w:rFonts w:hint="default"/>
+                <w:vertAlign w:val="baseline"/>
+                <w:lang w:val="en-US" w:eastAsia="zh-CN"/>
+              </w:rPr>
+            </w:pPr>
+            <w:r>
+              <w:drawing>
+                <wp:inline distT="0" distB="0" distL="114300" distR="114300">
+                  <wp:extent cx="3733800" cy="476250"/>
+                  <wp:effectExtent l="0" t="0" r="0" b="0"/>
+                  <wp:docPr id="52" name="图片 2"/>
+                  <wp:cNvGraphicFramePr>
+                    <a:graphicFrameLocks xmlns:a="http://schemas.openxmlformats.org/drawingml/2006/main" noChangeAspect="1"/>
+                  </wp:cNvGraphicFramePr>
+                  <a:graphic xmlns:a="http://schemas.openxmlformats.org/drawingml/2006/main">
+                    <a:graphicData uri="http://schemas.openxmlformats.org/drawingml/2006/picture">
+                      <pic:pic xmlns:pic="http://schemas.openxmlformats.org/drawingml/2006/picture">
+                        <pic:nvPicPr>
+                          <pic:cNvPr id="52" name="图片 2"/>
+                          <pic:cNvPicPr>
+                            <a:picLocks noChangeAspect="1"/>
+                          </pic:cNvPicPr>
+                        </pic:nvPicPr>
+                        <pic:blipFill>
+                          <a:blip r:embed="rId66"/>
+                          <a:stretch>
+                            <a:fillRect/>
+                          </a:stretch>
+                        </pic:blipFill>
+                        <pic:spPr>
+                          <a:xfrm>
+                            <a:off x="0" y="0"/>
+                            <a:ext cx="3733800" cy="476250"/>
+                          </a:xfrm>
+                          <a:prstGeom prst="rect">
+                            <a:avLst/>
+                          </a:prstGeom>
+                          <a:noFill/>
+                          <a:ln>
+                            <a:noFill/>
+                          </a:ln>
+                        </pic:spPr>
+                      </pic:pic>
+                    </a:graphicData>
+                  </a:graphic>
+                </wp:inline>
+              </w:drawing>
+            </w:r>
+            <w:r>
+              <w:drawing>
+                <wp:inline distT="0" distB="0" distL="114300" distR="114300">
+                  <wp:extent cx="2847975" cy="1466850"/>
+                  <wp:effectExtent l="0" t="0" r="9525" b="0"/>
+                  <wp:docPr id="57" name="图片 2"/>
+                  <wp:cNvGraphicFramePr>
+                    <a:graphicFrameLocks xmlns:a="http://schemas.openxmlformats.org/drawingml/2006/main" noChangeAspect="1"/>
+                  </wp:cNvGraphicFramePr>
+                  <a:graphic xmlns:a="http://schemas.openxmlformats.org/drawingml/2006/main">
+                    <a:graphicData uri="http://schemas.openxmlformats.org/drawingml/2006/picture">
+                      <pic:pic xmlns:pic="http://schemas.openxmlformats.org/drawingml/2006/picture">
+                        <pic:nvPicPr>
+                          <pic:cNvPr id="57" name="图片 2"/>
+                          <pic:cNvPicPr>
+                            <a:picLocks noChangeAspect="1"/>
+                          </pic:cNvPicPr>
+                        </pic:nvPicPr>
+                        <pic:blipFill>
+                          <a:blip r:embed="rId67"/>
+                          <a:stretch>
+                            <a:fillRect/>
+                          </a:stretch>
+                        </pic:blipFill>
+                        <pic:spPr>
+                          <a:xfrm>
+                            <a:off x="0" y="0"/>
+                            <a:ext cx="2847975" cy="1466850"/>
+                          </a:xfrm>
+                          <a:prstGeom prst="rect">
+                            <a:avLst/>
+                          </a:prstGeom>
+                          <a:noFill/>
+                          <a:ln>
+                            <a:noFill/>
+                          </a:ln>
+                        </pic:spPr>
+                      </pic:pic>
+                    </a:graphicData>
+                  </a:graphic>
+                </wp:inline>
+              </w:drawing>
+            </w:r>
+          </w:p>
+        </w:tc>
+      </w:tr>
+    </w:tbl>
+    <w:p>
+      <w:pPr>
+        <w:widowControl w:val="0"/>
+        <w:numPr>
+          <w:ilvl w:val="0"/>
+          <w:numId w:val="0"/>
+        </w:numPr>
+        <w:tabs>
+          <w:tab w:val="left" w:pos="6848"/>
+        </w:tabs>
+        <w:bidi w:val="0"/>
+        <w:jc w:val="left"/>
+        <w:rPr>
+          <w:rFonts w:hint="default"/>
+          <w:vertAlign w:val="baseline"/>
+          <w:lang w:val="en-US" w:eastAsia="zh-CN"/>
+        </w:rPr>
+      </w:pPr>
+      <w:r>
+        <w:rPr>
+          <w:rFonts w:hint="eastAsia"/>
+          <w:lang w:val="en-US" w:eastAsia="zh-CN"/>
+        </w:rPr>
+        <w:t>3）富文本编辑器代码处</w:t>
+      </w:r>
+    </w:p>
+    <w:tbl>
+      <w:tblPr>
+        <w:tblStyle w:val="8"/>
+        <w:tblW w:w="0" w:type="auto"/>
+        <w:tblInd w:w="0" w:type="dxa"/>
+        <w:tblBorders>
+          <w:top w:val="single" w:color="auto" w:sz="4" w:space="0"/>
+          <w:left w:val="single" w:color="auto" w:sz="4" w:space="0"/>
+          <w:bottom w:val="single" w:color="auto" w:sz="4" w:space="0"/>
+          <w:right w:val="single" w:color="auto" w:sz="4" w:space="0"/>
+          <w:insideH w:val="single" w:color="auto" w:sz="4" w:space="0"/>
+          <w:insideV w:val="single" w:color="auto" w:sz="4" w:space="0"/>
+        </w:tblBorders>
+        <w:tblLayout w:type="autofit"/>
+        <w:tblCellMar>
+          <w:top w:w="0" w:type="dxa"/>
+          <w:left w:w="108" w:type="dxa"/>
+          <w:bottom w:w="0" w:type="dxa"/>
+          <w:right w:w="108" w:type="dxa"/>
+        </w:tblCellMar>
+      </w:tblPr>
+      <w:tblGrid>
+        <w:gridCol w:w="8522"/>
+      </w:tblGrid>
+      <w:tr>
+        <w:tblPrEx>
+          <w:tblBorders>
+            <w:top w:val="single" w:color="auto" w:sz="4" w:space="0"/>
+            <w:left w:val="single" w:color="auto" w:sz="4" w:space="0"/>
+            <w:bottom w:val="single" w:color="auto" w:sz="4" w:space="0"/>
+            <w:right w:val="single" w:color="auto" w:sz="4" w:space="0"/>
+            <w:insideH w:val="single" w:color="auto" w:sz="4" w:space="0"/>
+            <w:insideV w:val="single" w:color="auto" w:sz="4" w:space="0"/>
+          </w:tblBorders>
+          <w:tblCellMar>
+            <w:top w:w="0" w:type="dxa"/>
+            <w:left w:w="108" w:type="dxa"/>
+            <w:bottom w:w="0" w:type="dxa"/>
+            <w:right w:w="108" w:type="dxa"/>
+          </w:tblCellMar>
+        </w:tblPrEx>
+        <w:tc>
+          <w:tcPr>
+            <w:tcW w:w="8522" w:type="dxa"/>
+          </w:tcPr>
+          <w:p>
+            <w:pPr>
+              <w:widowControl w:val="0"/>
+              <w:numPr>
+                <w:ilvl w:val="0"/>
+                <w:numId w:val="0"/>
+              </w:numPr>
+              <w:tabs>
+                <w:tab w:val="left" w:pos="6848"/>
+              </w:tabs>
+              <w:bidi w:val="0"/>
+              <w:jc w:val="left"/>
+              <w:rPr>
+                <w:rFonts w:hint="default"/>
+                <w:vertAlign w:val="baseline"/>
+                <w:lang w:val="en-US" w:eastAsia="zh-CN"/>
+              </w:rPr>
+            </w:pPr>
+            <w:r>
+              <w:drawing>
+                <wp:inline distT="0" distB="0" distL="114300" distR="114300">
+                  <wp:extent cx="3952875" cy="552450"/>
+                  <wp:effectExtent l="0" t="0" r="9525" b="0"/>
+                  <wp:docPr id="54" name="图片 4"/>
+                  <wp:cNvGraphicFramePr>
+                    <a:graphicFrameLocks xmlns:a="http://schemas.openxmlformats.org/drawingml/2006/main" noChangeAspect="1"/>
+                  </wp:cNvGraphicFramePr>
+                  <a:graphic xmlns:a="http://schemas.openxmlformats.org/drawingml/2006/main">
+                    <a:graphicData uri="http://schemas.openxmlformats.org/drawingml/2006/picture">
+                      <pic:pic xmlns:pic="http://schemas.openxmlformats.org/drawingml/2006/picture">
+                        <pic:nvPicPr>
+                          <pic:cNvPr id="54" name="图片 4"/>
+                          <pic:cNvPicPr>
+                            <a:picLocks noChangeAspect="1"/>
+                          </pic:cNvPicPr>
+                        </pic:nvPicPr>
+                        <pic:blipFill>
+                          <a:blip r:embed="rId68"/>
+                          <a:stretch>
+                            <a:fillRect/>
+                          </a:stretch>
+                        </pic:blipFill>
+                        <pic:spPr>
+                          <a:xfrm>
+                            <a:off x="0" y="0"/>
+                            <a:ext cx="3952875" cy="552450"/>
+                          </a:xfrm>
+                          <a:prstGeom prst="rect">
+                            <a:avLst/>
+                          </a:prstGeom>
+                          <a:noFill/>
+                          <a:ln>
+                            <a:noFill/>
+                          </a:ln>
+                        </pic:spPr>
+                      </pic:pic>
+                    </a:graphicData>
+                  </a:graphic>
+                </wp:inline>
+              </w:drawing>
+            </w:r>
+          </w:p>
+        </w:tc>
+      </w:tr>
+    </w:tbl>
+    <w:p>
+      <w:pPr>
+        <w:widowControl w:val="0"/>
+        <w:numPr>
+          <w:ilvl w:val="0"/>
+          <w:numId w:val="14"/>
+        </w:numPr>
+        <w:tabs>
+          <w:tab w:val="left" w:pos="6848"/>
+        </w:tabs>
+        <w:bidi w:val="0"/>
+        <w:jc w:val="left"/>
+        <w:rPr>
+          <w:rFonts w:hint="eastAsia"/>
+          <w:lang w:val="en-US" w:eastAsia="zh-CN"/>
+        </w:rPr>
+      </w:pPr>
+      <w:r>
+        <w:rPr>
+          <w:rFonts w:hint="eastAsia"/>
+          <w:lang w:val="en-US" w:eastAsia="zh-CN"/>
+        </w:rPr>
+        <w:t>react中对dom元素的操作在componentDidMount时进行初始化</w:t>
+      </w:r>
+    </w:p>
+    <w:tbl>
+      <w:tblPr>
+        <w:tblStyle w:val="8"/>
+        <w:tblW w:w="0" w:type="auto"/>
+        <w:tblInd w:w="0" w:type="dxa"/>
+        <w:tblBorders>
+          <w:top w:val="single" w:color="auto" w:sz="4" w:space="0"/>
+          <w:left w:val="single" w:color="auto" w:sz="4" w:space="0"/>
+          <w:bottom w:val="single" w:color="auto" w:sz="4" w:space="0"/>
+          <w:right w:val="single" w:color="auto" w:sz="4" w:space="0"/>
+          <w:insideH w:val="single" w:color="auto" w:sz="4" w:space="0"/>
+          <w:insideV w:val="single" w:color="auto" w:sz="4" w:space="0"/>
+        </w:tblBorders>
+        <w:tblLayout w:type="autofit"/>
+        <w:tblCellMar>
+          <w:top w:w="0" w:type="dxa"/>
+          <w:left w:w="108" w:type="dxa"/>
+          <w:bottom w:w="0" w:type="dxa"/>
+          <w:right w:w="108" w:type="dxa"/>
+        </w:tblCellMar>
+      </w:tblPr>
+      <w:tblGrid>
+        <w:gridCol w:w="8522"/>
+      </w:tblGrid>
+      <w:tr>
+        <w:tblPrEx>
+          <w:tblBorders>
+            <w:top w:val="single" w:color="auto" w:sz="4" w:space="0"/>
+            <w:left w:val="single" w:color="auto" w:sz="4" w:space="0"/>
+            <w:bottom w:val="single" w:color="auto" w:sz="4" w:space="0"/>
+            <w:right w:val="single" w:color="auto" w:sz="4" w:space="0"/>
+            <w:insideH w:val="single" w:color="auto" w:sz="4" w:space="0"/>
+            <w:insideV w:val="single" w:color="auto" w:sz="4" w:space="0"/>
+          </w:tblBorders>
+          <w:tblCellMar>
+            <w:top w:w="0" w:type="dxa"/>
+            <w:left w:w="108" w:type="dxa"/>
+            <w:bottom w:w="0" w:type="dxa"/>
+            <w:right w:w="108" w:type="dxa"/>
+          </w:tblCellMar>
+        </w:tblPrEx>
+        <w:tc>
+          <w:tcPr>
+            <w:tcW w:w="8522" w:type="dxa"/>
+          </w:tcPr>
+          <w:p>
+            <w:pPr>
+              <w:widowControl w:val="0"/>
+              <w:numPr>
+                <w:ilvl w:val="0"/>
+                <w:numId w:val="0"/>
+              </w:numPr>
+              <w:tabs>
+                <w:tab w:val="left" w:pos="6848"/>
+              </w:tabs>
+              <w:bidi w:val="0"/>
+              <w:jc w:val="left"/>
+              <w:rPr>
+                <w:rFonts w:hint="default"/>
+                <w:vertAlign w:val="baseline"/>
+                <w:lang w:val="en-US" w:eastAsia="zh-CN"/>
+              </w:rPr>
+            </w:pPr>
+            <w:r>
+              <w:drawing>
+                <wp:inline distT="0" distB="0" distL="114300" distR="114300">
+                  <wp:extent cx="1933575" cy="685800"/>
+                  <wp:effectExtent l="0" t="0" r="9525" b="0"/>
+                  <wp:docPr id="55" name="图片 5"/>
+                  <wp:cNvGraphicFramePr>
+                    <a:graphicFrameLocks xmlns:a="http://schemas.openxmlformats.org/drawingml/2006/main" noChangeAspect="1"/>
+                  </wp:cNvGraphicFramePr>
+                  <a:graphic xmlns:a="http://schemas.openxmlformats.org/drawingml/2006/main">
+                    <a:graphicData uri="http://schemas.openxmlformats.org/drawingml/2006/picture">
+                      <pic:pic xmlns:pic="http://schemas.openxmlformats.org/drawingml/2006/picture">
+                        <pic:nvPicPr>
+                          <pic:cNvPr id="55" name="图片 5"/>
+                          <pic:cNvPicPr>
+                            <a:picLocks noChangeAspect="1"/>
+                          </pic:cNvPicPr>
+                        </pic:nvPicPr>
+                        <pic:blipFill>
+                          <a:blip r:embed="rId69"/>
+                          <a:stretch>
+                            <a:fillRect/>
+                          </a:stretch>
+                        </pic:blipFill>
+                        <pic:spPr>
+                          <a:xfrm>
+                            <a:off x="0" y="0"/>
+                            <a:ext cx="1933575" cy="685800"/>
+                          </a:xfrm>
+                          <a:prstGeom prst="rect">
+                            <a:avLst/>
+                          </a:prstGeom>
+                          <a:noFill/>
+                          <a:ln>
+                            <a:noFill/>
+                          </a:ln>
+                        </pic:spPr>
+                      </pic:pic>
+                    </a:graphicData>
+                  </a:graphic>
+                </wp:inline>
+              </w:drawing>
+            </w:r>
+            <w:r>
+              <w:br w:type="textWrapping"/>
+            </w:r>
+            <w:r>
+              <w:drawing>
+                <wp:inline distT="0" distB="0" distL="114300" distR="114300">
+                  <wp:extent cx="3552825" cy="2066925"/>
+                  <wp:effectExtent l="0" t="0" r="9525" b="9525"/>
+                  <wp:docPr id="56" name="图片 6"/>
+                  <wp:cNvGraphicFramePr>
+                    <a:graphicFrameLocks xmlns:a="http://schemas.openxmlformats.org/drawingml/2006/main" noChangeAspect="1"/>
+                  </wp:cNvGraphicFramePr>
+                  <a:graphic xmlns:a="http://schemas.openxmlformats.org/drawingml/2006/main">
+                    <a:graphicData uri="http://schemas.openxmlformats.org/drawingml/2006/picture">
+                      <pic:pic xmlns:pic="http://schemas.openxmlformats.org/drawingml/2006/picture">
+                        <pic:nvPicPr>
+                          <pic:cNvPr id="56" name="图片 6"/>
+                          <pic:cNvPicPr>
+                            <a:picLocks noChangeAspect="1"/>
+                          </pic:cNvPicPr>
+                        </pic:nvPicPr>
+                        <pic:blipFill>
+                          <a:blip r:embed="rId70"/>
+                          <a:stretch>
+                            <a:fillRect/>
+                          </a:stretch>
+                        </pic:blipFill>
+                        <pic:spPr>
+                          <a:xfrm>
+                            <a:off x="0" y="0"/>
+                            <a:ext cx="3552825" cy="2066925"/>
+                          </a:xfrm>
+                          <a:prstGeom prst="rect">
+                            <a:avLst/>
+                          </a:prstGeom>
+                          <a:noFill/>
+                          <a:ln>
+                            <a:noFill/>
+                          </a:ln>
+                        </pic:spPr>
+                      </pic:pic>
+                    </a:graphicData>
+                  </a:graphic>
+                </wp:inline>
+              </w:drawing>
+            </w:r>
+          </w:p>
+        </w:tc>
+      </w:tr>
+    </w:tbl>
+    <w:p>
+      <w:pPr>
+        <w:widowControl w:val="0"/>
+        <w:numPr>
+          <w:ilvl w:val="0"/>
+          <w:numId w:val="0"/>
+        </w:numPr>
+        <w:tabs>
+          <w:tab w:val="left" w:pos="6848"/>
+        </w:tabs>
+        <w:bidi w:val="0"/>
+        <w:jc w:val="left"/>
+        <w:rPr>
+          <w:rFonts w:hint="default"/>
+          <w:lang w:val="en-US" w:eastAsia="zh-CN"/>
+        </w:rPr>
+      </w:pPr>
+    </w:p>
+    <w:p>
+      <w:pPr>
+        <w:widowControl w:val="0"/>
+        <w:numPr>
+          <w:ilvl w:val="0"/>
+          <w:numId w:val="0"/>
+        </w:numPr>
+        <w:tabs>
+          <w:tab w:val="left" w:pos="6848"/>
+        </w:tabs>
+        <w:bidi w:val="0"/>
+        <w:jc w:val="center"/>
+        <w:rPr>
+          <w:rFonts w:hint="eastAsia"/>
+          <w:sz w:val="24"/>
+          <w:szCs w:val="32"/>
+          <w:lang w:val="en-US" w:eastAsia="zh-CN"/>
+        </w:rPr>
+      </w:pPr>
+      <w:r>
+        <w:rPr>
+          <w:rFonts w:hint="eastAsia"/>
+          <w:b/>
+          <w:bCs/>
+          <w:sz w:val="24"/>
+          <w:szCs w:val="32"/>
+          <w:lang w:val="en-US" w:eastAsia="zh-CN"/>
+        </w:rPr>
+        <w:t>React中    Echarts的使用</w:t>
+      </w:r>
+    </w:p>
+    <w:p>
+      <w:pPr>
+        <w:widowControl w:val="0"/>
+        <w:numPr>
+          <w:ilvl w:val="0"/>
+          <w:numId w:val="0"/>
+        </w:numPr>
+        <w:tabs>
+          <w:tab w:val="left" w:pos="6848"/>
+        </w:tabs>
+        <w:bidi w:val="0"/>
+        <w:jc w:val="left"/>
+        <w:rPr>
+          <w:rFonts w:hint="eastAsia"/>
+          <w:sz w:val="24"/>
+          <w:szCs w:val="32"/>
+          <w:lang w:val="en-US" w:eastAsia="zh-CN"/>
+        </w:rPr>
+      </w:pPr>
+      <w:r>
+        <w:rPr>
+          <w:rFonts w:hint="eastAsia"/>
+          <w:sz w:val="24"/>
+          <w:szCs w:val="32"/>
+          <w:lang w:val="en-US" w:eastAsia="zh-CN"/>
+        </w:rPr>
+        <w:t>1.下载</w:t>
+      </w:r>
+    </w:p>
+    <w:p>
+      <w:pPr>
+        <w:widowControl w:val="0"/>
+        <w:numPr>
+          <w:ilvl w:val="0"/>
+          <w:numId w:val="0"/>
+        </w:numPr>
+        <w:tabs>
+          <w:tab w:val="left" w:pos="6848"/>
+        </w:tabs>
+        <w:bidi w:val="0"/>
+        <w:jc w:val="left"/>
+        <w:rPr>
+          <w:rFonts w:hint="eastAsia"/>
+          <w:sz w:val="24"/>
+          <w:szCs w:val="32"/>
+          <w:lang w:val="en-US" w:eastAsia="zh-CN"/>
+        </w:rPr>
+      </w:pPr>
+      <w:r>
+        <w:rPr>
+          <w:rFonts w:hint="eastAsia"/>
+          <w:sz w:val="24"/>
+          <w:szCs w:val="32"/>
+          <w:lang w:val="en-US" w:eastAsia="zh-CN"/>
+        </w:rPr>
+        <w:t xml:space="preserve">   npm  i  echarts --save</w:t>
+      </w:r>
+    </w:p>
+    <w:p>
+      <w:pPr>
+        <w:widowControl w:val="0"/>
+        <w:numPr>
+          <w:ilvl w:val="0"/>
+          <w:numId w:val="0"/>
+        </w:numPr>
+        <w:tabs>
+          <w:tab w:val="left" w:pos="6848"/>
+        </w:tabs>
+        <w:bidi w:val="0"/>
+        <w:jc w:val="left"/>
+        <w:rPr>
+          <w:rFonts w:hint="eastAsia"/>
+          <w:sz w:val="24"/>
+          <w:szCs w:val="32"/>
+          <w:lang w:val="en-US" w:eastAsia="zh-CN"/>
+        </w:rPr>
+      </w:pPr>
+      <w:r>
+        <w:rPr>
+          <w:rFonts w:hint="eastAsia"/>
+          <w:sz w:val="24"/>
+          <w:szCs w:val="32"/>
+          <w:lang w:val="en-US" w:eastAsia="zh-CN"/>
+        </w:rPr>
+        <w:t>2.使用</w:t>
+      </w:r>
+    </w:p>
+    <w:p>
+      <w:pPr>
+        <w:widowControl w:val="0"/>
+        <w:numPr>
+          <w:ilvl w:val="0"/>
+          <w:numId w:val="0"/>
+        </w:numPr>
+        <w:tabs>
+          <w:tab w:val="left" w:pos="6848"/>
+        </w:tabs>
+        <w:bidi w:val="0"/>
+        <w:jc w:val="left"/>
+        <w:rPr>
+          <w:rFonts w:hint="default"/>
+          <w:sz w:val="24"/>
+          <w:szCs w:val="32"/>
+          <w:vertAlign w:val="baseline"/>
+          <w:lang w:val="en-US" w:eastAsia="zh-CN"/>
+        </w:rPr>
+      </w:pPr>
+      <w:r>
+        <w:rPr>
+          <w:rFonts w:hint="eastAsia"/>
+          <w:sz w:val="24"/>
+          <w:szCs w:val="32"/>
+          <w:lang w:val="en-US" w:eastAsia="zh-CN"/>
+        </w:rPr>
+        <w:t xml:space="preserve">  1）引入echarts  </w:t>
+      </w:r>
+    </w:p>
+    <w:tbl>
+      <w:tblPr>
+        <w:tblStyle w:val="8"/>
+        <w:tblW w:w="0" w:type="auto"/>
+        <w:tblInd w:w="0" w:type="dxa"/>
+        <w:tblBorders>
+          <w:top w:val="single" w:color="auto" w:sz="4" w:space="0"/>
+          <w:left w:val="single" w:color="auto" w:sz="4" w:space="0"/>
+          <w:bottom w:val="single" w:color="auto" w:sz="4" w:space="0"/>
+          <w:right w:val="single" w:color="auto" w:sz="4" w:space="0"/>
+          <w:insideH w:val="single" w:color="auto" w:sz="4" w:space="0"/>
+          <w:insideV w:val="single" w:color="auto" w:sz="4" w:space="0"/>
+        </w:tblBorders>
+        <w:tblLayout w:type="autofit"/>
+        <w:tblCellMar>
+          <w:left w:w="108" w:type="dxa"/>
+          <w:right w:w="108" w:type="dxa"/>
+        </w:tblCellMar>
+      </w:tblPr>
+      <w:tblGrid>
+        <w:gridCol w:w="8522"/>
+      </w:tblGrid>
+      <w:tr>
+        <w:tblPrEx>
+          <w:tblBorders>
+            <w:top w:val="single" w:color="auto" w:sz="4" w:space="0"/>
+            <w:left w:val="single" w:color="auto" w:sz="4" w:space="0"/>
+            <w:bottom w:val="single" w:color="auto" w:sz="4" w:space="0"/>
+            <w:right w:val="single" w:color="auto" w:sz="4" w:space="0"/>
+            <w:insideH w:val="single" w:color="auto" w:sz="4" w:space="0"/>
+            <w:insideV w:val="single" w:color="auto" w:sz="4" w:space="0"/>
+          </w:tblBorders>
+        </w:tblPrEx>
+        <w:tc>
+          <w:tcPr>
+            <w:tcW w:w="8522" w:type="dxa"/>
+          </w:tcPr>
+          <w:p>
+            <w:pPr>
+              <w:widowControl w:val="0"/>
+              <w:numPr>
+                <w:ilvl w:val="0"/>
+                <w:numId w:val="0"/>
+              </w:numPr>
+              <w:tabs>
+                <w:tab w:val="left" w:pos="6848"/>
+              </w:tabs>
+              <w:bidi w:val="0"/>
+              <w:jc w:val="left"/>
+            </w:pPr>
+            <w:r>
+              <w:drawing>
+                <wp:inline distT="0" distB="0" distL="114300" distR="114300">
+                  <wp:extent cx="3743325" cy="647700"/>
+                  <wp:effectExtent l="0" t="0" r="9525" b="0"/>
+                  <wp:docPr id="58" name="图片 3"/>
+                  <wp:cNvGraphicFramePr>
+                    <a:graphicFrameLocks xmlns:a="http://schemas.openxmlformats.org/drawingml/2006/main" noChangeAspect="1"/>
+                  </wp:cNvGraphicFramePr>
+                  <a:graphic xmlns:a="http://schemas.openxmlformats.org/drawingml/2006/main">
+                    <a:graphicData uri="http://schemas.openxmlformats.org/drawingml/2006/picture">
+                      <pic:pic xmlns:pic="http://schemas.openxmlformats.org/drawingml/2006/picture">
+                        <pic:nvPicPr>
+                          <pic:cNvPr id="58" name="图片 3"/>
+                          <pic:cNvPicPr>
+                            <a:picLocks noChangeAspect="1"/>
+                          </pic:cNvPicPr>
+                        </pic:nvPicPr>
+                        <pic:blipFill>
+                          <a:blip r:embed="rId71"/>
+                          <a:stretch>
+                            <a:fillRect/>
+                          </a:stretch>
+                        </pic:blipFill>
+                        <pic:spPr>
+                          <a:xfrm>
+                            <a:off x="0" y="0"/>
+                            <a:ext cx="3743325" cy="647700"/>
+                          </a:xfrm>
+                          <a:prstGeom prst="rect">
+                            <a:avLst/>
+                          </a:prstGeom>
+                          <a:noFill/>
+                          <a:ln>
+                            <a:noFill/>
+                          </a:ln>
+                        </pic:spPr>
+                      </pic:pic>
+                    </a:graphicData>
+                  </a:graphic>
+                </wp:inline>
+              </w:drawing>
+            </w:r>
+          </w:p>
+          <w:p>
+            <w:pPr>
+              <w:widowControl w:val="0"/>
+              <w:numPr>
+                <w:ilvl w:val="0"/>
+                <w:numId w:val="0"/>
+              </w:numPr>
+              <w:tabs>
+                <w:tab w:val="left" w:pos="6848"/>
+              </w:tabs>
+              <w:bidi w:val="0"/>
+              <w:jc w:val="left"/>
+              <w:rPr>
+                <w:rFonts w:hint="default"/>
+                <w:lang w:val="en-US" w:eastAsia="zh-CN"/>
+              </w:rPr>
+            </w:pPr>
+            <w:r>
+              <w:drawing>
+                <wp:inline distT="0" distB="0" distL="114300" distR="114300">
+                  <wp:extent cx="3762375" cy="419100"/>
+                  <wp:effectExtent l="0" t="0" r="9525" b="0"/>
+                  <wp:docPr id="59" name="图片 4"/>
+                  <wp:cNvGraphicFramePr>
+                    <a:graphicFrameLocks xmlns:a="http://schemas.openxmlformats.org/drawingml/2006/main" noChangeAspect="1"/>
+                  </wp:cNvGraphicFramePr>
+                  <a:graphic xmlns:a="http://schemas.openxmlformats.org/drawingml/2006/main">
+                    <a:graphicData uri="http://schemas.openxmlformats.org/drawingml/2006/picture">
+                      <pic:pic xmlns:pic="http://schemas.openxmlformats.org/drawingml/2006/picture">
+                        <pic:nvPicPr>
+                          <pic:cNvPr id="59" name="图片 4"/>
+                          <pic:cNvPicPr>
+                            <a:picLocks noChangeAspect="1"/>
+                          </pic:cNvPicPr>
+                        </pic:nvPicPr>
+                        <pic:blipFill>
+                          <a:blip r:embed="rId72"/>
+                          <a:stretch>
+                            <a:fillRect/>
+                          </a:stretch>
+                        </pic:blipFill>
+                        <pic:spPr>
+                          <a:xfrm>
+                            <a:off x="0" y="0"/>
+                            <a:ext cx="3762375" cy="419100"/>
+                          </a:xfrm>
+                          <a:prstGeom prst="rect">
+                            <a:avLst/>
+                          </a:prstGeom>
+                          <a:noFill/>
+                          <a:ln>
+                            <a:noFill/>
+                          </a:ln>
+                        </pic:spPr>
+                      </pic:pic>
+                    </a:graphicData>
+                  </a:graphic>
+                </wp:inline>
+              </w:drawing>
+            </w:r>
+          </w:p>
+        </w:tc>
+      </w:tr>
+    </w:tbl>
+    <w:p>
+      <w:pPr>
+        <w:widowControl w:val="0"/>
+        <w:numPr>
+          <w:ilvl w:val="0"/>
+          <w:numId w:val="0"/>
+        </w:numPr>
+        <w:tabs>
+          <w:tab w:val="left" w:pos="6848"/>
+        </w:tabs>
+        <w:bidi w:val="0"/>
+        <w:ind w:firstLine="240" w:firstLineChars="100"/>
+        <w:jc w:val="left"/>
+        <w:rPr>
+          <w:rFonts w:hint="default"/>
+          <w:sz w:val="24"/>
+          <w:szCs w:val="32"/>
+          <w:vertAlign w:val="baseline"/>
+          <w:lang w:val="en-US" w:eastAsia="zh-CN"/>
+        </w:rPr>
+      </w:pPr>
+      <w:r>
+        <w:rPr>
+          <w:rFonts w:hint="eastAsia"/>
+          <w:sz w:val="24"/>
+          <w:szCs w:val="32"/>
+          <w:lang w:val="en-US" w:eastAsia="zh-CN"/>
+        </w:rPr>
+        <w:t>2)操作对应的dom元素</w:t>
+      </w:r>
+    </w:p>
+    <w:tbl>
+      <w:tblPr>
+        <w:tblStyle w:val="8"/>
+        <w:tblW w:w="0" w:type="auto"/>
+        <w:tblInd w:w="0" w:type="dxa"/>
+        <w:tblBorders>
+          <w:top w:val="single" w:color="auto" w:sz="4" w:space="0"/>
+          <w:left w:val="single" w:color="auto" w:sz="4" w:space="0"/>
+          <w:bottom w:val="single" w:color="auto" w:sz="4" w:space="0"/>
+          <w:right w:val="single" w:color="auto" w:sz="4" w:space="0"/>
+          <w:insideH w:val="single" w:color="auto" w:sz="4" w:space="0"/>
+          <w:insideV w:val="single" w:color="auto" w:sz="4" w:space="0"/>
+        </w:tblBorders>
+        <w:tblLayout w:type="autofit"/>
+        <w:tblCellMar>
+          <w:left w:w="108" w:type="dxa"/>
+          <w:right w:w="108" w:type="dxa"/>
+        </w:tblCellMar>
+      </w:tblPr>
+      <w:tblGrid>
+        <w:gridCol w:w="8522"/>
+      </w:tblGrid>
+      <w:tr>
+        <w:tblPrEx>
+          <w:tblBorders>
+            <w:top w:val="single" w:color="auto" w:sz="4" w:space="0"/>
+            <w:left w:val="single" w:color="auto" w:sz="4" w:space="0"/>
+            <w:bottom w:val="single" w:color="auto" w:sz="4" w:space="0"/>
+            <w:right w:val="single" w:color="auto" w:sz="4" w:space="0"/>
+            <w:insideH w:val="single" w:color="auto" w:sz="4" w:space="0"/>
+            <w:insideV w:val="single" w:color="auto" w:sz="4" w:space="0"/>
+          </w:tblBorders>
+          <w:tblCellMar>
+            <w:left w:w="108" w:type="dxa"/>
+            <w:right w:w="108" w:type="dxa"/>
+          </w:tblCellMar>
+        </w:tblPrEx>
+        <w:tc>
+          <w:tcPr>
+            <w:tcW w:w="8522" w:type="dxa"/>
+          </w:tcPr>
+          <w:p>
+            <w:pPr>
+              <w:widowControl w:val="0"/>
+              <w:numPr>
+                <w:ilvl w:val="0"/>
+                <w:numId w:val="0"/>
+              </w:numPr>
+              <w:tabs>
+                <w:tab w:val="left" w:pos="6848"/>
+              </w:tabs>
+              <w:bidi w:val="0"/>
+              <w:jc w:val="left"/>
+            </w:pPr>
+            <w:r>
+              <w:drawing>
+                <wp:inline distT="0" distB="0" distL="114300" distR="114300">
+                  <wp:extent cx="3813810" cy="922020"/>
+                  <wp:effectExtent l="0" t="0" r="15240" b="11430"/>
+                  <wp:docPr id="60" name="图片 5"/>
+                  <wp:cNvGraphicFramePr>
+                    <a:graphicFrameLocks xmlns:a="http://schemas.openxmlformats.org/drawingml/2006/main" noChangeAspect="1"/>
+                  </wp:cNvGraphicFramePr>
+                  <a:graphic xmlns:a="http://schemas.openxmlformats.org/drawingml/2006/main">
+                    <a:graphicData uri="http://schemas.openxmlformats.org/drawingml/2006/picture">
+                      <pic:pic xmlns:pic="http://schemas.openxmlformats.org/drawingml/2006/picture">
+                        <pic:nvPicPr>
+                          <pic:cNvPr id="60" name="图片 5"/>
+                          <pic:cNvPicPr>
+                            <a:picLocks noChangeAspect="1"/>
+                          </pic:cNvPicPr>
+                        </pic:nvPicPr>
+                        <pic:blipFill>
+                          <a:blip r:embed="rId73"/>
+                          <a:stretch>
+                            <a:fillRect/>
+                          </a:stretch>
+                        </pic:blipFill>
+                        <pic:spPr>
+                          <a:xfrm>
+                            <a:off x="0" y="0"/>
+                            <a:ext cx="3813810" cy="922020"/>
+                          </a:xfrm>
+                          <a:prstGeom prst="rect">
+                            <a:avLst/>
+                          </a:prstGeom>
+                          <a:noFill/>
+                          <a:ln>
+                            <a:noFill/>
+                          </a:ln>
+                        </pic:spPr>
+                      </pic:pic>
+                    </a:graphicData>
+                  </a:graphic>
+                </wp:inline>
+              </w:drawing>
+            </w:r>
+          </w:p>
+          <w:p>
+            <w:pPr>
+              <w:widowControl w:val="0"/>
+              <w:numPr>
+                <w:ilvl w:val="0"/>
+                <w:numId w:val="0"/>
+              </w:numPr>
+              <w:tabs>
+                <w:tab w:val="left" w:pos="6848"/>
+              </w:tabs>
+              <w:bidi w:val="0"/>
+              <w:jc w:val="left"/>
+              <w:rPr>
+                <w:rFonts w:hint="default"/>
+                <w:lang w:val="en-US" w:eastAsia="zh-CN"/>
+              </w:rPr>
+            </w:pPr>
+            <w:r>
+              <w:drawing>
+                <wp:inline distT="0" distB="0" distL="114300" distR="114300">
+                  <wp:extent cx="4415155" cy="556260"/>
+                  <wp:effectExtent l="0" t="0" r="4445" b="15240"/>
+                  <wp:docPr id="61" name="图片 6"/>
+                  <wp:cNvGraphicFramePr>
+                    <a:graphicFrameLocks xmlns:a="http://schemas.openxmlformats.org/drawingml/2006/main" noChangeAspect="1"/>
+                  </wp:cNvGraphicFramePr>
+                  <a:graphic xmlns:a="http://schemas.openxmlformats.org/drawingml/2006/main">
+                    <a:graphicData uri="http://schemas.openxmlformats.org/drawingml/2006/picture">
+                      <pic:pic xmlns:pic="http://schemas.openxmlformats.org/drawingml/2006/picture">
+                        <pic:nvPicPr>
+                          <pic:cNvPr id="61" name="图片 6"/>
+                          <pic:cNvPicPr>
+                            <a:picLocks noChangeAspect="1"/>
+                          </pic:cNvPicPr>
+                        </pic:nvPicPr>
+                        <pic:blipFill>
+                          <a:blip r:embed="rId74"/>
+                          <a:stretch>
+                            <a:fillRect/>
+                          </a:stretch>
+                        </pic:blipFill>
+                        <pic:spPr>
+                          <a:xfrm>
+                            <a:off x="0" y="0"/>
+                            <a:ext cx="4415155" cy="556260"/>
+                          </a:xfrm>
+                          <a:prstGeom prst="rect">
+                            <a:avLst/>
+                          </a:prstGeom>
+                          <a:noFill/>
+                          <a:ln>
+                            <a:noFill/>
+                          </a:ln>
+                        </pic:spPr>
+                      </pic:pic>
+                    </a:graphicData>
+                  </a:graphic>
+                </wp:inline>
+              </w:drawing>
+            </w:r>
+          </w:p>
+        </w:tc>
+      </w:tr>
+    </w:tbl>
+    <w:p>
+      <w:pPr>
+        <w:widowControl w:val="0"/>
+        <w:numPr>
+          <w:ilvl w:val="0"/>
+          <w:numId w:val="0"/>
+        </w:numPr>
+        <w:tabs>
+          <w:tab w:val="left" w:pos="6848"/>
+        </w:tabs>
+        <w:bidi w:val="0"/>
+        <w:ind w:firstLine="240" w:firstLineChars="100"/>
+        <w:jc w:val="left"/>
+        <w:rPr>
+          <w:rFonts w:hint="default"/>
+          <w:sz w:val="24"/>
+          <w:szCs w:val="32"/>
+          <w:vertAlign w:val="baseline"/>
+          <w:lang w:val="en-US" w:eastAsia="zh-CN"/>
+        </w:rPr>
+      </w:pPr>
+      <w:r>
+        <w:rPr>
+          <w:rFonts w:hint="eastAsia"/>
+          <w:sz w:val="24"/>
+          <w:szCs w:val="32"/>
+          <w:lang w:val="en-US" w:eastAsia="zh-CN"/>
+        </w:rPr>
+        <w:t>3）例子</w:t>
+      </w:r>
+    </w:p>
+    <w:tbl>
+      <w:tblPr>
+        <w:tblStyle w:val="8"/>
+        <w:tblW w:w="0" w:type="auto"/>
+        <w:tblInd w:w="0" w:type="dxa"/>
+        <w:tblBorders>
+          <w:top w:val="single" w:color="auto" w:sz="4" w:space="0"/>
+          <w:left w:val="single" w:color="auto" w:sz="4" w:space="0"/>
+          <w:bottom w:val="single" w:color="auto" w:sz="4" w:space="0"/>
+          <w:right w:val="single" w:color="auto" w:sz="4" w:space="0"/>
+          <w:insideH w:val="single" w:color="auto" w:sz="4" w:space="0"/>
+          <w:insideV w:val="single" w:color="auto" w:sz="4" w:space="0"/>
+        </w:tblBorders>
+        <w:tblLayout w:type="autofit"/>
+        <w:tblCellMar>
+          <w:left w:w="108" w:type="dxa"/>
+          <w:right w:w="108" w:type="dxa"/>
+        </w:tblCellMar>
+      </w:tblPr>
+      <w:tblGrid>
+        <w:gridCol w:w="8522"/>
+      </w:tblGrid>
+      <w:tr>
+        <w:tblPrEx>
+          <w:tblBorders>
+            <w:top w:val="single" w:color="auto" w:sz="4" w:space="0"/>
+            <w:left w:val="single" w:color="auto" w:sz="4" w:space="0"/>
+            <w:bottom w:val="single" w:color="auto" w:sz="4" w:space="0"/>
+            <w:right w:val="single" w:color="auto" w:sz="4" w:space="0"/>
+            <w:insideH w:val="single" w:color="auto" w:sz="4" w:space="0"/>
+            <w:insideV w:val="single" w:color="auto" w:sz="4" w:space="0"/>
+          </w:tblBorders>
+        </w:tblPrEx>
+        <w:tc>
+          <w:tcPr>
+            <w:tcW w:w="8522" w:type="dxa"/>
+          </w:tcPr>
+          <w:p>
+            <w:pPr>
+              <w:widowControl w:val="0"/>
+              <w:numPr>
+                <w:ilvl w:val="0"/>
+                <w:numId w:val="0"/>
+              </w:numPr>
+              <w:tabs>
+                <w:tab w:val="left" w:pos="6848"/>
+              </w:tabs>
+              <w:bidi w:val="0"/>
+              <w:jc w:val="left"/>
+            </w:pPr>
+            <w:r>
+              <w:drawing>
+                <wp:inline distT="0" distB="0" distL="114300" distR="114300">
+                  <wp:extent cx="3938905" cy="4686935"/>
+                  <wp:effectExtent l="0" t="0" r="4445" b="18415"/>
+                  <wp:docPr id="62" name="图片 7"/>
+                  <wp:cNvGraphicFramePr>
+                    <a:graphicFrameLocks xmlns:a="http://schemas.openxmlformats.org/drawingml/2006/main" noChangeAspect="1"/>
+                  </wp:cNvGraphicFramePr>
+                  <a:graphic xmlns:a="http://schemas.openxmlformats.org/drawingml/2006/main">
+                    <a:graphicData uri="http://schemas.openxmlformats.org/drawingml/2006/picture">
+                      <pic:pic xmlns:pic="http://schemas.openxmlformats.org/drawingml/2006/picture">
+                        <pic:nvPicPr>
+                          <pic:cNvPr id="62" name="图片 7"/>
+                          <pic:cNvPicPr>
+                            <a:picLocks noChangeAspect="1"/>
+                          </pic:cNvPicPr>
+                        </pic:nvPicPr>
+                        <pic:blipFill>
+                          <a:blip r:embed="rId75"/>
+                          <a:stretch>
+                            <a:fillRect/>
+                          </a:stretch>
+                        </pic:blipFill>
+                        <pic:spPr>
+                          <a:xfrm>
+                            <a:off x="0" y="0"/>
+                            <a:ext cx="3938905" cy="4686935"/>
+                          </a:xfrm>
+                          <a:prstGeom prst="rect">
+                            <a:avLst/>
+                          </a:prstGeom>
+                          <a:noFill/>
+                          <a:ln>
+                            <a:noFill/>
+                          </a:ln>
+                        </pic:spPr>
+                      </pic:pic>
+                    </a:graphicData>
+                  </a:graphic>
+                </wp:inline>
+              </w:drawing>
+            </w:r>
+          </w:p>
+          <w:p>
+            <w:pPr>
+              <w:widowControl w:val="0"/>
+              <w:numPr>
+                <w:ilvl w:val="0"/>
+                <w:numId w:val="0"/>
+              </w:numPr>
+              <w:tabs>
+                <w:tab w:val="left" w:pos="6848"/>
+              </w:tabs>
+              <w:bidi w:val="0"/>
+              <w:jc w:val="left"/>
+              <w:rPr>
+                <w:rFonts w:hint="default"/>
+                <w:lang w:val="en-US" w:eastAsia="zh-CN"/>
+              </w:rPr>
+            </w:pPr>
+            <w:r>
+              <w:drawing>
+                <wp:inline distT="0" distB="0" distL="114300" distR="114300">
+                  <wp:extent cx="3919855" cy="2073275"/>
+                  <wp:effectExtent l="0" t="0" r="4445" b="3175"/>
+                  <wp:docPr id="63" name="图片 8"/>
+                  <wp:cNvGraphicFramePr>
+                    <a:graphicFrameLocks xmlns:a="http://schemas.openxmlformats.org/drawingml/2006/main" noChangeAspect="1"/>
+                  </wp:cNvGraphicFramePr>
+                  <a:graphic xmlns:a="http://schemas.openxmlformats.org/drawingml/2006/main">
+                    <a:graphicData uri="http://schemas.openxmlformats.org/drawingml/2006/picture">
+                      <pic:pic xmlns:pic="http://schemas.openxmlformats.org/drawingml/2006/picture">
+                        <pic:nvPicPr>
+                          <pic:cNvPr id="63" name="图片 8"/>
+                          <pic:cNvPicPr>
+                            <a:picLocks noChangeAspect="1"/>
+                          </pic:cNvPicPr>
+                        </pic:nvPicPr>
+                        <pic:blipFill>
+                          <a:blip r:embed="rId76"/>
+                          <a:stretch>
+                            <a:fillRect/>
+                          </a:stretch>
+                        </pic:blipFill>
+                        <pic:spPr>
+                          <a:xfrm>
+                            <a:off x="0" y="0"/>
+                            <a:ext cx="3919855" cy="2073275"/>
+                          </a:xfrm>
+                          <a:prstGeom prst="rect">
+                            <a:avLst/>
+                          </a:prstGeom>
+                          <a:noFill/>
+                          <a:ln>
+                            <a:noFill/>
+                          </a:ln>
+                        </pic:spPr>
+                      </pic:pic>
+                    </a:graphicData>
+                  </a:graphic>
+                </wp:inline>
+              </w:drawing>
+            </w:r>
+            <w:bookmarkStart w:id="0" w:name="_GoBack"/>
+            <w:bookmarkEnd w:id="0"/>
+          </w:p>
+        </w:tc>
+      </w:tr>
+    </w:tbl>
+    <w:p>
+      <w:pPr>
+        <w:widowControl w:val="0"/>
+        <w:numPr>
+          <w:ilvl w:val="0"/>
+          <w:numId w:val="0"/>
+        </w:numPr>
+        <w:tabs>
+          <w:tab w:val="left" w:pos="6848"/>
+        </w:tabs>
+        <w:bidi w:val="0"/>
+        <w:ind w:firstLine="240" w:firstLineChars="100"/>
+        <w:jc w:val="left"/>
+        <w:rPr>
+          <w:rFonts w:hint="default"/>
+          <w:sz w:val="24"/>
+          <w:szCs w:val="32"/>
+          <w:lang w:val="en-US" w:eastAsia="zh-CN"/>
+        </w:rPr>
+      </w:pPr>
     </w:p>
     <w:sectPr>
       <w:pgSz w:w="11906" w:h="16838"/>
@@ -50927,6 +55214,18 @@
     </w:lvl>
   </w:abstractNum>
   <w:abstractNum w:abstractNumId="2">
+    <w:nsid w:val="D81EAD34"/>
+    <w:multiLevelType w:val="singleLevel"/>
+    <w:tmpl w:val="D81EAD34"/>
+    <w:lvl w:ilvl="0" w:tentative="0">
+      <w:start w:val="1"/>
+      <w:numFmt w:val="decimal"/>
+      <w:suff w:val="space"/>
+      <w:lvlText w:val="（%1）"/>
+      <w:lvlJc w:val="left"/>
+    </w:lvl>
+  </w:abstractNum>
+  <w:abstractNum w:abstractNumId="3">
     <w:nsid w:val="DEAE0CB1"/>
     <w:multiLevelType w:val="singleLevel"/>
     <w:tmpl w:val="DEAE0CB1"/>
@@ -50941,7 +55240,7 @@
       </w:pPr>
     </w:lvl>
   </w:abstractNum>
-  <w:abstractNum w:abstractNumId="3">
+  <w:abstractNum w:abstractNumId="4">
     <w:nsid w:val="09BCA4F1"/>
     <w:multiLevelType w:val="multilevel"/>
     <w:tmpl w:val="09BCA4F1"/>
@@ -51090,7 +55389,7 @@
       </w:rPr>
     </w:lvl>
   </w:abstractNum>
-  <w:abstractNum w:abstractNumId="4">
+  <w:abstractNum w:abstractNumId="5">
     <w:nsid w:val="0B7685E5"/>
     <w:multiLevelType w:val="singleLevel"/>
     <w:tmpl w:val="0B7685E5"/>
@@ -51102,7 +55401,7 @@
       <w:lvlJc w:val="left"/>
     </w:lvl>
   </w:abstractNum>
-  <w:abstractNum w:abstractNumId="5">
+  <w:abstractNum w:abstractNumId="6">
     <w:nsid w:val="0ECC1082"/>
     <w:multiLevelType w:val="singleLevel"/>
     <w:tmpl w:val="0ECC1082"/>
@@ -51118,7 +55417,23 @@
       </w:pPr>
     </w:lvl>
   </w:abstractNum>
-  <w:abstractNum w:abstractNumId="6">
+  <w:abstractNum w:abstractNumId="7">
+    <w:nsid w:val="1E08BC76"/>
+    <w:multiLevelType w:val="singleLevel"/>
+    <w:tmpl w:val="1E08BC76"/>
+    <w:lvl w:ilvl="0" w:tentative="0">
+      <w:start w:val="1"/>
+      <w:numFmt w:val="decimal"/>
+      <w:lvlText w:val="%1."/>
+      <w:lvlJc w:val="left"/>
+      <w:pPr>
+        <w:tabs>
+          <w:tab w:val="left" w:pos="312"/>
+        </w:tabs>
+      </w:pPr>
+    </w:lvl>
+  </w:abstractNum>
+  <w:abstractNum w:abstractNumId="8">
     <w:nsid w:val="22F030A5"/>
     <w:multiLevelType w:val="singleLevel"/>
     <w:tmpl w:val="22F030A5"/>
@@ -51133,10 +55448,10 @@
       </w:pPr>
     </w:lvl>
   </w:abstractNum>
-  <w:abstractNum w:abstractNumId="7">
-    <w:nsid w:val="45D87449"/>
+  <w:abstractNum w:abstractNumId="9">
+    <w:nsid w:val="233411B5"/>
     <w:multiLevelType w:val="multilevel"/>
-    <w:tmpl w:val="45D87449"/>
+    <w:tmpl w:val="233411B5"/>
     <w:lvl w:ilvl="0" w:tentative="0">
       <w:start w:val="1"/>
       <w:numFmt w:val="bullet"/>
@@ -51282,7 +55597,156 @@
       </w:rPr>
     </w:lvl>
   </w:abstractNum>
-  <w:abstractNum w:abstractNumId="8">
+  <w:abstractNum w:abstractNumId="10">
+    <w:nsid w:val="45D87449"/>
+    <w:multiLevelType w:val="multilevel"/>
+    <w:tmpl w:val="45D87449"/>
+    <w:lvl w:ilvl="0" w:tentative="0">
+      <w:start w:val="1"/>
+      <w:numFmt w:val="bullet"/>
+      <w:lvlText w:val=""/>
+      <w:lvlJc w:val="left"/>
+      <w:pPr>
+        <w:tabs>
+          <w:tab w:val="left" w:pos="720"/>
+        </w:tabs>
+        <w:ind w:left="720" w:hanging="360"/>
+      </w:pPr>
+      <w:rPr>
+        <w:rFonts w:ascii="Symbol" w:hAnsi="Symbol" w:cs="Symbol"/>
+        <w:sz w:val="20"/>
+      </w:rPr>
+    </w:lvl>
+    <w:lvl w:ilvl="1" w:tentative="0">
+      <w:start w:val="1"/>
+      <w:numFmt w:val="bullet"/>
+      <w:lvlText w:val="o"/>
+      <w:lvlJc w:val="left"/>
+      <w:pPr>
+        <w:tabs>
+          <w:tab w:val="left" w:pos="1440"/>
+        </w:tabs>
+        <w:ind w:left="1440" w:hanging="360"/>
+      </w:pPr>
+      <w:rPr>
+        <w:rFonts w:ascii="Courier New" w:hAnsi="Courier New" w:cs="Courier New"/>
+        <w:sz w:val="20"/>
+      </w:rPr>
+    </w:lvl>
+    <w:lvl w:ilvl="2" w:tentative="0">
+      <w:start w:val="1"/>
+      <w:numFmt w:val="bullet"/>
+      <w:lvlText w:val=""/>
+      <w:lvlJc w:val="left"/>
+      <w:pPr>
+        <w:tabs>
+          <w:tab w:val="left" w:pos="2160"/>
+        </w:tabs>
+        <w:ind w:left="2160" w:hanging="360"/>
+      </w:pPr>
+      <w:rPr>
+        <w:rFonts w:ascii="Wingdings" w:hAnsi="Wingdings" w:cs="Wingdings"/>
+        <w:sz w:val="20"/>
+      </w:rPr>
+    </w:lvl>
+    <w:lvl w:ilvl="3" w:tentative="0">
+      <w:start w:val="1"/>
+      <w:numFmt w:val="bullet"/>
+      <w:lvlText w:val=""/>
+      <w:lvlJc w:val="left"/>
+      <w:pPr>
+        <w:tabs>
+          <w:tab w:val="left" w:pos="2880"/>
+        </w:tabs>
+        <w:ind w:left="2880" w:hanging="360"/>
+      </w:pPr>
+      <w:rPr>
+        <w:rFonts w:hint="default" w:ascii="Wingdings" w:hAnsi="Wingdings" w:cs="Wingdings"/>
+        <w:sz w:val="20"/>
+      </w:rPr>
+    </w:lvl>
+    <w:lvl w:ilvl="4" w:tentative="0">
+      <w:start w:val="1"/>
+      <w:numFmt w:val="bullet"/>
+      <w:lvlText w:val=""/>
+      <w:lvlJc w:val="left"/>
+      <w:pPr>
+        <w:tabs>
+          <w:tab w:val="left" w:pos="3600"/>
+        </w:tabs>
+        <w:ind w:left="3600" w:hanging="360"/>
+      </w:pPr>
+      <w:rPr>
+        <w:rFonts w:hint="default" w:ascii="Wingdings" w:hAnsi="Wingdings" w:cs="Wingdings"/>
+        <w:sz w:val="20"/>
+      </w:rPr>
+    </w:lvl>
+    <w:lvl w:ilvl="5" w:tentative="0">
+      <w:start w:val="1"/>
+      <w:numFmt w:val="bullet"/>
+      <w:lvlText w:val=""/>
+      <w:lvlJc w:val="left"/>
+      <w:pPr>
+        <w:tabs>
+          <w:tab w:val="left" w:pos="4320"/>
+        </w:tabs>
+        <w:ind w:left="4320" w:hanging="360"/>
+      </w:pPr>
+      <w:rPr>
+        <w:rFonts w:hint="default" w:ascii="Wingdings" w:hAnsi="Wingdings" w:cs="Wingdings"/>
+        <w:sz w:val="20"/>
+      </w:rPr>
+    </w:lvl>
+    <w:lvl w:ilvl="6" w:tentative="0">
+      <w:start w:val="1"/>
+      <w:numFmt w:val="bullet"/>
+      <w:lvlText w:val=""/>
+      <w:lvlJc w:val="left"/>
+      <w:pPr>
+        <w:tabs>
+          <w:tab w:val="left" w:pos="5040"/>
+        </w:tabs>
+        <w:ind w:left="5040" w:hanging="360"/>
+      </w:pPr>
+      <w:rPr>
+        <w:rFonts w:hint="default" w:ascii="Wingdings" w:hAnsi="Wingdings" w:cs="Wingdings"/>
+        <w:sz w:val="20"/>
+      </w:rPr>
+    </w:lvl>
+    <w:lvl w:ilvl="7" w:tentative="0">
+      <w:start w:val="1"/>
+      <w:numFmt w:val="bullet"/>
+      <w:lvlText w:val=""/>
+      <w:lvlJc w:val="left"/>
+      <w:pPr>
+        <w:tabs>
+          <w:tab w:val="left" w:pos="5760"/>
+        </w:tabs>
+        <w:ind w:left="5760" w:hanging="360"/>
+      </w:pPr>
+      <w:rPr>
+        <w:rFonts w:hint="default" w:ascii="Wingdings" w:hAnsi="Wingdings" w:cs="Wingdings"/>
+        <w:sz w:val="20"/>
+      </w:rPr>
+    </w:lvl>
+    <w:lvl w:ilvl="8" w:tentative="0">
+      <w:start w:val="1"/>
+      <w:numFmt w:val="bullet"/>
+      <w:lvlText w:val=""/>
+      <w:lvlJc w:val="left"/>
+      <w:pPr>
+        <w:tabs>
+          <w:tab w:val="left" w:pos="6480"/>
+        </w:tabs>
+        <w:ind w:left="6480" w:hanging="360"/>
+      </w:pPr>
+      <w:rPr>
+        <w:rFonts w:hint="default" w:ascii="Wingdings" w:hAnsi="Wingdings" w:cs="Wingdings"/>
+        <w:sz w:val="20"/>
+      </w:rPr>
+    </w:lvl>
+  </w:abstractNum>
+  <w:abstractNum w:abstractNumId="11">
     <w:nsid w:val="4CB968C6"/>
     <w:multiLevelType w:val="singleLevel"/>
     <w:tmpl w:val="4CB968C6"/>
@@ -51298,7 +55762,19 @@
       </w:pPr>
     </w:lvl>
   </w:abstractNum>
-  <w:abstractNum w:abstractNumId="9">
+  <w:abstractNum w:abstractNumId="12">
+    <w:nsid w:val="5BD873B1"/>
+    <w:multiLevelType w:val="singleLevel"/>
+    <w:tmpl w:val="5BD873B1"/>
+    <w:lvl w:ilvl="0" w:tentative="0">
+      <w:start w:val="4"/>
+      <w:numFmt w:val="decimal"/>
+      <w:suff w:val="nothing"/>
+      <w:lvlText w:val="%1）"/>
+      <w:lvlJc w:val="left"/>
+    </w:lvl>
+  </w:abstractNum>
+  <w:abstractNum w:abstractNumId="13">
     <w:nsid w:val="5D262989"/>
     <w:multiLevelType w:val="multilevel"/>
     <w:tmpl w:val="5D262989"/>
@@ -51448,34 +55924,46 @@
     </w:lvl>
   </w:abstractNum>
   <w:num w:numId="1">
+    <w:abstractNumId w:val="7"/>
+  </w:num>
+  <w:num w:numId="2">
+    <w:abstractNumId w:val="2"/>
+  </w:num>
+  <w:num w:numId="3">
+    <w:abstractNumId w:val="11"/>
+  </w:num>
+  <w:num w:numId="4">
+    <w:abstractNumId w:val="6"/>
+  </w:num>
+  <w:num w:numId="5">
+    <w:abstractNumId w:val="1"/>
+  </w:num>
+  <w:num w:numId="6">
+    <w:abstractNumId w:val="5"/>
+  </w:num>
+  <w:num w:numId="7">
     <w:abstractNumId w:val="8"/>
   </w:num>
-  <w:num w:numId="2">
-    <w:abstractNumId w:val="5"/>
+  <w:num w:numId="8">
+    <w:abstractNumId w:val="3"/>
   </w:num>
-  <w:num w:numId="3">
-    <w:abstractNumId w:val="1"/>
-  </w:num>
-  <w:num w:numId="4">
+  <w:num w:numId="9">
     <w:abstractNumId w:val="4"/>
   </w:num>
-  <w:num w:numId="5">
-    <w:abstractNumId w:val="6"/>
-  </w:num>
-  <w:num w:numId="6">
-    <w:abstractNumId w:val="2"/>
-  </w:num>
-  <w:num w:numId="7">
-    <w:abstractNumId w:val="3"/>
-  </w:num>
-  <w:num w:numId="8">
+  <w:num w:numId="10">
     <w:abstractNumId w:val="0"/>
   </w:num>
-  <w:num w:numId="9">
-    <w:abstractNumId w:val="7"/>
+  <w:num w:numId="11">
+    <w:abstractNumId w:val="10"/>
   </w:num>
-  <w:num w:numId="10">
+  <w:num w:numId="12">
+    <w:abstractNumId w:val="13"/>
+  </w:num>
+  <w:num w:numId="13">
     <w:abstractNumId w:val="9"/>
+  </w:num>
+  <w:num w:numId="14">
+    <w:abstractNumId w:val="12"/>
   </w:num>
 </w:numbering>
 </file>
@@ -51582,14 +56070,14 @@
     <w:lsdException w:unhideWhenUsed="0" w:uiPriority="0" w:semiHidden="0" w:name="Document Map"/>
     <w:lsdException w:unhideWhenUsed="0" w:uiPriority="0" w:semiHidden="0" w:name="Plain Text"/>
     <w:lsdException w:unhideWhenUsed="0" w:uiPriority="0" w:semiHidden="0" w:name="E-mail Signature"/>
-    <w:lsdException w:unhideWhenUsed="0" w:uiPriority="0" w:semiHidden="0" w:name="Normal (Web)"/>
+    <w:lsdException w:qFormat="1" w:unhideWhenUsed="0" w:uiPriority="0" w:semiHidden="0" w:name="Normal (Web)"/>
     <w:lsdException w:unhideWhenUsed="0" w:uiPriority="0" w:semiHidden="0" w:name="HTML Acronym"/>
     <w:lsdException w:unhideWhenUsed="0" w:uiPriority="0" w:semiHidden="0" w:name="HTML Address"/>
     <w:lsdException w:unhideWhenUsed="0" w:uiPriority="0" w:semiHidden="0" w:name="HTML Cite"/>
-    <w:lsdException w:unhideWhenUsed="0" w:uiPriority="0" w:semiHidden="0" w:name="HTML Code"/>
+    <w:lsdException w:qFormat="1" w:unhideWhenUsed="0" w:uiPriority="0" w:semiHidden="0" w:name="HTML Code"/>
     <w:lsdException w:unhideWhenUsed="0" w:uiPriority="0" w:semiHidden="0" w:name="HTML Definition"/>
     <w:lsdException w:unhideWhenUsed="0" w:uiPriority="0" w:semiHidden="0" w:name="HTML Keyboard"/>
-    <w:lsdException w:unhideWhenUsed="0" w:uiPriority="0" w:semiHidden="0" w:name="HTML Preformatted"/>
+    <w:lsdException w:qFormat="1" w:unhideWhenUsed="0" w:uiPriority="0" w:semiHidden="0" w:name="HTML Preformatted"/>
     <w:lsdException w:unhideWhenUsed="0" w:uiPriority="0" w:semiHidden="0" w:name="HTML Sample"/>
     <w:lsdException w:unhideWhenUsed="0" w:uiPriority="0" w:semiHidden="0" w:name="HTML Typewriter"/>
     <w:lsdException w:unhideWhenUsed="0" w:uiPriority="0" w:semiHidden="0" w:name="HTML Variable"/>
@@ -51839,6 +56327,7 @@
   <w:style w:type="paragraph" w:styleId="5">
     <w:name w:val="HTML Preformatted"/>
     <w:basedOn w:val="1"/>
+    <w:qFormat/>
     <w:uiPriority w:val="0"/>
     <w:pPr>
       <w:tabs>
@@ -51872,6 +56361,7 @@
   <w:style w:type="paragraph" w:styleId="6">
     <w:name w:val="Normal (Web)"/>
     <w:basedOn w:val="1"/>
+    <w:qFormat/>
     <w:uiPriority w:val="0"/>
     <w:pPr>
       <w:spacing w:before="0" w:beforeAutospacing="1" w:after="0" w:afterAutospacing="1"/>
@@ -51901,6 +56391,15 @@
     </w:tblPr>
   </w:style>
   <w:style w:type="character" w:styleId="10">
+    <w:name w:val="Strong"/>
+    <w:basedOn w:val="9"/>
+    <w:qFormat/>
+    <w:uiPriority w:val="0"/>
+    <w:rPr>
+      <w:b/>
+    </w:rPr>
+  </w:style>
+  <w:style w:type="character" w:styleId="11">
     <w:name w:val="Hyperlink"/>
     <w:basedOn w:val="9"/>
     <w:unhideWhenUsed/>
@@ -51914,6 +56413,16 @@
           <w14:schemeClr w14:val="hlink"/>
         </w14:solidFill>
       </w14:textFill>
+    </w:rPr>
+  </w:style>
+  <w:style w:type="character" w:styleId="12">
+    <w:name w:val="HTML Code"/>
+    <w:basedOn w:val="9"/>
+    <w:qFormat/>
+    <w:uiPriority w:val="0"/>
+    <w:rPr>
+      <w:rFonts w:ascii="Courier New" w:hAnsi="Courier New"/>
+      <w:sz w:val="20"/>
     </w:rPr>
   </w:style>
 </w:styles>

--- a/react.docx
+++ b/react.docx
@@ -1200,6 +1200,12 @@
             <w:insideH w:val="single" w:color="auto" w:sz="4" w:space="0"/>
             <w:insideV w:val="single" w:color="auto" w:sz="4" w:space="0"/>
           </w:tblBorders>
+          <w:tblCellMar>
+            <w:top w:w="0" w:type="dxa"/>
+            <w:left w:w="108" w:type="dxa"/>
+            <w:bottom w:w="0" w:type="dxa"/>
+            <w:right w:w="108" w:type="dxa"/>
+          </w:tblCellMar>
         </w:tblPrEx>
         <w:tc>
           <w:tcPr>
@@ -2799,6 +2805,12 @@
             <w:insideH w:val="single" w:color="auto" w:sz="4" w:space="0"/>
             <w:insideV w:val="single" w:color="auto" w:sz="4" w:space="0"/>
           </w:tblBorders>
+          <w:tblCellMar>
+            <w:top w:w="0" w:type="dxa"/>
+            <w:left w:w="108" w:type="dxa"/>
+            <w:bottom w:w="0" w:type="dxa"/>
+            <w:right w:w="108" w:type="dxa"/>
+          </w:tblCellMar>
         </w:tblPrEx>
         <w:tc>
           <w:tcPr>
@@ -6161,12 +6173,6 @@
             <w:insideH w:val="single" w:color="auto" w:sz="4" w:space="0"/>
             <w:insideV w:val="single" w:color="auto" w:sz="4" w:space="0"/>
           </w:tblBorders>
-          <w:tblCellMar>
-            <w:top w:w="0" w:type="dxa"/>
-            <w:left w:w="108" w:type="dxa"/>
-            <w:bottom w:w="0" w:type="dxa"/>
-            <w:right w:w="108" w:type="dxa"/>
-          </w:tblCellMar>
         </w:tblPrEx>
         <w:tc>
           <w:tcPr>
@@ -11213,6 +11219,12 @@
             <w:insideH w:val="single" w:color="auto" w:sz="4" w:space="0"/>
             <w:insideV w:val="single" w:color="auto" w:sz="4" w:space="0"/>
           </w:tblBorders>
+          <w:tblCellMar>
+            <w:top w:w="0" w:type="dxa"/>
+            <w:left w:w="108" w:type="dxa"/>
+            <w:bottom w:w="0" w:type="dxa"/>
+            <w:right w:w="108" w:type="dxa"/>
+          </w:tblCellMar>
         </w:tblPrEx>
         <w:tc>
           <w:tcPr>
@@ -11968,12 +11980,6 @@
             <w:insideH w:val="single" w:color="auto" w:sz="4" w:space="0"/>
             <w:insideV w:val="single" w:color="auto" w:sz="4" w:space="0"/>
           </w:tblBorders>
-          <w:tblCellMar>
-            <w:top w:w="0" w:type="dxa"/>
-            <w:left w:w="108" w:type="dxa"/>
-            <w:bottom w:w="0" w:type="dxa"/>
-            <w:right w:w="108" w:type="dxa"/>
-          </w:tblCellMar>
         </w:tblPrEx>
         <w:tc>
           <w:tcPr>
@@ -16160,12 +16166,6 @@
             <w:insideH w:val="single" w:color="auto" w:sz="4" w:space="0"/>
             <w:insideV w:val="single" w:color="auto" w:sz="4" w:space="0"/>
           </w:tblBorders>
-          <w:tblCellMar>
-            <w:top w:w="0" w:type="dxa"/>
-            <w:left w:w="108" w:type="dxa"/>
-            <w:bottom w:w="0" w:type="dxa"/>
-            <w:right w:w="108" w:type="dxa"/>
-          </w:tblCellMar>
         </w:tblPrEx>
         <w:tc>
           <w:tcPr>
@@ -22242,6 +22242,12 @@
             <w:insideH w:val="single" w:color="auto" w:sz="4" w:space="0"/>
             <w:insideV w:val="single" w:color="auto" w:sz="4" w:space="0"/>
           </w:tblBorders>
+          <w:tblCellMar>
+            <w:top w:w="0" w:type="dxa"/>
+            <w:left w:w="108" w:type="dxa"/>
+            <w:bottom w:w="0" w:type="dxa"/>
+            <w:right w:w="108" w:type="dxa"/>
+          </w:tblCellMar>
         </w:tblPrEx>
         <w:tc>
           <w:tcPr>
@@ -26130,6 +26136,12 @@
             <w:insideH w:val="single" w:color="auto" w:sz="4" w:space="0"/>
             <w:insideV w:val="single" w:color="auto" w:sz="4" w:space="0"/>
           </w:tblBorders>
+          <w:tblCellMar>
+            <w:top w:w="0" w:type="dxa"/>
+            <w:left w:w="108" w:type="dxa"/>
+            <w:bottom w:w="0" w:type="dxa"/>
+            <w:right w:w="108" w:type="dxa"/>
+          </w:tblCellMar>
         </w:tblPrEx>
         <w:tc>
           <w:tcPr>
@@ -31696,6 +31708,12 @@
             <w:insideH w:val="single" w:color="auto" w:sz="4" w:space="0"/>
             <w:insideV w:val="single" w:color="auto" w:sz="4" w:space="0"/>
           </w:tblBorders>
+          <w:tblCellMar>
+            <w:top w:w="0" w:type="dxa"/>
+            <w:left w:w="108" w:type="dxa"/>
+            <w:bottom w:w="0" w:type="dxa"/>
+            <w:right w:w="108" w:type="dxa"/>
+          </w:tblCellMar>
         </w:tblPrEx>
         <w:tc>
           <w:tcPr>
@@ -39610,7 +39628,7 @@
           <w:szCs w:val="18"/>
           <w:lang w:val="en-US" w:eastAsia="zh-CN"/>
         </w:rPr>
-        <w:t>npm i redux -S</w:t>
+        <w:t>npm i redux react-redux redux-thunk -S</w:t>
       </w:r>
     </w:p>
     <w:p>
@@ -39622,24 +39640,59 @@
           <w:lang w:val="en-US" w:eastAsia="zh-CN"/>
         </w:rPr>
       </w:pPr>
-    </w:p>
-    <w:p>
-      <w:pPr>
+      <w:r>
         <w:rPr>
           <w:rFonts w:hint="eastAsia" w:ascii="微软雅黑" w:hAnsi="微软雅黑" w:eastAsia="微软雅黑"/>
           <w:sz w:val="18"/>
           <w:szCs w:val="18"/>
           <w:lang w:val="en-US" w:eastAsia="zh-CN"/>
         </w:rPr>
-      </w:pPr>
-    </w:p>
-    <w:p>
-      <w:pPr>
-        <w:jc w:val="center"/>
+        <w:t xml:space="preserve">react-redux 连接库    </w:t>
+      </w:r>
+      <w:r>
+        <w:rPr>
+          <w:rFonts w:hint="eastAsia" w:ascii="微软雅黑" w:hAnsi="微软雅黑" w:eastAsia="微软雅黑"/>
+          <w:sz w:val="18"/>
+          <w:szCs w:val="18"/>
+          <w:lang w:val="en-US" w:eastAsia="zh-CN"/>
+        </w:rPr>
+        <w:br w:type="textWrapping"/>
+      </w:r>
+      <w:r>
+        <w:rPr>
+          <w:rFonts w:hint="eastAsia" w:ascii="微软雅黑" w:hAnsi="微软雅黑" w:eastAsia="微软雅黑"/>
+          <w:sz w:val="18"/>
+          <w:szCs w:val="18"/>
+          <w:lang w:val="en-US" w:eastAsia="zh-CN"/>
+        </w:rPr>
+        <w:t>react-thunk     中间件</w:t>
+      </w:r>
+    </w:p>
+    <w:p>
+      <w:pPr>
+        <w:rPr>
+          <w:rFonts w:hint="eastAsia" w:ascii="微软雅黑" w:hAnsi="微软雅黑" w:eastAsia="微软雅黑"/>
+          <w:sz w:val="18"/>
+          <w:szCs w:val="18"/>
+          <w:lang w:val="en-US" w:eastAsia="zh-CN"/>
+        </w:rPr>
+      </w:pPr>
+      <w:r>
+        <w:rPr>
+          <w:rFonts w:hint="eastAsia" w:ascii="微软雅黑" w:hAnsi="微软雅黑" w:eastAsia="微软雅黑"/>
+          <w:sz w:val="18"/>
+          <w:szCs w:val="18"/>
+          <w:lang w:val="en-US" w:eastAsia="zh-CN"/>
+        </w:rPr>
+        <w:t>2.建立相关的文件夹</w:t>
+      </w:r>
+    </w:p>
+    <w:p>
+      <w:pPr>
+        <w:ind w:firstLine="360" w:firstLineChars="200"/>
         <w:rPr>
           <w:rFonts w:hint="default" w:ascii="微软雅黑" w:hAnsi="微软雅黑" w:eastAsia="微软雅黑"/>
-          <w:b/>
-          <w:sz w:val="28"/>
+          <w:sz w:val="18"/>
           <w:szCs w:val="18"/>
           <w:lang w:val="en-US" w:eastAsia="zh-CN"/>
         </w:rPr>
@@ -39647,13 +39700,308 @@
       <w:r>
         <w:rPr>
           <w:rFonts w:hint="eastAsia" w:ascii="微软雅黑" w:hAnsi="微软雅黑" w:eastAsia="微软雅黑"/>
-          <w:b/>
-          <w:sz w:val="28"/>
+          <w:sz w:val="18"/>
           <w:szCs w:val="18"/>
           <w:lang w:val="en-US" w:eastAsia="zh-CN"/>
         </w:rPr>
-        <w:t xml:space="preserve">发送ajax请求axios </w:t>
-      </w:r>
+        <w:t>1） actions文件夹</w:t>
+      </w:r>
+    </w:p>
+    <w:p>
+      <w:pPr>
+        <w:ind w:firstLine="420" w:firstLineChars="0"/>
+        <w:rPr>
+          <w:rFonts w:hint="eastAsia" w:ascii="微软雅黑" w:hAnsi="微软雅黑" w:eastAsia="微软雅黑"/>
+          <w:sz w:val="18"/>
+          <w:szCs w:val="18"/>
+          <w:lang w:val="en-US" w:eastAsia="zh-CN"/>
+        </w:rPr>
+      </w:pPr>
+      <w:r>
+        <w:rPr>
+          <w:rFonts w:hint="eastAsia" w:ascii="微软雅黑" w:hAnsi="微软雅黑" w:eastAsia="微软雅黑"/>
+          <w:sz w:val="18"/>
+          <w:szCs w:val="18"/>
+          <w:lang w:val="en-US" w:eastAsia="zh-CN"/>
+        </w:rPr>
+        <w:t>actionTypes.js   定义所有的action类型</w:t>
+      </w:r>
+    </w:p>
+    <w:p>
+      <w:pPr>
+        <w:ind w:firstLine="420" w:firstLineChars="0"/>
+        <w:rPr>
+          <w:rFonts w:hint="default" w:ascii="微软雅黑" w:hAnsi="微软雅黑" w:eastAsia="微软雅黑"/>
+          <w:sz w:val="18"/>
+          <w:szCs w:val="18"/>
+          <w:vertAlign w:val="baseline"/>
+          <w:lang w:val="en-US" w:eastAsia="zh-CN"/>
+        </w:rPr>
+      </w:pPr>
+      <w:r>
+        <w:rPr>
+          <w:rFonts w:hint="eastAsia" w:ascii="微软雅黑" w:hAnsi="微软雅黑" w:eastAsia="微软雅黑"/>
+          <w:sz w:val="18"/>
+          <w:szCs w:val="18"/>
+          <w:lang w:val="en-US" w:eastAsia="zh-CN"/>
+        </w:rPr>
+        <w:t xml:space="preserve"> Eg：</w:t>
+      </w:r>
+    </w:p>
+    <w:tbl>
+      <w:tblPr>
+        <w:tblStyle w:val="8"/>
+        <w:tblW w:w="0" w:type="auto"/>
+        <w:tblInd w:w="0" w:type="dxa"/>
+        <w:tblBorders>
+          <w:top w:val="single" w:color="auto" w:sz="4" w:space="0"/>
+          <w:left w:val="single" w:color="auto" w:sz="4" w:space="0"/>
+          <w:bottom w:val="single" w:color="auto" w:sz="4" w:space="0"/>
+          <w:right w:val="single" w:color="auto" w:sz="4" w:space="0"/>
+          <w:insideH w:val="single" w:color="auto" w:sz="4" w:space="0"/>
+          <w:insideV w:val="single" w:color="auto" w:sz="4" w:space="0"/>
+        </w:tblBorders>
+        <w:tblLayout w:type="autofit"/>
+        <w:tblCellMar>
+          <w:top w:w="0" w:type="dxa"/>
+          <w:left w:w="108" w:type="dxa"/>
+          <w:bottom w:w="0" w:type="dxa"/>
+          <w:right w:w="108" w:type="dxa"/>
+        </w:tblCellMar>
+      </w:tblPr>
+      <w:tblGrid>
+        <w:gridCol w:w="8522"/>
+      </w:tblGrid>
+      <w:tr>
+        <w:tblPrEx>
+          <w:tblBorders>
+            <w:top w:val="single" w:color="auto" w:sz="4" w:space="0"/>
+            <w:left w:val="single" w:color="auto" w:sz="4" w:space="0"/>
+            <w:bottom w:val="single" w:color="auto" w:sz="4" w:space="0"/>
+            <w:right w:val="single" w:color="auto" w:sz="4" w:space="0"/>
+            <w:insideH w:val="single" w:color="auto" w:sz="4" w:space="0"/>
+            <w:insideV w:val="single" w:color="auto" w:sz="4" w:space="0"/>
+          </w:tblBorders>
+          <w:tblCellMar>
+            <w:top w:w="0" w:type="dxa"/>
+            <w:left w:w="108" w:type="dxa"/>
+            <w:bottom w:w="0" w:type="dxa"/>
+            <w:right w:w="108" w:type="dxa"/>
+          </w:tblCellMar>
+        </w:tblPrEx>
+        <w:tc>
+          <w:tcPr>
+            <w:tcW w:w="8522" w:type="dxa"/>
+          </w:tcPr>
+          <w:p>
+            <w:pPr>
+              <w:rPr>
+                <w:rFonts w:hint="default" w:ascii="微软雅黑" w:hAnsi="微软雅黑" w:eastAsia="微软雅黑"/>
+                <w:sz w:val="18"/>
+                <w:szCs w:val="18"/>
+                <w:vertAlign w:val="baseline"/>
+                <w:lang w:val="en-US" w:eastAsia="zh-CN"/>
+              </w:rPr>
+            </w:pPr>
+            <w:r>
+              <w:drawing>
+                <wp:inline distT="0" distB="0" distL="114300" distR="114300">
+                  <wp:extent cx="5271135" cy="2293620"/>
+                  <wp:effectExtent l="0" t="0" r="5715" b="11430"/>
+                  <wp:docPr id="66" name="图片 4"/>
+                  <wp:cNvGraphicFramePr>
+                    <a:graphicFrameLocks xmlns:a="http://schemas.openxmlformats.org/drawingml/2006/main" noChangeAspect="1"/>
+                  </wp:cNvGraphicFramePr>
+                  <a:graphic xmlns:a="http://schemas.openxmlformats.org/drawingml/2006/main">
+                    <a:graphicData uri="http://schemas.openxmlformats.org/drawingml/2006/picture">
+                      <pic:pic xmlns:pic="http://schemas.openxmlformats.org/drawingml/2006/picture">
+                        <pic:nvPicPr>
+                          <pic:cNvPr id="66" name="图片 4"/>
+                          <pic:cNvPicPr>
+                            <a:picLocks noChangeAspect="1"/>
+                          </pic:cNvPicPr>
+                        </pic:nvPicPr>
+                        <pic:blipFill>
+                          <a:blip r:embed="rId17"/>
+                          <a:stretch>
+                            <a:fillRect/>
+                          </a:stretch>
+                        </pic:blipFill>
+                        <pic:spPr>
+                          <a:xfrm>
+                            <a:off x="0" y="0"/>
+                            <a:ext cx="5271135" cy="2293620"/>
+                          </a:xfrm>
+                          <a:prstGeom prst="rect">
+                            <a:avLst/>
+                          </a:prstGeom>
+                          <a:noFill/>
+                          <a:ln>
+                            <a:noFill/>
+                          </a:ln>
+                        </pic:spPr>
+                      </pic:pic>
+                    </a:graphicData>
+                  </a:graphic>
+                </wp:inline>
+              </w:drawing>
+            </w:r>
+          </w:p>
+        </w:tc>
+      </w:tr>
+    </w:tbl>
+    <w:p>
+      <w:pPr>
+        <w:ind w:firstLine="420" w:firstLineChars="0"/>
+        <w:rPr>
+          <w:rFonts w:hint="eastAsia" w:ascii="微软雅黑" w:hAnsi="微软雅黑" w:eastAsia="微软雅黑"/>
+          <w:sz w:val="18"/>
+          <w:szCs w:val="18"/>
+          <w:lang w:val="en-US" w:eastAsia="zh-CN"/>
+        </w:rPr>
+      </w:pPr>
+      <w:r>
+        <w:rPr>
+          <w:rFonts w:hint="eastAsia" w:ascii="微软雅黑" w:hAnsi="微软雅黑" w:eastAsia="微软雅黑"/>
+          <w:sz w:val="18"/>
+          <w:szCs w:val="18"/>
+          <w:lang w:val="en-US" w:eastAsia="zh-CN"/>
+        </w:rPr>
+        <w:t>同级目录下建立对应的action单文件</w:t>
+      </w:r>
+    </w:p>
+    <w:p>
+      <w:pPr>
+        <w:ind w:firstLine="420" w:firstLineChars="0"/>
+        <w:rPr>
+          <w:rFonts w:hint="eastAsia" w:ascii="微软雅黑" w:hAnsi="微软雅黑" w:eastAsia="微软雅黑"/>
+          <w:sz w:val="18"/>
+          <w:szCs w:val="18"/>
+          <w:lang w:val="en-US" w:eastAsia="zh-CN"/>
+        </w:rPr>
+      </w:pPr>
+      <w:r>
+        <w:rPr>
+          <w:rFonts w:hint="eastAsia" w:ascii="微软雅黑" w:hAnsi="微软雅黑" w:eastAsia="微软雅黑"/>
+          <w:sz w:val="18"/>
+          <w:szCs w:val="18"/>
+          <w:lang w:val="en-US" w:eastAsia="zh-CN"/>
+        </w:rPr>
+        <w:t>Eg:  user.js</w:t>
+      </w:r>
+    </w:p>
+    <w:tbl>
+      <w:tblPr>
+        <w:tblStyle w:val="8"/>
+        <w:tblW w:w="0" w:type="auto"/>
+        <w:tblInd w:w="0" w:type="dxa"/>
+        <w:tblBorders>
+          <w:top w:val="single" w:color="auto" w:sz="4" w:space="0"/>
+          <w:left w:val="single" w:color="auto" w:sz="4" w:space="0"/>
+          <w:bottom w:val="single" w:color="auto" w:sz="4" w:space="0"/>
+          <w:right w:val="single" w:color="auto" w:sz="4" w:space="0"/>
+          <w:insideH w:val="single" w:color="auto" w:sz="4" w:space="0"/>
+          <w:insideV w:val="single" w:color="auto" w:sz="4" w:space="0"/>
+        </w:tblBorders>
+        <w:tblLayout w:type="autofit"/>
+        <w:tblCellMar>
+          <w:top w:w="0" w:type="dxa"/>
+          <w:left w:w="108" w:type="dxa"/>
+          <w:bottom w:w="0" w:type="dxa"/>
+          <w:right w:w="108" w:type="dxa"/>
+        </w:tblCellMar>
+      </w:tblPr>
+      <w:tblGrid>
+        <w:gridCol w:w="8522"/>
+      </w:tblGrid>
+      <w:tr>
+        <w:tblPrEx>
+          <w:tblBorders>
+            <w:top w:val="single" w:color="auto" w:sz="4" w:space="0"/>
+            <w:left w:val="single" w:color="auto" w:sz="4" w:space="0"/>
+            <w:bottom w:val="single" w:color="auto" w:sz="4" w:space="0"/>
+            <w:right w:val="single" w:color="auto" w:sz="4" w:space="0"/>
+            <w:insideH w:val="single" w:color="auto" w:sz="4" w:space="0"/>
+            <w:insideV w:val="single" w:color="auto" w:sz="4" w:space="0"/>
+          </w:tblBorders>
+          <w:tblCellMar>
+            <w:top w:w="0" w:type="dxa"/>
+            <w:left w:w="108" w:type="dxa"/>
+            <w:bottom w:w="0" w:type="dxa"/>
+            <w:right w:w="108" w:type="dxa"/>
+          </w:tblCellMar>
+        </w:tblPrEx>
+        <w:tc>
+          <w:tcPr>
+            <w:tcW w:w="8522" w:type="dxa"/>
+          </w:tcPr>
+          <w:p>
+            <w:pPr>
+              <w:rPr>
+                <w:rFonts w:hint="default" w:ascii="微软雅黑" w:hAnsi="微软雅黑" w:eastAsia="微软雅黑"/>
+                <w:sz w:val="18"/>
+                <w:szCs w:val="18"/>
+                <w:vertAlign w:val="baseline"/>
+                <w:lang w:val="en-US" w:eastAsia="zh-CN"/>
+              </w:rPr>
+            </w:pPr>
+            <w:r>
+              <w:drawing>
+                <wp:inline distT="0" distB="0" distL="114300" distR="114300">
+                  <wp:extent cx="5268595" cy="7384415"/>
+                  <wp:effectExtent l="0" t="0" r="8255" b="6985"/>
+                  <wp:docPr id="65" name="图片 3"/>
+                  <wp:cNvGraphicFramePr>
+                    <a:graphicFrameLocks xmlns:a="http://schemas.openxmlformats.org/drawingml/2006/main" noChangeAspect="1"/>
+                  </wp:cNvGraphicFramePr>
+                  <a:graphic xmlns:a="http://schemas.openxmlformats.org/drawingml/2006/main">
+                    <a:graphicData uri="http://schemas.openxmlformats.org/drawingml/2006/picture">
+                      <pic:pic xmlns:pic="http://schemas.openxmlformats.org/drawingml/2006/picture">
+                        <pic:nvPicPr>
+                          <pic:cNvPr id="65" name="图片 3"/>
+                          <pic:cNvPicPr>
+                            <a:picLocks noChangeAspect="1"/>
+                          </pic:cNvPicPr>
+                        </pic:nvPicPr>
+                        <pic:blipFill>
+                          <a:blip r:embed="rId18"/>
+                          <a:stretch>
+                            <a:fillRect/>
+                          </a:stretch>
+                        </pic:blipFill>
+                        <pic:spPr>
+                          <a:xfrm>
+                            <a:off x="0" y="0"/>
+                            <a:ext cx="5268595" cy="7384415"/>
+                          </a:xfrm>
+                          <a:prstGeom prst="rect">
+                            <a:avLst/>
+                          </a:prstGeom>
+                          <a:noFill/>
+                          <a:ln>
+                            <a:noFill/>
+                          </a:ln>
+                        </pic:spPr>
+                      </pic:pic>
+                    </a:graphicData>
+                  </a:graphic>
+                </wp:inline>
+              </w:drawing>
+            </w:r>
+          </w:p>
+        </w:tc>
+      </w:tr>
+    </w:tbl>
+    <w:p>
+      <w:pPr>
+        <w:ind w:left="420" w:leftChars="0" w:firstLine="420" w:firstLineChars="0"/>
+        <w:rPr>
+          <w:rFonts w:hint="default" w:ascii="微软雅黑" w:hAnsi="微软雅黑" w:eastAsia="微软雅黑"/>
+          <w:sz w:val="18"/>
+          <w:szCs w:val="18"/>
+          <w:lang w:val="en-US" w:eastAsia="zh-CN"/>
+        </w:rPr>
+      </w:pPr>
     </w:p>
     <w:p>
       <w:pPr>
@@ -39662,7 +40010,7 @@
           <w:numId w:val="3"/>
         </w:numPr>
         <w:rPr>
-          <w:rFonts w:hint="default" w:ascii="微软雅黑" w:hAnsi="微软雅黑" w:eastAsia="微软雅黑"/>
+          <w:rFonts w:hint="eastAsia" w:ascii="微软雅黑" w:hAnsi="微软雅黑" w:eastAsia="微软雅黑"/>
           <w:sz w:val="18"/>
           <w:szCs w:val="18"/>
           <w:lang w:val="en-US" w:eastAsia="zh-CN"/>
@@ -39675,19 +40023,23 @@
           <w:szCs w:val="18"/>
           <w:lang w:val="en-US" w:eastAsia="zh-CN"/>
         </w:rPr>
-        <w:t>下载axios</w:t>
-      </w:r>
-    </w:p>
-    <w:p>
-      <w:pPr>
+        <w:t xml:space="preserve"> reducers 文件夹  针对actionTypes的不同 进行不同的处理</w:t>
+      </w:r>
+    </w:p>
+    <w:p>
+      <w:pPr>
+        <w:widowControl w:val="0"/>
         <w:numPr>
           <w:ilvl w:val="0"/>
           <w:numId w:val="0"/>
         </w:numPr>
-        <w:rPr>
-          <w:rFonts w:hint="eastAsia" w:ascii="微软雅黑" w:hAnsi="微软雅黑" w:eastAsia="微软雅黑"/>
-          <w:sz w:val="18"/>
-          <w:szCs w:val="18"/>
+        <w:ind w:firstLine="420" w:firstLineChars="0"/>
+        <w:jc w:val="both"/>
+        <w:rPr>
+          <w:rFonts w:hint="default" w:ascii="微软雅黑" w:hAnsi="微软雅黑" w:eastAsia="微软雅黑"/>
+          <w:sz w:val="18"/>
+          <w:szCs w:val="18"/>
+          <w:vertAlign w:val="baseline"/>
           <w:lang w:val="en-US" w:eastAsia="zh-CN"/>
         </w:rPr>
       </w:pPr>
@@ -39698,14 +40050,559 @@
           <w:szCs w:val="18"/>
           <w:lang w:val="en-US" w:eastAsia="zh-CN"/>
         </w:rPr>
-        <w:t xml:space="preserve">  npm i axios -S</w:t>
-      </w:r>
-    </w:p>
-    <w:p>
-      <w:pPr>
+        <w:t>Eg:  user.js</w:t>
+      </w:r>
+    </w:p>
+    <w:tbl>
+      <w:tblPr>
+        <w:tblStyle w:val="8"/>
+        <w:tblW w:w="0" w:type="auto"/>
+        <w:tblInd w:w="0" w:type="dxa"/>
+        <w:tblBorders>
+          <w:top w:val="single" w:color="auto" w:sz="4" w:space="0"/>
+          <w:left w:val="single" w:color="auto" w:sz="4" w:space="0"/>
+          <w:bottom w:val="single" w:color="auto" w:sz="4" w:space="0"/>
+          <w:right w:val="single" w:color="auto" w:sz="4" w:space="0"/>
+          <w:insideH w:val="single" w:color="auto" w:sz="4" w:space="0"/>
+          <w:insideV w:val="single" w:color="auto" w:sz="4" w:space="0"/>
+        </w:tblBorders>
+        <w:tblLayout w:type="autofit"/>
+        <w:tblCellMar>
+          <w:top w:w="0" w:type="dxa"/>
+          <w:left w:w="108" w:type="dxa"/>
+          <w:bottom w:w="0" w:type="dxa"/>
+          <w:right w:w="108" w:type="dxa"/>
+        </w:tblCellMar>
+      </w:tblPr>
+      <w:tblGrid>
+        <w:gridCol w:w="8522"/>
+      </w:tblGrid>
+      <w:tr>
+        <w:tblPrEx>
+          <w:tblBorders>
+            <w:top w:val="single" w:color="auto" w:sz="4" w:space="0"/>
+            <w:left w:val="single" w:color="auto" w:sz="4" w:space="0"/>
+            <w:bottom w:val="single" w:color="auto" w:sz="4" w:space="0"/>
+            <w:right w:val="single" w:color="auto" w:sz="4" w:space="0"/>
+            <w:insideH w:val="single" w:color="auto" w:sz="4" w:space="0"/>
+            <w:insideV w:val="single" w:color="auto" w:sz="4" w:space="0"/>
+          </w:tblBorders>
+          <w:tblCellMar>
+            <w:top w:w="0" w:type="dxa"/>
+            <w:left w:w="108" w:type="dxa"/>
+            <w:bottom w:w="0" w:type="dxa"/>
+            <w:right w:w="108" w:type="dxa"/>
+          </w:tblCellMar>
+        </w:tblPrEx>
+        <w:tc>
+          <w:tcPr>
+            <w:tcW w:w="8522" w:type="dxa"/>
+          </w:tcPr>
+          <w:p>
+            <w:pPr>
+              <w:widowControl w:val="0"/>
+              <w:numPr>
+                <w:ilvl w:val="0"/>
+                <w:numId w:val="0"/>
+              </w:numPr>
+              <w:jc w:val="both"/>
+              <w:rPr>
+                <w:rFonts w:hint="default" w:ascii="微软雅黑" w:hAnsi="微软雅黑" w:eastAsia="微软雅黑"/>
+                <w:sz w:val="18"/>
+                <w:szCs w:val="18"/>
+                <w:vertAlign w:val="baseline"/>
+                <w:lang w:val="en-US" w:eastAsia="zh-CN"/>
+              </w:rPr>
+            </w:pPr>
+            <w:r>
+              <w:drawing>
+                <wp:inline distT="0" distB="0" distL="114300" distR="114300">
+                  <wp:extent cx="5269230" cy="5602605"/>
+                  <wp:effectExtent l="0" t="0" r="7620" b="17145"/>
+                  <wp:docPr id="67" name="图片 5"/>
+                  <wp:cNvGraphicFramePr>
+                    <a:graphicFrameLocks xmlns:a="http://schemas.openxmlformats.org/drawingml/2006/main" noChangeAspect="1"/>
+                  </wp:cNvGraphicFramePr>
+                  <a:graphic xmlns:a="http://schemas.openxmlformats.org/drawingml/2006/main">
+                    <a:graphicData uri="http://schemas.openxmlformats.org/drawingml/2006/picture">
+                      <pic:pic xmlns:pic="http://schemas.openxmlformats.org/drawingml/2006/picture">
+                        <pic:nvPicPr>
+                          <pic:cNvPr id="67" name="图片 5"/>
+                          <pic:cNvPicPr>
+                            <a:picLocks noChangeAspect="1"/>
+                          </pic:cNvPicPr>
+                        </pic:nvPicPr>
+                        <pic:blipFill>
+                          <a:blip r:embed="rId19"/>
+                          <a:stretch>
+                            <a:fillRect/>
+                          </a:stretch>
+                        </pic:blipFill>
+                        <pic:spPr>
+                          <a:xfrm>
+                            <a:off x="0" y="0"/>
+                            <a:ext cx="5269230" cy="5602605"/>
+                          </a:xfrm>
+                          <a:prstGeom prst="rect">
+                            <a:avLst/>
+                          </a:prstGeom>
+                          <a:noFill/>
+                          <a:ln>
+                            <a:noFill/>
+                          </a:ln>
+                        </pic:spPr>
+                      </pic:pic>
+                    </a:graphicData>
+                  </a:graphic>
+                </wp:inline>
+              </w:drawing>
+            </w:r>
+          </w:p>
+        </w:tc>
+      </w:tr>
+    </w:tbl>
+    <w:p>
+      <w:pPr>
+        <w:widowControl w:val="0"/>
+        <w:numPr>
+          <w:ilvl w:val="0"/>
+          <w:numId w:val="0"/>
+        </w:numPr>
+        <w:ind w:firstLine="420" w:firstLineChars="0"/>
+        <w:jc w:val="both"/>
+        <w:rPr>
+          <w:rFonts w:hint="eastAsia" w:ascii="微软雅黑" w:hAnsi="微软雅黑" w:eastAsia="微软雅黑"/>
+          <w:sz w:val="18"/>
+          <w:szCs w:val="18"/>
+          <w:lang w:val="en-US" w:eastAsia="zh-CN"/>
+        </w:rPr>
+      </w:pPr>
+      <w:r>
+        <w:rPr>
+          <w:rFonts w:hint="eastAsia" w:ascii="微软雅黑" w:hAnsi="微软雅黑" w:eastAsia="微软雅黑"/>
+          <w:sz w:val="18"/>
+          <w:szCs w:val="18"/>
+          <w:lang w:val="en-US" w:eastAsia="zh-CN"/>
+        </w:rPr>
+        <w:t>在其reducer的目录的index.js  引入进去</w:t>
+      </w:r>
+    </w:p>
+    <w:p>
+      <w:pPr>
+        <w:widowControl w:val="0"/>
+        <w:numPr>
+          <w:ilvl w:val="0"/>
+          <w:numId w:val="0"/>
+        </w:numPr>
+        <w:ind w:firstLine="420" w:firstLineChars="0"/>
+        <w:jc w:val="both"/>
+        <w:rPr>
+          <w:rFonts w:hint="default" w:ascii="微软雅黑" w:hAnsi="微软雅黑" w:eastAsia="微软雅黑"/>
+          <w:sz w:val="18"/>
+          <w:szCs w:val="18"/>
+          <w:lang w:val="en-US" w:eastAsia="zh-CN"/>
+        </w:rPr>
+      </w:pPr>
+      <w:r>
+        <w:rPr>
+          <w:rFonts w:hint="eastAsia" w:ascii="微软雅黑" w:hAnsi="微软雅黑" w:eastAsia="微软雅黑"/>
+          <w:sz w:val="18"/>
+          <w:szCs w:val="18"/>
+          <w:lang w:val="en-US" w:eastAsia="zh-CN"/>
+        </w:rPr>
+        <w:t xml:space="preserve">   备注：combineReducers 用于对多个reducers  进行合并</w:t>
+      </w:r>
+    </w:p>
+    <w:tbl>
+      <w:tblPr>
+        <w:tblStyle w:val="8"/>
+        <w:tblW w:w="0" w:type="auto"/>
+        <w:tblInd w:w="0" w:type="dxa"/>
+        <w:tblBorders>
+          <w:top w:val="single" w:color="auto" w:sz="4" w:space="0"/>
+          <w:left w:val="single" w:color="auto" w:sz="4" w:space="0"/>
+          <w:bottom w:val="single" w:color="auto" w:sz="4" w:space="0"/>
+          <w:right w:val="single" w:color="auto" w:sz="4" w:space="0"/>
+          <w:insideH w:val="single" w:color="auto" w:sz="4" w:space="0"/>
+          <w:insideV w:val="single" w:color="auto" w:sz="4" w:space="0"/>
+        </w:tblBorders>
+        <w:tblLayout w:type="autofit"/>
+        <w:tblCellMar>
+          <w:top w:w="0" w:type="dxa"/>
+          <w:left w:w="108" w:type="dxa"/>
+          <w:bottom w:w="0" w:type="dxa"/>
+          <w:right w:w="108" w:type="dxa"/>
+        </w:tblCellMar>
+      </w:tblPr>
+      <w:tblGrid>
+        <w:gridCol w:w="8522"/>
+      </w:tblGrid>
+      <w:tr>
+        <w:tblPrEx>
+          <w:tblBorders>
+            <w:top w:val="single" w:color="auto" w:sz="4" w:space="0"/>
+            <w:left w:val="single" w:color="auto" w:sz="4" w:space="0"/>
+            <w:bottom w:val="single" w:color="auto" w:sz="4" w:space="0"/>
+            <w:right w:val="single" w:color="auto" w:sz="4" w:space="0"/>
+            <w:insideH w:val="single" w:color="auto" w:sz="4" w:space="0"/>
+            <w:insideV w:val="single" w:color="auto" w:sz="4" w:space="0"/>
+          </w:tblBorders>
+          <w:tblCellMar>
+            <w:top w:w="0" w:type="dxa"/>
+            <w:left w:w="108" w:type="dxa"/>
+            <w:bottom w:w="0" w:type="dxa"/>
+            <w:right w:w="108" w:type="dxa"/>
+          </w:tblCellMar>
+        </w:tblPrEx>
+        <w:tc>
+          <w:tcPr>
+            <w:tcW w:w="8522" w:type="dxa"/>
+          </w:tcPr>
+          <w:p>
+            <w:pPr>
+              <w:widowControl w:val="0"/>
+              <w:numPr>
+                <w:ilvl w:val="0"/>
+                <w:numId w:val="0"/>
+              </w:numPr>
+              <w:jc w:val="both"/>
+              <w:rPr>
+                <w:rFonts w:hint="default" w:ascii="微软雅黑" w:hAnsi="微软雅黑" w:eastAsia="微软雅黑"/>
+                <w:sz w:val="18"/>
+                <w:szCs w:val="18"/>
+                <w:vertAlign w:val="baseline"/>
+                <w:lang w:val="en-US" w:eastAsia="zh-CN"/>
+              </w:rPr>
+            </w:pPr>
+            <w:r>
+              <w:drawing>
+                <wp:inline distT="0" distB="0" distL="114300" distR="114300">
+                  <wp:extent cx="5273675" cy="2604135"/>
+                  <wp:effectExtent l="0" t="0" r="3175" b="5715"/>
+                  <wp:docPr id="68" name="图片 6"/>
+                  <wp:cNvGraphicFramePr>
+                    <a:graphicFrameLocks xmlns:a="http://schemas.openxmlformats.org/drawingml/2006/main" noChangeAspect="1"/>
+                  </wp:cNvGraphicFramePr>
+                  <a:graphic xmlns:a="http://schemas.openxmlformats.org/drawingml/2006/main">
+                    <a:graphicData uri="http://schemas.openxmlformats.org/drawingml/2006/picture">
+                      <pic:pic xmlns:pic="http://schemas.openxmlformats.org/drawingml/2006/picture">
+                        <pic:nvPicPr>
+                          <pic:cNvPr id="68" name="图片 6"/>
+                          <pic:cNvPicPr>
+                            <a:picLocks noChangeAspect="1"/>
+                          </pic:cNvPicPr>
+                        </pic:nvPicPr>
+                        <pic:blipFill>
+                          <a:blip r:embed="rId20"/>
+                          <a:stretch>
+                            <a:fillRect/>
+                          </a:stretch>
+                        </pic:blipFill>
+                        <pic:spPr>
+                          <a:xfrm>
+                            <a:off x="0" y="0"/>
+                            <a:ext cx="5273675" cy="2604135"/>
+                          </a:xfrm>
+                          <a:prstGeom prst="rect">
+                            <a:avLst/>
+                          </a:prstGeom>
+                          <a:noFill/>
+                          <a:ln>
+                            <a:noFill/>
+                          </a:ln>
+                        </pic:spPr>
+                      </pic:pic>
+                    </a:graphicData>
+                  </a:graphic>
+                </wp:inline>
+              </w:drawing>
+            </w:r>
+          </w:p>
+        </w:tc>
+      </w:tr>
+    </w:tbl>
+    <w:p>
+      <w:pPr>
+        <w:widowControl w:val="0"/>
         <w:numPr>
           <w:ilvl w:val="0"/>
           <w:numId w:val="3"/>
+        </w:numPr>
+        <w:ind w:left="0" w:leftChars="0" w:firstLine="0" w:firstLineChars="0"/>
+        <w:jc w:val="both"/>
+        <w:rPr>
+          <w:rFonts w:hint="default" w:ascii="微软雅黑" w:hAnsi="微软雅黑" w:eastAsia="微软雅黑"/>
+          <w:sz w:val="18"/>
+          <w:szCs w:val="18"/>
+          <w:lang w:val="en-US" w:eastAsia="zh-CN"/>
+        </w:rPr>
+      </w:pPr>
+      <w:r>
+        <w:rPr>
+          <w:rFonts w:hint="eastAsia" w:ascii="微软雅黑" w:hAnsi="微软雅黑" w:eastAsia="微软雅黑"/>
+          <w:sz w:val="18"/>
+          <w:szCs w:val="18"/>
+          <w:lang w:val="en-US" w:eastAsia="zh-CN"/>
+        </w:rPr>
+        <w:t>store.js    （在根目录下）</w:t>
+      </w:r>
+    </w:p>
+    <w:p>
+      <w:pPr>
+        <w:widowControl w:val="0"/>
+        <w:numPr>
+          <w:ilvl w:val="0"/>
+          <w:numId w:val="0"/>
+        </w:numPr>
+        <w:ind w:leftChars="0"/>
+        <w:jc w:val="both"/>
+        <w:rPr>
+          <w:rFonts w:hint="default" w:ascii="微软雅黑" w:hAnsi="微软雅黑" w:eastAsia="微软雅黑"/>
+          <w:sz w:val="18"/>
+          <w:szCs w:val="18"/>
+          <w:vertAlign w:val="baseline"/>
+          <w:lang w:val="en-US" w:eastAsia="zh-CN"/>
+        </w:rPr>
+      </w:pPr>
+      <w:r>
+        <w:rPr>
+          <w:rFonts w:hint="eastAsia" w:ascii="微软雅黑" w:hAnsi="微软雅黑" w:eastAsia="微软雅黑"/>
+          <w:sz w:val="18"/>
+          <w:szCs w:val="18"/>
+          <w:lang w:val="en-US" w:eastAsia="zh-CN"/>
+        </w:rPr>
+        <w:t xml:space="preserve">   Eg: </w:t>
+      </w:r>
+    </w:p>
+    <w:tbl>
+      <w:tblPr>
+        <w:tblStyle w:val="8"/>
+        <w:tblW w:w="0" w:type="auto"/>
+        <w:tblInd w:w="0" w:type="dxa"/>
+        <w:tblBorders>
+          <w:top w:val="single" w:color="auto" w:sz="4" w:space="0"/>
+          <w:left w:val="single" w:color="auto" w:sz="4" w:space="0"/>
+          <w:bottom w:val="single" w:color="auto" w:sz="4" w:space="0"/>
+          <w:right w:val="single" w:color="auto" w:sz="4" w:space="0"/>
+          <w:insideH w:val="single" w:color="auto" w:sz="4" w:space="0"/>
+          <w:insideV w:val="single" w:color="auto" w:sz="4" w:space="0"/>
+        </w:tblBorders>
+        <w:tblLayout w:type="autofit"/>
+        <w:tblCellMar>
+          <w:top w:w="0" w:type="dxa"/>
+          <w:left w:w="108" w:type="dxa"/>
+          <w:bottom w:w="0" w:type="dxa"/>
+          <w:right w:w="108" w:type="dxa"/>
+        </w:tblCellMar>
+      </w:tblPr>
+      <w:tblGrid>
+        <w:gridCol w:w="8522"/>
+      </w:tblGrid>
+      <w:tr>
+        <w:tblPrEx>
+          <w:tblBorders>
+            <w:top w:val="single" w:color="auto" w:sz="4" w:space="0"/>
+            <w:left w:val="single" w:color="auto" w:sz="4" w:space="0"/>
+            <w:bottom w:val="single" w:color="auto" w:sz="4" w:space="0"/>
+            <w:right w:val="single" w:color="auto" w:sz="4" w:space="0"/>
+            <w:insideH w:val="single" w:color="auto" w:sz="4" w:space="0"/>
+            <w:insideV w:val="single" w:color="auto" w:sz="4" w:space="0"/>
+          </w:tblBorders>
+          <w:tblCellMar>
+            <w:top w:w="0" w:type="dxa"/>
+            <w:left w:w="108" w:type="dxa"/>
+            <w:bottom w:w="0" w:type="dxa"/>
+            <w:right w:w="108" w:type="dxa"/>
+          </w:tblCellMar>
+        </w:tblPrEx>
+        <w:tc>
+          <w:tcPr>
+            <w:tcW w:w="8522" w:type="dxa"/>
+          </w:tcPr>
+          <w:p>
+            <w:pPr>
+              <w:widowControl w:val="0"/>
+              <w:numPr>
+                <w:ilvl w:val="0"/>
+                <w:numId w:val="0"/>
+              </w:numPr>
+              <w:jc w:val="both"/>
+              <w:rPr>
+                <w:rFonts w:hint="default" w:ascii="微软雅黑" w:hAnsi="微软雅黑" w:eastAsia="微软雅黑"/>
+                <w:sz w:val="18"/>
+                <w:szCs w:val="18"/>
+                <w:vertAlign w:val="baseline"/>
+                <w:lang w:val="en-US" w:eastAsia="zh-CN"/>
+              </w:rPr>
+            </w:pPr>
+            <w:r>
+              <w:drawing>
+                <wp:inline distT="0" distB="0" distL="114300" distR="114300">
+                  <wp:extent cx="4856480" cy="5053330"/>
+                  <wp:effectExtent l="0" t="0" r="1270" b="13970"/>
+                  <wp:docPr id="64" name="图片 2"/>
+                  <wp:cNvGraphicFramePr>
+                    <a:graphicFrameLocks xmlns:a="http://schemas.openxmlformats.org/drawingml/2006/main" noChangeAspect="1"/>
+                  </wp:cNvGraphicFramePr>
+                  <a:graphic xmlns:a="http://schemas.openxmlformats.org/drawingml/2006/main">
+                    <a:graphicData uri="http://schemas.openxmlformats.org/drawingml/2006/picture">
+                      <pic:pic xmlns:pic="http://schemas.openxmlformats.org/drawingml/2006/picture">
+                        <pic:nvPicPr>
+                          <pic:cNvPr id="64" name="图片 2"/>
+                          <pic:cNvPicPr>
+                            <a:picLocks noChangeAspect="1"/>
+                          </pic:cNvPicPr>
+                        </pic:nvPicPr>
+                        <pic:blipFill>
+                          <a:blip r:embed="rId21"/>
+                          <a:stretch>
+                            <a:fillRect/>
+                          </a:stretch>
+                        </pic:blipFill>
+                        <pic:spPr>
+                          <a:xfrm>
+                            <a:off x="0" y="0"/>
+                            <a:ext cx="4856480" cy="5053330"/>
+                          </a:xfrm>
+                          <a:prstGeom prst="rect">
+                            <a:avLst/>
+                          </a:prstGeom>
+                          <a:noFill/>
+                          <a:ln>
+                            <a:noFill/>
+                          </a:ln>
+                        </pic:spPr>
+                      </pic:pic>
+                    </a:graphicData>
+                  </a:graphic>
+                </wp:inline>
+              </w:drawing>
+            </w:r>
+          </w:p>
+        </w:tc>
+      </w:tr>
+    </w:tbl>
+    <w:p>
+      <w:pPr>
+        <w:widowControl w:val="0"/>
+        <w:numPr>
+          <w:ilvl w:val="0"/>
+          <w:numId w:val="0"/>
+        </w:numPr>
+        <w:ind w:leftChars="0"/>
+        <w:jc w:val="both"/>
+        <w:rPr>
+          <w:rFonts w:hint="default" w:ascii="微软雅黑" w:hAnsi="微软雅黑" w:eastAsia="微软雅黑"/>
+          <w:sz w:val="18"/>
+          <w:szCs w:val="18"/>
+          <w:lang w:val="en-US" w:eastAsia="zh-CN"/>
+        </w:rPr>
+      </w:pPr>
+    </w:p>
+    <w:p>
+      <w:pPr>
+        <w:ind w:firstLine="420" w:firstLineChars="0"/>
+        <w:rPr>
+          <w:rFonts w:hint="default" w:ascii="微软雅黑" w:hAnsi="微软雅黑" w:eastAsia="微软雅黑"/>
+          <w:sz w:val="18"/>
+          <w:szCs w:val="18"/>
+          <w:lang w:val="en-US" w:eastAsia="zh-CN"/>
+        </w:rPr>
+      </w:pPr>
+    </w:p>
+    <w:p>
+      <w:pPr>
+        <w:rPr>
+          <w:rFonts w:hint="eastAsia" w:ascii="微软雅黑" w:hAnsi="微软雅黑" w:eastAsia="微软雅黑"/>
+          <w:sz w:val="18"/>
+          <w:szCs w:val="18"/>
+          <w:lang w:val="en-US" w:eastAsia="zh-CN"/>
+        </w:rPr>
+      </w:pPr>
+    </w:p>
+    <w:p>
+      <w:pPr>
+        <w:rPr>
+          <w:rFonts w:hint="eastAsia" w:ascii="微软雅黑" w:hAnsi="微软雅黑" w:eastAsia="微软雅黑"/>
+          <w:sz w:val="18"/>
+          <w:szCs w:val="18"/>
+          <w:lang w:val="en-US" w:eastAsia="zh-CN"/>
+        </w:rPr>
+      </w:pPr>
+    </w:p>
+    <w:p>
+      <w:pPr>
+        <w:jc w:val="center"/>
+        <w:rPr>
+          <w:rFonts w:hint="default" w:ascii="微软雅黑" w:hAnsi="微软雅黑" w:eastAsia="微软雅黑"/>
+          <w:b/>
+          <w:sz w:val="28"/>
+          <w:szCs w:val="18"/>
+          <w:lang w:val="en-US" w:eastAsia="zh-CN"/>
+        </w:rPr>
+      </w:pPr>
+      <w:r>
+        <w:rPr>
+          <w:rFonts w:hint="eastAsia" w:ascii="微软雅黑" w:hAnsi="微软雅黑" w:eastAsia="微软雅黑"/>
+          <w:b/>
+          <w:sz w:val="28"/>
+          <w:szCs w:val="18"/>
+          <w:lang w:val="en-US" w:eastAsia="zh-CN"/>
+        </w:rPr>
+        <w:t xml:space="preserve">发送ajax请求axios </w:t>
+      </w:r>
+    </w:p>
+    <w:p>
+      <w:pPr>
+        <w:numPr>
+          <w:ilvl w:val="0"/>
+          <w:numId w:val="4"/>
+        </w:numPr>
+        <w:rPr>
+          <w:rFonts w:hint="default" w:ascii="微软雅黑" w:hAnsi="微软雅黑" w:eastAsia="微软雅黑"/>
+          <w:sz w:val="18"/>
+          <w:szCs w:val="18"/>
+          <w:lang w:val="en-US" w:eastAsia="zh-CN"/>
+        </w:rPr>
+      </w:pPr>
+      <w:r>
+        <w:rPr>
+          <w:rFonts w:hint="eastAsia" w:ascii="微软雅黑" w:hAnsi="微软雅黑" w:eastAsia="微软雅黑"/>
+          <w:sz w:val="18"/>
+          <w:szCs w:val="18"/>
+          <w:lang w:val="en-US" w:eastAsia="zh-CN"/>
+        </w:rPr>
+        <w:t>下载axios</w:t>
+      </w:r>
+    </w:p>
+    <w:p>
+      <w:pPr>
+        <w:numPr>
+          <w:ilvl w:val="0"/>
+          <w:numId w:val="0"/>
+        </w:numPr>
+        <w:rPr>
+          <w:rFonts w:hint="eastAsia" w:ascii="微软雅黑" w:hAnsi="微软雅黑" w:eastAsia="微软雅黑"/>
+          <w:sz w:val="18"/>
+          <w:szCs w:val="18"/>
+          <w:lang w:val="en-US" w:eastAsia="zh-CN"/>
+        </w:rPr>
+      </w:pPr>
+      <w:r>
+        <w:rPr>
+          <w:rFonts w:hint="eastAsia" w:ascii="微软雅黑" w:hAnsi="微软雅黑" w:eastAsia="微软雅黑"/>
+          <w:sz w:val="18"/>
+          <w:szCs w:val="18"/>
+          <w:lang w:val="en-US" w:eastAsia="zh-CN"/>
+        </w:rPr>
+        <w:t xml:space="preserve">  npm i axios -S</w:t>
+      </w:r>
+    </w:p>
+    <w:p>
+      <w:pPr>
+        <w:numPr>
+          <w:ilvl w:val="0"/>
+          <w:numId w:val="4"/>
         </w:numPr>
         <w:ind w:left="0" w:leftChars="0" w:firstLine="0" w:firstLineChars="0"/>
         <w:rPr>
@@ -39875,7 +40772,7 @@
                           </pic:cNvPicPr>
                         </pic:nvPicPr>
                         <pic:blipFill>
-                          <a:blip r:embed="rId17"/>
+                          <a:blip r:embed="rId22"/>
                           <a:stretch>
                             <a:fillRect/>
                           </a:stretch>
@@ -40029,7 +40926,7 @@
                           </pic:cNvPicPr>
                         </pic:nvPicPr>
                         <pic:blipFill>
-                          <a:blip r:embed="rId18"/>
+                          <a:blip r:embed="rId23"/>
                           <a:stretch>
                             <a:fillRect/>
                           </a:stretch>
@@ -40160,7 +41057,7 @@
                           </pic:cNvPicPr>
                         </pic:nvPicPr>
                         <pic:blipFill>
-                          <a:blip r:embed="rId19"/>
+                          <a:blip r:embed="rId24"/>
                           <a:stretch>
                             <a:fillRect/>
                           </a:stretch>
@@ -40229,7 +41126,7 @@
       <w:pPr>
         <w:numPr>
           <w:ilvl w:val="0"/>
-          <w:numId w:val="3"/>
+          <w:numId w:val="4"/>
         </w:numPr>
         <w:rPr>
           <w:rFonts w:hint="default" w:ascii="微软雅黑" w:hAnsi="微软雅黑" w:eastAsia="微软雅黑"/>
@@ -40275,7 +41172,7 @@
       <w:pPr>
         <w:numPr>
           <w:ilvl w:val="0"/>
-          <w:numId w:val="3"/>
+          <w:numId w:val="4"/>
         </w:numPr>
         <w:ind w:left="0" w:leftChars="0" w:firstLine="0" w:firstLineChars="0"/>
         <w:jc w:val="left"/>
@@ -40300,7 +41197,7 @@
       <w:pPr>
         <w:numPr>
           <w:ilvl w:val="0"/>
-          <w:numId w:val="4"/>
+          <w:numId w:val="5"/>
         </w:numPr>
         <w:ind w:leftChars="0"/>
         <w:jc w:val="left"/>
@@ -40447,7 +41344,7 @@
                           </pic:cNvPicPr>
                         </pic:nvPicPr>
                         <pic:blipFill>
-                          <a:blip r:embed="rId20"/>
+                          <a:blip r:embed="rId25"/>
                           <a:stretch>
                             <a:fillRect/>
                           </a:stretch>
@@ -40580,7 +41477,7 @@
                           </pic:cNvPicPr>
                         </pic:nvPicPr>
                         <pic:blipFill>
-                          <a:blip r:embed="rId21"/>
+                          <a:blip r:embed="rId26"/>
                           <a:stretch>
                             <a:fillRect/>
                           </a:stretch>
@@ -40713,7 +41610,7 @@
                           </pic:cNvPicPr>
                         </pic:nvPicPr>
                         <pic:blipFill>
-                          <a:blip r:embed="rId22"/>
+                          <a:blip r:embed="rId27"/>
                           <a:stretch>
                             <a:fillRect/>
                           </a:stretch>
@@ -40756,7 +41653,7 @@
                           </pic:cNvPicPr>
                         </pic:nvPicPr>
                         <pic:blipFill>
-                          <a:blip r:embed="rId23"/>
+                          <a:blip r:embed="rId28"/>
                           <a:stretch>
                             <a:fillRect/>
                           </a:stretch>
@@ -40799,7 +41696,7 @@
                           </pic:cNvPicPr>
                         </pic:nvPicPr>
                         <pic:blipFill>
-                          <a:blip r:embed="rId24"/>
+                          <a:blip r:embed="rId29"/>
                           <a:stretch>
                             <a:fillRect/>
                           </a:stretch>
@@ -40832,7 +41729,7 @@
         <w:widowControl w:val="0"/>
         <w:numPr>
           <w:ilvl w:val="0"/>
-          <w:numId w:val="4"/>
+          <w:numId w:val="5"/>
         </w:numPr>
         <w:ind w:left="0" w:leftChars="0" w:firstLine="0" w:firstLineChars="0"/>
         <w:jc w:val="left"/>
@@ -40858,7 +41755,7 @@
         <w:widowControl w:val="0"/>
         <w:numPr>
           <w:ilvl w:val="0"/>
-          <w:numId w:val="5"/>
+          <w:numId w:val="6"/>
         </w:numPr>
         <w:ind w:left="110" w:leftChars="0" w:firstLine="0" w:firstLineChars="0"/>
         <w:jc w:val="left"/>
@@ -40884,7 +41781,7 @@
         <w:widowControl w:val="0"/>
         <w:numPr>
           <w:ilvl w:val="0"/>
-          <w:numId w:val="5"/>
+          <w:numId w:val="6"/>
         </w:numPr>
         <w:ind w:left="110" w:leftChars="0" w:firstLine="0" w:firstLineChars="0"/>
         <w:jc w:val="left"/>
@@ -40903,6 +41800,151 @@
           <w:lang w:val="en-US" w:eastAsia="zh-CN"/>
         </w:rPr>
         <w:t xml:space="preserve">Route   有许多api </w:t>
+      </w:r>
+    </w:p>
+    <w:tbl>
+      <w:tblPr>
+        <w:tblStyle w:val="8"/>
+        <w:tblW w:w="0" w:type="auto"/>
+        <w:tblInd w:w="0" w:type="dxa"/>
+        <w:tblBorders>
+          <w:top w:val="single" w:color="auto" w:sz="4" w:space="0"/>
+          <w:left w:val="single" w:color="auto" w:sz="4" w:space="0"/>
+          <w:bottom w:val="single" w:color="auto" w:sz="4" w:space="0"/>
+          <w:right w:val="single" w:color="auto" w:sz="4" w:space="0"/>
+          <w:insideH w:val="single" w:color="auto" w:sz="4" w:space="0"/>
+          <w:insideV w:val="single" w:color="auto" w:sz="4" w:space="0"/>
+        </w:tblBorders>
+        <w:tblLayout w:type="autofit"/>
+        <w:tblCellMar>
+          <w:top w:w="0" w:type="dxa"/>
+          <w:left w:w="108" w:type="dxa"/>
+          <w:bottom w:w="0" w:type="dxa"/>
+          <w:right w:w="108" w:type="dxa"/>
+        </w:tblCellMar>
+      </w:tblPr>
+      <w:tblGrid>
+        <w:gridCol w:w="8522"/>
+      </w:tblGrid>
+      <w:tr>
+        <w:tblPrEx>
+          <w:tblBorders>
+            <w:top w:val="single" w:color="auto" w:sz="4" w:space="0"/>
+            <w:left w:val="single" w:color="auto" w:sz="4" w:space="0"/>
+            <w:bottom w:val="single" w:color="auto" w:sz="4" w:space="0"/>
+            <w:right w:val="single" w:color="auto" w:sz="4" w:space="0"/>
+            <w:insideH w:val="single" w:color="auto" w:sz="4" w:space="0"/>
+            <w:insideV w:val="single" w:color="auto" w:sz="4" w:space="0"/>
+          </w:tblBorders>
+        </w:tblPrEx>
+        <w:tc>
+          <w:tcPr>
+            <w:tcW w:w="8522" w:type="dxa"/>
+          </w:tcPr>
+          <w:p>
+            <w:pPr>
+              <w:widowControl w:val="0"/>
+              <w:numPr>
+                <w:ilvl w:val="0"/>
+                <w:numId w:val="0"/>
+              </w:numPr>
+              <w:jc w:val="left"/>
+              <w:rPr>
+                <w:rFonts w:hint="default"/>
+                <w:sz w:val="22"/>
+                <w:szCs w:val="28"/>
+                <w:vertAlign w:val="baseline"/>
+                <w:lang w:val="en-US" w:eastAsia="zh-CN"/>
+              </w:rPr>
+            </w:pPr>
+            <w:r>
+              <w:drawing>
+                <wp:inline distT="0" distB="0" distL="114300" distR="114300">
+                  <wp:extent cx="5334635" cy="2545080"/>
+                  <wp:effectExtent l="0" t="0" r="18415" b="7620"/>
+                  <wp:docPr id="15" name="图片 4"/>
+                  <wp:cNvGraphicFramePr>
+                    <a:graphicFrameLocks xmlns:a="http://schemas.openxmlformats.org/drawingml/2006/main" noChangeAspect="1"/>
+                  </wp:cNvGraphicFramePr>
+                  <a:graphic xmlns:a="http://schemas.openxmlformats.org/drawingml/2006/main">
+                    <a:graphicData uri="http://schemas.openxmlformats.org/drawingml/2006/picture">
+                      <pic:pic xmlns:pic="http://schemas.openxmlformats.org/drawingml/2006/picture">
+                        <pic:nvPicPr>
+                          <pic:cNvPr id="15" name="图片 4"/>
+                          <pic:cNvPicPr>
+                            <a:picLocks noChangeAspect="1"/>
+                          </pic:cNvPicPr>
+                        </pic:nvPicPr>
+                        <pic:blipFill>
+                          <a:blip r:embed="rId30"/>
+                          <a:stretch>
+                            <a:fillRect/>
+                          </a:stretch>
+                        </pic:blipFill>
+                        <pic:spPr>
+                          <a:xfrm>
+                            <a:off x="0" y="0"/>
+                            <a:ext cx="5334635" cy="2545080"/>
+                          </a:xfrm>
+                          <a:prstGeom prst="rect">
+                            <a:avLst/>
+                          </a:prstGeom>
+                          <a:noFill/>
+                          <a:ln>
+                            <a:noFill/>
+                          </a:ln>
+                        </pic:spPr>
+                      </pic:pic>
+                    </a:graphicData>
+                  </a:graphic>
+                </wp:inline>
+              </w:drawing>
+            </w:r>
+          </w:p>
+        </w:tc>
+      </w:tr>
+    </w:tbl>
+    <w:p>
+      <w:pPr>
+        <w:widowControl w:val="0"/>
+        <w:numPr>
+          <w:ilvl w:val="0"/>
+          <w:numId w:val="0"/>
+        </w:numPr>
+        <w:ind w:left="110" w:leftChars="0"/>
+        <w:jc w:val="left"/>
+        <w:rPr>
+          <w:rFonts w:hint="default"/>
+          <w:sz w:val="22"/>
+          <w:szCs w:val="28"/>
+          <w:lang w:val="en-US" w:eastAsia="zh-CN"/>
+        </w:rPr>
+      </w:pPr>
+    </w:p>
+    <w:p>
+      <w:pPr>
+        <w:widowControl w:val="0"/>
+        <w:numPr>
+          <w:ilvl w:val="0"/>
+          <w:numId w:val="6"/>
+        </w:numPr>
+        <w:ind w:left="110" w:leftChars="0" w:firstLine="0" w:firstLineChars="0"/>
+        <w:jc w:val="left"/>
+        <w:rPr>
+          <w:rFonts w:hint="default"/>
+          <w:sz w:val="22"/>
+          <w:szCs w:val="28"/>
+          <w:lang w:val="en-US" w:eastAsia="zh-CN"/>
+        </w:rPr>
+      </w:pPr>
+      <w:r>
+        <w:rPr>
+          <w:rFonts w:hint="eastAsia"/>
+          <w:sz w:val="22"/>
+          <w:szCs w:val="28"/>
+          <w:lang w:val="en-US" w:eastAsia="zh-CN"/>
+        </w:rPr>
+        <w:t xml:space="preserve">Switch  包裹在其他路由的外面 </w:t>
       </w:r>
     </w:p>
     <w:tbl>
@@ -40969,9 +42011,9 @@
             <w:r>
               <w:drawing>
                 <wp:inline distT="0" distB="0" distL="114300" distR="114300">
-                  <wp:extent cx="5334635" cy="2545080"/>
-                  <wp:effectExtent l="0" t="0" r="18415" b="7620"/>
-                  <wp:docPr id="15" name="图片 4"/>
+                  <wp:extent cx="5270500" cy="1560195"/>
+                  <wp:effectExtent l="0" t="0" r="6350" b="1905"/>
+                  <wp:docPr id="1" name="图片 2"/>
                   <wp:cNvGraphicFramePr>
                     <a:graphicFrameLocks xmlns:a="http://schemas.openxmlformats.org/drawingml/2006/main" noChangeAspect="1"/>
                   </wp:cNvGraphicFramePr>
@@ -40979,13 +42021,13 @@
                     <a:graphicData uri="http://schemas.openxmlformats.org/drawingml/2006/picture">
                       <pic:pic xmlns:pic="http://schemas.openxmlformats.org/drawingml/2006/picture">
                         <pic:nvPicPr>
-                          <pic:cNvPr id="15" name="图片 4"/>
+                          <pic:cNvPr id="1" name="图片 2"/>
                           <pic:cNvPicPr>
                             <a:picLocks noChangeAspect="1"/>
                           </pic:cNvPicPr>
                         </pic:nvPicPr>
                         <pic:blipFill>
-                          <a:blip r:embed="rId25"/>
+                          <a:blip r:embed="rId31"/>
                           <a:stretch>
                             <a:fillRect/>
                           </a:stretch>
@@ -40993,7 +42035,7 @@
                         <pic:spPr>
                           <a:xfrm>
                             <a:off x="0" y="0"/>
-                            <a:ext cx="5334635" cy="2545080"/>
+                            <a:ext cx="5270500" cy="1560195"/>
                           </a:xfrm>
                           <a:prstGeom prst="rect">
                             <a:avLst/>
@@ -41035,7 +42077,7 @@
         <w:widowControl w:val="0"/>
         <w:numPr>
           <w:ilvl w:val="0"/>
-          <w:numId w:val="5"/>
+          <w:numId w:val="6"/>
         </w:numPr>
         <w:ind w:left="110" w:leftChars="0" w:firstLine="0" w:firstLineChars="0"/>
         <w:jc w:val="left"/>
@@ -41053,7 +42095,96 @@
           <w:szCs w:val="28"/>
           <w:lang w:val="en-US" w:eastAsia="zh-CN"/>
         </w:rPr>
-        <w:t xml:space="preserve">Switch  包裹在其他路由的外面 </w:t>
+        <w:t>Redirect</w:t>
+      </w:r>
+    </w:p>
+    <w:p>
+      <w:pPr>
+        <w:widowControl w:val="0"/>
+        <w:numPr>
+          <w:ilvl w:val="0"/>
+          <w:numId w:val="6"/>
+        </w:numPr>
+        <w:ind w:left="110" w:leftChars="0" w:firstLine="0" w:firstLineChars="0"/>
+        <w:jc w:val="left"/>
+        <w:rPr>
+          <w:rFonts w:hint="default"/>
+          <w:sz w:val="22"/>
+          <w:szCs w:val="28"/>
+          <w:lang w:val="en-US" w:eastAsia="zh-CN"/>
+        </w:rPr>
+      </w:pPr>
+      <w:r>
+        <w:rPr>
+          <w:rFonts w:hint="eastAsia"/>
+          <w:sz w:val="22"/>
+          <w:szCs w:val="28"/>
+          <w:lang w:val="en-US" w:eastAsia="zh-CN"/>
+        </w:rPr>
+        <w:t>Link和NavLink    后者会自动加上了class=</w:t>
+      </w:r>
+      <w:r>
+        <w:rPr>
+          <w:rFonts w:hint="default"/>
+          <w:sz w:val="22"/>
+          <w:szCs w:val="28"/>
+          <w:lang w:val="en-US" w:eastAsia="zh-CN"/>
+        </w:rPr>
+        <w:t>’</w:t>
+      </w:r>
+      <w:r>
+        <w:rPr>
+          <w:rFonts w:hint="eastAsia"/>
+          <w:sz w:val="22"/>
+          <w:szCs w:val="28"/>
+          <w:lang w:val="en-US" w:eastAsia="zh-CN"/>
+        </w:rPr>
+        <w:t>active</w:t>
+      </w:r>
+      <w:r>
+        <w:rPr>
+          <w:rFonts w:hint="default"/>
+          <w:sz w:val="22"/>
+          <w:szCs w:val="28"/>
+          <w:lang w:val="en-US" w:eastAsia="zh-CN"/>
+        </w:rPr>
+        <w:t>’</w:t>
+      </w:r>
+      <w:r>
+        <w:rPr>
+          <w:rFonts w:hint="eastAsia"/>
+          <w:sz w:val="22"/>
+          <w:szCs w:val="28"/>
+          <w:lang w:val="en-US" w:eastAsia="zh-CN"/>
+        </w:rPr>
+        <w:t xml:space="preserve"> 与 aria-current=</w:t>
+      </w:r>
+      <w:r>
+        <w:rPr>
+          <w:rFonts w:hint="default"/>
+          <w:sz w:val="22"/>
+          <w:szCs w:val="28"/>
+          <w:lang w:val="en-US" w:eastAsia="zh-CN"/>
+        </w:rPr>
+        <w:t>’</w:t>
+      </w:r>
+      <w:r>
+        <w:rPr>
+          <w:rFonts w:hint="eastAsia"/>
+          <w:sz w:val="22"/>
+          <w:szCs w:val="28"/>
+          <w:lang w:val="en-US" w:eastAsia="zh-CN"/>
+        </w:rPr>
+        <w:t>page</w:t>
+      </w:r>
+      <w:r>
+        <w:rPr>
+          <w:rFonts w:hint="default"/>
+          <w:sz w:val="22"/>
+          <w:szCs w:val="28"/>
+          <w:lang w:val="en-US" w:eastAsia="zh-CN"/>
+        </w:rPr>
+        <w:t>’</w:t>
       </w:r>
     </w:p>
     <w:tbl>
@@ -41109,240 +42240,6 @@
                 <w:numId w:val="0"/>
               </w:numPr>
               <w:jc w:val="left"/>
-              <w:rPr>
-                <w:rFonts w:hint="default"/>
-                <w:sz w:val="22"/>
-                <w:szCs w:val="28"/>
-                <w:vertAlign w:val="baseline"/>
-                <w:lang w:val="en-US" w:eastAsia="zh-CN"/>
-              </w:rPr>
-            </w:pPr>
-            <w:r>
-              <w:drawing>
-                <wp:inline distT="0" distB="0" distL="114300" distR="114300">
-                  <wp:extent cx="5270500" cy="1560195"/>
-                  <wp:effectExtent l="0" t="0" r="6350" b="1905"/>
-                  <wp:docPr id="1" name="图片 2"/>
-                  <wp:cNvGraphicFramePr>
-                    <a:graphicFrameLocks xmlns:a="http://schemas.openxmlformats.org/drawingml/2006/main" noChangeAspect="1"/>
-                  </wp:cNvGraphicFramePr>
-                  <a:graphic xmlns:a="http://schemas.openxmlformats.org/drawingml/2006/main">
-                    <a:graphicData uri="http://schemas.openxmlformats.org/drawingml/2006/picture">
-                      <pic:pic xmlns:pic="http://schemas.openxmlformats.org/drawingml/2006/picture">
-                        <pic:nvPicPr>
-                          <pic:cNvPr id="1" name="图片 2"/>
-                          <pic:cNvPicPr>
-                            <a:picLocks noChangeAspect="1"/>
-                          </pic:cNvPicPr>
-                        </pic:nvPicPr>
-                        <pic:blipFill>
-                          <a:blip r:embed="rId26"/>
-                          <a:stretch>
-                            <a:fillRect/>
-                          </a:stretch>
-                        </pic:blipFill>
-                        <pic:spPr>
-                          <a:xfrm>
-                            <a:off x="0" y="0"/>
-                            <a:ext cx="5270500" cy="1560195"/>
-                          </a:xfrm>
-                          <a:prstGeom prst="rect">
-                            <a:avLst/>
-                          </a:prstGeom>
-                          <a:noFill/>
-                          <a:ln>
-                            <a:noFill/>
-                          </a:ln>
-                        </pic:spPr>
-                      </pic:pic>
-                    </a:graphicData>
-                  </a:graphic>
-                </wp:inline>
-              </w:drawing>
-            </w:r>
-          </w:p>
-        </w:tc>
-      </w:tr>
-    </w:tbl>
-    <w:p>
-      <w:pPr>
-        <w:widowControl w:val="0"/>
-        <w:numPr>
-          <w:ilvl w:val="0"/>
-          <w:numId w:val="0"/>
-        </w:numPr>
-        <w:ind w:left="110" w:leftChars="0"/>
-        <w:jc w:val="left"/>
-        <w:rPr>
-          <w:rFonts w:hint="default"/>
-          <w:sz w:val="22"/>
-          <w:szCs w:val="28"/>
-          <w:lang w:val="en-US" w:eastAsia="zh-CN"/>
-        </w:rPr>
-      </w:pPr>
-    </w:p>
-    <w:p>
-      <w:pPr>
-        <w:widowControl w:val="0"/>
-        <w:numPr>
-          <w:ilvl w:val="0"/>
-          <w:numId w:val="5"/>
-        </w:numPr>
-        <w:ind w:left="110" w:leftChars="0" w:firstLine="0" w:firstLineChars="0"/>
-        <w:jc w:val="left"/>
-        <w:rPr>
-          <w:rFonts w:hint="default"/>
-          <w:sz w:val="22"/>
-          <w:szCs w:val="28"/>
-          <w:lang w:val="en-US" w:eastAsia="zh-CN"/>
-        </w:rPr>
-      </w:pPr>
-      <w:r>
-        <w:rPr>
-          <w:rFonts w:hint="eastAsia"/>
-          <w:sz w:val="22"/>
-          <w:szCs w:val="28"/>
-          <w:lang w:val="en-US" w:eastAsia="zh-CN"/>
-        </w:rPr>
-        <w:t>Redirect</w:t>
-      </w:r>
-    </w:p>
-    <w:p>
-      <w:pPr>
-        <w:widowControl w:val="0"/>
-        <w:numPr>
-          <w:ilvl w:val="0"/>
-          <w:numId w:val="5"/>
-        </w:numPr>
-        <w:ind w:left="110" w:leftChars="0" w:firstLine="0" w:firstLineChars="0"/>
-        <w:jc w:val="left"/>
-        <w:rPr>
-          <w:rFonts w:hint="default"/>
-          <w:sz w:val="22"/>
-          <w:szCs w:val="28"/>
-          <w:lang w:val="en-US" w:eastAsia="zh-CN"/>
-        </w:rPr>
-      </w:pPr>
-      <w:r>
-        <w:rPr>
-          <w:rFonts w:hint="eastAsia"/>
-          <w:sz w:val="22"/>
-          <w:szCs w:val="28"/>
-          <w:lang w:val="en-US" w:eastAsia="zh-CN"/>
-        </w:rPr>
-        <w:t>Link和NavLink    后者会自动加上了class=</w:t>
-      </w:r>
-      <w:r>
-        <w:rPr>
-          <w:rFonts w:hint="default"/>
-          <w:sz w:val="22"/>
-          <w:szCs w:val="28"/>
-          <w:lang w:val="en-US" w:eastAsia="zh-CN"/>
-        </w:rPr>
-        <w:t>’</w:t>
-      </w:r>
-      <w:r>
-        <w:rPr>
-          <w:rFonts w:hint="eastAsia"/>
-          <w:sz w:val="22"/>
-          <w:szCs w:val="28"/>
-          <w:lang w:val="en-US" w:eastAsia="zh-CN"/>
-        </w:rPr>
-        <w:t>active</w:t>
-      </w:r>
-      <w:r>
-        <w:rPr>
-          <w:rFonts w:hint="default"/>
-          <w:sz w:val="22"/>
-          <w:szCs w:val="28"/>
-          <w:lang w:val="en-US" w:eastAsia="zh-CN"/>
-        </w:rPr>
-        <w:t>’</w:t>
-      </w:r>
-      <w:r>
-        <w:rPr>
-          <w:rFonts w:hint="eastAsia"/>
-          <w:sz w:val="22"/>
-          <w:szCs w:val="28"/>
-          <w:lang w:val="en-US" w:eastAsia="zh-CN"/>
-        </w:rPr>
-        <w:t xml:space="preserve"> 与 aria-current=</w:t>
-      </w:r>
-      <w:r>
-        <w:rPr>
-          <w:rFonts w:hint="default"/>
-          <w:sz w:val="22"/>
-          <w:szCs w:val="28"/>
-          <w:lang w:val="en-US" w:eastAsia="zh-CN"/>
-        </w:rPr>
-        <w:t>’</w:t>
-      </w:r>
-      <w:r>
-        <w:rPr>
-          <w:rFonts w:hint="eastAsia"/>
-          <w:sz w:val="22"/>
-          <w:szCs w:val="28"/>
-          <w:lang w:val="en-US" w:eastAsia="zh-CN"/>
-        </w:rPr>
-        <w:t>page</w:t>
-      </w:r>
-      <w:r>
-        <w:rPr>
-          <w:rFonts w:hint="default"/>
-          <w:sz w:val="22"/>
-          <w:szCs w:val="28"/>
-          <w:lang w:val="en-US" w:eastAsia="zh-CN"/>
-        </w:rPr>
-        <w:t>’</w:t>
-      </w:r>
-    </w:p>
-    <w:tbl>
-      <w:tblPr>
-        <w:tblStyle w:val="8"/>
-        <w:tblW w:w="0" w:type="auto"/>
-        <w:tblInd w:w="0" w:type="dxa"/>
-        <w:tblBorders>
-          <w:top w:val="single" w:color="auto" w:sz="4" w:space="0"/>
-          <w:left w:val="single" w:color="auto" w:sz="4" w:space="0"/>
-          <w:bottom w:val="single" w:color="auto" w:sz="4" w:space="0"/>
-          <w:right w:val="single" w:color="auto" w:sz="4" w:space="0"/>
-          <w:insideH w:val="single" w:color="auto" w:sz="4" w:space="0"/>
-          <w:insideV w:val="single" w:color="auto" w:sz="4" w:space="0"/>
-        </w:tblBorders>
-        <w:tblLayout w:type="autofit"/>
-        <w:tblCellMar>
-          <w:top w:w="0" w:type="dxa"/>
-          <w:left w:w="108" w:type="dxa"/>
-          <w:bottom w:w="0" w:type="dxa"/>
-          <w:right w:w="108" w:type="dxa"/>
-        </w:tblCellMar>
-      </w:tblPr>
-      <w:tblGrid>
-        <w:gridCol w:w="8522"/>
-      </w:tblGrid>
-      <w:tr>
-        <w:tblPrEx>
-          <w:tblBorders>
-            <w:top w:val="single" w:color="auto" w:sz="4" w:space="0"/>
-            <w:left w:val="single" w:color="auto" w:sz="4" w:space="0"/>
-            <w:bottom w:val="single" w:color="auto" w:sz="4" w:space="0"/>
-            <w:right w:val="single" w:color="auto" w:sz="4" w:space="0"/>
-            <w:insideH w:val="single" w:color="auto" w:sz="4" w:space="0"/>
-            <w:insideV w:val="single" w:color="auto" w:sz="4" w:space="0"/>
-          </w:tblBorders>
-        </w:tblPrEx>
-        <w:tc>
-          <w:tcPr>
-            <w:tcW w:w="8522" w:type="dxa"/>
-          </w:tcPr>
-          <w:p>
-            <w:pPr>
-              <w:widowControl w:val="0"/>
-              <w:numPr>
-                <w:ilvl w:val="0"/>
-                <w:numId w:val="0"/>
-              </w:numPr>
-              <w:jc w:val="left"/>
             </w:pPr>
             <w:r>
               <w:drawing>
@@ -41363,7 +42260,7 @@
                           </pic:cNvPicPr>
                         </pic:nvPicPr>
                         <pic:blipFill>
-                          <a:blip r:embed="rId27"/>
+                          <a:blip r:embed="rId32"/>
                           <a:stretch>
                             <a:fillRect/>
                           </a:stretch>
@@ -41420,7 +42317,7 @@
                           </pic:cNvPicPr>
                         </pic:nvPicPr>
                         <pic:blipFill>
-                          <a:blip r:embed="rId28"/>
+                          <a:blip r:embed="rId33"/>
                           <a:stretch>
                             <a:fillRect/>
                           </a:stretch>
@@ -41470,7 +42367,7 @@
         <w:widowControl w:val="0"/>
         <w:numPr>
           <w:ilvl w:val="0"/>
-          <w:numId w:val="5"/>
+          <w:numId w:val="6"/>
         </w:numPr>
         <w:ind w:left="110" w:leftChars="0" w:firstLine="0" w:firstLineChars="0"/>
         <w:jc w:val="left"/>
@@ -42517,7 +43414,7 @@
         <w:widowControl w:val="0"/>
         <w:numPr>
           <w:ilvl w:val="0"/>
-          <w:numId w:val="5"/>
+          <w:numId w:val="6"/>
         </w:numPr>
         <w:ind w:left="110" w:leftChars="0" w:firstLine="0" w:firstLineChars="0"/>
         <w:jc w:val="left"/>
@@ -42614,7 +43511,7 @@
                           </pic:cNvPicPr>
                         </pic:nvPicPr>
                         <pic:blipFill>
-                          <a:blip r:embed="rId29"/>
+                          <a:blip r:embed="rId34"/>
                           <a:stretch>
                             <a:fillRect/>
                           </a:stretch>
@@ -42737,7 +43634,7 @@
                           </pic:cNvPicPr>
                         </pic:nvPicPr>
                         <pic:blipFill>
-                          <a:blip r:embed="rId30"/>
+                          <a:blip r:embed="rId35"/>
                           <a:stretch>
                             <a:fillRect/>
                           </a:stretch>
@@ -42864,7 +43761,7 @@
                           </pic:cNvPicPr>
                         </pic:nvPicPr>
                         <pic:blipFill>
-                          <a:blip r:embed="rId31"/>
+                          <a:blip r:embed="rId36"/>
                           <a:stretch>
                             <a:fillRect/>
                           </a:stretch>
@@ -42896,7 +43793,7 @@
       <w:pPr>
         <w:numPr>
           <w:ilvl w:val="0"/>
-          <w:numId w:val="6"/>
+          <w:numId w:val="7"/>
         </w:numPr>
         <w:bidi w:val="0"/>
         <w:ind w:leftChars="0"/>
@@ -42991,7 +43888,7 @@
                           </pic:cNvPicPr>
                         </pic:nvPicPr>
                         <pic:blipFill>
-                          <a:blip r:embed="rId32"/>
+                          <a:blip r:embed="rId37"/>
                           <a:stretch>
                             <a:fillRect/>
                           </a:stretch>
@@ -43036,7 +43933,7 @@
       <w:pPr>
         <w:numPr>
           <w:ilvl w:val="0"/>
-          <w:numId w:val="4"/>
+          <w:numId w:val="5"/>
         </w:numPr>
         <w:bidi w:val="0"/>
         <w:ind w:left="0" w:leftChars="0" w:firstLine="0" w:firstLineChars="0"/>
@@ -43072,7 +43969,7 @@
       <w:pPr>
         <w:numPr>
           <w:ilvl w:val="0"/>
-          <w:numId w:val="7"/>
+          <w:numId w:val="8"/>
         </w:numPr>
         <w:bidi w:val="0"/>
         <w:ind w:left="105" w:leftChars="0" w:firstLine="0" w:firstLineChars="0"/>
@@ -43089,6 +43986,144 @@
         </w:rPr>
         <w:t>Query   需要手动解析</w:t>
       </w:r>
+    </w:p>
+    <w:tbl>
+      <w:tblPr>
+        <w:tblStyle w:val="8"/>
+        <w:tblW w:w="0" w:type="auto"/>
+        <w:tblInd w:w="0" w:type="dxa"/>
+        <w:tblBorders>
+          <w:top w:val="single" w:color="auto" w:sz="4" w:space="0"/>
+          <w:left w:val="single" w:color="auto" w:sz="4" w:space="0"/>
+          <w:bottom w:val="single" w:color="auto" w:sz="4" w:space="0"/>
+          <w:right w:val="single" w:color="auto" w:sz="4" w:space="0"/>
+          <w:insideH w:val="single" w:color="auto" w:sz="4" w:space="0"/>
+          <w:insideV w:val="single" w:color="auto" w:sz="4" w:space="0"/>
+        </w:tblBorders>
+        <w:tblLayout w:type="autofit"/>
+        <w:tblCellMar>
+          <w:top w:w="0" w:type="dxa"/>
+          <w:left w:w="108" w:type="dxa"/>
+          <w:bottom w:w="0" w:type="dxa"/>
+          <w:right w:w="108" w:type="dxa"/>
+        </w:tblCellMar>
+      </w:tblPr>
+      <w:tblGrid>
+        <w:gridCol w:w="8522"/>
+      </w:tblGrid>
+      <w:tr>
+        <w:tblPrEx>
+          <w:tblBorders>
+            <w:top w:val="single" w:color="auto" w:sz="4" w:space="0"/>
+            <w:left w:val="single" w:color="auto" w:sz="4" w:space="0"/>
+            <w:bottom w:val="single" w:color="auto" w:sz="4" w:space="0"/>
+            <w:right w:val="single" w:color="auto" w:sz="4" w:space="0"/>
+            <w:insideH w:val="single" w:color="auto" w:sz="4" w:space="0"/>
+            <w:insideV w:val="single" w:color="auto" w:sz="4" w:space="0"/>
+          </w:tblBorders>
+        </w:tblPrEx>
+        <w:tc>
+          <w:tcPr>
+            <w:tcW w:w="8522" w:type="dxa"/>
+          </w:tcPr>
+          <w:p>
+            <w:pPr>
+              <w:numPr>
+                <w:ilvl w:val="0"/>
+                <w:numId w:val="0"/>
+              </w:numPr>
+              <w:bidi w:val="0"/>
+              <w:ind w:left="105" w:leftChars="0"/>
+              <w:rPr>
+                <w:rFonts w:hint="eastAsia"/>
+                <w:vertAlign w:val="baseline"/>
+                <w:lang w:val="en-US" w:eastAsia="zh-CN"/>
+              </w:rPr>
+            </w:pPr>
+            <w:r>
+              <w:drawing>
+                <wp:inline distT="0" distB="0" distL="114300" distR="114300">
+                  <wp:extent cx="3981450" cy="409575"/>
+                  <wp:effectExtent l="0" t="0" r="0" b="9525"/>
+                  <wp:docPr id="11" name="图片 7"/>
+                  <wp:cNvGraphicFramePr>
+                    <a:graphicFrameLocks xmlns:a="http://schemas.openxmlformats.org/drawingml/2006/main" noChangeAspect="1"/>
+                  </wp:cNvGraphicFramePr>
+                  <a:graphic xmlns:a="http://schemas.openxmlformats.org/drawingml/2006/main">
+                    <a:graphicData uri="http://schemas.openxmlformats.org/drawingml/2006/picture">
+                      <pic:pic xmlns:pic="http://schemas.openxmlformats.org/drawingml/2006/picture">
+                        <pic:nvPicPr>
+                          <pic:cNvPr id="11" name="图片 7"/>
+                          <pic:cNvPicPr>
+                            <a:picLocks noChangeAspect="1"/>
+                          </pic:cNvPicPr>
+                        </pic:nvPicPr>
+                        <pic:blipFill>
+                          <a:blip r:embed="rId38"/>
+                          <a:stretch>
+                            <a:fillRect/>
+                          </a:stretch>
+                        </pic:blipFill>
+                        <pic:spPr>
+                          <a:xfrm>
+                            <a:off x="0" y="0"/>
+                            <a:ext cx="3981450" cy="409575"/>
+                          </a:xfrm>
+                          <a:prstGeom prst="rect">
+                            <a:avLst/>
+                          </a:prstGeom>
+                          <a:noFill/>
+                          <a:ln>
+                            <a:noFill/>
+                          </a:ln>
+                        </pic:spPr>
+                      </pic:pic>
+                    </a:graphicData>
+                  </a:graphic>
+                </wp:inline>
+              </w:drawing>
+            </w:r>
+          </w:p>
+        </w:tc>
+      </w:tr>
+    </w:tbl>
+    <w:p>
+      <w:pPr>
+        <w:widowControl w:val="0"/>
+        <w:numPr>
+          <w:ilvl w:val="0"/>
+          <w:numId w:val="0"/>
+        </w:numPr>
+        <w:bidi w:val="0"/>
+        <w:ind w:firstLine="210" w:firstLineChars="100"/>
+        <w:jc w:val="both"/>
+        <w:rPr>
+          <w:rFonts w:hint="default"/>
+          <w:lang w:val="en-US" w:eastAsia="zh-CN"/>
+        </w:rPr>
+      </w:pPr>
+      <w:r>
+        <w:rPr>
+          <w:rFonts w:hint="eastAsia"/>
+          <w:lang w:val="en-US" w:eastAsia="zh-CN"/>
+        </w:rPr>
+        <w:t>2）隐式路由传参  使用state 隐式传参</w:t>
+      </w:r>
+    </w:p>
+    <w:p>
+      <w:pPr>
+        <w:numPr>
+          <w:ilvl w:val="0"/>
+          <w:numId w:val="0"/>
+        </w:numPr>
+        <w:bidi w:val="0"/>
+        <w:ind w:left="105" w:leftChars="0"/>
+        <w:rPr>
+          <w:rFonts w:hint="eastAsia"/>
+          <w:vertAlign w:val="baseline"/>
+          <w:lang w:val="en-US" w:eastAsia="zh-CN"/>
+        </w:rPr>
+      </w:pPr>
     </w:p>
     <w:tbl>
       <w:tblPr>
@@ -43152,150 +44187,6 @@
             <w:r>
               <w:drawing>
                 <wp:inline distT="0" distB="0" distL="114300" distR="114300">
-                  <wp:extent cx="3981450" cy="409575"/>
-                  <wp:effectExtent l="0" t="0" r="0" b="9525"/>
-                  <wp:docPr id="11" name="图片 7"/>
-                  <wp:cNvGraphicFramePr>
-                    <a:graphicFrameLocks xmlns:a="http://schemas.openxmlformats.org/drawingml/2006/main" noChangeAspect="1"/>
-                  </wp:cNvGraphicFramePr>
-                  <a:graphic xmlns:a="http://schemas.openxmlformats.org/drawingml/2006/main">
-                    <a:graphicData uri="http://schemas.openxmlformats.org/drawingml/2006/picture">
-                      <pic:pic xmlns:pic="http://schemas.openxmlformats.org/drawingml/2006/picture">
-                        <pic:nvPicPr>
-                          <pic:cNvPr id="11" name="图片 7"/>
-                          <pic:cNvPicPr>
-                            <a:picLocks noChangeAspect="1"/>
-                          </pic:cNvPicPr>
-                        </pic:nvPicPr>
-                        <pic:blipFill>
-                          <a:blip r:embed="rId33"/>
-                          <a:stretch>
-                            <a:fillRect/>
-                          </a:stretch>
-                        </pic:blipFill>
-                        <pic:spPr>
-                          <a:xfrm>
-                            <a:off x="0" y="0"/>
-                            <a:ext cx="3981450" cy="409575"/>
-                          </a:xfrm>
-                          <a:prstGeom prst="rect">
-                            <a:avLst/>
-                          </a:prstGeom>
-                          <a:noFill/>
-                          <a:ln>
-                            <a:noFill/>
-                          </a:ln>
-                        </pic:spPr>
-                      </pic:pic>
-                    </a:graphicData>
-                  </a:graphic>
-                </wp:inline>
-              </w:drawing>
-            </w:r>
-          </w:p>
-        </w:tc>
-      </w:tr>
-    </w:tbl>
-    <w:p>
-      <w:pPr>
-        <w:widowControl w:val="0"/>
-        <w:numPr>
-          <w:ilvl w:val="0"/>
-          <w:numId w:val="0"/>
-        </w:numPr>
-        <w:bidi w:val="0"/>
-        <w:ind w:firstLine="210" w:firstLineChars="100"/>
-        <w:jc w:val="both"/>
-        <w:rPr>
-          <w:rFonts w:hint="default"/>
-          <w:lang w:val="en-US" w:eastAsia="zh-CN"/>
-        </w:rPr>
-      </w:pPr>
-      <w:r>
-        <w:rPr>
-          <w:rFonts w:hint="eastAsia"/>
-          <w:lang w:val="en-US" w:eastAsia="zh-CN"/>
-        </w:rPr>
-        <w:t>2）隐式路由传参  使用state 隐式传参</w:t>
-      </w:r>
-    </w:p>
-    <w:p>
-      <w:pPr>
-        <w:numPr>
-          <w:ilvl w:val="0"/>
-          <w:numId w:val="0"/>
-        </w:numPr>
-        <w:bidi w:val="0"/>
-        <w:ind w:left="105" w:leftChars="0"/>
-        <w:rPr>
-          <w:rFonts w:hint="eastAsia"/>
-          <w:vertAlign w:val="baseline"/>
-          <w:lang w:val="en-US" w:eastAsia="zh-CN"/>
-        </w:rPr>
-      </w:pPr>
-    </w:p>
-    <w:tbl>
-      <w:tblPr>
-        <w:tblStyle w:val="8"/>
-        <w:tblW w:w="0" w:type="auto"/>
-        <w:tblInd w:w="0" w:type="dxa"/>
-        <w:tblBorders>
-          <w:top w:val="single" w:color="auto" w:sz="4" w:space="0"/>
-          <w:left w:val="single" w:color="auto" w:sz="4" w:space="0"/>
-          <w:bottom w:val="single" w:color="auto" w:sz="4" w:space="0"/>
-          <w:right w:val="single" w:color="auto" w:sz="4" w:space="0"/>
-          <w:insideH w:val="single" w:color="auto" w:sz="4" w:space="0"/>
-          <w:insideV w:val="single" w:color="auto" w:sz="4" w:space="0"/>
-        </w:tblBorders>
-        <w:tblLayout w:type="autofit"/>
-        <w:tblCellMar>
-          <w:top w:w="0" w:type="dxa"/>
-          <w:left w:w="108" w:type="dxa"/>
-          <w:bottom w:w="0" w:type="dxa"/>
-          <w:right w:w="108" w:type="dxa"/>
-        </w:tblCellMar>
-      </w:tblPr>
-      <w:tblGrid>
-        <w:gridCol w:w="8522"/>
-      </w:tblGrid>
-      <w:tr>
-        <w:tblPrEx>
-          <w:tblBorders>
-            <w:top w:val="single" w:color="auto" w:sz="4" w:space="0"/>
-            <w:left w:val="single" w:color="auto" w:sz="4" w:space="0"/>
-            <w:bottom w:val="single" w:color="auto" w:sz="4" w:space="0"/>
-            <w:right w:val="single" w:color="auto" w:sz="4" w:space="0"/>
-            <w:insideH w:val="single" w:color="auto" w:sz="4" w:space="0"/>
-            <w:insideV w:val="single" w:color="auto" w:sz="4" w:space="0"/>
-          </w:tblBorders>
-          <w:tblCellMar>
-            <w:top w:w="0" w:type="dxa"/>
-            <w:left w:w="108" w:type="dxa"/>
-            <w:bottom w:w="0" w:type="dxa"/>
-            <w:right w:w="108" w:type="dxa"/>
-          </w:tblCellMar>
-        </w:tblPrEx>
-        <w:tc>
-          <w:tcPr>
-            <w:tcW w:w="8522" w:type="dxa"/>
-          </w:tcPr>
-          <w:p>
-            <w:pPr>
-              <w:numPr>
-                <w:ilvl w:val="0"/>
-                <w:numId w:val="0"/>
-              </w:numPr>
-              <w:bidi w:val="0"/>
-              <w:ind w:left="105" w:leftChars="0"/>
-              <w:rPr>
-                <w:rFonts w:hint="eastAsia"/>
-                <w:vertAlign w:val="baseline"/>
-                <w:lang w:val="en-US" w:eastAsia="zh-CN"/>
-              </w:rPr>
-            </w:pPr>
-            <w:r>
-              <w:drawing>
-                <wp:inline distT="0" distB="0" distL="114300" distR="114300">
                   <wp:extent cx="3190875" cy="1323975"/>
                   <wp:effectExtent l="0" t="0" r="9525" b="9525"/>
                   <wp:docPr id="13" name="图片 2"/>
@@ -43312,7 +44203,7 @@
                           </pic:cNvPicPr>
                         </pic:nvPicPr>
                         <pic:blipFill>
-                          <a:blip r:embed="rId34"/>
+                          <a:blip r:embed="rId39"/>
                           <a:stretch>
                             <a:fillRect/>
                           </a:stretch>
@@ -43453,7 +44344,7 @@
                           </pic:cNvPicPr>
                         </pic:nvPicPr>
                         <pic:blipFill>
-                          <a:blip r:embed="rId35"/>
+                          <a:blip r:embed="rId40"/>
                           <a:stretch>
                             <a:fillRect/>
                           </a:stretch>
@@ -43505,7 +44396,7 @@
       <w:pPr>
         <w:numPr>
           <w:ilvl w:val="0"/>
-          <w:numId w:val="8"/>
+          <w:numId w:val="9"/>
         </w:numPr>
         <w:tabs>
           <w:tab w:val="left" w:pos="6848"/>
@@ -43530,7 +44421,7 @@
       <w:pPr>
         <w:numPr>
           <w:ilvl w:val="0"/>
-          <w:numId w:val="8"/>
+          <w:numId w:val="9"/>
         </w:numPr>
         <w:tabs>
           <w:tab w:val="left" w:pos="6848"/>
@@ -43597,7 +44488,7 @@
       <w:pPr>
         <w:numPr>
           <w:ilvl w:val="0"/>
-          <w:numId w:val="8"/>
+          <w:numId w:val="9"/>
         </w:numPr>
         <w:tabs>
           <w:tab w:val="left" w:pos="6848"/>
@@ -43820,7 +44711,7 @@
                     </pic:cNvPicPr>
                   </pic:nvPicPr>
                   <pic:blipFill>
-                    <a:blip r:embed="rId36"/>
+                    <a:blip r:embed="rId41"/>
                     <a:stretch>
                       <a:fillRect/>
                     </a:stretch>
@@ -43843,6 +44734,207 @@
             </a:graphic>
           </wp:inline>
         </w:drawing>
+      </w:r>
+    </w:p>
+    <w:tbl>
+      <w:tblPr>
+        <w:tblStyle w:val="8"/>
+        <w:tblW w:w="0" w:type="auto"/>
+        <w:tblInd w:w="0" w:type="dxa"/>
+        <w:tblBorders>
+          <w:top w:val="single" w:color="auto" w:sz="4" w:space="0"/>
+          <w:left w:val="single" w:color="auto" w:sz="4" w:space="0"/>
+          <w:bottom w:val="single" w:color="auto" w:sz="4" w:space="0"/>
+          <w:right w:val="single" w:color="auto" w:sz="4" w:space="0"/>
+          <w:insideH w:val="single" w:color="auto" w:sz="4" w:space="0"/>
+          <w:insideV w:val="single" w:color="auto" w:sz="4" w:space="0"/>
+        </w:tblBorders>
+        <w:tblLayout w:type="autofit"/>
+        <w:tblCellMar>
+          <w:top w:w="0" w:type="dxa"/>
+          <w:left w:w="108" w:type="dxa"/>
+          <w:bottom w:w="0" w:type="dxa"/>
+          <w:right w:w="108" w:type="dxa"/>
+        </w:tblCellMar>
+      </w:tblPr>
+      <w:tblGrid>
+        <w:gridCol w:w="8522"/>
+      </w:tblGrid>
+      <w:tr>
+        <w:tblPrEx>
+          <w:tblBorders>
+            <w:top w:val="single" w:color="auto" w:sz="4" w:space="0"/>
+            <w:left w:val="single" w:color="auto" w:sz="4" w:space="0"/>
+            <w:bottom w:val="single" w:color="auto" w:sz="4" w:space="0"/>
+            <w:right w:val="single" w:color="auto" w:sz="4" w:space="0"/>
+            <w:insideH w:val="single" w:color="auto" w:sz="4" w:space="0"/>
+            <w:insideV w:val="single" w:color="auto" w:sz="4" w:space="0"/>
+          </w:tblBorders>
+        </w:tblPrEx>
+        <w:tc>
+          <w:tcPr>
+            <w:tcW w:w="8522" w:type="dxa"/>
+          </w:tcPr>
+          <w:p>
+            <w:pPr>
+              <w:widowControl w:val="0"/>
+              <w:numPr>
+                <w:ilvl w:val="0"/>
+                <w:numId w:val="0"/>
+              </w:numPr>
+              <w:tabs>
+                <w:tab w:val="left" w:pos="6848"/>
+              </w:tabs>
+              <w:bidi w:val="0"/>
+              <w:jc w:val="left"/>
+              <w:rPr>
+                <w:rFonts w:hint="eastAsia"/>
+                <w:vertAlign w:val="baseline"/>
+                <w:lang w:val="en-US" w:eastAsia="zh-CN"/>
+              </w:rPr>
+            </w:pPr>
+            <w:r>
+              <w:drawing>
+                <wp:inline distT="0" distB="0" distL="114300" distR="114300">
+                  <wp:extent cx="4955540" cy="1395730"/>
+                  <wp:effectExtent l="0" t="0" r="16510" b="13970"/>
+                  <wp:docPr id="33" name="图片 3"/>
+                  <wp:cNvGraphicFramePr>
+                    <a:graphicFrameLocks xmlns:a="http://schemas.openxmlformats.org/drawingml/2006/main" noChangeAspect="1"/>
+                  </wp:cNvGraphicFramePr>
+                  <a:graphic xmlns:a="http://schemas.openxmlformats.org/drawingml/2006/main">
+                    <a:graphicData uri="http://schemas.openxmlformats.org/drawingml/2006/picture">
+                      <pic:pic xmlns:pic="http://schemas.openxmlformats.org/drawingml/2006/picture">
+                        <pic:nvPicPr>
+                          <pic:cNvPr id="33" name="图片 3"/>
+                          <pic:cNvPicPr>
+                            <a:picLocks noChangeAspect="1"/>
+                          </pic:cNvPicPr>
+                        </pic:nvPicPr>
+                        <pic:blipFill>
+                          <a:blip r:embed="rId42"/>
+                          <a:stretch>
+                            <a:fillRect/>
+                          </a:stretch>
+                        </pic:blipFill>
+                        <pic:spPr>
+                          <a:xfrm>
+                            <a:off x="0" y="0"/>
+                            <a:ext cx="4955540" cy="1395730"/>
+                          </a:xfrm>
+                          <a:prstGeom prst="rect">
+                            <a:avLst/>
+                          </a:prstGeom>
+                          <a:noFill/>
+                          <a:ln>
+                            <a:noFill/>
+                          </a:ln>
+                        </pic:spPr>
+                      </pic:pic>
+                    </a:graphicData>
+                  </a:graphic>
+                </wp:inline>
+              </w:drawing>
+            </w:r>
+            <w:r>
+              <w:drawing>
+                <wp:inline distT="0" distB="0" distL="114300" distR="114300">
+                  <wp:extent cx="4192905" cy="6367145"/>
+                  <wp:effectExtent l="0" t="0" r="17145" b="14605"/>
+                  <wp:docPr id="34" name="图片 4"/>
+                  <wp:cNvGraphicFramePr>
+                    <a:graphicFrameLocks xmlns:a="http://schemas.openxmlformats.org/drawingml/2006/main" noChangeAspect="1"/>
+                  </wp:cNvGraphicFramePr>
+                  <a:graphic xmlns:a="http://schemas.openxmlformats.org/drawingml/2006/main">
+                    <a:graphicData uri="http://schemas.openxmlformats.org/drawingml/2006/picture">
+                      <pic:pic xmlns:pic="http://schemas.openxmlformats.org/drawingml/2006/picture">
+                        <pic:nvPicPr>
+                          <pic:cNvPr id="34" name="图片 4"/>
+                          <pic:cNvPicPr>
+                            <a:picLocks noChangeAspect="1"/>
+                          </pic:cNvPicPr>
+                        </pic:nvPicPr>
+                        <pic:blipFill>
+                          <a:blip r:embed="rId43"/>
+                          <a:stretch>
+                            <a:fillRect/>
+                          </a:stretch>
+                        </pic:blipFill>
+                        <pic:spPr>
+                          <a:xfrm>
+                            <a:off x="0" y="0"/>
+                            <a:ext cx="4192905" cy="6367145"/>
+                          </a:xfrm>
+                          <a:prstGeom prst="rect">
+                            <a:avLst/>
+                          </a:prstGeom>
+                          <a:noFill/>
+                          <a:ln>
+                            <a:noFill/>
+                          </a:ln>
+                        </pic:spPr>
+                      </pic:pic>
+                    </a:graphicData>
+                  </a:graphic>
+                </wp:inline>
+              </w:drawing>
+            </w:r>
+          </w:p>
+        </w:tc>
+      </w:tr>
+    </w:tbl>
+    <w:p>
+      <w:pPr>
+        <w:widowControl w:val="0"/>
+        <w:numPr>
+          <w:ilvl w:val="0"/>
+          <w:numId w:val="0"/>
+        </w:numPr>
+        <w:tabs>
+          <w:tab w:val="left" w:pos="6848"/>
+        </w:tabs>
+        <w:bidi w:val="0"/>
+        <w:jc w:val="left"/>
+        <w:rPr>
+          <w:rFonts w:hint="eastAsia"/>
+          <w:lang w:val="en-US" w:eastAsia="zh-CN"/>
+        </w:rPr>
+      </w:pPr>
+    </w:p>
+    <w:p>
+      <w:pPr>
+        <w:widowControl w:val="0"/>
+        <w:numPr>
+          <w:ilvl w:val="0"/>
+          <w:numId w:val="0"/>
+        </w:numPr>
+        <w:tabs>
+          <w:tab w:val="left" w:pos="6848"/>
+        </w:tabs>
+        <w:bidi w:val="0"/>
+        <w:jc w:val="left"/>
+        <w:rPr>
+          <w:rFonts w:hint="eastAsia"/>
+          <w:b/>
+          <w:bCs/>
+          <w:lang w:val="en-US" w:eastAsia="zh-CN"/>
+        </w:rPr>
+      </w:pPr>
+      <w:r>
+        <w:rPr>
+          <w:rFonts w:hint="eastAsia"/>
+          <w:lang w:val="en-US" w:eastAsia="zh-CN"/>
+        </w:rPr>
+        <w:t xml:space="preserve"> </w:t>
+      </w:r>
+      <w:r>
+        <w:rPr>
+          <w:rFonts w:hint="eastAsia"/>
+          <w:b/>
+          <w:bCs/>
+          <w:lang w:val="en-US" w:eastAsia="zh-CN"/>
+        </w:rPr>
+        <w:t>Loadable的原理</w:t>
       </w:r>
     </w:p>
     <w:tbl>
@@ -43903,7 +44995,9 @@
               <w:bidi w:val="0"/>
               <w:jc w:val="left"/>
               <w:rPr>
-                <w:rFonts w:hint="eastAsia"/>
+                <w:rFonts w:hint="default"/>
+                <w:b/>
+                <w:bCs/>
                 <w:vertAlign w:val="baseline"/>
                 <w:lang w:val="en-US" w:eastAsia="zh-CN"/>
               </w:rPr>
@@ -43911,9 +45005,9 @@
             <w:r>
               <w:drawing>
                 <wp:inline distT="0" distB="0" distL="114300" distR="114300">
-                  <wp:extent cx="4955540" cy="1395730"/>
-                  <wp:effectExtent l="0" t="0" r="16510" b="13970"/>
-                  <wp:docPr id="33" name="图片 3"/>
+                  <wp:extent cx="5271135" cy="3143885"/>
+                  <wp:effectExtent l="0" t="0" r="5715" b="18415"/>
+                  <wp:docPr id="35" name="图片 2"/>
                   <wp:cNvGraphicFramePr>
                     <a:graphicFrameLocks xmlns:a="http://schemas.openxmlformats.org/drawingml/2006/main" noChangeAspect="1"/>
                   </wp:cNvGraphicFramePr>
@@ -43921,13 +45015,13 @@
                     <a:graphicData uri="http://schemas.openxmlformats.org/drawingml/2006/picture">
                       <pic:pic xmlns:pic="http://schemas.openxmlformats.org/drawingml/2006/picture">
                         <pic:nvPicPr>
-                          <pic:cNvPr id="33" name="图片 3"/>
+                          <pic:cNvPr id="35" name="图片 2"/>
                           <pic:cNvPicPr>
                             <a:picLocks noChangeAspect="1"/>
                           </pic:cNvPicPr>
                         </pic:nvPicPr>
                         <pic:blipFill>
-                          <a:blip r:embed="rId37"/>
+                          <a:blip r:embed="rId44"/>
                           <a:stretch>
                             <a:fillRect/>
                           </a:stretch>
@@ -43935,7 +45029,7 @@
                         <pic:spPr>
                           <a:xfrm>
                             <a:off x="0" y="0"/>
-                            <a:ext cx="4955540" cy="1395730"/>
+                            <a:ext cx="5271135" cy="3143885"/>
                           </a:xfrm>
                           <a:prstGeom prst="rect">
                             <a:avLst/>
@@ -43954,9 +45048,9 @@
             <w:r>
               <w:drawing>
                 <wp:inline distT="0" distB="0" distL="114300" distR="114300">
-                  <wp:extent cx="4192905" cy="6367145"/>
-                  <wp:effectExtent l="0" t="0" r="17145" b="14605"/>
-                  <wp:docPr id="34" name="图片 4"/>
+                  <wp:extent cx="5267960" cy="5003165"/>
+                  <wp:effectExtent l="0" t="0" r="8890" b="6985"/>
+                  <wp:docPr id="36" name="图片 3"/>
                   <wp:cNvGraphicFramePr>
                     <a:graphicFrameLocks xmlns:a="http://schemas.openxmlformats.org/drawingml/2006/main" noChangeAspect="1"/>
                   </wp:cNvGraphicFramePr>
@@ -43964,13 +45058,13 @@
                     <a:graphicData uri="http://schemas.openxmlformats.org/drawingml/2006/picture">
                       <pic:pic xmlns:pic="http://schemas.openxmlformats.org/drawingml/2006/picture">
                         <pic:nvPicPr>
-                          <pic:cNvPr id="34" name="图片 4"/>
+                          <pic:cNvPr id="36" name="图片 3"/>
                           <pic:cNvPicPr>
                             <a:picLocks noChangeAspect="1"/>
                           </pic:cNvPicPr>
                         </pic:nvPicPr>
                         <pic:blipFill>
-                          <a:blip r:embed="rId38"/>
+                          <a:blip r:embed="rId45"/>
                           <a:stretch>
                             <a:fillRect/>
                           </a:stretch>
@@ -43978,7 +45072,7 @@
                         <pic:spPr>
                           <a:xfrm>
                             <a:off x="0" y="0"/>
-                            <a:ext cx="4192905" cy="6367145"/>
+                            <a:ext cx="5267960" cy="5003165"/>
                           </a:xfrm>
                           <a:prstGeom prst="rect">
                             <a:avLst/>
@@ -44011,7 +45105,64 @@
         <w:bidi w:val="0"/>
         <w:jc w:val="left"/>
         <w:rPr>
-          <w:rFonts w:hint="eastAsia"/>
+          <w:rFonts w:hint="default"/>
+          <w:b/>
+          <w:bCs/>
+          <w:lang w:val="en-US" w:eastAsia="zh-CN"/>
+        </w:rPr>
+      </w:pPr>
+    </w:p>
+    <w:p>
+      <w:pPr>
+        <w:jc w:val="center"/>
+        <w:rPr>
+          <w:rFonts w:hint="eastAsia" w:ascii="微软雅黑" w:hAnsi="微软雅黑" w:eastAsia="微软雅黑"/>
+          <w:b/>
+          <w:sz w:val="28"/>
+          <w:szCs w:val="18"/>
+          <w:lang w:val="en-US" w:eastAsia="zh-CN"/>
+        </w:rPr>
+      </w:pPr>
+      <w:r>
+        <w:rPr>
+          <w:rFonts w:hint="eastAsia" w:ascii="微软雅黑" w:hAnsi="微软雅黑" w:eastAsia="微软雅黑"/>
+          <w:b/>
+          <w:sz w:val="28"/>
+          <w:szCs w:val="18"/>
+          <w:lang w:val="en-US" w:eastAsia="zh-CN"/>
+        </w:rPr>
+        <w:t>Ant-Desgin (</w:t>
+      </w:r>
+      <w:r>
+        <w:rPr>
+          <w:rFonts w:hint="eastAsia" w:ascii="微软雅黑" w:hAnsi="微软雅黑" w:eastAsia="微软雅黑"/>
+          <w:b w:val="0"/>
+          <w:bCs/>
+          <w:sz w:val="20"/>
+          <w:szCs w:val="11"/>
+          <w:lang w:val="en-US" w:eastAsia="zh-CN"/>
+        </w:rPr>
+        <w:t>react UI框架，中后台产品</w:t>
+      </w:r>
+      <w:r>
+        <w:rPr>
+          <w:rFonts w:hint="eastAsia" w:ascii="微软雅黑" w:hAnsi="微软雅黑" w:eastAsia="微软雅黑"/>
+          <w:b/>
+          <w:sz w:val="28"/>
+          <w:szCs w:val="18"/>
+          <w:lang w:val="en-US" w:eastAsia="zh-CN"/>
+        </w:rPr>
+        <w:t xml:space="preserve">) </w:t>
+      </w:r>
+    </w:p>
+    <w:p>
+      <w:pPr>
+        <w:jc w:val="center"/>
+        <w:rPr>
+          <w:rFonts w:hint="default" w:ascii="微软雅黑" w:hAnsi="微软雅黑" w:eastAsia="微软雅黑"/>
+          <w:b/>
+          <w:sz w:val="28"/>
+          <w:szCs w:val="18"/>
           <w:lang w:val="en-US" w:eastAsia="zh-CN"/>
         </w:rPr>
       </w:pPr>
@@ -44030,8 +45181,6 @@
         <w:jc w:val="left"/>
         <w:rPr>
           <w:rFonts w:hint="eastAsia"/>
-          <w:b/>
-          <w:bCs/>
           <w:lang w:val="en-US" w:eastAsia="zh-CN"/>
         </w:rPr>
       </w:pPr>
@@ -44040,16 +45189,173 @@
           <w:rFonts w:hint="eastAsia"/>
           <w:lang w:val="en-US" w:eastAsia="zh-CN"/>
         </w:rPr>
-        <w:t xml:space="preserve"> </w:t>
-      </w:r>
+        <w:t>手机端：mobile.ant.desigin</w:t>
+      </w:r>
+    </w:p>
+    <w:p>
+      <w:pPr>
+        <w:pStyle w:val="5"/>
+        <w:keepNext w:val="0"/>
+        <w:keepLines w:val="0"/>
+        <w:widowControl/>
+        <w:suppressLineNumbers w:val="0"/>
+        <w:pBdr>
+          <w:top w:val="none" w:color="auto" w:sz="0" w:space="0"/>
+          <w:left w:val="none" w:color="auto" w:sz="0" w:space="0"/>
+          <w:bottom w:val="none" w:color="auto" w:sz="0" w:space="0"/>
+          <w:right w:val="none" w:color="auto" w:sz="0" w:space="0"/>
+        </w:pBdr>
+        <w:shd w:val="clear" w:fill="F6F8FA"/>
+        <w:wordWrap/>
+        <w:spacing w:before="0" w:beforeAutospacing="0" w:after="0" w:afterAutospacing="0" w:line="22" w:lineRule="atLeast"/>
+        <w:ind w:left="0" w:firstLine="0"/>
+        <w:rPr>
+          <w:rFonts w:ascii="Consolas" w:hAnsi="Consolas" w:eastAsia="Consolas" w:cs="Consolas"/>
+          <w:i w:val="0"/>
+          <w:caps w:val="0"/>
+          <w:color w:val="24292E"/>
+          <w:spacing w:val="0"/>
+          <w:sz w:val="20"/>
+          <w:szCs w:val="20"/>
+        </w:rPr>
+      </w:pPr>
       <w:r>
         <w:rPr>
           <w:rFonts w:hint="eastAsia"/>
-          <w:b/>
-          <w:bCs/>
           <w:lang w:val="en-US" w:eastAsia="zh-CN"/>
         </w:rPr>
-        <w:t>Loadable的原理</w:t>
+        <w:t>升级：</w:t>
+      </w:r>
+      <w:r>
+        <w:rPr>
+          <w:rFonts w:hint="default" w:ascii="Consolas" w:hAnsi="Consolas" w:eastAsia="Consolas" w:cs="Consolas"/>
+          <w:i w:val="0"/>
+          <w:caps w:val="0"/>
+          <w:color w:val="24292E"/>
+          <w:spacing w:val="0"/>
+          <w:sz w:val="20"/>
+          <w:szCs w:val="20"/>
+          <w:shd w:val="clear" w:fill="F6F8FA"/>
+        </w:rPr>
+        <w:t>npm i -g @ant-design/codemod-v4</w:t>
+      </w:r>
+    </w:p>
+    <w:p>
+      <w:pPr>
+        <w:widowControl w:val="0"/>
+        <w:numPr>
+          <w:ilvl w:val="0"/>
+          <w:numId w:val="0"/>
+        </w:numPr>
+        <w:tabs>
+          <w:tab w:val="left" w:pos="6848"/>
+        </w:tabs>
+        <w:bidi w:val="0"/>
+        <w:jc w:val="left"/>
+        <w:rPr>
+          <w:rFonts w:hint="default"/>
+          <w:lang w:val="en-US" w:eastAsia="zh-CN"/>
+        </w:rPr>
+      </w:pPr>
+    </w:p>
+    <w:p>
+      <w:pPr>
+        <w:widowControl w:val="0"/>
+        <w:numPr>
+          <w:ilvl w:val="0"/>
+          <w:numId w:val="0"/>
+        </w:numPr>
+        <w:tabs>
+          <w:tab w:val="left" w:pos="6848"/>
+        </w:tabs>
+        <w:bidi w:val="0"/>
+        <w:jc w:val="left"/>
+        <w:rPr>
+          <w:rFonts w:hint="eastAsia"/>
+          <w:lang w:val="en-US" w:eastAsia="zh-CN"/>
+        </w:rPr>
+      </w:pPr>
+      <w:r>
+        <w:rPr>
+          <w:rFonts w:hint="eastAsia"/>
+          <w:lang w:val="en-US" w:eastAsia="zh-CN"/>
+        </w:rPr>
+        <w:t>1.安装</w:t>
+      </w:r>
+    </w:p>
+    <w:p>
+      <w:pPr>
+        <w:widowControl w:val="0"/>
+        <w:numPr>
+          <w:ilvl w:val="0"/>
+          <w:numId w:val="0"/>
+        </w:numPr>
+        <w:tabs>
+          <w:tab w:val="left" w:pos="6848"/>
+        </w:tabs>
+        <w:bidi w:val="0"/>
+        <w:jc w:val="left"/>
+        <w:rPr>
+          <w:rFonts w:hint="default"/>
+          <w:lang w:val="en-US" w:eastAsia="zh-CN"/>
+        </w:rPr>
+      </w:pPr>
+      <w:r>
+        <w:rPr>
+          <w:rFonts w:hint="eastAsia"/>
+          <w:lang w:val="en-US" w:eastAsia="zh-CN"/>
+        </w:rPr>
+        <w:t xml:space="preserve"> npm  i   antd  -S    为了配置的更好还需要安装</w:t>
+      </w:r>
+    </w:p>
+    <w:p>
+      <w:pPr>
+        <w:widowControl w:val="0"/>
+        <w:numPr>
+          <w:ilvl w:val="0"/>
+          <w:numId w:val="0"/>
+        </w:numPr>
+        <w:tabs>
+          <w:tab w:val="left" w:pos="6848"/>
+        </w:tabs>
+        <w:bidi w:val="0"/>
+        <w:jc w:val="left"/>
+        <w:rPr>
+          <w:rFonts w:hint="default"/>
+          <w:lang w:val="en-US" w:eastAsia="zh-CN"/>
+        </w:rPr>
+      </w:pPr>
+      <w:r>
+        <w:rPr>
+          <w:rFonts w:hint="eastAsia"/>
+          <w:lang w:val="en-US" w:eastAsia="zh-CN"/>
+        </w:rPr>
+        <w:t xml:space="preserve">  npm  i  react-app-rewired customize-cra -D(某盘)  （这两个要同时安装）</w:t>
+      </w:r>
+    </w:p>
+    <w:p>
+      <w:pPr>
+        <w:widowControl w:val="0"/>
+        <w:numPr>
+          <w:ilvl w:val="0"/>
+          <w:numId w:val="0"/>
+        </w:numPr>
+        <w:tabs>
+          <w:tab w:val="left" w:pos="6848"/>
+        </w:tabs>
+        <w:bidi w:val="0"/>
+        <w:jc w:val="left"/>
+        <w:rPr>
+          <w:rFonts w:hint="default"/>
+          <w:lang w:val="en-US" w:eastAsia="zh-CN"/>
+        </w:rPr>
+      </w:pPr>
+      <w:r>
+        <w:rPr>
+          <w:rFonts w:hint="eastAsia"/>
+          <w:lang w:val="en-US" w:eastAsia="zh-CN"/>
+        </w:rPr>
+        <w:t xml:space="preserve">2.rewired 的设置  修改package.json  里面scripts的 react-scripts改为 react-app-rewired  </w:t>
       </w:r>
     </w:p>
     <w:tbl>
@@ -44111,8 +45417,6 @@
               <w:jc w:val="left"/>
               <w:rPr>
                 <w:rFonts w:hint="default"/>
-                <w:b/>
-                <w:bCs/>
                 <w:vertAlign w:val="baseline"/>
                 <w:lang w:val="en-US" w:eastAsia="zh-CN"/>
               </w:rPr>
@@ -44120,9 +45424,9 @@
             <w:r>
               <w:drawing>
                 <wp:inline distT="0" distB="0" distL="114300" distR="114300">
-                  <wp:extent cx="5271135" cy="3143885"/>
-                  <wp:effectExtent l="0" t="0" r="5715" b="18415"/>
-                  <wp:docPr id="35" name="图片 2"/>
+                  <wp:extent cx="4953000" cy="1781175"/>
+                  <wp:effectExtent l="0" t="0" r="0" b="9525"/>
+                  <wp:docPr id="17" name="图片 2"/>
                   <wp:cNvGraphicFramePr>
                     <a:graphicFrameLocks xmlns:a="http://schemas.openxmlformats.org/drawingml/2006/main" noChangeAspect="1"/>
                   </wp:cNvGraphicFramePr>
@@ -44130,13 +45434,13 @@
                     <a:graphicData uri="http://schemas.openxmlformats.org/drawingml/2006/picture">
                       <pic:pic xmlns:pic="http://schemas.openxmlformats.org/drawingml/2006/picture">
                         <pic:nvPicPr>
-                          <pic:cNvPr id="35" name="图片 2"/>
+                          <pic:cNvPr id="17" name="图片 2"/>
                           <pic:cNvPicPr>
                             <a:picLocks noChangeAspect="1"/>
                           </pic:cNvPicPr>
                         </pic:nvPicPr>
                         <pic:blipFill>
-                          <a:blip r:embed="rId39"/>
+                          <a:blip r:embed="rId46"/>
                           <a:stretch>
                             <a:fillRect/>
                           </a:stretch>
@@ -44144,7 +45448,7 @@
                         <pic:spPr>
                           <a:xfrm>
                             <a:off x="0" y="0"/>
-                            <a:ext cx="5271135" cy="3143885"/>
+                            <a:ext cx="4953000" cy="1781175"/>
                           </a:xfrm>
                           <a:prstGeom prst="rect">
                             <a:avLst/>
@@ -44160,49 +45464,6 @@
                 </wp:inline>
               </w:drawing>
             </w:r>
-            <w:r>
-              <w:drawing>
-                <wp:inline distT="0" distB="0" distL="114300" distR="114300">
-                  <wp:extent cx="5267960" cy="5003165"/>
-                  <wp:effectExtent l="0" t="0" r="8890" b="6985"/>
-                  <wp:docPr id="36" name="图片 3"/>
-                  <wp:cNvGraphicFramePr>
-                    <a:graphicFrameLocks xmlns:a="http://schemas.openxmlformats.org/drawingml/2006/main" noChangeAspect="1"/>
-                  </wp:cNvGraphicFramePr>
-                  <a:graphic xmlns:a="http://schemas.openxmlformats.org/drawingml/2006/main">
-                    <a:graphicData uri="http://schemas.openxmlformats.org/drawingml/2006/picture">
-                      <pic:pic xmlns:pic="http://schemas.openxmlformats.org/drawingml/2006/picture">
-                        <pic:nvPicPr>
-                          <pic:cNvPr id="36" name="图片 3"/>
-                          <pic:cNvPicPr>
-                            <a:picLocks noChangeAspect="1"/>
-                          </pic:cNvPicPr>
-                        </pic:nvPicPr>
-                        <pic:blipFill>
-                          <a:blip r:embed="rId40"/>
-                          <a:stretch>
-                            <a:fillRect/>
-                          </a:stretch>
-                        </pic:blipFill>
-                        <pic:spPr>
-                          <a:xfrm>
-                            <a:off x="0" y="0"/>
-                            <a:ext cx="5267960" cy="5003165"/>
-                          </a:xfrm>
-                          <a:prstGeom prst="rect">
-                            <a:avLst/>
-                          </a:prstGeom>
-                          <a:noFill/>
-                          <a:ln>
-                            <a:noFill/>
-                          </a:ln>
-                        </pic:spPr>
-                      </pic:pic>
-                    </a:graphicData>
-                  </a:graphic>
-                </wp:inline>
-              </w:drawing>
-            </w:r>
           </w:p>
         </w:tc>
       </w:tr>
@@ -44220,81 +45481,6 @@
         <w:bidi w:val="0"/>
         <w:jc w:val="left"/>
         <w:rPr>
-          <w:rFonts w:hint="default"/>
-          <w:b/>
-          <w:bCs/>
-          <w:lang w:val="en-US" w:eastAsia="zh-CN"/>
-        </w:rPr>
-      </w:pPr>
-    </w:p>
-    <w:p>
-      <w:pPr>
-        <w:jc w:val="center"/>
-        <w:rPr>
-          <w:rFonts w:hint="eastAsia" w:ascii="微软雅黑" w:hAnsi="微软雅黑" w:eastAsia="微软雅黑"/>
-          <w:b/>
-          <w:sz w:val="28"/>
-          <w:szCs w:val="18"/>
-          <w:lang w:val="en-US" w:eastAsia="zh-CN"/>
-        </w:rPr>
-      </w:pPr>
-      <w:r>
-        <w:rPr>
-          <w:rFonts w:hint="eastAsia" w:ascii="微软雅黑" w:hAnsi="微软雅黑" w:eastAsia="微软雅黑"/>
-          <w:b/>
-          <w:sz w:val="28"/>
-          <w:szCs w:val="18"/>
-          <w:lang w:val="en-US" w:eastAsia="zh-CN"/>
-        </w:rPr>
-        <w:t>Ant-Desgin (</w:t>
-      </w:r>
-      <w:r>
-        <w:rPr>
-          <w:rFonts w:hint="eastAsia" w:ascii="微软雅黑" w:hAnsi="微软雅黑" w:eastAsia="微软雅黑"/>
-          <w:b w:val="0"/>
-          <w:bCs/>
-          <w:sz w:val="20"/>
-          <w:szCs w:val="11"/>
-          <w:lang w:val="en-US" w:eastAsia="zh-CN"/>
-        </w:rPr>
-        <w:t>react UI框架，中后台产品</w:t>
-      </w:r>
-      <w:r>
-        <w:rPr>
-          <w:rFonts w:hint="eastAsia" w:ascii="微软雅黑" w:hAnsi="微软雅黑" w:eastAsia="微软雅黑"/>
-          <w:b/>
-          <w:sz w:val="28"/>
-          <w:szCs w:val="18"/>
-          <w:lang w:val="en-US" w:eastAsia="zh-CN"/>
-        </w:rPr>
-        <w:t xml:space="preserve">) </w:t>
-      </w:r>
-    </w:p>
-    <w:p>
-      <w:pPr>
-        <w:jc w:val="center"/>
-        <w:rPr>
-          <w:rFonts w:hint="default" w:ascii="微软雅黑" w:hAnsi="微软雅黑" w:eastAsia="微软雅黑"/>
-          <w:b/>
-          <w:sz w:val="28"/>
-          <w:szCs w:val="18"/>
-          <w:lang w:val="en-US" w:eastAsia="zh-CN"/>
-        </w:rPr>
-      </w:pPr>
-    </w:p>
-    <w:p>
-      <w:pPr>
-        <w:widowControl w:val="0"/>
-        <w:numPr>
-          <w:ilvl w:val="0"/>
-          <w:numId w:val="0"/>
-        </w:numPr>
-        <w:tabs>
-          <w:tab w:val="left" w:pos="6848"/>
-        </w:tabs>
-        <w:bidi w:val="0"/>
-        <w:jc w:val="left"/>
-        <w:rPr>
           <w:rFonts w:hint="eastAsia"/>
           <w:lang w:val="en-US" w:eastAsia="zh-CN"/>
         </w:rPr>
@@ -44304,173 +45490,7 @@
           <w:rFonts w:hint="eastAsia"/>
           <w:lang w:val="en-US" w:eastAsia="zh-CN"/>
         </w:rPr>
-        <w:t>手机端：mobile.ant.desigin</w:t>
-      </w:r>
-    </w:p>
-    <w:p>
-      <w:pPr>
-        <w:pStyle w:val="5"/>
-        <w:keepNext w:val="0"/>
-        <w:keepLines w:val="0"/>
-        <w:widowControl/>
-        <w:suppressLineNumbers w:val="0"/>
-        <w:pBdr>
-          <w:top w:val="none" w:color="auto" w:sz="0" w:space="0"/>
-          <w:left w:val="none" w:color="auto" w:sz="0" w:space="0"/>
-          <w:bottom w:val="none" w:color="auto" w:sz="0" w:space="0"/>
-          <w:right w:val="none" w:color="auto" w:sz="0" w:space="0"/>
-        </w:pBdr>
-        <w:shd w:val="clear" w:fill="F6F8FA"/>
-        <w:wordWrap/>
-        <w:spacing w:before="0" w:beforeAutospacing="0" w:after="0" w:afterAutospacing="0" w:line="22" w:lineRule="atLeast"/>
-        <w:ind w:left="0" w:firstLine="0"/>
-        <w:rPr>
-          <w:rFonts w:ascii="Consolas" w:hAnsi="Consolas" w:eastAsia="Consolas" w:cs="Consolas"/>
-          <w:i w:val="0"/>
-          <w:caps w:val="0"/>
-          <w:color w:val="24292E"/>
-          <w:spacing w:val="0"/>
-          <w:sz w:val="20"/>
-          <w:szCs w:val="20"/>
-        </w:rPr>
-      </w:pPr>
-      <w:r>
-        <w:rPr>
-          <w:rFonts w:hint="eastAsia"/>
-          <w:lang w:val="en-US" w:eastAsia="zh-CN"/>
-        </w:rPr>
-        <w:t>升级：</w:t>
-      </w:r>
-      <w:r>
-        <w:rPr>
-          <w:rFonts w:hint="default" w:ascii="Consolas" w:hAnsi="Consolas" w:eastAsia="Consolas" w:cs="Consolas"/>
-          <w:i w:val="0"/>
-          <w:caps w:val="0"/>
-          <w:color w:val="24292E"/>
-          <w:spacing w:val="0"/>
-          <w:sz w:val="20"/>
-          <w:szCs w:val="20"/>
-          <w:shd w:val="clear" w:fill="F6F8FA"/>
-        </w:rPr>
-        <w:t>npm i -g @ant-design/codemod-v4</w:t>
-      </w:r>
-    </w:p>
-    <w:p>
-      <w:pPr>
-        <w:widowControl w:val="0"/>
-        <w:numPr>
-          <w:ilvl w:val="0"/>
-          <w:numId w:val="0"/>
-        </w:numPr>
-        <w:tabs>
-          <w:tab w:val="left" w:pos="6848"/>
-        </w:tabs>
-        <w:bidi w:val="0"/>
-        <w:jc w:val="left"/>
-        <w:rPr>
-          <w:rFonts w:hint="default"/>
-          <w:lang w:val="en-US" w:eastAsia="zh-CN"/>
-        </w:rPr>
-      </w:pPr>
-    </w:p>
-    <w:p>
-      <w:pPr>
-        <w:widowControl w:val="0"/>
-        <w:numPr>
-          <w:ilvl w:val="0"/>
-          <w:numId w:val="0"/>
-        </w:numPr>
-        <w:tabs>
-          <w:tab w:val="left" w:pos="6848"/>
-        </w:tabs>
-        <w:bidi w:val="0"/>
-        <w:jc w:val="left"/>
-        <w:rPr>
-          <w:rFonts w:hint="eastAsia"/>
-          <w:lang w:val="en-US" w:eastAsia="zh-CN"/>
-        </w:rPr>
-      </w:pPr>
-      <w:r>
-        <w:rPr>
-          <w:rFonts w:hint="eastAsia"/>
-          <w:lang w:val="en-US" w:eastAsia="zh-CN"/>
-        </w:rPr>
-        <w:t>1.安装</w:t>
-      </w:r>
-    </w:p>
-    <w:p>
-      <w:pPr>
-        <w:widowControl w:val="0"/>
-        <w:numPr>
-          <w:ilvl w:val="0"/>
-          <w:numId w:val="0"/>
-        </w:numPr>
-        <w:tabs>
-          <w:tab w:val="left" w:pos="6848"/>
-        </w:tabs>
-        <w:bidi w:val="0"/>
-        <w:jc w:val="left"/>
-        <w:rPr>
-          <w:rFonts w:hint="default"/>
-          <w:lang w:val="en-US" w:eastAsia="zh-CN"/>
-        </w:rPr>
-      </w:pPr>
-      <w:r>
-        <w:rPr>
-          <w:rFonts w:hint="eastAsia"/>
-          <w:lang w:val="en-US" w:eastAsia="zh-CN"/>
-        </w:rPr>
-        <w:t xml:space="preserve"> npm  i   antd  -S    为了配置的更好还需要安装</w:t>
-      </w:r>
-    </w:p>
-    <w:p>
-      <w:pPr>
-        <w:widowControl w:val="0"/>
-        <w:numPr>
-          <w:ilvl w:val="0"/>
-          <w:numId w:val="0"/>
-        </w:numPr>
-        <w:tabs>
-          <w:tab w:val="left" w:pos="6848"/>
-        </w:tabs>
-        <w:bidi w:val="0"/>
-        <w:jc w:val="left"/>
-        <w:rPr>
-          <w:rFonts w:hint="default"/>
-          <w:lang w:val="en-US" w:eastAsia="zh-CN"/>
-        </w:rPr>
-      </w:pPr>
-      <w:r>
-        <w:rPr>
-          <w:rFonts w:hint="eastAsia"/>
-          <w:lang w:val="en-US" w:eastAsia="zh-CN"/>
-        </w:rPr>
-        <w:t xml:space="preserve">  npm  i  react-app-rewired customize-cra -D(某盘)  （这两个要同时安装）</w:t>
-      </w:r>
-    </w:p>
-    <w:p>
-      <w:pPr>
-        <w:widowControl w:val="0"/>
-        <w:numPr>
-          <w:ilvl w:val="0"/>
-          <w:numId w:val="0"/>
-        </w:numPr>
-        <w:tabs>
-          <w:tab w:val="left" w:pos="6848"/>
-        </w:tabs>
-        <w:bidi w:val="0"/>
-        <w:jc w:val="left"/>
-        <w:rPr>
-          <w:rFonts w:hint="default"/>
-          <w:lang w:val="en-US" w:eastAsia="zh-CN"/>
-        </w:rPr>
-      </w:pPr>
-      <w:r>
-        <w:rPr>
-          <w:rFonts w:hint="eastAsia"/>
-          <w:lang w:val="en-US" w:eastAsia="zh-CN"/>
-        </w:rPr>
-        <w:t xml:space="preserve">2.rewired 的设置  修改package.json  里面scripts的 react-scripts改为 react-app-rewired  </w:t>
+        <w:t xml:space="preserve"> 在根目录下新建第一个  config-overrides.js  用于修改配置</w:t>
       </w:r>
     </w:p>
     <w:tbl>
@@ -44539,9 +45559,9 @@
             <w:r>
               <w:drawing>
                 <wp:inline distT="0" distB="0" distL="114300" distR="114300">
-                  <wp:extent cx="4953000" cy="1781175"/>
-                  <wp:effectExtent l="0" t="0" r="0" b="9525"/>
-                  <wp:docPr id="17" name="图片 2"/>
+                  <wp:extent cx="5269230" cy="1666240"/>
+                  <wp:effectExtent l="0" t="0" r="7620" b="10160"/>
+                  <wp:docPr id="18" name="图片 3"/>
                   <wp:cNvGraphicFramePr>
                     <a:graphicFrameLocks xmlns:a="http://schemas.openxmlformats.org/drawingml/2006/main" noChangeAspect="1"/>
                   </wp:cNvGraphicFramePr>
@@ -44549,13 +45569,13 @@
                     <a:graphicData uri="http://schemas.openxmlformats.org/drawingml/2006/picture">
                       <pic:pic xmlns:pic="http://schemas.openxmlformats.org/drawingml/2006/picture">
                         <pic:nvPicPr>
-                          <pic:cNvPr id="17" name="图片 2"/>
+                          <pic:cNvPr id="18" name="图片 3"/>
                           <pic:cNvPicPr>
                             <a:picLocks noChangeAspect="1"/>
                           </pic:cNvPicPr>
                         </pic:nvPicPr>
                         <pic:blipFill>
-                          <a:blip r:embed="rId41"/>
+                          <a:blip r:embed="rId47"/>
                           <a:stretch>
                             <a:fillRect/>
                           </a:stretch>
@@ -44563,7 +45583,7 @@
                         <pic:spPr>
                           <a:xfrm>
                             <a:off x="0" y="0"/>
-                            <a:ext cx="4953000" cy="1781175"/>
+                            <a:ext cx="5269230" cy="1666240"/>
                           </a:xfrm>
                           <a:prstGeom prst="rect">
                             <a:avLst/>
@@ -44605,7 +45625,317 @@
           <w:rFonts w:hint="eastAsia"/>
           <w:lang w:val="en-US" w:eastAsia="zh-CN"/>
         </w:rPr>
-        <w:t xml:space="preserve"> 在根目录下新建第一个  config-overrides.js  用于修改配置</w:t>
+        <w:t>3.下载babel-plugin-import</w:t>
+      </w:r>
+    </w:p>
+    <w:p>
+      <w:pPr>
+        <w:widowControl w:val="0"/>
+        <w:numPr>
+          <w:ilvl w:val="0"/>
+          <w:numId w:val="0"/>
+        </w:numPr>
+        <w:tabs>
+          <w:tab w:val="left" w:pos="6848"/>
+        </w:tabs>
+        <w:bidi w:val="0"/>
+        <w:jc w:val="left"/>
+        <w:rPr>
+          <w:rFonts w:hint="eastAsia"/>
+          <w:lang w:val="en-US" w:eastAsia="zh-CN"/>
+        </w:rPr>
+      </w:pPr>
+      <w:r>
+        <w:rPr>
+          <w:rFonts w:hint="eastAsia"/>
+          <w:lang w:val="en-US" w:eastAsia="zh-CN"/>
+        </w:rPr>
+        <w:t xml:space="preserve"> npm i babel-plugin-import -D（某盘）</w:t>
+      </w:r>
+    </w:p>
+    <w:p>
+      <w:pPr>
+        <w:widowControl w:val="0"/>
+        <w:numPr>
+          <w:ilvl w:val="0"/>
+          <w:numId w:val="0"/>
+        </w:numPr>
+        <w:tabs>
+          <w:tab w:val="left" w:pos="6848"/>
+        </w:tabs>
+        <w:bidi w:val="0"/>
+        <w:jc w:val="left"/>
+        <w:rPr>
+          <w:rFonts w:hint="default"/>
+          <w:vertAlign w:val="baseline"/>
+          <w:lang w:val="en-US" w:eastAsia="zh-CN"/>
+        </w:rPr>
+      </w:pPr>
+      <w:r>
+        <w:rPr>
+          <w:rFonts w:hint="eastAsia"/>
+          <w:lang w:val="en-US" w:eastAsia="zh-CN"/>
+        </w:rPr>
+        <w:t xml:space="preserve"> config-overrides.js  </w:t>
+      </w:r>
+    </w:p>
+    <w:tbl>
+      <w:tblPr>
+        <w:tblStyle w:val="8"/>
+        <w:tblW w:w="0" w:type="auto"/>
+        <w:tblInd w:w="0" w:type="dxa"/>
+        <w:tblBorders>
+          <w:top w:val="single" w:color="auto" w:sz="4" w:space="0"/>
+          <w:left w:val="single" w:color="auto" w:sz="4" w:space="0"/>
+          <w:bottom w:val="single" w:color="auto" w:sz="4" w:space="0"/>
+          <w:right w:val="single" w:color="auto" w:sz="4" w:space="0"/>
+          <w:insideH w:val="single" w:color="auto" w:sz="4" w:space="0"/>
+          <w:insideV w:val="single" w:color="auto" w:sz="4" w:space="0"/>
+        </w:tblBorders>
+        <w:tblLayout w:type="autofit"/>
+        <w:tblCellMar>
+          <w:top w:w="0" w:type="dxa"/>
+          <w:left w:w="108" w:type="dxa"/>
+          <w:bottom w:w="0" w:type="dxa"/>
+          <w:right w:w="108" w:type="dxa"/>
+        </w:tblCellMar>
+      </w:tblPr>
+      <w:tblGrid>
+        <w:gridCol w:w="8522"/>
+      </w:tblGrid>
+      <w:tr>
+        <w:tblPrEx>
+          <w:tblBorders>
+            <w:top w:val="single" w:color="auto" w:sz="4" w:space="0"/>
+            <w:left w:val="single" w:color="auto" w:sz="4" w:space="0"/>
+            <w:bottom w:val="single" w:color="auto" w:sz="4" w:space="0"/>
+            <w:right w:val="single" w:color="auto" w:sz="4" w:space="0"/>
+            <w:insideH w:val="single" w:color="auto" w:sz="4" w:space="0"/>
+            <w:insideV w:val="single" w:color="auto" w:sz="4" w:space="0"/>
+          </w:tblBorders>
+        </w:tblPrEx>
+        <w:tc>
+          <w:tcPr>
+            <w:tcW w:w="8522" w:type="dxa"/>
+          </w:tcPr>
+          <w:p>
+            <w:pPr>
+              <w:widowControl w:val="0"/>
+              <w:numPr>
+                <w:ilvl w:val="0"/>
+                <w:numId w:val="0"/>
+              </w:numPr>
+              <w:tabs>
+                <w:tab w:val="left" w:pos="6848"/>
+              </w:tabs>
+              <w:bidi w:val="0"/>
+              <w:jc w:val="left"/>
+              <w:rPr>
+                <w:rFonts w:hint="default"/>
+                <w:vertAlign w:val="baseline"/>
+                <w:lang w:val="en-US" w:eastAsia="zh-CN"/>
+              </w:rPr>
+            </w:pPr>
+            <w:r>
+              <w:drawing>
+                <wp:inline distT="0" distB="0" distL="114300" distR="114300">
+                  <wp:extent cx="5273040" cy="1774825"/>
+                  <wp:effectExtent l="0" t="0" r="3810" b="15875"/>
+                  <wp:docPr id="19" name="图片 4"/>
+                  <wp:cNvGraphicFramePr>
+                    <a:graphicFrameLocks xmlns:a="http://schemas.openxmlformats.org/drawingml/2006/main" noChangeAspect="1"/>
+                  </wp:cNvGraphicFramePr>
+                  <a:graphic xmlns:a="http://schemas.openxmlformats.org/drawingml/2006/main">
+                    <a:graphicData uri="http://schemas.openxmlformats.org/drawingml/2006/picture">
+                      <pic:pic xmlns:pic="http://schemas.openxmlformats.org/drawingml/2006/picture">
+                        <pic:nvPicPr>
+                          <pic:cNvPr id="19" name="图片 4"/>
+                          <pic:cNvPicPr>
+                            <a:picLocks noChangeAspect="1"/>
+                          </pic:cNvPicPr>
+                        </pic:nvPicPr>
+                        <pic:blipFill>
+                          <a:blip r:embed="rId48"/>
+                          <a:stretch>
+                            <a:fillRect/>
+                          </a:stretch>
+                        </pic:blipFill>
+                        <pic:spPr>
+                          <a:xfrm>
+                            <a:off x="0" y="0"/>
+                            <a:ext cx="5273040" cy="1774825"/>
+                          </a:xfrm>
+                          <a:prstGeom prst="rect">
+                            <a:avLst/>
+                          </a:prstGeom>
+                          <a:noFill/>
+                          <a:ln>
+                            <a:noFill/>
+                          </a:ln>
+                        </pic:spPr>
+                      </pic:pic>
+                    </a:graphicData>
+                  </a:graphic>
+                </wp:inline>
+              </w:drawing>
+            </w:r>
+          </w:p>
+        </w:tc>
+      </w:tr>
+    </w:tbl>
+    <w:p>
+      <w:pPr>
+        <w:widowControl w:val="0"/>
+        <w:numPr>
+          <w:ilvl w:val="0"/>
+          <w:numId w:val="0"/>
+        </w:numPr>
+        <w:tabs>
+          <w:tab w:val="left" w:pos="6848"/>
+        </w:tabs>
+        <w:bidi w:val="0"/>
+        <w:jc w:val="left"/>
+        <w:rPr>
+          <w:rFonts w:hint="eastAsia"/>
+          <w:lang w:val="en-US" w:eastAsia="zh-CN"/>
+        </w:rPr>
+      </w:pPr>
+      <w:r>
+        <w:rPr>
+          <w:rFonts w:hint="eastAsia"/>
+          <w:lang w:val="en-US" w:eastAsia="zh-CN"/>
+        </w:rPr>
+        <w:t>4.使用    实例</w:t>
+      </w:r>
+    </w:p>
+    <w:tbl>
+      <w:tblPr>
+        <w:tblStyle w:val="8"/>
+        <w:tblW w:w="0" w:type="auto"/>
+        <w:tblInd w:w="0" w:type="dxa"/>
+        <w:tblBorders>
+          <w:top w:val="single" w:color="auto" w:sz="4" w:space="0"/>
+          <w:left w:val="single" w:color="auto" w:sz="4" w:space="0"/>
+          <w:bottom w:val="single" w:color="auto" w:sz="4" w:space="0"/>
+          <w:right w:val="single" w:color="auto" w:sz="4" w:space="0"/>
+          <w:insideH w:val="single" w:color="auto" w:sz="4" w:space="0"/>
+          <w:insideV w:val="single" w:color="auto" w:sz="4" w:space="0"/>
+        </w:tblBorders>
+        <w:tblLayout w:type="autofit"/>
+        <w:tblCellMar>
+          <w:top w:w="0" w:type="dxa"/>
+          <w:left w:w="108" w:type="dxa"/>
+          <w:bottom w:w="0" w:type="dxa"/>
+          <w:right w:w="108" w:type="dxa"/>
+        </w:tblCellMar>
+      </w:tblPr>
+      <w:tblGrid>
+        <w:gridCol w:w="8522"/>
+      </w:tblGrid>
+      <w:tr>
+        <w:tblPrEx>
+          <w:tblBorders>
+            <w:top w:val="single" w:color="auto" w:sz="4" w:space="0"/>
+            <w:left w:val="single" w:color="auto" w:sz="4" w:space="0"/>
+            <w:bottom w:val="single" w:color="auto" w:sz="4" w:space="0"/>
+            <w:right w:val="single" w:color="auto" w:sz="4" w:space="0"/>
+            <w:insideH w:val="single" w:color="auto" w:sz="4" w:space="0"/>
+            <w:insideV w:val="single" w:color="auto" w:sz="4" w:space="0"/>
+          </w:tblBorders>
+        </w:tblPrEx>
+        <w:tc>
+          <w:tcPr>
+            <w:tcW w:w="8522" w:type="dxa"/>
+          </w:tcPr>
+          <w:p>
+            <w:pPr>
+              <w:widowControl w:val="0"/>
+              <w:numPr>
+                <w:ilvl w:val="0"/>
+                <w:numId w:val="0"/>
+              </w:numPr>
+              <w:tabs>
+                <w:tab w:val="left" w:pos="6848"/>
+              </w:tabs>
+              <w:bidi w:val="0"/>
+              <w:jc w:val="left"/>
+              <w:rPr>
+                <w:rFonts w:hint="default"/>
+                <w:vertAlign w:val="baseline"/>
+                <w:lang w:val="en-US" w:eastAsia="zh-CN"/>
+              </w:rPr>
+            </w:pPr>
+            <w:r>
+              <w:drawing>
+                <wp:inline distT="0" distB="0" distL="114300" distR="114300">
+                  <wp:extent cx="5273675" cy="2617470"/>
+                  <wp:effectExtent l="0" t="0" r="3175" b="11430"/>
+                  <wp:docPr id="20" name="图片 5"/>
+                  <wp:cNvGraphicFramePr>
+                    <a:graphicFrameLocks xmlns:a="http://schemas.openxmlformats.org/drawingml/2006/main" noChangeAspect="1"/>
+                  </wp:cNvGraphicFramePr>
+                  <a:graphic xmlns:a="http://schemas.openxmlformats.org/drawingml/2006/main">
+                    <a:graphicData uri="http://schemas.openxmlformats.org/drawingml/2006/picture">
+                      <pic:pic xmlns:pic="http://schemas.openxmlformats.org/drawingml/2006/picture">
+                        <pic:nvPicPr>
+                          <pic:cNvPr id="20" name="图片 5"/>
+                          <pic:cNvPicPr>
+                            <a:picLocks noChangeAspect="1"/>
+                          </pic:cNvPicPr>
+                        </pic:nvPicPr>
+                        <pic:blipFill>
+                          <a:blip r:embed="rId49"/>
+                          <a:stretch>
+                            <a:fillRect/>
+                          </a:stretch>
+                        </pic:blipFill>
+                        <pic:spPr>
+                          <a:xfrm>
+                            <a:off x="0" y="0"/>
+                            <a:ext cx="5273675" cy="2617470"/>
+                          </a:xfrm>
+                          <a:prstGeom prst="rect">
+                            <a:avLst/>
+                          </a:prstGeom>
+                          <a:noFill/>
+                          <a:ln>
+                            <a:noFill/>
+                          </a:ln>
+                        </pic:spPr>
+                      </pic:pic>
+                    </a:graphicData>
+                  </a:graphic>
+                </wp:inline>
+              </w:drawing>
+            </w:r>
+          </w:p>
+        </w:tc>
+      </w:tr>
+    </w:tbl>
+    <w:p>
+      <w:pPr>
+        <w:widowControl w:val="0"/>
+        <w:numPr>
+          <w:ilvl w:val="0"/>
+          <w:numId w:val="0"/>
+        </w:numPr>
+        <w:tabs>
+          <w:tab w:val="left" w:pos="6848"/>
+        </w:tabs>
+        <w:bidi w:val="0"/>
+        <w:jc w:val="left"/>
+        <w:rPr>
+          <w:rFonts w:hint="default"/>
+          <w:vertAlign w:val="baseline"/>
+          <w:lang w:val="en-US" w:eastAsia="zh-CN"/>
+        </w:rPr>
+      </w:pPr>
+      <w:r>
+        <w:rPr>
+          <w:rFonts w:hint="eastAsia"/>
+          <w:lang w:val="en-US" w:eastAsia="zh-CN"/>
+        </w:rPr>
+        <w:t>5.国际化 语言设置为中文</w:t>
       </w:r>
     </w:p>
     <w:tbl>
@@ -44674,9 +46004,9 @@
             <w:r>
               <w:drawing>
                 <wp:inline distT="0" distB="0" distL="114300" distR="114300">
-                  <wp:extent cx="5269230" cy="1666240"/>
-                  <wp:effectExtent l="0" t="0" r="7620" b="10160"/>
-                  <wp:docPr id="18" name="图片 3"/>
+                  <wp:extent cx="4966335" cy="2379345"/>
+                  <wp:effectExtent l="0" t="0" r="5715" b="1905"/>
+                  <wp:docPr id="21" name="图片 6"/>
                   <wp:cNvGraphicFramePr>
                     <a:graphicFrameLocks xmlns:a="http://schemas.openxmlformats.org/drawingml/2006/main" noChangeAspect="1"/>
                   </wp:cNvGraphicFramePr>
@@ -44684,13 +46014,13 @@
                     <a:graphicData uri="http://schemas.openxmlformats.org/drawingml/2006/picture">
                       <pic:pic xmlns:pic="http://schemas.openxmlformats.org/drawingml/2006/picture">
                         <pic:nvPicPr>
-                          <pic:cNvPr id="18" name="图片 3"/>
+                          <pic:cNvPr id="21" name="图片 6"/>
                           <pic:cNvPicPr>
                             <a:picLocks noChangeAspect="1"/>
                           </pic:cNvPicPr>
                         </pic:nvPicPr>
                         <pic:blipFill>
-                          <a:blip r:embed="rId42"/>
+                          <a:blip r:embed="rId50"/>
                           <a:stretch>
                             <a:fillRect/>
                           </a:stretch>
@@ -44698,7 +46028,7 @@
                         <pic:spPr>
                           <a:xfrm>
                             <a:off x="0" y="0"/>
-                            <a:ext cx="5269230" cy="1666240"/>
+                            <a:ext cx="4966335" cy="2379345"/>
                           </a:xfrm>
                           <a:prstGeom prst="rect">
                             <a:avLst/>
@@ -44731,17 +46061,10 @@
         <w:bidi w:val="0"/>
         <w:jc w:val="left"/>
         <w:rPr>
-          <w:rFonts w:hint="eastAsia"/>
+          <w:rFonts w:hint="default"/>
           <w:lang w:val="en-US" w:eastAsia="zh-CN"/>
         </w:rPr>
       </w:pPr>
-      <w:r>
-        <w:rPr>
-          <w:rFonts w:hint="eastAsia"/>
-          <w:lang w:val="en-US" w:eastAsia="zh-CN"/>
-        </w:rPr>
-        <w:t>3.下载babel-plugin-import</w:t>
-      </w:r>
     </w:p>
     <w:p>
       <w:pPr>
@@ -44756,16 +46079,42 @@
         <w:bidi w:val="0"/>
         <w:jc w:val="left"/>
         <w:rPr>
+          <w:rFonts w:hint="default"/>
+          <w:lang w:val="en-US" w:eastAsia="zh-CN"/>
+        </w:rPr>
+      </w:pPr>
+    </w:p>
+    <w:p>
+      <w:pPr>
+        <w:widowControl w:val="0"/>
+        <w:numPr>
+          <w:ilvl w:val="0"/>
+          <w:numId w:val="0"/>
+        </w:numPr>
+        <w:tabs>
+          <w:tab w:val="left" w:pos="6848"/>
+        </w:tabs>
+        <w:bidi w:val="0"/>
+        <w:jc w:val="center"/>
+        <w:rPr>
+          <w:rFonts w:hint="default"/>
+          <w:b/>
+          <w:bCs/>
+          <w:sz w:val="28"/>
+          <w:szCs w:val="36"/>
+          <w:lang w:val="en-US" w:eastAsia="zh-CN"/>
+        </w:rPr>
+      </w:pPr>
+      <w:r>
+        <w:rPr>
           <w:rFonts w:hint="eastAsia"/>
+          <w:b/>
+          <w:bCs/>
+          <w:sz w:val="28"/>
+          <w:szCs w:val="36"/>
           <w:lang w:val="en-US" w:eastAsia="zh-CN"/>
         </w:rPr>
-      </w:pPr>
-      <w:r>
-        <w:rPr>
-          <w:rFonts w:hint="eastAsia"/>
-          <w:lang w:val="en-US" w:eastAsia="zh-CN"/>
-        </w:rPr>
-        <w:t xml:space="preserve"> npm i babel-plugin-import -D（某盘）</w:t>
+        <w:t>React  配置  less  （结合antd）</w:t>
       </w:r>
     </w:p>
     <w:p>
@@ -44781,17 +46130,92 @@
         <w:bidi w:val="0"/>
         <w:jc w:val="left"/>
         <w:rPr>
-          <w:rFonts w:hint="default"/>
-          <w:vertAlign w:val="baseline"/>
-          <w:lang w:val="en-US" w:eastAsia="zh-CN"/>
-        </w:rPr>
-      </w:pPr>
-      <w:r>
-        <w:rPr>
           <w:rFonts w:hint="eastAsia"/>
           <w:lang w:val="en-US" w:eastAsia="zh-CN"/>
         </w:rPr>
-        <w:t xml:space="preserve"> config-overrides.js  </w:t>
+      </w:pPr>
+      <w:r>
+        <w:rPr>
+          <w:rFonts w:hint="eastAsia"/>
+          <w:lang w:val="en-US" w:eastAsia="zh-CN"/>
+        </w:rPr>
+        <w:t>1.安装 less  和  less-loader</w:t>
+      </w:r>
+    </w:p>
+    <w:p>
+      <w:pPr>
+        <w:widowControl w:val="0"/>
+        <w:numPr>
+          <w:ilvl w:val="0"/>
+          <w:numId w:val="0"/>
+        </w:numPr>
+        <w:tabs>
+          <w:tab w:val="left" w:pos="6848"/>
+        </w:tabs>
+        <w:bidi w:val="0"/>
+        <w:jc w:val="left"/>
+        <w:rPr>
+          <w:rFonts w:hint="eastAsia"/>
+          <w:lang w:val="en-US" w:eastAsia="zh-CN"/>
+        </w:rPr>
+      </w:pPr>
+      <w:r>
+        <w:rPr>
+          <w:rFonts w:hint="eastAsia"/>
+          <w:lang w:val="en-US" w:eastAsia="zh-CN"/>
+        </w:rPr>
+        <w:t xml:space="preserve">  npm  i   less   less-loader  -D  </w:t>
+      </w:r>
+    </w:p>
+    <w:p>
+      <w:pPr>
+        <w:widowControl w:val="0"/>
+        <w:numPr>
+          <w:ilvl w:val="0"/>
+          <w:numId w:val="0"/>
+        </w:numPr>
+        <w:tabs>
+          <w:tab w:val="left" w:pos="6848"/>
+        </w:tabs>
+        <w:bidi w:val="0"/>
+        <w:jc w:val="left"/>
+        <w:rPr>
+          <w:rFonts w:hint="eastAsia"/>
+          <w:lang w:val="en-US" w:eastAsia="zh-CN"/>
+        </w:rPr>
+      </w:pPr>
+      <w:r>
+        <w:rPr>
+          <w:rFonts w:hint="eastAsia"/>
+          <w:lang w:val="en-US" w:eastAsia="zh-CN"/>
+        </w:rPr>
+        <w:t xml:space="preserve">2.修改config-override.js   </w:t>
+      </w:r>
+    </w:p>
+    <w:p>
+      <w:pPr>
+        <w:widowControl w:val="0"/>
+        <w:numPr>
+          <w:ilvl w:val="0"/>
+          <w:numId w:val="0"/>
+        </w:numPr>
+        <w:tabs>
+          <w:tab w:val="left" w:pos="6848"/>
+        </w:tabs>
+        <w:bidi w:val="0"/>
+        <w:ind w:firstLine="420" w:firstLineChars="200"/>
+        <w:jc w:val="left"/>
+        <w:rPr>
+          <w:rFonts w:hint="eastAsia"/>
+          <w:lang w:val="en-US" w:eastAsia="zh-CN"/>
+        </w:rPr>
+      </w:pPr>
+      <w:r>
+        <w:rPr>
+          <w:rFonts w:hint="eastAsia"/>
+          <w:lang w:val="en-US" w:eastAsia="zh-CN"/>
+        </w:rPr>
+        <w:t xml:space="preserve"> 引入  addLessLoader</w:t>
       </w:r>
     </w:p>
     <w:tbl>
@@ -44860,551 +46284,6 @@
             <w:r>
               <w:drawing>
                 <wp:inline distT="0" distB="0" distL="114300" distR="114300">
-                  <wp:extent cx="5273040" cy="1774825"/>
-                  <wp:effectExtent l="0" t="0" r="3810" b="15875"/>
-                  <wp:docPr id="19" name="图片 4"/>
-                  <wp:cNvGraphicFramePr>
-                    <a:graphicFrameLocks xmlns:a="http://schemas.openxmlformats.org/drawingml/2006/main" noChangeAspect="1"/>
-                  </wp:cNvGraphicFramePr>
-                  <a:graphic xmlns:a="http://schemas.openxmlformats.org/drawingml/2006/main">
-                    <a:graphicData uri="http://schemas.openxmlformats.org/drawingml/2006/picture">
-                      <pic:pic xmlns:pic="http://schemas.openxmlformats.org/drawingml/2006/picture">
-                        <pic:nvPicPr>
-                          <pic:cNvPr id="19" name="图片 4"/>
-                          <pic:cNvPicPr>
-                            <a:picLocks noChangeAspect="1"/>
-                          </pic:cNvPicPr>
-                        </pic:nvPicPr>
-                        <pic:blipFill>
-                          <a:blip r:embed="rId43"/>
-                          <a:stretch>
-                            <a:fillRect/>
-                          </a:stretch>
-                        </pic:blipFill>
-                        <pic:spPr>
-                          <a:xfrm>
-                            <a:off x="0" y="0"/>
-                            <a:ext cx="5273040" cy="1774825"/>
-                          </a:xfrm>
-                          <a:prstGeom prst="rect">
-                            <a:avLst/>
-                          </a:prstGeom>
-                          <a:noFill/>
-                          <a:ln>
-                            <a:noFill/>
-                          </a:ln>
-                        </pic:spPr>
-                      </pic:pic>
-                    </a:graphicData>
-                  </a:graphic>
-                </wp:inline>
-              </w:drawing>
-            </w:r>
-          </w:p>
-        </w:tc>
-      </w:tr>
-    </w:tbl>
-    <w:p>
-      <w:pPr>
-        <w:widowControl w:val="0"/>
-        <w:numPr>
-          <w:ilvl w:val="0"/>
-          <w:numId w:val="0"/>
-        </w:numPr>
-        <w:tabs>
-          <w:tab w:val="left" w:pos="6848"/>
-        </w:tabs>
-        <w:bidi w:val="0"/>
-        <w:jc w:val="left"/>
-        <w:rPr>
-          <w:rFonts w:hint="eastAsia"/>
-          <w:lang w:val="en-US" w:eastAsia="zh-CN"/>
-        </w:rPr>
-      </w:pPr>
-      <w:r>
-        <w:rPr>
-          <w:rFonts w:hint="eastAsia"/>
-          <w:lang w:val="en-US" w:eastAsia="zh-CN"/>
-        </w:rPr>
-        <w:t>4.使用    实例</w:t>
-      </w:r>
-    </w:p>
-    <w:tbl>
-      <w:tblPr>
-        <w:tblStyle w:val="8"/>
-        <w:tblW w:w="0" w:type="auto"/>
-        <w:tblInd w:w="0" w:type="dxa"/>
-        <w:tblBorders>
-          <w:top w:val="single" w:color="auto" w:sz="4" w:space="0"/>
-          <w:left w:val="single" w:color="auto" w:sz="4" w:space="0"/>
-          <w:bottom w:val="single" w:color="auto" w:sz="4" w:space="0"/>
-          <w:right w:val="single" w:color="auto" w:sz="4" w:space="0"/>
-          <w:insideH w:val="single" w:color="auto" w:sz="4" w:space="0"/>
-          <w:insideV w:val="single" w:color="auto" w:sz="4" w:space="0"/>
-        </w:tblBorders>
-        <w:tblLayout w:type="autofit"/>
-        <w:tblCellMar>
-          <w:top w:w="0" w:type="dxa"/>
-          <w:left w:w="108" w:type="dxa"/>
-          <w:bottom w:w="0" w:type="dxa"/>
-          <w:right w:w="108" w:type="dxa"/>
-        </w:tblCellMar>
-      </w:tblPr>
-      <w:tblGrid>
-        <w:gridCol w:w="8522"/>
-      </w:tblGrid>
-      <w:tr>
-        <w:tblPrEx>
-          <w:tblBorders>
-            <w:top w:val="single" w:color="auto" w:sz="4" w:space="0"/>
-            <w:left w:val="single" w:color="auto" w:sz="4" w:space="0"/>
-            <w:bottom w:val="single" w:color="auto" w:sz="4" w:space="0"/>
-            <w:right w:val="single" w:color="auto" w:sz="4" w:space="0"/>
-            <w:insideH w:val="single" w:color="auto" w:sz="4" w:space="0"/>
-            <w:insideV w:val="single" w:color="auto" w:sz="4" w:space="0"/>
-          </w:tblBorders>
-        </w:tblPrEx>
-        <w:tc>
-          <w:tcPr>
-            <w:tcW w:w="8522" w:type="dxa"/>
-          </w:tcPr>
-          <w:p>
-            <w:pPr>
-              <w:widowControl w:val="0"/>
-              <w:numPr>
-                <w:ilvl w:val="0"/>
-                <w:numId w:val="0"/>
-              </w:numPr>
-              <w:tabs>
-                <w:tab w:val="left" w:pos="6848"/>
-              </w:tabs>
-              <w:bidi w:val="0"/>
-              <w:jc w:val="left"/>
-              <w:rPr>
-                <w:rFonts w:hint="default"/>
-                <w:vertAlign w:val="baseline"/>
-                <w:lang w:val="en-US" w:eastAsia="zh-CN"/>
-              </w:rPr>
-            </w:pPr>
-            <w:r>
-              <w:drawing>
-                <wp:inline distT="0" distB="0" distL="114300" distR="114300">
-                  <wp:extent cx="5273675" cy="2617470"/>
-                  <wp:effectExtent l="0" t="0" r="3175" b="11430"/>
-                  <wp:docPr id="20" name="图片 5"/>
-                  <wp:cNvGraphicFramePr>
-                    <a:graphicFrameLocks xmlns:a="http://schemas.openxmlformats.org/drawingml/2006/main" noChangeAspect="1"/>
-                  </wp:cNvGraphicFramePr>
-                  <a:graphic xmlns:a="http://schemas.openxmlformats.org/drawingml/2006/main">
-                    <a:graphicData uri="http://schemas.openxmlformats.org/drawingml/2006/picture">
-                      <pic:pic xmlns:pic="http://schemas.openxmlformats.org/drawingml/2006/picture">
-                        <pic:nvPicPr>
-                          <pic:cNvPr id="20" name="图片 5"/>
-                          <pic:cNvPicPr>
-                            <a:picLocks noChangeAspect="1"/>
-                          </pic:cNvPicPr>
-                        </pic:nvPicPr>
-                        <pic:blipFill>
-                          <a:blip r:embed="rId44"/>
-                          <a:stretch>
-                            <a:fillRect/>
-                          </a:stretch>
-                        </pic:blipFill>
-                        <pic:spPr>
-                          <a:xfrm>
-                            <a:off x="0" y="0"/>
-                            <a:ext cx="5273675" cy="2617470"/>
-                          </a:xfrm>
-                          <a:prstGeom prst="rect">
-                            <a:avLst/>
-                          </a:prstGeom>
-                          <a:noFill/>
-                          <a:ln>
-                            <a:noFill/>
-                          </a:ln>
-                        </pic:spPr>
-                      </pic:pic>
-                    </a:graphicData>
-                  </a:graphic>
-                </wp:inline>
-              </w:drawing>
-            </w:r>
-          </w:p>
-        </w:tc>
-      </w:tr>
-    </w:tbl>
-    <w:p>
-      <w:pPr>
-        <w:widowControl w:val="0"/>
-        <w:numPr>
-          <w:ilvl w:val="0"/>
-          <w:numId w:val="0"/>
-        </w:numPr>
-        <w:tabs>
-          <w:tab w:val="left" w:pos="6848"/>
-        </w:tabs>
-        <w:bidi w:val="0"/>
-        <w:jc w:val="left"/>
-        <w:rPr>
-          <w:rFonts w:hint="default"/>
-          <w:vertAlign w:val="baseline"/>
-          <w:lang w:val="en-US" w:eastAsia="zh-CN"/>
-        </w:rPr>
-      </w:pPr>
-      <w:r>
-        <w:rPr>
-          <w:rFonts w:hint="eastAsia"/>
-          <w:lang w:val="en-US" w:eastAsia="zh-CN"/>
-        </w:rPr>
-        <w:t>5.国际化 语言设置为中文</w:t>
-      </w:r>
-    </w:p>
-    <w:tbl>
-      <w:tblPr>
-        <w:tblStyle w:val="8"/>
-        <w:tblW w:w="0" w:type="auto"/>
-        <w:tblInd w:w="0" w:type="dxa"/>
-        <w:tblBorders>
-          <w:top w:val="single" w:color="auto" w:sz="4" w:space="0"/>
-          <w:left w:val="single" w:color="auto" w:sz="4" w:space="0"/>
-          <w:bottom w:val="single" w:color="auto" w:sz="4" w:space="0"/>
-          <w:right w:val="single" w:color="auto" w:sz="4" w:space="0"/>
-          <w:insideH w:val="single" w:color="auto" w:sz="4" w:space="0"/>
-          <w:insideV w:val="single" w:color="auto" w:sz="4" w:space="0"/>
-        </w:tblBorders>
-        <w:tblLayout w:type="autofit"/>
-        <w:tblCellMar>
-          <w:top w:w="0" w:type="dxa"/>
-          <w:left w:w="108" w:type="dxa"/>
-          <w:bottom w:w="0" w:type="dxa"/>
-          <w:right w:w="108" w:type="dxa"/>
-        </w:tblCellMar>
-      </w:tblPr>
-      <w:tblGrid>
-        <w:gridCol w:w="8522"/>
-      </w:tblGrid>
-      <w:tr>
-        <w:tblPrEx>
-          <w:tblBorders>
-            <w:top w:val="single" w:color="auto" w:sz="4" w:space="0"/>
-            <w:left w:val="single" w:color="auto" w:sz="4" w:space="0"/>
-            <w:bottom w:val="single" w:color="auto" w:sz="4" w:space="0"/>
-            <w:right w:val="single" w:color="auto" w:sz="4" w:space="0"/>
-            <w:insideH w:val="single" w:color="auto" w:sz="4" w:space="0"/>
-            <w:insideV w:val="single" w:color="auto" w:sz="4" w:space="0"/>
-          </w:tblBorders>
-          <w:tblCellMar>
-            <w:top w:w="0" w:type="dxa"/>
-            <w:left w:w="108" w:type="dxa"/>
-            <w:bottom w:w="0" w:type="dxa"/>
-            <w:right w:w="108" w:type="dxa"/>
-          </w:tblCellMar>
-        </w:tblPrEx>
-        <w:tc>
-          <w:tcPr>
-            <w:tcW w:w="8522" w:type="dxa"/>
-          </w:tcPr>
-          <w:p>
-            <w:pPr>
-              <w:widowControl w:val="0"/>
-              <w:numPr>
-                <w:ilvl w:val="0"/>
-                <w:numId w:val="0"/>
-              </w:numPr>
-              <w:tabs>
-                <w:tab w:val="left" w:pos="6848"/>
-              </w:tabs>
-              <w:bidi w:val="0"/>
-              <w:jc w:val="left"/>
-              <w:rPr>
-                <w:rFonts w:hint="default"/>
-                <w:vertAlign w:val="baseline"/>
-                <w:lang w:val="en-US" w:eastAsia="zh-CN"/>
-              </w:rPr>
-            </w:pPr>
-            <w:r>
-              <w:drawing>
-                <wp:inline distT="0" distB="0" distL="114300" distR="114300">
-                  <wp:extent cx="4966335" cy="2379345"/>
-                  <wp:effectExtent l="0" t="0" r="5715" b="1905"/>
-                  <wp:docPr id="21" name="图片 6"/>
-                  <wp:cNvGraphicFramePr>
-                    <a:graphicFrameLocks xmlns:a="http://schemas.openxmlformats.org/drawingml/2006/main" noChangeAspect="1"/>
-                  </wp:cNvGraphicFramePr>
-                  <a:graphic xmlns:a="http://schemas.openxmlformats.org/drawingml/2006/main">
-                    <a:graphicData uri="http://schemas.openxmlformats.org/drawingml/2006/picture">
-                      <pic:pic xmlns:pic="http://schemas.openxmlformats.org/drawingml/2006/picture">
-                        <pic:nvPicPr>
-                          <pic:cNvPr id="21" name="图片 6"/>
-                          <pic:cNvPicPr>
-                            <a:picLocks noChangeAspect="1"/>
-                          </pic:cNvPicPr>
-                        </pic:nvPicPr>
-                        <pic:blipFill>
-                          <a:blip r:embed="rId45"/>
-                          <a:stretch>
-                            <a:fillRect/>
-                          </a:stretch>
-                        </pic:blipFill>
-                        <pic:spPr>
-                          <a:xfrm>
-                            <a:off x="0" y="0"/>
-                            <a:ext cx="4966335" cy="2379345"/>
-                          </a:xfrm>
-                          <a:prstGeom prst="rect">
-                            <a:avLst/>
-                          </a:prstGeom>
-                          <a:noFill/>
-                          <a:ln>
-                            <a:noFill/>
-                          </a:ln>
-                        </pic:spPr>
-                      </pic:pic>
-                    </a:graphicData>
-                  </a:graphic>
-                </wp:inline>
-              </w:drawing>
-            </w:r>
-          </w:p>
-        </w:tc>
-      </w:tr>
-    </w:tbl>
-    <w:p>
-      <w:pPr>
-        <w:widowControl w:val="0"/>
-        <w:numPr>
-          <w:ilvl w:val="0"/>
-          <w:numId w:val="0"/>
-        </w:numPr>
-        <w:tabs>
-          <w:tab w:val="left" w:pos="6848"/>
-        </w:tabs>
-        <w:bidi w:val="0"/>
-        <w:jc w:val="left"/>
-        <w:rPr>
-          <w:rFonts w:hint="default"/>
-          <w:lang w:val="en-US" w:eastAsia="zh-CN"/>
-        </w:rPr>
-      </w:pPr>
-    </w:p>
-    <w:p>
-      <w:pPr>
-        <w:widowControl w:val="0"/>
-        <w:numPr>
-          <w:ilvl w:val="0"/>
-          <w:numId w:val="0"/>
-        </w:numPr>
-        <w:tabs>
-          <w:tab w:val="left" w:pos="6848"/>
-        </w:tabs>
-        <w:bidi w:val="0"/>
-        <w:jc w:val="left"/>
-        <w:rPr>
-          <w:rFonts w:hint="default"/>
-          <w:lang w:val="en-US" w:eastAsia="zh-CN"/>
-        </w:rPr>
-      </w:pPr>
-    </w:p>
-    <w:p>
-      <w:pPr>
-        <w:widowControl w:val="0"/>
-        <w:numPr>
-          <w:ilvl w:val="0"/>
-          <w:numId w:val="0"/>
-        </w:numPr>
-        <w:tabs>
-          <w:tab w:val="left" w:pos="6848"/>
-        </w:tabs>
-        <w:bidi w:val="0"/>
-        <w:jc w:val="left"/>
-        <w:rPr>
-          <w:rFonts w:hint="default"/>
-          <w:b/>
-          <w:bCs/>
-          <w:sz w:val="22"/>
-          <w:szCs w:val="28"/>
-          <w:lang w:val="en-US" w:eastAsia="zh-CN"/>
-        </w:rPr>
-      </w:pPr>
-      <w:r>
-        <w:rPr>
-          <w:rFonts w:hint="eastAsia"/>
-          <w:b/>
-          <w:bCs/>
-          <w:sz w:val="22"/>
-          <w:szCs w:val="28"/>
-          <w:lang w:val="en-US" w:eastAsia="zh-CN"/>
-        </w:rPr>
-        <w:t>React  配置  less  （结合antd）</w:t>
-      </w:r>
-    </w:p>
-    <w:p>
-      <w:pPr>
-        <w:widowControl w:val="0"/>
-        <w:numPr>
-          <w:ilvl w:val="0"/>
-          <w:numId w:val="0"/>
-        </w:numPr>
-        <w:tabs>
-          <w:tab w:val="left" w:pos="6848"/>
-        </w:tabs>
-        <w:bidi w:val="0"/>
-        <w:jc w:val="left"/>
-        <w:rPr>
-          <w:rFonts w:hint="eastAsia"/>
-          <w:lang w:val="en-US" w:eastAsia="zh-CN"/>
-        </w:rPr>
-      </w:pPr>
-      <w:r>
-        <w:rPr>
-          <w:rFonts w:hint="eastAsia"/>
-          <w:lang w:val="en-US" w:eastAsia="zh-CN"/>
-        </w:rPr>
-        <w:t>1.安装 less  和  less-loader</w:t>
-      </w:r>
-    </w:p>
-    <w:p>
-      <w:pPr>
-        <w:widowControl w:val="0"/>
-        <w:numPr>
-          <w:ilvl w:val="0"/>
-          <w:numId w:val="0"/>
-        </w:numPr>
-        <w:tabs>
-          <w:tab w:val="left" w:pos="6848"/>
-        </w:tabs>
-        <w:bidi w:val="0"/>
-        <w:jc w:val="left"/>
-        <w:rPr>
-          <w:rFonts w:hint="eastAsia"/>
-          <w:lang w:val="en-US" w:eastAsia="zh-CN"/>
-        </w:rPr>
-      </w:pPr>
-      <w:r>
-        <w:rPr>
-          <w:rFonts w:hint="eastAsia"/>
-          <w:lang w:val="en-US" w:eastAsia="zh-CN"/>
-        </w:rPr>
-        <w:t xml:space="preserve">  npm  i   less   less-loader  -D  </w:t>
-      </w:r>
-    </w:p>
-    <w:p>
-      <w:pPr>
-        <w:widowControl w:val="0"/>
-        <w:numPr>
-          <w:ilvl w:val="0"/>
-          <w:numId w:val="0"/>
-        </w:numPr>
-        <w:tabs>
-          <w:tab w:val="left" w:pos="6848"/>
-        </w:tabs>
-        <w:bidi w:val="0"/>
-        <w:jc w:val="left"/>
-        <w:rPr>
-          <w:rFonts w:hint="eastAsia"/>
-          <w:lang w:val="en-US" w:eastAsia="zh-CN"/>
-        </w:rPr>
-      </w:pPr>
-      <w:r>
-        <w:rPr>
-          <w:rFonts w:hint="eastAsia"/>
-          <w:lang w:val="en-US" w:eastAsia="zh-CN"/>
-        </w:rPr>
-        <w:t xml:space="preserve">2.修改config-override.js   </w:t>
-      </w:r>
-    </w:p>
-    <w:p>
-      <w:pPr>
-        <w:widowControl w:val="0"/>
-        <w:numPr>
-          <w:ilvl w:val="0"/>
-          <w:numId w:val="0"/>
-        </w:numPr>
-        <w:tabs>
-          <w:tab w:val="left" w:pos="6848"/>
-        </w:tabs>
-        <w:bidi w:val="0"/>
-        <w:ind w:firstLine="420" w:firstLineChars="200"/>
-        <w:jc w:val="left"/>
-        <w:rPr>
-          <w:rFonts w:hint="eastAsia"/>
-          <w:lang w:val="en-US" w:eastAsia="zh-CN"/>
-        </w:rPr>
-      </w:pPr>
-      <w:r>
-        <w:rPr>
-          <w:rFonts w:hint="eastAsia"/>
-          <w:lang w:val="en-US" w:eastAsia="zh-CN"/>
-        </w:rPr>
-        <w:t xml:space="preserve"> 引入  addLessLoader</w:t>
-      </w:r>
-    </w:p>
-    <w:tbl>
-      <w:tblPr>
-        <w:tblStyle w:val="8"/>
-        <w:tblW w:w="0" w:type="auto"/>
-        <w:tblInd w:w="0" w:type="dxa"/>
-        <w:tblBorders>
-          <w:top w:val="single" w:color="auto" w:sz="4" w:space="0"/>
-          <w:left w:val="single" w:color="auto" w:sz="4" w:space="0"/>
-          <w:bottom w:val="single" w:color="auto" w:sz="4" w:space="0"/>
-          <w:right w:val="single" w:color="auto" w:sz="4" w:space="0"/>
-          <w:insideH w:val="single" w:color="auto" w:sz="4" w:space="0"/>
-          <w:insideV w:val="single" w:color="auto" w:sz="4" w:space="0"/>
-        </w:tblBorders>
-        <w:tblLayout w:type="autofit"/>
-        <w:tblCellMar>
-          <w:top w:w="0" w:type="dxa"/>
-          <w:left w:w="108" w:type="dxa"/>
-          <w:bottom w:w="0" w:type="dxa"/>
-          <w:right w:w="108" w:type="dxa"/>
-        </w:tblCellMar>
-      </w:tblPr>
-      <w:tblGrid>
-        <w:gridCol w:w="8522"/>
-      </w:tblGrid>
-      <w:tr>
-        <w:tblPrEx>
-          <w:tblBorders>
-            <w:top w:val="single" w:color="auto" w:sz="4" w:space="0"/>
-            <w:left w:val="single" w:color="auto" w:sz="4" w:space="0"/>
-            <w:bottom w:val="single" w:color="auto" w:sz="4" w:space="0"/>
-            <w:right w:val="single" w:color="auto" w:sz="4" w:space="0"/>
-            <w:insideH w:val="single" w:color="auto" w:sz="4" w:space="0"/>
-            <w:insideV w:val="single" w:color="auto" w:sz="4" w:space="0"/>
-          </w:tblBorders>
-          <w:tblCellMar>
-            <w:top w:w="0" w:type="dxa"/>
-            <w:left w:w="108" w:type="dxa"/>
-            <w:bottom w:w="0" w:type="dxa"/>
-            <w:right w:w="108" w:type="dxa"/>
-          </w:tblCellMar>
-        </w:tblPrEx>
-        <w:tc>
-          <w:tcPr>
-            <w:tcW w:w="8522" w:type="dxa"/>
-          </w:tcPr>
-          <w:p>
-            <w:pPr>
-              <w:widowControl w:val="0"/>
-              <w:numPr>
-                <w:ilvl w:val="0"/>
-                <w:numId w:val="0"/>
-              </w:numPr>
-              <w:tabs>
-                <w:tab w:val="left" w:pos="6848"/>
-              </w:tabs>
-              <w:bidi w:val="0"/>
-              <w:jc w:val="left"/>
-              <w:rPr>
-                <w:rFonts w:hint="default"/>
-                <w:vertAlign w:val="baseline"/>
-                <w:lang w:val="en-US" w:eastAsia="zh-CN"/>
-              </w:rPr>
-            </w:pPr>
-            <w:r>
-              <w:drawing>
-                <wp:inline distT="0" distB="0" distL="114300" distR="114300">
                   <wp:extent cx="5267960" cy="3213100"/>
                   <wp:effectExtent l="0" t="0" r="8890" b="6350"/>
                   <wp:docPr id="22" name="图片 2"/>
@@ -45421,7 +46300,7 @@
                           </pic:cNvPicPr>
                         </pic:nvPicPr>
                         <pic:blipFill>
-                          <a:blip r:embed="rId46"/>
+                          <a:blip r:embed="rId51"/>
                           <a:stretch>
                             <a:fillRect/>
                           </a:stretch>
@@ -45552,7 +46431,7 @@
                           </pic:cNvPicPr>
                         </pic:nvPicPr>
                         <pic:blipFill>
-                          <a:blip r:embed="rId47"/>
+                          <a:blip r:embed="rId52"/>
                           <a:stretch>
                             <a:fillRect/>
                           </a:stretch>
@@ -45613,7 +46492,7 @@
                           </pic:cNvPicPr>
                         </pic:nvPicPr>
                         <pic:blipFill>
-                          <a:blip r:embed="rId48"/>
+                          <a:blip r:embed="rId53"/>
                           <a:stretch>
                             <a:fillRect/>
                           </a:stretch>
@@ -45815,7 +46694,7 @@
                           </pic:cNvPicPr>
                         </pic:nvPicPr>
                         <pic:blipFill>
-                          <a:blip r:embed="rId49"/>
+                          <a:blip r:embed="rId54"/>
                           <a:stretch>
                             <a:fillRect/>
                           </a:stretch>
@@ -45901,7 +46780,7 @@
                           </pic:cNvPicPr>
                         </pic:nvPicPr>
                         <pic:blipFill>
-                          <a:blip r:embed="rId50"/>
+                          <a:blip r:embed="rId55"/>
                           <a:stretch>
                             <a:fillRect/>
                           </a:stretch>
@@ -46024,9 +46903,11 @@
         </w:tabs>
         <w:bidi w:val="0"/>
         <w:ind w:leftChars="0"/>
-        <w:jc w:val="left"/>
+        <w:jc w:val="center"/>
         <w:rPr>
           <w:rFonts w:hint="eastAsia"/>
+          <w:sz w:val="24"/>
+          <w:szCs w:val="32"/>
           <w:lang w:val="en-US" w:eastAsia="zh-CN"/>
         </w:rPr>
       </w:pPr>
@@ -46035,16 +46916,11 @@
           <w:rFonts w:hint="eastAsia"/>
           <w:b/>
           <w:bCs/>
+          <w:sz w:val="24"/>
+          <w:szCs w:val="32"/>
           <w:lang w:val="en-US" w:eastAsia="zh-CN"/>
         </w:rPr>
-        <w:t xml:space="preserve">配置装饰器模式写法 </w:t>
-      </w:r>
-      <w:r>
-        <w:rPr>
-          <w:rFonts w:hint="eastAsia"/>
-          <w:lang w:val="en-US" w:eastAsia="zh-CN"/>
-        </w:rPr>
-        <w:t xml:space="preserve"> </w:t>
+        <w:t>配置装饰器模式写法</w:t>
       </w:r>
     </w:p>
     <w:p>
@@ -46150,7 +47026,7 @@
                           </pic:cNvPicPr>
                         </pic:nvPicPr>
                         <pic:blipFill>
-                          <a:blip r:embed="rId51"/>
+                          <a:blip r:embed="rId56"/>
                           <a:stretch>
                             <a:fillRect/>
                           </a:stretch>
@@ -46193,7 +47069,7 @@
                           </pic:cNvPicPr>
                         </pic:nvPicPr>
                         <pic:blipFill>
-                          <a:blip r:embed="rId52"/>
+                          <a:blip r:embed="rId57"/>
                           <a:stretch>
                             <a:fillRect/>
                           </a:stretch>
@@ -46254,7 +47130,7 @@
                           </pic:cNvPicPr>
                         </pic:nvPicPr>
                         <pic:blipFill>
-                          <a:blip r:embed="rId53"/>
+                          <a:blip r:embed="rId58"/>
                           <a:stretch>
                             <a:fillRect/>
                           </a:stretch>
@@ -46390,7 +47266,7 @@
                           </pic:cNvPicPr>
                         </pic:nvPicPr>
                         <pic:blipFill>
-                          <a:blip r:embed="rId54"/>
+                          <a:blip r:embed="rId59"/>
                           <a:stretch>
                             <a:fillRect/>
                           </a:stretch>
@@ -46572,7 +47448,7 @@
                           </pic:cNvPicPr>
                         </pic:nvPicPr>
                         <pic:blipFill>
-                          <a:blip r:embed="rId55"/>
+                          <a:blip r:embed="rId60"/>
                           <a:stretch>
                             <a:fillRect/>
                           </a:stretch>
@@ -46895,7 +47771,7 @@
                           </pic:cNvPicPr>
                         </pic:nvPicPr>
                         <pic:blipFill>
-                          <a:blip r:embed="rId56"/>
+                          <a:blip r:embed="rId61"/>
                           <a:stretch>
                             <a:fillRect/>
                           </a:stretch>
@@ -46938,7 +47814,7 @@
                           </pic:cNvPicPr>
                         </pic:nvPicPr>
                         <pic:blipFill>
-                          <a:blip r:embed="rId57"/>
+                          <a:blip r:embed="rId62"/>
                           <a:stretch>
                             <a:fillRect/>
                           </a:stretch>
@@ -47223,7 +48099,7 @@
                           </pic:cNvPicPr>
                         </pic:nvPicPr>
                         <pic:blipFill>
-                          <a:blip r:embed="rId58"/>
+                          <a:blip r:embed="rId63"/>
                           <a:stretch>
                             <a:fillRect/>
                           </a:stretch>
@@ -47266,7 +48142,7 @@
                           </pic:cNvPicPr>
                         </pic:nvPicPr>
                         <pic:blipFill>
-                          <a:blip r:embed="rId59"/>
+                          <a:blip r:embed="rId64"/>
                           <a:stretch>
                             <a:fillRect/>
                           </a:stretch>
@@ -47623,7 +48499,7 @@
         <w:widowControl/>
         <w:numPr>
           <w:ilvl w:val="0"/>
-          <w:numId w:val="9"/>
+          <w:numId w:val="10"/>
         </w:numPr>
         <w:suppressLineNumbers w:val="0"/>
         <w:spacing w:before="0" w:beforeAutospacing="1" w:after="0" w:afterAutospacing="1"/>
@@ -47708,7 +48584,7 @@
         <w:widowControl/>
         <w:numPr>
           <w:ilvl w:val="0"/>
-          <w:numId w:val="9"/>
+          <w:numId w:val="10"/>
         </w:numPr>
         <w:suppressLineNumbers w:val="0"/>
         <w:spacing w:before="0" w:beforeAutospacing="1" w:after="0" w:afterAutospacing="1"/>
@@ -47806,7 +48682,7 @@
         <w:widowControl/>
         <w:numPr>
           <w:ilvl w:val="0"/>
-          <w:numId w:val="9"/>
+          <w:numId w:val="10"/>
         </w:numPr>
         <w:suppressLineNumbers w:val="0"/>
         <w:spacing w:before="0" w:beforeAutospacing="1" w:after="0" w:afterAutospacing="1"/>
@@ -47891,7 +48767,7 @@
         <w:widowControl/>
         <w:numPr>
           <w:ilvl w:val="0"/>
-          <w:numId w:val="9"/>
+          <w:numId w:val="10"/>
         </w:numPr>
         <w:suppressLineNumbers w:val="0"/>
         <w:spacing w:before="0" w:beforeAutospacing="1" w:after="0" w:afterAutospacing="1"/>
@@ -48045,7 +48921,7 @@
         <w:widowControl/>
         <w:numPr>
           <w:ilvl w:val="0"/>
-          <w:numId w:val="10"/>
+          <w:numId w:val="11"/>
         </w:numPr>
         <w:suppressLineNumbers w:val="0"/>
         <w:spacing w:before="0" w:beforeAutospacing="1" w:after="0" w:afterAutospacing="1"/>
@@ -48214,7 +49090,7 @@
         <w:widowControl/>
         <w:numPr>
           <w:ilvl w:val="0"/>
-          <w:numId w:val="10"/>
+          <w:numId w:val="11"/>
         </w:numPr>
         <w:suppressLineNumbers w:val="0"/>
         <w:spacing w:before="0" w:beforeAutospacing="1" w:after="0" w:afterAutospacing="1"/>
@@ -48551,7 +49427,7 @@
         <w:widowControl/>
         <w:numPr>
           <w:ilvl w:val="0"/>
-          <w:numId w:val="10"/>
+          <w:numId w:val="11"/>
         </w:numPr>
         <w:suppressLineNumbers w:val="0"/>
         <w:spacing w:before="0" w:beforeAutospacing="1" w:after="0" w:afterAutospacing="1"/>
@@ -48720,7 +49596,7 @@
         <w:widowControl/>
         <w:numPr>
           <w:ilvl w:val="0"/>
-          <w:numId w:val="10"/>
+          <w:numId w:val="11"/>
         </w:numPr>
         <w:suppressLineNumbers w:val="0"/>
         <w:spacing w:before="0" w:beforeAutospacing="1" w:after="0" w:afterAutospacing="1"/>
@@ -48895,7 +49771,7 @@
                     </pic:cNvPicPr>
                   </pic:nvPicPr>
                   <pic:blipFill>
-                    <a:blip r:embed="rId60"/>
+                    <a:blip r:embed="rId65"/>
                     <a:stretch>
                       <a:fillRect/>
                     </a:stretch>
@@ -48938,7 +49814,7 @@
                     </pic:cNvPicPr>
                   </pic:nvPicPr>
                   <pic:blipFill>
-                    <a:blip r:embed="rId61"/>
+                    <a:blip r:embed="rId66"/>
                     <a:stretch>
                       <a:fillRect/>
                     </a:stretch>
@@ -49266,7 +50142,7 @@
                     </pic:cNvPicPr>
                   </pic:nvPicPr>
                   <pic:blipFill>
-                    <a:blip r:embed="rId60"/>
+                    <a:blip r:embed="rId65"/>
                     <a:stretch>
                       <a:fillRect/>
                     </a:stretch>
@@ -49309,7 +50185,7 @@
                     </pic:cNvPicPr>
                   </pic:nvPicPr>
                   <pic:blipFill>
-                    <a:blip r:embed="rId62"/>
+                    <a:blip r:embed="rId67"/>
                     <a:stretch>
                       <a:fillRect/>
                     </a:stretch>
@@ -49692,7 +50568,7 @@
         <w:widowControl/>
         <w:numPr>
           <w:ilvl w:val="0"/>
-          <w:numId w:val="11"/>
+          <w:numId w:val="12"/>
         </w:numPr>
         <w:suppressLineNumbers w:val="0"/>
         <w:spacing w:before="0" w:beforeAutospacing="1" w:after="0" w:afterAutospacing="1"/>
@@ -49790,7 +50666,7 @@
         <w:widowControl/>
         <w:numPr>
           <w:ilvl w:val="0"/>
-          <w:numId w:val="11"/>
+          <w:numId w:val="12"/>
         </w:numPr>
         <w:suppressLineNumbers w:val="0"/>
         <w:spacing w:before="0" w:beforeAutospacing="1" w:after="0" w:afterAutospacing="1"/>
@@ -50252,7 +51128,7 @@
                     </pic:cNvPicPr>
                   </pic:nvPicPr>
                   <pic:blipFill>
-                    <a:blip r:embed="rId60"/>
+                    <a:blip r:embed="rId65"/>
                     <a:stretch>
                       <a:fillRect/>
                     </a:stretch>
@@ -50295,7 +51171,7 @@
                     </pic:cNvPicPr>
                   </pic:nvPicPr>
                   <pic:blipFill>
-                    <a:blip r:embed="rId63"/>
+                    <a:blip r:embed="rId68"/>
                     <a:stretch>
                       <a:fillRect/>
                     </a:stretch>
@@ -50699,7 +51575,7 @@
         <w:widowControl/>
         <w:numPr>
           <w:ilvl w:val="0"/>
-          <w:numId w:val="12"/>
+          <w:numId w:val="13"/>
         </w:numPr>
         <w:suppressLineNumbers w:val="0"/>
         <w:spacing w:before="0" w:beforeAutospacing="1" w:after="0" w:afterAutospacing="1"/>
@@ -50797,7 +51673,7 @@
         <w:widowControl/>
         <w:numPr>
           <w:ilvl w:val="0"/>
-          <w:numId w:val="12"/>
+          <w:numId w:val="13"/>
         </w:numPr>
         <w:suppressLineNumbers w:val="0"/>
         <w:spacing w:before="0" w:beforeAutospacing="1" w:after="0" w:afterAutospacing="1"/>
@@ -50895,7 +51771,7 @@
         <w:widowControl/>
         <w:numPr>
           <w:ilvl w:val="0"/>
-          <w:numId w:val="12"/>
+          <w:numId w:val="13"/>
         </w:numPr>
         <w:suppressLineNumbers w:val="0"/>
         <w:spacing w:before="0" w:beforeAutospacing="1" w:after="0" w:afterAutospacing="1"/>
@@ -50993,7 +51869,7 @@
         <w:widowControl/>
         <w:numPr>
           <w:ilvl w:val="0"/>
-          <w:numId w:val="12"/>
+          <w:numId w:val="13"/>
         </w:numPr>
         <w:suppressLineNumbers w:val="0"/>
         <w:spacing w:before="0" w:beforeAutospacing="1" w:after="0" w:afterAutospacing="1"/>
@@ -51091,7 +51967,7 @@
         <w:widowControl/>
         <w:numPr>
           <w:ilvl w:val="0"/>
-          <w:numId w:val="12"/>
+          <w:numId w:val="13"/>
         </w:numPr>
         <w:suppressLineNumbers w:val="0"/>
         <w:spacing w:before="0" w:beforeAutospacing="1" w:after="0" w:afterAutospacing="1"/>
@@ -51189,7 +52065,7 @@
         <w:widowControl/>
         <w:numPr>
           <w:ilvl w:val="0"/>
-          <w:numId w:val="12"/>
+          <w:numId w:val="13"/>
         </w:numPr>
         <w:suppressLineNumbers w:val="0"/>
         <w:spacing w:before="0" w:beforeAutospacing="1" w:after="0" w:afterAutospacing="1"/>
@@ -51287,7 +52163,7 @@
         <w:widowControl/>
         <w:numPr>
           <w:ilvl w:val="0"/>
-          <w:numId w:val="12"/>
+          <w:numId w:val="13"/>
         </w:numPr>
         <w:suppressLineNumbers w:val="0"/>
         <w:spacing w:before="0" w:beforeAutospacing="1" w:after="0" w:afterAutospacing="1"/>
@@ -51385,7 +52261,7 @@
         <w:widowControl/>
         <w:numPr>
           <w:ilvl w:val="0"/>
-          <w:numId w:val="12"/>
+          <w:numId w:val="13"/>
         </w:numPr>
         <w:suppressLineNumbers w:val="0"/>
         <w:spacing w:before="0" w:beforeAutospacing="1" w:after="0" w:afterAutospacing="1"/>
@@ -52580,7 +53456,7 @@
                           </pic:cNvPicPr>
                         </pic:nvPicPr>
                         <pic:blipFill>
-                          <a:blip r:embed="rId64"/>
+                          <a:blip r:embed="rId69"/>
                           <a:stretch>
                             <a:fillRect/>
                           </a:stretch>
@@ -52758,7 +53634,7 @@
         <w:spacing w:before="210" w:beforeAutospacing="0" w:after="210" w:afterAutospacing="0" w:line="18" w:lineRule="atLeast"/>
         <w:ind w:left="0" w:right="0" w:firstLine="0"/>
         <w:rPr>
-          <w:rFonts w:ascii="Arial" w:hAnsi="Arial" w:eastAsia="Arial" w:cs="Arial"/>
+          <w:rFonts w:hint="eastAsia" w:asciiTheme="majorEastAsia" w:hAnsiTheme="majorEastAsia" w:eastAsiaTheme="majorEastAsia" w:cstheme="majorEastAsia"/>
           <w:i w:val="0"/>
           <w:caps w:val="0"/>
           <w:color w:val="525252"/>
@@ -52769,7 +53645,7 @@
       </w:pPr>
       <w:r>
         <w:rPr>
-          <w:rFonts w:hint="eastAsia" w:ascii="Arial" w:hAnsi="Arial" w:cs="Arial"/>
+          <w:rFonts w:hint="eastAsia" w:asciiTheme="majorEastAsia" w:hAnsiTheme="majorEastAsia" w:eastAsiaTheme="majorEastAsia" w:cstheme="majorEastAsia"/>
           <w:i w:val="0"/>
           <w:caps w:val="0"/>
           <w:color w:val="525252"/>
@@ -52783,7 +53659,7 @@
       </w:r>
       <w:r>
         <w:rPr>
-          <w:rFonts w:hint="default" w:ascii="Arial" w:hAnsi="Arial" w:eastAsia="Arial" w:cs="Arial"/>
+          <w:rFonts w:hint="eastAsia" w:asciiTheme="majorEastAsia" w:hAnsiTheme="majorEastAsia" w:eastAsiaTheme="majorEastAsia" w:cstheme="majorEastAsia"/>
           <w:i w:val="0"/>
           <w:caps w:val="0"/>
           <w:color w:val="525252"/>
@@ -52802,7 +53678,7 @@
         <w:widowControl/>
         <w:numPr>
           <w:ilvl w:val="0"/>
-          <w:numId w:val="13"/>
+          <w:numId w:val="14"/>
         </w:numPr>
         <w:suppressLineNumbers w:val="0"/>
         <w:spacing w:before="0" w:beforeAutospacing="1" w:after="0" w:afterAutospacing="1" w:line="30" w:lineRule="atLeast"/>
@@ -52900,7 +53776,7 @@
         <w:widowControl/>
         <w:numPr>
           <w:ilvl w:val="0"/>
-          <w:numId w:val="13"/>
+          <w:numId w:val="14"/>
         </w:numPr>
         <w:suppressLineNumbers w:val="0"/>
         <w:spacing w:before="0" w:beforeAutospacing="1" w:after="0" w:afterAutospacing="1" w:line="30" w:lineRule="atLeast"/>
@@ -53036,7 +53912,7 @@
         <w:widowControl/>
         <w:numPr>
           <w:ilvl w:val="0"/>
-          <w:numId w:val="13"/>
+          <w:numId w:val="14"/>
         </w:numPr>
         <w:suppressLineNumbers w:val="0"/>
         <w:spacing w:before="0" w:beforeAutospacing="1" w:after="0" w:afterAutospacing="1" w:line="30" w:lineRule="atLeast"/>
@@ -53144,7 +54020,7 @@
         <w:widowControl/>
         <w:numPr>
           <w:ilvl w:val="0"/>
-          <w:numId w:val="13"/>
+          <w:numId w:val="14"/>
         </w:numPr>
         <w:suppressLineNumbers w:val="0"/>
         <w:spacing w:before="0" w:beforeAutospacing="1" w:after="0" w:afterAutospacing="1" w:line="30" w:lineRule="atLeast"/>
@@ -53788,7 +54664,7 @@
                           </pic:cNvPicPr>
                         </pic:nvPicPr>
                         <pic:blipFill>
-                          <a:blip r:embed="rId65"/>
+                          <a:blip r:embed="rId70"/>
                           <a:stretch>
                             <a:fillRect/>
                           </a:stretch>
@@ -53918,7 +54794,7 @@
                           </pic:cNvPicPr>
                         </pic:nvPicPr>
                         <pic:blipFill>
-                          <a:blip r:embed="rId66"/>
+                          <a:blip r:embed="rId71"/>
                           <a:stretch>
                             <a:fillRect/>
                           </a:stretch>
@@ -53961,7 +54837,7 @@
                           </pic:cNvPicPr>
                         </pic:nvPicPr>
                         <pic:blipFill>
-                          <a:blip r:embed="rId67"/>
+                          <a:blip r:embed="rId72"/>
                           <a:stretch>
                             <a:fillRect/>
                           </a:stretch>
@@ -54097,7 +54973,7 @@
                           </pic:cNvPicPr>
                         </pic:nvPicPr>
                         <pic:blipFill>
-                          <a:blip r:embed="rId68"/>
+                          <a:blip r:embed="rId73"/>
                           <a:stretch>
                             <a:fillRect/>
                           </a:stretch>
@@ -54130,7 +55006,7 @@
         <w:widowControl w:val="0"/>
         <w:numPr>
           <w:ilvl w:val="0"/>
-          <w:numId w:val="14"/>
+          <w:numId w:val="15"/>
         </w:numPr>
         <w:tabs>
           <w:tab w:val="left" w:pos="6848"/>
@@ -54232,7 +55108,7 @@
                           </pic:cNvPicPr>
                         </pic:nvPicPr>
                         <pic:blipFill>
-                          <a:blip r:embed="rId69"/>
+                          <a:blip r:embed="rId74"/>
                           <a:stretch>
                             <a:fillRect/>
                           </a:stretch>
@@ -54278,7 +55154,7 @@
                           </pic:cNvPicPr>
                         </pic:nvPicPr>
                         <pic:blipFill>
-                          <a:blip r:embed="rId70"/>
+                          <a:blip r:embed="rId75"/>
                           <a:stretch>
                             <a:fillRect/>
                           </a:stretch>
@@ -54338,8 +55214,8 @@
         <w:jc w:val="center"/>
         <w:rPr>
           <w:rFonts w:hint="eastAsia"/>
-          <w:sz w:val="24"/>
-          <w:szCs w:val="32"/>
+          <w:sz w:val="28"/>
+          <w:szCs w:val="36"/>
           <w:lang w:val="en-US" w:eastAsia="zh-CN"/>
         </w:rPr>
       </w:pPr>
@@ -54348,8 +55224,8 @@
           <w:rFonts w:hint="eastAsia"/>
           <w:b/>
           <w:bCs/>
-          <w:sz w:val="24"/>
-          <w:szCs w:val="32"/>
+          <w:sz w:val="28"/>
+          <w:szCs w:val="36"/>
           <w:lang w:val="en-US" w:eastAsia="zh-CN"/>
         </w:rPr>
         <w:t>React中    Echarts的使用</w:t>
@@ -54487,7 +55363,9 @@
         </w:tblBorders>
         <w:tblLayout w:type="autofit"/>
         <w:tblCellMar>
+          <w:top w:w="0" w:type="dxa"/>
           <w:left w:w="108" w:type="dxa"/>
+          <w:bottom w:w="0" w:type="dxa"/>
           <w:right w:w="108" w:type="dxa"/>
         </w:tblCellMar>
       </w:tblPr>
@@ -54504,6 +55382,12 @@
             <w:insideH w:val="single" w:color="auto" w:sz="4" w:space="0"/>
             <w:insideV w:val="single" w:color="auto" w:sz="4" w:space="0"/>
           </w:tblBorders>
+          <w:tblCellMar>
+            <w:top w:w="0" w:type="dxa"/>
+            <w:left w:w="108" w:type="dxa"/>
+            <w:bottom w:w="0" w:type="dxa"/>
+            <w:right w:w="108" w:type="dxa"/>
+          </w:tblCellMar>
         </w:tblPrEx>
         <w:tc>
           <w:tcPr>
@@ -54541,7 +55425,7 @@
                           </pic:cNvPicPr>
                         </pic:nvPicPr>
                         <pic:blipFill>
-                          <a:blip r:embed="rId71"/>
+                          <a:blip r:embed="rId76"/>
                           <a:stretch>
                             <a:fillRect/>
                           </a:stretch>
@@ -54602,7 +55486,7 @@
                           </pic:cNvPicPr>
                         </pic:nvPicPr>
                         <pic:blipFill>
-                          <a:blip r:embed="rId72"/>
+                          <a:blip r:embed="rId77"/>
                           <a:stretch>
                             <a:fillRect/>
                           </a:stretch>
@@ -54676,7 +55560,9 @@
         </w:tblBorders>
         <w:tblLayout w:type="autofit"/>
         <w:tblCellMar>
+          <w:top w:w="0" w:type="dxa"/>
           <w:left w:w="108" w:type="dxa"/>
+          <w:bottom w:w="0" w:type="dxa"/>
           <w:right w:w="108" w:type="dxa"/>
         </w:tblCellMar>
       </w:tblPr>
@@ -54694,7 +55580,9 @@
             <w:insideV w:val="single" w:color="auto" w:sz="4" w:space="0"/>
           </w:tblBorders>
           <w:tblCellMar>
+            <w:top w:w="0" w:type="dxa"/>
             <w:left w:w="108" w:type="dxa"/>
+            <w:bottom w:w="0" w:type="dxa"/>
             <w:right w:w="108" w:type="dxa"/>
           </w:tblCellMar>
         </w:tblPrEx>
@@ -54734,7 +55622,7 @@
                           </pic:cNvPicPr>
                         </pic:nvPicPr>
                         <pic:blipFill>
-                          <a:blip r:embed="rId73"/>
+                          <a:blip r:embed="rId78"/>
                           <a:stretch>
                             <a:fillRect/>
                           </a:stretch>
@@ -54795,7 +55683,7 @@
                           </pic:cNvPicPr>
                         </pic:nvPicPr>
                         <pic:blipFill>
-                          <a:blip r:embed="rId74"/>
+                          <a:blip r:embed="rId79"/>
                           <a:stretch>
                             <a:fillRect/>
                           </a:stretch>
@@ -54869,7 +55757,9 @@
         </w:tblBorders>
         <w:tblLayout w:type="autofit"/>
         <w:tblCellMar>
+          <w:top w:w="0" w:type="dxa"/>
           <w:left w:w="108" w:type="dxa"/>
+          <w:bottom w:w="0" w:type="dxa"/>
           <w:right w:w="108" w:type="dxa"/>
         </w:tblCellMar>
       </w:tblPr>
@@ -54886,6 +55776,12 @@
             <w:insideH w:val="single" w:color="auto" w:sz="4" w:space="0"/>
             <w:insideV w:val="single" w:color="auto" w:sz="4" w:space="0"/>
           </w:tblBorders>
+          <w:tblCellMar>
+            <w:top w:w="0" w:type="dxa"/>
+            <w:left w:w="108" w:type="dxa"/>
+            <w:bottom w:w="0" w:type="dxa"/>
+            <w:right w:w="108" w:type="dxa"/>
+          </w:tblCellMar>
         </w:tblPrEx>
         <w:tc>
           <w:tcPr>
@@ -54923,7 +55819,7 @@
                           </pic:cNvPicPr>
                         </pic:nvPicPr>
                         <pic:blipFill>
-                          <a:blip r:embed="rId75"/>
+                          <a:blip r:embed="rId80"/>
                           <a:stretch>
                             <a:fillRect/>
                           </a:stretch>
@@ -54984,7 +55880,7 @@
                           </pic:cNvPicPr>
                         </pic:nvPicPr>
                         <pic:blipFill>
-                          <a:blip r:embed="rId76"/>
+                          <a:blip r:embed="rId81"/>
                           <a:stretch>
                             <a:fillRect/>
                           </a:stretch>
@@ -55008,8 +55904,6 @@
                 </wp:inline>
               </w:drawing>
             </w:r>
-            <w:bookmarkStart w:id="0" w:name="_GoBack"/>
-            <w:bookmarkEnd w:id="0"/>
           </w:p>
         </w:tc>
       </w:tr>
@@ -55034,6 +55928,83 @@
           <w:lang w:val="en-US" w:eastAsia="zh-CN"/>
         </w:rPr>
       </w:pPr>
+    </w:p>
+    <w:p>
+      <w:pPr>
+        <w:bidi w:val="0"/>
+        <w:rPr>
+          <w:rFonts w:hint="default" w:asciiTheme="minorHAnsi" w:hAnsiTheme="minorHAnsi" w:eastAsiaTheme="minorEastAsia" w:cstheme="minorBidi"/>
+          <w:kern w:val="2"/>
+          <w:sz w:val="28"/>
+          <w:szCs w:val="36"/>
+          <w:lang w:val="en-US" w:eastAsia="zh-CN" w:bidi="ar-SA"/>
+        </w:rPr>
+      </w:pPr>
+    </w:p>
+    <w:p>
+      <w:pPr>
+        <w:tabs>
+          <w:tab w:val="left" w:pos="5072"/>
+        </w:tabs>
+        <w:bidi w:val="0"/>
+        <w:jc w:val="center"/>
+        <w:rPr>
+          <w:rFonts w:hint="eastAsia"/>
+          <w:b/>
+          <w:bCs/>
+          <w:sz w:val="32"/>
+          <w:szCs w:val="40"/>
+          <w:lang w:val="en-US" w:eastAsia="zh-CN"/>
+        </w:rPr>
+      </w:pPr>
+      <w:r>
+        <w:rPr>
+          <w:rFonts w:hint="eastAsia"/>
+          <w:b/>
+          <w:bCs/>
+          <w:sz w:val="32"/>
+          <w:szCs w:val="40"/>
+          <w:lang w:val="en-US" w:eastAsia="zh-CN"/>
+        </w:rPr>
+        <w:t>Webpack</w:t>
+      </w:r>
+    </w:p>
+    <w:p>
+      <w:pPr>
+        <w:tabs>
+          <w:tab w:val="left" w:pos="5072"/>
+        </w:tabs>
+        <w:bidi w:val="0"/>
+        <w:ind w:left="420" w:hanging="420" w:hangingChars="200"/>
+        <w:jc w:val="left"/>
+        <w:rPr>
+          <w:rFonts w:hint="default"/>
+          <w:lang w:val="en-US" w:eastAsia="zh-CN"/>
+        </w:rPr>
+      </w:pPr>
+      <w:r>
+        <w:rPr>
+          <w:rFonts w:hint="eastAsia"/>
+          <w:lang w:val="en-US" w:eastAsia="zh-CN"/>
+        </w:rPr>
+        <w:t>1.安装</w:t>
+      </w:r>
+      <w:r>
+        <w:rPr>
+          <w:rFonts w:hint="eastAsia"/>
+          <w:lang w:val="en-US" w:eastAsia="zh-CN"/>
+        </w:rPr>
+        <w:br w:type="textWrapping"/>
+      </w:r>
+      <w:r>
+        <w:rPr>
+          <w:rFonts w:hint="eastAsia"/>
+          <w:lang w:val="en-US" w:eastAsia="zh-CN"/>
+        </w:rPr>
+        <w:t>npm  i  webpack  webpack-cli   -D</w:t>
+      </w:r>
+      <w:bookmarkStart w:id="0" w:name="_GoBack"/>
+      <w:bookmarkEnd w:id="0"/>
     </w:p>
     <w:sectPr>
       <w:pgSz w:w="11906" w:h="16838"/>
@@ -55241,6 +56212,18 @@
     </w:lvl>
   </w:abstractNum>
   <w:abstractNum w:abstractNumId="4">
+    <w:nsid w:val="EF125253"/>
+    <w:multiLevelType w:val="singleLevel"/>
+    <w:tmpl w:val="EF125253"/>
+    <w:lvl w:ilvl="0" w:tentative="0">
+      <w:start w:val="2"/>
+      <w:numFmt w:val="decimal"/>
+      <w:suff w:val="nothing"/>
+      <w:lvlText w:val="%1）"/>
+      <w:lvlJc w:val="left"/>
+    </w:lvl>
+  </w:abstractNum>
+  <w:abstractNum w:abstractNumId="5">
     <w:nsid w:val="09BCA4F1"/>
     <w:multiLevelType w:val="multilevel"/>
     <w:tmpl w:val="09BCA4F1"/>
@@ -55389,7 +56372,7 @@
       </w:rPr>
     </w:lvl>
   </w:abstractNum>
-  <w:abstractNum w:abstractNumId="5">
+  <w:abstractNum w:abstractNumId="6">
     <w:nsid w:val="0B7685E5"/>
     <w:multiLevelType w:val="singleLevel"/>
     <w:tmpl w:val="0B7685E5"/>
@@ -55401,7 +56384,7 @@
       <w:lvlJc w:val="left"/>
     </w:lvl>
   </w:abstractNum>
-  <w:abstractNum w:abstractNumId="6">
+  <w:abstractNum w:abstractNumId="7">
     <w:nsid w:val="0ECC1082"/>
     <w:multiLevelType w:val="singleLevel"/>
     <w:tmpl w:val="0ECC1082"/>
@@ -55417,7 +56400,7 @@
       </w:pPr>
     </w:lvl>
   </w:abstractNum>
-  <w:abstractNum w:abstractNumId="7">
+  <w:abstractNum w:abstractNumId="8">
     <w:nsid w:val="1E08BC76"/>
     <w:multiLevelType w:val="singleLevel"/>
     <w:tmpl w:val="1E08BC76"/>
@@ -55433,7 +56416,7 @@
       </w:pPr>
     </w:lvl>
   </w:abstractNum>
-  <w:abstractNum w:abstractNumId="8">
+  <w:abstractNum w:abstractNumId="9">
     <w:nsid w:val="22F030A5"/>
     <w:multiLevelType w:val="singleLevel"/>
     <w:tmpl w:val="22F030A5"/>
@@ -55448,7 +56431,7 @@
       </w:pPr>
     </w:lvl>
   </w:abstractNum>
-  <w:abstractNum w:abstractNumId="9">
+  <w:abstractNum w:abstractNumId="10">
     <w:nsid w:val="233411B5"/>
     <w:multiLevelType w:val="multilevel"/>
     <w:tmpl w:val="233411B5"/>
@@ -55597,7 +56580,7 @@
       </w:rPr>
     </w:lvl>
   </w:abstractNum>
-  <w:abstractNum w:abstractNumId="10">
+  <w:abstractNum w:abstractNumId="11">
     <w:nsid w:val="45D87449"/>
     <w:multiLevelType w:val="multilevel"/>
     <w:tmpl w:val="45D87449"/>
@@ -55746,7 +56729,7 @@
       </w:rPr>
     </w:lvl>
   </w:abstractNum>
-  <w:abstractNum w:abstractNumId="11">
+  <w:abstractNum w:abstractNumId="12">
     <w:nsid w:val="4CB968C6"/>
     <w:multiLevelType w:val="singleLevel"/>
     <w:tmpl w:val="4CB968C6"/>
@@ -55762,7 +56745,7 @@
       </w:pPr>
     </w:lvl>
   </w:abstractNum>
-  <w:abstractNum w:abstractNumId="12">
+  <w:abstractNum w:abstractNumId="13">
     <w:nsid w:val="5BD873B1"/>
     <w:multiLevelType w:val="singleLevel"/>
     <w:tmpl w:val="5BD873B1"/>
@@ -55774,7 +56757,7 @@
       <w:lvlJc w:val="left"/>
     </w:lvl>
   </w:abstractNum>
-  <w:abstractNum w:abstractNumId="13">
+  <w:abstractNum w:abstractNumId="14">
     <w:nsid w:val="5D262989"/>
     <w:multiLevelType w:val="multilevel"/>
     <w:tmpl w:val="5D262989"/>
@@ -55924,46 +56907,49 @@
     </w:lvl>
   </w:abstractNum>
   <w:num w:numId="1">
-    <w:abstractNumId w:val="7"/>
+    <w:abstractNumId w:val="8"/>
   </w:num>
   <w:num w:numId="2">
     <w:abstractNumId w:val="2"/>
   </w:num>
   <w:num w:numId="3">
+    <w:abstractNumId w:val="4"/>
+  </w:num>
+  <w:num w:numId="4">
+    <w:abstractNumId w:val="12"/>
+  </w:num>
+  <w:num w:numId="5">
+    <w:abstractNumId w:val="7"/>
+  </w:num>
+  <w:num w:numId="6">
+    <w:abstractNumId w:val="1"/>
+  </w:num>
+  <w:num w:numId="7">
+    <w:abstractNumId w:val="6"/>
+  </w:num>
+  <w:num w:numId="8">
+    <w:abstractNumId w:val="9"/>
+  </w:num>
+  <w:num w:numId="9">
+    <w:abstractNumId w:val="3"/>
+  </w:num>
+  <w:num w:numId="10">
+    <w:abstractNumId w:val="5"/>
+  </w:num>
+  <w:num w:numId="11">
+    <w:abstractNumId w:val="0"/>
+  </w:num>
+  <w:num w:numId="12">
     <w:abstractNumId w:val="11"/>
   </w:num>
-  <w:num w:numId="4">
-    <w:abstractNumId w:val="6"/>
+  <w:num w:numId="13">
+    <w:abstractNumId w:val="14"/>
   </w:num>
-  <w:num w:numId="5">
-    <w:abstractNumId w:val="1"/>
-  </w:num>
-  <w:num w:numId="6">
-    <w:abstractNumId w:val="5"/>
-  </w:num>
-  <w:num w:numId="7">
-    <w:abstractNumId w:val="8"/>
-  </w:num>
-  <w:num w:numId="8">
-    <w:abstractNumId w:val="3"/>
-  </w:num>
-  <w:num w:numId="9">
-    <w:abstractNumId w:val="4"/>
-  </w:num>
-  <w:num w:numId="10">
-    <w:abstractNumId w:val="0"/>
-  </w:num>
-  <w:num w:numId="11">
+  <w:num w:numId="14">
     <w:abstractNumId w:val="10"/>
   </w:num>
-  <w:num w:numId="12">
+  <w:num w:numId="15">
     <w:abstractNumId w:val="13"/>
-  </w:num>
-  <w:num w:numId="13">
-    <w:abstractNumId w:val="9"/>
-  </w:num>
-  <w:num w:numId="14">
-    <w:abstractNumId w:val="12"/>
   </w:num>
 </w:numbering>
 </file>
